--- a/毕业设计/毕业论文-正文.docx
+++ b/毕业设计/毕业论文-正文.docx
@@ -193,16 +193,7 @@
           <w:rFonts w:hint="eastAsia"/>
           <w:szCs w:val="24"/>
         </w:rPr>
-        <w:t>工作和努力，让平台服务管理人事关系，从而淡化雇主和雇员之</w:t>
-      </w:r>
-      <w:bookmarkStart w:id="0" w:name="_GoBack"/>
-      <w:bookmarkEnd w:id="0"/>
-      <w:r>
-        <w:rPr>
-          <w:rFonts w:hint="eastAsia"/>
-          <w:szCs w:val="24"/>
-        </w:rPr>
-        <w:t>间的界限概念</w:t>
+        <w:t>工作和努力，让平台服务管理人事关系，从而淡化雇主和雇员之间的界限概念</w:t>
       </w:r>
       <w:r>
         <w:rPr>
@@ -2871,24 +2862,525 @@
         <w:spacing w:before="156" w:after="156"/>
         <w:ind w:firstLine="480"/>
       </w:pPr>
+      <w:r>
+        <w:rPr>
+          <w:rFonts w:hint="eastAsia"/>
+        </w:rPr>
+        <w:t>区</w:t>
+      </w:r>
+      <w:r>
+        <w:rPr>
+          <w:rFonts w:hint="eastAsia"/>
+        </w:rPr>
+        <w:t>块链</w:t>
+      </w:r>
+      <w:r>
+        <w:rPr>
+          <w:rFonts w:hint="eastAsia"/>
+        </w:rPr>
+        <w:t>本质上是一个简单的链式数据结构。具有点数量具有随时间增加、数据不可修改、开放且支持匿名等诸多特点</w:t>
+      </w:r>
+      <w:r>
+        <w:rPr>
+          <w:rFonts w:hint="eastAsia"/>
+        </w:rPr>
+        <w:t>。</w:t>
+      </w:r>
+      <w:r>
+        <w:rPr>
+          <w:rFonts w:hint="eastAsia"/>
+        </w:rPr>
+        <w:t>每一个区块与特定信息相互捆绑，整个区块链是分布式、</w:t>
+      </w:r>
+      <w:r>
+        <w:rPr>
+          <w:rFonts w:hint="eastAsia"/>
+        </w:rPr>
+        <w:t>P2P</w:t>
+      </w:r>
+      <w:r>
+        <w:rPr>
+          <w:rFonts w:hint="eastAsia"/>
+        </w:rPr>
+        <w:t>和去中心化的</w:t>
+      </w:r>
+      <w:r>
+        <w:rPr>
+          <w:rFonts w:hint="eastAsia"/>
+        </w:rPr>
+        <w:t>。当前已经成功应用了区块链技术的案例有“比特币”（</w:t>
+      </w:r>
+      <w:r>
+        <w:rPr>
+          <w:rFonts w:hint="eastAsia"/>
+        </w:rPr>
+        <w:t>Bitcoin</w:t>
+      </w:r>
+      <w:r>
+        <w:rPr>
+          <w:rFonts w:hint="eastAsia"/>
+        </w:rPr>
+        <w:t>）</w:t>
+      </w:r>
+      <w:r>
+        <w:rPr>
+          <w:rFonts w:hint="eastAsia"/>
+        </w:rPr>
+        <w:t>，</w:t>
+      </w:r>
+      <w:r>
+        <w:rPr>
+          <w:rFonts w:hint="eastAsia"/>
+        </w:rPr>
+        <w:t>“以太坊”（</w:t>
+      </w:r>
+      <w:r>
+        <w:rPr>
+          <w:rFonts w:hint="eastAsia"/>
+        </w:rPr>
+        <w:t>Ethereum</w:t>
+      </w:r>
+      <w:r>
+        <w:rPr>
+          <w:rFonts w:hint="eastAsia"/>
+        </w:rPr>
+        <w:t>）等虚拟货币，以及由微软的身份认证服务为代表的区块链</w:t>
+      </w:r>
+      <w:r>
+        <w:rPr>
+          <w:rFonts w:hint="eastAsia"/>
+        </w:rPr>
+        <w:t>2.0</w:t>
+      </w:r>
+      <w:r>
+        <w:rPr>
+          <w:rFonts w:hint="eastAsia"/>
+        </w:rPr>
+        <w:t>技术支持的产品</w:t>
+      </w:r>
+      <w:r>
+        <w:rPr>
+          <w:rFonts w:hint="eastAsia"/>
+        </w:rPr>
+        <w:t>。</w:t>
+      </w:r>
     </w:p>
     <w:p>
       <w:pPr>
         <w:spacing w:before="156" w:after="156"/>
         <w:ind w:firstLine="480"/>
       </w:pPr>
+      <w:r>
+        <w:rPr>
+          <w:rFonts w:hint="eastAsia"/>
+        </w:rPr>
+        <w:t>区</w:t>
+      </w:r>
+      <w:r>
+        <w:rPr>
+          <w:rFonts w:hint="eastAsia"/>
+        </w:rPr>
+        <w:t>块链</w:t>
+      </w:r>
+      <w:r>
+        <w:rPr>
+          <w:rFonts w:hint="eastAsia"/>
+        </w:rPr>
+        <w:t>可以被看作是一个数字账本</w:t>
+      </w:r>
+      <w:r>
+        <w:rPr>
+          <w:rFonts w:hint="eastAsia"/>
+        </w:rPr>
+        <w:t>，并且</w:t>
+      </w:r>
+      <w:r>
+        <w:rPr>
+          <w:rFonts w:hint="eastAsia"/>
+        </w:rPr>
+        <w:t>其区块和</w:t>
+      </w:r>
+      <w:r>
+        <w:rPr>
+          <w:rFonts w:hint="eastAsia"/>
+        </w:rPr>
+        <w:t>支</w:t>
+      </w:r>
+      <w:r>
+        <w:rPr>
+          <w:rFonts w:hint="eastAsia"/>
+        </w:rPr>
+        <w:t>链的维护需要通过多个节点</w:t>
+      </w:r>
+      <w:r>
+        <w:rPr>
+          <w:rFonts w:hint="eastAsia"/>
+        </w:rPr>
+        <w:t>合作</w:t>
+      </w:r>
+      <w:r>
+        <w:rPr>
+          <w:rFonts w:hint="eastAsia"/>
+        </w:rPr>
+        <w:t>进行。在</w:t>
+      </w:r>
+      <w:r>
+        <w:rPr>
+          <w:rFonts w:hint="eastAsia"/>
+        </w:rPr>
+        <w:t>“比特币”</w:t>
+      </w:r>
+      <w:r>
+        <w:rPr>
+          <w:rFonts w:hint="eastAsia"/>
+        </w:rPr>
+        <w:t>的应用中，每个矿工</w:t>
+      </w:r>
+      <w:r>
+        <w:rPr>
+          <w:rFonts w:hint="eastAsia"/>
+        </w:rPr>
+        <w:t>计算机都是一个</w:t>
+      </w:r>
+      <w:r>
+        <w:rPr>
+          <w:rFonts w:hint="eastAsia"/>
+        </w:rPr>
+        <w:t>有效</w:t>
+      </w:r>
+      <w:r>
+        <w:rPr>
+          <w:rFonts w:hint="eastAsia"/>
+        </w:rPr>
+        <w:t>节点，每个节点</w:t>
+      </w:r>
+      <w:r>
+        <w:rPr>
+          <w:rFonts w:hint="eastAsia"/>
+        </w:rPr>
+        <w:t>都在</w:t>
+      </w:r>
+      <w:r>
+        <w:rPr>
+          <w:rFonts w:hint="eastAsia"/>
+        </w:rPr>
+        <w:t>本地存储整个</w:t>
+      </w:r>
+      <w:r>
+        <w:rPr>
+          <w:rFonts w:hint="eastAsia"/>
+        </w:rPr>
+        <w:t>区</w:t>
+      </w:r>
+      <w:r>
+        <w:rPr>
+          <w:rFonts w:hint="eastAsia"/>
+        </w:rPr>
+        <w:t>块链</w:t>
+      </w:r>
+      <w:r>
+        <w:rPr>
+          <w:rFonts w:hint="eastAsia"/>
+        </w:rPr>
+        <w:t>的</w:t>
+      </w:r>
+      <w:r>
+        <w:rPr>
+          <w:rFonts w:hint="eastAsia"/>
+        </w:rPr>
+        <w:t>数据</w:t>
+      </w:r>
+      <w:r>
+        <w:rPr>
+          <w:rFonts w:hint="eastAsia"/>
+        </w:rPr>
+        <w:t>并一直更新。对于一个新的事务</w:t>
+      </w:r>
+      <w:r>
+        <w:rPr>
+          <w:rFonts w:hint="eastAsia"/>
+        </w:rPr>
+        <w:t>（我们把所有的数据操作称为</w:t>
+      </w:r>
+      <w:r>
+        <w:rPr>
+          <w:rFonts w:hint="eastAsia"/>
+        </w:rPr>
+        <w:t>区</w:t>
+      </w:r>
+      <w:r>
+        <w:rPr>
+          <w:rFonts w:hint="eastAsia"/>
+        </w:rPr>
+        <w:t>块链</w:t>
+      </w:r>
+      <w:r>
+        <w:rPr>
+          <w:rFonts w:hint="eastAsia"/>
+        </w:rPr>
+        <w:t>的</w:t>
+      </w:r>
+      <w:r>
+        <w:rPr>
+          <w:rFonts w:hint="eastAsia"/>
+        </w:rPr>
+        <w:t>交易，对应于比特币</w:t>
+      </w:r>
+      <w:r>
+        <w:rPr>
+          <w:rFonts w:hint="eastAsia"/>
+        </w:rPr>
+        <w:t>则</w:t>
+      </w:r>
+      <w:r>
+        <w:rPr>
+          <w:rFonts w:hint="eastAsia"/>
+        </w:rPr>
+        <w:t>是一个输入和输出</w:t>
+      </w:r>
+      <w:r>
+        <w:rPr>
+          <w:rFonts w:hint="eastAsia"/>
+        </w:rPr>
+        <w:t>的</w:t>
+      </w:r>
+      <w:r>
+        <w:rPr>
+          <w:rFonts w:hint="eastAsia"/>
+        </w:rPr>
+        <w:t>数据流），许多节点都需要进行</w:t>
+      </w:r>
+      <w:r>
+        <w:rPr>
+          <w:rFonts w:hint="eastAsia"/>
+        </w:rPr>
+        <w:t>检查其是否</w:t>
+      </w:r>
+      <w:r>
+        <w:rPr>
+          <w:rFonts w:hint="eastAsia"/>
+        </w:rPr>
+        <w:t>有效的确认</w:t>
+      </w:r>
+      <w:r>
+        <w:rPr>
+          <w:rFonts w:hint="eastAsia"/>
+        </w:rPr>
+        <w:t>工作，这需要节点之间建立安全合理</w:t>
+      </w:r>
+      <w:r>
+        <w:rPr>
+          <w:rFonts w:hint="eastAsia"/>
+        </w:rPr>
+        <w:t>的共识机制。</w:t>
+      </w:r>
     </w:p>
     <w:p>
       <w:pPr>
         <w:spacing w:before="156" w:after="156"/>
         <w:ind w:firstLine="480"/>
       </w:pPr>
+      <w:r>
+        <w:rPr>
+          <w:rFonts w:hint="eastAsia"/>
+        </w:rPr>
+        <w:lastRenderedPageBreak/>
+        <w:t>区块链采用</w:t>
+      </w:r>
+      <w:r>
+        <w:rPr>
+          <w:rFonts w:hint="eastAsia"/>
+        </w:rPr>
+        <w:t>匿名</w:t>
+      </w:r>
+      <w:r>
+        <w:rPr>
+          <w:rFonts w:hint="eastAsia"/>
+        </w:rPr>
+        <w:t>的方式</w:t>
+      </w:r>
+      <w:r>
+        <w:rPr>
+          <w:rFonts w:hint="eastAsia"/>
+        </w:rPr>
+        <w:t>存储</w:t>
+      </w:r>
+      <w:r>
+        <w:rPr>
+          <w:rFonts w:hint="eastAsia"/>
+        </w:rPr>
+        <w:t>和访问数据</w:t>
+      </w:r>
+      <w:r>
+        <w:rPr>
+          <w:rFonts w:hint="eastAsia"/>
+        </w:rPr>
+        <w:t>。</w:t>
+      </w:r>
+      <w:r>
+        <w:rPr>
+          <w:rFonts w:hint="eastAsia"/>
+        </w:rPr>
+        <w:t>以“比特币”为例，</w:t>
+      </w:r>
+      <w:r>
+        <w:rPr>
+          <w:rFonts w:hint="eastAsia"/>
+        </w:rPr>
+        <w:t>每个比特币都有其</w:t>
+      </w:r>
+      <w:r>
+        <w:rPr>
+          <w:rFonts w:hint="eastAsia"/>
+        </w:rPr>
+        <w:t>唯一的</w:t>
+      </w:r>
+      <w:r>
+        <w:rPr>
+          <w:rFonts w:hint="eastAsia"/>
+        </w:rPr>
+        <w:t>地址</w:t>
+      </w:r>
+      <w:r>
+        <w:rPr>
+          <w:rFonts w:hint="eastAsia"/>
+        </w:rPr>
+        <w:t>，也就是区块当中的一个标记。</w:t>
+      </w:r>
+      <w:r>
+        <w:rPr>
+          <w:rFonts w:hint="eastAsia"/>
+        </w:rPr>
+        <w:t>这种地址是经</w:t>
+      </w:r>
+      <w:r>
+        <w:rPr>
+          <w:rFonts w:hint="eastAsia"/>
+        </w:rPr>
+        <w:t>过</w:t>
+      </w:r>
+      <w:r>
+        <w:rPr>
+          <w:rFonts w:hint="eastAsia"/>
+        </w:rPr>
+        <w:t>安全哈希</w:t>
+      </w:r>
+      <w:r>
+        <w:rPr>
+          <w:rFonts w:hint="eastAsia"/>
+        </w:rPr>
+        <w:t>变换</w:t>
+      </w:r>
+      <w:r>
+        <w:rPr>
+          <w:rFonts w:hint="eastAsia"/>
+        </w:rPr>
+        <w:t>后的哈希值字符串</w:t>
+      </w:r>
+      <w:r>
+        <w:rPr>
+          <w:rFonts w:hint="eastAsia"/>
+        </w:rPr>
+        <w:t>。虽然地址是开放的，但</w:t>
+      </w:r>
+      <w:r>
+        <w:rPr>
+          <w:rFonts w:hint="eastAsia"/>
+        </w:rPr>
+        <w:t>为了能保证匿名功能</w:t>
+      </w:r>
+      <w:r>
+        <w:rPr>
+          <w:rFonts w:hint="eastAsia"/>
+        </w:rPr>
+        <w:t>的同时</w:t>
+      </w:r>
+      <w:r>
+        <w:rPr>
+          <w:rFonts w:hint="eastAsia"/>
+        </w:rPr>
+        <w:t>具有</w:t>
+      </w:r>
+      <w:r>
+        <w:rPr>
+          <w:rFonts w:hint="eastAsia"/>
+        </w:rPr>
+        <w:t>极强的安全性，</w:t>
+      </w:r>
+      <w:r>
+        <w:rPr>
+          <w:rFonts w:hint="eastAsia"/>
+        </w:rPr>
+        <w:t>不可或缺的</w:t>
+      </w:r>
+      <w:r>
+        <w:rPr>
+          <w:rFonts w:hint="eastAsia"/>
+        </w:rPr>
+        <w:t>就是非对称加密技术及其签字</w:t>
+      </w:r>
+      <w:r>
+        <w:rPr>
+          <w:rFonts w:hint="eastAsia"/>
+        </w:rPr>
+        <w:t>技术</w:t>
+      </w:r>
+      <w:r>
+        <w:rPr>
+          <w:rFonts w:hint="eastAsia"/>
+        </w:rPr>
+        <w:t>来支持比特币地址的相关操作。</w:t>
+      </w:r>
     </w:p>
     <w:p>
       <w:pPr>
         <w:spacing w:before="156" w:after="156"/>
         <w:ind w:firstLine="480"/>
       </w:pPr>
+    </w:p>
+    <w:p>
+      <w:pPr>
+        <w:pStyle w:val="-"/>
+        <w:spacing w:before="156" w:after="156"/>
+      </w:pPr>
+      <w:r>
+        <w:t>第</w:t>
+      </w:r>
+      <w:r>
+        <w:t>2</w:t>
+      </w:r>
+      <w:r>
+        <w:t>章</w:t>
+      </w:r>
+    </w:p>
+    <w:p>
+      <w:pPr>
+        <w:spacing w:before="156" w:after="156"/>
+        <w:ind w:firstLine="480"/>
+      </w:pPr>
+    </w:p>
+    <w:p>
+      <w:pPr>
+        <w:spacing w:before="156" w:after="156"/>
+        <w:ind w:firstLine="480"/>
+      </w:pPr>
+    </w:p>
+    <w:p>
+      <w:pPr>
+        <w:spacing w:before="156" w:after="156"/>
+        <w:ind w:firstLine="480"/>
+      </w:pPr>
+    </w:p>
+    <w:p>
+      <w:pPr>
+        <w:spacing w:before="156" w:after="156"/>
+        <w:ind w:firstLine="480"/>
+        <w:rPr>
+          <w:rFonts w:hint="eastAsia"/>
+        </w:rPr>
+      </w:pPr>
+      <w:bookmarkStart w:id="0" w:name="_GoBack"/>
+      <w:bookmarkEnd w:id="0"/>
     </w:p>
     <w:p>
       <w:pPr>

--- a/毕业设计/毕业论文-正文.docx
+++ b/毕业设计/毕业论文-正文.docx
@@ -307,6 +307,7 @@
         </w:rPr>
         <w:t>平台提供</w:t>
       </w:r>
+      <w:proofErr w:type="gramStart"/>
       <w:r>
         <w:rPr>
           <w:rFonts w:hint="eastAsia"/>
@@ -323,7 +324,14 @@
         <w:rPr>
           <w:rFonts w:hint="eastAsia"/>
         </w:rPr>
-        <w:t>服务，不利于保护用户的创意、隐私等</w:t>
+        <w:t>服务</w:t>
+      </w:r>
+      <w:proofErr w:type="gramEnd"/>
+      <w:r>
+        <w:rPr>
+          <w:rFonts w:hint="eastAsia"/>
+        </w:rPr>
+        <w:t>，不利于保护用户的创意、隐私等</w:t>
       </w:r>
       <w:r>
         <w:rPr>
@@ -677,7 +685,21 @@
         <w:rPr>
           <w:rFonts w:hint="eastAsia"/>
         </w:rPr>
-        <w:t>是服务众包平台，创办于</w:t>
+        <w:t>是</w:t>
+      </w:r>
+      <w:proofErr w:type="gramStart"/>
+      <w:r>
+        <w:rPr>
+          <w:rFonts w:hint="eastAsia"/>
+        </w:rPr>
+        <w:t>服务众包平台</w:t>
+      </w:r>
+      <w:proofErr w:type="gramEnd"/>
+      <w:r>
+        <w:rPr>
+          <w:rFonts w:hint="eastAsia"/>
+        </w:rPr>
+        <w:t>，创办于</w:t>
       </w:r>
       <w:r>
         <w:rPr>
@@ -769,12 +791,14 @@
         </w:rPr>
         <w:t>为代表的大量外包网站，也有像“</w:t>
       </w:r>
+      <w:proofErr w:type="spellStart"/>
       <w:r>
         <w:rPr>
           <w:rFonts w:hint="eastAsia"/>
         </w:rPr>
         <w:t>MatchPool</w:t>
       </w:r>
+      <w:proofErr w:type="spellEnd"/>
       <w:r>
         <w:rPr>
           <w:rFonts w:hint="eastAsia"/>
@@ -847,12 +871,14 @@
         </w:rPr>
         <w:t>而“</w:t>
       </w:r>
+      <w:proofErr w:type="spellStart"/>
       <w:r>
         <w:rPr>
           <w:rFonts w:hint="eastAsia"/>
         </w:rPr>
         <w:t>MatchPool</w:t>
       </w:r>
+      <w:proofErr w:type="spellEnd"/>
       <w:r>
         <w:rPr>
           <w:rFonts w:hint="eastAsia"/>
@@ -1198,13 +1224,27 @@
         <w:rPr>
           <w:rFonts w:hint="eastAsia"/>
         </w:rPr>
-        <w:t>其次，大部分</w:t>
-      </w:r>
-      <w:r>
-        <w:rPr>
-          <w:rFonts w:hint="eastAsia"/>
-        </w:rPr>
-        <w:t>众包网站都像中介机构一样工作，</w:t>
+        <w:t>其次，</w:t>
+      </w:r>
+      <w:proofErr w:type="gramStart"/>
+      <w:r>
+        <w:rPr>
+          <w:rFonts w:hint="eastAsia"/>
+        </w:rPr>
+        <w:t>大部分</w:t>
+      </w:r>
+      <w:r>
+        <w:rPr>
+          <w:rFonts w:hint="eastAsia"/>
+        </w:rPr>
+        <w:t>众包网站</w:t>
+      </w:r>
+      <w:proofErr w:type="gramEnd"/>
+      <w:r>
+        <w:rPr>
+          <w:rFonts w:hint="eastAsia"/>
+        </w:rPr>
+        <w:t>都像中介机构一样工作，</w:t>
       </w:r>
       <w:r>
         <w:rPr>
@@ -1216,19 +1256,19 @@
         <w:rPr>
           <w:rFonts w:hint="eastAsia"/>
         </w:rPr>
-        <w:t>到一起，但</w:t>
-      </w:r>
-      <w:r>
-        <w:rPr>
-          <w:rFonts w:hint="eastAsia"/>
-        </w:rPr>
-        <w:t>之后</w:t>
-      </w:r>
-      <w:r>
-        <w:rPr>
-          <w:rFonts w:hint="eastAsia"/>
-        </w:rPr>
-        <w:t>对后续工作漠不关心。用户来到网站，使用</w:t>
+        <w:t>到一起，但对</w:t>
+      </w:r>
+      <w:r>
+        <w:rPr>
+          <w:rFonts w:hint="eastAsia"/>
+        </w:rPr>
+        <w:t>于</w:t>
+      </w:r>
+      <w:r>
+        <w:rPr>
+          <w:rFonts w:hint="eastAsia"/>
+        </w:rPr>
+        <w:t>后续工作漠不关心。用户来到网站，使用</w:t>
       </w:r>
       <w:r>
         <w:rPr>
@@ -1254,12 +1294,14 @@
         </w:rPr>
         <w:t>为</w:t>
       </w:r>
+      <w:proofErr w:type="gramStart"/>
       <w:r>
         <w:rPr>
           <w:rFonts w:hint="eastAsia"/>
         </w:rPr>
         <w:t>作出</w:t>
       </w:r>
+      <w:proofErr w:type="gramEnd"/>
       <w:r>
         <w:rPr>
           <w:rFonts w:hint="eastAsia"/>
@@ -1306,20 +1348,20 @@
         <w:rPr>
           <w:rFonts w:hint="eastAsia"/>
         </w:rPr>
-        <w:t>希望通过使</w:t>
+        <w:t>希望通过使用</w:t>
+      </w:r>
+      <w:r>
+        <w:rPr>
+          <w:rFonts w:hint="eastAsia"/>
+        </w:rPr>
+        <w:t>智</w:t>
       </w:r>
       <w:r>
         <w:rPr>
           <w:rFonts w:hint="eastAsia"/>
         </w:rPr>
         <w:lastRenderedPageBreak/>
-        <w:t>用</w:t>
-      </w:r>
-      <w:r>
-        <w:rPr>
-          <w:rFonts w:hint="eastAsia"/>
-        </w:rPr>
-        <w:t>智能合约</w:t>
+        <w:t>能合约</w:t>
       </w:r>
       <w:r>
         <w:rPr>
@@ -1327,11 +1369,19 @@
         </w:rPr>
         <w:t>技术，</w:t>
       </w:r>
-      <w:r>
-        <w:rPr>
-          <w:rFonts w:hint="eastAsia"/>
-        </w:rPr>
-        <w:t>让解决方案能够</w:t>
+      <w:proofErr w:type="gramStart"/>
+      <w:r>
+        <w:rPr>
+          <w:rFonts w:hint="eastAsia"/>
+        </w:rPr>
+        <w:t>让解决</w:t>
+      </w:r>
+      <w:proofErr w:type="gramEnd"/>
+      <w:r>
+        <w:rPr>
+          <w:rFonts w:hint="eastAsia"/>
+        </w:rPr>
+        <w:t>方案能够</w:t>
       </w:r>
       <w:r>
         <w:rPr>
@@ -1367,7 +1417,21 @@
         <w:rPr>
           <w:rFonts w:hint="eastAsia"/>
         </w:rPr>
-        <w:t>基于块链的概念和技术，它们像标记化程序一样运行，它们像网络上的任何其他东西一样具有公钥，但是它们具有代码，可以像存储过程那样“</w:t>
+        <w:t>基于块链的概念和技术，它们像标记化程序一样运行，它们像网络上的任何其他东西一样具有公</w:t>
+      </w:r>
+      <w:proofErr w:type="gramStart"/>
+      <w:r>
+        <w:rPr>
+          <w:rFonts w:hint="eastAsia"/>
+        </w:rPr>
+        <w:t>钥</w:t>
+      </w:r>
+      <w:proofErr w:type="gramEnd"/>
+      <w:r>
+        <w:rPr>
+          <w:rFonts w:hint="eastAsia"/>
+        </w:rPr>
+        <w:t>，但是它们具有代码，可以像存储过程那样“</w:t>
       </w:r>
       <w:r>
         <w:rPr>
@@ -1408,16 +1472,38 @@
     </w:p>
     <w:p>
       <w:pPr>
-        <w:pStyle w:val="-0"/>
-      </w:pPr>
-      <w:r>
-        <w:rPr>
-          <w:rFonts w:hint="eastAsia"/>
-        </w:rPr>
-        <w:t xml:space="preserve">1.4 </w:t>
-      </w:r>
-      <w:r>
-        <w:t>使用的</w:t>
+        <w:pStyle w:val="-"/>
+        <w:spacing w:before="156" w:after="156"/>
+      </w:pPr>
+      <w:r>
+        <w:rPr>
+          <w:rFonts w:hint="eastAsia"/>
+        </w:rPr>
+        <w:t>第</w:t>
+      </w:r>
+      <w:r>
+        <w:rPr>
+          <w:rFonts w:hint="eastAsia"/>
+        </w:rPr>
+        <w:t>2</w:t>
+      </w:r>
+      <w:r>
+        <w:rPr>
+          <w:rFonts w:hint="eastAsia"/>
+        </w:rPr>
+        <w:t>章</w:t>
+      </w:r>
+      <w:r>
+        <w:rPr>
+          <w:rFonts w:hint="eastAsia"/>
+        </w:rPr>
+        <w:t xml:space="preserve"> </w:t>
+      </w:r>
+      <w:r>
+        <w:rPr>
+          <w:rFonts w:hint="eastAsia"/>
+        </w:rPr>
+        <w:t>系统使用的</w:t>
       </w:r>
       <w:r>
         <w:t>概念和</w:t>
@@ -1435,7 +1521,7 @@
         <w:rPr>
           <w:rFonts w:hint="eastAsia"/>
         </w:rPr>
-        <w:t>1.4.1</w:t>
+        <w:t>2.1</w:t>
       </w:r>
       <w:r>
         <w:t xml:space="preserve"> </w:t>
@@ -1459,7 +1545,21 @@
         <w:rPr>
           <w:rFonts w:hint="eastAsia"/>
         </w:rPr>
-        <w:t>。其特点是所有的客户节点主要负者提出服务要求并接受和处理由服务端返回的数据，而服务端主要负责处理来自客户端的请求。</w:t>
+        <w:t>。其特点是所有的客户节点主要负者提出服务要求并接受和处理由服务端返回的数据，而服务</w:t>
+      </w:r>
+      <w:proofErr w:type="gramStart"/>
+      <w:r>
+        <w:rPr>
+          <w:rFonts w:hint="eastAsia"/>
+        </w:rPr>
+        <w:t>端主要</w:t>
+      </w:r>
+      <w:proofErr w:type="gramEnd"/>
+      <w:r>
+        <w:rPr>
+          <w:rFonts w:hint="eastAsia"/>
+        </w:rPr>
+        <w:t>负责处理来自客户端的请求。</w:t>
       </w:r>
       <w:r>
         <w:rPr>
@@ -1772,6 +1872,7 @@
                       </w:pPr>
                       <w:r>
                         <w:rPr>
+                          <w:noProof/>
                           <w:sz w:val="21"/>
                           <w:szCs w:val="21"/>
                         </w:rPr>
@@ -1793,7 +1894,7 @@
                                     </pic:cNvPicPr>
                                   </pic:nvPicPr>
                                   <pic:blipFill>
-                                    <a:blip r:embed="rId8">
+                                    <a:blip r:embed="rId7">
                                       <a:extLst>
                                         <a:ext uri="{28A0092B-C50C-407E-A947-70E740481C1C}">
                                           <a14:useLocalDpi xmlns:a14="http://schemas.microsoft.com/office/drawing/2010/main" val="0"/>
@@ -1830,7 +1931,6 @@
                         <w:spacing w:beforeLines="0" w:before="0" w:afterLines="0" w:after="0" w:line="240" w:lineRule="auto"/>
                         <w:ind w:firstLineChars="0" w:firstLine="0"/>
                         <w:rPr>
-                          <w:rFonts w:hint="eastAsia"/>
                           <w:sz w:val="21"/>
                           <w:szCs w:val="21"/>
                         </w:rPr>
@@ -1994,7 +2094,21 @@
           <w:rFonts w:hint="eastAsia"/>
         </w:rPr>
         <w:lastRenderedPageBreak/>
-        <w:t>数据中心的应用需要共享访问统一的数据存储，而这种共享访问实际是依赖数据中心之间的专线连通，这样的架构也限制了能选取的数据中心地理位置的距离。而实现去中心架构的关键点就在于规避跨数据中心的共享存储访问，使得应用在其自身数据中心实现访问闭环。</w:t>
+        <w:t>数据中心的应用需要共享访问统一的数据存储，而这种共享访问实际是依赖数据中心之间的专线连通，这样的架构也限制了能选取的数据中心地理位置的距离。而实现去中心架构的关键点就在于规避</w:t>
+      </w:r>
+      <w:proofErr w:type="gramStart"/>
+      <w:r>
+        <w:rPr>
+          <w:rFonts w:hint="eastAsia"/>
+        </w:rPr>
+        <w:t>跨数据</w:t>
+      </w:r>
+      <w:proofErr w:type="gramEnd"/>
+      <w:r>
+        <w:rPr>
+          <w:rFonts w:hint="eastAsia"/>
+        </w:rPr>
+        <w:t>中心的共享存储访问，使得应用在其自身数据中心实现访问闭环。</w:t>
       </w:r>
     </w:p>
     <w:p>
@@ -2012,7 +2126,13 @@
         <w:rPr>
           <w:rFonts w:hint="eastAsia"/>
         </w:rPr>
-        <w:t>1.4.2</w:t>
+        <w:t>2</w:t>
+      </w:r>
+      <w:r>
+        <w:rPr>
+          <w:rFonts w:hint="eastAsia"/>
+        </w:rPr>
+        <w:t>.2</w:t>
       </w:r>
       <w:r>
         <w:rPr>
@@ -2123,7 +2243,10 @@
         <w:spacing w:before="156" w:after="156"/>
       </w:pPr>
       <w:r>
-        <w:t>1.4.3</w:t>
+        <w:t>2</w:t>
+      </w:r>
+      <w:r>
+        <w:t>.3</w:t>
       </w:r>
       <w:r>
         <w:t xml:space="preserve"> </w:t>
@@ -2530,7 +2653,13 @@
         <w:rPr>
           <w:rFonts w:hint="eastAsia"/>
         </w:rPr>
-        <w:t xml:space="preserve">1.4.4 </w:t>
+        <w:t>2</w:t>
+      </w:r>
+      <w:r>
+        <w:rPr>
+          <w:rFonts w:hint="eastAsia"/>
+        </w:rPr>
+        <w:t xml:space="preserve">.4 </w:t>
       </w:r>
       <w:r>
         <w:rPr>
@@ -2626,7 +2755,21 @@
         <w:rPr>
           <w:rFonts w:hint="eastAsia"/>
         </w:rPr>
-        <w:t>生成自己的私钥，</w:t>
+        <w:t>生成自己的私</w:t>
+      </w:r>
+      <w:proofErr w:type="gramStart"/>
+      <w:r>
+        <w:rPr>
+          <w:rFonts w:hint="eastAsia"/>
+        </w:rPr>
+        <w:t>钥</w:t>
+      </w:r>
+      <w:proofErr w:type="gramEnd"/>
+      <w:r>
+        <w:rPr>
+          <w:rFonts w:hint="eastAsia"/>
+        </w:rPr>
+        <w:t>，</w:t>
       </w:r>
       <w:r>
         <w:rPr>
@@ -2638,7 +2781,21 @@
         <w:rPr>
           <w:rFonts w:hint="eastAsia"/>
         </w:rPr>
-        <w:t>通过私钥可以生成</w:t>
+        <w:t>通过私</w:t>
+      </w:r>
+      <w:proofErr w:type="gramStart"/>
+      <w:r>
+        <w:rPr>
+          <w:rFonts w:hint="eastAsia"/>
+        </w:rPr>
+        <w:t>钥</w:t>
+      </w:r>
+      <w:proofErr w:type="gramEnd"/>
+      <w:r>
+        <w:rPr>
+          <w:rFonts w:hint="eastAsia"/>
+        </w:rPr>
+        <w:t>可以生成</w:t>
       </w:r>
       <w:r>
         <w:rPr>
@@ -2650,13 +2807,55 @@
         <w:rPr>
           <w:rFonts w:hint="eastAsia"/>
         </w:rPr>
-        <w:t>公钥。数</w:t>
-      </w:r>
-      <w:r>
-        <w:rPr>
-          <w:rFonts w:hint="eastAsia"/>
-        </w:rPr>
-        <w:t>字签名需要私钥进行签名处理，此证书和公钥将发送给收件人进行验证。</w:t>
+        <w:t>公</w:t>
+      </w:r>
+      <w:proofErr w:type="gramStart"/>
+      <w:r>
+        <w:rPr>
+          <w:rFonts w:hint="eastAsia"/>
+        </w:rPr>
+        <w:t>钥</w:t>
+      </w:r>
+      <w:proofErr w:type="gramEnd"/>
+      <w:r>
+        <w:rPr>
+          <w:rFonts w:hint="eastAsia"/>
+        </w:rPr>
+        <w:t>。数</w:t>
+      </w:r>
+      <w:r>
+        <w:rPr>
+          <w:rFonts w:hint="eastAsia"/>
+        </w:rPr>
+        <w:t>字签名需要私</w:t>
+      </w:r>
+      <w:proofErr w:type="gramStart"/>
+      <w:r>
+        <w:rPr>
+          <w:rFonts w:hint="eastAsia"/>
+        </w:rPr>
+        <w:t>钥</w:t>
+      </w:r>
+      <w:proofErr w:type="gramEnd"/>
+      <w:r>
+        <w:rPr>
+          <w:rFonts w:hint="eastAsia"/>
+        </w:rPr>
+        <w:t>进行签名处理，此证书和公</w:t>
+      </w:r>
+      <w:proofErr w:type="gramStart"/>
+      <w:r>
+        <w:rPr>
+          <w:rFonts w:hint="eastAsia"/>
+        </w:rPr>
+        <w:t>钥</w:t>
+      </w:r>
+      <w:proofErr w:type="gramEnd"/>
+      <w:r>
+        <w:rPr>
+          <w:rFonts w:hint="eastAsia"/>
+        </w:rPr>
+        <w:t>将发送给收件人进行验证。</w:t>
       </w:r>
       <w:r>
         <w:rPr>
@@ -2670,12 +2869,14 @@
         </w:rPr>
         <w:t>的</w:t>
       </w:r>
+      <w:proofErr w:type="spellStart"/>
       <w:r>
         <w:rPr>
           <w:rFonts w:hint="eastAsia"/>
         </w:rPr>
         <w:t>PoW</w:t>
       </w:r>
+      <w:proofErr w:type="spellEnd"/>
       <w:r>
         <w:rPr>
           <w:rFonts w:hint="eastAsia"/>
@@ -2746,7 +2947,21 @@
         <w:rPr>
           <w:rFonts w:hint="eastAsia"/>
         </w:rPr>
-        <w:t>。对于交易的验证，它需要使用接收的公钥进行检查，验证</w:t>
+        <w:t>。对于交易的验证，它需要使用接收的公</w:t>
+      </w:r>
+      <w:proofErr w:type="gramStart"/>
+      <w:r>
+        <w:rPr>
+          <w:rFonts w:hint="eastAsia"/>
+        </w:rPr>
+        <w:t>钥</w:t>
+      </w:r>
+      <w:proofErr w:type="gramEnd"/>
+      <w:r>
+        <w:rPr>
+          <w:rFonts w:hint="eastAsia"/>
+        </w:rPr>
+        <w:t>进行检查，验证</w:t>
       </w:r>
       <w:r>
         <w:rPr>
@@ -2764,7 +2979,35 @@
         <w:rPr>
           <w:rFonts w:hint="eastAsia"/>
         </w:rPr>
-        <w:t>由私钥持有者发送，并且公钥可以通过两次</w:t>
+        <w:t>由私</w:t>
+      </w:r>
+      <w:proofErr w:type="gramStart"/>
+      <w:r>
+        <w:rPr>
+          <w:rFonts w:hint="eastAsia"/>
+        </w:rPr>
+        <w:t>钥</w:t>
+      </w:r>
+      <w:proofErr w:type="gramEnd"/>
+      <w:r>
+        <w:rPr>
+          <w:rFonts w:hint="eastAsia"/>
+        </w:rPr>
+        <w:t>持有者发送，并且公</w:t>
+      </w:r>
+      <w:proofErr w:type="gramStart"/>
+      <w:r>
+        <w:rPr>
+          <w:rFonts w:hint="eastAsia"/>
+        </w:rPr>
+        <w:t>钥</w:t>
+      </w:r>
+      <w:proofErr w:type="gramEnd"/>
+      <w:r>
+        <w:rPr>
+          <w:rFonts w:hint="eastAsia"/>
+        </w:rPr>
+        <w:t>可以通过两次</w:t>
       </w:r>
       <w:r>
         <w:rPr>
@@ -2782,7 +3025,63 @@
         <w:rPr>
           <w:rFonts w:hint="eastAsia"/>
         </w:rPr>
-        <w:t>生成唯一的地址。验证完成后，地址中的比特币就可以运行。每个用户在比特币钱包应用程序中都有自己的私钥，而且私钥不会在网络上传播，它可以生成独特的相应公钥，公钥可以生成唯一对应的地址。整个</w:t>
+        <w:t>生成唯一的地址。验证完成后，地址中的比特币就可以运行。每个用户在比特币钱包应用程序中都有自己的私</w:t>
+      </w:r>
+      <w:proofErr w:type="gramStart"/>
+      <w:r>
+        <w:rPr>
+          <w:rFonts w:hint="eastAsia"/>
+        </w:rPr>
+        <w:t>钥</w:t>
+      </w:r>
+      <w:proofErr w:type="gramEnd"/>
+      <w:r>
+        <w:rPr>
+          <w:rFonts w:hint="eastAsia"/>
+        </w:rPr>
+        <w:t>，而且私</w:t>
+      </w:r>
+      <w:proofErr w:type="gramStart"/>
+      <w:r>
+        <w:rPr>
+          <w:rFonts w:hint="eastAsia"/>
+        </w:rPr>
+        <w:t>钥</w:t>
+      </w:r>
+      <w:proofErr w:type="gramEnd"/>
+      <w:r>
+        <w:rPr>
+          <w:rFonts w:hint="eastAsia"/>
+        </w:rPr>
+        <w:t>不会在网络上传播，它可以生成独特的相应公</w:t>
+      </w:r>
+      <w:proofErr w:type="gramStart"/>
+      <w:r>
+        <w:rPr>
+          <w:rFonts w:hint="eastAsia"/>
+        </w:rPr>
+        <w:t>钥</w:t>
+      </w:r>
+      <w:proofErr w:type="gramEnd"/>
+      <w:r>
+        <w:rPr>
+          <w:rFonts w:hint="eastAsia"/>
+        </w:rPr>
+        <w:t>，公</w:t>
+      </w:r>
+      <w:proofErr w:type="gramStart"/>
+      <w:r>
+        <w:rPr>
+          <w:rFonts w:hint="eastAsia"/>
+        </w:rPr>
+        <w:t>钥</w:t>
+      </w:r>
+      <w:proofErr w:type="gramEnd"/>
+      <w:r>
+        <w:rPr>
+          <w:rFonts w:hint="eastAsia"/>
+        </w:rPr>
+        <w:t>可以生成唯一对应的地址。整个</w:t>
       </w:r>
       <w:r>
         <w:rPr>
@@ -2800,8 +3099,30 @@
         <w:rPr>
           <w:rFonts w:hint="eastAsia"/>
         </w:rPr>
-        <w:t>就必须知道相应的私钥。而使用不同明文数据进行安全哈希</w:t>
-      </w:r>
+        <w:t>就必须知道相应的私</w:t>
+      </w:r>
+      <w:proofErr w:type="gramStart"/>
+      <w:r>
+        <w:rPr>
+          <w:rFonts w:hint="eastAsia"/>
+        </w:rPr>
+        <w:t>钥</w:t>
+      </w:r>
+      <w:proofErr w:type="gramEnd"/>
+      <w:r>
+        <w:rPr>
+          <w:rFonts w:hint="eastAsia"/>
+        </w:rPr>
+        <w:t>。而使用不同明文数据进行</w:t>
+      </w:r>
+      <w:proofErr w:type="gramStart"/>
+      <w:r>
+        <w:rPr>
+          <w:rFonts w:hint="eastAsia"/>
+        </w:rPr>
+        <w:t>安全哈希</w:t>
+      </w:r>
+      <w:proofErr w:type="gramEnd"/>
       <w:r>
         <w:rPr>
           <w:rFonts w:hint="eastAsia"/>
@@ -2818,7 +3139,21 @@
         <w:rPr>
           <w:rFonts w:hint="eastAsia"/>
         </w:rPr>
-        <w:t>的概率非常低，所以几乎不可能获得与其地址对应的私钥。</w:t>
+        <w:t>的概率非常低，所以几乎不可能获得与其地址对应的私</w:t>
+      </w:r>
+      <w:proofErr w:type="gramStart"/>
+      <w:r>
+        <w:rPr>
+          <w:rFonts w:hint="eastAsia"/>
+        </w:rPr>
+        <w:t>钥</w:t>
+      </w:r>
+      <w:proofErr w:type="gramEnd"/>
+      <w:r>
+        <w:rPr>
+          <w:rFonts w:hint="eastAsia"/>
+        </w:rPr>
+        <w:t>。</w:t>
       </w:r>
     </w:p>
     <w:p>
@@ -2836,7 +3171,13 @@
         <w:rPr>
           <w:rFonts w:hint="eastAsia"/>
         </w:rPr>
-        <w:t>1.4.5</w:t>
+        <w:t>2</w:t>
+      </w:r>
+      <w:r>
+        <w:rPr>
+          <w:rFonts w:hint="eastAsia"/>
+        </w:rPr>
+        <w:t>.5</w:t>
       </w:r>
       <w:r>
         <w:rPr>
@@ -2910,12 +3251,14 @@
         </w:rPr>
         <w:t>。当前已经成功应用了区块链技术的案例有“比特币”（</w:t>
       </w:r>
+      <w:proofErr w:type="spellStart"/>
       <w:r>
         <w:rPr>
           <w:rFonts w:hint="eastAsia"/>
         </w:rPr>
         <w:t>Bitcoin</w:t>
       </w:r>
+      <w:proofErr w:type="spellEnd"/>
       <w:r>
         <w:rPr>
           <w:rFonts w:hint="eastAsia"/>
@@ -2934,12 +3277,14 @@
         </w:rPr>
         <w:t>“以太坊”（</w:t>
       </w:r>
+      <w:proofErr w:type="spellStart"/>
       <w:r>
         <w:rPr>
           <w:rFonts w:hint="eastAsia"/>
         </w:rPr>
         <w:t>Ethereum</w:t>
       </w:r>
+      <w:proofErr w:type="spellEnd"/>
       <w:r>
         <w:rPr>
           <w:rFonts w:hint="eastAsia"/>
@@ -3259,12 +3604,14 @@
         </w:rPr>
         <w:t>过</w:t>
       </w:r>
+      <w:proofErr w:type="gramStart"/>
       <w:r>
         <w:rPr>
           <w:rFonts w:hint="eastAsia"/>
         </w:rPr>
         <w:t>安全哈希</w:t>
       </w:r>
+      <w:proofErr w:type="gramEnd"/>
       <w:r>
         <w:rPr>
           <w:rFonts w:hint="eastAsia"/>
@@ -3347,29 +3694,211 @@
         <w:t>第</w:t>
       </w:r>
       <w:r>
-        <w:t>2</w:t>
+        <w:t>3</w:t>
       </w:r>
       <w:r>
         <w:t>章</w:t>
+      </w:r>
+      <w:r>
+        <w:rPr>
+          <w:rFonts w:hint="eastAsia"/>
+        </w:rPr>
+        <w:t xml:space="preserve"> </w:t>
+      </w:r>
+      <w:r>
+        <w:rPr>
+          <w:rFonts w:hint="eastAsia"/>
+        </w:rPr>
+        <w:t>系统需求分析</w:t>
+      </w:r>
+    </w:p>
+    <w:p>
+      <w:pPr>
+        <w:pStyle w:val="-0"/>
+      </w:pPr>
+      <w:r>
+        <w:rPr>
+          <w:rFonts w:hint="eastAsia"/>
+        </w:rPr>
+        <w:t xml:space="preserve">2.1 </w:t>
+      </w:r>
+      <w:r>
+        <w:rPr>
+          <w:rFonts w:hint="eastAsia"/>
+        </w:rPr>
+        <w:t>系统概述</w:t>
+      </w:r>
+    </w:p>
+    <w:p>
+      <w:pPr>
+        <w:pStyle w:val="-1"/>
+        <w:spacing w:before="156" w:after="156"/>
+      </w:pPr>
+      <w:r>
+        <w:rPr>
+          <w:rFonts w:hint="eastAsia"/>
+        </w:rPr>
+        <w:t xml:space="preserve">2.1.1 </w:t>
+      </w:r>
+      <w:r>
+        <w:rPr>
+          <w:rFonts w:hint="eastAsia"/>
+        </w:rPr>
+        <w:t>总体描述</w:t>
       </w:r>
     </w:p>
     <w:p>
       <w:pPr>
         <w:spacing w:before="156" w:after="156"/>
         <w:ind w:firstLine="480"/>
-      </w:pPr>
+        <w:rPr>
+          <w:rFonts w:hint="eastAsia"/>
+        </w:rPr>
+      </w:pPr>
+      <w:r>
+        <w:rPr>
+          <w:rFonts w:hint="eastAsia"/>
+        </w:rPr>
+        <w:t>本论文中的提出的系统</w:t>
+      </w:r>
+      <w:r>
+        <w:rPr>
+          <w:rFonts w:hint="eastAsia"/>
+        </w:rPr>
+        <w:t>主要面向既有合作需求也需要保证自身信息安全的</w:t>
+      </w:r>
+      <w:r>
+        <w:rPr>
+          <w:rFonts w:hint="eastAsia"/>
+        </w:rPr>
+        <w:t>网络</w:t>
+      </w:r>
+      <w:r>
+        <w:rPr>
+          <w:rFonts w:hint="eastAsia"/>
+        </w:rPr>
+        <w:t>用户，作为一个完整的解决方案</w:t>
+      </w:r>
+      <w:r>
+        <w:rPr>
+          <w:rFonts w:hint="eastAsia"/>
+        </w:rPr>
+        <w:t>，同时也是一个应用平台，解决社会当中安全合作过程的关键</w:t>
+      </w:r>
+      <w:r>
+        <w:rPr>
+          <w:rFonts w:hint="eastAsia"/>
+        </w:rPr>
+        <w:t>问题。从而试图推进一个更好的合作模式，让用户可以无需顾虑过多的信息安全问题，同时也能大大提高匹配</w:t>
+      </w:r>
+      <w:r>
+        <w:rPr>
+          <w:rFonts w:hint="eastAsia"/>
+        </w:rPr>
+        <w:t>服务</w:t>
+      </w:r>
+      <w:r>
+        <w:rPr>
+          <w:rFonts w:hint="eastAsia"/>
+        </w:rPr>
+        <w:t>的成功率。</w:t>
+      </w:r>
     </w:p>
     <w:p>
       <w:pPr>
         <w:spacing w:before="156" w:after="156"/>
         <w:ind w:firstLine="480"/>
-      </w:pPr>
+        <w:rPr>
+          <w:rFonts w:hint="eastAsia"/>
+        </w:rPr>
+      </w:pPr>
+      <w:r>
+        <w:rPr>
+          <w:rFonts w:hint="eastAsia"/>
+        </w:rPr>
+        <w:t>目前市场上已有的此类系统基本存在着以下问题</w:t>
+      </w:r>
+      <w:r>
+        <w:rPr>
+          <w:rFonts w:hint="eastAsia"/>
+        </w:rPr>
+        <w:t>，也正是本论文需要解决的问题</w:t>
+      </w:r>
+      <w:r>
+        <w:rPr>
+          <w:rFonts w:hint="eastAsia"/>
+        </w:rPr>
+        <w:t>：</w:t>
+      </w:r>
     </w:p>
     <w:p>
       <w:pPr>
         <w:spacing w:before="156" w:after="156"/>
         <w:ind w:firstLine="480"/>
-      </w:pPr>
+        <w:rPr>
+          <w:rFonts w:hint="eastAsia"/>
+        </w:rPr>
+      </w:pPr>
+      <w:r>
+        <w:rPr>
+          <w:rFonts w:hint="eastAsia"/>
+        </w:rPr>
+        <w:t>1</w:t>
+      </w:r>
+      <w:r>
+        <w:rPr>
+          <w:rFonts w:hint="eastAsia"/>
+        </w:rPr>
+        <w:t>）</w:t>
+      </w:r>
+      <w:r>
+        <w:rPr>
+          <w:rFonts w:hint="eastAsia"/>
+        </w:rPr>
+        <w:t>中心化服务导致的集中化管理</w:t>
+      </w:r>
+      <w:r>
+        <w:rPr>
+          <w:rFonts w:hint="eastAsia"/>
+        </w:rPr>
+        <w:t>数据</w:t>
+      </w:r>
+      <w:r>
+        <w:rPr>
+          <w:rFonts w:hint="eastAsia"/>
+        </w:rPr>
+        <w:t>的方式不可避免地</w:t>
+      </w:r>
+      <w:r>
+        <w:rPr>
+          <w:rFonts w:hint="eastAsia"/>
+        </w:rPr>
+        <w:t>存在</w:t>
+      </w:r>
+      <w:r>
+        <w:rPr>
+          <w:rFonts w:hint="eastAsia"/>
+        </w:rPr>
+        <w:t>一定的</w:t>
+      </w:r>
+      <w:r>
+        <w:rPr>
+          <w:rFonts w:hint="eastAsia"/>
+        </w:rPr>
+        <w:t>信息安全问题，易被盗取、篡改</w:t>
+      </w:r>
+      <w:r>
+        <w:rPr>
+          <w:rFonts w:hint="eastAsia"/>
+        </w:rPr>
+        <w:t>和滥用</w:t>
+      </w:r>
+      <w:r>
+        <w:rPr>
+          <w:rFonts w:hint="eastAsia"/>
+        </w:rPr>
+        <w:t>。</w:t>
+      </w:r>
     </w:p>
     <w:p>
       <w:pPr>
@@ -3379,25 +3908,512 @@
           <w:rFonts w:hint="eastAsia"/>
         </w:rPr>
       </w:pPr>
-      <w:bookmarkStart w:id="0" w:name="_GoBack"/>
-      <w:bookmarkEnd w:id="0"/>
+      <w:r>
+        <w:rPr>
+          <w:rFonts w:hint="eastAsia"/>
+        </w:rPr>
+        <w:t>2</w:t>
+      </w:r>
+      <w:r>
+        <w:rPr>
+          <w:rFonts w:hint="eastAsia"/>
+        </w:rPr>
+        <w:t>）合作撮合的准确度不高。</w:t>
+      </w:r>
+      <w:r>
+        <w:rPr>
+          <w:rFonts w:hint="eastAsia"/>
+        </w:rPr>
+        <w:t>采用搜索引擎方式进行合作信息查找，</w:t>
+      </w:r>
+      <w:r>
+        <w:rPr>
+          <w:rFonts w:hint="eastAsia"/>
+        </w:rPr>
+        <w:t>有效的</w:t>
+      </w:r>
+      <w:r>
+        <w:rPr>
+          <w:rFonts w:hint="eastAsia"/>
+        </w:rPr>
+        <w:t>匹配结果出现的概率并不高</w:t>
+      </w:r>
+      <w:r>
+        <w:rPr>
+          <w:rFonts w:hint="eastAsia"/>
+        </w:rPr>
+        <w:t>。</w:t>
+      </w:r>
     </w:p>
     <w:p>
       <w:pPr>
         <w:spacing w:before="156" w:after="156"/>
         <w:ind w:firstLine="480"/>
       </w:pPr>
+      <w:r>
+        <w:rPr>
+          <w:rFonts w:hint="eastAsia"/>
+        </w:rPr>
+        <w:t>3</w:t>
+      </w:r>
+      <w:r>
+        <w:rPr>
+          <w:rFonts w:hint="eastAsia"/>
+        </w:rPr>
+        <w:t>）合作进行</w:t>
+      </w:r>
+      <w:r>
+        <w:rPr>
+          <w:rFonts w:hint="eastAsia"/>
+        </w:rPr>
+        <w:t>过程当中的信用度不能保证，存在单方面诈骗行为的可能</w:t>
+      </w:r>
+      <w:r>
+        <w:rPr>
+          <w:rFonts w:hint="eastAsia"/>
+        </w:rPr>
+        <w:t>。</w:t>
+      </w:r>
     </w:p>
     <w:p>
       <w:pPr>
         <w:spacing w:before="156" w:after="156"/>
         <w:ind w:firstLine="480"/>
       </w:pPr>
+      <w:r>
+        <w:rPr>
+          <w:rFonts w:hint="eastAsia"/>
+        </w:rPr>
+        <w:t>本论文设计的系统</w:t>
+      </w:r>
+      <w:r>
+        <w:rPr>
+          <w:rFonts w:hint="eastAsia"/>
+        </w:rPr>
+        <w:t>适用于任何具有合作、撮合需求的人群，无论是公司的大型项目、还是个人的创意想法，都可以在我们的平台上寻求合适的合作；而</w:t>
+      </w:r>
+      <w:r>
+        <w:rPr>
+          <w:rFonts w:hint="eastAsia"/>
+        </w:rPr>
+        <w:t>且该平台更擅长</w:t>
+      </w:r>
+      <w:r>
+        <w:rPr>
+          <w:rFonts w:hint="eastAsia"/>
+        </w:rPr>
+        <w:t>支持对合作内容</w:t>
+      </w:r>
+      <w:r>
+        <w:rPr>
+          <w:rFonts w:hint="eastAsia"/>
+        </w:rPr>
+        <w:t>对</w:t>
+      </w:r>
+      <w:r>
+        <w:rPr>
+          <w:rFonts w:hint="eastAsia"/>
+        </w:rPr>
+        <w:t>保密需求、撮合准确度需求</w:t>
+      </w:r>
+      <w:r>
+        <w:rPr>
+          <w:rFonts w:hint="eastAsia"/>
+        </w:rPr>
+        <w:t>有一定高度要求的一类用户</w:t>
+      </w:r>
+      <w:r>
+        <w:rPr>
+          <w:rFonts w:hint="eastAsia"/>
+        </w:rPr>
+        <w:t>提供更好的服务。</w:t>
+      </w:r>
     </w:p>
     <w:p>
       <w:pPr>
         <w:spacing w:before="156" w:after="156"/>
         <w:ind w:firstLine="480"/>
+      </w:pPr>
+      <w:r>
+        <w:rPr>
+          <w:rFonts w:hint="eastAsia"/>
+        </w:rPr>
+        <w:t>用户无论在公司还是家中，通过浏览器即可打开我们的平台主页，我们的平台具有良好的交互性来为有需求的客户提供服务，其操作方式尽量相似于传统的撮合平台使用户更好的上手使用。</w:t>
+      </w:r>
+    </w:p>
+    <w:p>
+      <w:pPr>
+        <w:spacing w:before="156" w:after="156"/>
+        <w:ind w:firstLine="480"/>
+      </w:pPr>
+    </w:p>
+    <w:p>
+      <w:pPr>
+        <w:spacing w:before="156" w:after="156"/>
+        <w:ind w:firstLine="480"/>
+        <w:rPr>
+          <w:rFonts w:hint="eastAsia"/>
+        </w:rPr>
+      </w:pPr>
+    </w:p>
+    <w:p>
+      <w:pPr>
+        <w:pStyle w:val="-1"/>
+        <w:spacing w:before="156" w:after="156"/>
+        <w:rPr>
+          <w:rFonts w:hint="eastAsia"/>
+        </w:rPr>
+      </w:pPr>
+      <w:r>
+        <w:rPr>
+          <w:rFonts w:hint="eastAsia"/>
+        </w:rPr>
+        <w:lastRenderedPageBreak/>
+        <w:t xml:space="preserve">2.1.2 </w:t>
+      </w:r>
+      <w:r>
+        <w:rPr>
+          <w:rFonts w:hint="eastAsia"/>
+        </w:rPr>
+        <w:t>业务描述</w:t>
+      </w:r>
+    </w:p>
+    <w:p>
+      <w:pPr>
+        <w:spacing w:before="156" w:after="156"/>
+        <w:ind w:firstLine="480"/>
+      </w:pPr>
+      <w:r>
+        <w:rPr>
+          <w:noProof/>
+        </w:rPr>
+        <mc:AlternateContent>
+          <mc:Choice Requires="wps">
+            <w:drawing>
+              <wp:anchor distT="0" distB="0" distL="114300" distR="114300" simplePos="0" relativeHeight="251660288" behindDoc="0" locked="0" layoutInCell="1" allowOverlap="1" wp14:anchorId="786B6802" wp14:editId="4B8212C1">
+                <wp:simplePos x="0" y="0"/>
+                <wp:positionH relativeFrom="column">
+                  <wp:posOffset>-942975</wp:posOffset>
+                </wp:positionH>
+                <wp:positionV relativeFrom="paragraph">
+                  <wp:posOffset>1577340</wp:posOffset>
+                </wp:positionV>
+                <wp:extent cx="7172325" cy="4343400"/>
+                <wp:effectExtent l="0" t="0" r="0" b="0"/>
+                <wp:wrapTopAndBottom/>
+                <wp:docPr id="28" name="文本框 28"/>
+                <wp:cNvGraphicFramePr/>
+                <a:graphic xmlns:a="http://schemas.openxmlformats.org/drawingml/2006/main">
+                  <a:graphicData uri="http://schemas.microsoft.com/office/word/2010/wordprocessingShape">
+                    <wps:wsp>
+                      <wps:cNvSpPr txBox="1"/>
+                      <wps:spPr>
+                        <a:xfrm>
+                          <a:off x="0" y="0"/>
+                          <a:ext cx="7172325" cy="4343400"/>
+                        </a:xfrm>
+                        <a:prstGeom prst="rect">
+                          <a:avLst/>
+                        </a:prstGeom>
+                        <a:noFill/>
+                        <a:ln w="6350">
+                          <a:noFill/>
+                        </a:ln>
+                        <a:effectLst/>
+                      </wps:spPr>
+                      <wps:style>
+                        <a:lnRef idx="0">
+                          <a:schemeClr val="accent1"/>
+                        </a:lnRef>
+                        <a:fillRef idx="0">
+                          <a:schemeClr val="accent1"/>
+                        </a:fillRef>
+                        <a:effectRef idx="0">
+                          <a:schemeClr val="accent1"/>
+                        </a:effectRef>
+                        <a:fontRef idx="minor">
+                          <a:schemeClr val="dk1"/>
+                        </a:fontRef>
+                      </wps:style>
+                      <wps:txbx>
+                        <w:txbxContent>
+                          <w:p>
+                            <w:pPr>
+                              <w:spacing w:before="156" w:after="156"/>
+                              <w:ind w:firstLineChars="0" w:firstLine="0"/>
+                              <w:jc w:val="center"/>
+                            </w:pPr>
+                            <w:r>
+                              <w:rPr>
+                                <w:noProof/>
+                              </w:rPr>
+                              <w:drawing>
+                                <wp:inline distT="0" distB="0" distL="0" distR="0" wp14:anchorId="3F5960B3" wp14:editId="62DF77BC">
+                                  <wp:extent cx="6801001" cy="3124200"/>
+                                  <wp:effectExtent l="0" t="0" r="0" b="0"/>
+                                  <wp:docPr id="29" name="图片 29"/>
+                                  <wp:cNvGraphicFramePr>
+                                    <a:graphicFrameLocks xmlns:a="http://schemas.openxmlformats.org/drawingml/2006/main" noChangeAspect="1"/>
+                                  </wp:cNvGraphicFramePr>
+                                  <a:graphic xmlns:a="http://schemas.openxmlformats.org/drawingml/2006/main">
+                                    <a:graphicData uri="http://schemas.openxmlformats.org/drawingml/2006/picture">
+                                      <pic:pic xmlns:pic="http://schemas.openxmlformats.org/drawingml/2006/picture">
+                                        <pic:nvPicPr>
+                                          <pic:cNvPr id="29" name="捕获.PNG"/>
+                                          <pic:cNvPicPr/>
+                                        </pic:nvPicPr>
+                                        <pic:blipFill>
+                                          <a:blip r:embed="rId8">
+                                            <a:extLst>
+                                              <a:ext uri="{28A0092B-C50C-407E-A947-70E740481C1C}">
+                                                <a14:useLocalDpi xmlns:a14="http://schemas.microsoft.com/office/drawing/2010/main" val="0"/>
+                                              </a:ext>
+                                            </a:extLst>
+                                          </a:blip>
+                                          <a:stretch>
+                                            <a:fillRect/>
+                                          </a:stretch>
+                                        </pic:blipFill>
+                                        <pic:spPr>
+                                          <a:xfrm>
+                                            <a:off x="0" y="0"/>
+                                            <a:ext cx="6820461" cy="3133140"/>
+                                          </a:xfrm>
+                                          <a:prstGeom prst="rect">
+                                            <a:avLst/>
+                                          </a:prstGeom>
+                                        </pic:spPr>
+                                      </pic:pic>
+                                    </a:graphicData>
+                                  </a:graphic>
+                                </wp:inline>
+                              </w:drawing>
+                            </w:r>
+                          </w:p>
+                          <w:p>
+                            <w:pPr>
+                              <w:spacing w:before="156" w:after="156"/>
+                              <w:ind w:leftChars="767" w:left="1841" w:firstLineChars="0" w:firstLine="0"/>
+                              <w:rPr>
+                                <w:rFonts w:hint="eastAsia"/>
+                                <w:sz w:val="21"/>
+                                <w:szCs w:val="21"/>
+                              </w:rPr>
+                            </w:pPr>
+                            <w:r>
+                              <w:rPr>
+                                <w:rFonts w:hint="eastAsia"/>
+                                <w:sz w:val="21"/>
+                                <w:szCs w:val="21"/>
+                              </w:rPr>
+                              <w:t>图</w:t>
+                            </w:r>
+                            <w:r>
+                              <w:rPr>
+                                <w:rFonts w:hint="eastAsia"/>
+                                <w:sz w:val="21"/>
+                                <w:szCs w:val="21"/>
+                              </w:rPr>
+                              <w:t>2</w:t>
+                            </w:r>
+                            <w:r>
+                              <w:rPr>
+                                <w:rFonts w:hint="eastAsia"/>
+                                <w:sz w:val="21"/>
+                                <w:szCs w:val="21"/>
+                              </w:rPr>
+                              <w:t>：</w:t>
+                            </w:r>
+                          </w:p>
+                        </w:txbxContent>
+                      </wps:txbx>
+                      <wps:bodyPr rot="0" spcFirstLastPara="0" vertOverflow="overflow" horzOverflow="overflow" vert="horz" wrap="square" lIns="91440" tIns="45720" rIns="91440" bIns="45720" numCol="1" spcCol="0" rtlCol="0" fromWordArt="0" anchor="t" anchorCtr="0" forceAA="0" compatLnSpc="1">
+                        <a:prstTxWarp prst="textNoShape">
+                          <a:avLst/>
+                        </a:prstTxWarp>
+                        <a:noAutofit/>
+                      </wps:bodyPr>
+                    </wps:wsp>
+                  </a:graphicData>
+                </a:graphic>
+                <wp14:sizeRelH relativeFrom="margin">
+                  <wp14:pctWidth>0</wp14:pctWidth>
+                </wp14:sizeRelH>
+                <wp14:sizeRelV relativeFrom="margin">
+                  <wp14:pctHeight>0</wp14:pctHeight>
+                </wp14:sizeRelV>
+              </wp:anchor>
+            </w:drawing>
+          </mc:Choice>
+          <mc:Fallback>
+            <w:pict>
+              <v:shape w14:anchorId="786B6802" id="文本框 28" o:spid="_x0000_s1027" type="#_x0000_t202" style="position:absolute;left:0;text-align:left;margin-left:-74.25pt;margin-top:124.2pt;width:564.75pt;height:342pt;z-index:251660288;visibility:visible;mso-wrap-style:square;mso-width-percent:0;mso-height-percent:0;mso-wrap-distance-left:9pt;mso-wrap-distance-top:0;mso-wrap-distance-right:9pt;mso-wrap-distance-bottom:0;mso-position-horizontal:absolute;mso-position-horizontal-relative:text;mso-position-vertical:absolute;mso-position-vertical-relative:text;mso-width-percent:0;mso-height-percent:0;mso-width-relative:margin;mso-height-relative:margin;v-text-anchor:top" o:gfxdata="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" filled="f" stroked="f" strokeweight=".5pt">
+                <v:textbox>
+                  <w:txbxContent>
+                    <w:p>
+                      <w:pPr>
+                        <w:spacing w:before="156" w:after="156"/>
+                        <w:ind w:firstLineChars="0" w:firstLine="0"/>
+                        <w:jc w:val="center"/>
+                      </w:pPr>
+                      <w:r>
+                        <w:rPr>
+                          <w:noProof/>
+                        </w:rPr>
+                        <w:drawing>
+                          <wp:inline distT="0" distB="0" distL="0" distR="0" wp14:anchorId="3F5960B3" wp14:editId="62DF77BC">
+                            <wp:extent cx="6801001" cy="3124200"/>
+                            <wp:effectExtent l="0" t="0" r="0" b="0"/>
+                            <wp:docPr id="29" name="图片 29"/>
+                            <wp:cNvGraphicFramePr>
+                              <a:graphicFrameLocks xmlns:a="http://schemas.openxmlformats.org/drawingml/2006/main" noChangeAspect="1"/>
+                            </wp:cNvGraphicFramePr>
+                            <a:graphic xmlns:a="http://schemas.openxmlformats.org/drawingml/2006/main">
+                              <a:graphicData uri="http://schemas.openxmlformats.org/drawingml/2006/picture">
+                                <pic:pic xmlns:pic="http://schemas.openxmlformats.org/drawingml/2006/picture">
+                                  <pic:nvPicPr>
+                                    <pic:cNvPr id="29" name="捕获.PNG"/>
+                                    <pic:cNvPicPr/>
+                                  </pic:nvPicPr>
+                                  <pic:blipFill>
+                                    <a:blip r:embed="rId8">
+                                      <a:extLst>
+                                        <a:ext uri="{28A0092B-C50C-407E-A947-70E740481C1C}">
+                                          <a14:useLocalDpi xmlns:a14="http://schemas.microsoft.com/office/drawing/2010/main" val="0"/>
+                                        </a:ext>
+                                      </a:extLst>
+                                    </a:blip>
+                                    <a:stretch>
+                                      <a:fillRect/>
+                                    </a:stretch>
+                                  </pic:blipFill>
+                                  <pic:spPr>
+                                    <a:xfrm>
+                                      <a:off x="0" y="0"/>
+                                      <a:ext cx="6820461" cy="3133140"/>
+                                    </a:xfrm>
+                                    <a:prstGeom prst="rect">
+                                      <a:avLst/>
+                                    </a:prstGeom>
+                                  </pic:spPr>
+                                </pic:pic>
+                              </a:graphicData>
+                            </a:graphic>
+                          </wp:inline>
+                        </w:drawing>
+                      </w:r>
+                    </w:p>
+                    <w:p>
+                      <w:pPr>
+                        <w:spacing w:before="156" w:after="156"/>
+                        <w:ind w:leftChars="767" w:left="1841" w:firstLineChars="0" w:firstLine="0"/>
+                        <w:rPr>
+                          <w:rFonts w:hint="eastAsia"/>
+                          <w:sz w:val="21"/>
+                          <w:szCs w:val="21"/>
+                        </w:rPr>
+                      </w:pPr>
+                      <w:r>
+                        <w:rPr>
+                          <w:rFonts w:hint="eastAsia"/>
+                          <w:sz w:val="21"/>
+                          <w:szCs w:val="21"/>
+                        </w:rPr>
+                        <w:t>图</w:t>
+                      </w:r>
+                      <w:r>
+                        <w:rPr>
+                          <w:rFonts w:hint="eastAsia"/>
+                          <w:sz w:val="21"/>
+                          <w:szCs w:val="21"/>
+                        </w:rPr>
+                        <w:t>2</w:t>
+                      </w:r>
+                      <w:r>
+                        <w:rPr>
+                          <w:rFonts w:hint="eastAsia"/>
+                          <w:sz w:val="21"/>
+                          <w:szCs w:val="21"/>
+                        </w:rPr>
+                        <w:t>：</w:t>
+                      </w:r>
+                    </w:p>
+                  </w:txbxContent>
+                </v:textbox>
+                <w10:wrap type="topAndBottom"/>
+              </v:shape>
+            </w:pict>
+          </mc:Fallback>
+        </mc:AlternateContent>
+      </w:r>
+      <w:r>
+        <w:rPr>
+          <w:rFonts w:hint="eastAsia"/>
+        </w:rPr>
+        <w:t>合作需求者</w:t>
+      </w:r>
+      <w:r>
+        <w:rPr>
+          <w:rFonts w:hint="eastAsia"/>
+        </w:rPr>
+        <w:t>（即用户）</w:t>
+      </w:r>
+      <w:r>
+        <w:rPr>
+          <w:rFonts w:hint="eastAsia"/>
+        </w:rPr>
+        <w:t>将自己的需求通过入口网站发布在我们的平台，而我们的寻求合作者，通过将自己所具有的能力指标提供在我们的平台之上，后台通过一系列的匹配、认证来进行合作撮合，我们会验证合作者与被合作者的需求和要求是否具有一致性，在不具有这样的一致性时，双方的信息都不会被对方直接搜索出来，这样的方式尤其对于对自己个人信息、项目信息有特殊安全性、保密性要求的用户提供可信的服务，同时我们能够提供更加准确、有意义的撮合结果。</w:t>
+      </w:r>
+    </w:p>
+    <w:p>
+      <w:pPr>
+        <w:spacing w:before="156" w:after="156"/>
+        <w:ind w:firstLine="480"/>
+      </w:pPr>
+    </w:p>
+    <w:p>
+      <w:pPr>
+        <w:spacing w:before="156" w:after="156"/>
+        <w:ind w:firstLine="480"/>
+      </w:pPr>
+    </w:p>
+    <w:p>
+      <w:pPr>
+        <w:spacing w:before="156" w:after="156"/>
+        <w:ind w:firstLine="480"/>
+      </w:pPr>
+    </w:p>
+    <w:p>
+      <w:pPr>
+        <w:spacing w:before="156" w:after="156"/>
+        <w:ind w:firstLine="480"/>
+      </w:pPr>
+    </w:p>
+    <w:p>
+      <w:pPr>
+        <w:spacing w:before="156" w:after="156"/>
+        <w:ind w:firstLine="480"/>
+      </w:pPr>
+    </w:p>
+    <w:p>
+      <w:pPr>
+        <w:spacing w:before="156" w:after="156"/>
+        <w:ind w:firstLine="480"/>
+      </w:pPr>
+    </w:p>
+    <w:p>
+      <w:pPr>
+        <w:spacing w:before="156" w:after="156"/>
+        <w:ind w:firstLine="480"/>
+      </w:pPr>
+    </w:p>
+    <w:p>
+      <w:pPr>
+        <w:spacing w:before="156" w:after="156"/>
+        <w:ind w:firstLine="480"/>
+        <w:rPr>
+          <w:rFonts w:hint="eastAsia"/>
+        </w:rPr>
       </w:pPr>
     </w:p>
     <w:sectPr>
@@ -4485,7 +5501,6 @@
   <w:style w:type="character" w:default="1" w:styleId="a0">
     <w:name w:val="Default Paragraph Font"/>
     <w:uiPriority w:val="1"/>
-    <w:semiHidden/>
     <w:unhideWhenUsed/>
   </w:style>
   <w:style w:type="table" w:default="1" w:styleId="a1">

--- a/毕业设计/毕业论文-正文.docx
+++ b/毕业设计/毕业论文-正文.docx
@@ -1219,259 +1219,1202 @@
       <w:pPr>
         <w:spacing w:before="156" w:after="156"/>
         <w:ind w:firstLine="480"/>
-      </w:pPr>
-      <w:r>
-        <w:rPr>
-          <w:rFonts w:hint="eastAsia"/>
-        </w:rPr>
-        <w:t>其次，</w:t>
-      </w:r>
-      <w:proofErr w:type="gramStart"/>
-      <w:r>
-        <w:rPr>
-          <w:rFonts w:hint="eastAsia"/>
-        </w:rPr>
-        <w:t>大部分</w:t>
-      </w:r>
-      <w:r>
-        <w:rPr>
-          <w:rFonts w:hint="eastAsia"/>
-        </w:rPr>
-        <w:t>众包网站</w:t>
-      </w:r>
-      <w:proofErr w:type="gramEnd"/>
-      <w:r>
-        <w:rPr>
-          <w:rFonts w:hint="eastAsia"/>
-        </w:rPr>
-        <w:t>都像中介机构一样工作，</w:t>
-      </w:r>
-      <w:r>
-        <w:rPr>
-          <w:rFonts w:hint="eastAsia"/>
-        </w:rPr>
-        <w:t>其重点是把工作伙伴介绍</w:t>
-      </w:r>
-      <w:r>
-        <w:rPr>
-          <w:rFonts w:hint="eastAsia"/>
-        </w:rPr>
-        <w:t>到一起，但对</w:t>
-      </w:r>
-      <w:r>
-        <w:rPr>
-          <w:rFonts w:hint="eastAsia"/>
-        </w:rPr>
-        <w:t>于</w:t>
-      </w:r>
-      <w:r>
-        <w:rPr>
-          <w:rFonts w:hint="eastAsia"/>
-        </w:rPr>
-        <w:t>后续工作漠不关心。用户来到网站，使用</w:t>
-      </w:r>
-      <w:r>
-        <w:rPr>
-          <w:rFonts w:hint="eastAsia"/>
-        </w:rPr>
-        <w:t>其</w:t>
-      </w:r>
-      <w:r>
-        <w:rPr>
-          <w:rFonts w:hint="eastAsia"/>
-        </w:rPr>
-        <w:t>服务寻找好的合作伙伴。但他们的最终目标不是合作伙伴。他们想找到合作伙伴，</w:t>
-      </w:r>
-      <w:r>
-        <w:rPr>
-          <w:rFonts w:hint="eastAsia"/>
-        </w:rPr>
-        <w:t>是</w:t>
-      </w:r>
-      <w:r>
-        <w:rPr>
-          <w:rFonts w:hint="eastAsia"/>
-        </w:rPr>
-        <w:t>为</w:t>
-      </w:r>
-      <w:proofErr w:type="gramStart"/>
-      <w:r>
-        <w:rPr>
-          <w:rFonts w:hint="eastAsia"/>
-        </w:rPr>
-        <w:t>作出</w:t>
-      </w:r>
-      <w:proofErr w:type="gramEnd"/>
-      <w:r>
-        <w:rPr>
-          <w:rFonts w:hint="eastAsia"/>
-        </w:rPr>
-        <w:t>一些作品</w:t>
-      </w:r>
-      <w:r>
-        <w:rPr>
-          <w:rFonts w:hint="eastAsia"/>
-        </w:rPr>
-        <w:t>或工作</w:t>
-      </w:r>
-      <w:r>
-        <w:rPr>
-          <w:rFonts w:hint="eastAsia"/>
-        </w:rPr>
-        <w:t>。最终的目标是让合作者们一起</w:t>
-      </w:r>
-      <w:r>
-        <w:rPr>
-          <w:rFonts w:hint="eastAsia"/>
-        </w:rPr>
-        <w:t>成功地</w:t>
-      </w:r>
-      <w:r>
-        <w:rPr>
-          <w:rFonts w:hint="eastAsia"/>
-        </w:rPr>
-        <w:t>完成一个工作</w:t>
-      </w:r>
-      <w:r>
-        <w:rPr>
-          <w:rFonts w:hint="eastAsia"/>
-        </w:rPr>
-        <w:t>。</w:t>
-      </w:r>
-      <w:r>
-        <w:rPr>
-          <w:rFonts w:hint="eastAsia"/>
-        </w:rPr>
-        <w:t>本论文</w:t>
-      </w:r>
-      <w:r>
-        <w:rPr>
-          <w:rFonts w:hint="eastAsia"/>
-        </w:rPr>
-        <w:t>希望通过使用</w:t>
-      </w:r>
-      <w:r>
-        <w:rPr>
-          <w:rFonts w:hint="eastAsia"/>
-        </w:rPr>
-        <w:t>智</w:t>
-      </w:r>
-      <w:r>
-        <w:rPr>
-          <w:rFonts w:hint="eastAsia"/>
-        </w:rPr>
-        <w:lastRenderedPageBreak/>
-        <w:t>能合约</w:t>
-      </w:r>
-      <w:r>
-        <w:rPr>
-          <w:rFonts w:hint="eastAsia"/>
-        </w:rPr>
-        <w:t>技术，</w:t>
-      </w:r>
-      <w:proofErr w:type="gramStart"/>
-      <w:r>
-        <w:rPr>
-          <w:rFonts w:hint="eastAsia"/>
-        </w:rPr>
-        <w:t>让解决</w:t>
-      </w:r>
-      <w:proofErr w:type="gramEnd"/>
-      <w:r>
-        <w:rPr>
-          <w:rFonts w:hint="eastAsia"/>
-        </w:rPr>
-        <w:t>方案能够</w:t>
-      </w:r>
-      <w:r>
-        <w:rPr>
-          <w:rFonts w:hint="eastAsia"/>
-        </w:rPr>
-        <w:t>支持</w:t>
-      </w:r>
-      <w:r>
-        <w:rPr>
-          <w:rFonts w:hint="eastAsia"/>
-        </w:rPr>
-        <w:t>后续</w:t>
-      </w:r>
-      <w:r>
-        <w:rPr>
-          <w:rFonts w:hint="eastAsia"/>
-        </w:rPr>
-        <w:t>跟进工作。智能合约</w:t>
-      </w:r>
-      <w:r>
-        <w:rPr>
-          <w:rFonts w:hint="eastAsia"/>
-        </w:rPr>
-        <w:t>是</w:t>
-      </w:r>
-      <w:r>
-        <w:rPr>
-          <w:rFonts w:hint="eastAsia"/>
-        </w:rPr>
-        <w:t>一</w:t>
-      </w:r>
-      <w:r>
-        <w:rPr>
-          <w:rFonts w:hint="eastAsia"/>
-        </w:rPr>
-        <w:t>基于块链的概念和技术，它们像标记化程序一样运行，它们像网络上的任何其他东西一样具有公</w:t>
-      </w:r>
-      <w:proofErr w:type="gramStart"/>
-      <w:r>
-        <w:rPr>
-          <w:rFonts w:hint="eastAsia"/>
-        </w:rPr>
-        <w:t>钥</w:t>
-      </w:r>
-      <w:proofErr w:type="gramEnd"/>
-      <w:r>
-        <w:rPr>
-          <w:rFonts w:hint="eastAsia"/>
-        </w:rPr>
-        <w:t>，但是它们具有代码，可以像存储过程那样“</w:t>
-      </w:r>
-      <w:r>
-        <w:rPr>
-          <w:rFonts w:hint="eastAsia"/>
-        </w:rPr>
-        <w:t>处理”业务。</w:t>
-      </w:r>
-      <w:r>
-        <w:rPr>
-          <w:rFonts w:hint="eastAsia"/>
-        </w:rPr>
-        <w:t>运用这样的技术可以通过规则的手段让供需双方签署生效的协议</w:t>
-      </w:r>
-      <w:r>
-        <w:rPr>
-          <w:rFonts w:hint="eastAsia"/>
-        </w:rPr>
-        <w:t>不受人为干扰地</w:t>
-      </w:r>
-      <w:r>
-        <w:rPr>
-          <w:rFonts w:hint="eastAsia"/>
-        </w:rPr>
-        <w:t>自动</w:t>
-      </w:r>
-      <w:r>
-        <w:rPr>
-          <w:rFonts w:hint="eastAsia"/>
-        </w:rPr>
-        <w:t>执行，最大化地保证了协议的公平性和严格性。</w:t>
+        <w:rPr>
+          <w:rFonts w:hint="eastAsia"/>
+        </w:rPr>
+      </w:pPr>
+      <w:r>
+        <w:rPr>
+          <w:rFonts w:hint="eastAsia"/>
+        </w:rPr>
+        <w:t>下面列举分析现有网络平台所存在的问题：</w:t>
       </w:r>
     </w:p>
     <w:p>
       <w:pPr>
         <w:spacing w:before="156" w:after="156"/>
-        <w:ind w:firstLine="480"/>
-      </w:pPr>
+        <w:ind w:firstLineChars="0" w:firstLine="480"/>
+        <w:rPr>
+          <w:rFonts w:hint="eastAsia"/>
+        </w:rPr>
+      </w:pPr>
+      <w:r>
+        <w:rPr>
+          <w:rFonts w:hint="eastAsia"/>
+        </w:rPr>
+        <w:t xml:space="preserve">    1) </w:t>
+      </w:r>
+      <w:r>
+        <w:rPr>
+          <w:rFonts w:hint="eastAsia"/>
+        </w:rPr>
+        <w:t>集中化存储个人用户信息，信息泄露风险高，并且存在平台私自利用用户信息进行保密协议外其他用途的可能风险。仅中国范围内，据中国互联网</w:t>
+      </w:r>
+      <w:r>
+        <w:rPr>
+          <w:rFonts w:hint="eastAsia"/>
+        </w:rPr>
+        <w:lastRenderedPageBreak/>
+        <w:t>协会的一项调查报告，国内</w:t>
+      </w:r>
+      <w:proofErr w:type="gramStart"/>
+      <w:r>
+        <w:rPr>
+          <w:rFonts w:hint="eastAsia"/>
+        </w:rPr>
+        <w:t>网购用户</w:t>
+      </w:r>
+      <w:proofErr w:type="gramEnd"/>
+      <w:r>
+        <w:rPr>
+          <w:rFonts w:hint="eastAsia"/>
+        </w:rPr>
+        <w:t>的规模已高达约</w:t>
+      </w:r>
+      <w:r>
+        <w:rPr>
+          <w:rFonts w:hint="eastAsia"/>
+        </w:rPr>
+        <w:t>4.8</w:t>
+      </w:r>
+      <w:r>
+        <w:rPr>
+          <w:rFonts w:hint="eastAsia"/>
+        </w:rPr>
+        <w:t>亿人，其中过半在</w:t>
+      </w:r>
+      <w:proofErr w:type="gramStart"/>
+      <w:r>
+        <w:rPr>
+          <w:rFonts w:hint="eastAsia"/>
+        </w:rPr>
+        <w:t>网购过程</w:t>
+      </w:r>
+      <w:proofErr w:type="gramEnd"/>
+      <w:r>
+        <w:rPr>
+          <w:rFonts w:hint="eastAsia"/>
+        </w:rPr>
+        <w:t>中经历过个人信息泄露的不幸遭遇，而由此造成的经济损失每年高达</w:t>
+      </w:r>
+      <w:r>
+        <w:rPr>
+          <w:rFonts w:hint="eastAsia"/>
+        </w:rPr>
+        <w:t>915</w:t>
+      </w:r>
+      <w:r>
+        <w:rPr>
+          <w:rFonts w:hint="eastAsia"/>
+        </w:rPr>
+        <w:t>亿</w:t>
+      </w:r>
+      <w:r>
+        <w:rPr>
+          <w:noProof/>
+        </w:rPr>
+        <mc:AlternateContent>
+          <mc:Choice Requires="wps">
+            <w:drawing>
+              <wp:anchor distT="0" distB="0" distL="114300" distR="114300" simplePos="0" relativeHeight="251662336" behindDoc="0" locked="0" layoutInCell="1" allowOverlap="1" wp14:anchorId="346A6D1F" wp14:editId="71E8FFAC">
+                <wp:simplePos x="0" y="0"/>
+                <wp:positionH relativeFrom="column">
+                  <wp:posOffset>302584</wp:posOffset>
+                </wp:positionH>
+                <wp:positionV relativeFrom="paragraph">
+                  <wp:posOffset>807720</wp:posOffset>
+                </wp:positionV>
+                <wp:extent cx="4720590" cy="1637030"/>
+                <wp:effectExtent l="0" t="0" r="22860" b="20320"/>
+                <wp:wrapTopAndBottom/>
+                <wp:docPr id="5" name="文本框 1"/>
+                <wp:cNvGraphicFramePr/>
+                <a:graphic xmlns:a="http://schemas.openxmlformats.org/drawingml/2006/main">
+                  <a:graphicData uri="http://schemas.microsoft.com/office/word/2010/wordprocessingShape">
+                    <wps:wsp>
+                      <wps:cNvSpPr txBox="1"/>
+                      <wps:spPr>
+                        <a:xfrm>
+                          <a:off x="0" y="0"/>
+                          <a:ext cx="4720590" cy="1637030"/>
+                        </a:xfrm>
+                        <a:prstGeom prst="rect">
+                          <a:avLst/>
+                        </a:prstGeom>
+                        <a:noFill/>
+                        <a:ln w="9525" cmpd="dbl">
+                          <a:solidFill>
+                            <a:schemeClr val="accent2"/>
+                          </a:solidFill>
+                          <a:prstDash val="dash"/>
+                        </a:ln>
+                      </wps:spPr>
+                      <wps:style>
+                        <a:lnRef idx="0">
+                          <a:scrgbClr r="0" g="0" b="0"/>
+                        </a:lnRef>
+                        <a:fillRef idx="0">
+                          <a:scrgbClr r="0" g="0" b="0"/>
+                        </a:fillRef>
+                        <a:effectRef idx="0">
+                          <a:scrgbClr r="0" g="0" b="0"/>
+                        </a:effectRef>
+                        <a:fontRef idx="minor">
+                          <a:schemeClr val="dk1"/>
+                        </a:fontRef>
+                      </wps:style>
+                      <wps:txbx>
+                        <w:txbxContent>
+                          <w:p>
+                            <w:pPr>
+                              <w:pStyle w:val="a6"/>
+                              <w:spacing w:before="156" w:beforeAutospacing="0" w:after="156" w:afterAutospacing="0"/>
+                              <w:ind w:firstLine="440"/>
+                            </w:pPr>
+                            <w:r>
+                              <w:rPr>
+                                <w:rFonts w:asciiTheme="minorHAnsi" w:eastAsiaTheme="minorEastAsia" w:cstheme="minorBidi" w:hint="eastAsia"/>
+                                <w:sz w:val="22"/>
+                                <w:szCs w:val="22"/>
+                              </w:rPr>
+                              <w:t>表</w:t>
+                            </w:r>
+                            <w:r>
+                              <w:rPr>
+                                <w:rFonts w:asciiTheme="minorHAnsi" w:eastAsiaTheme="minorEastAsia" w:cstheme="minorBidi" w:hint="eastAsia"/>
+                                <w:sz w:val="22"/>
+                                <w:szCs w:val="22"/>
+                              </w:rPr>
+                              <w:t>1</w:t>
+                            </w:r>
+                            <w:r>
+                              <w:rPr>
+                                <w:rFonts w:asciiTheme="minorHAnsi" w:eastAsiaTheme="minorEastAsia" w:cstheme="minorBidi" w:hint="eastAsia"/>
+                                <w:sz w:val="22"/>
+                                <w:szCs w:val="22"/>
+                              </w:rPr>
+                              <w:t>：</w:t>
+                            </w:r>
+                            <w:r>
+                              <w:rPr>
+                                <w:rFonts w:asciiTheme="minorHAnsi" w:eastAsiaTheme="minorEastAsia" w:cstheme="minorBidi" w:hint="eastAsia"/>
+                                <w:sz w:val="22"/>
+                                <w:szCs w:val="22"/>
+                              </w:rPr>
+                              <w:t>近年发生的用户数据泄露事件举例</w:t>
+                            </w:r>
+                          </w:p>
+                          <w:p>
+                            <w:pPr>
+                              <w:pStyle w:val="a6"/>
+                              <w:spacing w:before="156" w:beforeAutospacing="0" w:after="156" w:afterAutospacing="0"/>
+                              <w:ind w:firstLine="440"/>
+                            </w:pPr>
+                            <w:r>
+                              <w:rPr>
+                                <w:rFonts w:asciiTheme="minorHAnsi" w:eastAsiaTheme="minorEastAsia" w:hAnsi="Calibri" w:cstheme="minorBidi"/>
+                                <w:sz w:val="22"/>
+                                <w:szCs w:val="22"/>
+                              </w:rPr>
+                              <w:t xml:space="preserve">• </w:t>
+                            </w:r>
+                            <w:r>
+                              <w:rPr>
+                                <w:rFonts w:asciiTheme="minorHAnsi" w:eastAsiaTheme="minorEastAsia" w:cstheme="minorBidi" w:hint="eastAsia"/>
+                                <w:sz w:val="22"/>
+                                <w:szCs w:val="22"/>
+                              </w:rPr>
+                              <w:t>雅虎，时间</w:t>
+                            </w:r>
+                            <w:r>
+                              <w:rPr>
+                                <w:rFonts w:asciiTheme="minorHAnsi" w:eastAsiaTheme="minorEastAsia" w:hAnsi="Calibri" w:cstheme="minorBidi"/>
+                                <w:sz w:val="22"/>
+                                <w:szCs w:val="22"/>
+                              </w:rPr>
+                              <w:t>2016</w:t>
+                            </w:r>
+                            <w:r>
+                              <w:rPr>
+                                <w:rFonts w:asciiTheme="minorHAnsi" w:eastAsiaTheme="minorEastAsia" w:cstheme="minorBidi" w:hint="eastAsia"/>
+                                <w:sz w:val="22"/>
+                                <w:szCs w:val="22"/>
+                              </w:rPr>
+                              <w:t>年</w:t>
+                            </w:r>
+                            <w:r>
+                              <w:rPr>
+                                <w:rFonts w:asciiTheme="minorHAnsi" w:eastAsiaTheme="minorEastAsia" w:hAnsi="Calibri" w:cstheme="minorBidi"/>
+                                <w:sz w:val="22"/>
+                                <w:szCs w:val="22"/>
+                              </w:rPr>
+                              <w:t>9</w:t>
+                            </w:r>
+                            <w:r>
+                              <w:rPr>
+                                <w:rFonts w:asciiTheme="minorHAnsi" w:eastAsiaTheme="minorEastAsia" w:cstheme="minorBidi" w:hint="eastAsia"/>
+                                <w:sz w:val="22"/>
+                                <w:szCs w:val="22"/>
+                              </w:rPr>
+                              <w:t>月，受影响用户数量至少</w:t>
+                            </w:r>
+                            <w:r>
+                              <w:rPr>
+                                <w:rFonts w:asciiTheme="minorHAnsi" w:eastAsiaTheme="minorEastAsia" w:hAnsi="Calibri" w:cstheme="minorBidi"/>
+                                <w:sz w:val="22"/>
+                                <w:szCs w:val="22"/>
+                              </w:rPr>
+                              <w:t>5</w:t>
+                            </w:r>
+                            <w:r>
+                              <w:rPr>
+                                <w:rFonts w:asciiTheme="minorHAnsi" w:eastAsiaTheme="minorEastAsia" w:cstheme="minorBidi" w:hint="eastAsia"/>
+                                <w:sz w:val="22"/>
+                                <w:szCs w:val="22"/>
+                              </w:rPr>
+                              <w:t>亿；</w:t>
+                            </w:r>
+                          </w:p>
+                          <w:p>
+                            <w:pPr>
+                              <w:pStyle w:val="a6"/>
+                              <w:spacing w:before="156" w:beforeAutospacing="0" w:after="156" w:afterAutospacing="0"/>
+                              <w:ind w:firstLine="440"/>
+                            </w:pPr>
+                            <w:r>
+                              <w:rPr>
+                                <w:rFonts w:asciiTheme="minorHAnsi" w:eastAsiaTheme="minorEastAsia" w:hAnsi="Calibri" w:cstheme="minorBidi"/>
+                                <w:sz w:val="22"/>
+                                <w:szCs w:val="22"/>
+                              </w:rPr>
+                              <w:t xml:space="preserve">• </w:t>
+                            </w:r>
+                            <w:r>
+                              <w:rPr>
+                                <w:rFonts w:asciiTheme="minorHAnsi" w:eastAsiaTheme="minorEastAsia" w:cstheme="minorBidi" w:hint="eastAsia"/>
+                                <w:sz w:val="22"/>
+                                <w:szCs w:val="22"/>
+                              </w:rPr>
+                              <w:t>英国宽带服务提供商</w:t>
+                            </w:r>
+                            <w:proofErr w:type="spellStart"/>
+                            <w:r>
+                              <w:rPr>
+                                <w:rFonts w:asciiTheme="minorHAnsi" w:eastAsiaTheme="minorEastAsia" w:hAnsi="Calibri" w:cstheme="minorBidi"/>
+                                <w:sz w:val="22"/>
+                                <w:szCs w:val="22"/>
+                              </w:rPr>
+                              <w:t>TalkTalk</w:t>
+                            </w:r>
+                            <w:proofErr w:type="spellEnd"/>
+                            <w:r>
+                              <w:rPr>
+                                <w:rFonts w:asciiTheme="minorHAnsi" w:eastAsiaTheme="minorEastAsia" w:cstheme="minorBidi" w:hint="eastAsia"/>
+                                <w:sz w:val="22"/>
+                                <w:szCs w:val="22"/>
+                              </w:rPr>
+                              <w:t>，时间</w:t>
+                            </w:r>
+                            <w:r>
+                              <w:rPr>
+                                <w:rFonts w:asciiTheme="minorHAnsi" w:eastAsiaTheme="minorEastAsia" w:hAnsi="Calibri" w:cstheme="minorBidi"/>
+                                <w:sz w:val="22"/>
+                                <w:szCs w:val="22"/>
+                              </w:rPr>
+                              <w:t>2015</w:t>
+                            </w:r>
+                            <w:r>
+                              <w:rPr>
+                                <w:rFonts w:asciiTheme="minorHAnsi" w:eastAsiaTheme="minorEastAsia" w:cstheme="minorBidi" w:hint="eastAsia"/>
+                                <w:sz w:val="22"/>
+                                <w:szCs w:val="22"/>
+                              </w:rPr>
+                              <w:t>年</w:t>
+                            </w:r>
+                            <w:r>
+                              <w:rPr>
+                                <w:rFonts w:asciiTheme="minorHAnsi" w:eastAsiaTheme="minorEastAsia" w:hAnsi="Calibri" w:cstheme="minorBidi"/>
+                                <w:sz w:val="22"/>
+                                <w:szCs w:val="22"/>
+                              </w:rPr>
+                              <w:t>10</w:t>
+                            </w:r>
+                            <w:r>
+                              <w:rPr>
+                                <w:rFonts w:asciiTheme="minorHAnsi" w:eastAsiaTheme="minorEastAsia" w:cstheme="minorBidi" w:hint="eastAsia"/>
+                                <w:sz w:val="22"/>
+                                <w:szCs w:val="22"/>
+                              </w:rPr>
+                              <w:t>月，受影响用户数</w:t>
+                            </w:r>
+                            <w:proofErr w:type="gramStart"/>
+                            <w:r>
+                              <w:rPr>
+                                <w:rFonts w:asciiTheme="minorHAnsi" w:eastAsiaTheme="minorEastAsia" w:cstheme="minorBidi" w:hint="eastAsia"/>
+                                <w:sz w:val="22"/>
+                                <w:szCs w:val="22"/>
+                              </w:rPr>
+                              <w:t>两至少</w:t>
+                            </w:r>
+                            <w:proofErr w:type="gramEnd"/>
+                            <w:r>
+                              <w:rPr>
+                                <w:rFonts w:asciiTheme="minorHAnsi" w:eastAsiaTheme="minorEastAsia" w:hAnsi="Calibri" w:cstheme="minorBidi"/>
+                                <w:sz w:val="22"/>
+                                <w:szCs w:val="22"/>
+                              </w:rPr>
+                              <w:t>400</w:t>
+                            </w:r>
+                            <w:r>
+                              <w:rPr>
+                                <w:rFonts w:asciiTheme="minorHAnsi" w:eastAsiaTheme="minorEastAsia" w:cstheme="minorBidi" w:hint="eastAsia"/>
+                                <w:sz w:val="22"/>
+                                <w:szCs w:val="22"/>
+                              </w:rPr>
+                              <w:t>万；</w:t>
+                            </w:r>
+                          </w:p>
+                          <w:p>
+                            <w:pPr>
+                              <w:pStyle w:val="a6"/>
+                              <w:spacing w:before="156" w:beforeAutospacing="0" w:after="156" w:afterAutospacing="0"/>
+                              <w:ind w:firstLine="440"/>
+                            </w:pPr>
+                            <w:r>
+                              <w:rPr>
+                                <w:rFonts w:asciiTheme="minorHAnsi" w:eastAsiaTheme="minorEastAsia" w:hAnsi="Calibri" w:cstheme="minorBidi"/>
+                                <w:sz w:val="22"/>
+                                <w:szCs w:val="22"/>
+                              </w:rPr>
+                              <w:t xml:space="preserve">• </w:t>
+                            </w:r>
+                            <w:proofErr w:type="gramStart"/>
+                            <w:r>
+                              <w:rPr>
+                                <w:rFonts w:asciiTheme="minorHAnsi" w:eastAsiaTheme="minorEastAsia" w:cstheme="minorBidi" w:hint="eastAsia"/>
+                                <w:sz w:val="22"/>
+                                <w:szCs w:val="22"/>
+                              </w:rPr>
+                              <w:t>智联招聘</w:t>
+                            </w:r>
+                            <w:proofErr w:type="gramEnd"/>
+                            <w:r>
+                              <w:rPr>
+                                <w:rFonts w:asciiTheme="minorHAnsi" w:eastAsiaTheme="minorEastAsia" w:cstheme="minorBidi" w:hint="eastAsia"/>
+                                <w:sz w:val="22"/>
+                                <w:szCs w:val="22"/>
+                              </w:rPr>
+                              <w:t>，时间</w:t>
+                            </w:r>
+                            <w:r>
+                              <w:rPr>
+                                <w:rFonts w:asciiTheme="minorHAnsi" w:eastAsiaTheme="minorEastAsia" w:hAnsi="Calibri" w:cstheme="minorBidi"/>
+                                <w:sz w:val="22"/>
+                                <w:szCs w:val="22"/>
+                              </w:rPr>
+                              <w:t>2014</w:t>
+                            </w:r>
+                            <w:r>
+                              <w:rPr>
+                                <w:rFonts w:asciiTheme="minorHAnsi" w:eastAsiaTheme="minorEastAsia" w:cstheme="minorBidi" w:hint="eastAsia"/>
+                                <w:sz w:val="22"/>
+                                <w:szCs w:val="22"/>
+                              </w:rPr>
+                              <w:t>年</w:t>
+                            </w:r>
+                            <w:r>
+                              <w:rPr>
+                                <w:rFonts w:asciiTheme="minorHAnsi" w:eastAsiaTheme="minorEastAsia" w:hAnsi="Calibri" w:cstheme="minorBidi"/>
+                                <w:sz w:val="22"/>
+                                <w:szCs w:val="22"/>
+                              </w:rPr>
+                              <w:t>12</w:t>
+                            </w:r>
+                            <w:r>
+                              <w:rPr>
+                                <w:rFonts w:asciiTheme="minorHAnsi" w:eastAsiaTheme="minorEastAsia" w:cstheme="minorBidi" w:hint="eastAsia"/>
+                                <w:sz w:val="22"/>
+                                <w:szCs w:val="22"/>
+                              </w:rPr>
+                              <w:t>月，</w:t>
+                            </w:r>
+                            <w:r>
+                              <w:rPr>
+                                <w:rFonts w:asciiTheme="minorHAnsi" w:eastAsiaTheme="minorEastAsia" w:hAnsi="Calibri" w:cstheme="minorBidi"/>
+                                <w:sz w:val="22"/>
+                                <w:szCs w:val="22"/>
+                              </w:rPr>
+                              <w:t>86</w:t>
+                            </w:r>
+                            <w:r>
+                              <w:rPr>
+                                <w:rFonts w:asciiTheme="minorHAnsi" w:eastAsiaTheme="minorEastAsia" w:cstheme="minorBidi" w:hint="eastAsia"/>
+                                <w:sz w:val="22"/>
+                                <w:szCs w:val="22"/>
+                              </w:rPr>
+                              <w:t>万条求职者简历数据泄露。</w:t>
+                            </w:r>
+                          </w:p>
+                        </w:txbxContent>
+                      </wps:txbx>
+                      <wps:bodyPr vertOverflow="clip" horzOverflow="clip" wrap="square" rtlCol="0" anchor="t">
+                        <a:noAutofit/>
+                      </wps:bodyPr>
+                    </wps:wsp>
+                  </a:graphicData>
+                </a:graphic>
+                <wp14:sizeRelH relativeFrom="margin">
+                  <wp14:pctWidth>0</wp14:pctWidth>
+                </wp14:sizeRelH>
+                <wp14:sizeRelV relativeFrom="margin">
+                  <wp14:pctHeight>0</wp14:pctHeight>
+                </wp14:sizeRelV>
+              </wp:anchor>
+            </w:drawing>
+          </mc:Choice>
+          <mc:Fallback>
+            <w:pict>
+              <v:shapetype w14:anchorId="346A6D1F" id="_x0000_t202" coordsize="21600,21600" o:spt="202" path="m,l,21600r21600,l21600,xe">
+                <v:stroke joinstyle="miter"/>
+                <v:path gradientshapeok="t" o:connecttype="rect"/>
+              </v:shapetype>
+              <v:shape id="文本框 1" o:spid="_x0000_s1026" type="#_x0000_t202" style="position:absolute;left:0;text-align:left;margin-left:23.85pt;margin-top:63.6pt;width:371.7pt;height:128.9pt;z-index:251662336;visibility:visible;mso-wrap-style:square;mso-width-percent:0;mso-height-percent:0;mso-wrap-distance-left:9pt;mso-wrap-distance-top:0;mso-wrap-distance-right:9pt;mso-wrap-distance-bottom:0;mso-position-horizontal:absolute;mso-position-horizontal-relative:text;mso-position-vertical:absolute;mso-position-vertical-relative:text;mso-width-percent:0;mso-height-percent:0;mso-width-relative:margin;mso-height-relative:margin;v-text-anchor:top" o:gfxdata="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" filled="f" strokecolor="#ed7d31 [3205]">
+                <v:stroke dashstyle="dash" linestyle="thinThin"/>
+                <v:textbox>
+                  <w:txbxContent>
+                    <w:p>
+                      <w:pPr>
+                        <w:pStyle w:val="a6"/>
+                        <w:spacing w:before="156" w:beforeAutospacing="0" w:after="156" w:afterAutospacing="0"/>
+                        <w:ind w:firstLine="440"/>
+                      </w:pPr>
+                      <w:r>
+                        <w:rPr>
+                          <w:rFonts w:asciiTheme="minorHAnsi" w:eastAsiaTheme="minorEastAsia" w:cstheme="minorBidi" w:hint="eastAsia"/>
+                          <w:sz w:val="22"/>
+                          <w:szCs w:val="22"/>
+                        </w:rPr>
+                        <w:t>表</w:t>
+                      </w:r>
+                      <w:r>
+                        <w:rPr>
+                          <w:rFonts w:asciiTheme="minorHAnsi" w:eastAsiaTheme="minorEastAsia" w:cstheme="minorBidi" w:hint="eastAsia"/>
+                          <w:sz w:val="22"/>
+                          <w:szCs w:val="22"/>
+                        </w:rPr>
+                        <w:t>1</w:t>
+                      </w:r>
+                      <w:r>
+                        <w:rPr>
+                          <w:rFonts w:asciiTheme="minorHAnsi" w:eastAsiaTheme="minorEastAsia" w:cstheme="minorBidi" w:hint="eastAsia"/>
+                          <w:sz w:val="22"/>
+                          <w:szCs w:val="22"/>
+                        </w:rPr>
+                        <w:t>：</w:t>
+                      </w:r>
+                      <w:r>
+                        <w:rPr>
+                          <w:rFonts w:asciiTheme="minorHAnsi" w:eastAsiaTheme="minorEastAsia" w:cstheme="minorBidi" w:hint="eastAsia"/>
+                          <w:sz w:val="22"/>
+                          <w:szCs w:val="22"/>
+                        </w:rPr>
+                        <w:t>近年发生的用户数据泄露事件举例</w:t>
+                      </w:r>
+                    </w:p>
+                    <w:p>
+                      <w:pPr>
+                        <w:pStyle w:val="a6"/>
+                        <w:spacing w:before="156" w:beforeAutospacing="0" w:after="156" w:afterAutospacing="0"/>
+                        <w:ind w:firstLine="440"/>
+                      </w:pPr>
+                      <w:r>
+                        <w:rPr>
+                          <w:rFonts w:asciiTheme="minorHAnsi" w:eastAsiaTheme="minorEastAsia" w:hAnsi="Calibri" w:cstheme="minorBidi"/>
+                          <w:sz w:val="22"/>
+                          <w:szCs w:val="22"/>
+                        </w:rPr>
+                        <w:t xml:space="preserve">• </w:t>
+                      </w:r>
+                      <w:r>
+                        <w:rPr>
+                          <w:rFonts w:asciiTheme="minorHAnsi" w:eastAsiaTheme="minorEastAsia" w:cstheme="minorBidi" w:hint="eastAsia"/>
+                          <w:sz w:val="22"/>
+                          <w:szCs w:val="22"/>
+                        </w:rPr>
+                        <w:t>雅虎，时间</w:t>
+                      </w:r>
+                      <w:r>
+                        <w:rPr>
+                          <w:rFonts w:asciiTheme="minorHAnsi" w:eastAsiaTheme="minorEastAsia" w:hAnsi="Calibri" w:cstheme="minorBidi"/>
+                          <w:sz w:val="22"/>
+                          <w:szCs w:val="22"/>
+                        </w:rPr>
+                        <w:t>2016</w:t>
+                      </w:r>
+                      <w:r>
+                        <w:rPr>
+                          <w:rFonts w:asciiTheme="minorHAnsi" w:eastAsiaTheme="minorEastAsia" w:cstheme="minorBidi" w:hint="eastAsia"/>
+                          <w:sz w:val="22"/>
+                          <w:szCs w:val="22"/>
+                        </w:rPr>
+                        <w:t>年</w:t>
+                      </w:r>
+                      <w:r>
+                        <w:rPr>
+                          <w:rFonts w:asciiTheme="minorHAnsi" w:eastAsiaTheme="minorEastAsia" w:hAnsi="Calibri" w:cstheme="minorBidi"/>
+                          <w:sz w:val="22"/>
+                          <w:szCs w:val="22"/>
+                        </w:rPr>
+                        <w:t>9</w:t>
+                      </w:r>
+                      <w:r>
+                        <w:rPr>
+                          <w:rFonts w:asciiTheme="minorHAnsi" w:eastAsiaTheme="minorEastAsia" w:cstheme="minorBidi" w:hint="eastAsia"/>
+                          <w:sz w:val="22"/>
+                          <w:szCs w:val="22"/>
+                        </w:rPr>
+                        <w:t>月，受影响用户数量至少</w:t>
+                      </w:r>
+                      <w:r>
+                        <w:rPr>
+                          <w:rFonts w:asciiTheme="minorHAnsi" w:eastAsiaTheme="minorEastAsia" w:hAnsi="Calibri" w:cstheme="minorBidi"/>
+                          <w:sz w:val="22"/>
+                          <w:szCs w:val="22"/>
+                        </w:rPr>
+                        <w:t>5</w:t>
+                      </w:r>
+                      <w:r>
+                        <w:rPr>
+                          <w:rFonts w:asciiTheme="minorHAnsi" w:eastAsiaTheme="minorEastAsia" w:cstheme="minorBidi" w:hint="eastAsia"/>
+                          <w:sz w:val="22"/>
+                          <w:szCs w:val="22"/>
+                        </w:rPr>
+                        <w:t>亿；</w:t>
+                      </w:r>
+                    </w:p>
+                    <w:p>
+                      <w:pPr>
+                        <w:pStyle w:val="a6"/>
+                        <w:spacing w:before="156" w:beforeAutospacing="0" w:after="156" w:afterAutospacing="0"/>
+                        <w:ind w:firstLine="440"/>
+                      </w:pPr>
+                      <w:r>
+                        <w:rPr>
+                          <w:rFonts w:asciiTheme="minorHAnsi" w:eastAsiaTheme="minorEastAsia" w:hAnsi="Calibri" w:cstheme="minorBidi"/>
+                          <w:sz w:val="22"/>
+                          <w:szCs w:val="22"/>
+                        </w:rPr>
+                        <w:t xml:space="preserve">• </w:t>
+                      </w:r>
+                      <w:r>
+                        <w:rPr>
+                          <w:rFonts w:asciiTheme="minorHAnsi" w:eastAsiaTheme="minorEastAsia" w:cstheme="minorBidi" w:hint="eastAsia"/>
+                          <w:sz w:val="22"/>
+                          <w:szCs w:val="22"/>
+                        </w:rPr>
+                        <w:t>英国宽带服务提供商</w:t>
+                      </w:r>
+                      <w:proofErr w:type="spellStart"/>
+                      <w:r>
+                        <w:rPr>
+                          <w:rFonts w:asciiTheme="minorHAnsi" w:eastAsiaTheme="minorEastAsia" w:hAnsi="Calibri" w:cstheme="minorBidi"/>
+                          <w:sz w:val="22"/>
+                          <w:szCs w:val="22"/>
+                        </w:rPr>
+                        <w:t>TalkTalk</w:t>
+                      </w:r>
+                      <w:proofErr w:type="spellEnd"/>
+                      <w:r>
+                        <w:rPr>
+                          <w:rFonts w:asciiTheme="minorHAnsi" w:eastAsiaTheme="minorEastAsia" w:cstheme="minorBidi" w:hint="eastAsia"/>
+                          <w:sz w:val="22"/>
+                          <w:szCs w:val="22"/>
+                        </w:rPr>
+                        <w:t>，时间</w:t>
+                      </w:r>
+                      <w:r>
+                        <w:rPr>
+                          <w:rFonts w:asciiTheme="minorHAnsi" w:eastAsiaTheme="minorEastAsia" w:hAnsi="Calibri" w:cstheme="minorBidi"/>
+                          <w:sz w:val="22"/>
+                          <w:szCs w:val="22"/>
+                        </w:rPr>
+                        <w:t>2015</w:t>
+                      </w:r>
+                      <w:r>
+                        <w:rPr>
+                          <w:rFonts w:asciiTheme="minorHAnsi" w:eastAsiaTheme="minorEastAsia" w:cstheme="minorBidi" w:hint="eastAsia"/>
+                          <w:sz w:val="22"/>
+                          <w:szCs w:val="22"/>
+                        </w:rPr>
+                        <w:t>年</w:t>
+                      </w:r>
+                      <w:r>
+                        <w:rPr>
+                          <w:rFonts w:asciiTheme="minorHAnsi" w:eastAsiaTheme="minorEastAsia" w:hAnsi="Calibri" w:cstheme="minorBidi"/>
+                          <w:sz w:val="22"/>
+                          <w:szCs w:val="22"/>
+                        </w:rPr>
+                        <w:t>10</w:t>
+                      </w:r>
+                      <w:r>
+                        <w:rPr>
+                          <w:rFonts w:asciiTheme="minorHAnsi" w:eastAsiaTheme="minorEastAsia" w:cstheme="minorBidi" w:hint="eastAsia"/>
+                          <w:sz w:val="22"/>
+                          <w:szCs w:val="22"/>
+                        </w:rPr>
+                        <w:t>月，受影响用户数</w:t>
+                      </w:r>
+                      <w:proofErr w:type="gramStart"/>
+                      <w:r>
+                        <w:rPr>
+                          <w:rFonts w:asciiTheme="minorHAnsi" w:eastAsiaTheme="minorEastAsia" w:cstheme="minorBidi" w:hint="eastAsia"/>
+                          <w:sz w:val="22"/>
+                          <w:szCs w:val="22"/>
+                        </w:rPr>
+                        <w:t>两至少</w:t>
+                      </w:r>
+                      <w:proofErr w:type="gramEnd"/>
+                      <w:r>
+                        <w:rPr>
+                          <w:rFonts w:asciiTheme="minorHAnsi" w:eastAsiaTheme="minorEastAsia" w:hAnsi="Calibri" w:cstheme="minorBidi"/>
+                          <w:sz w:val="22"/>
+                          <w:szCs w:val="22"/>
+                        </w:rPr>
+                        <w:t>400</w:t>
+                      </w:r>
+                      <w:r>
+                        <w:rPr>
+                          <w:rFonts w:asciiTheme="minorHAnsi" w:eastAsiaTheme="minorEastAsia" w:cstheme="minorBidi" w:hint="eastAsia"/>
+                          <w:sz w:val="22"/>
+                          <w:szCs w:val="22"/>
+                        </w:rPr>
+                        <w:t>万；</w:t>
+                      </w:r>
+                    </w:p>
+                    <w:p>
+                      <w:pPr>
+                        <w:pStyle w:val="a6"/>
+                        <w:spacing w:before="156" w:beforeAutospacing="0" w:after="156" w:afterAutospacing="0"/>
+                        <w:ind w:firstLine="440"/>
+                      </w:pPr>
+                      <w:r>
+                        <w:rPr>
+                          <w:rFonts w:asciiTheme="minorHAnsi" w:eastAsiaTheme="minorEastAsia" w:hAnsi="Calibri" w:cstheme="minorBidi"/>
+                          <w:sz w:val="22"/>
+                          <w:szCs w:val="22"/>
+                        </w:rPr>
+                        <w:t xml:space="preserve">• </w:t>
+                      </w:r>
+                      <w:proofErr w:type="gramStart"/>
+                      <w:r>
+                        <w:rPr>
+                          <w:rFonts w:asciiTheme="minorHAnsi" w:eastAsiaTheme="minorEastAsia" w:cstheme="minorBidi" w:hint="eastAsia"/>
+                          <w:sz w:val="22"/>
+                          <w:szCs w:val="22"/>
+                        </w:rPr>
+                        <w:t>智联招聘</w:t>
+                      </w:r>
+                      <w:proofErr w:type="gramEnd"/>
+                      <w:r>
+                        <w:rPr>
+                          <w:rFonts w:asciiTheme="minorHAnsi" w:eastAsiaTheme="minorEastAsia" w:cstheme="minorBidi" w:hint="eastAsia"/>
+                          <w:sz w:val="22"/>
+                          <w:szCs w:val="22"/>
+                        </w:rPr>
+                        <w:t>，时间</w:t>
+                      </w:r>
+                      <w:r>
+                        <w:rPr>
+                          <w:rFonts w:asciiTheme="minorHAnsi" w:eastAsiaTheme="minorEastAsia" w:hAnsi="Calibri" w:cstheme="minorBidi"/>
+                          <w:sz w:val="22"/>
+                          <w:szCs w:val="22"/>
+                        </w:rPr>
+                        <w:t>2014</w:t>
+                      </w:r>
+                      <w:r>
+                        <w:rPr>
+                          <w:rFonts w:asciiTheme="minorHAnsi" w:eastAsiaTheme="minorEastAsia" w:cstheme="minorBidi" w:hint="eastAsia"/>
+                          <w:sz w:val="22"/>
+                          <w:szCs w:val="22"/>
+                        </w:rPr>
+                        <w:t>年</w:t>
+                      </w:r>
+                      <w:r>
+                        <w:rPr>
+                          <w:rFonts w:asciiTheme="minorHAnsi" w:eastAsiaTheme="minorEastAsia" w:hAnsi="Calibri" w:cstheme="minorBidi"/>
+                          <w:sz w:val="22"/>
+                          <w:szCs w:val="22"/>
+                        </w:rPr>
+                        <w:t>12</w:t>
+                      </w:r>
+                      <w:r>
+                        <w:rPr>
+                          <w:rFonts w:asciiTheme="minorHAnsi" w:eastAsiaTheme="minorEastAsia" w:cstheme="minorBidi" w:hint="eastAsia"/>
+                          <w:sz w:val="22"/>
+                          <w:szCs w:val="22"/>
+                        </w:rPr>
+                        <w:t>月，</w:t>
+                      </w:r>
+                      <w:r>
+                        <w:rPr>
+                          <w:rFonts w:asciiTheme="minorHAnsi" w:eastAsiaTheme="minorEastAsia" w:hAnsi="Calibri" w:cstheme="minorBidi"/>
+                          <w:sz w:val="22"/>
+                          <w:szCs w:val="22"/>
+                        </w:rPr>
+                        <w:t>86</w:t>
+                      </w:r>
+                      <w:r>
+                        <w:rPr>
+                          <w:rFonts w:asciiTheme="minorHAnsi" w:eastAsiaTheme="minorEastAsia" w:cstheme="minorBidi" w:hint="eastAsia"/>
+                          <w:sz w:val="22"/>
+                          <w:szCs w:val="22"/>
+                        </w:rPr>
+                        <w:t>万条求职者简历数据泄露。</w:t>
+                      </w:r>
+                    </w:p>
+                  </w:txbxContent>
+                </v:textbox>
+                <w10:wrap type="topAndBottom"/>
+              </v:shape>
+            </w:pict>
+          </mc:Fallback>
+        </mc:AlternateContent>
+      </w:r>
+      <w:r>
+        <w:rPr>
+          <w:rFonts w:hint="eastAsia"/>
+        </w:rPr>
+        <w:t>元。</w:t>
+      </w:r>
     </w:p>
     <w:p>
       <w:pPr>
+        <w:spacing w:before="156" w:after="156"/>
+        <w:ind w:firstLineChars="0" w:firstLine="480"/>
+      </w:pPr>
+      <w:r>
+        <w:rPr>
+          <w:rFonts w:hint="eastAsia"/>
+        </w:rPr>
+        <w:t>对于信息安全敏感的创新创业者和自由工作者们来说，采用数据集中化管理办法的平台不能给予他们足够的安全需求（至少在现今的安全环境之下）。假如为了保证用户信息安全而又过度封闭用户信息又将导致另外一个重要矛盾的产生：寻找到一个合适的合作伙伴需要逐渐地互相公开一定的敏感信息。这也是我们要描述的第二个问题。</w:t>
+      </w:r>
+    </w:p>
+    <w:p>
+      <w:pPr>
+        <w:spacing w:before="156" w:after="156"/>
+        <w:ind w:firstLineChars="0" w:firstLine="480"/>
+      </w:pPr>
+      <w:r>
+        <w:rPr>
+          <w:rFonts w:hint="eastAsia"/>
+        </w:rPr>
+        <w:t xml:space="preserve">2) </w:t>
+      </w:r>
+      <w:r>
+        <w:rPr>
+          <w:rFonts w:hint="eastAsia"/>
+        </w:rPr>
+        <w:t>信息公开与封闭的矛盾致使现有平台表面上来看能够解决合作伙伴的寻找问题，不过实际运用当中会发现：很多有价值的项目或创意急需有能力和相同志趣的人与之合作，但要想寻找到这样的合作伙伴若不公开一部分项目核心内容是不可能轻易完成的任务，而公开项目核心内容于互联网中是显然绝对不可行的办法，剽窃和抄袭等问题会将无法解决。</w:t>
+      </w:r>
+    </w:p>
+    <w:p>
+      <w:pPr>
+        <w:spacing w:before="156" w:after="156"/>
+        <w:ind w:firstLineChars="0" w:firstLine="480"/>
+      </w:pPr>
+      <w:r>
+        <w:rPr>
+          <w:rFonts w:hint="eastAsia"/>
+        </w:rPr>
+        <w:t>本论文的</w:t>
+      </w:r>
+      <w:r>
+        <w:rPr>
+          <w:rFonts w:hint="eastAsia"/>
+        </w:rPr>
+        <w:t>目标正是力图为致力于创新创业事业的用户们提</w:t>
+      </w:r>
+      <w:r>
+        <w:rPr>
+          <w:rFonts w:hint="eastAsia"/>
+        </w:rPr>
+        <w:t>供一个能够保障信息安全的、合作撮合高效的网络平台。一直以来创新者</w:t>
+      </w:r>
+      <w:r>
+        <w:rPr>
+          <w:rFonts w:hint="eastAsia"/>
+        </w:rPr>
+        <w:t>都处在一个比较尴尬的合作困局当中，即拥有独特创新的想法和理念，甚至是一个成熟的设计方案，但在现代社会当中抛弃合作仅凭一己之力是几乎不可能成功完成一项合格的创新创业事业；然而如果选择合作，又面临着不方便过度透露自己的创意以防止知识剽窃行为，但若不透露关键信息又难以寻找到真正的合作伙伴。如此矛盾的合作撮合困境可能在无形当中抹杀了许多非常优秀的创意创造走向实现道路的机会。</w:t>
+      </w:r>
+    </w:p>
+    <w:p>
+      <w:pPr>
+        <w:spacing w:before="156" w:after="156"/>
+        <w:ind w:firstLineChars="0" w:firstLine="480"/>
+        <w:rPr>
+          <w:rFonts w:hint="eastAsia"/>
+        </w:rPr>
+      </w:pPr>
+      <w:r>
+        <w:rPr>
+          <w:rFonts w:hint="eastAsia"/>
+        </w:rPr>
+        <w:t>该</w:t>
+      </w:r>
+      <w:r>
+        <w:rPr>
+          <w:rFonts w:hint="eastAsia"/>
+        </w:rPr>
+        <w:t>解决方案不同于以往的传统网站平台，而是采用去中心化设计的方式尽最大可能保证用户信息的不受制于任何一个特定的运营商；同时，通过我们设计的解决方案，</w:t>
+      </w:r>
+      <w:proofErr w:type="gramStart"/>
+      <w:r>
+        <w:rPr>
+          <w:rFonts w:hint="eastAsia"/>
+        </w:rPr>
+        <w:t>创客双方</w:t>
+      </w:r>
+      <w:proofErr w:type="gramEnd"/>
+      <w:r>
+        <w:rPr>
+          <w:rFonts w:hint="eastAsia"/>
+        </w:rPr>
+        <w:t>根据自身的技术能力与合作需求能够更准确的将自己的部分信息公开与需要与之公开的可能合作对象，避免了无关人士对于重要信息的访问，从而在一定程度上保证</w:t>
+      </w:r>
+      <w:proofErr w:type="gramStart"/>
+      <w:r>
+        <w:rPr>
+          <w:rFonts w:hint="eastAsia"/>
+        </w:rPr>
+        <w:t>了创客们</w:t>
+      </w:r>
+      <w:proofErr w:type="gramEnd"/>
+      <w:r>
+        <w:rPr>
+          <w:rFonts w:hint="eastAsia"/>
+        </w:rPr>
+        <w:t>的创意与技术秘密的安全；而且鉴于用户账户注册数据集中化之后产生的安全问题，该解决方案将</w:t>
+      </w:r>
+      <w:proofErr w:type="gramStart"/>
+      <w:r>
+        <w:rPr>
+          <w:rFonts w:hint="eastAsia"/>
+        </w:rPr>
+        <w:t>采用区</w:t>
+      </w:r>
+      <w:proofErr w:type="gramEnd"/>
+      <w:r>
+        <w:rPr>
+          <w:rFonts w:hint="eastAsia"/>
+        </w:rPr>
+        <w:t>块链即服务</w:t>
+      </w:r>
+      <w:r>
+        <w:rPr>
+          <w:rFonts w:hint="eastAsia"/>
+        </w:rPr>
+        <w:t>(</w:t>
+      </w:r>
+      <w:proofErr w:type="spellStart"/>
+      <w:r>
+        <w:rPr>
+          <w:rFonts w:hint="eastAsia"/>
+        </w:rPr>
+        <w:t>BaaS</w:t>
+      </w:r>
+      <w:proofErr w:type="spellEnd"/>
+      <w:r>
+        <w:rPr>
+          <w:rFonts w:hint="eastAsia"/>
+        </w:rPr>
+        <w:t>, Blockchain-as-a-Service)</w:t>
+      </w:r>
+      <w:r>
+        <w:rPr>
+          <w:rFonts w:hint="eastAsia"/>
+        </w:rPr>
+        <w:t>的技术制作认证服务平台以担任整个方案中的认证任务。</w:t>
+      </w:r>
+    </w:p>
+    <w:p>
+      <w:pPr>
+        <w:spacing w:before="156" w:after="156"/>
+        <w:ind w:firstLineChars="0" w:firstLine="0"/>
+        <w:jc w:val="center"/>
+      </w:pPr>
+      <w:bookmarkStart w:id="0" w:name="_GoBack"/>
+      <w:r>
+        <w:rPr>
+          <w:rFonts w:hint="eastAsia"/>
+          <w:noProof/>
+        </w:rPr>
+        <w:lastRenderedPageBreak/>
+        <w:drawing>
+          <wp:inline distT="0" distB="0" distL="0" distR="0">
+            <wp:extent cx="5274310" cy="4784651"/>
+            <wp:effectExtent l="0" t="0" r="2540" b="16510"/>
+            <wp:docPr id="13" name="图表 13"/>
+            <wp:cNvGraphicFramePr/>
+            <a:graphic xmlns:a="http://schemas.openxmlformats.org/drawingml/2006/main">
+              <a:graphicData uri="http://schemas.openxmlformats.org/drawingml/2006/chart">
+                <c:chart xmlns:c="http://schemas.openxmlformats.org/drawingml/2006/chart" xmlns:r="http://schemas.openxmlformats.org/officeDocument/2006/relationships" r:id="rId7"/>
+              </a:graphicData>
+            </a:graphic>
+          </wp:inline>
+        </w:drawing>
+      </w:r>
+      <w:bookmarkEnd w:id="0"/>
+    </w:p>
+    <w:p>
+      <w:pPr>
+        <w:spacing w:before="156" w:after="156"/>
+        <w:ind w:firstLineChars="0" w:firstLine="480"/>
+      </w:pPr>
+      <w:r>
+        <w:rPr>
+          <w:rFonts w:hint="eastAsia"/>
+        </w:rPr>
+        <w:t>其次，</w:t>
+      </w:r>
+      <w:proofErr w:type="gramStart"/>
+      <w:r>
+        <w:rPr>
+          <w:rFonts w:hint="eastAsia"/>
+        </w:rPr>
+        <w:t>大部分</w:t>
+      </w:r>
+      <w:r>
+        <w:rPr>
+          <w:rFonts w:hint="eastAsia"/>
+        </w:rPr>
+        <w:t>众包网站</w:t>
+      </w:r>
+      <w:proofErr w:type="gramEnd"/>
+      <w:r>
+        <w:rPr>
+          <w:rFonts w:hint="eastAsia"/>
+        </w:rPr>
+        <w:t>都像中介机构一样工作，</w:t>
+      </w:r>
+      <w:r>
+        <w:rPr>
+          <w:rFonts w:hint="eastAsia"/>
+        </w:rPr>
+        <w:t>其重点是把工作伙伴介绍</w:t>
+      </w:r>
+      <w:r>
+        <w:rPr>
+          <w:rFonts w:hint="eastAsia"/>
+        </w:rPr>
+        <w:t>到一起，但对</w:t>
+      </w:r>
+      <w:r>
+        <w:rPr>
+          <w:rFonts w:hint="eastAsia"/>
+        </w:rPr>
+        <w:t>于</w:t>
+      </w:r>
+      <w:r>
+        <w:rPr>
+          <w:rFonts w:hint="eastAsia"/>
+        </w:rPr>
+        <w:t>后续工作漠不关心。用户来到网站，使用</w:t>
+      </w:r>
+      <w:r>
+        <w:rPr>
+          <w:rFonts w:hint="eastAsia"/>
+        </w:rPr>
+        <w:t>其</w:t>
+      </w:r>
+      <w:r>
+        <w:rPr>
+          <w:rFonts w:hint="eastAsia"/>
+        </w:rPr>
+        <w:t>服务寻找好的合作伙伴。但他们的最终目标不是合作伙伴。他们想找到合作伙伴，</w:t>
+      </w:r>
+      <w:r>
+        <w:rPr>
+          <w:rFonts w:hint="eastAsia"/>
+        </w:rPr>
+        <w:t>是</w:t>
+      </w:r>
+      <w:r>
+        <w:rPr>
+          <w:rFonts w:hint="eastAsia"/>
+        </w:rPr>
+        <w:t>为</w:t>
+      </w:r>
+      <w:proofErr w:type="gramStart"/>
+      <w:r>
+        <w:rPr>
+          <w:rFonts w:hint="eastAsia"/>
+        </w:rPr>
+        <w:t>作出</w:t>
+      </w:r>
+      <w:proofErr w:type="gramEnd"/>
+      <w:r>
+        <w:rPr>
+          <w:rFonts w:hint="eastAsia"/>
+        </w:rPr>
+        <w:t>一些作品</w:t>
+      </w:r>
+      <w:r>
+        <w:rPr>
+          <w:rFonts w:hint="eastAsia"/>
+        </w:rPr>
+        <w:t>或工作</w:t>
+      </w:r>
+      <w:r>
+        <w:rPr>
+          <w:rFonts w:hint="eastAsia"/>
+        </w:rPr>
+        <w:t>。最终的目标是让合作者们一起</w:t>
+      </w:r>
+      <w:r>
+        <w:rPr>
+          <w:rFonts w:hint="eastAsia"/>
+        </w:rPr>
+        <w:t>成功地</w:t>
+      </w:r>
+      <w:r>
+        <w:rPr>
+          <w:rFonts w:hint="eastAsia"/>
+        </w:rPr>
+        <w:t>完成一个工作</w:t>
+      </w:r>
+      <w:r>
+        <w:rPr>
+          <w:rFonts w:hint="eastAsia"/>
+        </w:rPr>
+        <w:t>。</w:t>
+      </w:r>
+      <w:r>
+        <w:rPr>
+          <w:rFonts w:hint="eastAsia"/>
+        </w:rPr>
+        <w:t>本论文</w:t>
+      </w:r>
+      <w:r>
+        <w:rPr>
+          <w:rFonts w:hint="eastAsia"/>
+        </w:rPr>
+        <w:t>希望通过使用</w:t>
+      </w:r>
+      <w:r>
+        <w:rPr>
+          <w:rFonts w:hint="eastAsia"/>
+        </w:rPr>
+        <w:t>智能合约</w:t>
+      </w:r>
+      <w:r>
+        <w:rPr>
+          <w:rFonts w:hint="eastAsia"/>
+        </w:rPr>
+        <w:t>技术，</w:t>
+      </w:r>
+      <w:proofErr w:type="gramStart"/>
+      <w:r>
+        <w:rPr>
+          <w:rFonts w:hint="eastAsia"/>
+        </w:rPr>
+        <w:t>让解决</w:t>
+      </w:r>
+      <w:proofErr w:type="gramEnd"/>
+      <w:r>
+        <w:rPr>
+          <w:rFonts w:hint="eastAsia"/>
+        </w:rPr>
+        <w:t>方案能够</w:t>
+      </w:r>
+      <w:r>
+        <w:rPr>
+          <w:rFonts w:hint="eastAsia"/>
+        </w:rPr>
+        <w:t>支持</w:t>
+      </w:r>
+      <w:r>
+        <w:rPr>
+          <w:rFonts w:hint="eastAsia"/>
+        </w:rPr>
+        <w:t>后续</w:t>
+      </w:r>
+      <w:r>
+        <w:rPr>
+          <w:rFonts w:hint="eastAsia"/>
+        </w:rPr>
+        <w:t>跟进工作。智能合约</w:t>
+      </w:r>
+      <w:r>
+        <w:rPr>
+          <w:rFonts w:hint="eastAsia"/>
+        </w:rPr>
+        <w:t>是</w:t>
+      </w:r>
+      <w:r>
+        <w:rPr>
+          <w:rFonts w:hint="eastAsia"/>
+        </w:rPr>
+        <w:t>一</w:t>
+      </w:r>
+      <w:r>
+        <w:rPr>
+          <w:rFonts w:hint="eastAsia"/>
+        </w:rPr>
+        <w:t>基于块链的概念和技术，它们像标记化程序一样运行，它们像网络上的任何其他东西一样具有公</w:t>
+      </w:r>
+      <w:proofErr w:type="gramStart"/>
+      <w:r>
+        <w:rPr>
+          <w:rFonts w:hint="eastAsia"/>
+        </w:rPr>
+        <w:t>钥</w:t>
+      </w:r>
+      <w:proofErr w:type="gramEnd"/>
+      <w:r>
+        <w:rPr>
+          <w:rFonts w:hint="eastAsia"/>
+        </w:rPr>
+        <w:t>，但是它们具有代码，可以像存储过程那样“</w:t>
+      </w:r>
+      <w:r>
+        <w:rPr>
+          <w:rFonts w:hint="eastAsia"/>
+        </w:rPr>
+        <w:t>处理”业务。</w:t>
+      </w:r>
+      <w:r>
+        <w:rPr>
+          <w:rFonts w:hint="eastAsia"/>
+        </w:rPr>
+        <w:t>运用这样的技术可以通过规则的手段让供需双方签署生效的协议</w:t>
+      </w:r>
+      <w:r>
+        <w:rPr>
+          <w:rFonts w:hint="eastAsia"/>
+        </w:rPr>
+        <w:t>不受人为干扰地</w:t>
+      </w:r>
+      <w:r>
+        <w:rPr>
+          <w:rFonts w:hint="eastAsia"/>
+        </w:rPr>
+        <w:t>自动</w:t>
+      </w:r>
+      <w:r>
+        <w:rPr>
+          <w:rFonts w:hint="eastAsia"/>
+        </w:rPr>
+        <w:t>执行，最大化地保证了协议的公平性和严格性。</w:t>
+      </w:r>
+    </w:p>
+    <w:p>
+      <w:pPr>
+        <w:spacing w:before="156" w:after="156"/>
+        <w:ind w:firstLine="480"/>
+      </w:pPr>
+    </w:p>
+    <w:p>
+      <w:pPr>
         <w:pStyle w:val="-"/>
         <w:spacing w:before="156" w:after="156"/>
       </w:pPr>
@@ -1539,7 +2482,14 @@
         <w:rPr>
           <w:rFonts w:hint="eastAsia"/>
         </w:rPr>
-        <w:t>在网络当各节点之间中有着明显从属关系或服务于客户关系的结构都可以考虑成一个中心化设计</w:t>
+        <w:t>在网络当各节点之间中有着明显从属关系或服务于客户关系的结构都可以</w:t>
+      </w:r>
+      <w:r>
+        <w:rPr>
+          <w:rFonts w:hint="eastAsia"/>
+        </w:rPr>
+        <w:lastRenderedPageBreak/>
+        <w:t>考虑成一个中心化设计</w:t>
       </w:r>
       <w:r>
         <w:rPr>
@@ -1668,7 +2618,7 @@
                                           </pic:cNvPicPr>
                                         </pic:nvPicPr>
                                         <pic:blipFill>
-                                          <a:blip r:embed="rId7">
+                                          <a:blip r:embed="rId8">
                                             <a:extLst>
                                               <a:ext uri="{28A0092B-C50C-407E-A947-70E740481C1C}">
                                                 <a14:useLocalDpi xmlns:a14="http://schemas.microsoft.com/office/drawing/2010/main" val="0"/>
@@ -1719,11 +2669,10 @@
                             </w:r>
                             <w:r>
                               <w:rPr>
-                                <w:rFonts w:hint="eastAsia"/>
                                 <w:sz w:val="21"/>
                                 <w:szCs w:val="21"/>
                               </w:rPr>
-                              <w:t>1</w:t>
+                              <w:t>2</w:t>
                             </w:r>
                             <w:r>
                               <w:rPr>
@@ -1853,11 +2802,7 @@
           </mc:Choice>
           <mc:Fallback>
             <w:pict>
-              <v:shapetype w14:anchorId="23F3DF56" id="_x0000_t202" coordsize="21600,21600" o:spt="202" path="m,l,21600r21600,l21600,xe">
-                <v:stroke joinstyle="miter"/>
-                <v:path gradientshapeok="t" o:connecttype="rect"/>
-              </v:shapetype>
-              <v:shape id="文本框 1" o:spid="_x0000_s1026" type="#_x0000_t202" style="position:absolute;left:0;text-align:left;margin-left:-15.3pt;margin-top:45.15pt;width:440.8pt;height:304.95pt;z-index:251659264;visibility:visible;mso-wrap-style:square;mso-width-percent:0;mso-height-percent:0;mso-wrap-distance-left:9pt;mso-wrap-distance-top:0;mso-wrap-distance-right:9pt;mso-wrap-distance-bottom:0;mso-position-horizontal:absolute;mso-position-horizontal-relative:text;mso-position-vertical:absolute;mso-position-vertical-relative:text;mso-width-percent:0;mso-height-percent:0;mso-width-relative:margin;mso-height-relative:margin;v-text-anchor:top" o:gfxdata="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" filled="f" stroked="f" strokeweight=".5pt">
+              <v:shape w14:anchorId="23F3DF56" id="_x0000_s1027" type="#_x0000_t202" style="position:absolute;left:0;text-align:left;margin-left:-15.3pt;margin-top:45.15pt;width:440.8pt;height:304.95pt;z-index:251659264;visibility:visible;mso-wrap-style:square;mso-width-percent:0;mso-height-percent:0;mso-wrap-distance-left:9pt;mso-wrap-distance-top:0;mso-wrap-distance-right:9pt;mso-wrap-distance-bottom:0;mso-position-horizontal:absolute;mso-position-horizontal-relative:text;mso-position-vertical:absolute;mso-position-vertical-relative:text;mso-width-percent:0;mso-height-percent:0;mso-width-relative:margin;mso-height-relative:margin;v-text-anchor:top" o:gfxdata="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" filled="f" stroked="f" strokeweight=".5pt">
                 <v:textbox>
                   <w:txbxContent>
                     <w:p>
@@ -1894,7 +2839,7 @@
                                     </pic:cNvPicPr>
                                   </pic:nvPicPr>
                                   <pic:blipFill>
-                                    <a:blip r:embed="rId7">
+                                    <a:blip r:embed="rId8">
                                       <a:extLst>
                                         <a:ext uri="{28A0092B-C50C-407E-A947-70E740481C1C}">
                                           <a14:useLocalDpi xmlns:a14="http://schemas.microsoft.com/office/drawing/2010/main" val="0"/>
@@ -1945,11 +2890,10 @@
                       </w:r>
                       <w:r>
                         <w:rPr>
-                          <w:rFonts w:hint="eastAsia"/>
                           <w:sz w:val="21"/>
                           <w:szCs w:val="21"/>
                         </w:rPr>
-                        <w:t>1</w:t>
+                        <w:t>2</w:t>
                       </w:r>
                       <w:r>
                         <w:rPr>
@@ -2087,14 +3031,7 @@
         <w:rPr>
           <w:rFonts w:hint="eastAsia"/>
         </w:rPr>
-        <w:t>之所以说它是中心化架构，关键特征是其存在共享的数据存储。部署在两个</w:t>
-      </w:r>
-      <w:r>
-        <w:rPr>
-          <w:rFonts w:hint="eastAsia"/>
-        </w:rPr>
-        <w:lastRenderedPageBreak/>
-        <w:t>数据中心的应用需要共享访问统一的数据存储，而这种共享访问实际是依赖数据中心之间的专线连通，这样的架构也限制了能选取的数据中心地理位置的距离。而实现去中心架构的关键点就在于规避</w:t>
+        <w:t>之所以说它是中心化架构，关键特征是其存在共享的数据存储。部署在两个数据中心的应用需要共享访问统一的数据存储，而这种共享访问实际是依赖数据中心之间的专线连通，这样的架构也限制了能选取的数据中心地理位置的距离。而实现去中心架构的关键点就在于规避</w:t>
       </w:r>
       <w:proofErr w:type="gramStart"/>
       <w:r>
@@ -2198,7 +3135,14 @@
         <w:rPr>
           <w:rFonts w:hint="eastAsia"/>
         </w:rPr>
-        <w:t>，它必须存在于具有大量节点或一组个体的系统中。</w:t>
+        <w:t>，它必须存在于具有大量节点或</w:t>
+      </w:r>
+      <w:r>
+        <w:rPr>
+          <w:rFonts w:hint="eastAsia"/>
+        </w:rPr>
+        <w:lastRenderedPageBreak/>
+        <w:t>一组个体的系统中。</w:t>
       </w:r>
     </w:p>
     <w:p>
@@ -2610,14 +3554,7 @@
         <w:rPr>
           <w:rFonts w:hint="eastAsia"/>
         </w:rPr>
-        <w:t>多个副本以获得更高</w:t>
-      </w:r>
-      <w:r>
-        <w:rPr>
-          <w:rFonts w:hint="eastAsia"/>
-        </w:rPr>
-        <w:lastRenderedPageBreak/>
-        <w:t>的可靠性。通过存储多个副本来提高密钥的可靠性的同时降低了机密性，而提高机密性则会降低可靠性。</w:t>
+        <w:t>多个副本以获得更高的可靠性。通过存储多个副本来提高密钥的可靠性的同时降低了机密性，而提高机密性则会降低可靠性。</w:t>
       </w:r>
       <w:r>
         <w:rPr>
@@ -2855,7 +3792,14 @@
         <w:rPr>
           <w:rFonts w:hint="eastAsia"/>
         </w:rPr>
-        <w:t>将发送给收件人进行验证。</w:t>
+        <w:t>将发送给收件人</w:t>
+      </w:r>
+      <w:r>
+        <w:rPr>
+          <w:rFonts w:hint="eastAsia"/>
+        </w:rPr>
+        <w:lastRenderedPageBreak/>
+        <w:t>进行验证。</w:t>
       </w:r>
       <w:r>
         <w:rPr>
@@ -3529,7 +4473,6 @@
         <w:rPr>
           <w:rFonts w:hint="eastAsia"/>
         </w:rPr>
-        <w:lastRenderedPageBreak/>
         <w:t>区块链采用</w:t>
       </w:r>
       <w:r>
@@ -3738,6 +4681,7 @@
         <w:rPr>
           <w:rFonts w:hint="eastAsia"/>
         </w:rPr>
+        <w:lastRenderedPageBreak/>
         <w:t xml:space="preserve">2.1.1 </w:t>
       </w:r>
       <w:r>
@@ -3751,9 +4695,6 @@
       <w:pPr>
         <w:spacing w:before="156" w:after="156"/>
         <w:ind w:firstLine="480"/>
-        <w:rPr>
-          <w:rFonts w:hint="eastAsia"/>
-        </w:rPr>
       </w:pPr>
       <w:r>
         <w:rPr>
@@ -3808,9 +4749,6 @@
       <w:pPr>
         <w:spacing w:before="156" w:after="156"/>
         <w:ind w:firstLine="480"/>
-        <w:rPr>
-          <w:rFonts w:hint="eastAsia"/>
-        </w:rPr>
       </w:pPr>
       <w:r>
         <w:rPr>
@@ -3835,9 +4773,6 @@
       <w:pPr>
         <w:spacing w:before="156" w:after="156"/>
         <w:ind w:firstLine="480"/>
-        <w:rPr>
-          <w:rFonts w:hint="eastAsia"/>
-        </w:rPr>
       </w:pPr>
       <w:r>
         <w:rPr>
@@ -3904,9 +4839,6 @@
       <w:pPr>
         <w:spacing w:before="156" w:after="156"/>
         <w:ind w:firstLine="480"/>
-        <w:rPr>
-          <w:rFonts w:hint="eastAsia"/>
-        </w:rPr>
       </w:pPr>
       <w:r>
         <w:rPr>
@@ -4045,58 +4977,76 @@
       <w:pPr>
         <w:spacing w:before="156" w:after="156"/>
         <w:ind w:firstLine="480"/>
+        <w:rPr>
+          <w:rFonts w:hint="eastAsia"/>
+        </w:rPr>
       </w:pPr>
     </w:p>
     <w:p>
       <w:pPr>
+        <w:pStyle w:val="-1"/>
+        <w:spacing w:before="156" w:after="156"/>
+      </w:pPr>
+      <w:r>
+        <w:rPr>
+          <w:rFonts w:hint="eastAsia"/>
+        </w:rPr>
+        <w:t xml:space="preserve">2.1.2 </w:t>
+      </w:r>
+      <w:r>
+        <w:rPr>
+          <w:rFonts w:hint="eastAsia"/>
+        </w:rPr>
+        <w:t>业务描述</w:t>
+      </w:r>
+    </w:p>
+    <w:p>
+      <w:pPr>
         <w:spacing w:before="156" w:after="156"/>
         <w:ind w:firstLine="480"/>
-        <w:rPr>
-          <w:rFonts w:hint="eastAsia"/>
-        </w:rPr>
-      </w:pPr>
+      </w:pPr>
+      <w:r>
+        <w:rPr>
+          <w:rFonts w:hint="eastAsia"/>
+        </w:rPr>
+        <w:t>合作需求者</w:t>
+      </w:r>
+      <w:r>
+        <w:rPr>
+          <w:rFonts w:hint="eastAsia"/>
+        </w:rPr>
+        <w:t>（即用户）</w:t>
+      </w:r>
+      <w:r>
+        <w:rPr>
+          <w:rFonts w:hint="eastAsia"/>
+        </w:rPr>
+        <w:t>将自己的需求通过入口网站发布在我们的平台，而我们的寻求合作者，通过将自己所具有的能力指标提供在我们的平台之上，后台通过一系列的匹配、认证来进行合作撮合，我们会验证合作者与被合作者的需求和要求是否具有一致性，在不具有这样的一致性时，双方的信息都不会被对方直接搜索出来，这样的方式尤其对于对自己个人信息、项目信息有特殊安全性、保密性要求的用户提供可信的服务，同时我们能够提供更加准确、有意义的撮合结果。</w:t>
+      </w:r>
     </w:p>
     <w:p>
       <w:pPr>
-        <w:pStyle w:val="-1"/>
-        <w:spacing w:before="156" w:after="156"/>
-        <w:rPr>
-          <w:rFonts w:hint="eastAsia"/>
-        </w:rPr>
-      </w:pPr>
-      <w:r>
-        <w:rPr>
-          <w:rFonts w:hint="eastAsia"/>
-        </w:rPr>
-        <w:lastRenderedPageBreak/>
-        <w:t xml:space="preserve">2.1.2 </w:t>
-      </w:r>
-      <w:r>
-        <w:rPr>
-          <w:rFonts w:hint="eastAsia"/>
-        </w:rPr>
-        <w:t>业务描述</w:t>
-      </w:r>
-    </w:p>
-    <w:p>
-      <w:pPr>
         <w:spacing w:before="156" w:after="156"/>
         <w:ind w:firstLine="480"/>
+        <w:rPr>
+          <w:rFonts w:hint="eastAsia"/>
+        </w:rPr>
       </w:pPr>
       <w:r>
         <w:rPr>
           <w:noProof/>
         </w:rPr>
+        <w:lastRenderedPageBreak/>
         <mc:AlternateContent>
           <mc:Choice Requires="wps">
             <w:drawing>
-              <wp:anchor distT="0" distB="0" distL="114300" distR="114300" simplePos="0" relativeHeight="251660288" behindDoc="0" locked="0" layoutInCell="1" allowOverlap="1" wp14:anchorId="786B6802" wp14:editId="4B8212C1">
+              <wp:anchor distT="0" distB="0" distL="114300" distR="114300" simplePos="0" relativeHeight="251660288" behindDoc="0" locked="0" layoutInCell="1" allowOverlap="1" wp14:anchorId="6068FD34" wp14:editId="36C693E0">
                 <wp:simplePos x="0" y="0"/>
                 <wp:positionH relativeFrom="column">
-                  <wp:posOffset>-942975</wp:posOffset>
+                  <wp:posOffset>-929714</wp:posOffset>
                 </wp:positionH>
                 <wp:positionV relativeFrom="paragraph">
-                  <wp:posOffset>1577340</wp:posOffset>
+                  <wp:posOffset>620</wp:posOffset>
                 </wp:positionV>
                 <wp:extent cx="7172325" cy="4343400"/>
                 <wp:effectExtent l="0" t="0" r="0" b="0"/>
@@ -4148,10 +5098,10 @@
                                 <w:noProof/>
                               </w:rPr>
                               <w:drawing>
-                                <wp:inline distT="0" distB="0" distL="0" distR="0" wp14:anchorId="3F5960B3" wp14:editId="62DF77BC">
+                                <wp:inline distT="0" distB="0" distL="0" distR="0" wp14:anchorId="43549F1A" wp14:editId="20687E2A">
                                   <wp:extent cx="6801001" cy="3124200"/>
                                   <wp:effectExtent l="0" t="0" r="0" b="0"/>
-                                  <wp:docPr id="29" name="图片 29"/>
+                                  <wp:docPr id="14" name="图片 14"/>
                                   <wp:cNvGraphicFramePr>
                                     <a:graphicFrameLocks xmlns:a="http://schemas.openxmlformats.org/drawingml/2006/main" noChangeAspect="1"/>
                                   </wp:cNvGraphicFramePr>
@@ -4163,7 +5113,7 @@
                                           <pic:cNvPicPr/>
                                         </pic:nvPicPr>
                                         <pic:blipFill>
-                                          <a:blip r:embed="rId8">
+                                          <a:blip r:embed="rId9">
                                             <a:extLst>
                                               <a:ext uri="{28A0092B-C50C-407E-A947-70E740481C1C}">
                                                 <a14:useLocalDpi xmlns:a14="http://schemas.microsoft.com/office/drawing/2010/main" val="0"/>
@@ -4195,7 +5145,6 @@
                               <w:spacing w:before="156" w:after="156"/>
                               <w:ind w:leftChars="767" w:left="1841" w:firstLineChars="0" w:firstLine="0"/>
                               <w:rPr>
-                                <w:rFonts w:hint="eastAsia"/>
                                 <w:sz w:val="21"/>
                                 <w:szCs w:val="21"/>
                               </w:rPr>
@@ -4247,7 +5196,7 @@
           </mc:Choice>
           <mc:Fallback>
             <w:pict>
-              <v:shape w14:anchorId="786B6802" id="文本框 28" o:spid="_x0000_s1027" type="#_x0000_t202" style="position:absolute;left:0;text-align:left;margin-left:-74.25pt;margin-top:124.2pt;width:564.75pt;height:342pt;z-index:251660288;visibility:visible;mso-wrap-style:square;mso-width-percent:0;mso-height-percent:0;mso-wrap-distance-left:9pt;mso-wrap-distance-top:0;mso-wrap-distance-right:9pt;mso-wrap-distance-bottom:0;mso-position-horizontal:absolute;mso-position-horizontal-relative:text;mso-position-vertical:absolute;mso-position-vertical-relative:text;mso-width-percent:0;mso-height-percent:0;mso-width-relative:margin;mso-height-relative:margin;v-text-anchor:top" o:gfxdata="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" filled="f" stroked="f" strokeweight=".5pt">
+              <v:shape w14:anchorId="6068FD34" id="文本框 28" o:spid="_x0000_s1028" type="#_x0000_t202" style="position:absolute;left:0;text-align:left;margin-left:-73.2pt;margin-top:.05pt;width:564.75pt;height:342pt;z-index:251660288;visibility:visible;mso-wrap-style:square;mso-width-percent:0;mso-height-percent:0;mso-wrap-distance-left:9pt;mso-wrap-distance-top:0;mso-wrap-distance-right:9pt;mso-wrap-distance-bottom:0;mso-position-horizontal:absolute;mso-position-horizontal-relative:text;mso-position-vertical:absolute;mso-position-vertical-relative:text;mso-width-percent:0;mso-height-percent:0;mso-width-relative:margin;mso-height-relative:margin;v-text-anchor:top" o:gfxdata="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" filled="f" stroked="f" strokeweight=".5pt">
                 <v:textbox>
                   <w:txbxContent>
                     <w:p>
@@ -4261,10 +5210,10 @@
                           <w:noProof/>
                         </w:rPr>
                         <w:drawing>
-                          <wp:inline distT="0" distB="0" distL="0" distR="0" wp14:anchorId="3F5960B3" wp14:editId="62DF77BC">
+                          <wp:inline distT="0" distB="0" distL="0" distR="0" wp14:anchorId="43549F1A" wp14:editId="20687E2A">
                             <wp:extent cx="6801001" cy="3124200"/>
                             <wp:effectExtent l="0" t="0" r="0" b="0"/>
-                            <wp:docPr id="29" name="图片 29"/>
+                            <wp:docPr id="14" name="图片 14"/>
                             <wp:cNvGraphicFramePr>
                               <a:graphicFrameLocks xmlns:a="http://schemas.openxmlformats.org/drawingml/2006/main" noChangeAspect="1"/>
                             </wp:cNvGraphicFramePr>
@@ -4276,7 +5225,7 @@
                                     <pic:cNvPicPr/>
                                   </pic:nvPicPr>
                                   <pic:blipFill>
-                                    <a:blip r:embed="rId8">
+                                    <a:blip r:embed="rId9">
                                       <a:extLst>
                                         <a:ext uri="{28A0092B-C50C-407E-A947-70E740481C1C}">
                                           <a14:useLocalDpi xmlns:a14="http://schemas.microsoft.com/office/drawing/2010/main" val="0"/>
@@ -4308,7 +5257,6 @@
                         <w:spacing w:before="156" w:after="156"/>
                         <w:ind w:leftChars="767" w:left="1841" w:firstLineChars="0" w:firstLine="0"/>
                         <w:rPr>
-                          <w:rFonts w:hint="eastAsia"/>
                           <w:sz w:val="21"/>
                           <w:szCs w:val="21"/>
                         </w:rPr>
@@ -4346,24 +5294,6 @@
           </mc:Fallback>
         </mc:AlternateContent>
       </w:r>
-      <w:r>
-        <w:rPr>
-          <w:rFonts w:hint="eastAsia"/>
-        </w:rPr>
-        <w:t>合作需求者</w:t>
-      </w:r>
-      <w:r>
-        <w:rPr>
-          <w:rFonts w:hint="eastAsia"/>
-        </w:rPr>
-        <w:t>（即用户）</w:t>
-      </w:r>
-      <w:r>
-        <w:rPr>
-          <w:rFonts w:hint="eastAsia"/>
-        </w:rPr>
-        <w:t>将自己的需求通过入口网站发布在我们的平台，而我们的寻求合作者，通过将自己所具有的能力指标提供在我们的平台之上，后台通过一系列的匹配、认证来进行合作撮合，我们会验证合作者与被合作者的需求和要求是否具有一致性，在不具有这样的一致性时，双方的信息都不会被对方直接搜索出来，这样的方式尤其对于对自己个人信息、项目信息有特殊安全性、保密性要求的用户提供可信的服务，同时我们能够提供更加准确、有意义的撮合结果。</w:t>
-      </w:r>
     </w:p>
     <w:p>
       <w:pPr>
@@ -4411,18 +5341,15 @@
       <w:pPr>
         <w:spacing w:before="156" w:after="156"/>
         <w:ind w:firstLine="480"/>
-        <w:rPr>
-          <w:rFonts w:hint="eastAsia"/>
-        </w:rPr>
       </w:pPr>
     </w:p>
     <w:sectPr>
-      <w:headerReference w:type="even" r:id="rId9"/>
-      <w:headerReference w:type="default" r:id="rId10"/>
-      <w:footerReference w:type="even" r:id="rId11"/>
-      <w:footerReference w:type="default" r:id="rId12"/>
-      <w:headerReference w:type="first" r:id="rId13"/>
-      <w:footerReference w:type="first" r:id="rId14"/>
+      <w:headerReference w:type="even" r:id="rId10"/>
+      <w:headerReference w:type="default" r:id="rId11"/>
+      <w:footerReference w:type="even" r:id="rId12"/>
+      <w:footerReference w:type="default" r:id="rId13"/>
+      <w:headerReference w:type="first" r:id="rId14"/>
+      <w:footerReference w:type="first" r:id="rId15"/>
       <w:pgSz w:w="11906" w:h="16838"/>
       <w:pgMar w:top="1440" w:right="1800" w:bottom="1440" w:left="1800" w:header="851" w:footer="992" w:gutter="0"/>
       <w:cols w:space="425"/>
@@ -4564,16 +5491,16 @@
 <file path=word/numbering.xml><?xml version="1.0" encoding="utf-8"?>
 <w:numbering xmlns:wpc="http://schemas.microsoft.com/office/word/2010/wordprocessingCanvas" xmlns:mc="http://schemas.openxmlformats.org/markup-compatibility/2006" xmlns:o="urn:schemas-microsoft-com:office:office" xmlns:r="http://schemas.openxmlformats.org/officeDocument/2006/relationships" xmlns:m="http://schemas.openxmlformats.org/officeDocument/2006/math" xmlns:v="urn:schemas-microsoft-com:vml" xmlns:wp14="http://schemas.microsoft.com/office/word/2010/wordprocessingDrawing" xmlns:wp="http://schemas.openxmlformats.org/drawingml/2006/wordprocessingDrawing" xmlns:w10="urn:schemas-microsoft-com:office:word" xmlns:w="http://schemas.openxmlformats.org/wordprocessingml/2006/main" xmlns:w14="http://schemas.microsoft.com/office/word/2010/wordml" xmlns:w15="http://schemas.microsoft.com/office/word/2012/wordml" xmlns:wpg="http://schemas.microsoft.com/office/word/2010/wordprocessingGroup" xmlns:wpi="http://schemas.microsoft.com/office/word/2010/wordprocessingInk" xmlns:wne="http://schemas.microsoft.com/office/word/2006/wordml" xmlns:wps="http://schemas.microsoft.com/office/word/2010/wordprocessingShape" mc:Ignorable="w14 w15 wp14">
   <w:abstractNum w:abstractNumId="0">
-    <w:nsid w:val="309156C1"/>
+    <w:nsid w:val="2A373653"/>
     <w:multiLevelType w:val="hybridMultilevel"/>
-    <w:tmpl w:val="E7D6BE0C"/>
-    <w:lvl w:ilvl="0" w:tplc="E9421C88">
+    <w:tmpl w:val="41802E22"/>
+    <w:lvl w:ilvl="0" w:tplc="C5B8D232">
       <w:start w:val="1"/>
-      <w:numFmt w:val="japaneseCounting"/>
-      <w:lvlText w:val="第%1章"/>
+      <w:numFmt w:val="decimal"/>
+      <w:lvlText w:val="%1)"/>
       <w:lvlJc w:val="left"/>
       <w:pPr>
-        <w:ind w:left="735" w:hanging="735"/>
+        <w:ind w:left="1320" w:hanging="360"/>
       </w:pPr>
       <w:rPr>
         <w:rFonts w:hint="default"/>
@@ -4585,7 +5512,7 @@
       <w:lvlText w:val="%2)"/>
       <w:lvlJc w:val="left"/>
       <w:pPr>
-        <w:ind w:left="840" w:hanging="420"/>
+        <w:ind w:left="1800" w:hanging="420"/>
       </w:pPr>
     </w:lvl>
     <w:lvl w:ilvl="2" w:tplc="0409001B" w:tentative="1">
@@ -4594,7 +5521,7 @@
       <w:lvlText w:val="%3."/>
       <w:lvlJc w:val="right"/>
       <w:pPr>
-        <w:ind w:left="1260" w:hanging="420"/>
+        <w:ind w:left="2220" w:hanging="420"/>
       </w:pPr>
     </w:lvl>
     <w:lvl w:ilvl="3" w:tplc="0409000F" w:tentative="1">
@@ -4603,7 +5530,7 @@
       <w:lvlText w:val="%4."/>
       <w:lvlJc w:val="left"/>
       <w:pPr>
-        <w:ind w:left="1680" w:hanging="420"/>
+        <w:ind w:left="2640" w:hanging="420"/>
       </w:pPr>
     </w:lvl>
     <w:lvl w:ilvl="4" w:tplc="04090019" w:tentative="1">
@@ -4612,7 +5539,7 @@
       <w:lvlText w:val="%5)"/>
       <w:lvlJc w:val="left"/>
       <w:pPr>
-        <w:ind w:left="2100" w:hanging="420"/>
+        <w:ind w:left="3060" w:hanging="420"/>
       </w:pPr>
     </w:lvl>
     <w:lvl w:ilvl="5" w:tplc="0409001B" w:tentative="1">
@@ -4621,7 +5548,7 @@
       <w:lvlText w:val="%6."/>
       <w:lvlJc w:val="right"/>
       <w:pPr>
-        <w:ind w:left="2520" w:hanging="420"/>
+        <w:ind w:left="3480" w:hanging="420"/>
       </w:pPr>
     </w:lvl>
     <w:lvl w:ilvl="6" w:tplc="0409000F" w:tentative="1">
@@ -4630,7 +5557,7 @@
       <w:lvlText w:val="%7."/>
       <w:lvlJc w:val="left"/>
       <w:pPr>
-        <w:ind w:left="2940" w:hanging="420"/>
+        <w:ind w:left="3900" w:hanging="420"/>
       </w:pPr>
     </w:lvl>
     <w:lvl w:ilvl="7" w:tplc="04090019" w:tentative="1">
@@ -4639,7 +5566,7 @@
       <w:lvlText w:val="%8)"/>
       <w:lvlJc w:val="left"/>
       <w:pPr>
-        <w:ind w:left="3360" w:hanging="420"/>
+        <w:ind w:left="4320" w:hanging="420"/>
       </w:pPr>
     </w:lvl>
     <w:lvl w:ilvl="8" w:tplc="0409001B" w:tentative="1">
@@ -4648,21 +5575,21 @@
       <w:lvlText w:val="%9."/>
       <w:lvlJc w:val="right"/>
       <w:pPr>
-        <w:ind w:left="3780" w:hanging="420"/>
+        <w:ind w:left="4740" w:hanging="420"/>
       </w:pPr>
     </w:lvl>
   </w:abstractNum>
   <w:abstractNum w:abstractNumId="1">
-    <w:nsid w:val="53343847"/>
+    <w:nsid w:val="309156C1"/>
     <w:multiLevelType w:val="hybridMultilevel"/>
-    <w:tmpl w:val="1DD01642"/>
-    <w:lvl w:ilvl="0" w:tplc="C26EB0B8">
+    <w:tmpl w:val="E7D6BE0C"/>
+    <w:lvl w:ilvl="0" w:tplc="E9421C88">
       <w:start w:val="1"/>
-      <w:numFmt w:val="decimal"/>
-      <w:lvlText w:val="%1."/>
+      <w:numFmt w:val="japaneseCounting"/>
+      <w:lvlText w:val="第%1章"/>
       <w:lvlJc w:val="left"/>
       <w:pPr>
-        <w:ind w:left="360" w:hanging="360"/>
+        <w:ind w:left="735" w:hanging="735"/>
       </w:pPr>
       <w:rPr>
         <w:rFonts w:hint="default"/>
@@ -4742,10 +5669,10 @@
     </w:lvl>
   </w:abstractNum>
   <w:abstractNum w:abstractNumId="2">
-    <w:nsid w:val="68A53FD5"/>
+    <w:nsid w:val="53343847"/>
     <w:multiLevelType w:val="hybridMultilevel"/>
-    <w:tmpl w:val="B42C76A0"/>
-    <w:lvl w:ilvl="0" w:tplc="2736A5AE">
+    <w:tmpl w:val="1DD01642"/>
+    <w:lvl w:ilvl="0" w:tplc="C26EB0B8">
       <w:start w:val="1"/>
       <w:numFmt w:val="decimal"/>
       <w:lvlText w:val="%1."/>
@@ -4831,6 +5758,95 @@
     </w:lvl>
   </w:abstractNum>
   <w:abstractNum w:abstractNumId="3">
+    <w:nsid w:val="68A53FD5"/>
+    <w:multiLevelType w:val="hybridMultilevel"/>
+    <w:tmpl w:val="B42C76A0"/>
+    <w:lvl w:ilvl="0" w:tplc="2736A5AE">
+      <w:start w:val="1"/>
+      <w:numFmt w:val="decimal"/>
+      <w:lvlText w:val="%1."/>
+      <w:lvlJc w:val="left"/>
+      <w:pPr>
+        <w:ind w:left="360" w:hanging="360"/>
+      </w:pPr>
+      <w:rPr>
+        <w:rFonts w:hint="default"/>
+      </w:rPr>
+    </w:lvl>
+    <w:lvl w:ilvl="1" w:tplc="04090019" w:tentative="1">
+      <w:start w:val="1"/>
+      <w:numFmt w:val="lowerLetter"/>
+      <w:lvlText w:val="%2)"/>
+      <w:lvlJc w:val="left"/>
+      <w:pPr>
+        <w:ind w:left="840" w:hanging="420"/>
+      </w:pPr>
+    </w:lvl>
+    <w:lvl w:ilvl="2" w:tplc="0409001B" w:tentative="1">
+      <w:start w:val="1"/>
+      <w:numFmt w:val="lowerRoman"/>
+      <w:lvlText w:val="%3."/>
+      <w:lvlJc w:val="right"/>
+      <w:pPr>
+        <w:ind w:left="1260" w:hanging="420"/>
+      </w:pPr>
+    </w:lvl>
+    <w:lvl w:ilvl="3" w:tplc="0409000F" w:tentative="1">
+      <w:start w:val="1"/>
+      <w:numFmt w:val="decimal"/>
+      <w:lvlText w:val="%4."/>
+      <w:lvlJc w:val="left"/>
+      <w:pPr>
+        <w:ind w:left="1680" w:hanging="420"/>
+      </w:pPr>
+    </w:lvl>
+    <w:lvl w:ilvl="4" w:tplc="04090019" w:tentative="1">
+      <w:start w:val="1"/>
+      <w:numFmt w:val="lowerLetter"/>
+      <w:lvlText w:val="%5)"/>
+      <w:lvlJc w:val="left"/>
+      <w:pPr>
+        <w:ind w:left="2100" w:hanging="420"/>
+      </w:pPr>
+    </w:lvl>
+    <w:lvl w:ilvl="5" w:tplc="0409001B" w:tentative="1">
+      <w:start w:val="1"/>
+      <w:numFmt w:val="lowerRoman"/>
+      <w:lvlText w:val="%6."/>
+      <w:lvlJc w:val="right"/>
+      <w:pPr>
+        <w:ind w:left="2520" w:hanging="420"/>
+      </w:pPr>
+    </w:lvl>
+    <w:lvl w:ilvl="6" w:tplc="0409000F" w:tentative="1">
+      <w:start w:val="1"/>
+      <w:numFmt w:val="decimal"/>
+      <w:lvlText w:val="%7."/>
+      <w:lvlJc w:val="left"/>
+      <w:pPr>
+        <w:ind w:left="2940" w:hanging="420"/>
+      </w:pPr>
+    </w:lvl>
+    <w:lvl w:ilvl="7" w:tplc="04090019" w:tentative="1">
+      <w:start w:val="1"/>
+      <w:numFmt w:val="lowerLetter"/>
+      <w:lvlText w:val="%8)"/>
+      <w:lvlJc w:val="left"/>
+      <w:pPr>
+        <w:ind w:left="3360" w:hanging="420"/>
+      </w:pPr>
+    </w:lvl>
+    <w:lvl w:ilvl="8" w:tplc="0409001B" w:tentative="1">
+      <w:start w:val="1"/>
+      <w:numFmt w:val="lowerRoman"/>
+      <w:lvlText w:val="%9."/>
+      <w:lvlJc w:val="right"/>
+      <w:pPr>
+        <w:ind w:left="3780" w:hanging="420"/>
+      </w:pPr>
+    </w:lvl>
+  </w:abstractNum>
+  <w:abstractNum w:abstractNumId="4">
     <w:nsid w:val="715101FA"/>
     <w:multiLevelType w:val="multilevel"/>
     <w:tmpl w:val="1E285A1C"/>
@@ -4943,7 +5959,7 @@
       </w:rPr>
     </w:lvl>
   </w:abstractNum>
-  <w:abstractNum w:abstractNumId="4">
+  <w:abstractNum w:abstractNumId="5">
     <w:nsid w:val="7777517A"/>
     <w:multiLevelType w:val="multilevel"/>
     <w:tmpl w:val="E08ACC0C"/>
@@ -5057,19 +6073,22 @@
     </w:lvl>
   </w:abstractNum>
   <w:num w:numId="1">
-    <w:abstractNumId w:val="0"/>
+    <w:abstractNumId w:val="1"/>
   </w:num>
   <w:num w:numId="2">
-    <w:abstractNumId w:val="1"/>
+    <w:abstractNumId w:val="2"/>
   </w:num>
   <w:num w:numId="3">
-    <w:abstractNumId w:val="2"/>
+    <w:abstractNumId w:val="3"/>
   </w:num>
   <w:num w:numId="4">
-    <w:abstractNumId w:val="3"/>
+    <w:abstractNumId w:val="4"/>
   </w:num>
   <w:num w:numId="5">
-    <w:abstractNumId w:val="4"/>
+    <w:abstractNumId w:val="5"/>
+  </w:num>
+  <w:num w:numId="6">
+    <w:abstractNumId w:val="0"/>
   </w:num>
 </w:numbering>
 </file>
@@ -5501,6 +6520,7 @@
   <w:style w:type="character" w:default="1" w:styleId="a0">
     <w:name w:val="Default Paragraph Font"/>
     <w:uiPriority w:val="1"/>
+    <w:semiHidden/>
     <w:unhideWhenUsed/>
   </w:style>
   <w:style w:type="table" w:default="1" w:styleId="a1">
@@ -5705,7 +6725,1205 @@
       <w:sz w:val="24"/>
     </w:rPr>
   </w:style>
+  <w:style w:type="paragraph" w:styleId="a6">
+    <w:name w:val="Normal (Web)"/>
+    <w:basedOn w:val="a"/>
+    <w:uiPriority w:val="99"/>
+    <w:semiHidden/>
+    <w:unhideWhenUsed/>
+    <w:rsid w:val="00B948C7"/>
+    <w:pPr>
+      <w:widowControl/>
+      <w:spacing w:beforeLines="0" w:before="100" w:beforeAutospacing="1" w:afterLines="0" w:after="100" w:afterAutospacing="1" w:line="240" w:lineRule="auto"/>
+      <w:ind w:firstLineChars="0" w:firstLine="0"/>
+      <w:jc w:val="left"/>
+    </w:pPr>
+    <w:rPr>
+      <w:rFonts w:ascii="宋体" w:eastAsia="宋体" w:hAnsi="宋体" w:cs="宋体"/>
+      <w:kern w:val="0"/>
+      <w:szCs w:val="24"/>
+    </w:rPr>
+  </w:style>
 </w:styles>
+</file>
+
+<file path=word/charts/chart1.xml><?xml version="1.0" encoding="utf-8"?>
+<c:chartSpace xmlns:c="http://schemas.openxmlformats.org/drawingml/2006/chart" xmlns:a="http://schemas.openxmlformats.org/drawingml/2006/main" xmlns:r="http://schemas.openxmlformats.org/officeDocument/2006/relationships">
+  <c:date1904 val="0"/>
+  <c:lang val="zh-CN"/>
+  <c:roundedCorners val="0"/>
+  <mc:AlternateContent xmlns:mc="http://schemas.openxmlformats.org/markup-compatibility/2006">
+    <mc:Choice xmlns:c14="http://schemas.microsoft.com/office/drawing/2007/8/2/chart" Requires="c14">
+      <c14:style val="102"/>
+    </mc:Choice>
+    <mc:Fallback>
+      <c:style val="2"/>
+    </mc:Fallback>
+  </mc:AlternateContent>
+  <c:chart>
+    <c:title>
+      <c:tx>
+        <c:rich>
+          <a:bodyPr rot="0" spcFirstLastPara="1" vertOverflow="ellipsis" vert="horz" wrap="square" anchor="ctr" anchorCtr="1"/>
+          <a:lstStyle/>
+          <a:p>
+            <a:pPr>
+              <a:defRPr sz="1400" b="0" i="0" u="none" strike="noStrike" kern="1200" spc="0" baseline="0">
+                <a:solidFill>
+                  <a:schemeClr val="tx1">
+                    <a:lumMod val="65000"/>
+                    <a:lumOff val="35000"/>
+                  </a:schemeClr>
+                </a:solidFill>
+                <a:latin typeface="+mn-lt"/>
+                <a:ea typeface="+mn-ea"/>
+                <a:cs typeface="+mn-cs"/>
+              </a:defRPr>
+            </a:pPr>
+            <a:r>
+              <a:rPr lang="zh-CN" altLang="en-US" sz="1400" b="0" i="0" u="none" strike="noStrike" baseline="0">
+                <a:effectLst/>
+              </a:rPr>
+              <a:t>图</a:t>
+            </a:r>
+            <a:r>
+              <a:rPr lang="en-US" altLang="zh-CN" sz="1400" b="0" i="0" u="none" strike="noStrike" baseline="0">
+                <a:effectLst/>
+              </a:rPr>
+              <a:t>1</a:t>
+            </a:r>
+            <a:r>
+              <a:rPr lang="zh-CN" altLang="en-US" sz="1400" b="0" i="0" u="none" strike="noStrike" baseline="0">
+                <a:effectLst/>
+              </a:rPr>
+              <a:t>：</a:t>
+            </a:r>
+            <a:r>
+              <a:rPr lang="zh-CN" altLang="zh-CN" sz="1400" b="0" i="0" u="none" strike="noStrike" baseline="0">
+                <a:effectLst/>
+              </a:rPr>
+              <a:t>据市场研究机构</a:t>
+            </a:r>
+            <a:r>
+              <a:rPr lang="en-US" altLang="zh-CN" sz="1400" b="0" i="0" u="none" strike="noStrike" baseline="0">
+                <a:effectLst/>
+              </a:rPr>
+              <a:t>CB Insights</a:t>
+            </a:r>
+            <a:r>
+              <a:rPr lang="zh-CN" altLang="zh-CN" sz="1400" b="0" i="0" u="none" strike="noStrike" baseline="0">
+                <a:effectLst/>
+              </a:rPr>
+              <a:t>在</a:t>
+            </a:r>
+            <a:r>
+              <a:rPr lang="en-US" altLang="zh-CN" sz="1400" b="0" i="0" u="none" strike="noStrike" baseline="0">
+                <a:effectLst/>
+              </a:rPr>
+              <a:t>2014</a:t>
+            </a:r>
+            <a:r>
+              <a:rPr lang="zh-CN" altLang="zh-CN" sz="1400" b="0" i="0" u="none" strike="noStrike" baseline="0">
+                <a:effectLst/>
+              </a:rPr>
+              <a:t>年的统计，创业失败的主要原因</a:t>
+            </a:r>
+            <a:endParaRPr lang="zh-CN" altLang="en-US"/>
+          </a:p>
+        </c:rich>
+      </c:tx>
+      <c:overlay val="0"/>
+      <c:spPr>
+        <a:noFill/>
+        <a:ln>
+          <a:noFill/>
+        </a:ln>
+        <a:effectLst/>
+      </c:spPr>
+      <c:txPr>
+        <a:bodyPr rot="0" spcFirstLastPara="1" vertOverflow="ellipsis" vert="horz" wrap="square" anchor="ctr" anchorCtr="1"/>
+        <a:lstStyle/>
+        <a:p>
+          <a:pPr>
+            <a:defRPr sz="1400" b="0" i="0" u="none" strike="noStrike" kern="1200" spc="0" baseline="0">
+              <a:solidFill>
+                <a:schemeClr val="tx1">
+                  <a:lumMod val="65000"/>
+                  <a:lumOff val="35000"/>
+                </a:schemeClr>
+              </a:solidFill>
+              <a:latin typeface="+mn-lt"/>
+              <a:ea typeface="+mn-ea"/>
+              <a:cs typeface="+mn-cs"/>
+            </a:defRPr>
+          </a:pPr>
+          <a:endParaRPr lang="zh-CN"/>
+        </a:p>
+      </c:txPr>
+    </c:title>
+    <c:autoTitleDeleted val="0"/>
+    <c:plotArea>
+      <c:layout/>
+      <c:pieChart>
+        <c:varyColors val="1"/>
+        <c:ser>
+          <c:idx val="0"/>
+          <c:order val="0"/>
+          <c:tx>
+            <c:strRef>
+              <c:f>Sheet1!$B$1</c:f>
+              <c:strCache>
+                <c:ptCount val="1"/>
+                <c:pt idx="0">
+                  <c:v>失败原因</c:v>
+                </c:pt>
+              </c:strCache>
+            </c:strRef>
+          </c:tx>
+          <c:dPt>
+            <c:idx val="0"/>
+            <c:bubble3D val="0"/>
+            <c:spPr>
+              <a:solidFill>
+                <a:schemeClr val="accent1"/>
+              </a:solidFill>
+              <a:ln w="19050">
+                <a:solidFill>
+                  <a:schemeClr val="lt1"/>
+                </a:solidFill>
+              </a:ln>
+              <a:effectLst/>
+            </c:spPr>
+          </c:dPt>
+          <c:dPt>
+            <c:idx val="1"/>
+            <c:bubble3D val="0"/>
+            <c:spPr>
+              <a:solidFill>
+                <a:schemeClr val="accent2"/>
+              </a:solidFill>
+              <a:ln w="19050">
+                <a:solidFill>
+                  <a:schemeClr val="lt1"/>
+                </a:solidFill>
+              </a:ln>
+              <a:effectLst/>
+            </c:spPr>
+          </c:dPt>
+          <c:dPt>
+            <c:idx val="2"/>
+            <c:bubble3D val="0"/>
+            <c:spPr>
+              <a:solidFill>
+                <a:schemeClr val="accent3"/>
+              </a:solidFill>
+              <a:ln w="19050">
+                <a:solidFill>
+                  <a:schemeClr val="lt1"/>
+                </a:solidFill>
+              </a:ln>
+              <a:effectLst/>
+            </c:spPr>
+          </c:dPt>
+          <c:dPt>
+            <c:idx val="3"/>
+            <c:bubble3D val="0"/>
+            <c:spPr>
+              <a:solidFill>
+                <a:schemeClr val="accent4"/>
+              </a:solidFill>
+              <a:ln w="19050">
+                <a:solidFill>
+                  <a:schemeClr val="lt1"/>
+                </a:solidFill>
+              </a:ln>
+              <a:effectLst/>
+            </c:spPr>
+          </c:dPt>
+          <c:dPt>
+            <c:idx val="4"/>
+            <c:bubble3D val="0"/>
+            <c:spPr>
+              <a:solidFill>
+                <a:schemeClr val="accent5"/>
+              </a:solidFill>
+              <a:ln w="19050">
+                <a:solidFill>
+                  <a:schemeClr val="lt1"/>
+                </a:solidFill>
+              </a:ln>
+              <a:effectLst/>
+            </c:spPr>
+          </c:dPt>
+          <c:dPt>
+            <c:idx val="5"/>
+            <c:bubble3D val="0"/>
+            <c:spPr>
+              <a:solidFill>
+                <a:schemeClr val="accent6"/>
+              </a:solidFill>
+              <a:ln w="19050">
+                <a:solidFill>
+                  <a:schemeClr val="lt1"/>
+                </a:solidFill>
+              </a:ln>
+              <a:effectLst/>
+            </c:spPr>
+          </c:dPt>
+          <c:dPt>
+            <c:idx val="6"/>
+            <c:bubble3D val="0"/>
+            <c:spPr>
+              <a:solidFill>
+                <a:schemeClr val="accent1">
+                  <a:lumMod val="60000"/>
+                </a:schemeClr>
+              </a:solidFill>
+              <a:ln w="19050">
+                <a:solidFill>
+                  <a:schemeClr val="lt1"/>
+                </a:solidFill>
+              </a:ln>
+              <a:effectLst/>
+            </c:spPr>
+          </c:dPt>
+          <c:dPt>
+            <c:idx val="7"/>
+            <c:bubble3D val="0"/>
+            <c:spPr>
+              <a:solidFill>
+                <a:schemeClr val="accent2">
+                  <a:lumMod val="60000"/>
+                </a:schemeClr>
+              </a:solidFill>
+              <a:ln w="19050">
+                <a:solidFill>
+                  <a:schemeClr val="lt1"/>
+                </a:solidFill>
+              </a:ln>
+              <a:effectLst/>
+            </c:spPr>
+          </c:dPt>
+          <c:dPt>
+            <c:idx val="8"/>
+            <c:bubble3D val="0"/>
+            <c:spPr>
+              <a:solidFill>
+                <a:schemeClr val="accent3">
+                  <a:lumMod val="60000"/>
+                </a:schemeClr>
+              </a:solidFill>
+              <a:ln w="19050">
+                <a:solidFill>
+                  <a:schemeClr val="lt1"/>
+                </a:solidFill>
+              </a:ln>
+              <a:effectLst/>
+            </c:spPr>
+          </c:dPt>
+          <c:dPt>
+            <c:idx val="9"/>
+            <c:bubble3D val="0"/>
+            <c:spPr>
+              <a:solidFill>
+                <a:schemeClr val="accent4">
+                  <a:lumMod val="60000"/>
+                </a:schemeClr>
+              </a:solidFill>
+              <a:ln w="19050">
+                <a:solidFill>
+                  <a:schemeClr val="lt1"/>
+                </a:solidFill>
+              </a:ln>
+              <a:effectLst/>
+            </c:spPr>
+          </c:dPt>
+          <c:dPt>
+            <c:idx val="10"/>
+            <c:bubble3D val="0"/>
+            <c:spPr>
+              <a:solidFill>
+                <a:schemeClr val="accent5">
+                  <a:lumMod val="60000"/>
+                </a:schemeClr>
+              </a:solidFill>
+              <a:ln w="19050">
+                <a:solidFill>
+                  <a:schemeClr val="lt1"/>
+                </a:solidFill>
+              </a:ln>
+              <a:effectLst/>
+            </c:spPr>
+          </c:dPt>
+          <c:dPt>
+            <c:idx val="11"/>
+            <c:bubble3D val="0"/>
+            <c:spPr>
+              <a:solidFill>
+                <a:schemeClr val="accent6">
+                  <a:lumMod val="60000"/>
+                </a:schemeClr>
+              </a:solidFill>
+              <a:ln w="19050">
+                <a:solidFill>
+                  <a:schemeClr val="lt1"/>
+                </a:solidFill>
+              </a:ln>
+              <a:effectLst/>
+            </c:spPr>
+          </c:dPt>
+          <c:dPt>
+            <c:idx val="12"/>
+            <c:bubble3D val="0"/>
+            <c:spPr>
+              <a:solidFill>
+                <a:schemeClr val="accent1">
+                  <a:lumMod val="80000"/>
+                  <a:lumOff val="20000"/>
+                </a:schemeClr>
+              </a:solidFill>
+              <a:ln w="19050">
+                <a:solidFill>
+                  <a:schemeClr val="lt1"/>
+                </a:solidFill>
+              </a:ln>
+              <a:effectLst/>
+            </c:spPr>
+          </c:dPt>
+          <c:dPt>
+            <c:idx val="13"/>
+            <c:bubble3D val="0"/>
+            <c:spPr>
+              <a:solidFill>
+                <a:schemeClr val="accent2">
+                  <a:lumMod val="80000"/>
+                  <a:lumOff val="20000"/>
+                </a:schemeClr>
+              </a:solidFill>
+              <a:ln w="19050">
+                <a:solidFill>
+                  <a:schemeClr val="lt1"/>
+                </a:solidFill>
+              </a:ln>
+              <a:effectLst/>
+            </c:spPr>
+          </c:dPt>
+          <c:dPt>
+            <c:idx val="14"/>
+            <c:bubble3D val="0"/>
+            <c:spPr>
+              <a:solidFill>
+                <a:schemeClr val="accent3">
+                  <a:lumMod val="80000"/>
+                  <a:lumOff val="20000"/>
+                </a:schemeClr>
+              </a:solidFill>
+              <a:ln w="19050">
+                <a:solidFill>
+                  <a:schemeClr val="lt1"/>
+                </a:solidFill>
+              </a:ln>
+              <a:effectLst/>
+            </c:spPr>
+          </c:dPt>
+          <c:dPt>
+            <c:idx val="15"/>
+            <c:bubble3D val="0"/>
+            <c:spPr>
+              <a:solidFill>
+                <a:schemeClr val="accent4">
+                  <a:lumMod val="80000"/>
+                  <a:lumOff val="20000"/>
+                </a:schemeClr>
+              </a:solidFill>
+              <a:ln w="19050">
+                <a:solidFill>
+                  <a:schemeClr val="lt1"/>
+                </a:solidFill>
+              </a:ln>
+              <a:effectLst/>
+            </c:spPr>
+          </c:dPt>
+          <c:dPt>
+            <c:idx val="16"/>
+            <c:bubble3D val="0"/>
+            <c:spPr>
+              <a:solidFill>
+                <a:schemeClr val="accent5">
+                  <a:lumMod val="80000"/>
+                  <a:lumOff val="20000"/>
+                </a:schemeClr>
+              </a:solidFill>
+              <a:ln w="19050">
+                <a:solidFill>
+                  <a:schemeClr val="lt1"/>
+                </a:solidFill>
+              </a:ln>
+              <a:effectLst/>
+            </c:spPr>
+          </c:dPt>
+          <c:cat>
+            <c:strRef>
+              <c:f>Sheet1!$A$2:$A$18</c:f>
+              <c:strCache>
+                <c:ptCount val="17"/>
+                <c:pt idx="0">
+                  <c:v>没有市场需求</c:v>
+                </c:pt>
+                <c:pt idx="1">
+                  <c:v>没有资金</c:v>
+                </c:pt>
+                <c:pt idx="2">
+                  <c:v>团队不合</c:v>
+                </c:pt>
+                <c:pt idx="3">
+                  <c:v>竞争力不足</c:v>
+                </c:pt>
+                <c:pt idx="4">
+                  <c:v>定价/成本问题</c:v>
+                </c:pt>
+                <c:pt idx="5">
+                  <c:v>产品失败</c:v>
+                </c:pt>
+                <c:pt idx="6">
+                  <c:v>缺乏商业模式</c:v>
+                </c:pt>
+                <c:pt idx="7">
+                  <c:v>营销失败</c:v>
+                </c:pt>
+                <c:pt idx="8">
+                  <c:v>忽视客户</c:v>
+                </c:pt>
+                <c:pt idx="9">
+                  <c:v>精力不集中</c:v>
+                </c:pt>
+                <c:pt idx="10">
+                  <c:v>产品推出时机问题</c:v>
+                </c:pt>
+                <c:pt idx="11">
+                  <c:v>创始人与投资者意见不合</c:v>
+                </c:pt>
+                <c:pt idx="12">
+                  <c:v>发展偏离轨道</c:v>
+                </c:pt>
+                <c:pt idx="13">
+                  <c:v>缺乏热情</c:v>
+                </c:pt>
+                <c:pt idx="14">
+                  <c:v>地理位置不佳</c:v>
+                </c:pt>
+                <c:pt idx="15">
+                  <c:v>法律风险</c:v>
+                </c:pt>
+                <c:pt idx="16">
+                  <c:v>未有效利用网络和倾听意见</c:v>
+                </c:pt>
+              </c:strCache>
+            </c:strRef>
+          </c:cat>
+          <c:val>
+            <c:numRef>
+              <c:f>Sheet1!$B$2:$B$18</c:f>
+              <c:numCache>
+                <c:formatCode>General</c:formatCode>
+                <c:ptCount val="17"/>
+                <c:pt idx="0">
+                  <c:v>42</c:v>
+                </c:pt>
+                <c:pt idx="1">
+                  <c:v>29</c:v>
+                </c:pt>
+                <c:pt idx="2">
+                  <c:v>23</c:v>
+                </c:pt>
+                <c:pt idx="3">
+                  <c:v>19</c:v>
+                </c:pt>
+                <c:pt idx="4">
+                  <c:v>18</c:v>
+                </c:pt>
+                <c:pt idx="5">
+                  <c:v>17</c:v>
+                </c:pt>
+                <c:pt idx="6">
+                  <c:v>17</c:v>
+                </c:pt>
+                <c:pt idx="7">
+                  <c:v>14</c:v>
+                </c:pt>
+                <c:pt idx="8">
+                  <c:v>14</c:v>
+                </c:pt>
+                <c:pt idx="9">
+                  <c:v>13</c:v>
+                </c:pt>
+                <c:pt idx="10">
+                  <c:v>13</c:v>
+                </c:pt>
+                <c:pt idx="11">
+                  <c:v>13</c:v>
+                </c:pt>
+                <c:pt idx="12">
+                  <c:v>10</c:v>
+                </c:pt>
+                <c:pt idx="13">
+                  <c:v>9</c:v>
+                </c:pt>
+                <c:pt idx="14">
+                  <c:v>9</c:v>
+                </c:pt>
+                <c:pt idx="15">
+                  <c:v>8</c:v>
+                </c:pt>
+                <c:pt idx="16">
+                  <c:v>8</c:v>
+                </c:pt>
+              </c:numCache>
+            </c:numRef>
+          </c:val>
+        </c:ser>
+        <c:dLbls>
+          <c:showLegendKey val="0"/>
+          <c:showVal val="0"/>
+          <c:showCatName val="0"/>
+          <c:showSerName val="0"/>
+          <c:showPercent val="0"/>
+          <c:showBubbleSize val="0"/>
+          <c:showLeaderLines val="1"/>
+        </c:dLbls>
+        <c:firstSliceAng val="0"/>
+      </c:pieChart>
+      <c:spPr>
+        <a:noFill/>
+        <a:ln>
+          <a:noFill/>
+        </a:ln>
+        <a:effectLst/>
+      </c:spPr>
+    </c:plotArea>
+    <c:legend>
+      <c:legendPos val="b"/>
+      <c:overlay val="0"/>
+      <c:spPr>
+        <a:noFill/>
+        <a:ln>
+          <a:noFill/>
+        </a:ln>
+        <a:effectLst/>
+      </c:spPr>
+      <c:txPr>
+        <a:bodyPr rot="0" spcFirstLastPara="1" vertOverflow="ellipsis" vert="horz" wrap="square" anchor="ctr" anchorCtr="1"/>
+        <a:lstStyle/>
+        <a:p>
+          <a:pPr>
+            <a:defRPr sz="900" b="0" i="0" u="none" strike="noStrike" kern="1200" baseline="0">
+              <a:solidFill>
+                <a:schemeClr val="tx1">
+                  <a:lumMod val="65000"/>
+                  <a:lumOff val="35000"/>
+                </a:schemeClr>
+              </a:solidFill>
+              <a:latin typeface="+mn-lt"/>
+              <a:ea typeface="+mn-ea"/>
+              <a:cs typeface="+mn-cs"/>
+            </a:defRPr>
+          </a:pPr>
+          <a:endParaRPr lang="zh-CN"/>
+        </a:p>
+      </c:txPr>
+    </c:legend>
+    <c:plotVisOnly val="1"/>
+    <c:dispBlanksAs val="gap"/>
+    <c:showDLblsOverMax val="0"/>
+  </c:chart>
+  <c:spPr>
+    <a:solidFill>
+      <a:schemeClr val="bg1"/>
+    </a:solidFill>
+    <a:ln w="9525" cap="flat" cmpd="sng" algn="ctr">
+      <a:solidFill>
+        <a:schemeClr val="tx1">
+          <a:lumMod val="15000"/>
+          <a:lumOff val="85000"/>
+        </a:schemeClr>
+      </a:solidFill>
+      <a:round/>
+    </a:ln>
+    <a:effectLst/>
+  </c:spPr>
+  <c:txPr>
+    <a:bodyPr/>
+    <a:lstStyle/>
+    <a:p>
+      <a:pPr>
+        <a:defRPr/>
+      </a:pPr>
+      <a:endParaRPr lang="zh-CN"/>
+    </a:p>
+  </c:txPr>
+  <c:externalData r:id="rId3">
+    <c:autoUpdate val="0"/>
+  </c:externalData>
+</c:chartSpace>
+</file>
+
+<file path=word/charts/colors1.xml><?xml version="1.0" encoding="utf-8"?>
+<cs:colorStyle xmlns:cs="http://schemas.microsoft.com/office/drawing/2012/chartStyle" xmlns:a="http://schemas.openxmlformats.org/drawingml/2006/main" meth="cycle" id="10">
+  <a:schemeClr val="accent1"/>
+  <a:schemeClr val="accent2"/>
+  <a:schemeClr val="accent3"/>
+  <a:schemeClr val="accent4"/>
+  <a:schemeClr val="accent5"/>
+  <a:schemeClr val="accent6"/>
+  <cs:variation/>
+  <cs:variation>
+    <a:lumMod val="60000"/>
+  </cs:variation>
+  <cs:variation>
+    <a:lumMod val="80000"/>
+    <a:lumOff val="20000"/>
+  </cs:variation>
+  <cs:variation>
+    <a:lumMod val="80000"/>
+  </cs:variation>
+  <cs:variation>
+    <a:lumMod val="60000"/>
+    <a:lumOff val="40000"/>
+  </cs:variation>
+  <cs:variation>
+    <a:lumMod val="50000"/>
+  </cs:variation>
+  <cs:variation>
+    <a:lumMod val="70000"/>
+    <a:lumOff val="30000"/>
+  </cs:variation>
+  <cs:variation>
+    <a:lumMod val="70000"/>
+  </cs:variation>
+  <cs:variation>
+    <a:lumMod val="50000"/>
+    <a:lumOff val="50000"/>
+  </cs:variation>
+</cs:colorStyle>
+</file>
+
+<file path=word/charts/style1.xml><?xml version="1.0" encoding="utf-8"?>
+<cs:chartStyle xmlns:cs="http://schemas.microsoft.com/office/drawing/2012/chartStyle" xmlns:a="http://schemas.openxmlformats.org/drawingml/2006/main" id="251">
+  <cs:axisTitle>
+    <cs:lnRef idx="0"/>
+    <cs:fillRef idx="0"/>
+    <cs:effectRef idx="0"/>
+    <cs:fontRef idx="minor">
+      <a:schemeClr val="tx1">
+        <a:lumMod val="65000"/>
+        <a:lumOff val="35000"/>
+      </a:schemeClr>
+    </cs:fontRef>
+    <cs:defRPr sz="1000" kern="1200"/>
+  </cs:axisTitle>
+  <cs:categoryAxis>
+    <cs:lnRef idx="0"/>
+    <cs:fillRef idx="0"/>
+    <cs:effectRef idx="0"/>
+    <cs:fontRef idx="minor">
+      <a:schemeClr val="tx1">
+        <a:lumMod val="65000"/>
+        <a:lumOff val="35000"/>
+      </a:schemeClr>
+    </cs:fontRef>
+    <cs:spPr>
+      <a:ln w="9525" cap="flat" cmpd="sng" algn="ctr">
+        <a:solidFill>
+          <a:schemeClr val="tx1">
+            <a:lumMod val="15000"/>
+            <a:lumOff val="85000"/>
+          </a:schemeClr>
+        </a:solidFill>
+        <a:round/>
+      </a:ln>
+    </cs:spPr>
+    <cs:defRPr sz="900" kern="1200"/>
+  </cs:categoryAxis>
+  <cs:chartArea mods="allowNoFillOverride allowNoLineOverride">
+    <cs:lnRef idx="0"/>
+    <cs:fillRef idx="0"/>
+    <cs:effectRef idx="0"/>
+    <cs:fontRef idx="minor">
+      <a:schemeClr val="tx1"/>
+    </cs:fontRef>
+    <cs:spPr>
+      <a:solidFill>
+        <a:schemeClr val="bg1"/>
+      </a:solidFill>
+      <a:ln w="9525" cap="flat" cmpd="sng" algn="ctr">
+        <a:solidFill>
+          <a:schemeClr val="tx1">
+            <a:lumMod val="15000"/>
+            <a:lumOff val="85000"/>
+          </a:schemeClr>
+        </a:solidFill>
+        <a:round/>
+      </a:ln>
+    </cs:spPr>
+    <cs:defRPr sz="900" kern="1200"/>
+  </cs:chartArea>
+  <cs:dataLabel>
+    <cs:lnRef idx="0"/>
+    <cs:fillRef idx="0"/>
+    <cs:effectRef idx="0"/>
+    <cs:fontRef idx="minor">
+      <a:schemeClr val="tx1">
+        <a:lumMod val="75000"/>
+        <a:lumOff val="25000"/>
+      </a:schemeClr>
+    </cs:fontRef>
+    <cs:defRPr sz="900" kern="1200"/>
+  </cs:dataLabel>
+  <cs:dataLabelCallout>
+    <cs:lnRef idx="0"/>
+    <cs:fillRef idx="0"/>
+    <cs:effectRef idx="0"/>
+    <cs:fontRef idx="minor">
+      <a:schemeClr val="dk1">
+        <a:lumMod val="65000"/>
+        <a:lumOff val="35000"/>
+      </a:schemeClr>
+    </cs:fontRef>
+    <cs:spPr>
+      <a:solidFill>
+        <a:schemeClr val="lt1"/>
+      </a:solidFill>
+      <a:ln>
+        <a:solidFill>
+          <a:schemeClr val="dk1">
+            <a:lumMod val="25000"/>
+            <a:lumOff val="75000"/>
+          </a:schemeClr>
+        </a:solidFill>
+      </a:ln>
+    </cs:spPr>
+    <cs:defRPr sz="900" kern="1200"/>
+    <cs:bodyPr rot="0" spcFirstLastPara="1" vertOverflow="clip" horzOverflow="clip" vert="horz" wrap="square" lIns="36576" tIns="18288" rIns="36576" bIns="18288" anchor="ctr" anchorCtr="1">
+      <a:spAutoFit/>
+    </cs:bodyPr>
+  </cs:dataLabelCallout>
+  <cs:dataPoint>
+    <cs:lnRef idx="0"/>
+    <cs:fillRef idx="1">
+      <cs:styleClr val="auto"/>
+    </cs:fillRef>
+    <cs:effectRef idx="0"/>
+    <cs:fontRef idx="minor">
+      <a:schemeClr val="tx1"/>
+    </cs:fontRef>
+    <cs:spPr>
+      <a:ln w="19050">
+        <a:solidFill>
+          <a:schemeClr val="lt1"/>
+        </a:solidFill>
+      </a:ln>
+    </cs:spPr>
+  </cs:dataPoint>
+  <cs:dataPoint3D>
+    <cs:lnRef idx="0"/>
+    <cs:fillRef idx="1">
+      <cs:styleClr val="auto"/>
+    </cs:fillRef>
+    <cs:effectRef idx="0"/>
+    <cs:fontRef idx="minor">
+      <a:schemeClr val="tx1"/>
+    </cs:fontRef>
+    <cs:spPr>
+      <a:ln w="25400">
+        <a:solidFill>
+          <a:schemeClr val="lt1"/>
+        </a:solidFill>
+      </a:ln>
+    </cs:spPr>
+  </cs:dataPoint3D>
+  <cs:dataPointLine>
+    <cs:lnRef idx="0">
+      <cs:styleClr val="auto"/>
+    </cs:lnRef>
+    <cs:fillRef idx="0"/>
+    <cs:effectRef idx="0"/>
+    <cs:fontRef idx="minor">
+      <a:schemeClr val="tx1"/>
+    </cs:fontRef>
+    <cs:spPr>
+      <a:ln w="28575" cap="rnd">
+        <a:solidFill>
+          <a:schemeClr val="phClr"/>
+        </a:solidFill>
+        <a:round/>
+      </a:ln>
+    </cs:spPr>
+  </cs:dataPointLine>
+  <cs:dataPointMarker>
+    <cs:lnRef idx="0">
+      <cs:styleClr val="auto"/>
+    </cs:lnRef>
+    <cs:fillRef idx="1">
+      <cs:styleClr val="auto"/>
+    </cs:fillRef>
+    <cs:effectRef idx="0"/>
+    <cs:fontRef idx="minor">
+      <a:schemeClr val="tx1"/>
+    </cs:fontRef>
+    <cs:spPr>
+      <a:ln w="9525">
+        <a:solidFill>
+          <a:schemeClr val="phClr"/>
+        </a:solidFill>
+      </a:ln>
+    </cs:spPr>
+  </cs:dataPointMarker>
+  <cs:dataPointMarkerLayout symbol="circle" size="5"/>
+  <cs:dataPointWireframe>
+    <cs:lnRef idx="0">
+      <cs:styleClr val="auto"/>
+    </cs:lnRef>
+    <cs:fillRef idx="0"/>
+    <cs:effectRef idx="0"/>
+    <cs:fontRef idx="minor">
+      <a:schemeClr val="tx1"/>
+    </cs:fontRef>
+    <cs:spPr>
+      <a:ln w="9525" cap="rnd">
+        <a:solidFill>
+          <a:schemeClr val="phClr"/>
+        </a:solidFill>
+        <a:round/>
+      </a:ln>
+    </cs:spPr>
+  </cs:dataPointWireframe>
+  <cs:dataTable>
+    <cs:lnRef idx="0"/>
+    <cs:fillRef idx="0"/>
+    <cs:effectRef idx="0"/>
+    <cs:fontRef idx="minor">
+      <a:schemeClr val="tx1">
+        <a:lumMod val="65000"/>
+        <a:lumOff val="35000"/>
+      </a:schemeClr>
+    </cs:fontRef>
+    <cs:spPr>
+      <a:noFill/>
+      <a:ln w="9525" cap="flat" cmpd="sng" algn="ctr">
+        <a:solidFill>
+          <a:schemeClr val="tx1">
+            <a:lumMod val="15000"/>
+            <a:lumOff val="85000"/>
+          </a:schemeClr>
+        </a:solidFill>
+        <a:round/>
+      </a:ln>
+    </cs:spPr>
+    <cs:defRPr sz="900" kern="1200"/>
+  </cs:dataTable>
+  <cs:downBar>
+    <cs:lnRef idx="0"/>
+    <cs:fillRef idx="0"/>
+    <cs:effectRef idx="0"/>
+    <cs:fontRef idx="minor">
+      <a:schemeClr val="tx1"/>
+    </cs:fontRef>
+    <cs:spPr>
+      <a:solidFill>
+        <a:schemeClr val="dk1">
+          <a:lumMod val="75000"/>
+          <a:lumOff val="25000"/>
+        </a:schemeClr>
+      </a:solidFill>
+      <a:ln w="9525" cap="flat" cmpd="sng" algn="ctr">
+        <a:solidFill>
+          <a:schemeClr val="tx1">
+            <a:lumMod val="65000"/>
+            <a:lumOff val="35000"/>
+          </a:schemeClr>
+        </a:solidFill>
+        <a:round/>
+      </a:ln>
+    </cs:spPr>
+  </cs:downBar>
+  <cs:dropLine>
+    <cs:lnRef idx="0"/>
+    <cs:fillRef idx="0"/>
+    <cs:effectRef idx="0"/>
+    <cs:fontRef idx="minor">
+      <a:schemeClr val="tx1"/>
+    </cs:fontRef>
+    <cs:spPr>
+      <a:ln w="9525" cap="flat" cmpd="sng" algn="ctr">
+        <a:solidFill>
+          <a:schemeClr val="tx1">
+            <a:lumMod val="35000"/>
+            <a:lumOff val="65000"/>
+          </a:schemeClr>
+        </a:solidFill>
+        <a:round/>
+      </a:ln>
+    </cs:spPr>
+  </cs:dropLine>
+  <cs:errorBar>
+    <cs:lnRef idx="0"/>
+    <cs:fillRef idx="0"/>
+    <cs:effectRef idx="0"/>
+    <cs:fontRef idx="minor">
+      <a:schemeClr val="tx1"/>
+    </cs:fontRef>
+    <cs:spPr>
+      <a:ln w="9525" cap="flat" cmpd="sng" algn="ctr">
+        <a:solidFill>
+          <a:schemeClr val="tx1">
+            <a:lumMod val="65000"/>
+            <a:lumOff val="35000"/>
+          </a:schemeClr>
+        </a:solidFill>
+        <a:round/>
+      </a:ln>
+    </cs:spPr>
+  </cs:errorBar>
+  <cs:floor>
+    <cs:lnRef idx="0"/>
+    <cs:fillRef idx="0"/>
+    <cs:effectRef idx="0"/>
+    <cs:fontRef idx="minor">
+      <a:schemeClr val="tx1"/>
+    </cs:fontRef>
+    <cs:spPr>
+      <a:noFill/>
+      <a:ln>
+        <a:noFill/>
+      </a:ln>
+    </cs:spPr>
+  </cs:floor>
+  <cs:gridlineMajor>
+    <cs:lnRef idx="0"/>
+    <cs:fillRef idx="0"/>
+    <cs:effectRef idx="0"/>
+    <cs:fontRef idx="minor">
+      <a:schemeClr val="tx1"/>
+    </cs:fontRef>
+    <cs:spPr>
+      <a:ln w="9525" cap="flat" cmpd="sng" algn="ctr">
+        <a:solidFill>
+          <a:schemeClr val="tx1">
+            <a:lumMod val="15000"/>
+            <a:lumOff val="85000"/>
+          </a:schemeClr>
+        </a:solidFill>
+        <a:round/>
+      </a:ln>
+    </cs:spPr>
+  </cs:gridlineMajor>
+  <cs:gridlineMinor>
+    <cs:lnRef idx="0"/>
+    <cs:fillRef idx="0"/>
+    <cs:effectRef idx="0"/>
+    <cs:fontRef idx="minor">
+      <a:schemeClr val="tx1"/>
+    </cs:fontRef>
+    <cs:spPr>
+      <a:ln w="9525" cap="flat" cmpd="sng" algn="ctr">
+        <a:solidFill>
+          <a:schemeClr val="tx1">
+            <a:lumMod val="5000"/>
+            <a:lumOff val="95000"/>
+          </a:schemeClr>
+        </a:solidFill>
+        <a:round/>
+      </a:ln>
+    </cs:spPr>
+  </cs:gridlineMinor>
+  <cs:hiLoLine>
+    <cs:lnRef idx="0"/>
+    <cs:fillRef idx="0"/>
+    <cs:effectRef idx="0"/>
+    <cs:fontRef idx="minor">
+      <a:schemeClr val="tx1"/>
+    </cs:fontRef>
+    <cs:spPr>
+      <a:ln w="9525" cap="flat" cmpd="sng" algn="ctr">
+        <a:solidFill>
+          <a:schemeClr val="tx1">
+            <a:lumMod val="50000"/>
+            <a:lumOff val="50000"/>
+          </a:schemeClr>
+        </a:solidFill>
+        <a:round/>
+      </a:ln>
+    </cs:spPr>
+  </cs:hiLoLine>
+  <cs:leaderLine>
+    <cs:lnRef idx="0"/>
+    <cs:fillRef idx="0"/>
+    <cs:effectRef idx="0"/>
+    <cs:fontRef idx="minor">
+      <a:schemeClr val="tx1"/>
+    </cs:fontRef>
+    <cs:spPr>
+      <a:ln w="9525" cap="flat" cmpd="sng" algn="ctr">
+        <a:solidFill>
+          <a:schemeClr val="tx1">
+            <a:lumMod val="35000"/>
+            <a:lumOff val="65000"/>
+          </a:schemeClr>
+        </a:solidFill>
+        <a:round/>
+      </a:ln>
+    </cs:spPr>
+  </cs:leaderLine>
+  <cs:legend>
+    <cs:lnRef idx="0"/>
+    <cs:fillRef idx="0"/>
+    <cs:effectRef idx="0"/>
+    <cs:fontRef idx="minor">
+      <a:schemeClr val="tx1">
+        <a:lumMod val="65000"/>
+        <a:lumOff val="35000"/>
+      </a:schemeClr>
+    </cs:fontRef>
+    <cs:defRPr sz="900" kern="1200"/>
+  </cs:legend>
+  <cs:plotArea mods="allowNoFillOverride allowNoLineOverride">
+    <cs:lnRef idx="0"/>
+    <cs:fillRef idx="0"/>
+    <cs:effectRef idx="0"/>
+    <cs:fontRef idx="minor">
+      <a:schemeClr val="tx1"/>
+    </cs:fontRef>
+  </cs:plotArea>
+  <cs:plotArea3D mods="allowNoFillOverride allowNoLineOverride">
+    <cs:lnRef idx="0"/>
+    <cs:fillRef idx="0"/>
+    <cs:effectRef idx="0"/>
+    <cs:fontRef idx="minor">
+      <a:schemeClr val="tx1"/>
+    </cs:fontRef>
+  </cs:plotArea3D>
+  <cs:seriesAxis>
+    <cs:lnRef idx="0"/>
+    <cs:fillRef idx="0"/>
+    <cs:effectRef idx="0"/>
+    <cs:fontRef idx="minor">
+      <a:schemeClr val="tx1">
+        <a:lumMod val="65000"/>
+        <a:lumOff val="35000"/>
+      </a:schemeClr>
+    </cs:fontRef>
+    <cs:defRPr sz="900" kern="1200"/>
+  </cs:seriesAxis>
+  <cs:seriesLine>
+    <cs:lnRef idx="0"/>
+    <cs:fillRef idx="0"/>
+    <cs:effectRef idx="0"/>
+    <cs:fontRef idx="minor">
+      <a:schemeClr val="tx1"/>
+    </cs:fontRef>
+    <cs:spPr>
+      <a:ln w="9525" cap="flat" cmpd="sng" algn="ctr">
+        <a:solidFill>
+          <a:schemeClr val="tx1">
+            <a:lumMod val="35000"/>
+            <a:lumOff val="65000"/>
+          </a:schemeClr>
+        </a:solidFill>
+        <a:round/>
+      </a:ln>
+    </cs:spPr>
+  </cs:seriesLine>
+  <cs:title>
+    <cs:lnRef idx="0"/>
+    <cs:fillRef idx="0"/>
+    <cs:effectRef idx="0"/>
+    <cs:fontRef idx="minor">
+      <a:schemeClr val="tx1">
+        <a:lumMod val="65000"/>
+        <a:lumOff val="35000"/>
+      </a:schemeClr>
+    </cs:fontRef>
+    <cs:defRPr sz="1400" b="0" kern="1200" spc="0" baseline="0"/>
+  </cs:title>
+  <cs:trendline>
+    <cs:lnRef idx="0">
+      <cs:styleClr val="auto"/>
+    </cs:lnRef>
+    <cs:fillRef idx="0"/>
+    <cs:effectRef idx="0"/>
+    <cs:fontRef idx="minor">
+      <a:schemeClr val="tx1"/>
+    </cs:fontRef>
+    <cs:spPr>
+      <a:ln w="19050" cap="rnd">
+        <a:solidFill>
+          <a:schemeClr val="phClr"/>
+        </a:solidFill>
+        <a:prstDash val="sysDot"/>
+      </a:ln>
+    </cs:spPr>
+  </cs:trendline>
+  <cs:trendlineLabel>
+    <cs:lnRef idx="0"/>
+    <cs:fillRef idx="0"/>
+    <cs:effectRef idx="0"/>
+    <cs:fontRef idx="minor">
+      <a:schemeClr val="tx1">
+        <a:lumMod val="65000"/>
+        <a:lumOff val="35000"/>
+      </a:schemeClr>
+    </cs:fontRef>
+    <cs:defRPr sz="900" kern="1200"/>
+  </cs:trendlineLabel>
+  <cs:upBar>
+    <cs:lnRef idx="0"/>
+    <cs:fillRef idx="0"/>
+    <cs:effectRef idx="0"/>
+    <cs:fontRef idx="minor">
+      <a:schemeClr val="tx1"/>
+    </cs:fontRef>
+    <cs:spPr>
+      <a:solidFill>
+        <a:schemeClr val="lt1"/>
+      </a:solidFill>
+      <a:ln w="9525" cap="flat" cmpd="sng" algn="ctr">
+        <a:solidFill>
+          <a:schemeClr val="tx1">
+            <a:lumMod val="65000"/>
+            <a:lumOff val="35000"/>
+          </a:schemeClr>
+        </a:solidFill>
+        <a:round/>
+      </a:ln>
+    </cs:spPr>
+  </cs:upBar>
+  <cs:valueAxis>
+    <cs:lnRef idx="0"/>
+    <cs:fillRef idx="0"/>
+    <cs:effectRef idx="0"/>
+    <cs:fontRef idx="minor">
+      <a:schemeClr val="tx1">
+        <a:lumMod val="65000"/>
+        <a:lumOff val="35000"/>
+      </a:schemeClr>
+    </cs:fontRef>
+    <cs:defRPr sz="900" kern="1200"/>
+  </cs:valueAxis>
+  <cs:wall>
+    <cs:lnRef idx="0"/>
+    <cs:fillRef idx="0"/>
+    <cs:effectRef idx="0"/>
+    <cs:fontRef idx="minor">
+      <a:schemeClr val="tx1"/>
+    </cs:fontRef>
+    <cs:spPr>
+      <a:noFill/>
+      <a:ln>
+        <a:noFill/>
+      </a:ln>
+    </cs:spPr>
+  </cs:wall>
+</cs:chartStyle>
 </file>
 
 <file path=word/theme/theme1.xml><?xml version="1.0" encoding="utf-8"?>

--- a/毕业设计/毕业论文-正文.docx
+++ b/毕业设计/毕业论文-正文.docx
@@ -4,7 +4,7 @@
   <w:body>
     <w:p>
       <w:pPr>
-        <w:spacing w:before="156" w:after="156"/>
+        <w:spacing w:before="163" w:after="163"/>
         <w:ind w:firstLineChars="0" w:firstLine="0"/>
         <w:jc w:val="center"/>
         <w:rPr>
@@ -14,6 +14,922 @@
           <w:szCs w:val="32"/>
         </w:rPr>
       </w:pPr>
+    </w:p>
+    <w:p>
+      <w:pPr>
+        <w:spacing w:before="163" w:after="163"/>
+        <w:ind w:firstLineChars="0" w:firstLine="0"/>
+        <w:jc w:val="center"/>
+        <w:rPr>
+          <w:rFonts w:ascii="宋体" w:eastAsia="宋体" w:hAnsi="宋体"/>
+          <w:b/>
+          <w:sz w:val="32"/>
+          <w:szCs w:val="32"/>
+        </w:rPr>
+      </w:pPr>
+    </w:p>
+    <w:p>
+      <w:pPr>
+        <w:spacing w:before="163" w:after="163"/>
+        <w:ind w:firstLineChars="0" w:firstLine="0"/>
+        <w:jc w:val="center"/>
+        <w:rPr>
+          <w:rFonts w:ascii="宋体" w:eastAsia="宋体" w:hAnsi="宋体"/>
+          <w:b/>
+          <w:sz w:val="32"/>
+          <w:szCs w:val="32"/>
+        </w:rPr>
+      </w:pPr>
+      <w:r>
+        <w:rPr>
+          <w:b/>
+          <w:noProof/>
+          <w:sz w:val="96"/>
+          <w:szCs w:val="96"/>
+        </w:rPr>
+        <mc:AlternateContent>
+          <mc:Choice Requires="wps">
+            <w:drawing>
+              <wp:anchor distT="0" distB="0" distL="114300" distR="114300" simplePos="0" relativeHeight="251663360" behindDoc="0" locked="0" layoutInCell="1" allowOverlap="1" wp14:anchorId="35955F43" wp14:editId="3E745F03">
+                <wp:simplePos x="0" y="0"/>
+                <wp:positionH relativeFrom="column">
+                  <wp:posOffset>-695207</wp:posOffset>
+                </wp:positionH>
+                <wp:positionV relativeFrom="paragraph">
+                  <wp:posOffset>365760</wp:posOffset>
+                </wp:positionV>
+                <wp:extent cx="605790" cy="7186517"/>
+                <wp:effectExtent l="0" t="0" r="22860" b="14605"/>
+                <wp:wrapNone/>
+                <wp:docPr id="6" name="文本框 6"/>
+                <wp:cNvGraphicFramePr>
+                  <a:graphicFrameLocks xmlns:a="http://schemas.openxmlformats.org/drawingml/2006/main"/>
+                </wp:cNvGraphicFramePr>
+                <a:graphic xmlns:a="http://schemas.openxmlformats.org/drawingml/2006/main">
+                  <a:graphicData uri="http://schemas.microsoft.com/office/word/2010/wordprocessingShape">
+                    <wps:wsp>
+                      <wps:cNvSpPr txBox="1">
+                        <a:spLocks noChangeArrowheads="1"/>
+                      </wps:cNvSpPr>
+                      <wps:spPr bwMode="auto">
+                        <a:xfrm>
+                          <a:off x="0" y="0"/>
+                          <a:ext cx="605790" cy="7186517"/>
+                        </a:xfrm>
+                        <a:prstGeom prst="rect">
+                          <a:avLst/>
+                        </a:prstGeom>
+                        <a:solidFill>
+                          <a:srgbClr val="FFFFFF"/>
+                        </a:solidFill>
+                        <a:ln w="9525">
+                          <a:solidFill>
+                            <a:srgbClr val="FFFFFF"/>
+                          </a:solidFill>
+                          <a:miter lim="800000"/>
+                          <a:headEnd/>
+                          <a:tailEnd/>
+                        </a:ln>
+                      </wps:spPr>
+                      <wps:txbx>
+                        <w:txbxContent>
+                          <w:p>
+                            <w:pPr>
+                              <w:spacing w:before="163" w:after="163"/>
+                              <w:ind w:firstLine="640"/>
+                              <w:rPr>
+                                <w:sz w:val="32"/>
+                              </w:rPr>
+                            </w:pPr>
+                            <w:r>
+                              <w:rPr>
+                                <w:rFonts w:hAnsi="宋体" w:hint="eastAsia"/>
+                                <w:sz w:val="32"/>
+                              </w:rPr>
+                              <w:t>┊┊┊┊┊┊┊装┊┊┊┊┊┊┊订┊┊┊┊┊┊┊线┊┊┊┊┊┊┊</w:t>
+                            </w:r>
+                          </w:p>
+                        </w:txbxContent>
+                      </wps:txbx>
+                      <wps:bodyPr rot="0" vert="eaVert" wrap="square" lIns="91440" tIns="45720" rIns="91440" bIns="45720" anchor="t" anchorCtr="0" upright="1">
+                        <a:noAutofit/>
+                      </wps:bodyPr>
+                    </wps:wsp>
+                  </a:graphicData>
+                </a:graphic>
+                <wp14:sizeRelH relativeFrom="page">
+                  <wp14:pctWidth>0</wp14:pctWidth>
+                </wp14:sizeRelH>
+                <wp14:sizeRelV relativeFrom="page">
+                  <wp14:pctHeight>0</wp14:pctHeight>
+                </wp14:sizeRelV>
+              </wp:anchor>
+            </w:drawing>
+          </mc:Choice>
+          <mc:Fallback>
+            <w:pict>
+              <v:shapetype w14:anchorId="35955F43" id="_x0000_t202" coordsize="21600,21600" o:spt="202" path="m,l,21600r21600,l21600,xe">
+                <v:stroke joinstyle="miter"/>
+                <v:path gradientshapeok="t" o:connecttype="rect"/>
+              </v:shapetype>
+              <v:shape id="文本框 6" o:spid="_x0000_s1026" type="#_x0000_t202" style="position:absolute;left:0;text-align:left;margin-left:-54.75pt;margin-top:28.8pt;width:47.7pt;height:565.85pt;z-index:251663360;visibility:visible;mso-wrap-style:square;mso-width-percent:0;mso-height-percent:0;mso-wrap-distance-left:9pt;mso-wrap-distance-top:0;mso-wrap-distance-right:9pt;mso-wrap-distance-bottom:0;mso-position-horizontal:absolute;mso-position-horizontal-relative:text;mso-position-vertical:absolute;mso-position-vertical-relative:text;mso-width-percent:0;mso-height-percent:0;mso-width-relative:page;mso-height-relative:page;v-text-anchor:top" o:gfxdata="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" strokecolor="white">
+                <v:textbox style="layout-flow:vertical-ideographic">
+                  <w:txbxContent>
+                    <w:p>
+                      <w:pPr>
+                        <w:spacing w:before="163" w:after="163"/>
+                        <w:ind w:firstLine="640"/>
+                        <w:rPr>
+                          <w:sz w:val="32"/>
+                        </w:rPr>
+                      </w:pPr>
+                      <w:r>
+                        <w:rPr>
+                          <w:rFonts w:hAnsi="宋体" w:hint="eastAsia"/>
+                          <w:sz w:val="32"/>
+                        </w:rPr>
+                        <w:t>┊┊┊┊┊┊┊装┊┊┊┊┊┊┊订┊┊┊┊┊┊┊线┊┊┊┊┊┊┊</w:t>
+                      </w:r>
+                    </w:p>
+                  </w:txbxContent>
+                </v:textbox>
+              </v:shape>
+            </w:pict>
+          </mc:Fallback>
+        </mc:AlternateContent>
+      </w:r>
+    </w:p>
+    <w:p>
+      <w:pPr>
+        <w:spacing w:before="163" w:after="163"/>
+        <w:ind w:firstLineChars="0" w:firstLine="0"/>
+        <w:jc w:val="center"/>
+        <w:rPr>
+          <w:b/>
+          <w:sz w:val="52"/>
+          <w:szCs w:val="52"/>
+        </w:rPr>
+      </w:pPr>
+      <w:r>
+        <w:rPr>
+          <w:rFonts w:hint="eastAsia"/>
+          <w:b/>
+          <w:sz w:val="52"/>
+          <w:szCs w:val="52"/>
+        </w:rPr>
+        <w:t>大连海事大学</w:t>
+      </w:r>
+    </w:p>
+    <w:p>
+      <w:pPr>
+        <w:spacing w:before="163" w:after="163"/>
+        <w:ind w:firstLineChars="0" w:firstLine="0"/>
+        <w:jc w:val="center"/>
+        <w:rPr>
+          <w:b/>
+          <w:sz w:val="52"/>
+          <w:szCs w:val="52"/>
+        </w:rPr>
+      </w:pPr>
+    </w:p>
+    <w:p>
+      <w:pPr>
+        <w:spacing w:before="163" w:after="163"/>
+        <w:ind w:firstLineChars="0" w:firstLine="0"/>
+        <w:jc w:val="center"/>
+        <w:rPr>
+          <w:b/>
+          <w:sz w:val="96"/>
+          <w:szCs w:val="96"/>
+        </w:rPr>
+      </w:pPr>
+      <w:r>
+        <w:rPr>
+          <w:rFonts w:hint="eastAsia"/>
+          <w:b/>
+          <w:sz w:val="96"/>
+          <w:szCs w:val="96"/>
+        </w:rPr>
+        <w:t>毕</w:t>
+      </w:r>
+      <w:r>
+        <w:rPr>
+          <w:rFonts w:hint="eastAsia"/>
+          <w:b/>
+          <w:sz w:val="96"/>
+          <w:szCs w:val="96"/>
+        </w:rPr>
+        <w:t xml:space="preserve"> </w:t>
+      </w:r>
+      <w:r>
+        <w:rPr>
+          <w:rFonts w:hint="eastAsia"/>
+          <w:b/>
+          <w:sz w:val="96"/>
+          <w:szCs w:val="96"/>
+        </w:rPr>
+        <w:t>业</w:t>
+      </w:r>
+      <w:r>
+        <w:rPr>
+          <w:rFonts w:hint="eastAsia"/>
+          <w:b/>
+          <w:sz w:val="96"/>
+          <w:szCs w:val="96"/>
+        </w:rPr>
+        <w:t xml:space="preserve"> </w:t>
+      </w:r>
+      <w:r>
+        <w:rPr>
+          <w:rFonts w:hint="eastAsia"/>
+          <w:b/>
+          <w:sz w:val="96"/>
+          <w:szCs w:val="96"/>
+        </w:rPr>
+        <w:t>论</w:t>
+      </w:r>
+      <w:r>
+        <w:rPr>
+          <w:rFonts w:hint="eastAsia"/>
+          <w:b/>
+          <w:sz w:val="96"/>
+          <w:szCs w:val="96"/>
+        </w:rPr>
+        <w:t xml:space="preserve"> </w:t>
+      </w:r>
+      <w:r>
+        <w:rPr>
+          <w:rFonts w:hint="eastAsia"/>
+          <w:b/>
+          <w:sz w:val="96"/>
+          <w:szCs w:val="96"/>
+        </w:rPr>
+        <w:t>文</w:t>
+      </w:r>
+    </w:p>
+    <w:p>
+      <w:pPr>
+        <w:spacing w:before="163" w:after="163"/>
+        <w:ind w:firstLineChars="0" w:firstLine="0"/>
+        <w:jc w:val="center"/>
+        <w:rPr>
+          <w:b/>
+          <w:sz w:val="96"/>
+          <w:szCs w:val="96"/>
+        </w:rPr>
+      </w:pPr>
+    </w:p>
+    <w:p>
+      <w:pPr>
+        <w:spacing w:before="163" w:after="163"/>
+        <w:ind w:firstLineChars="0" w:firstLine="0"/>
+        <w:jc w:val="center"/>
+        <w:rPr>
+          <w:b/>
+          <w:sz w:val="96"/>
+          <w:szCs w:val="96"/>
+        </w:rPr>
+      </w:pPr>
+    </w:p>
+    <w:p>
+      <w:pPr>
+        <w:spacing w:before="163" w:after="163"/>
+        <w:ind w:firstLineChars="0" w:firstLine="0"/>
+        <w:jc w:val="center"/>
+        <w:rPr>
+          <w:b/>
+          <w:sz w:val="96"/>
+          <w:szCs w:val="96"/>
+        </w:rPr>
+      </w:pPr>
+    </w:p>
+    <w:p>
+      <w:pPr>
+        <w:spacing w:before="163" w:after="163"/>
+        <w:ind w:firstLineChars="0" w:firstLine="0"/>
+        <w:jc w:val="center"/>
+        <w:rPr>
+          <w:b/>
+          <w:sz w:val="32"/>
+          <w:szCs w:val="32"/>
+        </w:rPr>
+      </w:pPr>
+    </w:p>
+    <w:p>
+      <w:pPr>
+        <w:spacing w:before="163" w:after="163"/>
+        <w:ind w:firstLineChars="0" w:firstLine="0"/>
+        <w:jc w:val="center"/>
+        <w:rPr>
+          <w:b/>
+          <w:sz w:val="32"/>
+          <w:szCs w:val="32"/>
+        </w:rPr>
+      </w:pPr>
+    </w:p>
+    <w:p>
+      <w:pPr>
+        <w:spacing w:before="163" w:after="163"/>
+        <w:ind w:firstLineChars="0" w:firstLine="0"/>
+        <w:jc w:val="center"/>
+        <w:rPr>
+          <w:rFonts w:ascii="宋体" w:eastAsia="宋体" w:hAnsi="宋体"/>
+          <w:b/>
+          <w:sz w:val="32"/>
+          <w:szCs w:val="32"/>
+        </w:rPr>
+      </w:pPr>
+      <w:r>
+        <w:rPr>
+          <w:rFonts w:hint="eastAsia"/>
+          <w:b/>
+          <w:sz w:val="32"/>
+          <w:szCs w:val="32"/>
+        </w:rPr>
+        <w:t>二○一七年六月</w:t>
+      </w:r>
+    </w:p>
+    <w:p>
+      <w:pPr>
+        <w:widowControl/>
+        <w:spacing w:beforeLines="0" w:before="0" w:afterLines="0" w:after="0" w:line="240" w:lineRule="auto"/>
+        <w:ind w:firstLineChars="0" w:firstLine="0"/>
+        <w:jc w:val="left"/>
+        <w:rPr>
+          <w:rFonts w:ascii="宋体" w:eastAsia="宋体" w:hAnsi="宋体"/>
+          <w:b/>
+          <w:sz w:val="32"/>
+          <w:szCs w:val="32"/>
+        </w:rPr>
+        <w:sectPr>
+          <w:headerReference w:type="even" r:id="rId8"/>
+          <w:headerReference w:type="default" r:id="rId9"/>
+          <w:footerReference w:type="even" r:id="rId10"/>
+          <w:footerReference w:type="default" r:id="rId11"/>
+          <w:headerReference w:type="first" r:id="rId12"/>
+          <w:footerReference w:type="first" r:id="rId13"/>
+          <w:pgSz w:w="11906" w:h="16838"/>
+          <w:pgMar w:top="1440" w:right="1800" w:bottom="1440" w:left="1800" w:header="851" w:footer="992" w:gutter="0"/>
+          <w:cols w:space="425"/>
+          <w:titlePg/>
+          <w:docGrid w:type="lines" w:linePitch="326"/>
+        </w:sectPr>
+      </w:pPr>
+      <w:r>
+        <w:rPr>
+          <w:rFonts w:ascii="宋体" w:eastAsia="宋体" w:hAnsi="宋体"/>
+          <w:b/>
+          <w:sz w:val="32"/>
+          <w:szCs w:val="32"/>
+        </w:rPr>
+        <w:br w:type="page"/>
+      </w:r>
+    </w:p>
+    <w:p>
+      <w:pPr>
+        <w:widowControl/>
+        <w:spacing w:beforeLines="0" w:before="0" w:afterLines="0" w:after="0" w:line="240" w:lineRule="auto"/>
+        <w:ind w:firstLineChars="0" w:firstLine="0"/>
+        <w:jc w:val="left"/>
+        <w:rPr>
+          <w:rFonts w:ascii="宋体" w:eastAsia="宋体" w:hAnsi="宋体"/>
+          <w:b/>
+          <w:sz w:val="32"/>
+          <w:szCs w:val="32"/>
+        </w:rPr>
+      </w:pPr>
+    </w:p>
+    <w:p>
+      <w:pPr>
+        <w:widowControl/>
+        <w:spacing w:beforeLines="0" w:before="0" w:afterLines="0" w:after="0" w:line="240" w:lineRule="auto"/>
+        <w:ind w:firstLineChars="0" w:firstLine="0"/>
+        <w:jc w:val="left"/>
+        <w:rPr>
+          <w:rFonts w:ascii="宋体" w:eastAsia="宋体" w:hAnsi="宋体"/>
+          <w:b/>
+          <w:sz w:val="32"/>
+          <w:szCs w:val="32"/>
+        </w:rPr>
+      </w:pPr>
+    </w:p>
+    <w:p>
+      <w:pPr>
+        <w:widowControl/>
+        <w:spacing w:beforeLines="0" w:before="0" w:afterLines="0" w:after="0" w:line="240" w:lineRule="auto"/>
+        <w:ind w:firstLineChars="0" w:firstLine="0"/>
+        <w:jc w:val="left"/>
+        <w:rPr>
+          <w:rFonts w:ascii="宋体" w:eastAsia="宋体" w:hAnsi="宋体"/>
+          <w:b/>
+          <w:sz w:val="32"/>
+          <w:szCs w:val="32"/>
+        </w:rPr>
+      </w:pPr>
+    </w:p>
+    <w:p>
+      <w:pPr>
+        <w:widowControl/>
+        <w:spacing w:beforeLines="0" w:before="0" w:afterLines="0" w:after="0" w:line="240" w:lineRule="auto"/>
+        <w:ind w:firstLineChars="0" w:firstLine="0"/>
+        <w:jc w:val="center"/>
+        <w:rPr>
+          <w:rFonts w:eastAsia="宋体" w:cs="Times New Roman"/>
+          <w:sz w:val="44"/>
+          <w:szCs w:val="44"/>
+        </w:rPr>
+      </w:pPr>
+      <w:r>
+        <w:rPr>
+          <w:rFonts w:eastAsia="宋体" w:cs="Times New Roman" w:hint="eastAsia"/>
+          <w:sz w:val="44"/>
+          <w:szCs w:val="44"/>
+        </w:rPr>
+        <w:t>基于秘密共享的</w:t>
+      </w:r>
+    </w:p>
+    <w:p>
+      <w:pPr>
+        <w:widowControl/>
+        <w:spacing w:beforeLines="0" w:before="0" w:afterLines="0" w:after="0" w:line="240" w:lineRule="auto"/>
+        <w:ind w:firstLineChars="0" w:firstLine="0"/>
+        <w:jc w:val="center"/>
+        <w:rPr>
+          <w:rFonts w:eastAsia="宋体" w:cs="Times New Roman"/>
+          <w:sz w:val="44"/>
+          <w:szCs w:val="44"/>
+        </w:rPr>
+      </w:pPr>
+      <w:r>
+        <w:rPr>
+          <w:rFonts w:eastAsia="宋体" w:cs="Times New Roman" w:hint="eastAsia"/>
+          <w:sz w:val="44"/>
+          <w:szCs w:val="44"/>
+        </w:rPr>
+        <w:t>多方协作撮合服务系统设计</w:t>
+      </w:r>
+    </w:p>
+    <w:p>
+      <w:pPr>
+        <w:widowControl/>
+        <w:spacing w:beforeLines="0" w:before="0" w:afterLines="0" w:after="0" w:line="240" w:lineRule="auto"/>
+        <w:ind w:firstLineChars="0" w:firstLine="0"/>
+        <w:jc w:val="left"/>
+        <w:rPr>
+          <w:rFonts w:ascii="宋体" w:eastAsia="宋体" w:hAnsi="宋体"/>
+          <w:b/>
+          <w:sz w:val="32"/>
+          <w:szCs w:val="32"/>
+        </w:rPr>
+      </w:pPr>
+    </w:p>
+    <w:p>
+      <w:pPr>
+        <w:widowControl/>
+        <w:spacing w:beforeLines="0" w:before="0" w:afterLines="0" w:after="0" w:line="240" w:lineRule="auto"/>
+        <w:ind w:firstLineChars="0" w:firstLine="0"/>
+        <w:jc w:val="left"/>
+        <w:rPr>
+          <w:rFonts w:ascii="宋体" w:eastAsia="宋体" w:hAnsi="宋体"/>
+          <w:b/>
+          <w:sz w:val="32"/>
+          <w:szCs w:val="32"/>
+        </w:rPr>
+      </w:pPr>
+    </w:p>
+    <w:p>
+      <w:pPr>
+        <w:widowControl/>
+        <w:spacing w:beforeLines="0" w:before="0" w:afterLines="0" w:after="0" w:line="240" w:lineRule="auto"/>
+        <w:ind w:firstLineChars="0" w:firstLine="0"/>
+        <w:jc w:val="left"/>
+        <w:rPr>
+          <w:rFonts w:ascii="宋体" w:eastAsia="宋体" w:hAnsi="宋体"/>
+          <w:b/>
+          <w:sz w:val="32"/>
+          <w:szCs w:val="32"/>
+        </w:rPr>
+      </w:pPr>
+    </w:p>
+    <w:p>
+      <w:pPr>
+        <w:widowControl/>
+        <w:spacing w:beforeLines="0" w:before="0" w:afterLines="0" w:after="0" w:line="240" w:lineRule="auto"/>
+        <w:ind w:firstLineChars="0" w:firstLine="0"/>
+        <w:jc w:val="left"/>
+        <w:rPr>
+          <w:rFonts w:ascii="宋体" w:eastAsia="宋体" w:hAnsi="宋体"/>
+          <w:b/>
+          <w:sz w:val="32"/>
+          <w:szCs w:val="32"/>
+        </w:rPr>
+      </w:pPr>
+    </w:p>
+    <w:p>
+      <w:pPr>
+        <w:widowControl/>
+        <w:spacing w:beforeLines="0" w:before="0" w:afterLines="0" w:after="0" w:line="240" w:lineRule="auto"/>
+        <w:ind w:firstLineChars="0" w:firstLine="0"/>
+        <w:jc w:val="left"/>
+        <w:rPr>
+          <w:rFonts w:ascii="宋体" w:eastAsia="宋体" w:hAnsi="宋体"/>
+          <w:b/>
+          <w:sz w:val="32"/>
+          <w:szCs w:val="32"/>
+        </w:rPr>
+      </w:pPr>
+    </w:p>
+    <w:tbl>
+      <w:tblPr>
+        <w:tblStyle w:val="a7"/>
+        <w:tblW w:w="0" w:type="auto"/>
+        <w:tblBorders>
+          <w:top w:val="none" w:sz="0" w:space="0" w:color="auto"/>
+          <w:left w:val="none" w:sz="0" w:space="0" w:color="auto"/>
+          <w:bottom w:val="none" w:sz="0" w:space="0" w:color="auto"/>
+          <w:right w:val="none" w:sz="0" w:space="0" w:color="auto"/>
+          <w:insideH w:val="none" w:sz="0" w:space="0" w:color="auto"/>
+          <w:insideV w:val="none" w:sz="0" w:space="0" w:color="auto"/>
+        </w:tblBorders>
+        <w:tblLook w:val="04A0" w:firstRow="1" w:lastRow="0" w:firstColumn="1" w:lastColumn="0" w:noHBand="0" w:noVBand="1"/>
+      </w:tblPr>
+      <w:tblGrid>
+        <w:gridCol w:w="3544"/>
+        <w:gridCol w:w="3686"/>
+        <w:gridCol w:w="1066"/>
+      </w:tblGrid>
+      <w:tr>
+        <w:tc>
+          <w:tcPr>
+            <w:tcW w:w="3544" w:type="dxa"/>
+          </w:tcPr>
+          <w:p>
+            <w:pPr>
+              <w:widowControl/>
+              <w:spacing w:beforeLines="0" w:before="0" w:afterLines="0" w:after="0" w:line="240" w:lineRule="auto"/>
+              <w:ind w:firstLineChars="0" w:firstLine="0"/>
+              <w:jc w:val="right"/>
+              <w:rPr>
+                <w:rFonts w:ascii="宋体" w:eastAsia="宋体" w:hAnsi="宋体"/>
+                <w:sz w:val="44"/>
+                <w:szCs w:val="44"/>
+              </w:rPr>
+            </w:pPr>
+            <w:r>
+              <w:rPr>
+                <w:rFonts w:ascii="宋体" w:eastAsia="宋体" w:hAnsi="宋体" w:hint="eastAsia"/>
+                <w:sz w:val="44"/>
+                <w:szCs w:val="44"/>
+              </w:rPr>
+              <w:t>专业班级：</w:t>
+            </w:r>
+          </w:p>
+        </w:tc>
+        <w:tc>
+          <w:tcPr>
+            <w:tcW w:w="3686" w:type="dxa"/>
+            <w:tcBorders>
+              <w:bottom w:val="single" w:sz="12" w:space="0" w:color="auto"/>
+            </w:tcBorders>
+          </w:tcPr>
+          <w:p>
+            <w:pPr>
+              <w:widowControl/>
+              <w:spacing w:beforeLines="0" w:before="0" w:afterLines="0" w:after="0" w:line="240" w:lineRule="auto"/>
+              <w:ind w:firstLineChars="0" w:firstLine="0"/>
+              <w:jc w:val="center"/>
+              <w:rPr>
+                <w:rFonts w:ascii="宋体" w:eastAsia="宋体" w:hAnsi="宋体"/>
+                <w:sz w:val="44"/>
+                <w:szCs w:val="44"/>
+              </w:rPr>
+            </w:pPr>
+            <w:r>
+              <w:rPr>
+                <w:rFonts w:ascii="宋体" w:eastAsia="宋体" w:hAnsi="宋体" w:hint="eastAsia"/>
+                <w:sz w:val="44"/>
+                <w:szCs w:val="44"/>
+              </w:rPr>
+              <w:t>软件工程3班</w:t>
+            </w:r>
+          </w:p>
+        </w:tc>
+        <w:tc>
+          <w:tcPr>
+            <w:tcW w:w="1066" w:type="dxa"/>
+          </w:tcPr>
+          <w:p>
+            <w:pPr>
+              <w:widowControl/>
+              <w:spacing w:beforeLines="0" w:before="0" w:afterLines="0" w:after="0" w:line="240" w:lineRule="auto"/>
+              <w:ind w:firstLineChars="0" w:firstLine="0"/>
+              <w:jc w:val="left"/>
+              <w:rPr>
+                <w:rFonts w:ascii="宋体" w:eastAsia="宋体" w:hAnsi="宋体"/>
+                <w:sz w:val="44"/>
+                <w:szCs w:val="44"/>
+              </w:rPr>
+            </w:pPr>
+          </w:p>
+        </w:tc>
+      </w:tr>
+      <w:tr>
+        <w:tc>
+          <w:tcPr>
+            <w:tcW w:w="3544" w:type="dxa"/>
+          </w:tcPr>
+          <w:p>
+            <w:pPr>
+              <w:widowControl/>
+              <w:wordWrap w:val="0"/>
+              <w:spacing w:beforeLines="0" w:before="0" w:afterLines="0" w:after="0" w:line="240" w:lineRule="auto"/>
+              <w:ind w:firstLineChars="0" w:firstLine="0"/>
+              <w:jc w:val="right"/>
+              <w:rPr>
+                <w:rFonts w:ascii="宋体" w:eastAsia="宋体" w:hAnsi="宋体"/>
+                <w:sz w:val="44"/>
+                <w:szCs w:val="44"/>
+              </w:rPr>
+            </w:pPr>
+            <w:r>
+              <w:rPr>
+                <w:rFonts w:ascii="宋体" w:eastAsia="宋体" w:hAnsi="宋体" w:hint="eastAsia"/>
+                <w:sz w:val="44"/>
+                <w:szCs w:val="44"/>
+              </w:rPr>
+              <w:t xml:space="preserve">姓  </w:t>
+            </w:r>
+            <w:r>
+              <w:rPr>
+                <w:rFonts w:ascii="宋体" w:eastAsia="宋体" w:hAnsi="宋体"/>
+                <w:sz w:val="44"/>
+                <w:szCs w:val="44"/>
+              </w:rPr>
+              <w:t xml:space="preserve">  </w:t>
+            </w:r>
+            <w:r>
+              <w:rPr>
+                <w:rFonts w:ascii="宋体" w:eastAsia="宋体" w:hAnsi="宋体" w:hint="eastAsia"/>
+                <w:sz w:val="44"/>
+                <w:szCs w:val="44"/>
+              </w:rPr>
+              <w:t>名：</w:t>
+            </w:r>
+          </w:p>
+        </w:tc>
+        <w:tc>
+          <w:tcPr>
+            <w:tcW w:w="3686" w:type="dxa"/>
+            <w:tcBorders>
+              <w:top w:val="single" w:sz="12" w:space="0" w:color="auto"/>
+              <w:bottom w:val="single" w:sz="12" w:space="0" w:color="auto"/>
+            </w:tcBorders>
+          </w:tcPr>
+          <w:p>
+            <w:pPr>
+              <w:widowControl/>
+              <w:spacing w:beforeLines="0" w:before="0" w:afterLines="0" w:after="0" w:line="240" w:lineRule="auto"/>
+              <w:ind w:firstLineChars="0" w:firstLine="0"/>
+              <w:jc w:val="center"/>
+              <w:rPr>
+                <w:rFonts w:ascii="宋体" w:eastAsia="宋体" w:hAnsi="宋体"/>
+                <w:sz w:val="44"/>
+                <w:szCs w:val="44"/>
+              </w:rPr>
+            </w:pPr>
+            <w:r>
+              <w:rPr>
+                <w:rFonts w:ascii="宋体" w:eastAsia="宋体" w:hAnsi="宋体" w:hint="eastAsia"/>
+                <w:sz w:val="44"/>
+                <w:szCs w:val="44"/>
+              </w:rPr>
+              <w:t>廖      添</w:t>
+            </w:r>
+          </w:p>
+        </w:tc>
+        <w:tc>
+          <w:tcPr>
+            <w:tcW w:w="1066" w:type="dxa"/>
+          </w:tcPr>
+          <w:p>
+            <w:pPr>
+              <w:widowControl/>
+              <w:spacing w:beforeLines="0" w:before="0" w:afterLines="0" w:after="0" w:line="240" w:lineRule="auto"/>
+              <w:ind w:firstLineChars="0" w:firstLine="0"/>
+              <w:jc w:val="left"/>
+              <w:rPr>
+                <w:rFonts w:ascii="宋体" w:eastAsia="宋体" w:hAnsi="宋体"/>
+                <w:sz w:val="44"/>
+                <w:szCs w:val="44"/>
+              </w:rPr>
+            </w:pPr>
+          </w:p>
+        </w:tc>
+      </w:tr>
+      <w:tr>
+        <w:tc>
+          <w:tcPr>
+            <w:tcW w:w="3544" w:type="dxa"/>
+          </w:tcPr>
+          <w:p>
+            <w:pPr>
+              <w:widowControl/>
+              <w:spacing w:beforeLines="0" w:before="0" w:afterLines="0" w:after="0" w:line="240" w:lineRule="auto"/>
+              <w:ind w:firstLineChars="0" w:firstLine="0"/>
+              <w:jc w:val="right"/>
+              <w:rPr>
+                <w:rFonts w:ascii="宋体" w:eastAsia="宋体" w:hAnsi="宋体"/>
+                <w:sz w:val="44"/>
+                <w:szCs w:val="44"/>
+              </w:rPr>
+            </w:pPr>
+            <w:r>
+              <w:rPr>
+                <w:rFonts w:ascii="宋体" w:eastAsia="宋体" w:hAnsi="宋体" w:hint="eastAsia"/>
+                <w:sz w:val="44"/>
+                <w:szCs w:val="44"/>
+              </w:rPr>
+              <w:t>指导教师：</w:t>
+            </w:r>
+          </w:p>
+        </w:tc>
+        <w:tc>
+          <w:tcPr>
+            <w:tcW w:w="3686" w:type="dxa"/>
+            <w:tcBorders>
+              <w:top w:val="single" w:sz="12" w:space="0" w:color="auto"/>
+              <w:bottom w:val="single" w:sz="12" w:space="0" w:color="auto"/>
+            </w:tcBorders>
+          </w:tcPr>
+          <w:p>
+            <w:pPr>
+              <w:widowControl/>
+              <w:spacing w:beforeLines="0" w:before="0" w:afterLines="0" w:after="0" w:line="240" w:lineRule="auto"/>
+              <w:ind w:firstLineChars="0" w:firstLine="0"/>
+              <w:jc w:val="center"/>
+              <w:rPr>
+                <w:rFonts w:ascii="宋体" w:eastAsia="宋体" w:hAnsi="宋体"/>
+                <w:sz w:val="44"/>
+                <w:szCs w:val="44"/>
+              </w:rPr>
+            </w:pPr>
+            <w:r>
+              <w:rPr>
+                <w:rFonts w:ascii="宋体" w:eastAsia="宋体" w:hAnsi="宋体" w:hint="eastAsia"/>
+                <w:sz w:val="44"/>
+                <w:szCs w:val="44"/>
+              </w:rPr>
+              <w:t>李  志  淮</w:t>
+            </w:r>
+          </w:p>
+        </w:tc>
+        <w:tc>
+          <w:tcPr>
+            <w:tcW w:w="1066" w:type="dxa"/>
+          </w:tcPr>
+          <w:p>
+            <w:pPr>
+              <w:widowControl/>
+              <w:spacing w:beforeLines="0" w:before="0" w:afterLines="0" w:after="0" w:line="240" w:lineRule="auto"/>
+              <w:ind w:firstLineChars="0" w:firstLine="0"/>
+              <w:jc w:val="left"/>
+              <w:rPr>
+                <w:rFonts w:ascii="宋体" w:eastAsia="宋体" w:hAnsi="宋体"/>
+                <w:sz w:val="44"/>
+                <w:szCs w:val="44"/>
+              </w:rPr>
+            </w:pPr>
+          </w:p>
+        </w:tc>
+      </w:tr>
+    </w:tbl>
+    <w:p>
+      <w:pPr>
+        <w:widowControl/>
+        <w:spacing w:beforeLines="0" w:before="0" w:afterLines="0" w:after="0" w:line="240" w:lineRule="auto"/>
+        <w:ind w:firstLineChars="0" w:firstLine="0"/>
+        <w:jc w:val="left"/>
+        <w:rPr>
+          <w:rFonts w:ascii="宋体" w:eastAsia="宋体" w:hAnsi="宋体"/>
+          <w:b/>
+          <w:sz w:val="32"/>
+          <w:szCs w:val="32"/>
+        </w:rPr>
+      </w:pPr>
+    </w:p>
+    <w:p>
+      <w:pPr>
+        <w:widowControl/>
+        <w:spacing w:beforeLines="0" w:before="0" w:afterLines="0" w:after="0" w:line="240" w:lineRule="auto"/>
+        <w:ind w:firstLineChars="0" w:firstLine="0"/>
+        <w:jc w:val="left"/>
+        <w:rPr>
+          <w:rFonts w:ascii="宋体" w:eastAsia="宋体" w:hAnsi="宋体"/>
+          <w:b/>
+          <w:sz w:val="32"/>
+          <w:szCs w:val="32"/>
+        </w:rPr>
+      </w:pPr>
+    </w:p>
+    <w:p>
+      <w:pPr>
+        <w:widowControl/>
+        <w:spacing w:beforeLines="0" w:before="0" w:afterLines="0" w:after="0" w:line="240" w:lineRule="auto"/>
+        <w:ind w:firstLineChars="0" w:firstLine="0"/>
+        <w:jc w:val="left"/>
+        <w:rPr>
+          <w:rFonts w:ascii="宋体" w:eastAsia="宋体" w:hAnsi="宋体"/>
+          <w:b/>
+          <w:sz w:val="32"/>
+          <w:szCs w:val="32"/>
+        </w:rPr>
+      </w:pPr>
+    </w:p>
+    <w:p>
+      <w:pPr>
+        <w:widowControl/>
+        <w:spacing w:beforeLines="0" w:before="0" w:afterLines="0" w:after="0" w:line="240" w:lineRule="auto"/>
+        <w:ind w:firstLineChars="0" w:firstLine="0"/>
+        <w:jc w:val="left"/>
+        <w:rPr>
+          <w:rFonts w:ascii="宋体" w:eastAsia="宋体" w:hAnsi="宋体"/>
+          <w:b/>
+          <w:sz w:val="32"/>
+          <w:szCs w:val="32"/>
+        </w:rPr>
+      </w:pPr>
+    </w:p>
+    <w:p>
+      <w:pPr>
+        <w:widowControl/>
+        <w:spacing w:beforeLines="0" w:before="0" w:afterLines="0" w:after="0" w:line="240" w:lineRule="auto"/>
+        <w:ind w:firstLineChars="0" w:firstLine="0"/>
+        <w:jc w:val="center"/>
+        <w:rPr>
+          <w:rFonts w:ascii="宋体" w:eastAsia="宋体" w:hAnsi="宋体"/>
+          <w:b/>
+          <w:sz w:val="32"/>
+          <w:szCs w:val="32"/>
+        </w:rPr>
+      </w:pPr>
+      <w:r>
+        <w:rPr>
+          <w:rFonts w:hint="eastAsia"/>
+          <w:sz w:val="44"/>
+          <w:szCs w:val="44"/>
+        </w:rPr>
+        <w:t>信息科学技术学院</w:t>
+      </w:r>
+    </w:p>
+    <w:p>
+      <w:pPr>
+        <w:widowControl/>
+        <w:spacing w:beforeLines="0" w:before="0" w:afterLines="0" w:after="0" w:line="240" w:lineRule="auto"/>
+        <w:ind w:firstLineChars="0" w:firstLine="0"/>
+        <w:jc w:val="left"/>
+        <w:rPr>
+          <w:rFonts w:ascii="宋体" w:eastAsia="宋体" w:hAnsi="宋体"/>
+          <w:b/>
+          <w:sz w:val="32"/>
+          <w:szCs w:val="32"/>
+        </w:rPr>
+      </w:pPr>
+    </w:p>
+    <w:p>
+      <w:pPr>
+        <w:widowControl/>
+        <w:spacing w:beforeLines="0" w:before="0" w:afterLines="0" w:after="0" w:line="240" w:lineRule="auto"/>
+        <w:ind w:firstLineChars="0" w:firstLine="0"/>
+        <w:jc w:val="left"/>
+        <w:rPr>
+          <w:rFonts w:ascii="宋体" w:eastAsia="宋体" w:hAnsi="宋体"/>
+          <w:b/>
+          <w:sz w:val="32"/>
+          <w:szCs w:val="32"/>
+        </w:rPr>
+        <w:sectPr>
+          <w:pgSz w:w="11906" w:h="16838"/>
+          <w:pgMar w:top="1440" w:right="1800" w:bottom="1440" w:left="1800" w:header="851" w:footer="992" w:gutter="0"/>
+          <w:pgNumType w:fmt="upperRoman" w:start="1"/>
+          <w:cols w:space="425"/>
+          <w:titlePg/>
+          <w:docGrid w:type="lines" w:linePitch="326"/>
+        </w:sectPr>
+      </w:pPr>
+    </w:p>
+    <w:p>
+      <w:pPr>
+        <w:widowControl/>
+        <w:spacing w:beforeLines="0" w:before="400" w:afterLines="0" w:after="200"/>
+        <w:ind w:firstLineChars="0" w:firstLine="0"/>
+        <w:jc w:val="center"/>
+        <w:rPr>
+          <w:rFonts w:ascii="宋体" w:eastAsia="宋体" w:hAnsi="宋体"/>
+          <w:b/>
+          <w:sz w:val="32"/>
+          <w:szCs w:val="32"/>
+        </w:rPr>
+      </w:pPr>
       <w:r>
         <w:rPr>
           <w:rFonts w:ascii="宋体" w:eastAsia="宋体" w:hAnsi="宋体" w:hint="eastAsia"/>
@@ -21,24 +937,815 @@
           <w:sz w:val="32"/>
           <w:szCs w:val="32"/>
         </w:rPr>
-        <w:t>基于秘密共享的多方协作撮合服务系统设计</w:t>
-      </w:r>
-    </w:p>
-    <w:p>
-      <w:pPr>
-        <w:spacing w:before="156" w:after="156"/>
+        <w:lastRenderedPageBreak/>
+        <w:t>摘    要</w:t>
+      </w:r>
+    </w:p>
+    <w:p>
+      <w:pPr>
+        <w:widowControl/>
+        <w:spacing w:beforeLines="0" w:before="0" w:afterLines="0" w:after="0"/>
         <w:ind w:firstLine="480"/>
+        <w:jc w:val="left"/>
+        <w:rPr>
+          <w:rFonts w:ascii="宋体" w:eastAsia="宋体" w:hAnsi="宋体"/>
+          <w:szCs w:val="24"/>
+        </w:rPr>
+      </w:pPr>
+      <w:r>
+        <w:rPr>
+          <w:rFonts w:ascii="宋体" w:eastAsia="宋体" w:hAnsi="宋体" w:hint="eastAsia"/>
+          <w:szCs w:val="24"/>
+        </w:rPr>
+        <w:t>目前来看大部分合作平台倾向于尽可能地收集用户信息，将其加入到搜索引擎的资料库中</w:t>
+      </w:r>
+      <w:r>
+        <w:rPr>
+          <w:rFonts w:ascii="宋体" w:eastAsia="宋体" w:hAnsi="宋体" w:hint="eastAsia"/>
+          <w:szCs w:val="24"/>
+        </w:rPr>
+        <w:t>，</w:t>
+      </w:r>
+      <w:r>
+        <w:rPr>
+          <w:rFonts w:ascii="宋体" w:eastAsia="宋体" w:hAnsi="宋体" w:hint="eastAsia"/>
+          <w:szCs w:val="24"/>
+        </w:rPr>
+        <w:t>以便其他用户进行</w:t>
+      </w:r>
+      <w:r>
+        <w:rPr>
+          <w:rFonts w:ascii="宋体" w:eastAsia="宋体" w:hAnsi="宋体" w:hint="eastAsia"/>
+          <w:szCs w:val="24"/>
+        </w:rPr>
+        <w:t>匹配。这种简单直接的服务模式虽然能够在一定程度上解决不同用户之间</w:t>
+      </w:r>
+      <w:r>
+        <w:rPr>
+          <w:rFonts w:ascii="宋体" w:eastAsia="宋体" w:hAnsi="宋体" w:hint="eastAsia"/>
+          <w:szCs w:val="24"/>
+        </w:rPr>
+        <w:t>寻求合作的需求，但还不够理想。</w:t>
+      </w:r>
+      <w:r>
+        <w:rPr>
+          <w:rFonts w:ascii="宋体" w:eastAsia="宋体" w:hAnsi="宋体" w:hint="eastAsia"/>
+          <w:szCs w:val="24"/>
+        </w:rPr>
+        <w:t>本论文所设计的系统更</w:t>
+      </w:r>
+      <w:r>
+        <w:rPr>
+          <w:rFonts w:ascii="宋体" w:eastAsia="宋体" w:hAnsi="宋体" w:hint="eastAsia"/>
+          <w:szCs w:val="24"/>
+        </w:rPr>
+        <w:t>专注于寻找和设计一个有效的解决方案，提供精</w:t>
+      </w:r>
+      <w:r>
+        <w:rPr>
+          <w:rFonts w:ascii="宋体" w:eastAsia="宋体" w:hAnsi="宋体" w:hint="eastAsia"/>
+          <w:szCs w:val="24"/>
+        </w:rPr>
+        <w:t>细化、智能化的合作匹配服务。旨在严格保护用户个人信息的同时，更</w:t>
+      </w:r>
+      <w:r>
+        <w:rPr>
+          <w:rFonts w:ascii="宋体" w:eastAsia="宋体" w:hAnsi="宋体" w:hint="eastAsia"/>
+          <w:szCs w:val="24"/>
+        </w:rPr>
+        <w:t>能够非常准确的匹配</w:t>
+      </w:r>
+      <w:r>
+        <w:rPr>
+          <w:rFonts w:ascii="宋体" w:eastAsia="宋体" w:hAnsi="宋体" w:hint="eastAsia"/>
+          <w:szCs w:val="24"/>
+        </w:rPr>
+        <w:t>出一个合适的合作</w:t>
+      </w:r>
+      <w:r>
+        <w:rPr>
+          <w:rFonts w:ascii="宋体" w:eastAsia="宋体" w:hAnsi="宋体" w:hint="eastAsia"/>
+          <w:szCs w:val="24"/>
+        </w:rPr>
+        <w:t>结果。而且相较于目前流行的中介服务模式，更加安全和智能</w:t>
+      </w:r>
+      <w:r>
+        <w:rPr>
+          <w:rFonts w:ascii="宋体" w:eastAsia="宋体" w:hAnsi="宋体" w:hint="eastAsia"/>
+          <w:szCs w:val="24"/>
+        </w:rPr>
+        <w:t>。</w:t>
+      </w:r>
+    </w:p>
+    <w:p>
+      <w:pPr>
+        <w:widowControl/>
+        <w:spacing w:beforeLines="0" w:before="0" w:afterLines="0" w:after="0"/>
+        <w:ind w:firstLine="480"/>
+        <w:jc w:val="left"/>
+        <w:rPr>
+          <w:rFonts w:ascii="宋体" w:eastAsia="宋体" w:hAnsi="宋体" w:hint="eastAsia"/>
+          <w:szCs w:val="24"/>
+        </w:rPr>
+      </w:pPr>
+      <w:r>
+        <w:rPr>
+          <w:rFonts w:ascii="宋体" w:eastAsia="宋体" w:hAnsi="宋体" w:hint="eastAsia"/>
+          <w:szCs w:val="24"/>
+        </w:rPr>
+        <w:t>系统为用户提供的所有服务都围绕着四个基本原则进行设计：</w:t>
+      </w:r>
+      <w:r>
+        <w:rPr>
+          <w:rFonts w:ascii="宋体" w:eastAsia="宋体" w:hAnsi="宋体" w:hint="eastAsia"/>
+          <w:szCs w:val="24"/>
+        </w:rPr>
+        <w:t>1.严格地保护用户信息</w:t>
+      </w:r>
+      <w:r>
+        <w:rPr>
+          <w:rFonts w:ascii="宋体" w:eastAsia="宋体" w:hAnsi="宋体" w:hint="eastAsia"/>
+          <w:szCs w:val="24"/>
+        </w:rPr>
+        <w:t>安全；</w:t>
+      </w:r>
+      <w:r>
+        <w:rPr>
+          <w:rFonts w:ascii="宋体" w:eastAsia="宋体" w:hAnsi="宋体" w:hint="eastAsia"/>
+          <w:szCs w:val="24"/>
+        </w:rPr>
+        <w:t>2.</w:t>
+      </w:r>
+      <w:r>
+        <w:rPr>
+          <w:rFonts w:ascii="宋体" w:eastAsia="宋体" w:hAnsi="宋体" w:hint="eastAsia"/>
+          <w:szCs w:val="24"/>
+        </w:rPr>
+        <w:t>使用</w:t>
+      </w:r>
+      <w:r>
+        <w:rPr>
+          <w:rFonts w:ascii="宋体" w:eastAsia="宋体" w:hAnsi="宋体" w:hint="eastAsia"/>
+          <w:szCs w:val="24"/>
+        </w:rPr>
+        <w:t>分布式计算</w:t>
+      </w:r>
+      <w:r>
+        <w:rPr>
+          <w:rFonts w:ascii="宋体" w:eastAsia="宋体" w:hAnsi="宋体" w:hint="eastAsia"/>
+          <w:szCs w:val="24"/>
+        </w:rPr>
+        <w:t>结构</w:t>
+      </w:r>
+      <w:r>
+        <w:rPr>
+          <w:rFonts w:ascii="宋体" w:eastAsia="宋体" w:hAnsi="宋体" w:hint="eastAsia"/>
+          <w:szCs w:val="24"/>
+        </w:rPr>
+        <w:t>将服务分散化；3.</w:t>
+      </w:r>
+      <w:r>
+        <w:rPr>
+          <w:rFonts w:ascii="宋体" w:eastAsia="宋体" w:hAnsi="宋体" w:hint="eastAsia"/>
+          <w:szCs w:val="24"/>
+        </w:rPr>
+        <w:t>允许</w:t>
+      </w:r>
+      <w:r>
+        <w:rPr>
+          <w:rFonts w:ascii="宋体" w:eastAsia="宋体" w:hAnsi="宋体" w:hint="eastAsia"/>
+          <w:szCs w:val="24"/>
+        </w:rPr>
+        <w:t>具体服务具有多版本，能够精细化</w:t>
+      </w:r>
+      <w:r>
+        <w:rPr>
+          <w:rFonts w:ascii="宋体" w:eastAsia="宋体" w:hAnsi="宋体" w:hint="eastAsia"/>
+          <w:szCs w:val="24"/>
+        </w:rPr>
+        <w:t>、</w:t>
+      </w:r>
+      <w:r>
+        <w:rPr>
+          <w:rFonts w:ascii="宋体" w:eastAsia="宋体" w:hAnsi="宋体" w:hint="eastAsia"/>
+          <w:szCs w:val="24"/>
+        </w:rPr>
+        <w:t>快速演进迭代；4.支持模糊计算、</w:t>
+      </w:r>
+      <w:r>
+        <w:rPr>
+          <w:rFonts w:ascii="宋体" w:eastAsia="宋体" w:hAnsi="宋体" w:hint="eastAsia"/>
+          <w:szCs w:val="24"/>
+        </w:rPr>
+        <w:t>同时可将服务智能化。</w:t>
+      </w:r>
+      <w:r>
+        <w:rPr>
+          <w:rFonts w:ascii="宋体" w:eastAsia="宋体" w:hAnsi="宋体" w:hint="eastAsia"/>
+          <w:szCs w:val="24"/>
+        </w:rPr>
+        <w:t>通过保证这四个基本设计原则，能够有效地保证系统在设计和开发的过程当中始终不偏离最初的设想和要求。</w:t>
+      </w:r>
+    </w:p>
+    <w:p>
+      <w:pPr>
+        <w:widowControl/>
+        <w:spacing w:beforeLines="0" w:before="0" w:afterLines="0" w:after="0"/>
+        <w:ind w:firstLine="480"/>
+        <w:jc w:val="left"/>
+        <w:rPr>
+          <w:rFonts w:ascii="宋体" w:eastAsia="宋体" w:hAnsi="宋体"/>
+          <w:szCs w:val="24"/>
+        </w:rPr>
+      </w:pPr>
+      <w:r>
+        <w:rPr>
+          <w:rFonts w:ascii="宋体" w:eastAsia="宋体" w:hAnsi="宋体"/>
+          <w:szCs w:val="24"/>
+        </w:rPr>
+        <w:t>本论文先从阐述设计一个安全</w:t>
+      </w:r>
+      <w:r>
+        <w:rPr>
+          <w:rFonts w:ascii="宋体" w:eastAsia="宋体" w:hAnsi="宋体" w:hint="eastAsia"/>
+          <w:szCs w:val="24"/>
+        </w:rPr>
+        <w:t>的合作撮合系统的必要性和相关背景开始。介绍系统使用和依赖到的若干关键基础技术，并举例其典型的应用方式和案例。</w:t>
+      </w:r>
+      <w:r>
+        <w:rPr>
+          <w:rFonts w:ascii="宋体" w:eastAsia="宋体" w:hAnsi="宋体" w:hint="eastAsia"/>
+          <w:szCs w:val="24"/>
+        </w:rPr>
+        <w:t>然后再描述系统方案的需求分析、概要设计和详细设计，逐渐地绘制一个清晰完整的系统轮廓。最后展示系统的原型和相应的测试用例。具体以若干完整的假设用户和场景，通过数据和结果来论述系统的功能和效果。</w:t>
+      </w:r>
+    </w:p>
+    <w:p>
+      <w:pPr>
+        <w:widowControl/>
+        <w:spacing w:beforeLines="0" w:before="0" w:afterLines="0" w:after="0"/>
+        <w:ind w:firstLine="480"/>
+        <w:jc w:val="left"/>
+        <w:rPr>
+          <w:rFonts w:ascii="宋体" w:eastAsia="宋体" w:hAnsi="宋体"/>
+          <w:szCs w:val="24"/>
+        </w:rPr>
+      </w:pPr>
+    </w:p>
+    <w:p>
+      <w:pPr>
+        <w:widowControl/>
+        <w:spacing w:beforeLines="0" w:before="0" w:afterLines="0" w:after="0"/>
+        <w:ind w:firstLineChars="0" w:firstLine="0"/>
+        <w:jc w:val="left"/>
+        <w:rPr>
+          <w:rFonts w:ascii="宋体" w:eastAsia="宋体" w:hAnsi="宋体"/>
+          <w:b/>
+          <w:szCs w:val="24"/>
+        </w:rPr>
+      </w:pPr>
+      <w:r>
+        <w:rPr>
+          <w:rFonts w:ascii="宋体" w:eastAsia="宋体" w:hAnsi="宋体" w:hint="eastAsia"/>
+          <w:b/>
+          <w:szCs w:val="24"/>
+        </w:rPr>
+        <w:t>关键词</w:t>
+      </w:r>
+      <w:r>
+        <w:rPr>
+          <w:rFonts w:ascii="宋体" w:eastAsia="宋体" w:hAnsi="宋体" w:hint="eastAsia"/>
+          <w:b/>
+          <w:szCs w:val="24"/>
+        </w:rPr>
+        <w:t>：</w:t>
+      </w:r>
+      <w:r>
+        <w:rPr>
+          <w:rFonts w:ascii="宋体" w:eastAsia="宋体" w:hAnsi="宋体" w:hint="eastAsia"/>
+          <w:b/>
+          <w:szCs w:val="24"/>
+        </w:rPr>
+        <w:t>合作；匹配；信息安全；P2P；秘密分割；区块链</w:t>
+      </w:r>
+    </w:p>
+    <w:p>
+      <w:pPr>
+        <w:widowControl/>
+        <w:spacing w:beforeLines="0" w:before="0" w:afterLines="0" w:after="0" w:line="240" w:lineRule="auto"/>
+        <w:ind w:firstLineChars="0" w:firstLine="0"/>
+        <w:jc w:val="left"/>
+        <w:rPr>
+          <w:rFonts w:ascii="宋体" w:eastAsia="宋体" w:hAnsi="宋体"/>
+          <w:b/>
+          <w:sz w:val="32"/>
+          <w:szCs w:val="32"/>
+        </w:rPr>
+      </w:pPr>
+      <w:r>
+        <w:rPr>
+          <w:rFonts w:ascii="宋体" w:eastAsia="宋体" w:hAnsi="宋体"/>
+          <w:b/>
+          <w:sz w:val="32"/>
+          <w:szCs w:val="32"/>
+        </w:rPr>
+        <w:br w:type="page"/>
+      </w:r>
+    </w:p>
+    <w:p>
+      <w:pPr>
+        <w:widowControl/>
+        <w:spacing w:beforeLines="0" w:before="400" w:afterLines="0" w:after="200"/>
+        <w:ind w:firstLineChars="0" w:firstLine="0"/>
+        <w:jc w:val="center"/>
+        <w:rPr>
+          <w:rFonts w:eastAsia="宋体" w:cs="Times New Roman"/>
+          <w:b/>
+          <w:sz w:val="32"/>
+          <w:szCs w:val="32"/>
+        </w:rPr>
+      </w:pPr>
+      <w:r>
+        <w:rPr>
+          <w:rFonts w:eastAsia="宋体" w:cs="Times New Roman"/>
+          <w:b/>
+          <w:sz w:val="32"/>
+          <w:szCs w:val="32"/>
+        </w:rPr>
+        <w:lastRenderedPageBreak/>
+        <w:t>ABSTRACT</w:t>
+      </w:r>
+    </w:p>
+    <w:p>
+      <w:pPr>
+        <w:widowControl/>
+        <w:spacing w:beforeLines="0" w:before="0" w:afterLines="0" w:after="0"/>
+        <w:ind w:firstLine="480"/>
+        <w:jc w:val="left"/>
+        <w:rPr>
+          <w:rFonts w:eastAsia="宋体" w:cs="Times New Roman"/>
+          <w:szCs w:val="24"/>
+        </w:rPr>
+      </w:pPr>
+      <w:r>
+        <w:rPr>
+          <w:rFonts w:eastAsia="宋体" w:cs="Times New Roman"/>
+          <w:szCs w:val="24"/>
+        </w:rPr>
+        <w:t xml:space="preserve">At present, most of the cooperation platform tends to collect user information as much as possible, add it to the search engine database, so that other users </w:t>
+      </w:r>
+      <w:r>
+        <w:rPr>
+          <w:rFonts w:eastAsia="宋体" w:cs="Times New Roman" w:hint="eastAsia"/>
+          <w:szCs w:val="24"/>
+        </w:rPr>
+        <w:t>can</w:t>
+      </w:r>
+      <w:r>
+        <w:rPr>
+          <w:rFonts w:eastAsia="宋体" w:cs="Times New Roman"/>
+          <w:szCs w:val="24"/>
+        </w:rPr>
+        <w:t xml:space="preserve"> </w:t>
+      </w:r>
+      <w:r>
+        <w:rPr>
+          <w:rFonts w:eastAsia="宋体" w:cs="Times New Roman"/>
+          <w:szCs w:val="24"/>
+        </w:rPr>
+        <w:t xml:space="preserve">use them to </w:t>
+      </w:r>
+      <w:r>
+        <w:rPr>
+          <w:rFonts w:eastAsia="宋体" w:cs="Times New Roman"/>
+          <w:szCs w:val="24"/>
+        </w:rPr>
+        <w:t>match</w:t>
+      </w:r>
+      <w:r>
+        <w:rPr>
+          <w:rFonts w:eastAsia="宋体" w:cs="Times New Roman"/>
+          <w:szCs w:val="24"/>
+        </w:rPr>
+        <w:t xml:space="preserve"> their requirements</w:t>
+      </w:r>
+      <w:r>
+        <w:rPr>
+          <w:rFonts w:eastAsia="宋体" w:cs="Times New Roman"/>
+          <w:szCs w:val="24"/>
+        </w:rPr>
+        <w:t xml:space="preserve">. </w:t>
+      </w:r>
+      <w:r>
+        <w:rPr>
+          <w:rFonts w:eastAsia="宋体" w:cs="Times New Roman"/>
+          <w:szCs w:val="24"/>
+        </w:rPr>
+        <w:t>This simple and straightforward service model, although able to a certain extent, to solve the needs of different users to seek cooperation</w:t>
+      </w:r>
+      <w:r>
+        <w:rPr>
+          <w:rFonts w:eastAsia="宋体" w:cs="Times New Roman"/>
+          <w:szCs w:val="24"/>
+        </w:rPr>
+        <w:t xml:space="preserve">, but not ideal. The system designed in this paper is more focused on finding and designing an effective solution to provide a meticulous and intelligent </w:t>
+      </w:r>
+      <w:r>
+        <w:rPr>
+          <w:rFonts w:eastAsia="宋体" w:cs="Times New Roman"/>
+          <w:szCs w:val="24"/>
+        </w:rPr>
+        <w:t>partners</w:t>
+      </w:r>
+      <w:r>
+        <w:rPr>
+          <w:rFonts w:eastAsia="宋体" w:cs="Times New Roman"/>
+          <w:szCs w:val="24"/>
+        </w:rPr>
+        <w:t xml:space="preserve"> matching service. Designed to strictly protect the user's personal information at the same time, more able to match the exact match with a suitable result. And compared to the current popular intermediary service model, more secure and intelligent.</w:t>
+      </w:r>
+    </w:p>
+    <w:p>
+      <w:pPr>
+        <w:widowControl/>
+        <w:spacing w:beforeLines="0" w:before="0" w:afterLines="0" w:after="0"/>
+        <w:ind w:firstLine="480"/>
+        <w:jc w:val="left"/>
+        <w:rPr>
+          <w:rFonts w:eastAsia="宋体" w:cs="Times New Roman"/>
+          <w:szCs w:val="24"/>
+        </w:rPr>
+      </w:pPr>
+      <w:r>
+        <w:rPr>
+          <w:rFonts w:eastAsia="宋体" w:cs="Times New Roman"/>
+          <w:szCs w:val="24"/>
+        </w:rPr>
+        <w:t>All services provided by the system are designed around four basic principles: 1. Strict protection of user information security; 2. Use of distributed computing architecture to decentralize services; 3. To allow specific services wi</w:t>
+      </w:r>
+      <w:r>
+        <w:rPr>
+          <w:rFonts w:eastAsia="宋体" w:cs="Times New Roman"/>
+          <w:szCs w:val="24"/>
+        </w:rPr>
+        <w:t>th multiple versions, to refine, f</w:t>
+      </w:r>
+      <w:r>
+        <w:rPr>
+          <w:rFonts w:eastAsia="宋体" w:cs="Times New Roman"/>
+          <w:szCs w:val="24"/>
+        </w:rPr>
+        <w:t>ast evolution iterations; 4</w:t>
+      </w:r>
+      <w:r>
+        <w:rPr>
+          <w:rFonts w:eastAsia="宋体" w:cs="Times New Roman"/>
+          <w:szCs w:val="24"/>
+        </w:rPr>
+        <w:t>. Support fuzzy computing for</w:t>
+      </w:r>
+      <w:r>
+        <w:rPr>
+          <w:rFonts w:eastAsia="宋体" w:cs="Times New Roman"/>
+          <w:szCs w:val="24"/>
+        </w:rPr>
+        <w:t xml:space="preserve"> </w:t>
+      </w:r>
+      <w:r>
+        <w:rPr>
+          <w:rFonts w:eastAsia="宋体" w:cs="Times New Roman"/>
+          <w:szCs w:val="24"/>
+        </w:rPr>
+        <w:t xml:space="preserve">providing </w:t>
+      </w:r>
+      <w:r>
+        <w:rPr>
+          <w:rFonts w:eastAsia="宋体" w:cs="Times New Roman"/>
+          <w:szCs w:val="24"/>
+        </w:rPr>
+        <w:t>intelligent service</w:t>
+      </w:r>
+      <w:r>
+        <w:rPr>
+          <w:rFonts w:eastAsia="宋体" w:cs="Times New Roman"/>
+          <w:szCs w:val="24"/>
+        </w:rPr>
+        <w:t>s. By ensuring</w:t>
+      </w:r>
+      <w:r>
+        <w:rPr>
+          <w:rFonts w:eastAsia="宋体" w:cs="Times New Roman"/>
+          <w:szCs w:val="24"/>
+        </w:rPr>
+        <w:t xml:space="preserve"> these four basic design principles, can effectively ensure that the system in the design and development process which does not always deviate from the original ideas and requirements.</w:t>
+      </w:r>
+    </w:p>
+    <w:p>
+      <w:pPr>
+        <w:widowControl/>
+        <w:spacing w:beforeLines="0" w:before="0" w:afterLines="0" w:after="0"/>
+        <w:ind w:firstLine="480"/>
+        <w:jc w:val="left"/>
+        <w:rPr>
+          <w:rFonts w:eastAsia="宋体" w:cs="Times New Roman"/>
+          <w:szCs w:val="24"/>
+        </w:rPr>
+      </w:pPr>
+      <w:r>
+        <w:rPr>
+          <w:rFonts w:eastAsia="宋体" w:cs="Times New Roman"/>
+          <w:szCs w:val="24"/>
+        </w:rPr>
+        <w:t xml:space="preserve">This paper begins with the necessity and background of </w:t>
+      </w:r>
+      <w:r>
+        <w:rPr>
+          <w:rFonts w:eastAsia="宋体" w:cs="Times New Roman"/>
+          <w:szCs w:val="24"/>
+        </w:rPr>
+        <w:t>partners matching services</w:t>
+      </w:r>
+      <w:r>
+        <w:rPr>
+          <w:rFonts w:eastAsia="宋体" w:cs="Times New Roman"/>
+          <w:szCs w:val="24"/>
+        </w:rPr>
+        <w:t>. Introduce the key technologies used by the system and rely on, and give examples of its typical application and case. And then describe the requirements of the system program analysis, summary design and detailed design, and gradually draw a clear and complete system profile. Finally show the prototype of the system and the corresponding test cases. Specifically with a number of complete assumptions on the user and the scene, through the data and results to discuss the system functions and effects</w:t>
+      </w:r>
+      <w:r>
+        <w:rPr>
+          <w:rFonts w:eastAsia="宋体" w:cs="Times New Roman" w:hint="eastAsia"/>
+          <w:szCs w:val="24"/>
+        </w:rPr>
+        <w:t>.</w:t>
+      </w:r>
+    </w:p>
+    <w:p>
+      <w:pPr>
+        <w:widowControl/>
+        <w:spacing w:beforeLines="0" w:before="0" w:afterLines="0" w:after="0"/>
+        <w:ind w:firstLine="480"/>
+        <w:jc w:val="left"/>
+        <w:rPr>
+          <w:rFonts w:eastAsia="宋体" w:cs="Times New Roman"/>
+          <w:szCs w:val="24"/>
+        </w:rPr>
+      </w:pPr>
+    </w:p>
+    <w:p>
+      <w:pPr>
+        <w:widowControl/>
+        <w:spacing w:beforeLines="0" w:before="0" w:afterLines="0" w:after="0"/>
+        <w:ind w:firstLineChars="0" w:firstLine="0"/>
+        <w:jc w:val="left"/>
+        <w:rPr>
+          <w:rFonts w:eastAsia="宋体" w:cs="Times New Roman" w:hint="eastAsia"/>
+          <w:b/>
+          <w:szCs w:val="24"/>
+        </w:rPr>
+      </w:pPr>
+      <w:r>
+        <w:rPr>
+          <w:rFonts w:eastAsia="宋体" w:cs="Times New Roman"/>
+          <w:b/>
+          <w:szCs w:val="24"/>
+        </w:rPr>
+        <w:t>Keywords:</w:t>
+      </w:r>
+      <w:r>
+        <w:rPr>
+          <w:rFonts w:eastAsia="宋体" w:cs="Times New Roman"/>
+          <w:b/>
+          <w:szCs w:val="24"/>
+        </w:rPr>
+        <w:t xml:space="preserve"> Cooperation</w:t>
+      </w:r>
+      <w:r>
+        <w:rPr>
+          <w:rFonts w:eastAsia="宋体" w:cs="Times New Roman" w:hint="eastAsia"/>
+          <w:b/>
+          <w:szCs w:val="24"/>
+        </w:rPr>
+        <w:t xml:space="preserve">, </w:t>
+      </w:r>
+      <w:r>
+        <w:rPr>
+          <w:rFonts w:eastAsia="宋体" w:cs="Times New Roman"/>
+          <w:b/>
+          <w:szCs w:val="24"/>
+        </w:rPr>
+        <w:t>Matching</w:t>
+      </w:r>
+      <w:r>
+        <w:rPr>
+          <w:rFonts w:eastAsia="宋体" w:cs="Times New Roman" w:hint="eastAsia"/>
+          <w:b/>
+          <w:szCs w:val="24"/>
+        </w:rPr>
+        <w:t xml:space="preserve">, </w:t>
+      </w:r>
+      <w:r>
+        <w:rPr>
+          <w:rFonts w:eastAsia="宋体" w:cs="Times New Roman"/>
+          <w:b/>
+          <w:szCs w:val="24"/>
+        </w:rPr>
+        <w:t>Information S</w:t>
+      </w:r>
+      <w:r>
+        <w:rPr>
+          <w:rFonts w:eastAsia="宋体" w:cs="Times New Roman"/>
+          <w:b/>
+          <w:szCs w:val="24"/>
+        </w:rPr>
+        <w:t>ecurity</w:t>
+      </w:r>
+      <w:r>
+        <w:rPr>
+          <w:rFonts w:eastAsia="宋体" w:cs="Times New Roman"/>
+          <w:b/>
+          <w:szCs w:val="24"/>
+        </w:rPr>
+        <w:t>, P2P, Secret Sharing, Blockchain</w:t>
+      </w:r>
+      <w:bookmarkStart w:id="0" w:name="_GoBack"/>
+      <w:bookmarkEnd w:id="0"/>
+    </w:p>
+    <w:p>
+      <w:pPr>
+        <w:widowControl/>
+        <w:spacing w:beforeLines="0" w:before="0" w:afterLines="0" w:after="0" w:line="240" w:lineRule="auto"/>
+        <w:ind w:firstLineChars="0" w:firstLine="0"/>
+        <w:jc w:val="left"/>
+        <w:rPr>
+          <w:rFonts w:ascii="宋体" w:eastAsia="宋体" w:hAnsi="宋体"/>
+          <w:b/>
+          <w:sz w:val="32"/>
+          <w:szCs w:val="32"/>
+        </w:rPr>
+      </w:pPr>
+      <w:r>
+        <w:rPr>
+          <w:rFonts w:ascii="宋体" w:eastAsia="宋体" w:hAnsi="宋体"/>
+          <w:b/>
+          <w:sz w:val="32"/>
+          <w:szCs w:val="32"/>
+        </w:rPr>
+        <w:br w:type="page"/>
+      </w:r>
+    </w:p>
+    <w:sdt>
+      <w:sdtPr>
+        <w:rPr>
+          <w:rFonts w:ascii="Times New Roman" w:eastAsiaTheme="minorEastAsia" w:hAnsi="Times New Roman" w:cstheme="minorBidi"/>
+          <w:color w:val="auto"/>
+          <w:kern w:val="2"/>
+          <w:sz w:val="24"/>
+          <w:szCs w:val="22"/>
+          <w:lang w:val="zh-CN"/>
+        </w:rPr>
+        <w:id w:val="1059823584"/>
+        <w:docPartObj>
+          <w:docPartGallery w:val="Table of Contents"/>
+          <w:docPartUnique/>
+        </w:docPartObj>
+      </w:sdtPr>
+      <w:sdtEndPr>
+        <w:rPr>
+          <w:b/>
+          <w:bCs/>
+        </w:rPr>
+      </w:sdtEndPr>
+      <w:sdtContent>
+        <w:p>
+          <w:pPr>
+            <w:pStyle w:val="TOC"/>
+            <w:spacing w:before="163" w:after="163"/>
+            <w:ind w:firstLine="480"/>
+          </w:pPr>
+          <w:r>
+            <w:rPr>
+              <w:lang w:val="zh-CN"/>
+            </w:rPr>
+            <w:t>目录</w:t>
+          </w:r>
+        </w:p>
+        <w:p>
+          <w:pPr>
+            <w:spacing w:before="163" w:after="163"/>
+            <w:ind w:firstLine="480"/>
+          </w:pPr>
+          <w:r>
+            <w:fldChar w:fldCharType="begin"/>
+          </w:r>
+          <w:r>
+            <w:instrText xml:space="preserve"> TOC \o "1-3" \h \z \u </w:instrText>
+          </w:r>
+          <w:r>
+            <w:fldChar w:fldCharType="separate"/>
+          </w:r>
+          <w:r>
+            <w:rPr>
+              <w:rFonts w:hint="eastAsia"/>
+              <w:b/>
+              <w:bCs/>
+              <w:noProof/>
+            </w:rPr>
+            <w:t>未找到目录项。</w:t>
+          </w:r>
+          <w:r>
+            <w:rPr>
+              <w:b/>
+              <w:bCs/>
+              <w:lang w:val="zh-CN"/>
+            </w:rPr>
+            <w:fldChar w:fldCharType="end"/>
+          </w:r>
+        </w:p>
+      </w:sdtContent>
+    </w:sdt>
+    <w:p>
+      <w:pPr>
+        <w:widowControl/>
+        <w:spacing w:beforeLines="0" w:before="0" w:afterLines="0" w:after="0" w:line="240" w:lineRule="auto"/>
+        <w:ind w:firstLineChars="0" w:firstLine="0"/>
+        <w:jc w:val="left"/>
+        <w:rPr>
+          <w:rFonts w:ascii="宋体" w:eastAsia="宋体" w:hAnsi="宋体"/>
+          <w:b/>
+          <w:sz w:val="32"/>
+          <w:szCs w:val="32"/>
+        </w:rPr>
+      </w:pPr>
+    </w:p>
+    <w:p>
+      <w:pPr>
+        <w:widowControl/>
+        <w:spacing w:beforeLines="0" w:before="0" w:afterLines="0" w:after="0" w:line="240" w:lineRule="auto"/>
+        <w:ind w:firstLineChars="0" w:firstLine="0"/>
+        <w:jc w:val="left"/>
+        <w:rPr>
+          <w:rFonts w:ascii="宋体" w:eastAsia="宋体" w:hAnsi="宋体"/>
+          <w:b/>
+          <w:sz w:val="32"/>
+          <w:szCs w:val="32"/>
+        </w:rPr>
+      </w:pPr>
+    </w:p>
+    <w:p>
+      <w:pPr>
+        <w:widowControl/>
+        <w:spacing w:beforeLines="0" w:before="0" w:afterLines="0" w:after="0" w:line="240" w:lineRule="auto"/>
+        <w:ind w:firstLineChars="0" w:firstLine="0"/>
+        <w:jc w:val="left"/>
+        <w:rPr>
+          <w:rFonts w:ascii="宋体" w:eastAsia="宋体" w:hAnsi="宋体"/>
+          <w:b/>
+          <w:sz w:val="32"/>
+          <w:szCs w:val="32"/>
+        </w:rPr>
+      </w:pPr>
+      <w:r>
+        <w:rPr>
+          <w:rFonts w:ascii="宋体" w:eastAsia="宋体" w:hAnsi="宋体"/>
+          <w:b/>
+          <w:sz w:val="32"/>
+          <w:szCs w:val="32"/>
+        </w:rPr>
+        <w:br w:type="page"/>
+      </w:r>
+    </w:p>
+    <w:p>
+      <w:pPr>
+        <w:widowControl/>
+        <w:spacing w:beforeLines="0" w:before="0" w:afterLines="0" w:after="0" w:line="240" w:lineRule="auto"/>
+        <w:ind w:firstLineChars="0" w:firstLine="0"/>
+        <w:jc w:val="left"/>
+        <w:rPr>
+          <w:rFonts w:ascii="宋体" w:eastAsia="宋体" w:hAnsi="宋体"/>
+          <w:b/>
+          <w:sz w:val="32"/>
+          <w:szCs w:val="32"/>
+        </w:rPr>
+        <w:sectPr>
+          <w:pgSz w:w="11906" w:h="16838"/>
+          <w:pgMar w:top="1440" w:right="1800" w:bottom="1440" w:left="1800" w:header="851" w:footer="992" w:gutter="0"/>
+          <w:pgNumType w:fmt="upperRoman" w:start="1"/>
+          <w:cols w:space="425"/>
+          <w:docGrid w:type="lines" w:linePitch="326"/>
+        </w:sectPr>
       </w:pPr>
     </w:p>
     <w:p>
       <w:pPr>
         <w:pStyle w:val="-"/>
-        <w:spacing w:before="156" w:after="156"/>
-      </w:pPr>
-      <w:r>
-        <w:rPr>
-          <w:rFonts w:hint="eastAsia"/>
-        </w:rPr>
+        <w:spacing w:before="163" w:after="163"/>
+      </w:pPr>
+      <w:r>
+        <w:rPr>
+          <w:rFonts w:hint="eastAsia"/>
+        </w:rPr>
+        <w:lastRenderedPageBreak/>
         <w:t>第</w:t>
       </w:r>
       <w:r>
@@ -91,7 +1798,7 @@
     </w:p>
     <w:p>
       <w:pPr>
-        <w:spacing w:before="156" w:after="156"/>
+        <w:spacing w:before="163" w:after="163"/>
         <w:ind w:firstLine="480"/>
         <w:rPr>
           <w:szCs w:val="24"/>
@@ -205,7 +1912,7 @@
     </w:p>
     <w:p>
       <w:pPr>
-        <w:spacing w:before="156" w:after="156"/>
+        <w:spacing w:before="163" w:after="163"/>
         <w:ind w:firstLine="480"/>
       </w:pPr>
       <w:r>
@@ -307,7 +2014,6 @@
         </w:rPr>
         <w:t>平台提供</w:t>
       </w:r>
-      <w:proofErr w:type="gramStart"/>
       <w:r>
         <w:rPr>
           <w:rFonts w:hint="eastAsia"/>
@@ -324,978 +2030,907 @@
         <w:rPr>
           <w:rFonts w:hint="eastAsia"/>
         </w:rPr>
+        <w:t>服务，不利于保护用户的创意、隐私等</w:t>
+      </w:r>
+      <w:r>
+        <w:rPr>
+          <w:rFonts w:hint="eastAsia"/>
+        </w:rPr>
+        <w:t>重要信息</w:t>
+      </w:r>
+      <w:r>
+        <w:rPr>
+          <w:rFonts w:hint="eastAsia"/>
+        </w:rPr>
+        <w:t>。</w:t>
+      </w:r>
+      <w:r>
+        <w:rPr>
+          <w:rFonts w:hint="eastAsia"/>
+        </w:rPr>
+        <w:t>尽管</w:t>
+      </w:r>
+      <w:r>
+        <w:rPr>
+          <w:rFonts w:hint="eastAsia"/>
+        </w:rPr>
+        <w:t>这类平台造就了蓬勃发展的市场和互联网社会关系，但仍然存在一个重要问题需要解决：如何</w:t>
+      </w:r>
+      <w:r>
+        <w:rPr>
+          <w:rFonts w:hint="eastAsia"/>
+        </w:rPr>
+        <w:t>在保障用户信息安全的前提下，</w:t>
+      </w:r>
+      <w:r>
+        <w:rPr>
+          <w:rFonts w:hint="eastAsia"/>
+        </w:rPr>
+        <w:t>提升创造者和创新者的团队建设工作的效率和成功率？</w:t>
+      </w:r>
+      <w:r>
+        <w:rPr>
+          <w:rFonts w:hint="eastAsia"/>
+        </w:rPr>
+        <w:t>本文试图为解决该问题提出一个可行的解决</w:t>
+      </w:r>
+      <w:r>
+        <w:t>方案并实现</w:t>
+      </w:r>
+      <w:r>
+        <w:t>一套服务系统</w:t>
+      </w:r>
+      <w:r>
+        <w:rPr>
+          <w:rFonts w:hint="eastAsia"/>
+        </w:rPr>
+        <w:t>。</w:t>
+      </w:r>
+    </w:p>
+    <w:p>
+      <w:pPr>
+        <w:spacing w:before="163" w:after="163"/>
+        <w:ind w:firstLine="480"/>
+      </w:pPr>
+      <w:r>
+        <w:t>由于中心化设计本身存在难以解决的信任风险问题</w:t>
+      </w:r>
+      <w:r>
+        <w:rPr>
+          <w:rFonts w:hint="eastAsia"/>
+        </w:rPr>
+        <w:t>，</w:t>
+      </w:r>
+      <w:r>
+        <w:rPr>
+          <w:rFonts w:hint="eastAsia"/>
+        </w:rPr>
+        <w:t>本文</w:t>
+      </w:r>
+      <w:r>
+        <w:rPr>
+          <w:rFonts w:hint="eastAsia"/>
+        </w:rPr>
+        <w:t>会基于目前已经拥有成功实践经验的去中心化技术，设计新的平台结构，提供一个</w:t>
+      </w:r>
+      <w:r>
+        <w:rPr>
+          <w:rFonts w:hint="eastAsia"/>
+        </w:rPr>
+        <w:t>在</w:t>
+      </w:r>
+      <w:r>
+        <w:rPr>
+          <w:rFonts w:hint="eastAsia"/>
+        </w:rPr>
+        <w:t>具有</w:t>
+      </w:r>
+      <w:r>
+        <w:rPr>
+          <w:rFonts w:hint="eastAsia"/>
+        </w:rPr>
+        <w:t>去信任</w:t>
+      </w:r>
+      <w:r>
+        <w:rPr>
+          <w:rFonts w:hint="eastAsia"/>
+        </w:rPr>
+        <w:t>前提</w:t>
+      </w:r>
+      <w:r>
+        <w:rPr>
+          <w:rFonts w:hint="eastAsia"/>
+        </w:rPr>
+        <w:t>的同时</w:t>
+      </w:r>
+      <w:r>
+        <w:rPr>
+          <w:rFonts w:hint="eastAsia"/>
+        </w:rPr>
+        <w:t>也</w:t>
+      </w:r>
+      <w:r>
+        <w:rPr>
+          <w:rFonts w:hint="eastAsia"/>
+        </w:rPr>
+        <w:t>能够保障用户信息安全</w:t>
+      </w:r>
+      <w:r>
+        <w:rPr>
+          <w:rFonts w:hint="eastAsia"/>
+        </w:rPr>
+        <w:t>，且能够为</w:t>
+      </w:r>
+      <w:r>
+        <w:rPr>
+          <w:rFonts w:hint="eastAsia"/>
+        </w:rPr>
+        <w:t>需求供需双方提供可靠匹配服务的解决方案。</w:t>
+      </w:r>
+    </w:p>
+    <w:p>
+      <w:pPr>
+        <w:pStyle w:val="-0"/>
+      </w:pPr>
+      <w:r>
+        <w:t>1.2</w:t>
+      </w:r>
+      <w:r>
+        <w:rPr>
+          <w:rFonts w:hint="eastAsia"/>
+        </w:rPr>
+        <w:t xml:space="preserve"> </w:t>
+      </w:r>
+      <w:r>
+        <w:rPr>
+          <w:rFonts w:hint="eastAsia"/>
+        </w:rPr>
+        <w:t>国内外</w:t>
+      </w:r>
+      <w:r>
+        <w:rPr>
+          <w:rFonts w:hint="eastAsia"/>
+        </w:rPr>
+        <w:t>现状</w:t>
+      </w:r>
+    </w:p>
+    <w:p>
+      <w:pPr>
+        <w:spacing w:before="163" w:after="163"/>
+        <w:ind w:firstLine="480"/>
+      </w:pPr>
+      <w:r>
+        <w:t>关于提供服务供需双方匹配的服务</w:t>
+      </w:r>
+      <w:r>
+        <w:rPr>
+          <w:rFonts w:hint="eastAsia"/>
+        </w:rPr>
+        <w:t>，</w:t>
+      </w:r>
+      <w:r>
+        <w:t>国内</w:t>
+      </w:r>
+      <w:r>
+        <w:t>业务和技术都</w:t>
+      </w:r>
+      <w:r>
+        <w:t>比较成熟是</w:t>
+      </w:r>
+      <w:r>
+        <w:rPr>
+          <w:rFonts w:hint="eastAsia"/>
+        </w:rPr>
+        <w:t>“猪八戒</w:t>
+      </w:r>
+      <w:r>
+        <w:rPr>
+          <w:rFonts w:hint="eastAsia"/>
+        </w:rPr>
+        <w:t>网</w:t>
+      </w:r>
+      <w:r>
+        <w:rPr>
+          <w:rFonts w:hint="eastAsia"/>
+        </w:rPr>
+        <w:t>”以及“商理事”两大平台。</w:t>
+      </w:r>
+      <w:r>
+        <w:rPr>
+          <w:rFonts w:hint="eastAsia"/>
+        </w:rPr>
+        <w:t>其中“商理事”</w:t>
+      </w:r>
+      <w:r>
+        <w:rPr>
+          <w:rFonts w:hint="eastAsia"/>
+        </w:rPr>
+        <w:t>是基于企业资源共享和</w:t>
+      </w:r>
+      <w:r>
+        <w:rPr>
+          <w:rFonts w:hint="eastAsia"/>
+        </w:rPr>
+        <w:t>SaaS</w:t>
+      </w:r>
+      <w:r>
+        <w:rPr>
+          <w:rFonts w:hint="eastAsia"/>
+        </w:rPr>
+        <w:t>模式的企业合作撮合服务平台，运用企业智能、大数据技术以及云计算技术</w:t>
+      </w:r>
+      <w:r>
+        <w:rPr>
+          <w:rFonts w:hint="eastAsia"/>
+        </w:rPr>
+        <w:t>以尝试</w:t>
+      </w:r>
+      <w:r>
+        <w:rPr>
+          <w:rFonts w:hint="eastAsia"/>
+        </w:rPr>
+        <w:t>重构商业合作营销方式，以“企业网”</w:t>
+      </w:r>
+      <w:r>
+        <w:rPr>
+          <w:rFonts w:hint="eastAsia"/>
+        </w:rPr>
+        <w:t xml:space="preserve"> </w:t>
+      </w:r>
+      <w:r>
+        <w:rPr>
+          <w:rFonts w:hint="eastAsia"/>
+        </w:rPr>
+        <w:t>、“资源网”、“</w:t>
+      </w:r>
+      <w:r>
+        <w:rPr>
+          <w:rFonts w:hint="eastAsia"/>
+        </w:rPr>
+        <w:t>BD</w:t>
+      </w:r>
+      <w:r>
+        <w:rPr>
+          <w:rFonts w:hint="eastAsia"/>
+        </w:rPr>
+        <w:t>网”</w:t>
+      </w:r>
+      <w:r>
+        <w:rPr>
+          <w:rFonts w:hint="eastAsia"/>
+        </w:rPr>
+        <w:t xml:space="preserve"> </w:t>
+      </w:r>
+      <w:r>
+        <w:rPr>
+          <w:rFonts w:hint="eastAsia"/>
+        </w:rPr>
+        <w:t>三网为中心，</w:t>
+      </w:r>
+      <w:r>
+        <w:rPr>
+          <w:rFonts w:hint="eastAsia"/>
+        </w:rPr>
+        <w:t>不同于</w:t>
+      </w:r>
+      <w:r>
+        <w:rPr>
+          <w:rFonts w:hint="eastAsia"/>
+        </w:rPr>
+        <w:t>传统的人工获取销售合作线索和粗颗粒度营销合作方式，</w:t>
+      </w:r>
+      <w:r>
+        <w:rPr>
+          <w:rFonts w:hint="eastAsia"/>
+        </w:rPr>
+        <w:t>融合商机搜索引擎、商业数据库、</w:t>
+      </w:r>
+      <w:r>
+        <w:rPr>
+          <w:rFonts w:hint="eastAsia"/>
+        </w:rPr>
+        <w:t>商业资讯以及活动等</w:t>
+      </w:r>
+      <w:r>
+        <w:rPr>
+          <w:rFonts w:hint="eastAsia"/>
+        </w:rPr>
+        <w:t>功能</w:t>
+      </w:r>
+      <w:r>
+        <w:rPr>
+          <w:rFonts w:hint="eastAsia"/>
+        </w:rPr>
+        <w:t>，通过主动查询和智能推送</w:t>
+      </w:r>
+      <w:r>
+        <w:rPr>
+          <w:rFonts w:hint="eastAsia"/>
+        </w:rPr>
+        <w:t>为</w:t>
+      </w:r>
+      <w:r>
+        <w:rPr>
+          <w:rFonts w:hint="eastAsia"/>
+        </w:rPr>
+        <w:t>商业从业者</w:t>
+      </w:r>
+      <w:r>
+        <w:rPr>
+          <w:rFonts w:hint="eastAsia"/>
+        </w:rPr>
+        <w:t>提供企业资源服务。</w:t>
+      </w:r>
+      <w:r>
+        <w:rPr>
+          <w:rFonts w:hint="eastAsia"/>
+        </w:rPr>
+        <w:t>“猪八戒网”</w:t>
+      </w:r>
+      <w:r>
+        <w:rPr>
+          <w:rFonts w:hint="eastAsia"/>
+        </w:rPr>
+        <w:t>是服务众包平台，创办于</w:t>
+      </w:r>
+      <w:r>
+        <w:rPr>
+          <w:rFonts w:hint="eastAsia"/>
+        </w:rPr>
+        <w:t>2006</w:t>
+      </w:r>
+      <w:r>
+        <w:rPr>
+          <w:rFonts w:hint="eastAsia"/>
+        </w:rPr>
+        <w:t>年</w:t>
+      </w:r>
+      <w:r>
+        <w:rPr>
+          <w:rFonts w:hint="eastAsia"/>
+        </w:rPr>
+        <w:t>。涉及的</w:t>
+      </w:r>
+      <w:r>
+        <w:rPr>
+          <w:rFonts w:hint="eastAsia"/>
+        </w:rPr>
         <w:t>服务</w:t>
       </w:r>
-      <w:proofErr w:type="gramEnd"/>
-      <w:r>
-        <w:rPr>
-          <w:rFonts w:hint="eastAsia"/>
-        </w:rPr>
-        <w:t>，不利于保护用户的创意、隐私等</w:t>
-      </w:r>
-      <w:r>
-        <w:rPr>
-          <w:rFonts w:hint="eastAsia"/>
-        </w:rPr>
-        <w:t>重要信息</w:t>
-      </w:r>
-      <w:r>
-        <w:rPr>
-          <w:rFonts w:hint="eastAsia"/>
-        </w:rPr>
-        <w:t>。</w:t>
-      </w:r>
-      <w:r>
-        <w:rPr>
-          <w:rFonts w:hint="eastAsia"/>
-        </w:rPr>
-        <w:t>尽管</w:t>
-      </w:r>
-      <w:r>
-        <w:rPr>
-          <w:rFonts w:hint="eastAsia"/>
-        </w:rPr>
-        <w:t>这类平台造就了蓬勃发展的市场和互联网社会关系，但仍然存在一个重要问题需要解决：如何</w:t>
-      </w:r>
-      <w:r>
-        <w:rPr>
-          <w:rFonts w:hint="eastAsia"/>
-        </w:rPr>
-        <w:t>在保障用户信息安全的前提下，</w:t>
-      </w:r>
-      <w:r>
-        <w:rPr>
-          <w:rFonts w:hint="eastAsia"/>
-        </w:rPr>
-        <w:t>提升创造者和创新者的团队建设工作的效率和成功率？</w:t>
-      </w:r>
-      <w:r>
-        <w:rPr>
-          <w:rFonts w:hint="eastAsia"/>
-        </w:rPr>
-        <w:t>本文试图为解决该问题提出一个可行的解决</w:t>
-      </w:r>
-      <w:r>
-        <w:t>方案并实现</w:t>
-      </w:r>
-      <w:r>
-        <w:t>一套服务系统</w:t>
-      </w:r>
-      <w:r>
-        <w:rPr>
-          <w:rFonts w:hint="eastAsia"/>
-        </w:rPr>
-        <w:t>。</w:t>
-      </w:r>
-    </w:p>
-    <w:p>
-      <w:pPr>
-        <w:spacing w:before="156" w:after="156"/>
+      <w:r>
+        <w:rPr>
+          <w:rFonts w:hint="eastAsia"/>
+        </w:rPr>
+        <w:lastRenderedPageBreak/>
+        <w:t>交易品类涵盖创意设计、网站建设、网络营销、文案策划、生活服务等多种行业。</w:t>
+      </w:r>
+      <w:r>
+        <w:rPr>
+          <w:rFonts w:hint="eastAsia"/>
+        </w:rPr>
+        <w:t>“</w:t>
+      </w:r>
+      <w:r>
+        <w:rPr>
+          <w:rFonts w:hint="eastAsia"/>
+        </w:rPr>
+        <w:t>猪八戒网</w:t>
+      </w:r>
+      <w:r>
+        <w:rPr>
+          <w:rFonts w:hint="eastAsia"/>
+        </w:rPr>
+        <w:t>”有大量</w:t>
+      </w:r>
+      <w:r>
+        <w:rPr>
+          <w:rFonts w:hint="eastAsia"/>
+        </w:rPr>
+        <w:t>服务商为企业、公共机构和个人提供定制化的解决方案，将创意、智慧、技能转化为商业价值和社会价值。</w:t>
+      </w:r>
+    </w:p>
+    <w:p>
+      <w:pPr>
+        <w:spacing w:before="163" w:after="163"/>
         <w:ind w:firstLine="480"/>
       </w:pPr>
       <w:r>
-        <w:t>由于中心化设计本身存在难以解决的信任风险问题</w:t>
-      </w:r>
-      <w:r>
-        <w:rPr>
-          <w:rFonts w:hint="eastAsia"/>
-        </w:rPr>
-        <w:t>，</w:t>
-      </w:r>
-      <w:r>
-        <w:rPr>
-          <w:rFonts w:hint="eastAsia"/>
-        </w:rPr>
-        <w:t>本文</w:t>
-      </w:r>
-      <w:r>
-        <w:rPr>
-          <w:rFonts w:hint="eastAsia"/>
-        </w:rPr>
-        <w:t>会基于目前已经拥有成功实践经验的去中心化技术，设计新的平台结构，提供一个</w:t>
-      </w:r>
-      <w:r>
-        <w:rPr>
-          <w:rFonts w:hint="eastAsia"/>
-        </w:rPr>
-        <w:t>在</w:t>
-      </w:r>
-      <w:r>
-        <w:rPr>
-          <w:rFonts w:hint="eastAsia"/>
-        </w:rPr>
-        <w:t>具有</w:t>
-      </w:r>
-      <w:r>
-        <w:rPr>
-          <w:rFonts w:hint="eastAsia"/>
-        </w:rPr>
-        <w:t>去信任</w:t>
-      </w:r>
-      <w:r>
-        <w:rPr>
-          <w:rFonts w:hint="eastAsia"/>
-        </w:rPr>
-        <w:t>前提</w:t>
-      </w:r>
-      <w:r>
-        <w:rPr>
-          <w:rFonts w:hint="eastAsia"/>
-        </w:rPr>
-        <w:t>的同时</w:t>
-      </w:r>
-      <w:r>
-        <w:rPr>
-          <w:rFonts w:hint="eastAsia"/>
-        </w:rPr>
-        <w:t>也</w:t>
-      </w:r>
-      <w:r>
-        <w:rPr>
-          <w:rFonts w:hint="eastAsia"/>
-        </w:rPr>
-        <w:t>能够保障用户信息安全</w:t>
-      </w:r>
-      <w:r>
-        <w:rPr>
-          <w:rFonts w:hint="eastAsia"/>
-        </w:rPr>
-        <w:t>，且能够为</w:t>
-      </w:r>
-      <w:r>
-        <w:rPr>
-          <w:rFonts w:hint="eastAsia"/>
-        </w:rPr>
-        <w:t>需求供需双方提供可靠匹配服务的解决方案。</w:t>
-      </w:r>
-    </w:p>
-    <w:p>
-      <w:pPr>
-        <w:spacing w:before="156" w:after="156"/>
+        <w:rPr>
+          <w:rFonts w:hint="eastAsia"/>
+        </w:rPr>
+        <w:t>与以上平台专注业务类似的国外服务提供商有</w:t>
+      </w:r>
+      <w:r>
+        <w:rPr>
+          <w:rFonts w:hint="eastAsia"/>
+        </w:rPr>
+        <w:t>以</w:t>
+      </w:r>
+      <w:r>
+        <w:rPr>
+          <w:rFonts w:hint="eastAsia"/>
+        </w:rPr>
+        <w:t>“</w:t>
+      </w:r>
+      <w:r>
+        <w:rPr>
+          <w:rFonts w:cs="Times New Roman"/>
+        </w:rPr>
+        <w:t>Elance</w:t>
+      </w:r>
+      <w:r>
+        <w:rPr>
+          <w:rFonts w:hint="eastAsia"/>
+        </w:rPr>
+        <w:t>”</w:t>
+      </w:r>
+      <w:r>
+        <w:rPr>
+          <w:rFonts w:hint="eastAsia"/>
+        </w:rPr>
+        <w:t>为代表的大量外包网站，也有像“</w:t>
+      </w:r>
+      <w:r>
+        <w:rPr>
+          <w:rFonts w:hint="eastAsia"/>
+        </w:rPr>
+        <w:t>MatchPool</w:t>
+      </w:r>
+      <w:r>
+        <w:rPr>
+          <w:rFonts w:hint="eastAsia"/>
+        </w:rPr>
+        <w:t>”这样的创新类用户匹配</w:t>
+      </w:r>
+      <w:r>
+        <w:rPr>
+          <w:rFonts w:hint="eastAsia"/>
+        </w:rPr>
+        <w:t>服务</w:t>
+      </w:r>
+      <w:r>
+        <w:rPr>
+          <w:rFonts w:hint="eastAsia"/>
+        </w:rPr>
+        <w:t>网站。</w:t>
+      </w:r>
+      <w:r>
+        <w:rPr>
+          <w:rFonts w:hint="eastAsia"/>
+        </w:rPr>
+        <w:t>其中“</w:t>
+      </w:r>
+      <w:r>
+        <w:rPr>
+          <w:rFonts w:hint="eastAsia"/>
+        </w:rPr>
+        <w:t>Elance</w:t>
+      </w:r>
+      <w:r>
+        <w:rPr>
+          <w:rFonts w:hint="eastAsia"/>
+        </w:rPr>
+        <w:t>”</w:t>
+      </w:r>
+      <w:r>
+        <w:rPr>
+          <w:rFonts w:hint="eastAsia"/>
+        </w:rPr>
+        <w:t xml:space="preserve"> </w:t>
+      </w:r>
+      <w:r>
+        <w:rPr>
+          <w:rFonts w:hint="eastAsia"/>
+        </w:rPr>
+        <w:t>是国外成熟的一套业务外包平台，外包项目类型以软件和网站为主，这个平台上包含平面和动画设计，网站设计，软件编码设计，商业计划寻找技术合作商等各类需求。</w:t>
+      </w:r>
+      <w:r>
+        <w:rPr>
+          <w:rFonts w:hint="eastAsia"/>
+        </w:rPr>
+        <w:t>其主要业务</w:t>
+      </w:r>
+      <w:r>
+        <w:rPr>
+          <w:rFonts w:hint="eastAsia"/>
+        </w:rPr>
+        <w:t>和</w:t>
+      </w:r>
+      <w:r>
+        <w:rPr>
+          <w:rFonts w:hint="eastAsia"/>
+        </w:rPr>
+        <w:t>模式都与国内的“猪八戒网”相似。</w:t>
+      </w:r>
+      <w:r>
+        <w:rPr>
+          <w:rFonts w:hint="eastAsia"/>
+        </w:rPr>
+        <w:t>而“</w:t>
+      </w:r>
+      <w:r>
+        <w:rPr>
+          <w:rFonts w:hint="eastAsia"/>
+        </w:rPr>
+        <w:t>MatchPool</w:t>
+      </w:r>
+      <w:r>
+        <w:rPr>
+          <w:rFonts w:hint="eastAsia"/>
+        </w:rPr>
+        <w:t>”则基于虚拟货币以及区块链等技术，加之新的匹配机制和算法，提供一个去中心化的用户社交匹配服务方案。</w:t>
+      </w:r>
+    </w:p>
+    <w:p>
+      <w:pPr>
+        <w:pStyle w:val="-0"/>
+      </w:pPr>
+      <w:r>
+        <w:rPr>
+          <w:rFonts w:hint="eastAsia"/>
+        </w:rPr>
+        <w:t xml:space="preserve">1.3 </w:t>
+      </w:r>
+      <w:r>
+        <w:t>解决的问题</w:t>
+      </w:r>
+    </w:p>
+    <w:p>
+      <w:pPr>
+        <w:spacing w:before="163" w:after="163"/>
         <w:ind w:firstLine="480"/>
       </w:pPr>
-    </w:p>
-    <w:p>
-      <w:pPr>
-        <w:pStyle w:val="-0"/>
-      </w:pPr>
-      <w:r>
-        <w:t>1.2</w:t>
-      </w:r>
-      <w:r>
-        <w:rPr>
-          <w:rFonts w:hint="eastAsia"/>
-        </w:rPr>
-        <w:t xml:space="preserve"> </w:t>
-      </w:r>
-      <w:r>
-        <w:rPr>
-          <w:rFonts w:hint="eastAsia"/>
-        </w:rPr>
-        <w:t>国内外</w:t>
-      </w:r>
-      <w:r>
-        <w:rPr>
-          <w:rFonts w:hint="eastAsia"/>
-        </w:rPr>
-        <w:t>现状</w:t>
-      </w:r>
-    </w:p>
-    <w:p>
-      <w:pPr>
-        <w:spacing w:before="156" w:after="156"/>
+      <w:r>
+        <w:rPr>
+          <w:rFonts w:hint="eastAsia"/>
+        </w:rPr>
+        <w:t>首先，创新</w:t>
+      </w:r>
+      <w:r>
+        <w:rPr>
+          <w:rFonts w:hint="eastAsia"/>
+        </w:rPr>
+        <w:t>创业</w:t>
+      </w:r>
+      <w:r>
+        <w:rPr>
+          <w:rFonts w:hint="eastAsia"/>
+        </w:rPr>
+        <w:t>者和普通</w:t>
+      </w:r>
+      <w:r>
+        <w:rPr>
+          <w:rFonts w:hint="eastAsia"/>
+        </w:rPr>
+        <w:t>社会公司</w:t>
+      </w:r>
+      <w:r>
+        <w:rPr>
+          <w:rFonts w:hint="eastAsia"/>
+        </w:rPr>
+        <w:t>员工之间的</w:t>
+      </w:r>
+      <w:r>
+        <w:rPr>
+          <w:rFonts w:hint="eastAsia"/>
+        </w:rPr>
+        <w:t>对于</w:t>
+      </w:r>
+      <w:r>
+        <w:rPr>
+          <w:rFonts w:hint="eastAsia"/>
+        </w:rPr>
+        <w:t>合作需</w:t>
+      </w:r>
+      <w:r>
+        <w:rPr>
+          <w:rFonts w:hint="eastAsia"/>
+        </w:rPr>
+        <w:t>的</w:t>
+      </w:r>
+      <w:r>
+        <w:rPr>
+          <w:rFonts w:hint="eastAsia"/>
+        </w:rPr>
+        <w:t>求的差异在于创新者通常</w:t>
+      </w:r>
+      <w:r>
+        <w:rPr>
+          <w:rFonts w:hint="eastAsia"/>
+        </w:rPr>
+        <w:t>需要</w:t>
+      </w:r>
+      <w:r>
+        <w:rPr>
+          <w:rFonts w:hint="eastAsia"/>
+        </w:rPr>
+        <w:t>保护他们重要的创意和</w:t>
+      </w:r>
+      <w:r>
+        <w:rPr>
+          <w:rFonts w:hint="eastAsia"/>
+        </w:rPr>
+        <w:t>资料</w:t>
+      </w:r>
+      <w:r>
+        <w:rPr>
+          <w:rFonts w:hint="eastAsia"/>
+        </w:rPr>
+        <w:t>，在寻找合作伙伴时不被</w:t>
+      </w:r>
+      <w:r>
+        <w:rPr>
+          <w:rFonts w:hint="eastAsia"/>
+        </w:rPr>
+        <w:t>能</w:t>
+      </w:r>
+      <w:r>
+        <w:rPr>
+          <w:rFonts w:hint="eastAsia"/>
+        </w:rPr>
+        <w:t>泄漏和被盗。因此，收集大量用户信息和私有数据的通用服务</w:t>
+      </w:r>
+      <w:r>
+        <w:rPr>
+          <w:rFonts w:hint="eastAsia"/>
+        </w:rPr>
+        <w:t>模式</w:t>
+      </w:r>
+      <w:r>
+        <w:rPr>
+          <w:rFonts w:hint="eastAsia"/>
+        </w:rPr>
+        <w:t>（集中式）具有</w:t>
+      </w:r>
+      <w:r>
+        <w:rPr>
+          <w:rFonts w:hint="eastAsia"/>
+        </w:rPr>
+        <w:t>严重的数据安全问题。一方面，创新</w:t>
+      </w:r>
+      <w:r>
+        <w:rPr>
+          <w:rFonts w:hint="eastAsia"/>
+        </w:rPr>
+        <w:t>创业者会考虑</w:t>
+      </w:r>
+      <w:r>
+        <w:rPr>
+          <w:rFonts w:hint="eastAsia"/>
+        </w:rPr>
+        <w:t>避免上传数据安全性</w:t>
+      </w:r>
+      <w:r>
+        <w:rPr>
+          <w:rFonts w:hint="eastAsia"/>
+        </w:rPr>
+        <w:t>重要</w:t>
+      </w:r>
+      <w:r>
+        <w:rPr>
+          <w:rFonts w:hint="eastAsia"/>
+        </w:rPr>
+        <w:t>的</w:t>
+      </w:r>
+      <w:r>
+        <w:rPr>
+          <w:rFonts w:hint="eastAsia"/>
+        </w:rPr>
+        <w:t>文件，因此很难获得</w:t>
+      </w:r>
+      <w:r>
+        <w:rPr>
+          <w:rFonts w:hint="eastAsia"/>
+        </w:rPr>
+        <w:t>一个找到合作伙伴的好机会</w:t>
+      </w:r>
+      <w:r>
+        <w:rPr>
+          <w:rFonts w:hint="eastAsia"/>
+        </w:rPr>
+        <w:t>。另一方面，即使有很多用户在网站上公开</w:t>
+      </w:r>
+      <w:r>
+        <w:rPr>
+          <w:rFonts w:hint="eastAsia"/>
+        </w:rPr>
+        <w:t>他们的想法，</w:t>
+      </w:r>
+      <w:r>
+        <w:rPr>
+          <w:rFonts w:hint="eastAsia"/>
+        </w:rPr>
+        <w:t>以吸引好的合作伙伴</w:t>
+      </w:r>
+      <w:r>
+        <w:rPr>
+          <w:rFonts w:hint="eastAsia"/>
+        </w:rPr>
+        <w:t>，很有可能使</w:t>
+      </w:r>
+      <w:r>
+        <w:rPr>
+          <w:rFonts w:hint="eastAsia"/>
+        </w:rPr>
+        <w:t>网站成为</w:t>
+      </w:r>
+      <w:r>
+        <w:rPr>
+          <w:rFonts w:hint="eastAsia"/>
+        </w:rPr>
+        <w:t>一个免费创意</w:t>
+      </w:r>
+      <w:r>
+        <w:rPr>
+          <w:rFonts w:hint="eastAsia"/>
+        </w:rPr>
+        <w:t>的搜索引擎，无法响应用户的期望。用户上传他们的信息和资料</w:t>
+      </w:r>
+      <w:r>
+        <w:rPr>
+          <w:rFonts w:hint="eastAsia"/>
+        </w:rPr>
+        <w:t>到网站，</w:t>
+      </w:r>
+      <w:r>
+        <w:rPr>
+          <w:rFonts w:hint="eastAsia"/>
+        </w:rPr>
+        <w:t>是因为用户相信它。但是，如果网站的运营商私下背叛</w:t>
+      </w:r>
+      <w:r>
+        <w:rPr>
+          <w:rFonts w:hint="eastAsia"/>
+        </w:rPr>
+        <w:t>用户，使用这些</w:t>
+      </w:r>
+      <w:r>
+        <w:rPr>
+          <w:rFonts w:hint="eastAsia"/>
+        </w:rPr>
+        <w:t>用户</w:t>
+      </w:r>
+      <w:r>
+        <w:rPr>
+          <w:rFonts w:hint="eastAsia"/>
+        </w:rPr>
+        <w:t>数据获得更高的</w:t>
+      </w:r>
+      <w:r>
+        <w:rPr>
+          <w:rFonts w:hint="eastAsia"/>
+        </w:rPr>
+        <w:t>黑色利润呢？没有人可以给出一个肯定的承诺，这样的</w:t>
+      </w:r>
+      <w:r>
+        <w:rPr>
+          <w:rFonts w:hint="eastAsia"/>
+        </w:rPr>
+        <w:t>问题不会在集中式技术中发生。因此，</w:t>
+      </w:r>
+      <w:r>
+        <w:rPr>
+          <w:rFonts w:hint="eastAsia"/>
+        </w:rPr>
+        <w:t>去中心化的解决方案</w:t>
+      </w:r>
+      <w:r>
+        <w:rPr>
+          <w:rFonts w:hint="eastAsia"/>
+        </w:rPr>
+        <w:t>能有助于我们找到一种</w:t>
+      </w:r>
+      <w:r>
+        <w:rPr>
+          <w:rFonts w:hint="eastAsia"/>
+        </w:rPr>
+        <w:t>相对正确的方法来保护用户的数据安全</w:t>
+      </w:r>
+      <w:r>
+        <w:rPr>
+          <w:rFonts w:hint="eastAsia"/>
+        </w:rPr>
+        <w:t>并保持服务的可信度。</w:t>
+      </w:r>
+      <w:r>
+        <w:rPr>
+          <w:rFonts w:hint="eastAsia"/>
+        </w:rPr>
+        <w:t>本论文提出的主要框架是设计为去中心化的分布式解决方案。它使用一些</w:t>
+      </w:r>
+      <w:r>
+        <w:rPr>
+          <w:rFonts w:hint="eastAsia"/>
+        </w:rPr>
+        <w:t>Peer</w:t>
+      </w:r>
+      <w:r>
+        <w:t>-to-Peer</w:t>
+      </w:r>
+      <w:r>
+        <w:rPr>
+          <w:rFonts w:hint="eastAsia"/>
+        </w:rPr>
+        <w:t>（以下称</w:t>
+      </w:r>
+      <w:r>
+        <w:rPr>
+          <w:rFonts w:hint="eastAsia"/>
+        </w:rPr>
+        <w:t>P2P</w:t>
+      </w:r>
+      <w:r>
+        <w:rPr>
+          <w:rFonts w:hint="eastAsia"/>
+        </w:rPr>
+        <w:t>）技术和秘密分割</w:t>
+      </w:r>
+      <w:r>
+        <w:rPr>
+          <w:rFonts w:hint="eastAsia"/>
+        </w:rPr>
+        <w:t>加密来确保网络中没有包含所有</w:t>
+      </w:r>
+      <w:r>
+        <w:rPr>
+          <w:rFonts w:hint="eastAsia"/>
+        </w:rPr>
+        <w:t>或大部分用户数据的节点，用户可以自由选择多个</w:t>
+      </w:r>
+      <w:r>
+        <w:rPr>
+          <w:rFonts w:hint="eastAsia"/>
+        </w:rPr>
+        <w:t>节点来存储其信息片段。设计的算法和结构保护用户的信息片段不被恢复，除非相反是真正的潜在合作伙伴。</w:t>
+      </w:r>
+    </w:p>
+    <w:p>
+      <w:pPr>
+        <w:spacing w:before="163" w:after="163"/>
         <w:ind w:firstLine="480"/>
       </w:pPr>
       <w:r>
-        <w:t>关于提供服务供需双方匹配的服务</w:t>
-      </w:r>
-      <w:r>
-        <w:rPr>
-          <w:rFonts w:hint="eastAsia"/>
-        </w:rPr>
-        <w:t>，</w:t>
-      </w:r>
-      <w:r>
-        <w:t>国内</w:t>
-      </w:r>
-      <w:r>
-        <w:t>业务和技术都</w:t>
-      </w:r>
-      <w:r>
-        <w:t>比较成熟是</w:t>
-      </w:r>
-      <w:r>
-        <w:rPr>
-          <w:rFonts w:hint="eastAsia"/>
-        </w:rPr>
-        <w:t>“猪八戒</w:t>
-      </w:r>
-      <w:r>
-        <w:rPr>
-          <w:rFonts w:hint="eastAsia"/>
-        </w:rPr>
-        <w:t>网</w:t>
-      </w:r>
-      <w:r>
-        <w:rPr>
-          <w:rFonts w:hint="eastAsia"/>
-        </w:rPr>
-        <w:t>”以及“商理事”两大平台。</w:t>
-      </w:r>
-      <w:r>
-        <w:rPr>
-          <w:rFonts w:hint="eastAsia"/>
-        </w:rPr>
-        <w:t>其中“商理事”</w:t>
-      </w:r>
-      <w:r>
-        <w:rPr>
-          <w:rFonts w:hint="eastAsia"/>
-        </w:rPr>
-        <w:t>是基于企业资源共享和</w:t>
-      </w:r>
-      <w:r>
-        <w:rPr>
-          <w:rFonts w:hint="eastAsia"/>
-        </w:rPr>
-        <w:t>SaaS</w:t>
-      </w:r>
-      <w:r>
-        <w:rPr>
-          <w:rFonts w:hint="eastAsia"/>
-        </w:rPr>
-        <w:t>模式的企业合作撮合服务平台，运用企业智能、大数据技术以及云计算技术</w:t>
-      </w:r>
-      <w:r>
-        <w:rPr>
-          <w:rFonts w:hint="eastAsia"/>
-        </w:rPr>
-        <w:t>以尝试</w:t>
-      </w:r>
-      <w:r>
-        <w:rPr>
-          <w:rFonts w:hint="eastAsia"/>
-        </w:rPr>
-        <w:t>重构商业合作营销方式，以“企业网”</w:t>
-      </w:r>
-      <w:r>
-        <w:rPr>
-          <w:rFonts w:hint="eastAsia"/>
-        </w:rPr>
-        <w:t xml:space="preserve"> </w:t>
-      </w:r>
-      <w:r>
-        <w:rPr>
-          <w:rFonts w:hint="eastAsia"/>
-        </w:rPr>
-        <w:t>、“资源网”、“</w:t>
-      </w:r>
-      <w:r>
-        <w:rPr>
-          <w:rFonts w:hint="eastAsia"/>
-        </w:rPr>
-        <w:t>BD</w:t>
-      </w:r>
-      <w:r>
-        <w:rPr>
-          <w:rFonts w:hint="eastAsia"/>
-        </w:rPr>
-        <w:t>网”</w:t>
-      </w:r>
-      <w:r>
-        <w:rPr>
-          <w:rFonts w:hint="eastAsia"/>
-        </w:rPr>
-        <w:t xml:space="preserve"> </w:t>
-      </w:r>
-      <w:r>
-        <w:rPr>
-          <w:rFonts w:hint="eastAsia"/>
-        </w:rPr>
-        <w:t>三网为中心，</w:t>
-      </w:r>
-      <w:r>
-        <w:rPr>
-          <w:rFonts w:hint="eastAsia"/>
-        </w:rPr>
-        <w:t>不同于</w:t>
-      </w:r>
-      <w:r>
-        <w:rPr>
-          <w:rFonts w:hint="eastAsia"/>
-        </w:rPr>
-        <w:t>传统的人工获取销售合作线索和粗颗粒度营销合作方式，</w:t>
-      </w:r>
-      <w:r>
-        <w:rPr>
-          <w:rFonts w:hint="eastAsia"/>
-        </w:rPr>
-        <w:t>融合商机搜索引擎、</w:t>
+        <w:rPr>
+          <w:rFonts w:hint="eastAsia"/>
+        </w:rPr>
+        <w:t>下面列举分析现有网络平台所存在的问题：</w:t>
+      </w:r>
+    </w:p>
+    <w:p>
+      <w:pPr>
+        <w:spacing w:before="163" w:after="163"/>
+        <w:ind w:firstLineChars="0" w:firstLine="480"/>
+      </w:pPr>
+      <w:r>
+        <w:rPr>
+          <w:rFonts w:hint="eastAsia"/>
+        </w:rPr>
+        <w:t xml:space="preserve">    1) </w:t>
+      </w:r>
+      <w:r>
+        <w:rPr>
+          <w:rFonts w:hint="eastAsia"/>
+        </w:rPr>
+        <w:t>集中化存储个人用户信息，信息泄露风险高，并且存在平台私自利用用户信息进行保密协议外其他用途的可能风险。仅中国范围内，据中国互联网协会的一项调查报告，国内网购用户的规模已高达约</w:t>
+      </w:r>
+      <w:r>
+        <w:rPr>
+          <w:rFonts w:hint="eastAsia"/>
+        </w:rPr>
+        <w:t>4.8</w:t>
+      </w:r>
+      <w:r>
+        <w:rPr>
+          <w:rFonts w:hint="eastAsia"/>
+        </w:rPr>
+        <w:t>亿人，其中过半在网购</w:t>
       </w:r>
       <w:r>
         <w:rPr>
           <w:rFonts w:hint="eastAsia"/>
         </w:rPr>
         <w:lastRenderedPageBreak/>
-        <w:t>商业数据库、</w:t>
-      </w:r>
-      <w:r>
-        <w:rPr>
-          <w:rFonts w:hint="eastAsia"/>
-        </w:rPr>
-        <w:t>商业资讯以及活动等</w:t>
-      </w:r>
-      <w:r>
-        <w:rPr>
-          <w:rFonts w:hint="eastAsia"/>
-        </w:rPr>
-        <w:t>功能</w:t>
-      </w:r>
-      <w:r>
-        <w:rPr>
-          <w:rFonts w:hint="eastAsia"/>
-        </w:rPr>
-        <w:t>，通过主动查询和智能推送</w:t>
-      </w:r>
-      <w:r>
-        <w:rPr>
-          <w:rFonts w:hint="eastAsia"/>
-        </w:rPr>
-        <w:t>为</w:t>
-      </w:r>
-      <w:r>
-        <w:rPr>
-          <w:rFonts w:hint="eastAsia"/>
-        </w:rPr>
-        <w:t>商业从业者</w:t>
-      </w:r>
-      <w:r>
-        <w:rPr>
-          <w:rFonts w:hint="eastAsia"/>
-        </w:rPr>
-        <w:t>提供企业资源服务。</w:t>
-      </w:r>
-      <w:r>
-        <w:rPr>
-          <w:rFonts w:hint="eastAsia"/>
-        </w:rPr>
-        <w:t>“猪八戒网”</w:t>
-      </w:r>
-      <w:r>
-        <w:rPr>
-          <w:rFonts w:hint="eastAsia"/>
-        </w:rPr>
-        <w:t>是</w:t>
-      </w:r>
-      <w:proofErr w:type="gramStart"/>
-      <w:r>
-        <w:rPr>
-          <w:rFonts w:hint="eastAsia"/>
-        </w:rPr>
-        <w:t>服务众包平台</w:t>
-      </w:r>
-      <w:proofErr w:type="gramEnd"/>
-      <w:r>
-        <w:rPr>
-          <w:rFonts w:hint="eastAsia"/>
-        </w:rPr>
-        <w:t>，创办于</w:t>
-      </w:r>
-      <w:r>
-        <w:rPr>
-          <w:rFonts w:hint="eastAsia"/>
-        </w:rPr>
-        <w:t>2006</w:t>
-      </w:r>
-      <w:r>
-        <w:rPr>
-          <w:rFonts w:hint="eastAsia"/>
-        </w:rPr>
-        <w:t>年</w:t>
-      </w:r>
-      <w:r>
-        <w:rPr>
-          <w:rFonts w:hint="eastAsia"/>
-        </w:rPr>
-        <w:t>。涉及的</w:t>
-      </w:r>
-      <w:r>
-        <w:rPr>
-          <w:rFonts w:hint="eastAsia"/>
-        </w:rPr>
-        <w:t>服务交易品类涵盖创意设计、网站建设、网络营销、文案策划、生活服务等多种行业。</w:t>
-      </w:r>
-      <w:r>
-        <w:rPr>
-          <w:rFonts w:hint="eastAsia"/>
-        </w:rPr>
-        <w:t>“</w:t>
-      </w:r>
-      <w:r>
-        <w:rPr>
-          <w:rFonts w:hint="eastAsia"/>
-        </w:rPr>
-        <w:t>猪八戒网</w:t>
-      </w:r>
-      <w:r>
-        <w:rPr>
-          <w:rFonts w:hint="eastAsia"/>
-        </w:rPr>
-        <w:t>”有大量</w:t>
-      </w:r>
-      <w:r>
-        <w:rPr>
-          <w:rFonts w:hint="eastAsia"/>
-        </w:rPr>
-        <w:t>服务商为企业、公共机构和个人提供定制化的解决方案，将创意、智慧、技能转化为商业价值和社会价值。</w:t>
-      </w:r>
-    </w:p>
-    <w:p>
-      <w:pPr>
-        <w:spacing w:before="156" w:after="156"/>
-        <w:ind w:firstLine="480"/>
-      </w:pPr>
-      <w:r>
-        <w:rPr>
-          <w:rFonts w:hint="eastAsia"/>
-        </w:rPr>
-        <w:t>与以上平台专注业务类似的国外服务提供商有</w:t>
-      </w:r>
-      <w:r>
-        <w:rPr>
-          <w:rFonts w:hint="eastAsia"/>
-        </w:rPr>
-        <w:t>以</w:t>
-      </w:r>
-      <w:r>
-        <w:rPr>
-          <w:rFonts w:hint="eastAsia"/>
-        </w:rPr>
-        <w:t>“</w:t>
-      </w:r>
-      <w:r>
-        <w:rPr>
-          <w:rFonts w:cs="Times New Roman"/>
-        </w:rPr>
-        <w:t>Elance</w:t>
-      </w:r>
-      <w:r>
-        <w:rPr>
-          <w:rFonts w:hint="eastAsia"/>
-        </w:rPr>
-        <w:t>”</w:t>
-      </w:r>
-      <w:r>
-        <w:rPr>
-          <w:rFonts w:hint="eastAsia"/>
-        </w:rPr>
-        <w:t>为代表的大量外包网站，也有像“</w:t>
-      </w:r>
-      <w:proofErr w:type="spellStart"/>
-      <w:r>
-        <w:rPr>
-          <w:rFonts w:hint="eastAsia"/>
-        </w:rPr>
-        <w:t>MatchPool</w:t>
-      </w:r>
-      <w:proofErr w:type="spellEnd"/>
-      <w:r>
-        <w:rPr>
-          <w:rFonts w:hint="eastAsia"/>
-        </w:rPr>
-        <w:t>”这样的创新类用户匹配</w:t>
-      </w:r>
-      <w:r>
-        <w:rPr>
-          <w:rFonts w:hint="eastAsia"/>
-        </w:rPr>
-        <w:t>服务</w:t>
-      </w:r>
-      <w:r>
-        <w:rPr>
-          <w:rFonts w:hint="eastAsia"/>
-        </w:rPr>
-        <w:t>网站。</w:t>
-      </w:r>
-      <w:r>
-        <w:rPr>
-          <w:rFonts w:hint="eastAsia"/>
-        </w:rPr>
-        <w:t>其中“</w:t>
-      </w:r>
-      <w:r>
-        <w:rPr>
-          <w:rFonts w:hint="eastAsia"/>
-        </w:rPr>
-        <w:t>Elance</w:t>
-      </w:r>
-      <w:r>
-        <w:rPr>
-          <w:rFonts w:hint="eastAsia"/>
-        </w:rPr>
-        <w:t>”</w:t>
-      </w:r>
-      <w:r>
-        <w:rPr>
-          <w:rFonts w:hint="eastAsia"/>
-        </w:rPr>
-        <w:t xml:space="preserve"> </w:t>
-      </w:r>
-      <w:r>
-        <w:rPr>
-          <w:rFonts w:hint="eastAsia"/>
-        </w:rPr>
-        <w:t>是国外成熟的一套业务外包平台，外包项目类型以软件和网站为主，这个平台上包含平面和动画设计，网站设计，软件编码设计，商业计划寻找技术合作商等各类需求。</w:t>
-      </w:r>
-      <w:r>
-        <w:rPr>
-          <w:rFonts w:hint="eastAsia"/>
-        </w:rPr>
-        <w:t>其主要业务</w:t>
-      </w:r>
-      <w:r>
-        <w:rPr>
-          <w:rFonts w:hint="eastAsia"/>
-        </w:rPr>
-        <w:t>和</w:t>
-      </w:r>
-      <w:r>
-        <w:rPr>
-          <w:rFonts w:hint="eastAsia"/>
-        </w:rPr>
-        <w:t>模式都与国内的“猪八戒网”相似。</w:t>
-      </w:r>
-      <w:r>
-        <w:rPr>
-          <w:rFonts w:hint="eastAsia"/>
-        </w:rPr>
-        <w:t>而“</w:t>
-      </w:r>
-      <w:proofErr w:type="spellStart"/>
-      <w:r>
-        <w:rPr>
-          <w:rFonts w:hint="eastAsia"/>
-        </w:rPr>
-        <w:t>MatchPool</w:t>
-      </w:r>
-      <w:proofErr w:type="spellEnd"/>
-      <w:r>
-        <w:rPr>
-          <w:rFonts w:hint="eastAsia"/>
-        </w:rPr>
-        <w:t>”则基于虚拟货币以及区块链等技术，加之新的匹配机制和算法，提供一个去中心化的用户社交匹配服务方案。</w:t>
-      </w:r>
-    </w:p>
-    <w:p>
-      <w:pPr>
-        <w:spacing w:before="156" w:after="156"/>
-        <w:ind w:firstLine="480"/>
-      </w:pPr>
-    </w:p>
-    <w:p>
-      <w:pPr>
-        <w:pStyle w:val="-0"/>
-      </w:pPr>
-      <w:r>
-        <w:rPr>
-          <w:rFonts w:hint="eastAsia"/>
-        </w:rPr>
-        <w:t xml:space="preserve">1.3 </w:t>
-      </w:r>
-      <w:r>
-        <w:t>解决的问题</w:t>
-      </w:r>
-    </w:p>
-    <w:p>
-      <w:pPr>
-        <w:spacing w:before="156" w:after="156"/>
-        <w:ind w:firstLine="480"/>
-      </w:pPr>
-      <w:r>
-        <w:rPr>
-          <w:rFonts w:hint="eastAsia"/>
-        </w:rPr>
-        <w:t>首先，创新</w:t>
-      </w:r>
-      <w:r>
-        <w:rPr>
-          <w:rFonts w:hint="eastAsia"/>
-        </w:rPr>
-        <w:t>创业</w:t>
-      </w:r>
-      <w:r>
-        <w:rPr>
-          <w:rFonts w:hint="eastAsia"/>
-        </w:rPr>
-        <w:t>者和普通</w:t>
-      </w:r>
-      <w:r>
-        <w:rPr>
-          <w:rFonts w:hint="eastAsia"/>
-        </w:rPr>
-        <w:t>社会公司</w:t>
-      </w:r>
-      <w:r>
-        <w:rPr>
-          <w:rFonts w:hint="eastAsia"/>
-        </w:rPr>
-        <w:t>员工之间的</w:t>
-      </w:r>
-      <w:r>
-        <w:rPr>
-          <w:rFonts w:hint="eastAsia"/>
-        </w:rPr>
-        <w:t>对于</w:t>
-      </w:r>
-      <w:r>
-        <w:rPr>
-          <w:rFonts w:hint="eastAsia"/>
-        </w:rPr>
-        <w:t>合作需</w:t>
-      </w:r>
-      <w:r>
-        <w:rPr>
-          <w:rFonts w:hint="eastAsia"/>
-        </w:rPr>
-        <w:t>的</w:t>
-      </w:r>
-      <w:r>
-        <w:rPr>
-          <w:rFonts w:hint="eastAsia"/>
-        </w:rPr>
-        <w:t>求的差异在于创新者通常</w:t>
-      </w:r>
-      <w:r>
-        <w:rPr>
-          <w:rFonts w:hint="eastAsia"/>
-        </w:rPr>
-        <w:t>需要</w:t>
-      </w:r>
-      <w:r>
-        <w:rPr>
-          <w:rFonts w:hint="eastAsia"/>
-        </w:rPr>
-        <w:t>保护他们重要的创意和</w:t>
-      </w:r>
-      <w:r>
-        <w:rPr>
-          <w:rFonts w:hint="eastAsia"/>
-        </w:rPr>
-        <w:t>资料</w:t>
-      </w:r>
-      <w:r>
-        <w:rPr>
-          <w:rFonts w:hint="eastAsia"/>
-        </w:rPr>
-        <w:t>，在寻找合作伙伴时不被</w:t>
-      </w:r>
-      <w:r>
-        <w:rPr>
-          <w:rFonts w:hint="eastAsia"/>
-        </w:rPr>
-        <w:t>能</w:t>
-      </w:r>
-      <w:r>
-        <w:rPr>
-          <w:rFonts w:hint="eastAsia"/>
-        </w:rPr>
-        <w:t>泄漏和被盗。因此，收集大量用户信息和私有数据的通用服务</w:t>
-      </w:r>
-      <w:r>
-        <w:rPr>
-          <w:rFonts w:hint="eastAsia"/>
-        </w:rPr>
-        <w:t>模式</w:t>
-      </w:r>
-      <w:r>
-        <w:rPr>
-          <w:rFonts w:hint="eastAsia"/>
-        </w:rPr>
-        <w:t>（集中式）具有</w:t>
-      </w:r>
-      <w:r>
-        <w:rPr>
-          <w:rFonts w:hint="eastAsia"/>
-        </w:rPr>
-        <w:t>严重的数据安全问题。一方面，创新</w:t>
-      </w:r>
-      <w:r>
-        <w:rPr>
-          <w:rFonts w:hint="eastAsia"/>
-        </w:rPr>
-        <w:t>创业者会考虑</w:t>
-      </w:r>
-      <w:r>
-        <w:rPr>
-          <w:rFonts w:hint="eastAsia"/>
-        </w:rPr>
-        <w:t>避免上传数据安全性</w:t>
-      </w:r>
-      <w:r>
-        <w:rPr>
-          <w:rFonts w:hint="eastAsia"/>
-        </w:rPr>
-        <w:t>重要</w:t>
-      </w:r>
-      <w:r>
-        <w:rPr>
-          <w:rFonts w:hint="eastAsia"/>
-        </w:rPr>
-        <w:t>的</w:t>
-      </w:r>
-      <w:r>
-        <w:rPr>
-          <w:rFonts w:hint="eastAsia"/>
-        </w:rPr>
-        <w:t>文件，因此很难获得</w:t>
-      </w:r>
-      <w:r>
-        <w:rPr>
-          <w:rFonts w:hint="eastAsia"/>
-        </w:rPr>
-        <w:t>一个找到合作伙伴的好机会</w:t>
-      </w:r>
-      <w:r>
-        <w:rPr>
-          <w:rFonts w:hint="eastAsia"/>
-        </w:rPr>
-        <w:t>。另一方面，即使有很多用户在网站上公开</w:t>
-      </w:r>
-      <w:r>
-        <w:rPr>
-          <w:rFonts w:hint="eastAsia"/>
-        </w:rPr>
-        <w:t>他们的想法，</w:t>
-      </w:r>
-      <w:r>
-        <w:rPr>
-          <w:rFonts w:hint="eastAsia"/>
-        </w:rPr>
-        <w:t>以吸引好的合作伙伴</w:t>
-      </w:r>
-      <w:r>
-        <w:rPr>
-          <w:rFonts w:hint="eastAsia"/>
-        </w:rPr>
-        <w:t>，很有可能使</w:t>
-      </w:r>
-      <w:r>
-        <w:rPr>
-          <w:rFonts w:hint="eastAsia"/>
-        </w:rPr>
-        <w:t>网站成为</w:t>
-      </w:r>
-      <w:r>
-        <w:rPr>
-          <w:rFonts w:hint="eastAsia"/>
-        </w:rPr>
-        <w:t>一个免费创意</w:t>
-      </w:r>
-      <w:r>
-        <w:rPr>
-          <w:rFonts w:hint="eastAsia"/>
-        </w:rPr>
-        <w:t>的搜索引擎，无法响应用户的期望。用户上传他们的信息和资料</w:t>
-      </w:r>
-      <w:r>
-        <w:rPr>
-          <w:rFonts w:hint="eastAsia"/>
-        </w:rPr>
-        <w:t>到网站，</w:t>
-      </w:r>
-      <w:r>
-        <w:rPr>
-          <w:rFonts w:hint="eastAsia"/>
-        </w:rPr>
-        <w:t>是因为用户相信它。但是，如果网站的运营商私下背叛</w:t>
-      </w:r>
-      <w:r>
-        <w:rPr>
-          <w:rFonts w:hint="eastAsia"/>
-        </w:rPr>
-        <w:t>用户，使用这些</w:t>
-      </w:r>
-      <w:r>
-        <w:rPr>
-          <w:rFonts w:hint="eastAsia"/>
-        </w:rPr>
-        <w:t>用户</w:t>
-      </w:r>
-      <w:r>
-        <w:rPr>
-          <w:rFonts w:hint="eastAsia"/>
-        </w:rPr>
-        <w:t>数据获得更高的</w:t>
-      </w:r>
-      <w:r>
-        <w:rPr>
-          <w:rFonts w:hint="eastAsia"/>
-        </w:rPr>
-        <w:t>黑色利润呢？没有人可以给出一个肯定的承诺，这样的</w:t>
-      </w:r>
-      <w:r>
-        <w:rPr>
-          <w:rFonts w:hint="eastAsia"/>
-        </w:rPr>
-        <w:t>问题不会在集中式技术中发生。因此，</w:t>
-      </w:r>
-      <w:r>
-        <w:rPr>
-          <w:rFonts w:hint="eastAsia"/>
-        </w:rPr>
-        <w:t>去中心化的解决方案</w:t>
-      </w:r>
-      <w:r>
-        <w:rPr>
-          <w:rFonts w:hint="eastAsia"/>
-        </w:rPr>
-        <w:t>能有助于我们找到一种</w:t>
-      </w:r>
-      <w:r>
-        <w:rPr>
-          <w:rFonts w:hint="eastAsia"/>
-        </w:rPr>
-        <w:t>相对正确的方法来保护用户的数据安全</w:t>
-      </w:r>
-      <w:r>
-        <w:rPr>
-          <w:rFonts w:hint="eastAsia"/>
-        </w:rPr>
-        <w:t>并保持服务的可信度。</w:t>
-      </w:r>
-      <w:r>
-        <w:rPr>
-          <w:rFonts w:hint="eastAsia"/>
-        </w:rPr>
-        <w:t>本论文提出的主要框架是设计为去中心化的分布式解决方案。它使用一些</w:t>
-      </w:r>
-      <w:r>
-        <w:rPr>
-          <w:rFonts w:hint="eastAsia"/>
-        </w:rPr>
-        <w:t>Peer</w:t>
-      </w:r>
-      <w:r>
-        <w:t>-to-Peer</w:t>
-      </w:r>
-      <w:r>
-        <w:rPr>
-          <w:rFonts w:hint="eastAsia"/>
-        </w:rPr>
-        <w:t>（以下称</w:t>
-      </w:r>
-      <w:r>
-        <w:rPr>
-          <w:rFonts w:hint="eastAsia"/>
-        </w:rPr>
-        <w:t>P2P</w:t>
-      </w:r>
-      <w:r>
-        <w:rPr>
-          <w:rFonts w:hint="eastAsia"/>
-        </w:rPr>
-        <w:t>）技术和秘密分割</w:t>
-      </w:r>
-      <w:r>
-        <w:rPr>
-          <w:rFonts w:hint="eastAsia"/>
-        </w:rPr>
-        <w:t>加密来确保网络中没有包含所有</w:t>
-      </w:r>
-      <w:r>
-        <w:rPr>
-          <w:rFonts w:hint="eastAsia"/>
-        </w:rPr>
-        <w:t>或大部分用户数据的节点，用户可以自由选择多个</w:t>
-      </w:r>
-      <w:r>
-        <w:rPr>
-          <w:rFonts w:hint="eastAsia"/>
-        </w:rPr>
-        <w:t>节点来存储其信息片段。设计的算法和结构保护用户的信息片段不被恢复，除非相反是真正的潜在合作伙伴。</w:t>
-      </w:r>
-    </w:p>
-    <w:p>
-      <w:pPr>
-        <w:spacing w:before="156" w:after="156"/>
-        <w:ind w:firstLine="480"/>
-        <w:rPr>
-          <w:rFonts w:hint="eastAsia"/>
-        </w:rPr>
-      </w:pPr>
-      <w:r>
-        <w:rPr>
-          <w:rFonts w:hint="eastAsia"/>
-        </w:rPr>
-        <w:t>下面列举分析现有网络平台所存在的问题：</w:t>
-      </w:r>
-    </w:p>
-    <w:p>
-      <w:pPr>
-        <w:spacing w:before="156" w:after="156"/>
-        <w:ind w:firstLineChars="0" w:firstLine="480"/>
-        <w:rPr>
-          <w:rFonts w:hint="eastAsia"/>
-        </w:rPr>
-      </w:pPr>
-      <w:r>
-        <w:rPr>
-          <w:rFonts w:hint="eastAsia"/>
-        </w:rPr>
-        <w:t xml:space="preserve">    1) </w:t>
-      </w:r>
-      <w:r>
-        <w:rPr>
-          <w:rFonts w:hint="eastAsia"/>
-        </w:rPr>
-        <w:t>集中化存储个人用户信息，信息泄露风险高，并且存在平台私自利用用户信息进行保密协议外其他用途的可能风险。仅中国范围内，据中国互联网</w:t>
-      </w:r>
-      <w:r>
-        <w:rPr>
-          <w:rFonts w:hint="eastAsia"/>
-        </w:rPr>
-        <w:lastRenderedPageBreak/>
-        <w:t>协会的一项调查报告，国内</w:t>
-      </w:r>
-      <w:proofErr w:type="gramStart"/>
-      <w:r>
-        <w:rPr>
-          <w:rFonts w:hint="eastAsia"/>
-        </w:rPr>
-        <w:t>网购用户</w:t>
-      </w:r>
-      <w:proofErr w:type="gramEnd"/>
-      <w:r>
-        <w:rPr>
-          <w:rFonts w:hint="eastAsia"/>
-        </w:rPr>
-        <w:t>的规模已高达约</w:t>
-      </w:r>
-      <w:r>
-        <w:rPr>
-          <w:rFonts w:hint="eastAsia"/>
-        </w:rPr>
-        <w:t>4.8</w:t>
-      </w:r>
-      <w:r>
-        <w:rPr>
-          <w:rFonts w:hint="eastAsia"/>
-        </w:rPr>
-        <w:t>亿人，其中过半在</w:t>
-      </w:r>
-      <w:proofErr w:type="gramStart"/>
-      <w:r>
-        <w:rPr>
-          <w:rFonts w:hint="eastAsia"/>
-        </w:rPr>
-        <w:t>网购过程</w:t>
-      </w:r>
-      <w:proofErr w:type="gramEnd"/>
-      <w:r>
-        <w:rPr>
-          <w:rFonts w:hint="eastAsia"/>
-        </w:rPr>
-        <w:t>中经历过个人信息泄露的不幸遭遇，而由此造成的经济损失每年高达</w:t>
+        <w:t>过程中经历过个人信息泄露的不幸遭遇，而由此造成的经济损失每年高达</w:t>
       </w:r>
       <w:r>
         <w:rPr>
@@ -1319,10 +2954,10 @@
               <wp:anchor distT="0" distB="0" distL="114300" distR="114300" simplePos="0" relativeHeight="251662336" behindDoc="0" locked="0" layoutInCell="1" allowOverlap="1" wp14:anchorId="346A6D1F" wp14:editId="71E8FFAC">
                 <wp:simplePos x="0" y="0"/>
                 <wp:positionH relativeFrom="column">
-                  <wp:posOffset>302584</wp:posOffset>
+                  <wp:posOffset>302260</wp:posOffset>
                 </wp:positionH>
                 <wp:positionV relativeFrom="paragraph">
-                  <wp:posOffset>807720</wp:posOffset>
+                  <wp:posOffset>582089</wp:posOffset>
                 </wp:positionV>
                 <wp:extent cx="4720590" cy="1637030"/>
                 <wp:effectExtent l="0" t="0" r="22860" b="20320"/>
@@ -1497,7 +3132,6 @@
                               </w:rPr>
                               <w:t>英国宽带服务提供商</w:t>
                             </w:r>
-                            <w:proofErr w:type="spellStart"/>
                             <w:r>
                               <w:rPr>
                                 <w:rFonts w:asciiTheme="minorHAnsi" w:eastAsiaTheme="minorEastAsia" w:hAnsi="Calibri" w:cstheme="minorBidi"/>
@@ -1506,7 +3140,6 @@
                               </w:rPr>
                               <w:t>TalkTalk</w:t>
                             </w:r>
-                            <w:proofErr w:type="spellEnd"/>
                             <w:r>
                               <w:rPr>
                                 <w:rFonts w:asciiTheme="minorHAnsi" w:eastAsiaTheme="minorEastAsia" w:cstheme="minorBidi" w:hint="eastAsia"/>
@@ -1545,18 +3178,8 @@
                                 <w:sz w:val="22"/>
                                 <w:szCs w:val="22"/>
                               </w:rPr>
-                              <w:t>月，受影响用户数</w:t>
+                              <w:t>月，受影响用户数两至少</w:t>
                             </w:r>
-                            <w:proofErr w:type="gramStart"/>
-                            <w:r>
-                              <w:rPr>
-                                <w:rFonts w:asciiTheme="minorHAnsi" w:eastAsiaTheme="minorEastAsia" w:cstheme="minorBidi" w:hint="eastAsia"/>
-                                <w:sz w:val="22"/>
-                                <w:szCs w:val="22"/>
-                              </w:rPr>
-                              <w:t>两至少</w:t>
-                            </w:r>
-                            <w:proofErr w:type="gramEnd"/>
                             <w:r>
                               <w:rPr>
                                 <w:rFonts w:asciiTheme="minorHAnsi" w:eastAsiaTheme="minorEastAsia" w:hAnsi="Calibri" w:cstheme="minorBidi"/>
@@ -1588,23 +3211,13 @@
                               </w:rPr>
                               <w:t xml:space="preserve">• </w:t>
                             </w:r>
-                            <w:proofErr w:type="gramStart"/>
                             <w:r>
                               <w:rPr>
                                 <w:rFonts w:asciiTheme="minorHAnsi" w:eastAsiaTheme="minorEastAsia" w:cstheme="minorBidi" w:hint="eastAsia"/>
                                 <w:sz w:val="22"/>
                                 <w:szCs w:val="22"/>
                               </w:rPr>
-                              <w:t>智联招聘</w:t>
-                            </w:r>
-                            <w:proofErr w:type="gramEnd"/>
-                            <w:r>
-                              <w:rPr>
-                                <w:rFonts w:asciiTheme="minorHAnsi" w:eastAsiaTheme="minorEastAsia" w:cstheme="minorBidi" w:hint="eastAsia"/>
-                                <w:sz w:val="22"/>
-                                <w:szCs w:val="22"/>
-                              </w:rPr>
-                              <w:t>，时间</w:t>
+                              <w:t>智联招聘，时间</w:t>
                             </w:r>
                             <w:r>
                               <w:rPr>
@@ -1674,11 +3287,7 @@
           </mc:Choice>
           <mc:Fallback>
             <w:pict>
-              <v:shapetype w14:anchorId="346A6D1F" id="_x0000_t202" coordsize="21600,21600" o:spt="202" path="m,l,21600r21600,l21600,xe">
-                <v:stroke joinstyle="miter"/>
-                <v:path gradientshapeok="t" o:connecttype="rect"/>
-              </v:shapetype>
-              <v:shape id="文本框 1" o:spid="_x0000_s1026" type="#_x0000_t202" style="position:absolute;left:0;text-align:left;margin-left:23.85pt;margin-top:63.6pt;width:371.7pt;height:128.9pt;z-index:251662336;visibility:visible;mso-wrap-style:square;mso-width-percent:0;mso-height-percent:0;mso-wrap-distance-left:9pt;mso-wrap-distance-top:0;mso-wrap-distance-right:9pt;mso-wrap-distance-bottom:0;mso-position-horizontal:absolute;mso-position-horizontal-relative:text;mso-position-vertical:absolute;mso-position-vertical-relative:text;mso-width-percent:0;mso-height-percent:0;mso-width-relative:margin;mso-height-relative:margin;v-text-anchor:top" o:gfxdata="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" filled="f" strokecolor="#ed7d31 [3205]">
+              <v:shape w14:anchorId="346A6D1F" id="文本框 1" o:spid="_x0000_s1027" type="#_x0000_t202" style="position:absolute;left:0;text-align:left;margin-left:23.8pt;margin-top:45.85pt;width:371.7pt;height:128.9pt;z-index:251662336;visibility:visible;mso-wrap-style:square;mso-width-percent:0;mso-height-percent:0;mso-wrap-distance-left:9pt;mso-wrap-distance-top:0;mso-wrap-distance-right:9pt;mso-wrap-distance-bottom:0;mso-position-horizontal:absolute;mso-position-horizontal-relative:text;mso-position-vertical:absolute;mso-position-vertical-relative:text;mso-width-percent:0;mso-height-percent:0;mso-width-relative:margin;mso-height-relative:margin;v-text-anchor:top" o:gfxdata="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" filled="f" strokecolor="#ed7d31 [3205]">
                 <v:stroke dashstyle="dash" linestyle="thinThin"/>
                 <v:textbox>
                   <w:txbxContent>
@@ -1814,7 +3423,6 @@
                         </w:rPr>
                         <w:t>英国宽带服务提供商</w:t>
                       </w:r>
-                      <w:proofErr w:type="spellStart"/>
                       <w:r>
                         <w:rPr>
                           <w:rFonts w:asciiTheme="minorHAnsi" w:eastAsiaTheme="minorEastAsia" w:hAnsi="Calibri" w:cstheme="minorBidi"/>
@@ -1823,7 +3431,6 @@
                         </w:rPr>
                         <w:t>TalkTalk</w:t>
                       </w:r>
-                      <w:proofErr w:type="spellEnd"/>
                       <w:r>
                         <w:rPr>
                           <w:rFonts w:asciiTheme="minorHAnsi" w:eastAsiaTheme="minorEastAsia" w:cstheme="minorBidi" w:hint="eastAsia"/>
@@ -1862,18 +3469,8 @@
                           <w:sz w:val="22"/>
                           <w:szCs w:val="22"/>
                         </w:rPr>
-                        <w:t>月，受影响用户数</w:t>
+                        <w:t>月，受影响用户数两至少</w:t>
                       </w:r>
-                      <w:proofErr w:type="gramStart"/>
-                      <w:r>
-                        <w:rPr>
-                          <w:rFonts w:asciiTheme="minorHAnsi" w:eastAsiaTheme="minorEastAsia" w:cstheme="minorBidi" w:hint="eastAsia"/>
-                          <w:sz w:val="22"/>
-                          <w:szCs w:val="22"/>
-                        </w:rPr>
-                        <w:t>两至少</w:t>
-                      </w:r>
-                      <w:proofErr w:type="gramEnd"/>
                       <w:r>
                         <w:rPr>
                           <w:rFonts w:asciiTheme="minorHAnsi" w:eastAsiaTheme="minorEastAsia" w:hAnsi="Calibri" w:cstheme="minorBidi"/>
@@ -1905,23 +3502,13 @@
                         </w:rPr>
                         <w:t xml:space="preserve">• </w:t>
                       </w:r>
-                      <w:proofErr w:type="gramStart"/>
                       <w:r>
                         <w:rPr>
                           <w:rFonts w:asciiTheme="minorHAnsi" w:eastAsiaTheme="minorEastAsia" w:cstheme="minorBidi" w:hint="eastAsia"/>
                           <w:sz w:val="22"/>
                           <w:szCs w:val="22"/>
                         </w:rPr>
-                        <w:t>智联招聘</w:t>
-                      </w:r>
-                      <w:proofErr w:type="gramEnd"/>
-                      <w:r>
-                        <w:rPr>
-                          <w:rFonts w:asciiTheme="minorHAnsi" w:eastAsiaTheme="minorEastAsia" w:cstheme="minorBidi" w:hint="eastAsia"/>
-                          <w:sz w:val="22"/>
-                          <w:szCs w:val="22"/>
-                        </w:rPr>
-                        <w:t>，时间</w:t>
+                        <w:t>智联招聘，时间</w:t>
                       </w:r>
                       <w:r>
                         <w:rPr>
@@ -1989,7 +3576,7 @@
     </w:p>
     <w:p>
       <w:pPr>
-        <w:spacing w:before="156" w:after="156"/>
+        <w:spacing w:before="163" w:after="163"/>
         <w:ind w:firstLineChars="0" w:firstLine="480"/>
       </w:pPr>
       <w:r>
@@ -2001,7 +3588,7 @@
     </w:p>
     <w:p>
       <w:pPr>
-        <w:spacing w:before="156" w:after="156"/>
+        <w:spacing w:before="163" w:after="163"/>
         <w:ind w:firstLineChars="0" w:firstLine="480"/>
       </w:pPr>
       <w:r>
@@ -2019,115 +3606,39 @@
     </w:p>
     <w:p>
       <w:pPr>
-        <w:spacing w:before="156" w:after="156"/>
+        <w:spacing w:before="163" w:after="163"/>
         <w:ind w:firstLineChars="0" w:firstLine="480"/>
       </w:pPr>
       <w:r>
         <w:rPr>
           <w:rFonts w:hint="eastAsia"/>
         </w:rPr>
-        <w:t>本论文的</w:t>
-      </w:r>
-      <w:r>
-        <w:rPr>
-          <w:rFonts w:hint="eastAsia"/>
-        </w:rPr>
-        <w:t>目标正是力图为致力于创新创业事业的用户们提</w:t>
-      </w:r>
-      <w:r>
-        <w:rPr>
-          <w:rFonts w:hint="eastAsia"/>
-        </w:rPr>
-        <w:t>供一个能够保障信息安全的、合作撮合高效的网络平台。一直以来创新者</w:t>
-      </w:r>
-      <w:r>
-        <w:rPr>
-          <w:rFonts w:hint="eastAsia"/>
-        </w:rPr>
-        <w:t>都处在一个比较尴尬的合作困局当中，即拥有独特创新的想法和理念，甚至是一个成熟的设计方案，但在现代社会当中抛弃合作仅凭一己之力是几乎不可能成功完成一项合格的创新创业事业；然而如果选择合作，又面临着不方便过度透露自己的创意以防止知识剽窃行为，但若不透露关键信息又难以寻找到真正的合作伙伴。如此矛盾的合作撮合困境可能在无形当中抹杀了许多非常优秀的创意创造走向实现道路的机会。</w:t>
-      </w:r>
-    </w:p>
-    <w:p>
-      <w:pPr>
-        <w:spacing w:before="156" w:after="156"/>
+        <w:t>本论文的目标正是力图为致力于创新创业事业的用户们提供一个能够保障信息安全的、合作撮合高效的网络平台。一直以来创新者都处在一个比较尴尬的合作困局当中，即拥有独特创新的想法和理念，甚至是一个成熟的设计方案，但在现代社会当中抛弃合作仅凭一己之力是几乎不可能成功完成一项合格的创新创业事业；然而如果选择合作，又面临着不方便过度透露自己的创意以防止知识剽窃行为，但若不透露关键信息又难以寻找到真正的合作伙伴。如此矛盾的合作撮合困境可能在无形当中抹杀了许多非常优秀的创意创造走向实现道路的机会。</w:t>
+      </w:r>
+    </w:p>
+    <w:p>
+      <w:pPr>
+        <w:spacing w:before="163" w:after="163"/>
         <w:ind w:firstLineChars="0" w:firstLine="480"/>
-        <w:rPr>
-          <w:rFonts w:hint="eastAsia"/>
-        </w:rPr>
-      </w:pPr>
-      <w:r>
-        <w:rPr>
-          <w:rFonts w:hint="eastAsia"/>
-        </w:rPr>
-        <w:t>该</w:t>
-      </w:r>
-      <w:r>
-        <w:rPr>
-          <w:rFonts w:hint="eastAsia"/>
-        </w:rPr>
-        <w:t>解决方案不同于以往的传统网站平台，而是采用去中心化设计的方式尽最大可能保证用户信息的不受制于任何一个特定的运营商；同时，通过我们设计的解决方案，</w:t>
-      </w:r>
-      <w:proofErr w:type="gramStart"/>
-      <w:r>
-        <w:rPr>
-          <w:rFonts w:hint="eastAsia"/>
-        </w:rPr>
-        <w:t>创客双方</w:t>
-      </w:r>
-      <w:proofErr w:type="gramEnd"/>
-      <w:r>
-        <w:rPr>
-          <w:rFonts w:hint="eastAsia"/>
-        </w:rPr>
-        <w:t>根据自身的技术能力与合作需求能够更准确的将自己的部分信息公开与需要与之公开的可能合作对象，避免了无关人士对于重要信息的访问，从而在一定程度上保证</w:t>
-      </w:r>
-      <w:proofErr w:type="gramStart"/>
-      <w:r>
-        <w:rPr>
-          <w:rFonts w:hint="eastAsia"/>
-        </w:rPr>
-        <w:t>了创客们</w:t>
-      </w:r>
-      <w:proofErr w:type="gramEnd"/>
-      <w:r>
-        <w:rPr>
-          <w:rFonts w:hint="eastAsia"/>
-        </w:rPr>
-        <w:t>的创意与技术秘密的安全；而且鉴于用户账户注册数据集中化之后产生的安全问题，该解决方案将</w:t>
-      </w:r>
-      <w:proofErr w:type="gramStart"/>
-      <w:r>
-        <w:rPr>
-          <w:rFonts w:hint="eastAsia"/>
-        </w:rPr>
-        <w:t>采用区</w:t>
-      </w:r>
-      <w:proofErr w:type="gramEnd"/>
-      <w:r>
-        <w:rPr>
-          <w:rFonts w:hint="eastAsia"/>
-        </w:rPr>
-        <w:t>块链即服务</w:t>
-      </w:r>
-      <w:r>
-        <w:rPr>
-          <w:rFonts w:hint="eastAsia"/>
-        </w:rPr>
-        <w:t>(</w:t>
-      </w:r>
-      <w:proofErr w:type="spellStart"/>
-      <w:r>
-        <w:rPr>
-          <w:rFonts w:hint="eastAsia"/>
-        </w:rPr>
-        <w:t>BaaS</w:t>
-      </w:r>
-      <w:proofErr w:type="spellEnd"/>
-      <w:r>
-        <w:rPr>
-          <w:rFonts w:hint="eastAsia"/>
-        </w:rPr>
-        <w:t>, Blockchain-as-a-Service)</w:t>
+      </w:pPr>
+      <w:r>
+        <w:rPr>
+          <w:rFonts w:hint="eastAsia"/>
+        </w:rPr>
+        <w:t>该解决方案不同于以往的传统网站平台，而是采用去中心化设计的方式尽最大可能保证用户信息的不受制于任何一个特定的运营商；同时，通过我们设计的解决方案，创客双方根据自身的技术能力与合作需求能够更准确的将自己的部分信息公开与需要与之公开的可能合作对象，避免了无关人士对于重要信息的访问，从而在一定程度上保证了创客们的创意与技术秘密的安全；而且鉴于用户账户注册数据集中化之后产生的安全问题，该解决方案将采用区块链即服务</w:t>
+      </w:r>
+      <w:r>
+        <w:rPr>
+          <w:rFonts w:hint="eastAsia"/>
+        </w:rPr>
+        <w:t xml:space="preserve">(BaaS, </w:t>
+      </w:r>
+      <w:r>
+        <w:rPr>
+          <w:rFonts w:hint="eastAsia"/>
+        </w:rPr>
+        <w:lastRenderedPageBreak/>
+        <w:t>Blockchain-as-a-Service)</w:t>
       </w:r>
       <w:r>
         <w:rPr>
@@ -2138,17 +3649,15 @@
     </w:p>
     <w:p>
       <w:pPr>
-        <w:spacing w:before="156" w:after="156"/>
+        <w:spacing w:before="163" w:after="163"/>
         <w:ind w:firstLineChars="0" w:firstLine="0"/>
         <w:jc w:val="center"/>
       </w:pPr>
-      <w:bookmarkStart w:id="0" w:name="_GoBack"/>
       <w:r>
         <w:rPr>
           <w:rFonts w:hint="eastAsia"/>
           <w:noProof/>
         </w:rPr>
-        <w:lastRenderedPageBreak/>
         <w:drawing>
           <wp:inline distT="0" distB="0" distL="0" distR="0">
             <wp:extent cx="5274310" cy="4784651"/>
@@ -2157,44 +3666,29 @@
             <wp:cNvGraphicFramePr/>
             <a:graphic xmlns:a="http://schemas.openxmlformats.org/drawingml/2006/main">
               <a:graphicData uri="http://schemas.openxmlformats.org/drawingml/2006/chart">
-                <c:chart xmlns:c="http://schemas.openxmlformats.org/drawingml/2006/chart" xmlns:r="http://schemas.openxmlformats.org/officeDocument/2006/relationships" r:id="rId7"/>
+                <c:chart xmlns:c="http://schemas.openxmlformats.org/drawingml/2006/chart" xmlns:r="http://schemas.openxmlformats.org/officeDocument/2006/relationships" r:id="rId14"/>
               </a:graphicData>
             </a:graphic>
           </wp:inline>
         </w:drawing>
       </w:r>
-      <w:bookmarkEnd w:id="0"/>
-    </w:p>
-    <w:p>
-      <w:pPr>
-        <w:spacing w:before="156" w:after="156"/>
+    </w:p>
+    <w:p>
+      <w:pPr>
+        <w:spacing w:before="163" w:after="163"/>
         <w:ind w:firstLineChars="0" w:firstLine="480"/>
       </w:pPr>
       <w:r>
         <w:rPr>
           <w:rFonts w:hint="eastAsia"/>
         </w:rPr>
-        <w:t>其次，</w:t>
-      </w:r>
-      <w:proofErr w:type="gramStart"/>
-      <w:r>
-        <w:rPr>
-          <w:rFonts w:hint="eastAsia"/>
-        </w:rPr>
-        <w:t>大部分</w:t>
-      </w:r>
-      <w:r>
-        <w:rPr>
-          <w:rFonts w:hint="eastAsia"/>
-        </w:rPr>
-        <w:t>众包网站</w:t>
-      </w:r>
-      <w:proofErr w:type="gramEnd"/>
-      <w:r>
-        <w:rPr>
-          <w:rFonts w:hint="eastAsia"/>
-        </w:rPr>
-        <w:t>都像中介机构一样工作，</w:t>
+        <w:t>其次，大部分</w:t>
+      </w:r>
+      <w:r>
+        <w:rPr>
+          <w:rFonts w:hint="eastAsia"/>
+        </w:rPr>
+        <w:t>众包网站都像中介机构一样工作，</w:t>
       </w:r>
       <w:r>
         <w:rPr>
@@ -2244,14 +3738,12 @@
         </w:rPr>
         <w:t>为</w:t>
       </w:r>
-      <w:proofErr w:type="gramStart"/>
       <w:r>
         <w:rPr>
           <w:rFonts w:hint="eastAsia"/>
         </w:rPr>
         <w:t>作出</w:t>
       </w:r>
-      <w:proofErr w:type="gramEnd"/>
       <w:r>
         <w:rPr>
           <w:rFonts w:hint="eastAsia"/>
@@ -2312,19 +3804,11 @@
         </w:rPr>
         <w:t>技术，</w:t>
       </w:r>
-      <w:proofErr w:type="gramStart"/>
-      <w:r>
-        <w:rPr>
-          <w:rFonts w:hint="eastAsia"/>
-        </w:rPr>
-        <w:t>让解决</w:t>
-      </w:r>
-      <w:proofErr w:type="gramEnd"/>
-      <w:r>
-        <w:rPr>
-          <w:rFonts w:hint="eastAsia"/>
-        </w:rPr>
-        <w:t>方案能够</w:t>
+      <w:r>
+        <w:rPr>
+          <w:rFonts w:hint="eastAsia"/>
+        </w:rPr>
+        <w:t>让解决方案能够</w:t>
       </w:r>
       <w:r>
         <w:rPr>
@@ -2360,21 +3844,7 @@
         <w:rPr>
           <w:rFonts w:hint="eastAsia"/>
         </w:rPr>
-        <w:t>基于块链的概念和技术，它们像标记化程序一样运行，它们像网络上的任何其他东西一样具有公</w:t>
-      </w:r>
-      <w:proofErr w:type="gramStart"/>
-      <w:r>
-        <w:rPr>
-          <w:rFonts w:hint="eastAsia"/>
-        </w:rPr>
-        <w:t>钥</w:t>
-      </w:r>
-      <w:proofErr w:type="gramEnd"/>
-      <w:r>
-        <w:rPr>
-          <w:rFonts w:hint="eastAsia"/>
-        </w:rPr>
-        <w:t>，但是它们具有代码，可以像存储过程那样“</w:t>
+        <w:t>基于块链的概念和技术，它们像标记化程序一样运行，它们像网络上的任何其他东西一样具有公钥，但是它们具有代码，可以像存储过程那样“</w:t>
       </w:r>
       <w:r>
         <w:rPr>
@@ -2409,19 +3879,29 @@
     </w:p>
     <w:p>
       <w:pPr>
-        <w:spacing w:before="156" w:after="156"/>
+        <w:spacing w:before="163" w:after="163"/>
         <w:ind w:firstLine="480"/>
       </w:pPr>
     </w:p>
     <w:p>
       <w:pPr>
+        <w:spacing w:before="163" w:after="163"/>
+        <w:ind w:firstLine="480"/>
+        <w:rPr>
+          <w:rFonts w:hint="eastAsia"/>
+        </w:rPr>
+      </w:pPr>
+    </w:p>
+    <w:p>
+      <w:pPr>
         <w:pStyle w:val="-"/>
-        <w:spacing w:before="156" w:after="156"/>
-      </w:pPr>
-      <w:r>
-        <w:rPr>
-          <w:rFonts w:hint="eastAsia"/>
-        </w:rPr>
+        <w:spacing w:before="163" w:after="163"/>
+      </w:pPr>
+      <w:r>
+        <w:rPr>
+          <w:rFonts w:hint="eastAsia"/>
+        </w:rPr>
+        <w:lastRenderedPageBreak/>
         <w:t>第</w:t>
       </w:r>
       <w:r>
@@ -2458,7 +3938,7 @@
     <w:p>
       <w:pPr>
         <w:pStyle w:val="-1"/>
-        <w:spacing w:before="156" w:after="156"/>
+        <w:spacing w:before="163" w:after="163"/>
       </w:pPr>
       <w:r>
         <w:rPr>
@@ -2475,41 +3955,20 @@
     </w:p>
     <w:p>
       <w:pPr>
-        <w:spacing w:before="156" w:after="156"/>
+        <w:spacing w:before="163" w:after="163"/>
         <w:ind w:firstLine="480"/>
       </w:pPr>
       <w:r>
         <w:rPr>
           <w:rFonts w:hint="eastAsia"/>
         </w:rPr>
-        <w:t>在网络当各节点之间中有着明显从属关系或服务于客户关系的结构都可以</w:t>
-      </w:r>
-      <w:r>
-        <w:rPr>
-          <w:rFonts w:hint="eastAsia"/>
-        </w:rPr>
-        <w:lastRenderedPageBreak/>
-        <w:t>考虑成一个中心化设计</w:t>
-      </w:r>
-      <w:r>
-        <w:rPr>
-          <w:rFonts w:hint="eastAsia"/>
-        </w:rPr>
-        <w:t>。其特点是所有的客户节点主要负者提出服务要求并接受和处理由服务端返回的数据，而服务</w:t>
-      </w:r>
-      <w:proofErr w:type="gramStart"/>
-      <w:r>
-        <w:rPr>
-          <w:rFonts w:hint="eastAsia"/>
-        </w:rPr>
-        <w:t>端主要</w:t>
-      </w:r>
-      <w:proofErr w:type="gramEnd"/>
-      <w:r>
-        <w:rPr>
-          <w:rFonts w:hint="eastAsia"/>
-        </w:rPr>
-        <w:t>负责处理来自客户端的请求。</w:t>
+        <w:t>在网络当各节点之间中有着明显从属关系或服务于客户关系的结构都可以考虑成一个中心化设计</w:t>
+      </w:r>
+      <w:r>
+        <w:rPr>
+          <w:rFonts w:hint="eastAsia"/>
+        </w:rPr>
+        <w:t>。其特点是所有的客户节点主要负者提出服务要求并接受和处理由服务端返回的数据，而服务端主要负责处理来自客户端的请求。</w:t>
       </w:r>
       <w:r>
         <w:rPr>
@@ -2526,7 +3985,7 @@
     </w:p>
     <w:p>
       <w:pPr>
-        <w:spacing w:before="156" w:after="156"/>
+        <w:spacing w:before="163" w:after="163"/>
         <w:ind w:firstLine="480"/>
       </w:pPr>
       <w:r>
@@ -2604,7 +4063,7 @@
                                 <wp:inline distT="0" distB="0" distL="0" distR="0">
                                   <wp:extent cx="5132705" cy="2994340"/>
                                   <wp:effectExtent l="0" t="0" r="0" b="0"/>
-                                  <wp:docPr id="2" name="图片 2" descr="http://images2015.cnblogs.com/blog/815275/201608/815275-20160801193422762-699310130.jpg"/>
+                                  <wp:docPr id="15" name="图片 15" descr="http://images2015.cnblogs.com/blog/815275/201608/815275-20160801193422762-699310130.jpg"/>
                                   <wp:cNvGraphicFramePr>
                                     <a:graphicFrameLocks xmlns:a="http://schemas.openxmlformats.org/drawingml/2006/main" noChangeAspect="1"/>
                                   </wp:cNvGraphicFramePr>
@@ -2618,7 +4077,7 @@
                                           </pic:cNvPicPr>
                                         </pic:nvPicPr>
                                         <pic:blipFill>
-                                          <a:blip r:embed="rId8">
+                                          <a:blip r:embed="rId15">
                                             <a:extLst>
                                               <a:ext uri="{28A0092B-C50C-407E-A947-70E740481C1C}">
                                                 <a14:useLocalDpi xmlns:a14="http://schemas.microsoft.com/office/drawing/2010/main" val="0"/>
@@ -2802,7 +4261,7 @@
           </mc:Choice>
           <mc:Fallback>
             <w:pict>
-              <v:shape w14:anchorId="23F3DF56" id="_x0000_s1027" type="#_x0000_t202" style="position:absolute;left:0;text-align:left;margin-left:-15.3pt;margin-top:45.15pt;width:440.8pt;height:304.95pt;z-index:251659264;visibility:visible;mso-wrap-style:square;mso-width-percent:0;mso-height-percent:0;mso-wrap-distance-left:9pt;mso-wrap-distance-top:0;mso-wrap-distance-right:9pt;mso-wrap-distance-bottom:0;mso-position-horizontal:absolute;mso-position-horizontal-relative:text;mso-position-vertical:absolute;mso-position-vertical-relative:text;mso-width-percent:0;mso-height-percent:0;mso-width-relative:margin;mso-height-relative:margin;v-text-anchor:top" o:gfxdata="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" filled="f" stroked="f" strokeweight=".5pt">
+              <v:shape w14:anchorId="23F3DF56" id="_x0000_s1028" type="#_x0000_t202" style="position:absolute;left:0;text-align:left;margin-left:-15.3pt;margin-top:45.15pt;width:440.8pt;height:304.95pt;z-index:251659264;visibility:visible;mso-wrap-style:square;mso-width-percent:0;mso-height-percent:0;mso-wrap-distance-left:9pt;mso-wrap-distance-top:0;mso-wrap-distance-right:9pt;mso-wrap-distance-bottom:0;mso-position-horizontal:absolute;mso-position-horizontal-relative:text;mso-position-vertical:absolute;mso-position-vertical-relative:text;mso-width-percent:0;mso-height-percent:0;mso-width-relative:margin;mso-height-relative:margin;v-text-anchor:top" o:gfxdata="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" filled="f" stroked="f" strokeweight=".5pt">
                 <v:textbox>
                   <w:txbxContent>
                     <w:p>
@@ -2825,7 +4284,7 @@
                           <wp:inline distT="0" distB="0" distL="0" distR="0">
                             <wp:extent cx="5132705" cy="2994340"/>
                             <wp:effectExtent l="0" t="0" r="0" b="0"/>
-                            <wp:docPr id="2" name="图片 2" descr="http://images2015.cnblogs.com/blog/815275/201608/815275-20160801193422762-699310130.jpg"/>
+                            <wp:docPr id="15" name="图片 15" descr="http://images2015.cnblogs.com/blog/815275/201608/815275-20160801193422762-699310130.jpg"/>
                             <wp:cNvGraphicFramePr>
                               <a:graphicFrameLocks xmlns:a="http://schemas.openxmlformats.org/drawingml/2006/main" noChangeAspect="1"/>
                             </wp:cNvGraphicFramePr>
@@ -2839,7 +4298,7 @@
                                     </pic:cNvPicPr>
                                   </pic:nvPicPr>
                                   <pic:blipFill>
-                                    <a:blip r:embed="rId8">
+                                    <a:blip r:embed="rId15">
                                       <a:extLst>
                                         <a:ext uri="{28A0092B-C50C-407E-A947-70E740481C1C}">
                                           <a14:useLocalDpi xmlns:a14="http://schemas.microsoft.com/office/drawing/2010/main" val="0"/>
@@ -3024,137 +4483,1529 @@
     </w:p>
     <w:p>
       <w:pPr>
-        <w:spacing w:before="156" w:after="156"/>
+        <w:spacing w:before="163" w:after="163"/>
         <w:ind w:firstLine="480"/>
       </w:pPr>
       <w:r>
         <w:rPr>
           <w:rFonts w:hint="eastAsia"/>
         </w:rPr>
-        <w:t>之所以说它是中心化架构，关键特征是其存在共享的数据存储。部署在两个数据中心的应用需要共享访问统一的数据存储，而这种共享访问实际是依赖数据中心之间的专线连通，这样的架构也限制了能选取的数据中心地理位置的距离。而实现去中心架构的关键点就在于规避</w:t>
-      </w:r>
-      <w:proofErr w:type="gramStart"/>
-      <w:r>
-        <w:rPr>
-          <w:rFonts w:hint="eastAsia"/>
-        </w:rPr>
-        <w:t>跨数据</w:t>
-      </w:r>
-      <w:proofErr w:type="gramEnd"/>
-      <w:r>
-        <w:rPr>
-          <w:rFonts w:hint="eastAsia"/>
-        </w:rPr>
-        <w:t>中心的共享存储访问，使得应用在其自身数据中心实现访问闭环。</w:t>
-      </w:r>
-    </w:p>
-    <w:p>
-      <w:pPr>
-        <w:spacing w:before="156" w:after="156"/>
+        <w:t>之所以说它是中心化架构，关键特征是其存在共享的数据存储。部署在两个数据中心的应用需要共享访问统一的数据存储，而这种共享访问实际是依赖数据中心之间的专线连通，这样的架构也限制了能选取的数据中心地理位置的距离。而实现去中心架构的关键点就在于规避跨数据中心的共享存储访问，使得应用在其自身数据中心实现访问闭环。</w:t>
+      </w:r>
+    </w:p>
+    <w:p>
+      <w:pPr>
+        <w:pStyle w:val="-1"/>
+        <w:spacing w:before="163" w:after="163"/>
+      </w:pPr>
+      <w:r>
+        <w:rPr>
+          <w:rFonts w:hint="eastAsia"/>
+        </w:rPr>
+        <w:lastRenderedPageBreak/>
+        <w:t>2</w:t>
+      </w:r>
+      <w:r>
+        <w:rPr>
+          <w:rFonts w:hint="eastAsia"/>
+        </w:rPr>
+        <w:t>.2</w:t>
+      </w:r>
+      <w:r>
+        <w:rPr>
+          <w:rFonts w:hint="eastAsia"/>
+        </w:rPr>
+        <w:t xml:space="preserve"> </w:t>
+      </w:r>
+      <w:r>
+        <w:rPr>
+          <w:rFonts w:hint="eastAsia"/>
+        </w:rPr>
+        <w:t>去中心化概念</w:t>
+      </w:r>
+    </w:p>
+    <w:p>
+      <w:pPr>
+        <w:spacing w:before="163" w:after="163"/>
         <w:ind w:firstLine="480"/>
       </w:pPr>
+      <w:r>
+        <w:rPr>
+          <w:rFonts w:hint="eastAsia"/>
+        </w:rPr>
+        <w:t>在具有许多节点的系统中，每个节点具有高度的自主性。节点可以互相连接，形成连接单元。任何节点都可能成为</w:t>
+      </w:r>
+      <w:r>
+        <w:rPr>
+          <w:rFonts w:hint="eastAsia"/>
+        </w:rPr>
+        <w:t>系统</w:t>
+      </w:r>
+      <w:r>
+        <w:rPr>
+          <w:rFonts w:hint="eastAsia"/>
+        </w:rPr>
+        <w:t>的中心，但不具有强制性的中央控制功能。节点和节点之间的关系将通过网络形成非线性因果关系。这种开放</w:t>
+      </w:r>
+      <w:r>
+        <w:rPr>
+          <w:rFonts w:hint="eastAsia"/>
+        </w:rPr>
+        <w:t>、平等和</w:t>
+      </w:r>
+      <w:r>
+        <w:rPr>
+          <w:rFonts w:hint="eastAsia"/>
+        </w:rPr>
+        <w:t>扁平化</w:t>
+      </w:r>
+      <w:r>
+        <w:rPr>
+          <w:rFonts w:hint="eastAsia"/>
+        </w:rPr>
+        <w:t>的系统现象或结构，我们称之为</w:t>
+      </w:r>
+      <w:r>
+        <w:rPr>
+          <w:rFonts w:hint="eastAsia"/>
+        </w:rPr>
+        <w:t>去中心化</w:t>
+      </w:r>
+      <w:r>
+        <w:rPr>
+          <w:rFonts w:hint="eastAsia"/>
+        </w:rPr>
+        <w:t>，它必须存在于具有大量节点或一组个体的系统中。</w:t>
+      </w:r>
+    </w:p>
+    <w:p>
+      <w:pPr>
+        <w:spacing w:before="163" w:after="163"/>
+        <w:ind w:firstLine="480"/>
+      </w:pPr>
+      <w:r>
+        <w:rPr>
+          <w:rFonts w:hint="eastAsia"/>
+        </w:rPr>
+        <w:t>去中心化的系统中，通常每一个节点都平等地存储数据，而且相互之间</w:t>
+      </w:r>
+      <w:r>
+        <w:rPr>
+          <w:rFonts w:hint="eastAsia"/>
+        </w:rPr>
+        <w:t>存在</w:t>
+      </w:r>
+      <w:r>
+        <w:rPr>
+          <w:rFonts w:hint="eastAsia"/>
+        </w:rPr>
+        <w:t>一定的共识机制。</w:t>
+      </w:r>
+      <w:r>
+        <w:rPr>
+          <w:rFonts w:hint="eastAsia"/>
+        </w:rPr>
+        <w:t>同时，去中心化网络结构中的身份认证往往是匿名的、去信任的，从而保证每一个用户在保护自身信息安全的同时也能够与其他用户进行可信任的数据来往。</w:t>
+      </w:r>
     </w:p>
     <w:p>
       <w:pPr>
         <w:pStyle w:val="-1"/>
-        <w:spacing w:before="156" w:after="156"/>
-      </w:pPr>
-      <w:r>
-        <w:rPr>
-          <w:rFonts w:hint="eastAsia"/>
-        </w:rPr>
+        <w:spacing w:before="163" w:after="163"/>
+      </w:pPr>
+      <w:r>
         <w:t>2</w:t>
       </w:r>
       <w:r>
-        <w:rPr>
-          <w:rFonts w:hint="eastAsia"/>
-        </w:rPr>
-        <w:t>.2</w:t>
-      </w:r>
-      <w:r>
-        <w:rPr>
-          <w:rFonts w:hint="eastAsia"/>
-        </w:rPr>
+        <w:t>.3</w:t>
+      </w:r>
+      <w:r>
         <w:t xml:space="preserve"> </w:t>
       </w:r>
       <w:r>
-        <w:rPr>
-          <w:rFonts w:hint="eastAsia"/>
-        </w:rPr>
-        <w:t>去中心化概念</w:t>
-      </w:r>
-    </w:p>
-    <w:p>
-      <w:pPr>
-        <w:spacing w:before="156" w:after="156"/>
+        <w:t>秘密分割方案</w:t>
+      </w:r>
+    </w:p>
+    <w:p>
+      <w:pPr>
+        <w:spacing w:before="163" w:after="163"/>
         <w:ind w:firstLine="480"/>
       </w:pPr>
       <w:r>
         <w:rPr>
           <w:rFonts w:hint="eastAsia"/>
         </w:rPr>
-        <w:t>在具有许多节点的系统中，每个节点具有高度的自主性。节点可以互相连接，形成连接单元。任何节点都可能成为</w:t>
-      </w:r>
-      <w:r>
-        <w:rPr>
-          <w:rFonts w:hint="eastAsia"/>
-        </w:rPr>
-        <w:t>系统</w:t>
-      </w:r>
-      <w:r>
-        <w:rPr>
-          <w:rFonts w:hint="eastAsia"/>
-        </w:rPr>
-        <w:t>的中心，但不具有强制性的中央控制功能。节点和节点之间的关系将通过网络形成非线性因果关系。这种开放</w:t>
-      </w:r>
-      <w:r>
-        <w:rPr>
-          <w:rFonts w:hint="eastAsia"/>
-        </w:rPr>
-        <w:t>、平等和</w:t>
-      </w:r>
-      <w:r>
-        <w:rPr>
-          <w:rFonts w:hint="eastAsia"/>
-        </w:rPr>
-        <w:t>扁平化</w:t>
-      </w:r>
-      <w:r>
-        <w:rPr>
-          <w:rFonts w:hint="eastAsia"/>
-        </w:rPr>
-        <w:t>的系统现象或结构，我们称之为</w:t>
-      </w:r>
-      <w:r>
-        <w:rPr>
-          <w:rFonts w:hint="eastAsia"/>
-        </w:rPr>
-        <w:t>去中心化</w:t>
-      </w:r>
-      <w:r>
-        <w:rPr>
-          <w:rFonts w:hint="eastAsia"/>
-        </w:rPr>
-        <w:t>，它必须存在于具有大量节点或</w:t>
-      </w:r>
+        <w:t>秘密</w:t>
+      </w:r>
+      <w:r>
+        <w:rPr>
+          <w:rFonts w:hint="eastAsia"/>
+        </w:rPr>
+        <w:t>共享（也称为秘密分割</w:t>
+      </w:r>
+      <w:r>
+        <w:rPr>
+          <w:rFonts w:hint="eastAsia"/>
+        </w:rPr>
+        <w:t>）是指在一组参与者之间分配秘密的方法，每个参与者分配</w:t>
+      </w:r>
+      <w:r>
+        <w:rPr>
+          <w:rFonts w:hint="eastAsia"/>
+        </w:rPr>
+        <w:t>一部分</w:t>
+      </w:r>
+      <w:r>
+        <w:rPr>
+          <w:rFonts w:hint="eastAsia"/>
+        </w:rPr>
+        <w:t>的秘密</w:t>
+      </w:r>
+      <w:r>
+        <w:rPr>
+          <w:rFonts w:hint="eastAsia"/>
+        </w:rPr>
+        <w:t>。只有当足够数量的可能不同类型的</w:t>
+      </w:r>
+      <w:r>
+        <w:rPr>
+          <w:rFonts w:hint="eastAsia"/>
+        </w:rPr>
+        <w:t>秘密碎片结合在一起时，才能还原</w:t>
+      </w:r>
+      <w:r>
+        <w:rPr>
+          <w:rFonts w:hint="eastAsia"/>
+        </w:rPr>
+        <w:t>秘密</w:t>
+      </w:r>
+      <w:r>
+        <w:rPr>
+          <w:rFonts w:hint="eastAsia"/>
+        </w:rPr>
+        <w:t>。</w:t>
+      </w:r>
+      <w:r>
+        <w:rPr>
+          <w:rFonts w:hint="eastAsia"/>
+        </w:rPr>
+        <w:t>个别碎片自身是没有意义的</w:t>
+      </w:r>
+      <w:r>
+        <w:rPr>
+          <w:rFonts w:hint="eastAsia"/>
+        </w:rPr>
+        <w:t>。</w:t>
+      </w:r>
+    </w:p>
+    <w:p>
+      <w:pPr>
+        <w:spacing w:before="163" w:after="163"/>
+        <w:ind w:firstLine="480"/>
+      </w:pPr>
+      <w:r>
+        <w:rPr>
+          <w:rFonts w:hint="eastAsia"/>
+        </w:rPr>
+        <w:t>在一种类型的秘密共享方案</w:t>
+      </w:r>
+      <w:r>
+        <w:rPr>
+          <w:rFonts w:hint="eastAsia"/>
+        </w:rPr>
+        <w:t>当中，有一个分配者</w:t>
+      </w:r>
+      <w:r>
+        <w:rPr>
+          <w:rFonts w:hint="eastAsia"/>
+        </w:rPr>
+        <w:t>和</w:t>
+      </w:r>
+      <w:r>
+        <w:rPr>
+          <w:rFonts w:hint="eastAsia"/>
+        </w:rPr>
+        <w:t>n</w:t>
+      </w:r>
+      <w:r>
+        <w:rPr>
+          <w:rFonts w:hint="eastAsia"/>
+        </w:rPr>
+        <w:t>名共享人</w:t>
+      </w:r>
+      <w:r>
+        <w:rPr>
+          <w:rFonts w:hint="eastAsia"/>
+        </w:rPr>
+        <w:t>。</w:t>
+      </w:r>
+      <w:r>
+        <w:rPr>
+          <w:rFonts w:hint="eastAsia"/>
+        </w:rPr>
+        <w:t>分配者</w:t>
+      </w:r>
+      <w:r>
+        <w:rPr>
+          <w:rFonts w:hint="eastAsia"/>
+        </w:rPr>
+        <w:t>给予</w:t>
+      </w:r>
+      <w:r>
+        <w:rPr>
+          <w:rFonts w:hint="eastAsia"/>
+        </w:rPr>
+        <w:t>共享人一个秘密的碎片（也称为影子）。</w:t>
+      </w:r>
+      <w:r>
+        <w:rPr>
+          <w:rFonts w:hint="eastAsia"/>
+        </w:rPr>
+        <w:t>但是只有当具体</w:t>
+      </w:r>
+      <w:r>
+        <w:rPr>
+          <w:rFonts w:hint="eastAsia"/>
+        </w:rPr>
+        <w:t>协定的条件得到满足时，共享人才能从碎片中还原</w:t>
+      </w:r>
+      <w:r>
+        <w:rPr>
+          <w:rFonts w:hint="eastAsia"/>
+        </w:rPr>
+        <w:t>秘密。</w:t>
+      </w:r>
+      <w:r>
+        <w:rPr>
+          <w:rFonts w:hint="eastAsia"/>
+        </w:rPr>
+        <w:t>如果，分配者通过给予每个共享人一个秘密碎片</w:t>
+      </w:r>
+      <w:r>
+        <w:rPr>
+          <w:rFonts w:hint="eastAsia"/>
+        </w:rPr>
+        <w:t>，使得任何一组</w:t>
+      </w:r>
+      <w:r>
+        <w:rPr>
+          <w:rFonts w:hint="eastAsia"/>
+          <w:i/>
+        </w:rPr>
+        <w:t>m</w:t>
+      </w:r>
+      <w:r>
+        <w:rPr>
+          <w:rFonts w:hint="eastAsia"/>
+        </w:rPr>
+        <w:t>（阈值）或更多的共享人可以一起还原</w:t>
+      </w:r>
+      <w:r>
+        <w:rPr>
+          <w:rFonts w:hint="eastAsia"/>
+        </w:rPr>
+        <w:t>秘密，但是没有</w:t>
+      </w:r>
+      <w:r>
+        <w:rPr>
+          <w:rFonts w:hint="eastAsia"/>
+        </w:rPr>
+        <w:t>达到</w:t>
+      </w:r>
+      <w:r>
+        <w:rPr>
+          <w:rFonts w:hint="eastAsia"/>
+          <w:i/>
+        </w:rPr>
+        <w:t>m</w:t>
+      </w:r>
+      <w:r>
+        <w:rPr>
+          <w:rFonts w:hint="eastAsia"/>
+        </w:rPr>
+        <w:t>名共享人则不能还原这个秘密。这样的方案</w:t>
+      </w:r>
+      <w:r>
+        <w:rPr>
+          <w:rFonts w:hint="eastAsia"/>
+        </w:rPr>
+        <w:t>被称为（</w:t>
+      </w:r>
+      <w:r>
+        <w:rPr>
+          <w:rFonts w:hint="eastAsia"/>
+          <w:i/>
+        </w:rPr>
+        <w:t>m</w:t>
+      </w:r>
+      <w:r>
+        <w:rPr>
+          <w:rFonts w:hint="eastAsia"/>
+        </w:rPr>
+        <w:t>，</w:t>
+      </w:r>
+      <w:r>
+        <w:rPr>
+          <w:rFonts w:hint="eastAsia"/>
+        </w:rPr>
+        <w:t>n</w:t>
+      </w:r>
+      <w:r>
+        <w:rPr>
+          <w:rFonts w:hint="eastAsia"/>
+        </w:rPr>
+        <w:t>）阈值方案（有时它</w:t>
+      </w:r>
+      <w:r>
+        <w:rPr>
+          <w:rFonts w:hint="eastAsia"/>
+        </w:rPr>
+        <w:t>也被记为</w:t>
+      </w:r>
+      <w:r>
+        <w:rPr>
+          <w:rFonts w:hint="eastAsia"/>
+        </w:rPr>
+        <w:t>（</w:t>
+      </w:r>
+      <w:r>
+        <w:rPr>
+          <w:rFonts w:hint="eastAsia"/>
+        </w:rPr>
+        <w:t>n</w:t>
+      </w:r>
+      <w:r>
+        <w:rPr>
+          <w:rFonts w:hint="eastAsia"/>
+        </w:rPr>
+        <w:t>，</w:t>
+      </w:r>
+      <w:r>
+        <w:rPr>
+          <w:rFonts w:hint="eastAsia"/>
+          <w:i/>
+        </w:rPr>
+        <w:t>m</w:t>
+      </w:r>
+      <w:r>
+        <w:rPr>
+          <w:rFonts w:hint="eastAsia"/>
+        </w:rPr>
+        <w:t>）阈值方案）。</w:t>
+      </w:r>
+    </w:p>
+    <w:p>
+      <w:pPr>
+        <w:spacing w:before="163" w:after="163"/>
+        <w:ind w:firstLine="480"/>
+      </w:pPr>
+      <w:r>
+        <w:rPr>
+          <w:rFonts w:hint="eastAsia"/>
+        </w:rPr>
+        <w:t>秘密共享方案是存储高度敏感和非常重要的信息的理想选择。</w:t>
+      </w:r>
+      <w:r>
+        <w:rPr>
+          <w:rFonts w:hint="eastAsia"/>
+        </w:rPr>
+        <w:t>典型的</w:t>
+      </w:r>
+      <w:r>
+        <w:rPr>
+          <w:rFonts w:hint="eastAsia"/>
+        </w:rPr>
+        <w:t>示例有：加密密钥，导弹发射代码和</w:t>
+      </w:r>
+      <w:r>
+        <w:rPr>
+          <w:rFonts w:hint="eastAsia"/>
+        </w:rPr>
+        <w:t>银行</w:t>
+      </w:r>
+      <w:r>
+        <w:rPr>
+          <w:rFonts w:hint="eastAsia"/>
+        </w:rPr>
+        <w:t>账户</w:t>
+      </w:r>
+      <w:r>
+        <w:rPr>
+          <w:rFonts w:hint="eastAsia"/>
+        </w:rPr>
+        <w:t>编号等</w:t>
+      </w:r>
+      <w:r>
+        <w:rPr>
+          <w:rFonts w:hint="eastAsia"/>
+        </w:rPr>
+        <w:t>。这类</w:t>
+      </w:r>
+      <w:r>
+        <w:rPr>
+          <w:rFonts w:hint="eastAsia"/>
+        </w:rPr>
+        <w:t>信息中</w:t>
+      </w:r>
+      <w:r>
+        <w:rPr>
+          <w:rFonts w:hint="eastAsia"/>
+        </w:rPr>
+        <w:t>都必须保持高度的机密性，因为它们被曝光之后产生的影响是巨大的。</w:t>
+      </w:r>
+      <w:r>
+        <w:rPr>
+          <w:rFonts w:hint="eastAsia"/>
+        </w:rPr>
+        <w:t>但保证信息保密的同时也保证信息不被丢失是一件非常重要的问题。传统的加密方法不适合同时满足高水平的机密性和可靠性。这是因为当存储加密密钥时，必须选择在单个位置保存单个密钥副本以获得最大的保密性，再</w:t>
+      </w:r>
+      <w:r>
+        <w:rPr>
+          <w:rFonts w:hint="eastAsia"/>
+        </w:rPr>
+        <w:t>者</w:t>
+      </w:r>
+      <w:r>
+        <w:rPr>
+          <w:rFonts w:hint="eastAsia"/>
+        </w:rPr>
+        <w:t>是</w:t>
+      </w:r>
+      <w:r>
+        <w:rPr>
+          <w:rFonts w:hint="eastAsia"/>
+        </w:rPr>
+        <w:t>在不同的位置保留密钥的</w:t>
+      </w:r>
+      <w:r>
+        <w:rPr>
+          <w:rFonts w:hint="eastAsia"/>
+        </w:rPr>
+        <w:t>多个副本以获得更高的可靠性。通过存储多个副本来提高密钥的可靠性的同时降低了机密性，而提高机密性则会降低可靠性。</w:t>
+      </w:r>
+      <w:r>
+        <w:rPr>
+          <w:rFonts w:hint="eastAsia"/>
+        </w:rPr>
+        <w:t>秘密共享方案</w:t>
+      </w:r>
+      <w:r>
+        <w:rPr>
+          <w:rFonts w:hint="eastAsia"/>
+        </w:rPr>
+        <w:t>成功地解决了这个问题，并且能够满足任意</w:t>
+      </w:r>
+      <w:r>
+        <w:rPr>
+          <w:rFonts w:hint="eastAsia"/>
+        </w:rPr>
+        <w:t>级别的机密性和可靠性。</w:t>
+      </w:r>
+    </w:p>
+    <w:p>
+      <w:pPr>
+        <w:spacing w:before="163" w:after="163"/>
+        <w:ind w:firstLine="480"/>
+      </w:pPr>
+    </w:p>
+    <w:p>
+      <w:pPr>
+        <w:pStyle w:val="-1"/>
+        <w:spacing w:before="163" w:after="163"/>
+      </w:pPr>
       <w:r>
         <w:rPr>
           <w:rFonts w:hint="eastAsia"/>
         </w:rPr>
         <w:lastRenderedPageBreak/>
-        <w:t>一组个体的系统中。</w:t>
-      </w:r>
-    </w:p>
-    <w:p>
-      <w:pPr>
-        <w:spacing w:before="156" w:after="156"/>
+        <w:t>2</w:t>
+      </w:r>
+      <w:r>
+        <w:rPr>
+          <w:rFonts w:hint="eastAsia"/>
+        </w:rPr>
+        <w:t xml:space="preserve">.4 </w:t>
+      </w:r>
+      <w:r>
+        <w:rPr>
+          <w:rFonts w:hint="eastAsia"/>
+        </w:rPr>
+        <w:t>非对称加密</w:t>
+      </w:r>
+      <w:r>
+        <w:rPr>
+          <w:rFonts w:hint="eastAsia"/>
+        </w:rPr>
+        <w:t>技术</w:t>
+      </w:r>
+    </w:p>
+    <w:p>
+      <w:pPr>
+        <w:spacing w:before="163" w:after="163"/>
         <w:ind w:firstLine="480"/>
       </w:pPr>
       <w:r>
         <w:rPr>
           <w:rFonts w:hint="eastAsia"/>
         </w:rPr>
-        <w:t>去中心化的系统中，通常每一个节点都平等地存储数据，而且相互之间</w:t>
+        <w:t>对称加密算法加密和解密相</w:t>
+      </w:r>
+      <w:r>
+        <w:rPr>
+          <w:rFonts w:hint="eastAsia"/>
+        </w:rPr>
+        <w:t>同的密钥，而非对称加密需要两个密钥来单独加密和解密。非对称加密能为数字签名提供良好的安全保证</w:t>
+      </w:r>
+      <w:r>
+        <w:rPr>
+          <w:rFonts w:hint="eastAsia"/>
+        </w:rPr>
+        <w:t>。</w:t>
+      </w:r>
+      <w:r>
+        <w:rPr>
+          <w:rFonts w:hint="eastAsia"/>
+        </w:rPr>
+        <w:t>例如，若</w:t>
+      </w:r>
+      <w:r>
+        <w:rPr>
+          <w:rFonts w:hint="eastAsia"/>
+        </w:rPr>
+        <w:t>要在</w:t>
+      </w:r>
+      <w:r>
+        <w:rPr>
+          <w:rFonts w:hint="eastAsia"/>
+        </w:rPr>
+        <w:t>区块链的</w:t>
+      </w:r>
+      <w:r>
+        <w:rPr>
+          <w:rFonts w:hint="eastAsia"/>
+        </w:rPr>
+        <w:t>地址中操作比特币，则必须通过数</w:t>
+      </w:r>
+      <w:r>
+        <w:rPr>
+          <w:rFonts w:hint="eastAsia"/>
+        </w:rPr>
+        <w:t>字签名的验证。在比特币中，算法采用了椭圆曲线密码学（</w:t>
+      </w:r>
+      <w:r>
+        <w:rPr>
+          <w:rFonts w:hint="eastAsia"/>
+        </w:rPr>
+        <w:t>ECC</w:t>
+      </w:r>
+      <w:r>
+        <w:rPr>
+          <w:rFonts w:hint="eastAsia"/>
+        </w:rPr>
+        <w:t>）</w:t>
+      </w:r>
+      <w:r>
+        <w:rPr>
+          <w:rFonts w:hint="eastAsia"/>
+        </w:rPr>
+        <w:t>。用户可以通过</w:t>
+      </w:r>
+      <w:r>
+        <w:rPr>
+          <w:rFonts w:hint="eastAsia"/>
+        </w:rPr>
+        <w:t>ECC</w:t>
+      </w:r>
+      <w:r>
+        <w:rPr>
+          <w:rFonts w:hint="eastAsia"/>
+        </w:rPr>
+        <w:t>生成自己的私钥，</w:t>
+      </w:r>
+      <w:r>
+        <w:rPr>
+          <w:rFonts w:hint="eastAsia"/>
+        </w:rPr>
+        <w:t>再</w:t>
+      </w:r>
+      <w:r>
+        <w:rPr>
+          <w:rFonts w:hint="eastAsia"/>
+        </w:rPr>
+        <w:t>通过私钥可以生成</w:t>
+      </w:r>
+      <w:r>
+        <w:rPr>
+          <w:rFonts w:hint="eastAsia"/>
+        </w:rPr>
+        <w:t>相应的</w:t>
+      </w:r>
+      <w:r>
+        <w:rPr>
+          <w:rFonts w:hint="eastAsia"/>
+        </w:rPr>
+        <w:t>公钥。数</w:t>
+      </w:r>
+      <w:r>
+        <w:rPr>
+          <w:rFonts w:hint="eastAsia"/>
+        </w:rPr>
+        <w:t>字签名需要私钥进行签名处理，此证书和公钥将发送给收件人进行验证。</w:t>
+      </w:r>
+      <w:r>
+        <w:rPr>
+          <w:rFonts w:hint="eastAsia"/>
+        </w:rPr>
+        <w:t>在比特币</w:t>
+      </w:r>
+      <w:r>
+        <w:rPr>
+          <w:rFonts w:hint="eastAsia"/>
+        </w:rPr>
+        <w:t>的</w:t>
+      </w:r>
+      <w:r>
+        <w:rPr>
+          <w:rFonts w:hint="eastAsia"/>
+        </w:rPr>
+        <w:t>PoW</w:t>
+      </w:r>
+      <w:r>
+        <w:rPr>
+          <w:rFonts w:hint="eastAsia"/>
+        </w:rPr>
+        <w:t>协议区块链</w:t>
+      </w:r>
+      <w:r>
+        <w:rPr>
+          <w:rFonts w:hint="eastAsia"/>
+        </w:rPr>
+        <w:t>中，</w:t>
+      </w:r>
+      <w:r>
+        <w:rPr>
+          <w:rFonts w:hint="eastAsia"/>
+        </w:rPr>
+        <w:t>接收者</w:t>
+      </w:r>
+      <w:r>
+        <w:rPr>
+          <w:rFonts w:hint="eastAsia"/>
+        </w:rPr>
+        <w:t>是</w:t>
+      </w:r>
+      <w:r>
+        <w:rPr>
+          <w:rFonts w:hint="eastAsia"/>
+        </w:rPr>
+        <w:t>参与到区块链维护的挖掘节点，每个节点也</w:t>
+      </w:r>
+      <w:r>
+        <w:rPr>
+          <w:rFonts w:hint="eastAsia"/>
+        </w:rPr>
+        <w:t>维护</w:t>
+      </w:r>
+      <w:r>
+        <w:rPr>
+          <w:rFonts w:hint="eastAsia"/>
+        </w:rPr>
+        <w:t>着</w:t>
+      </w:r>
+      <w:r>
+        <w:rPr>
+          <w:rFonts w:hint="eastAsia"/>
+        </w:rPr>
+        <w:t>整个</w:t>
+      </w:r>
+      <w:r>
+        <w:rPr>
+          <w:rFonts w:hint="eastAsia"/>
+        </w:rPr>
+        <w:t>区</w:t>
+      </w:r>
+      <w:r>
+        <w:rPr>
+          <w:rFonts w:hint="eastAsia"/>
+        </w:rPr>
+        <w:t>块链数据的</w:t>
+      </w:r>
+      <w:r>
+        <w:rPr>
+          <w:rFonts w:hint="eastAsia"/>
+        </w:rPr>
+        <w:t>数据</w:t>
+      </w:r>
+      <w:r>
+        <w:rPr>
+          <w:rFonts w:hint="eastAsia"/>
+        </w:rPr>
+        <w:t>。对于交易的验证，它需要使用接收的公钥进行检查，验证</w:t>
+      </w:r>
+      <w:r>
+        <w:rPr>
+          <w:rFonts w:hint="eastAsia"/>
+        </w:rPr>
+        <w:t>其</w:t>
+      </w:r>
+      <w:r>
+        <w:rPr>
+          <w:rFonts w:hint="eastAsia"/>
+        </w:rPr>
+        <w:t>是否</w:t>
+      </w:r>
+      <w:r>
+        <w:rPr>
+          <w:rFonts w:hint="eastAsia"/>
+        </w:rPr>
+        <w:t>由私钥持有者发送，并且公钥可以通过两次</w:t>
+      </w:r>
+      <w:r>
+        <w:rPr>
+          <w:rFonts w:hint="eastAsia"/>
+        </w:rPr>
+        <w:t>特殊的</w:t>
+      </w:r>
+      <w:r>
+        <w:rPr>
+          <w:rFonts w:hint="eastAsia"/>
+        </w:rPr>
+        <w:t>哈希</w:t>
+      </w:r>
+      <w:r>
+        <w:rPr>
+          <w:rFonts w:hint="eastAsia"/>
+        </w:rPr>
+        <w:t>生成唯一的地址。验证完成后，地址中的比特币就可以运行。每个用户在比特币钱包应用程序中都有自己的私钥，而且私钥不会在网络上传播，它可以生成独特的相应公钥，公钥可以生成唯一对应的地址。整个</w:t>
+      </w:r>
+      <w:r>
+        <w:rPr>
+          <w:rFonts w:hint="eastAsia"/>
+        </w:rPr>
+        <w:t>区块链数据</w:t>
+      </w:r>
+      <w:r>
+        <w:rPr>
+          <w:rFonts w:hint="eastAsia"/>
+        </w:rPr>
+        <w:t>是公开的，任何人都可以查看块中的数据。想要操作比特币</w:t>
+      </w:r>
+      <w:r>
+        <w:rPr>
+          <w:rFonts w:hint="eastAsia"/>
+        </w:rPr>
+        <w:t>就必须知道相应的私钥。而使用不同明文数据进行安全哈希</w:t>
+      </w:r>
+      <w:r>
+        <w:rPr>
+          <w:rFonts w:hint="eastAsia"/>
+        </w:rPr>
+        <w:t>运算</w:t>
+      </w:r>
+      <w:r>
+        <w:rPr>
+          <w:rFonts w:hint="eastAsia"/>
+        </w:rPr>
+        <w:t>得到相同哈希值</w:t>
+      </w:r>
+      <w:r>
+        <w:rPr>
+          <w:rFonts w:hint="eastAsia"/>
+        </w:rPr>
+        <w:t>的概率非常低，所以几乎不可能获得与其地址对应的私钥。</w:t>
+      </w:r>
+    </w:p>
+    <w:p>
+      <w:pPr>
+        <w:pStyle w:val="-1"/>
+        <w:spacing w:before="163" w:after="163"/>
+      </w:pPr>
+      <w:r>
+        <w:rPr>
+          <w:rFonts w:hint="eastAsia"/>
+        </w:rPr>
+        <w:t>2</w:t>
+      </w:r>
+      <w:r>
+        <w:rPr>
+          <w:rFonts w:hint="eastAsia"/>
+        </w:rPr>
+        <w:t>.5</w:t>
+      </w:r>
+      <w:r>
+        <w:rPr>
+          <w:rFonts w:hint="eastAsia"/>
+        </w:rPr>
+        <w:t xml:space="preserve"> </w:t>
+      </w:r>
+      <w:r>
+        <w:rPr>
+          <w:rFonts w:hint="eastAsia"/>
+        </w:rPr>
+        <w:t>区块链</w:t>
+      </w:r>
+      <w:r>
+        <w:rPr>
+          <w:rFonts w:hint="eastAsia"/>
+        </w:rPr>
+        <w:t>技术</w:t>
+      </w:r>
+    </w:p>
+    <w:p>
+      <w:pPr>
+        <w:spacing w:before="163" w:after="163"/>
+        <w:ind w:firstLine="480"/>
+      </w:pPr>
+      <w:r>
+        <w:rPr>
+          <w:rFonts w:hint="eastAsia"/>
+        </w:rPr>
+        <w:t>区</w:t>
+      </w:r>
+      <w:r>
+        <w:rPr>
+          <w:rFonts w:hint="eastAsia"/>
+        </w:rPr>
+        <w:t>块链</w:t>
+      </w:r>
+      <w:r>
+        <w:rPr>
+          <w:rFonts w:hint="eastAsia"/>
+        </w:rPr>
+        <w:t>本质上是一个简单的链式数据结构。具有点数量具有随时间增加、数据不可修改、开放且支持匿名等诸多特点</w:t>
+      </w:r>
+      <w:r>
+        <w:rPr>
+          <w:rFonts w:hint="eastAsia"/>
+        </w:rPr>
+        <w:t>。</w:t>
+      </w:r>
+      <w:r>
+        <w:rPr>
+          <w:rFonts w:hint="eastAsia"/>
+        </w:rPr>
+        <w:t>每一个区块与特定信息相互捆绑，整个区块链是分布式、</w:t>
+      </w:r>
+      <w:r>
+        <w:rPr>
+          <w:rFonts w:hint="eastAsia"/>
+        </w:rPr>
+        <w:t>P2P</w:t>
+      </w:r>
+      <w:r>
+        <w:rPr>
+          <w:rFonts w:hint="eastAsia"/>
+        </w:rPr>
+        <w:t>和去中心化的</w:t>
+      </w:r>
+      <w:r>
+        <w:rPr>
+          <w:rFonts w:hint="eastAsia"/>
+        </w:rPr>
+        <w:t>。当前已经成功应用了区块链技术的案例有“比特币”（</w:t>
+      </w:r>
+      <w:r>
+        <w:rPr>
+          <w:rFonts w:hint="eastAsia"/>
+        </w:rPr>
+        <w:t>Bitcoin</w:t>
+      </w:r>
+      <w:r>
+        <w:rPr>
+          <w:rFonts w:hint="eastAsia"/>
+        </w:rPr>
+        <w:t>）</w:t>
+      </w:r>
+      <w:r>
+        <w:rPr>
+          <w:rFonts w:hint="eastAsia"/>
+        </w:rPr>
+        <w:t>，</w:t>
+      </w:r>
+      <w:r>
+        <w:rPr>
+          <w:rFonts w:hint="eastAsia"/>
+        </w:rPr>
+        <w:t>“以太坊”（</w:t>
+      </w:r>
+      <w:r>
+        <w:rPr>
+          <w:rFonts w:hint="eastAsia"/>
+        </w:rPr>
+        <w:t>Ethereum</w:t>
+      </w:r>
+      <w:r>
+        <w:rPr>
+          <w:rFonts w:hint="eastAsia"/>
+        </w:rPr>
+        <w:t>）等虚拟货币，以及由微软的身份认证服务为代表的区块链</w:t>
+      </w:r>
+      <w:r>
+        <w:rPr>
+          <w:rFonts w:hint="eastAsia"/>
+        </w:rPr>
+        <w:t>2.0</w:t>
+      </w:r>
+      <w:r>
+        <w:rPr>
+          <w:rFonts w:hint="eastAsia"/>
+        </w:rPr>
+        <w:t>技术支持的产品</w:t>
+      </w:r>
+      <w:r>
+        <w:rPr>
+          <w:rFonts w:hint="eastAsia"/>
+        </w:rPr>
+        <w:t>。</w:t>
+      </w:r>
+    </w:p>
+    <w:p>
+      <w:pPr>
+        <w:spacing w:before="163" w:after="163"/>
+        <w:ind w:firstLine="480"/>
+      </w:pPr>
+      <w:r>
+        <w:rPr>
+          <w:rFonts w:hint="eastAsia"/>
+        </w:rPr>
+        <w:t>区</w:t>
+      </w:r>
+      <w:r>
+        <w:rPr>
+          <w:rFonts w:hint="eastAsia"/>
+        </w:rPr>
+        <w:t>块链</w:t>
+      </w:r>
+      <w:r>
+        <w:rPr>
+          <w:rFonts w:hint="eastAsia"/>
+        </w:rPr>
+        <w:t>可以被看作是一个数字账本</w:t>
+      </w:r>
+      <w:r>
+        <w:rPr>
+          <w:rFonts w:hint="eastAsia"/>
+        </w:rPr>
+        <w:t>，并且</w:t>
+      </w:r>
+      <w:r>
+        <w:rPr>
+          <w:rFonts w:hint="eastAsia"/>
+        </w:rPr>
+        <w:t>其区块和</w:t>
+      </w:r>
+      <w:r>
+        <w:rPr>
+          <w:rFonts w:hint="eastAsia"/>
+        </w:rPr>
+        <w:t>支</w:t>
+      </w:r>
+      <w:r>
+        <w:rPr>
+          <w:rFonts w:hint="eastAsia"/>
+        </w:rPr>
+        <w:t>链的维护需要通过多个节点</w:t>
+      </w:r>
+      <w:r>
+        <w:rPr>
+          <w:rFonts w:hint="eastAsia"/>
+        </w:rPr>
+        <w:t>合作</w:t>
+      </w:r>
+      <w:r>
+        <w:rPr>
+          <w:rFonts w:hint="eastAsia"/>
+        </w:rPr>
+        <w:t>进行。在</w:t>
+      </w:r>
+      <w:r>
+        <w:rPr>
+          <w:rFonts w:hint="eastAsia"/>
+        </w:rPr>
+        <w:t>“比特币”</w:t>
+      </w:r>
+      <w:r>
+        <w:rPr>
+          <w:rFonts w:hint="eastAsia"/>
+        </w:rPr>
+        <w:t>的应用中，每个矿工</w:t>
+      </w:r>
+      <w:r>
+        <w:rPr>
+          <w:rFonts w:hint="eastAsia"/>
+        </w:rPr>
+        <w:t>计算机都是一个</w:t>
+      </w:r>
+      <w:r>
+        <w:rPr>
+          <w:rFonts w:hint="eastAsia"/>
+        </w:rPr>
+        <w:t>有效</w:t>
+      </w:r>
+      <w:r>
+        <w:rPr>
+          <w:rFonts w:hint="eastAsia"/>
+        </w:rPr>
+        <w:t>节点，每个节点</w:t>
+      </w:r>
+      <w:r>
+        <w:rPr>
+          <w:rFonts w:hint="eastAsia"/>
+        </w:rPr>
+        <w:t>都在</w:t>
+      </w:r>
+      <w:r>
+        <w:rPr>
+          <w:rFonts w:hint="eastAsia"/>
+        </w:rPr>
+        <w:t>本地存储整个</w:t>
+      </w:r>
+      <w:r>
+        <w:rPr>
+          <w:rFonts w:hint="eastAsia"/>
+        </w:rPr>
+        <w:t>区</w:t>
+      </w:r>
+      <w:r>
+        <w:rPr>
+          <w:rFonts w:hint="eastAsia"/>
+        </w:rPr>
+        <w:t>块链</w:t>
+      </w:r>
+      <w:r>
+        <w:rPr>
+          <w:rFonts w:hint="eastAsia"/>
+        </w:rPr>
+        <w:t>的</w:t>
+      </w:r>
+      <w:r>
+        <w:rPr>
+          <w:rFonts w:hint="eastAsia"/>
+        </w:rPr>
+        <w:t>数据</w:t>
+      </w:r>
+      <w:r>
+        <w:rPr>
+          <w:rFonts w:hint="eastAsia"/>
+        </w:rPr>
+        <w:t>并一直更新。对于一个新的事务</w:t>
+      </w:r>
+      <w:r>
+        <w:rPr>
+          <w:rFonts w:hint="eastAsia"/>
+        </w:rPr>
+        <w:t>（我们把所有的数据操作称为</w:t>
+      </w:r>
+      <w:r>
+        <w:rPr>
+          <w:rFonts w:hint="eastAsia"/>
+        </w:rPr>
+        <w:t>区</w:t>
+      </w:r>
+      <w:r>
+        <w:rPr>
+          <w:rFonts w:hint="eastAsia"/>
+        </w:rPr>
+        <w:t>块链</w:t>
+      </w:r>
+      <w:r>
+        <w:rPr>
+          <w:rFonts w:hint="eastAsia"/>
+        </w:rPr>
+        <w:t>的</w:t>
+      </w:r>
+      <w:r>
+        <w:rPr>
+          <w:rFonts w:hint="eastAsia"/>
+        </w:rPr>
+        <w:t>交易，对应于比特币</w:t>
+      </w:r>
+      <w:r>
+        <w:rPr>
+          <w:rFonts w:hint="eastAsia"/>
+        </w:rPr>
+        <w:t>则</w:t>
+      </w:r>
+      <w:r>
+        <w:rPr>
+          <w:rFonts w:hint="eastAsia"/>
+        </w:rPr>
+        <w:t>是一个输入和输出</w:t>
+      </w:r>
+      <w:r>
+        <w:rPr>
+          <w:rFonts w:hint="eastAsia"/>
+        </w:rPr>
+        <w:t>的</w:t>
+      </w:r>
+      <w:r>
+        <w:rPr>
+          <w:rFonts w:hint="eastAsia"/>
+        </w:rPr>
+        <w:t>数据流），许多节点都需要进行</w:t>
+      </w:r>
+      <w:r>
+        <w:rPr>
+          <w:rFonts w:hint="eastAsia"/>
+        </w:rPr>
+        <w:t>检查其是否</w:t>
+      </w:r>
+      <w:r>
+        <w:rPr>
+          <w:rFonts w:hint="eastAsia"/>
+        </w:rPr>
+        <w:t>有效的确认</w:t>
+      </w:r>
+      <w:r>
+        <w:rPr>
+          <w:rFonts w:hint="eastAsia"/>
+        </w:rPr>
+        <w:t>工作，这需要节点之间建立安全合理</w:t>
+      </w:r>
+      <w:r>
+        <w:rPr>
+          <w:rFonts w:hint="eastAsia"/>
+        </w:rPr>
+        <w:t>的共识机制。</w:t>
+      </w:r>
+    </w:p>
+    <w:p>
+      <w:pPr>
+        <w:spacing w:before="163" w:after="163"/>
+        <w:ind w:firstLine="480"/>
+      </w:pPr>
+      <w:r>
+        <w:rPr>
+          <w:rFonts w:hint="eastAsia"/>
+        </w:rPr>
+        <w:t>区块链采用</w:t>
+      </w:r>
+      <w:r>
+        <w:rPr>
+          <w:rFonts w:hint="eastAsia"/>
+        </w:rPr>
+        <w:t>匿名</w:t>
+      </w:r>
+      <w:r>
+        <w:rPr>
+          <w:rFonts w:hint="eastAsia"/>
+        </w:rPr>
+        <w:t>的方式</w:t>
+      </w:r>
+      <w:r>
+        <w:rPr>
+          <w:rFonts w:hint="eastAsia"/>
+        </w:rPr>
+        <w:t>存储</w:t>
+      </w:r>
+      <w:r>
+        <w:rPr>
+          <w:rFonts w:hint="eastAsia"/>
+        </w:rPr>
+        <w:t>和访问数据</w:t>
+      </w:r>
+      <w:r>
+        <w:rPr>
+          <w:rFonts w:hint="eastAsia"/>
+        </w:rPr>
+        <w:t>。</w:t>
+      </w:r>
+      <w:r>
+        <w:rPr>
+          <w:rFonts w:hint="eastAsia"/>
+        </w:rPr>
+        <w:t>以“比特币”为例，</w:t>
+      </w:r>
+      <w:r>
+        <w:rPr>
+          <w:rFonts w:hint="eastAsia"/>
+        </w:rPr>
+        <w:t>每个比特币都有其</w:t>
+      </w:r>
+      <w:r>
+        <w:rPr>
+          <w:rFonts w:hint="eastAsia"/>
+        </w:rPr>
+        <w:t>唯一的</w:t>
+      </w:r>
+      <w:r>
+        <w:rPr>
+          <w:rFonts w:hint="eastAsia"/>
+        </w:rPr>
+        <w:t>地址</w:t>
+      </w:r>
+      <w:r>
+        <w:rPr>
+          <w:rFonts w:hint="eastAsia"/>
+        </w:rPr>
+        <w:t>，也就是区块当中的一个标记。</w:t>
+      </w:r>
+      <w:r>
+        <w:rPr>
+          <w:rFonts w:hint="eastAsia"/>
+        </w:rPr>
+        <w:t>这种地址是经</w:t>
+      </w:r>
+      <w:r>
+        <w:rPr>
+          <w:rFonts w:hint="eastAsia"/>
+        </w:rPr>
+        <w:t>过</w:t>
+      </w:r>
+      <w:r>
+        <w:rPr>
+          <w:rFonts w:hint="eastAsia"/>
+        </w:rPr>
+        <w:t>安全哈希</w:t>
+      </w:r>
+      <w:r>
+        <w:rPr>
+          <w:rFonts w:hint="eastAsia"/>
+        </w:rPr>
+        <w:t>变换</w:t>
+      </w:r>
+      <w:r>
+        <w:rPr>
+          <w:rFonts w:hint="eastAsia"/>
+        </w:rPr>
+        <w:t>后的哈希值字符串</w:t>
+      </w:r>
+      <w:r>
+        <w:rPr>
+          <w:rFonts w:hint="eastAsia"/>
+        </w:rPr>
+        <w:t>。虽然地址是开放的，但</w:t>
+      </w:r>
+      <w:r>
+        <w:rPr>
+          <w:rFonts w:hint="eastAsia"/>
+        </w:rPr>
+        <w:t>为能保证匿名功能</w:t>
+      </w:r>
+      <w:r>
+        <w:rPr>
+          <w:rFonts w:hint="eastAsia"/>
+        </w:rPr>
+        <w:t>的同时</w:t>
+      </w:r>
+      <w:r>
+        <w:rPr>
+          <w:rFonts w:hint="eastAsia"/>
+        </w:rPr>
+        <w:t>具有</w:t>
+      </w:r>
+      <w:r>
+        <w:rPr>
+          <w:rFonts w:hint="eastAsia"/>
+        </w:rPr>
+        <w:t>极强的安全性，</w:t>
+      </w:r>
+      <w:r>
+        <w:rPr>
+          <w:rFonts w:hint="eastAsia"/>
+        </w:rPr>
+        <w:t>不可或缺的</w:t>
+      </w:r>
+      <w:r>
+        <w:rPr>
+          <w:rFonts w:hint="eastAsia"/>
+        </w:rPr>
+        <w:t>就是非对称加密技术及其签字</w:t>
+      </w:r>
+      <w:r>
+        <w:rPr>
+          <w:rFonts w:hint="eastAsia"/>
+        </w:rPr>
+        <w:t>技术</w:t>
+      </w:r>
+      <w:r>
+        <w:rPr>
+          <w:rFonts w:hint="eastAsia"/>
+        </w:rPr>
+        <w:t>来支持比特币地址相关操作。</w:t>
+      </w:r>
+    </w:p>
+    <w:p>
+      <w:pPr>
+        <w:pStyle w:val="-"/>
+        <w:spacing w:before="163" w:after="163"/>
+      </w:pPr>
+      <w:r>
+        <w:lastRenderedPageBreak/>
+        <w:t>第</w:t>
+      </w:r>
+      <w:r>
+        <w:t>3</w:t>
+      </w:r>
+      <w:r>
+        <w:t>章</w:t>
+      </w:r>
+      <w:r>
+        <w:rPr>
+          <w:rFonts w:hint="eastAsia"/>
+        </w:rPr>
+        <w:t xml:space="preserve"> </w:t>
+      </w:r>
+      <w:r>
+        <w:rPr>
+          <w:rFonts w:hint="eastAsia"/>
+        </w:rPr>
+        <w:t>系统需求分析</w:t>
+      </w:r>
+    </w:p>
+    <w:p>
+      <w:pPr>
+        <w:pStyle w:val="-0"/>
+      </w:pPr>
+      <w:r>
+        <w:rPr>
+          <w:rFonts w:hint="eastAsia"/>
+        </w:rPr>
+        <w:t xml:space="preserve">2.1 </w:t>
+      </w:r>
+      <w:r>
+        <w:rPr>
+          <w:rFonts w:hint="eastAsia"/>
+        </w:rPr>
+        <w:t>系统概述</w:t>
+      </w:r>
+    </w:p>
+    <w:p>
+      <w:pPr>
+        <w:pStyle w:val="-1"/>
+        <w:spacing w:before="163" w:after="163"/>
+      </w:pPr>
+      <w:r>
+        <w:rPr>
+          <w:rFonts w:hint="eastAsia"/>
+        </w:rPr>
+        <w:t xml:space="preserve">2.1.1 </w:t>
+      </w:r>
+      <w:r>
+        <w:rPr>
+          <w:rFonts w:hint="eastAsia"/>
+        </w:rPr>
+        <w:t>总体描述</w:t>
+      </w:r>
+    </w:p>
+    <w:p>
+      <w:pPr>
+        <w:spacing w:before="163" w:after="163"/>
+        <w:ind w:firstLine="480"/>
+      </w:pPr>
+      <w:r>
+        <w:rPr>
+          <w:rFonts w:hint="eastAsia"/>
+        </w:rPr>
+        <w:t>本论文中的提出的系统</w:t>
+      </w:r>
+      <w:r>
+        <w:rPr>
+          <w:rFonts w:hint="eastAsia"/>
+        </w:rPr>
+        <w:t>主要面向既有合作需求也需要保证自身信息安全的</w:t>
+      </w:r>
+      <w:r>
+        <w:rPr>
+          <w:rFonts w:hint="eastAsia"/>
+        </w:rPr>
+        <w:t>网络</w:t>
+      </w:r>
+      <w:r>
+        <w:rPr>
+          <w:rFonts w:hint="eastAsia"/>
+        </w:rPr>
+        <w:t>用户，作为一个完整的解决方案</w:t>
+      </w:r>
+      <w:r>
+        <w:rPr>
+          <w:rFonts w:hint="eastAsia"/>
+        </w:rPr>
+        <w:t>，同时也是一个应用平台，解决社会当中安全合作过程的关键</w:t>
+      </w:r>
+      <w:r>
+        <w:rPr>
+          <w:rFonts w:hint="eastAsia"/>
+        </w:rPr>
+        <w:t>问题。从而试图推进一个更好的合作模式，让用户可以无需顾虑</w:t>
+      </w:r>
+      <w:r>
+        <w:rPr>
+          <w:rFonts w:hint="eastAsia"/>
+        </w:rPr>
+        <w:t>信息安全问题，同时也能大大提高匹配</w:t>
+      </w:r>
+      <w:r>
+        <w:rPr>
+          <w:rFonts w:hint="eastAsia"/>
+        </w:rPr>
+        <w:t>服务</w:t>
+      </w:r>
+      <w:r>
+        <w:rPr>
+          <w:rFonts w:hint="eastAsia"/>
+        </w:rPr>
+        <w:t>的成功率。</w:t>
+      </w:r>
+    </w:p>
+    <w:p>
+      <w:pPr>
+        <w:spacing w:before="163" w:after="163"/>
+        <w:ind w:firstLine="480"/>
+      </w:pPr>
+      <w:r>
+        <w:rPr>
+          <w:rFonts w:hint="eastAsia"/>
+        </w:rPr>
+        <w:t>目前市场上已有的此类系统基本存在着以下问题</w:t>
+      </w:r>
+      <w:r>
+        <w:rPr>
+          <w:rFonts w:hint="eastAsia"/>
+        </w:rPr>
+        <w:t>，也正是本论文需要解决的问题</w:t>
+      </w:r>
+      <w:r>
+        <w:rPr>
+          <w:rFonts w:hint="eastAsia"/>
+        </w:rPr>
+        <w:t>：</w:t>
+      </w:r>
+    </w:p>
+    <w:p>
+      <w:pPr>
+        <w:spacing w:before="163" w:after="163"/>
+        <w:ind w:firstLine="480"/>
+      </w:pPr>
+      <w:r>
+        <w:rPr>
+          <w:rFonts w:hint="eastAsia"/>
+        </w:rPr>
+        <w:t>1</w:t>
+      </w:r>
+      <w:r>
+        <w:rPr>
+          <w:rFonts w:hint="eastAsia"/>
+        </w:rPr>
+        <w:t>）</w:t>
+      </w:r>
+      <w:r>
+        <w:rPr>
+          <w:rFonts w:hint="eastAsia"/>
+        </w:rPr>
+        <w:t>中心化服务导致的集中化管理</w:t>
+      </w:r>
+      <w:r>
+        <w:rPr>
+          <w:rFonts w:hint="eastAsia"/>
+        </w:rPr>
+        <w:t>数据</w:t>
+      </w:r>
+      <w:r>
+        <w:rPr>
+          <w:rFonts w:hint="eastAsia"/>
+        </w:rPr>
+        <w:t>的方式不可避免地</w:t>
       </w:r>
       <w:r>
         <w:rPr>
@@ -3166,1877 +6017,283 @@
         <w:rPr>
           <w:rFonts w:hint="eastAsia"/>
         </w:rPr>
-        <w:t>一定的共识机制。</w:t>
-      </w:r>
-      <w:r>
-        <w:rPr>
-          <w:rFonts w:hint="eastAsia"/>
-        </w:rPr>
-        <w:t>同时，去中心化网络结构中的身份认证往往是匿名的、去信任的，从而保证每一个用户在保护自身信息安全的同时也能够与其他用户进行可信任的数据来往。</w:t>
-      </w:r>
-    </w:p>
-    <w:p>
-      <w:pPr>
-        <w:spacing w:before="156" w:after="156"/>
+        <w:t>一定的</w:t>
+      </w:r>
+      <w:r>
+        <w:rPr>
+          <w:rFonts w:hint="eastAsia"/>
+        </w:rPr>
+        <w:t>信息安全问题，易被盗取、篡改</w:t>
+      </w:r>
+      <w:r>
+        <w:rPr>
+          <w:rFonts w:hint="eastAsia"/>
+        </w:rPr>
+        <w:t>和滥用</w:t>
+      </w:r>
+      <w:r>
+        <w:rPr>
+          <w:rFonts w:hint="eastAsia"/>
+        </w:rPr>
+        <w:t>。</w:t>
+      </w:r>
+    </w:p>
+    <w:p>
+      <w:pPr>
+        <w:spacing w:before="163" w:after="163"/>
         <w:ind w:firstLine="480"/>
       </w:pPr>
+      <w:r>
+        <w:rPr>
+          <w:rFonts w:hint="eastAsia"/>
+        </w:rPr>
+        <w:t>2</w:t>
+      </w:r>
+      <w:r>
+        <w:rPr>
+          <w:rFonts w:hint="eastAsia"/>
+        </w:rPr>
+        <w:t>）合作撮合的准确度不高。</w:t>
+      </w:r>
+      <w:r>
+        <w:rPr>
+          <w:rFonts w:hint="eastAsia"/>
+        </w:rPr>
+        <w:t>采用搜索引擎方式进行合作信息查找，</w:t>
+      </w:r>
+      <w:r>
+        <w:rPr>
+          <w:rFonts w:hint="eastAsia"/>
+        </w:rPr>
+        <w:t>有效的</w:t>
+      </w:r>
+      <w:r>
+        <w:rPr>
+          <w:rFonts w:hint="eastAsia"/>
+        </w:rPr>
+        <w:t>匹配结果出现的概率并不高</w:t>
+      </w:r>
+      <w:r>
+        <w:rPr>
+          <w:rFonts w:hint="eastAsia"/>
+        </w:rPr>
+        <w:t>。</w:t>
+      </w:r>
+    </w:p>
+    <w:p>
+      <w:pPr>
+        <w:spacing w:before="163" w:after="163"/>
+        <w:ind w:firstLine="480"/>
+      </w:pPr>
+      <w:r>
+        <w:rPr>
+          <w:rFonts w:hint="eastAsia"/>
+        </w:rPr>
+        <w:t>3</w:t>
+      </w:r>
+      <w:r>
+        <w:rPr>
+          <w:rFonts w:hint="eastAsia"/>
+        </w:rPr>
+        <w:t>）合作进行</w:t>
+      </w:r>
+      <w:r>
+        <w:rPr>
+          <w:rFonts w:hint="eastAsia"/>
+        </w:rPr>
+        <w:t>过程当中的信用度不能保证，存在单方面诈骗行为的可能</w:t>
+      </w:r>
+      <w:r>
+        <w:rPr>
+          <w:rFonts w:hint="eastAsia"/>
+        </w:rPr>
+        <w:t>。</w:t>
+      </w:r>
+    </w:p>
+    <w:p>
+      <w:pPr>
+        <w:spacing w:before="163" w:after="163"/>
+        <w:ind w:firstLine="480"/>
+      </w:pPr>
+      <w:r>
+        <w:rPr>
+          <w:rFonts w:hint="eastAsia"/>
+        </w:rPr>
+        <w:t>本论文设计的系统</w:t>
+      </w:r>
+      <w:r>
+        <w:rPr>
+          <w:rFonts w:hint="eastAsia"/>
+        </w:rPr>
+        <w:t>适用于任何具有合作、撮合需求的人群，无论是公司的大型项目、还是个人的创意想法，都可以在我们的平台上寻求合适的合作；而</w:t>
+      </w:r>
+      <w:r>
+        <w:rPr>
+          <w:rFonts w:hint="eastAsia"/>
+        </w:rPr>
+        <w:t>且该平台更擅长</w:t>
+      </w:r>
+      <w:r>
+        <w:rPr>
+          <w:rFonts w:hint="eastAsia"/>
+        </w:rPr>
+        <w:t>支持对合作内容</w:t>
+      </w:r>
+      <w:r>
+        <w:rPr>
+          <w:rFonts w:hint="eastAsia"/>
+        </w:rPr>
+        <w:t>对</w:t>
+      </w:r>
+      <w:r>
+        <w:rPr>
+          <w:rFonts w:hint="eastAsia"/>
+        </w:rPr>
+        <w:t>保密需求、撮合准确度需求</w:t>
+      </w:r>
+      <w:r>
+        <w:rPr>
+          <w:rFonts w:hint="eastAsia"/>
+        </w:rPr>
+        <w:t>有一定高度要求的一类用户</w:t>
+      </w:r>
+      <w:r>
+        <w:rPr>
+          <w:rFonts w:hint="eastAsia"/>
+        </w:rPr>
+        <w:t>提供更好的服务。</w:t>
+      </w:r>
+    </w:p>
+    <w:p>
+      <w:pPr>
+        <w:spacing w:before="163" w:after="163"/>
+        <w:ind w:firstLine="480"/>
+      </w:pPr>
+      <w:r>
+        <w:rPr>
+          <w:rFonts w:hint="eastAsia"/>
+        </w:rPr>
+        <w:t>用户无论在公司还是家中，通过浏览器都</w:t>
+      </w:r>
+      <w:r>
+        <w:rPr>
+          <w:rFonts w:hint="eastAsia"/>
+        </w:rPr>
+        <w:t>可</w:t>
+      </w:r>
+      <w:r>
+        <w:rPr>
+          <w:rFonts w:hint="eastAsia"/>
+        </w:rPr>
+        <w:t>以访问</w:t>
+      </w:r>
+      <w:r>
+        <w:rPr>
+          <w:rFonts w:hint="eastAsia"/>
+        </w:rPr>
+        <w:t>打开</w:t>
+      </w:r>
+      <w:r>
+        <w:rPr>
+          <w:rFonts w:hint="eastAsia"/>
+        </w:rPr>
+        <w:t>系统的网页，因为系统平台具有良好的移动性和交互性，利用</w:t>
+      </w:r>
+      <w:r>
+        <w:rPr>
+          <w:rFonts w:hint="eastAsia"/>
+        </w:rPr>
+        <w:t>Web</w:t>
+      </w:r>
+      <w:r>
+        <w:rPr>
+          <w:rFonts w:hint="eastAsia"/>
+        </w:rPr>
+        <w:t>服务无需提前下载应用的优势，尽最大努力为</w:t>
+      </w:r>
+      <w:r>
+        <w:rPr>
+          <w:rFonts w:hint="eastAsia"/>
+        </w:rPr>
+        <w:t>有需求的客户提供</w:t>
+      </w:r>
+      <w:r>
+        <w:rPr>
+          <w:rFonts w:hint="eastAsia"/>
+        </w:rPr>
+        <w:t>便利的服务。其前期操作方式与</w:t>
+      </w:r>
+      <w:r>
+        <w:rPr>
+          <w:rFonts w:hint="eastAsia"/>
+        </w:rPr>
+        <w:t>传统的平台</w:t>
+      </w:r>
+      <w:r>
+        <w:rPr>
+          <w:rFonts w:hint="eastAsia"/>
+        </w:rPr>
+        <w:t>相近，因此有利于用户从其他传统平台迁移到该系统提供的平台上。</w:t>
+      </w:r>
     </w:p>
     <w:p>
       <w:pPr>
         <w:pStyle w:val="-1"/>
-        <w:spacing w:before="156" w:after="156"/>
-      </w:pPr>
-      <w:r>
-        <w:t>2</w:t>
-      </w:r>
-      <w:r>
-        <w:t>.3</w:t>
-      </w:r>
-      <w:r>
-        <w:t xml:space="preserve"> </w:t>
-      </w:r>
-      <w:r>
-        <w:t>秘密分割方案</w:t>
-      </w:r>
-    </w:p>
-    <w:p>
-      <w:pPr>
-        <w:spacing w:before="156" w:after="156"/>
+        <w:spacing w:before="163" w:after="163"/>
+      </w:pPr>
+      <w:r>
+        <w:rPr>
+          <w:rFonts w:hint="eastAsia"/>
+        </w:rPr>
+        <w:t xml:space="preserve">2.1.2 </w:t>
+      </w:r>
+      <w:r>
+        <w:rPr>
+          <w:rFonts w:hint="eastAsia"/>
+        </w:rPr>
+        <w:t>业务描述</w:t>
+      </w:r>
+    </w:p>
+    <w:p>
+      <w:pPr>
+        <w:spacing w:before="163" w:after="163"/>
         <w:ind w:firstLine="480"/>
       </w:pPr>
       <w:r>
         <w:rPr>
           <w:rFonts w:hint="eastAsia"/>
         </w:rPr>
-        <w:t>秘密</w:t>
-      </w:r>
-      <w:r>
-        <w:rPr>
-          <w:rFonts w:hint="eastAsia"/>
-        </w:rPr>
-        <w:t>共享（也称为秘密分割</w:t>
-      </w:r>
-      <w:r>
-        <w:rPr>
-          <w:rFonts w:hint="eastAsia"/>
-        </w:rPr>
-        <w:t>）是指在一组参与者之间分配秘密的方法，每个参与者分配</w:t>
-      </w:r>
-      <w:r>
-        <w:rPr>
-          <w:rFonts w:hint="eastAsia"/>
-        </w:rPr>
-        <w:t>一部分</w:t>
-      </w:r>
-      <w:r>
-        <w:rPr>
-          <w:rFonts w:hint="eastAsia"/>
-        </w:rPr>
-        <w:t>的秘密</w:t>
-      </w:r>
-      <w:r>
-        <w:rPr>
-          <w:rFonts w:hint="eastAsia"/>
-        </w:rPr>
-        <w:t>。只有当足够数量的可能不同类型的</w:t>
-      </w:r>
-      <w:r>
-        <w:rPr>
-          <w:rFonts w:hint="eastAsia"/>
-        </w:rPr>
-        <w:t>秘密碎片结合在一起时，才能还原</w:t>
-      </w:r>
-      <w:r>
-        <w:rPr>
-          <w:rFonts w:hint="eastAsia"/>
-        </w:rPr>
-        <w:t>秘密</w:t>
-      </w:r>
-      <w:r>
-        <w:rPr>
-          <w:rFonts w:hint="eastAsia"/>
-        </w:rPr>
-        <w:t>。</w:t>
-      </w:r>
-      <w:r>
-        <w:rPr>
-          <w:rFonts w:hint="eastAsia"/>
-        </w:rPr>
-        <w:t>个别碎片自身是没有意义的</w:t>
-      </w:r>
-      <w:r>
-        <w:rPr>
-          <w:rFonts w:hint="eastAsia"/>
-        </w:rPr>
-        <w:t>。</w:t>
-      </w:r>
-    </w:p>
-    <w:p>
-      <w:pPr>
-        <w:spacing w:before="156" w:after="156"/>
+        <w:t>系统的主体业务是帮助合作供需双方能够安全地寻找到合适的合作者。首先一方合作寻求者将自己的信息资料通过不同的需求和要求标准发布至平台，以供系统进行用户匹配。系统会根据合作寻求者的要求，如指标数据，来按照不同服务器自定义的算法进行双方或者多方匹配。整个匹配过程只有进行匹配运算的服</w:t>
+      </w:r>
+      <w:r>
+        <w:rPr>
+          <w:rFonts w:hint="eastAsia"/>
+        </w:rPr>
+        <w:lastRenderedPageBreak/>
+        <w:t>务器和提交指标数据的用户知道详细的指标数据和算法，其他无关匹配和信息服务器无法通过正常方式窃听到有关信息，从而最大化地保证了用户信息的安全。然后，当有另一个合适的合作寻求者向平台提交其合作需求和指标时，系统就会将其匹配</w:t>
+      </w:r>
+      <w:r>
+        <w:rPr>
+          <w:rFonts w:hint="eastAsia"/>
+        </w:rPr>
+        <w:t>出来。当每个匹配服务成功匹配出一对指标时，匹配服务器将把当时双方提交的信息资料的碎片发送到对方。当获得到的信息碎片数量满足还原条件时，原始的信息将会被用户在本地计算还原。此时</w:t>
+      </w:r>
+      <w:r>
+        <w:rPr>
+          <w:rFonts w:hint="eastAsia"/>
+        </w:rPr>
+        <w:t>服务双方的撮合任务就完成了。如果双方选择在特定的业务按特定的规则开始合作，则平台可以开始后续的合作跟进服务。</w:t>
+      </w:r>
+    </w:p>
+    <w:p>
+      <w:pPr>
+        <w:spacing w:before="163" w:after="163"/>
         <w:ind w:firstLine="480"/>
       </w:pPr>
       <w:r>
         <w:rPr>
-          <w:rFonts w:hint="eastAsia"/>
-        </w:rPr>
-        <w:t>在一种类型的秘密共享方案</w:t>
-      </w:r>
-      <w:r>
-        <w:rPr>
-          <w:rFonts w:hint="eastAsia"/>
-        </w:rPr>
-        <w:t>当中，有一个分配者</w:t>
-      </w:r>
-      <w:r>
-        <w:rPr>
-          <w:rFonts w:hint="eastAsia"/>
-        </w:rPr>
-        <w:t>和</w:t>
-      </w:r>
-      <w:r>
-        <w:rPr>
-          <w:rFonts w:hint="eastAsia"/>
-        </w:rPr>
-        <w:t>n</w:t>
-      </w:r>
-      <w:r>
-        <w:rPr>
-          <w:rFonts w:hint="eastAsia"/>
-        </w:rPr>
-        <w:t>名共享人</w:t>
-      </w:r>
-      <w:r>
-        <w:rPr>
-          <w:rFonts w:hint="eastAsia"/>
-        </w:rPr>
-        <w:t>。</w:t>
-      </w:r>
-      <w:r>
-        <w:rPr>
-          <w:rFonts w:hint="eastAsia"/>
-        </w:rPr>
-        <w:t>分配者</w:t>
-      </w:r>
-      <w:r>
-        <w:rPr>
-          <w:rFonts w:hint="eastAsia"/>
-        </w:rPr>
-        <w:t>给予</w:t>
-      </w:r>
-      <w:r>
-        <w:rPr>
-          <w:rFonts w:hint="eastAsia"/>
-        </w:rPr>
-        <w:t>共享人一个秘密的碎片（也称为影子）。</w:t>
-      </w:r>
-      <w:r>
-        <w:rPr>
-          <w:rFonts w:hint="eastAsia"/>
-        </w:rPr>
-        <w:t>但是只有当具体</w:t>
-      </w:r>
-      <w:r>
-        <w:rPr>
-          <w:rFonts w:hint="eastAsia"/>
-        </w:rPr>
-        <w:t>协定的条件得到满足时，共享人才能从碎片中还原</w:t>
-      </w:r>
-      <w:r>
-        <w:rPr>
-          <w:rFonts w:hint="eastAsia"/>
-        </w:rPr>
-        <w:t>秘密。</w:t>
-      </w:r>
-      <w:r>
-        <w:rPr>
-          <w:rFonts w:hint="eastAsia"/>
-        </w:rPr>
-        <w:t>如果，分配者通过给予每个共享人一个秘密碎片</w:t>
-      </w:r>
-      <w:r>
-        <w:rPr>
-          <w:rFonts w:hint="eastAsia"/>
-        </w:rPr>
-        <w:t>，使得任何一组</w:t>
-      </w:r>
-      <w:r>
-        <w:rPr>
-          <w:rFonts w:hint="eastAsia"/>
-          <w:i/>
-        </w:rPr>
-        <w:t>m</w:t>
-      </w:r>
-      <w:r>
-        <w:rPr>
-          <w:rFonts w:hint="eastAsia"/>
-        </w:rPr>
-        <w:t>（阈值）或更多的共享人可以一起还原</w:t>
-      </w:r>
-      <w:r>
-        <w:rPr>
-          <w:rFonts w:hint="eastAsia"/>
-        </w:rPr>
-        <w:t>秘密，但是没有</w:t>
-      </w:r>
-      <w:r>
-        <w:rPr>
-          <w:rFonts w:hint="eastAsia"/>
-        </w:rPr>
-        <w:t>达到</w:t>
-      </w:r>
-      <w:r>
-        <w:rPr>
-          <w:rFonts w:hint="eastAsia"/>
-          <w:i/>
-        </w:rPr>
-        <w:t>m</w:t>
-      </w:r>
-      <w:r>
-        <w:rPr>
-          <w:rFonts w:hint="eastAsia"/>
-        </w:rPr>
-        <w:t>名共享人则不能还原这个秘密。这样的方案</w:t>
-      </w:r>
-      <w:r>
-        <w:rPr>
-          <w:rFonts w:hint="eastAsia"/>
-        </w:rPr>
-        <w:t>被称为（</w:t>
-      </w:r>
-      <w:r>
-        <w:rPr>
-          <w:rFonts w:hint="eastAsia"/>
-          <w:i/>
-        </w:rPr>
-        <w:t>m</w:t>
-      </w:r>
-      <w:r>
-        <w:rPr>
-          <w:rFonts w:hint="eastAsia"/>
-        </w:rPr>
-        <w:t>，</w:t>
-      </w:r>
-      <w:r>
-        <w:rPr>
-          <w:rFonts w:hint="eastAsia"/>
-        </w:rPr>
-        <w:t>n</w:t>
-      </w:r>
-      <w:r>
-        <w:rPr>
-          <w:rFonts w:hint="eastAsia"/>
-        </w:rPr>
-        <w:t>）阈值方案（有时它</w:t>
-      </w:r>
-      <w:r>
-        <w:rPr>
-          <w:rFonts w:hint="eastAsia"/>
-        </w:rPr>
-        <w:t>也被记为</w:t>
-      </w:r>
-      <w:r>
-        <w:rPr>
-          <w:rFonts w:hint="eastAsia"/>
-        </w:rPr>
-        <w:t>（</w:t>
-      </w:r>
-      <w:r>
-        <w:rPr>
-          <w:rFonts w:hint="eastAsia"/>
-        </w:rPr>
-        <w:t>n</w:t>
-      </w:r>
-      <w:r>
-        <w:rPr>
-          <w:rFonts w:hint="eastAsia"/>
-        </w:rPr>
-        <w:t>，</w:t>
-      </w:r>
-      <w:r>
-        <w:rPr>
-          <w:rFonts w:hint="eastAsia"/>
-          <w:i/>
-        </w:rPr>
-        <w:t>m</w:t>
-      </w:r>
-      <w:r>
-        <w:rPr>
-          <w:rFonts w:hint="eastAsia"/>
-        </w:rPr>
-        <w:t>）阈值方案）。</w:t>
-      </w:r>
-    </w:p>
-    <w:p>
-      <w:pPr>
-        <w:spacing w:before="156" w:after="156"/>
-        <w:ind w:firstLine="480"/>
-      </w:pPr>
-      <w:r>
-        <w:rPr>
-          <w:rFonts w:hint="eastAsia"/>
-        </w:rPr>
-        <w:t>秘密共享方案是存储高度敏感和非常重要的信息的理想选择。</w:t>
-      </w:r>
-      <w:r>
-        <w:rPr>
-          <w:rFonts w:hint="eastAsia"/>
-        </w:rPr>
-        <w:t>典型的</w:t>
-      </w:r>
-      <w:r>
-        <w:rPr>
-          <w:rFonts w:hint="eastAsia"/>
-        </w:rPr>
-        <w:t>示例有：加密密钥，导弹发射代码和</w:t>
-      </w:r>
-      <w:r>
-        <w:rPr>
-          <w:rFonts w:hint="eastAsia"/>
-        </w:rPr>
-        <w:t>银行</w:t>
-      </w:r>
-      <w:r>
-        <w:rPr>
-          <w:rFonts w:hint="eastAsia"/>
-        </w:rPr>
-        <w:t>账户</w:t>
-      </w:r>
-      <w:r>
-        <w:rPr>
-          <w:rFonts w:hint="eastAsia"/>
-        </w:rPr>
-        <w:t>编号等</w:t>
-      </w:r>
-      <w:r>
-        <w:rPr>
-          <w:rFonts w:hint="eastAsia"/>
-        </w:rPr>
-        <w:t>。这类</w:t>
-      </w:r>
-      <w:r>
-        <w:rPr>
-          <w:rFonts w:hint="eastAsia"/>
-        </w:rPr>
-        <w:t>信息中</w:t>
-      </w:r>
-      <w:r>
-        <w:rPr>
-          <w:rFonts w:hint="eastAsia"/>
-        </w:rPr>
-        <w:t>都必须保持高度的机密性，因为它们被曝光之后产生的影响是巨大的。</w:t>
-      </w:r>
-      <w:r>
-        <w:rPr>
-          <w:rFonts w:hint="eastAsia"/>
-        </w:rPr>
-        <w:t>但保证信息保密的同时也保证信息不被丢失是一件非常重要的问题。传统的加密方法不适合同时满足高水平的机密性和可靠性。这是因为当存储加密密钥时，必须选择在单个位置保存单个密钥副本以获得最大的保密性，再</w:t>
-      </w:r>
-      <w:r>
-        <w:rPr>
-          <w:rFonts w:hint="eastAsia"/>
-        </w:rPr>
-        <w:t>者</w:t>
-      </w:r>
-      <w:r>
-        <w:rPr>
-          <w:rFonts w:hint="eastAsia"/>
-        </w:rPr>
-        <w:t>是</w:t>
-      </w:r>
-      <w:r>
-        <w:rPr>
-          <w:rFonts w:hint="eastAsia"/>
-        </w:rPr>
-        <w:t>在不同的位置保留密钥的</w:t>
-      </w:r>
-      <w:r>
-        <w:rPr>
-          <w:rFonts w:hint="eastAsia"/>
-        </w:rPr>
-        <w:t>多个副本以获得更高的可靠性。通过存储多个副本来提高密钥的可靠性的同时降低了机密性，而提高机密性则会降低可靠性。</w:t>
-      </w:r>
-      <w:r>
-        <w:rPr>
-          <w:rFonts w:hint="eastAsia"/>
-        </w:rPr>
-        <w:t>秘密共享方案</w:t>
-      </w:r>
-      <w:r>
-        <w:rPr>
-          <w:rFonts w:hint="eastAsia"/>
-        </w:rPr>
-        <w:t>成功地解决了这个问题，并且能够满足任意</w:t>
-      </w:r>
-      <w:r>
-        <w:rPr>
-          <w:rFonts w:hint="eastAsia"/>
-        </w:rPr>
-        <w:t>级别的机密性和可靠性。</w:t>
-      </w:r>
-    </w:p>
-    <w:p>
-      <w:pPr>
-        <w:spacing w:before="156" w:after="156"/>
-        <w:ind w:firstLine="480"/>
-      </w:pPr>
-    </w:p>
-    <w:p>
-      <w:pPr>
-        <w:pStyle w:val="-1"/>
-        <w:spacing w:before="156" w:after="156"/>
-      </w:pPr>
-      <w:r>
-        <w:rPr>
-          <w:rFonts w:hint="eastAsia"/>
-        </w:rPr>
-        <w:t>2</w:t>
-      </w:r>
-      <w:r>
-        <w:rPr>
-          <w:rFonts w:hint="eastAsia"/>
-        </w:rPr>
-        <w:t xml:space="preserve">.4 </w:t>
-      </w:r>
-      <w:r>
-        <w:rPr>
-          <w:rFonts w:hint="eastAsia"/>
-        </w:rPr>
-        <w:t>非对称加密</w:t>
-      </w:r>
-      <w:r>
-        <w:rPr>
-          <w:rFonts w:hint="eastAsia"/>
-        </w:rPr>
-        <w:t>技术</w:t>
-      </w:r>
-    </w:p>
-    <w:p>
-      <w:pPr>
-        <w:spacing w:before="156" w:after="156"/>
-        <w:ind w:firstLine="480"/>
-      </w:pPr>
-      <w:r>
-        <w:rPr>
-          <w:rFonts w:hint="eastAsia"/>
-        </w:rPr>
-        <w:t>对称加密算法加密和解密相</w:t>
-      </w:r>
-      <w:r>
-        <w:rPr>
-          <w:rFonts w:hint="eastAsia"/>
-        </w:rPr>
-        <w:t>同的密钥，而非对称加密需要两个密钥来单独加密和解密。非对称加密能为数字签名提供良好的安全保证</w:t>
-      </w:r>
-      <w:r>
-        <w:rPr>
-          <w:rFonts w:hint="eastAsia"/>
-        </w:rPr>
-        <w:t>。</w:t>
-      </w:r>
-      <w:r>
-        <w:rPr>
-          <w:rFonts w:hint="eastAsia"/>
-        </w:rPr>
-        <w:t>例如，若</w:t>
-      </w:r>
-      <w:r>
-        <w:rPr>
-          <w:rFonts w:hint="eastAsia"/>
-        </w:rPr>
-        <w:t>要在</w:t>
-      </w:r>
-      <w:r>
-        <w:rPr>
-          <w:rFonts w:hint="eastAsia"/>
-        </w:rPr>
-        <w:t>区块链的</w:t>
-      </w:r>
-      <w:r>
-        <w:rPr>
-          <w:rFonts w:hint="eastAsia"/>
-        </w:rPr>
-        <w:t>地址中操作比特币，则必须通过数</w:t>
-      </w:r>
-      <w:r>
-        <w:rPr>
-          <w:rFonts w:hint="eastAsia"/>
-        </w:rPr>
-        <w:t>字签名的验证。在比特币中，算法采用了椭圆曲线密码学（</w:t>
-      </w:r>
-      <w:r>
-        <w:rPr>
-          <w:rFonts w:hint="eastAsia"/>
-        </w:rPr>
-        <w:t>ECC</w:t>
-      </w:r>
-      <w:r>
-        <w:rPr>
-          <w:rFonts w:hint="eastAsia"/>
-        </w:rPr>
-        <w:t>）</w:t>
-      </w:r>
-      <w:r>
-        <w:rPr>
-          <w:rFonts w:hint="eastAsia"/>
-        </w:rPr>
-        <w:t>。用户可以通过</w:t>
-      </w:r>
-      <w:r>
-        <w:rPr>
-          <w:rFonts w:hint="eastAsia"/>
-        </w:rPr>
-        <w:t>ECC</w:t>
-      </w:r>
-      <w:r>
-        <w:rPr>
-          <w:rFonts w:hint="eastAsia"/>
-        </w:rPr>
-        <w:t>生成自己的私</w:t>
-      </w:r>
-      <w:proofErr w:type="gramStart"/>
-      <w:r>
-        <w:rPr>
-          <w:rFonts w:hint="eastAsia"/>
-        </w:rPr>
-        <w:t>钥</w:t>
-      </w:r>
-      <w:proofErr w:type="gramEnd"/>
-      <w:r>
-        <w:rPr>
-          <w:rFonts w:hint="eastAsia"/>
-        </w:rPr>
-        <w:t>，</w:t>
-      </w:r>
-      <w:r>
-        <w:rPr>
-          <w:rFonts w:hint="eastAsia"/>
-        </w:rPr>
-        <w:t>再</w:t>
-      </w:r>
-      <w:r>
-        <w:rPr>
-          <w:rFonts w:hint="eastAsia"/>
-        </w:rPr>
-        <w:t>通过私</w:t>
-      </w:r>
-      <w:proofErr w:type="gramStart"/>
-      <w:r>
-        <w:rPr>
-          <w:rFonts w:hint="eastAsia"/>
-        </w:rPr>
-        <w:t>钥</w:t>
-      </w:r>
-      <w:proofErr w:type="gramEnd"/>
-      <w:r>
-        <w:rPr>
-          <w:rFonts w:hint="eastAsia"/>
-        </w:rPr>
-        <w:t>可以生成</w:t>
-      </w:r>
-      <w:r>
-        <w:rPr>
-          <w:rFonts w:hint="eastAsia"/>
-        </w:rPr>
-        <w:t>相应的</w:t>
-      </w:r>
-      <w:r>
-        <w:rPr>
-          <w:rFonts w:hint="eastAsia"/>
-        </w:rPr>
-        <w:t>公</w:t>
-      </w:r>
-      <w:proofErr w:type="gramStart"/>
-      <w:r>
-        <w:rPr>
-          <w:rFonts w:hint="eastAsia"/>
-        </w:rPr>
-        <w:t>钥</w:t>
-      </w:r>
-      <w:proofErr w:type="gramEnd"/>
-      <w:r>
-        <w:rPr>
-          <w:rFonts w:hint="eastAsia"/>
-        </w:rPr>
-        <w:t>。数</w:t>
-      </w:r>
-      <w:r>
-        <w:rPr>
-          <w:rFonts w:hint="eastAsia"/>
-        </w:rPr>
-        <w:t>字签名需要私</w:t>
-      </w:r>
-      <w:proofErr w:type="gramStart"/>
-      <w:r>
-        <w:rPr>
-          <w:rFonts w:hint="eastAsia"/>
-        </w:rPr>
-        <w:t>钥</w:t>
-      </w:r>
-      <w:proofErr w:type="gramEnd"/>
-      <w:r>
-        <w:rPr>
-          <w:rFonts w:hint="eastAsia"/>
-        </w:rPr>
-        <w:t>进行签名处理，此证书和公</w:t>
-      </w:r>
-      <w:proofErr w:type="gramStart"/>
-      <w:r>
-        <w:rPr>
-          <w:rFonts w:hint="eastAsia"/>
-        </w:rPr>
-        <w:t>钥</w:t>
-      </w:r>
-      <w:proofErr w:type="gramEnd"/>
-      <w:r>
-        <w:rPr>
-          <w:rFonts w:hint="eastAsia"/>
-        </w:rPr>
-        <w:t>将发送给收件人</w:t>
-      </w:r>
-      <w:r>
-        <w:rPr>
-          <w:rFonts w:hint="eastAsia"/>
-        </w:rPr>
-        <w:lastRenderedPageBreak/>
-        <w:t>进行验证。</w:t>
-      </w:r>
-      <w:r>
-        <w:rPr>
-          <w:rFonts w:hint="eastAsia"/>
-        </w:rPr>
-        <w:t>在比特币</w:t>
-      </w:r>
-      <w:r>
-        <w:rPr>
-          <w:rFonts w:hint="eastAsia"/>
-        </w:rPr>
-        <w:t>的</w:t>
-      </w:r>
-      <w:proofErr w:type="spellStart"/>
-      <w:r>
-        <w:rPr>
-          <w:rFonts w:hint="eastAsia"/>
-        </w:rPr>
-        <w:t>PoW</w:t>
-      </w:r>
-      <w:proofErr w:type="spellEnd"/>
-      <w:r>
-        <w:rPr>
-          <w:rFonts w:hint="eastAsia"/>
-        </w:rPr>
-        <w:t>协议区块链</w:t>
-      </w:r>
-      <w:r>
-        <w:rPr>
-          <w:rFonts w:hint="eastAsia"/>
-        </w:rPr>
-        <w:t>中，</w:t>
-      </w:r>
-      <w:r>
-        <w:rPr>
-          <w:rFonts w:hint="eastAsia"/>
-        </w:rPr>
-        <w:t>接收者</w:t>
-      </w:r>
-      <w:r>
-        <w:rPr>
-          <w:rFonts w:hint="eastAsia"/>
-        </w:rPr>
-        <w:t>是</w:t>
-      </w:r>
-      <w:r>
-        <w:rPr>
-          <w:rFonts w:hint="eastAsia"/>
-        </w:rPr>
-        <w:t>参与到区块链维护的挖掘节点，每个节点也</w:t>
-      </w:r>
-      <w:r>
-        <w:rPr>
-          <w:rFonts w:hint="eastAsia"/>
-        </w:rPr>
-        <w:t>维护</w:t>
-      </w:r>
-      <w:r>
-        <w:rPr>
-          <w:rFonts w:hint="eastAsia"/>
-        </w:rPr>
-        <w:t>着</w:t>
-      </w:r>
-      <w:r>
-        <w:rPr>
-          <w:rFonts w:hint="eastAsia"/>
-        </w:rPr>
-        <w:t>整个</w:t>
-      </w:r>
-      <w:r>
-        <w:rPr>
-          <w:rFonts w:hint="eastAsia"/>
-        </w:rPr>
-        <w:t>区</w:t>
-      </w:r>
-      <w:r>
-        <w:rPr>
-          <w:rFonts w:hint="eastAsia"/>
-        </w:rPr>
-        <w:t>块链数据的</w:t>
-      </w:r>
-      <w:r>
-        <w:rPr>
-          <w:rFonts w:hint="eastAsia"/>
-        </w:rPr>
-        <w:t>数据</w:t>
-      </w:r>
-      <w:r>
-        <w:rPr>
-          <w:rFonts w:hint="eastAsia"/>
-        </w:rPr>
-        <w:t>。对于交易的验证，它需要使用接收的公</w:t>
-      </w:r>
-      <w:proofErr w:type="gramStart"/>
-      <w:r>
-        <w:rPr>
-          <w:rFonts w:hint="eastAsia"/>
-        </w:rPr>
-        <w:t>钥</w:t>
-      </w:r>
-      <w:proofErr w:type="gramEnd"/>
-      <w:r>
-        <w:rPr>
-          <w:rFonts w:hint="eastAsia"/>
-        </w:rPr>
-        <w:t>进行检查，验证</w:t>
-      </w:r>
-      <w:r>
-        <w:rPr>
-          <w:rFonts w:hint="eastAsia"/>
-        </w:rPr>
-        <w:t>其</w:t>
-      </w:r>
-      <w:r>
-        <w:rPr>
-          <w:rFonts w:hint="eastAsia"/>
-        </w:rPr>
-        <w:t>是否</w:t>
-      </w:r>
-      <w:r>
-        <w:rPr>
-          <w:rFonts w:hint="eastAsia"/>
-        </w:rPr>
-        <w:t>由私</w:t>
-      </w:r>
-      <w:proofErr w:type="gramStart"/>
-      <w:r>
-        <w:rPr>
-          <w:rFonts w:hint="eastAsia"/>
-        </w:rPr>
-        <w:t>钥</w:t>
-      </w:r>
-      <w:proofErr w:type="gramEnd"/>
-      <w:r>
-        <w:rPr>
-          <w:rFonts w:hint="eastAsia"/>
-        </w:rPr>
-        <w:t>持有者发送，并且公</w:t>
-      </w:r>
-      <w:proofErr w:type="gramStart"/>
-      <w:r>
-        <w:rPr>
-          <w:rFonts w:hint="eastAsia"/>
-        </w:rPr>
-        <w:t>钥</w:t>
-      </w:r>
-      <w:proofErr w:type="gramEnd"/>
-      <w:r>
-        <w:rPr>
-          <w:rFonts w:hint="eastAsia"/>
-        </w:rPr>
-        <w:t>可以通过两次</w:t>
-      </w:r>
-      <w:r>
-        <w:rPr>
-          <w:rFonts w:hint="eastAsia"/>
-        </w:rPr>
-        <w:t>特殊的</w:t>
-      </w:r>
-      <w:r>
-        <w:rPr>
-          <w:rFonts w:hint="eastAsia"/>
-        </w:rPr>
-        <w:t>哈希</w:t>
-      </w:r>
-      <w:r>
-        <w:rPr>
-          <w:rFonts w:hint="eastAsia"/>
-        </w:rPr>
-        <w:t>生成唯一的地址。验证完成后，地址中的比特币就可以运行。每个用户在比特币钱包应用程序中都有自己的私</w:t>
-      </w:r>
-      <w:proofErr w:type="gramStart"/>
-      <w:r>
-        <w:rPr>
-          <w:rFonts w:hint="eastAsia"/>
-        </w:rPr>
-        <w:t>钥</w:t>
-      </w:r>
-      <w:proofErr w:type="gramEnd"/>
-      <w:r>
-        <w:rPr>
-          <w:rFonts w:hint="eastAsia"/>
-        </w:rPr>
-        <w:t>，而且私</w:t>
-      </w:r>
-      <w:proofErr w:type="gramStart"/>
-      <w:r>
-        <w:rPr>
-          <w:rFonts w:hint="eastAsia"/>
-        </w:rPr>
-        <w:t>钥</w:t>
-      </w:r>
-      <w:proofErr w:type="gramEnd"/>
-      <w:r>
-        <w:rPr>
-          <w:rFonts w:hint="eastAsia"/>
-        </w:rPr>
-        <w:t>不会在网络上传播，它可以生成独特的相应公</w:t>
-      </w:r>
-      <w:proofErr w:type="gramStart"/>
-      <w:r>
-        <w:rPr>
-          <w:rFonts w:hint="eastAsia"/>
-        </w:rPr>
-        <w:t>钥</w:t>
-      </w:r>
-      <w:proofErr w:type="gramEnd"/>
-      <w:r>
-        <w:rPr>
-          <w:rFonts w:hint="eastAsia"/>
-        </w:rPr>
-        <w:t>，公</w:t>
-      </w:r>
-      <w:proofErr w:type="gramStart"/>
-      <w:r>
-        <w:rPr>
-          <w:rFonts w:hint="eastAsia"/>
-        </w:rPr>
-        <w:t>钥</w:t>
-      </w:r>
-      <w:proofErr w:type="gramEnd"/>
-      <w:r>
-        <w:rPr>
-          <w:rFonts w:hint="eastAsia"/>
-        </w:rPr>
-        <w:t>可以生成唯一对应的地址。整个</w:t>
-      </w:r>
-      <w:r>
-        <w:rPr>
-          <w:rFonts w:hint="eastAsia"/>
-        </w:rPr>
-        <w:t>区块链数据</w:t>
-      </w:r>
-      <w:r>
-        <w:rPr>
-          <w:rFonts w:hint="eastAsia"/>
-        </w:rPr>
-        <w:t>是公开的，任何人都可以查看块中的数据。想要操作比特币</w:t>
-      </w:r>
-      <w:r>
-        <w:rPr>
-          <w:rFonts w:hint="eastAsia"/>
-        </w:rPr>
-        <w:t>就必须知道相应的私</w:t>
-      </w:r>
-      <w:proofErr w:type="gramStart"/>
-      <w:r>
-        <w:rPr>
-          <w:rFonts w:hint="eastAsia"/>
-        </w:rPr>
-        <w:t>钥</w:t>
-      </w:r>
-      <w:proofErr w:type="gramEnd"/>
-      <w:r>
-        <w:rPr>
-          <w:rFonts w:hint="eastAsia"/>
-        </w:rPr>
-        <w:t>。而使用不同明文数据进行</w:t>
-      </w:r>
-      <w:proofErr w:type="gramStart"/>
-      <w:r>
-        <w:rPr>
-          <w:rFonts w:hint="eastAsia"/>
-        </w:rPr>
-        <w:t>安全哈希</w:t>
-      </w:r>
-      <w:proofErr w:type="gramEnd"/>
-      <w:r>
-        <w:rPr>
-          <w:rFonts w:hint="eastAsia"/>
-        </w:rPr>
-        <w:t>运算</w:t>
-      </w:r>
-      <w:r>
-        <w:rPr>
-          <w:rFonts w:hint="eastAsia"/>
-        </w:rPr>
-        <w:t>得到相同哈希值</w:t>
-      </w:r>
-      <w:r>
-        <w:rPr>
-          <w:rFonts w:hint="eastAsia"/>
-        </w:rPr>
-        <w:t>的概率非常低，所以几乎不可能获得与其地址对应的私</w:t>
-      </w:r>
-      <w:proofErr w:type="gramStart"/>
-      <w:r>
-        <w:rPr>
-          <w:rFonts w:hint="eastAsia"/>
-        </w:rPr>
-        <w:t>钥</w:t>
-      </w:r>
-      <w:proofErr w:type="gramEnd"/>
-      <w:r>
-        <w:rPr>
-          <w:rFonts w:hint="eastAsia"/>
-        </w:rPr>
-        <w:t>。</w:t>
-      </w:r>
-    </w:p>
-    <w:p>
-      <w:pPr>
-        <w:spacing w:before="156" w:after="156"/>
-        <w:ind w:firstLine="480"/>
-      </w:pPr>
-    </w:p>
-    <w:p>
-      <w:pPr>
-        <w:pStyle w:val="-1"/>
-        <w:spacing w:before="156" w:after="156"/>
-      </w:pPr>
-      <w:r>
-        <w:rPr>
-          <w:rFonts w:hint="eastAsia"/>
-        </w:rPr>
-        <w:t>2</w:t>
-      </w:r>
-      <w:r>
-        <w:rPr>
-          <w:rFonts w:hint="eastAsia"/>
-        </w:rPr>
-        <w:t>.5</w:t>
-      </w:r>
-      <w:r>
-        <w:rPr>
-          <w:rFonts w:hint="eastAsia"/>
-        </w:rPr>
-        <w:t xml:space="preserve"> </w:t>
-      </w:r>
-      <w:r>
-        <w:rPr>
-          <w:rFonts w:hint="eastAsia"/>
-        </w:rPr>
-        <w:t>区块链</w:t>
-      </w:r>
-      <w:r>
-        <w:rPr>
-          <w:rFonts w:hint="eastAsia"/>
-        </w:rPr>
-        <w:t>技术</w:t>
-      </w:r>
-    </w:p>
-    <w:p>
-      <w:pPr>
-        <w:spacing w:before="156" w:after="156"/>
-        <w:ind w:firstLine="480"/>
-      </w:pPr>
-      <w:r>
-        <w:rPr>
-          <w:rFonts w:hint="eastAsia"/>
-        </w:rPr>
-        <w:t>区</w:t>
-      </w:r>
-      <w:r>
-        <w:rPr>
-          <w:rFonts w:hint="eastAsia"/>
-        </w:rPr>
-        <w:t>块链</w:t>
-      </w:r>
-      <w:r>
-        <w:rPr>
-          <w:rFonts w:hint="eastAsia"/>
-        </w:rPr>
-        <w:t>本质上是一个简单的链式数据结构。具有点数量具有随时间增加、数据不可修改、开放且支持匿名等诸多特点</w:t>
-      </w:r>
-      <w:r>
-        <w:rPr>
-          <w:rFonts w:hint="eastAsia"/>
-        </w:rPr>
-        <w:t>。</w:t>
-      </w:r>
-      <w:r>
-        <w:rPr>
-          <w:rFonts w:hint="eastAsia"/>
-        </w:rPr>
-        <w:t>每一个区块与特定信息相互捆绑，整个区块链是分布式、</w:t>
-      </w:r>
-      <w:r>
-        <w:rPr>
-          <w:rFonts w:hint="eastAsia"/>
-        </w:rPr>
-        <w:t>P2P</w:t>
-      </w:r>
-      <w:r>
-        <w:rPr>
-          <w:rFonts w:hint="eastAsia"/>
-        </w:rPr>
-        <w:t>和去中心化的</w:t>
-      </w:r>
-      <w:r>
-        <w:rPr>
-          <w:rFonts w:hint="eastAsia"/>
-        </w:rPr>
-        <w:t>。当前已经成功应用了区块链技术的案例有“比特币”（</w:t>
-      </w:r>
-      <w:proofErr w:type="spellStart"/>
-      <w:r>
-        <w:rPr>
-          <w:rFonts w:hint="eastAsia"/>
-        </w:rPr>
-        <w:t>Bitcoin</w:t>
-      </w:r>
-      <w:proofErr w:type="spellEnd"/>
-      <w:r>
-        <w:rPr>
-          <w:rFonts w:hint="eastAsia"/>
-        </w:rPr>
-        <w:t>）</w:t>
-      </w:r>
-      <w:r>
-        <w:rPr>
-          <w:rFonts w:hint="eastAsia"/>
-        </w:rPr>
-        <w:t>，</w:t>
-      </w:r>
-      <w:r>
-        <w:rPr>
-          <w:rFonts w:hint="eastAsia"/>
-        </w:rPr>
-        <w:t>“以太坊”（</w:t>
-      </w:r>
-      <w:proofErr w:type="spellStart"/>
-      <w:r>
-        <w:rPr>
-          <w:rFonts w:hint="eastAsia"/>
-        </w:rPr>
-        <w:t>Ethereum</w:t>
-      </w:r>
-      <w:proofErr w:type="spellEnd"/>
-      <w:r>
-        <w:rPr>
-          <w:rFonts w:hint="eastAsia"/>
-        </w:rPr>
-        <w:t>）等虚拟货币，以及由微软的身份认证服务为代表的区块链</w:t>
-      </w:r>
-      <w:r>
-        <w:rPr>
-          <w:rFonts w:hint="eastAsia"/>
-        </w:rPr>
-        <w:t>2.0</w:t>
-      </w:r>
-      <w:r>
-        <w:rPr>
-          <w:rFonts w:hint="eastAsia"/>
-        </w:rPr>
-        <w:t>技术支持的产品</w:t>
-      </w:r>
-      <w:r>
-        <w:rPr>
-          <w:rFonts w:hint="eastAsia"/>
-        </w:rPr>
-        <w:t>。</w:t>
-      </w:r>
-    </w:p>
-    <w:p>
-      <w:pPr>
-        <w:spacing w:before="156" w:after="156"/>
-        <w:ind w:firstLine="480"/>
-      </w:pPr>
-      <w:r>
-        <w:rPr>
-          <w:rFonts w:hint="eastAsia"/>
-        </w:rPr>
-        <w:t>区</w:t>
-      </w:r>
-      <w:r>
-        <w:rPr>
-          <w:rFonts w:hint="eastAsia"/>
-        </w:rPr>
-        <w:t>块链</w:t>
-      </w:r>
-      <w:r>
-        <w:rPr>
-          <w:rFonts w:hint="eastAsia"/>
-        </w:rPr>
-        <w:t>可以被看作是一个数字账本</w:t>
-      </w:r>
-      <w:r>
-        <w:rPr>
-          <w:rFonts w:hint="eastAsia"/>
-        </w:rPr>
-        <w:t>，并且</w:t>
-      </w:r>
-      <w:r>
-        <w:rPr>
-          <w:rFonts w:hint="eastAsia"/>
-        </w:rPr>
-        <w:t>其区块和</w:t>
-      </w:r>
-      <w:r>
-        <w:rPr>
-          <w:rFonts w:hint="eastAsia"/>
-        </w:rPr>
-        <w:t>支</w:t>
-      </w:r>
-      <w:r>
-        <w:rPr>
-          <w:rFonts w:hint="eastAsia"/>
-        </w:rPr>
-        <w:t>链的维护需要通过多个节点</w:t>
-      </w:r>
-      <w:r>
-        <w:rPr>
-          <w:rFonts w:hint="eastAsia"/>
-        </w:rPr>
-        <w:t>合作</w:t>
-      </w:r>
-      <w:r>
-        <w:rPr>
-          <w:rFonts w:hint="eastAsia"/>
-        </w:rPr>
-        <w:t>进行。在</w:t>
-      </w:r>
-      <w:r>
-        <w:rPr>
-          <w:rFonts w:hint="eastAsia"/>
-        </w:rPr>
-        <w:t>“比特币”</w:t>
-      </w:r>
-      <w:r>
-        <w:rPr>
-          <w:rFonts w:hint="eastAsia"/>
-        </w:rPr>
-        <w:t>的应用中，每个矿工</w:t>
-      </w:r>
-      <w:r>
-        <w:rPr>
-          <w:rFonts w:hint="eastAsia"/>
-        </w:rPr>
-        <w:t>计算机都是一个</w:t>
-      </w:r>
-      <w:r>
-        <w:rPr>
-          <w:rFonts w:hint="eastAsia"/>
-        </w:rPr>
-        <w:t>有效</w:t>
-      </w:r>
-      <w:r>
-        <w:rPr>
-          <w:rFonts w:hint="eastAsia"/>
-        </w:rPr>
-        <w:t>节点，每个节点</w:t>
-      </w:r>
-      <w:r>
-        <w:rPr>
-          <w:rFonts w:hint="eastAsia"/>
-        </w:rPr>
-        <w:t>都在</w:t>
-      </w:r>
-      <w:r>
-        <w:rPr>
-          <w:rFonts w:hint="eastAsia"/>
-        </w:rPr>
-        <w:t>本地存储整个</w:t>
-      </w:r>
-      <w:r>
-        <w:rPr>
-          <w:rFonts w:hint="eastAsia"/>
-        </w:rPr>
-        <w:t>区</w:t>
-      </w:r>
-      <w:r>
-        <w:rPr>
-          <w:rFonts w:hint="eastAsia"/>
-        </w:rPr>
-        <w:t>块链</w:t>
-      </w:r>
-      <w:r>
-        <w:rPr>
-          <w:rFonts w:hint="eastAsia"/>
-        </w:rPr>
-        <w:t>的</w:t>
-      </w:r>
-      <w:r>
-        <w:rPr>
-          <w:rFonts w:hint="eastAsia"/>
-        </w:rPr>
-        <w:t>数据</w:t>
-      </w:r>
-      <w:r>
-        <w:rPr>
-          <w:rFonts w:hint="eastAsia"/>
-        </w:rPr>
-        <w:t>并一直更新。对于一个新的事务</w:t>
-      </w:r>
-      <w:r>
-        <w:rPr>
-          <w:rFonts w:hint="eastAsia"/>
-        </w:rPr>
-        <w:t>（我们把所有的数据操作称为</w:t>
-      </w:r>
-      <w:r>
-        <w:rPr>
-          <w:rFonts w:hint="eastAsia"/>
-        </w:rPr>
-        <w:t>区</w:t>
-      </w:r>
-      <w:r>
-        <w:rPr>
-          <w:rFonts w:hint="eastAsia"/>
-        </w:rPr>
-        <w:t>块链</w:t>
-      </w:r>
-      <w:r>
-        <w:rPr>
-          <w:rFonts w:hint="eastAsia"/>
-        </w:rPr>
-        <w:t>的</w:t>
-      </w:r>
-      <w:r>
-        <w:rPr>
-          <w:rFonts w:hint="eastAsia"/>
-        </w:rPr>
-        <w:t>交易，对应于比特币</w:t>
-      </w:r>
-      <w:r>
-        <w:rPr>
-          <w:rFonts w:hint="eastAsia"/>
-        </w:rPr>
-        <w:t>则</w:t>
-      </w:r>
-      <w:r>
-        <w:rPr>
-          <w:rFonts w:hint="eastAsia"/>
-        </w:rPr>
-        <w:t>是一个输入和输出</w:t>
-      </w:r>
-      <w:r>
-        <w:rPr>
-          <w:rFonts w:hint="eastAsia"/>
-        </w:rPr>
-        <w:t>的</w:t>
-      </w:r>
-      <w:r>
-        <w:rPr>
-          <w:rFonts w:hint="eastAsia"/>
-        </w:rPr>
-        <w:t>数据流），许多节点都需要进行</w:t>
-      </w:r>
-      <w:r>
-        <w:rPr>
-          <w:rFonts w:hint="eastAsia"/>
-        </w:rPr>
-        <w:t>检查其是否</w:t>
-      </w:r>
-      <w:r>
-        <w:rPr>
-          <w:rFonts w:hint="eastAsia"/>
-        </w:rPr>
-        <w:t>有效的确认</w:t>
-      </w:r>
-      <w:r>
-        <w:rPr>
-          <w:rFonts w:hint="eastAsia"/>
-        </w:rPr>
-        <w:t>工作，这需要节点之间建立安全合理</w:t>
-      </w:r>
-      <w:r>
-        <w:rPr>
-          <w:rFonts w:hint="eastAsia"/>
-        </w:rPr>
-        <w:t>的共识机制。</w:t>
-      </w:r>
-    </w:p>
-    <w:p>
-      <w:pPr>
-        <w:spacing w:before="156" w:after="156"/>
-        <w:ind w:firstLine="480"/>
-      </w:pPr>
-      <w:r>
-        <w:rPr>
-          <w:rFonts w:hint="eastAsia"/>
-        </w:rPr>
-        <w:t>区块链采用</w:t>
-      </w:r>
-      <w:r>
-        <w:rPr>
-          <w:rFonts w:hint="eastAsia"/>
-        </w:rPr>
-        <w:t>匿名</w:t>
-      </w:r>
-      <w:r>
-        <w:rPr>
-          <w:rFonts w:hint="eastAsia"/>
-        </w:rPr>
-        <w:t>的方式</w:t>
-      </w:r>
-      <w:r>
-        <w:rPr>
-          <w:rFonts w:hint="eastAsia"/>
-        </w:rPr>
-        <w:t>存储</w:t>
-      </w:r>
-      <w:r>
-        <w:rPr>
-          <w:rFonts w:hint="eastAsia"/>
-        </w:rPr>
-        <w:t>和访问数据</w:t>
-      </w:r>
-      <w:r>
-        <w:rPr>
-          <w:rFonts w:hint="eastAsia"/>
-        </w:rPr>
-        <w:t>。</w:t>
-      </w:r>
-      <w:r>
-        <w:rPr>
-          <w:rFonts w:hint="eastAsia"/>
-        </w:rPr>
-        <w:t>以“比特币”为例，</w:t>
-      </w:r>
-      <w:r>
-        <w:rPr>
-          <w:rFonts w:hint="eastAsia"/>
-        </w:rPr>
-        <w:t>每个比特币都有其</w:t>
-      </w:r>
-      <w:r>
-        <w:rPr>
-          <w:rFonts w:hint="eastAsia"/>
-        </w:rPr>
-        <w:t>唯一的</w:t>
-      </w:r>
-      <w:r>
-        <w:rPr>
-          <w:rFonts w:hint="eastAsia"/>
-        </w:rPr>
-        <w:t>地址</w:t>
-      </w:r>
-      <w:r>
-        <w:rPr>
-          <w:rFonts w:hint="eastAsia"/>
-        </w:rPr>
-        <w:t>，也就是区块当中的一个标记。</w:t>
-      </w:r>
-      <w:r>
-        <w:rPr>
-          <w:rFonts w:hint="eastAsia"/>
-        </w:rPr>
-        <w:t>这种地址是经</w:t>
-      </w:r>
-      <w:r>
-        <w:rPr>
-          <w:rFonts w:hint="eastAsia"/>
-        </w:rPr>
-        <w:t>过</w:t>
-      </w:r>
-      <w:proofErr w:type="gramStart"/>
-      <w:r>
-        <w:rPr>
-          <w:rFonts w:hint="eastAsia"/>
-        </w:rPr>
-        <w:t>安全哈希</w:t>
-      </w:r>
-      <w:proofErr w:type="gramEnd"/>
-      <w:r>
-        <w:rPr>
-          <w:rFonts w:hint="eastAsia"/>
-        </w:rPr>
-        <w:t>变换</w:t>
-      </w:r>
-      <w:r>
-        <w:rPr>
-          <w:rFonts w:hint="eastAsia"/>
-        </w:rPr>
-        <w:t>后的哈希值字符串</w:t>
-      </w:r>
-      <w:r>
-        <w:rPr>
-          <w:rFonts w:hint="eastAsia"/>
-        </w:rPr>
-        <w:t>。虽然地址是开放的，但</w:t>
-      </w:r>
-      <w:r>
-        <w:rPr>
-          <w:rFonts w:hint="eastAsia"/>
-        </w:rPr>
-        <w:t>为了能保证匿名功能</w:t>
-      </w:r>
-      <w:r>
-        <w:rPr>
-          <w:rFonts w:hint="eastAsia"/>
-        </w:rPr>
-        <w:t>的同时</w:t>
-      </w:r>
-      <w:r>
-        <w:rPr>
-          <w:rFonts w:hint="eastAsia"/>
-        </w:rPr>
-        <w:t>具有</w:t>
-      </w:r>
-      <w:r>
-        <w:rPr>
-          <w:rFonts w:hint="eastAsia"/>
-        </w:rPr>
-        <w:t>极强的安全性，</w:t>
-      </w:r>
-      <w:r>
-        <w:rPr>
-          <w:rFonts w:hint="eastAsia"/>
-        </w:rPr>
-        <w:t>不可或缺的</w:t>
-      </w:r>
-      <w:r>
-        <w:rPr>
-          <w:rFonts w:hint="eastAsia"/>
-        </w:rPr>
-        <w:t>就是非对称加密技术及其签字</w:t>
-      </w:r>
-      <w:r>
-        <w:rPr>
-          <w:rFonts w:hint="eastAsia"/>
-        </w:rPr>
-        <w:t>技术</w:t>
-      </w:r>
-      <w:r>
-        <w:rPr>
-          <w:rFonts w:hint="eastAsia"/>
-        </w:rPr>
-        <w:t>来支持比特币地址的相关操作。</w:t>
-      </w:r>
-    </w:p>
-    <w:p>
-      <w:pPr>
-        <w:spacing w:before="156" w:after="156"/>
-        <w:ind w:firstLine="480"/>
-      </w:pPr>
-    </w:p>
-    <w:p>
-      <w:pPr>
-        <w:pStyle w:val="-"/>
-        <w:spacing w:before="156" w:after="156"/>
-      </w:pPr>
-      <w:r>
-        <w:t>第</w:t>
-      </w:r>
-      <w:r>
-        <w:t>3</w:t>
-      </w:r>
-      <w:r>
-        <w:t>章</w:t>
-      </w:r>
-      <w:r>
-        <w:rPr>
-          <w:rFonts w:hint="eastAsia"/>
-        </w:rPr>
-        <w:t xml:space="preserve"> </w:t>
-      </w:r>
-      <w:r>
-        <w:rPr>
-          <w:rFonts w:hint="eastAsia"/>
-        </w:rPr>
-        <w:t>系统需求分析</w:t>
-      </w:r>
-    </w:p>
-    <w:p>
-      <w:pPr>
-        <w:pStyle w:val="-0"/>
-      </w:pPr>
-      <w:r>
-        <w:rPr>
-          <w:rFonts w:hint="eastAsia"/>
-        </w:rPr>
-        <w:t xml:space="preserve">2.1 </w:t>
-      </w:r>
-      <w:r>
-        <w:rPr>
-          <w:rFonts w:hint="eastAsia"/>
-        </w:rPr>
-        <w:t>系统概述</w:t>
-      </w:r>
-    </w:p>
-    <w:p>
-      <w:pPr>
-        <w:pStyle w:val="-1"/>
-        <w:spacing w:before="156" w:after="156"/>
-      </w:pPr>
-      <w:r>
-        <w:rPr>
-          <w:rFonts w:hint="eastAsia"/>
-        </w:rPr>
-        <w:lastRenderedPageBreak/>
-        <w:t xml:space="preserve">2.1.1 </w:t>
-      </w:r>
-      <w:r>
-        <w:rPr>
-          <w:rFonts w:hint="eastAsia"/>
-        </w:rPr>
-        <w:t>总体描述</w:t>
-      </w:r>
-    </w:p>
-    <w:p>
-      <w:pPr>
-        <w:spacing w:before="156" w:after="156"/>
-        <w:ind w:firstLine="480"/>
-      </w:pPr>
-      <w:r>
-        <w:rPr>
-          <w:rFonts w:hint="eastAsia"/>
-        </w:rPr>
-        <w:t>本论文中的提出的系统</w:t>
-      </w:r>
-      <w:r>
-        <w:rPr>
-          <w:rFonts w:hint="eastAsia"/>
-        </w:rPr>
-        <w:t>主要面向既有合作需求也需要保证自身信息安全的</w:t>
-      </w:r>
-      <w:r>
-        <w:rPr>
-          <w:rFonts w:hint="eastAsia"/>
-        </w:rPr>
-        <w:t>网络</w:t>
-      </w:r>
-      <w:r>
-        <w:rPr>
-          <w:rFonts w:hint="eastAsia"/>
-        </w:rPr>
-        <w:t>用户，作为一个完整的解决方案</w:t>
-      </w:r>
-      <w:r>
-        <w:rPr>
-          <w:rFonts w:hint="eastAsia"/>
-        </w:rPr>
-        <w:t>，同时也是一个应用平台，解决社会当中安全合作过程的关键</w:t>
-      </w:r>
-      <w:r>
-        <w:rPr>
-          <w:rFonts w:hint="eastAsia"/>
-        </w:rPr>
-        <w:t>问题。从而试图推进一个更好的合作模式，让用户可以无需顾虑过多的信息安全问题，同时也能大大提高匹配</w:t>
-      </w:r>
-      <w:r>
-        <w:rPr>
-          <w:rFonts w:hint="eastAsia"/>
-        </w:rPr>
-        <w:t>服务</w:t>
-      </w:r>
-      <w:r>
-        <w:rPr>
-          <w:rFonts w:hint="eastAsia"/>
-        </w:rPr>
-        <w:t>的成功率。</w:t>
-      </w:r>
-    </w:p>
-    <w:p>
-      <w:pPr>
-        <w:spacing w:before="156" w:after="156"/>
-        <w:ind w:firstLine="480"/>
-      </w:pPr>
-      <w:r>
-        <w:rPr>
-          <w:rFonts w:hint="eastAsia"/>
-        </w:rPr>
-        <w:t>目前市场上已有的此类系统基本存在着以下问题</w:t>
-      </w:r>
-      <w:r>
-        <w:rPr>
-          <w:rFonts w:hint="eastAsia"/>
-        </w:rPr>
-        <w:t>，也正是本论文需要解决的问题</w:t>
-      </w:r>
-      <w:r>
-        <w:rPr>
-          <w:rFonts w:hint="eastAsia"/>
-        </w:rPr>
-        <w:t>：</w:t>
-      </w:r>
-    </w:p>
-    <w:p>
-      <w:pPr>
-        <w:spacing w:before="156" w:after="156"/>
-        <w:ind w:firstLine="480"/>
-      </w:pPr>
-      <w:r>
-        <w:rPr>
-          <w:rFonts w:hint="eastAsia"/>
-        </w:rPr>
-        <w:t>1</w:t>
-      </w:r>
-      <w:r>
-        <w:rPr>
-          <w:rFonts w:hint="eastAsia"/>
-        </w:rPr>
-        <w:t>）</w:t>
-      </w:r>
-      <w:r>
-        <w:rPr>
-          <w:rFonts w:hint="eastAsia"/>
-        </w:rPr>
-        <w:t>中心化服务导致的集中化管理</w:t>
-      </w:r>
-      <w:r>
-        <w:rPr>
-          <w:rFonts w:hint="eastAsia"/>
-        </w:rPr>
-        <w:t>数据</w:t>
-      </w:r>
-      <w:r>
-        <w:rPr>
-          <w:rFonts w:hint="eastAsia"/>
-        </w:rPr>
-        <w:t>的方式不可避免地</w:t>
-      </w:r>
-      <w:r>
-        <w:rPr>
-          <w:rFonts w:hint="eastAsia"/>
-        </w:rPr>
-        <w:t>存在</w:t>
-      </w:r>
-      <w:r>
-        <w:rPr>
-          <w:rFonts w:hint="eastAsia"/>
-        </w:rPr>
-        <w:t>一定的</w:t>
-      </w:r>
-      <w:r>
-        <w:rPr>
-          <w:rFonts w:hint="eastAsia"/>
-        </w:rPr>
-        <w:t>信息安全问题，易被盗取、篡改</w:t>
-      </w:r>
-      <w:r>
-        <w:rPr>
-          <w:rFonts w:hint="eastAsia"/>
-        </w:rPr>
-        <w:t>和滥用</w:t>
-      </w:r>
-      <w:r>
-        <w:rPr>
-          <w:rFonts w:hint="eastAsia"/>
-        </w:rPr>
-        <w:t>。</w:t>
-      </w:r>
-    </w:p>
-    <w:p>
-      <w:pPr>
-        <w:spacing w:before="156" w:after="156"/>
-        <w:ind w:firstLine="480"/>
-      </w:pPr>
-      <w:r>
-        <w:rPr>
-          <w:rFonts w:hint="eastAsia"/>
-        </w:rPr>
-        <w:t>2</w:t>
-      </w:r>
-      <w:r>
-        <w:rPr>
-          <w:rFonts w:hint="eastAsia"/>
-        </w:rPr>
-        <w:t>）合作撮合的准确度不高。</w:t>
-      </w:r>
-      <w:r>
-        <w:rPr>
-          <w:rFonts w:hint="eastAsia"/>
-        </w:rPr>
-        <w:t>采用搜索引擎方式进行合作信息查找，</w:t>
-      </w:r>
-      <w:r>
-        <w:rPr>
-          <w:rFonts w:hint="eastAsia"/>
-        </w:rPr>
-        <w:t>有效的</w:t>
-      </w:r>
-      <w:r>
-        <w:rPr>
-          <w:rFonts w:hint="eastAsia"/>
-        </w:rPr>
-        <w:t>匹配结果出现的概率并不高</w:t>
-      </w:r>
-      <w:r>
-        <w:rPr>
-          <w:rFonts w:hint="eastAsia"/>
-        </w:rPr>
-        <w:t>。</w:t>
-      </w:r>
-    </w:p>
-    <w:p>
-      <w:pPr>
-        <w:spacing w:before="156" w:after="156"/>
-        <w:ind w:firstLine="480"/>
-      </w:pPr>
-      <w:r>
-        <w:rPr>
-          <w:rFonts w:hint="eastAsia"/>
-        </w:rPr>
-        <w:t>3</w:t>
-      </w:r>
-      <w:r>
-        <w:rPr>
-          <w:rFonts w:hint="eastAsia"/>
-        </w:rPr>
-        <w:t>）合作进行</w:t>
-      </w:r>
-      <w:r>
-        <w:rPr>
-          <w:rFonts w:hint="eastAsia"/>
-        </w:rPr>
-        <w:t>过程当中的信用度不能保证，存在单方面诈骗行为的可能</w:t>
-      </w:r>
-      <w:r>
-        <w:rPr>
-          <w:rFonts w:hint="eastAsia"/>
-        </w:rPr>
-        <w:t>。</w:t>
-      </w:r>
-    </w:p>
-    <w:p>
-      <w:pPr>
-        <w:spacing w:before="156" w:after="156"/>
-        <w:ind w:firstLine="480"/>
-      </w:pPr>
-      <w:r>
-        <w:rPr>
-          <w:rFonts w:hint="eastAsia"/>
-        </w:rPr>
-        <w:t>本论文设计的系统</w:t>
-      </w:r>
-      <w:r>
-        <w:rPr>
-          <w:rFonts w:hint="eastAsia"/>
-        </w:rPr>
-        <w:t>适用于任何具有合作、撮合需求的人群，无论是公司的大型项目、还是个人的创意想法，都可以在我们的平台上寻求合适的合作；而</w:t>
-      </w:r>
-      <w:r>
-        <w:rPr>
-          <w:rFonts w:hint="eastAsia"/>
-        </w:rPr>
-        <w:t>且该平台更擅长</w:t>
-      </w:r>
-      <w:r>
-        <w:rPr>
-          <w:rFonts w:hint="eastAsia"/>
-        </w:rPr>
-        <w:t>支持对合作内容</w:t>
-      </w:r>
-      <w:r>
-        <w:rPr>
-          <w:rFonts w:hint="eastAsia"/>
-        </w:rPr>
-        <w:t>对</w:t>
-      </w:r>
-      <w:r>
-        <w:rPr>
-          <w:rFonts w:hint="eastAsia"/>
-        </w:rPr>
-        <w:t>保密需求、撮合准确度需求</w:t>
-      </w:r>
-      <w:r>
-        <w:rPr>
-          <w:rFonts w:hint="eastAsia"/>
-        </w:rPr>
-        <w:t>有一定高度要求的一类用户</w:t>
-      </w:r>
-      <w:r>
-        <w:rPr>
-          <w:rFonts w:hint="eastAsia"/>
-        </w:rPr>
-        <w:t>提供更好的服务。</w:t>
-      </w:r>
-    </w:p>
-    <w:p>
-      <w:pPr>
-        <w:spacing w:before="156" w:after="156"/>
-        <w:ind w:firstLine="480"/>
-      </w:pPr>
-      <w:r>
-        <w:rPr>
-          <w:rFonts w:hint="eastAsia"/>
-        </w:rPr>
-        <w:t>用户无论在公司还是家中，通过浏览器即可打开我们的平台主页，我们的平台具有良好的交互性来为有需求的客户提供服务，其操作方式尽量相似于传统的撮合平台使用户更好的上手使用。</w:t>
-      </w:r>
-    </w:p>
-    <w:p>
-      <w:pPr>
-        <w:spacing w:before="156" w:after="156"/>
-        <w:ind w:firstLine="480"/>
-        <w:rPr>
-          <w:rFonts w:hint="eastAsia"/>
-        </w:rPr>
-      </w:pPr>
-    </w:p>
-    <w:p>
-      <w:pPr>
-        <w:pStyle w:val="-1"/>
-        <w:spacing w:before="156" w:after="156"/>
-      </w:pPr>
-      <w:r>
-        <w:rPr>
-          <w:rFonts w:hint="eastAsia"/>
-        </w:rPr>
-        <w:t xml:space="preserve">2.1.2 </w:t>
-      </w:r>
-      <w:r>
-        <w:rPr>
-          <w:rFonts w:hint="eastAsia"/>
-        </w:rPr>
-        <w:t>业务描述</w:t>
-      </w:r>
-    </w:p>
-    <w:p>
-      <w:pPr>
-        <w:spacing w:before="156" w:after="156"/>
-        <w:ind w:firstLine="480"/>
-      </w:pPr>
-      <w:r>
-        <w:rPr>
-          <w:rFonts w:hint="eastAsia"/>
-        </w:rPr>
-        <w:t>合作需求者</w:t>
-      </w:r>
-      <w:r>
-        <w:rPr>
-          <w:rFonts w:hint="eastAsia"/>
-        </w:rPr>
-        <w:t>（即用户）</w:t>
-      </w:r>
-      <w:r>
-        <w:rPr>
-          <w:rFonts w:hint="eastAsia"/>
-        </w:rPr>
-        <w:t>将自己的需求通过入口网站发布在我们的平台，而我们的寻求合作者，通过将自己所具有的能力指标提供在我们的平台之上，后台通过一系列的匹配、认证来进行合作撮合，我们会验证合作者与被合作者的需求和要求是否具有一致性，在不具有这样的一致性时，双方的信息都不会被对方直接搜索出来，这样的方式尤其对于对自己个人信息、项目信息有特殊安全性、保密性要求的用户提供可信的服务，同时我们能够提供更加准确、有意义的撮合结果。</w:t>
-      </w:r>
-    </w:p>
-    <w:p>
-      <w:pPr>
-        <w:spacing w:before="156" w:after="156"/>
-        <w:ind w:firstLine="480"/>
-        <w:rPr>
-          <w:rFonts w:hint="eastAsia"/>
-        </w:rPr>
-      </w:pPr>
-      <w:r>
-        <w:rPr>
           <w:noProof/>
         </w:rPr>
-        <w:lastRenderedPageBreak/>
         <mc:AlternateContent>
           <mc:Choice Requires="wps">
             <w:drawing>
@@ -5089,7 +6346,7 @@
                         <w:txbxContent>
                           <w:p>
                             <w:pPr>
-                              <w:spacing w:before="156" w:after="156"/>
+                              <w:spacing w:before="163" w:after="163"/>
                               <w:ind w:firstLineChars="0" w:firstLine="0"/>
                               <w:jc w:val="center"/>
                             </w:pPr>
@@ -5101,7 +6358,7 @@
                                 <wp:inline distT="0" distB="0" distL="0" distR="0" wp14:anchorId="43549F1A" wp14:editId="20687E2A">
                                   <wp:extent cx="6801001" cy="3124200"/>
                                   <wp:effectExtent l="0" t="0" r="0" b="0"/>
-                                  <wp:docPr id="14" name="图片 14"/>
+                                  <wp:docPr id="16" name="图片 16"/>
                                   <wp:cNvGraphicFramePr>
                                     <a:graphicFrameLocks xmlns:a="http://schemas.openxmlformats.org/drawingml/2006/main" noChangeAspect="1"/>
                                   </wp:cNvGraphicFramePr>
@@ -5113,7 +6370,7 @@
                                           <pic:cNvPicPr/>
                                         </pic:nvPicPr>
                                         <pic:blipFill>
-                                          <a:blip r:embed="rId9">
+                                          <a:blip r:embed="rId16">
                                             <a:extLst>
                                               <a:ext uri="{28A0092B-C50C-407E-A947-70E740481C1C}">
                                                 <a14:useLocalDpi xmlns:a14="http://schemas.microsoft.com/office/drawing/2010/main" val="0"/>
@@ -5142,8 +6399,8 @@
                           </w:p>
                           <w:p>
                             <w:pPr>
-                              <w:spacing w:before="156" w:after="156"/>
-                              <w:ind w:leftChars="767" w:left="1841" w:firstLineChars="0" w:firstLine="0"/>
+                              <w:spacing w:before="163" w:after="163"/>
+                              <w:ind w:leftChars="767" w:left="1841" w:rightChars="564" w:right="1354" w:firstLineChars="0" w:firstLine="0"/>
                               <w:rPr>
                                 <w:sz w:val="21"/>
                                 <w:szCs w:val="21"/>
@@ -5173,6 +6430,66 @@
                               </w:rPr>
                               <w:t>：</w:t>
                             </w:r>
+                            <w:r>
+                              <w:rPr>
+                                <w:rFonts w:hint="eastAsia"/>
+                                <w:sz w:val="21"/>
+                                <w:szCs w:val="21"/>
+                              </w:rPr>
+                              <w:t>整个</w:t>
+                            </w:r>
+                            <w:r>
+                              <w:rPr>
+                                <w:sz w:val="21"/>
+                                <w:szCs w:val="21"/>
+                              </w:rPr>
+                              <w:t>系统的工作需要三个相对独立的模块（</w:t>
+                            </w:r>
+                            <w:r>
+                              <w:rPr>
+                                <w:rFonts w:hint="eastAsia"/>
+                                <w:sz w:val="21"/>
+                                <w:szCs w:val="21"/>
+                              </w:rPr>
+                              <w:t>或</w:t>
+                            </w:r>
+                            <w:r>
+                              <w:rPr>
+                                <w:sz w:val="21"/>
+                                <w:szCs w:val="21"/>
+                              </w:rPr>
+                              <w:t>称角色）</w:t>
+                            </w:r>
+                            <w:r>
+                              <w:rPr>
+                                <w:rFonts w:hint="eastAsia"/>
+                                <w:sz w:val="21"/>
+                                <w:szCs w:val="21"/>
+                              </w:rPr>
+                              <w:t>互相</w:t>
+                            </w:r>
+                            <w:r>
+                              <w:rPr>
+                                <w:sz w:val="21"/>
+                                <w:szCs w:val="21"/>
+                              </w:rPr>
+                              <w:t>提供支持才能为用户提供</w:t>
+                            </w:r>
+                            <w:r>
+                              <w:rPr>
+                                <w:rFonts w:hint="eastAsia"/>
+                                <w:sz w:val="21"/>
+                                <w:szCs w:val="21"/>
+                              </w:rPr>
+                              <w:t>合作</w:t>
+                            </w:r>
+                            <w:r>
+                              <w:rPr>
+                                <w:sz w:val="21"/>
+                                <w:szCs w:val="21"/>
+                              </w:rPr>
+                              <w:t>伙伴的匹配服务。</w:t>
+                            </w:r>
                           </w:p>
                         </w:txbxContent>
                       </wps:txbx>
@@ -5196,12 +6513,12 @@
           </mc:Choice>
           <mc:Fallback>
             <w:pict>
-              <v:shape w14:anchorId="6068FD34" id="文本框 28" o:spid="_x0000_s1028" type="#_x0000_t202" style="position:absolute;left:0;text-align:left;margin-left:-73.2pt;margin-top:.05pt;width:564.75pt;height:342pt;z-index:251660288;visibility:visible;mso-wrap-style:square;mso-width-percent:0;mso-height-percent:0;mso-wrap-distance-left:9pt;mso-wrap-distance-top:0;mso-wrap-distance-right:9pt;mso-wrap-distance-bottom:0;mso-position-horizontal:absolute;mso-position-horizontal-relative:text;mso-position-vertical:absolute;mso-position-vertical-relative:text;mso-width-percent:0;mso-height-percent:0;mso-width-relative:margin;mso-height-relative:margin;v-text-anchor:top" o:gfxdata="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" filled="f" stroked="f" strokeweight=".5pt">
+              <v:shape w14:anchorId="6068FD34" id="文本框 28" o:spid="_x0000_s1029" type="#_x0000_t202" style="position:absolute;left:0;text-align:left;margin-left:-73.2pt;margin-top:.05pt;width:564.75pt;height:342pt;z-index:251660288;visibility:visible;mso-wrap-style:square;mso-width-percent:0;mso-height-percent:0;mso-wrap-distance-left:9pt;mso-wrap-distance-top:0;mso-wrap-distance-right:9pt;mso-wrap-distance-bottom:0;mso-position-horizontal:absolute;mso-position-horizontal-relative:text;mso-position-vertical:absolute;mso-position-vertical-relative:text;mso-width-percent:0;mso-height-percent:0;mso-width-relative:margin;mso-height-relative:margin;v-text-anchor:top" o:gfxdata="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" filled="f" stroked="f" strokeweight=".5pt">
                 <v:textbox>
                   <w:txbxContent>
                     <w:p>
                       <w:pPr>
-                        <w:spacing w:before="156" w:after="156"/>
+                        <w:spacing w:before="163" w:after="163"/>
                         <w:ind w:firstLineChars="0" w:firstLine="0"/>
                         <w:jc w:val="center"/>
                       </w:pPr>
@@ -5213,7 +6530,7 @@
                           <wp:inline distT="0" distB="0" distL="0" distR="0" wp14:anchorId="43549F1A" wp14:editId="20687E2A">
                             <wp:extent cx="6801001" cy="3124200"/>
                             <wp:effectExtent l="0" t="0" r="0" b="0"/>
-                            <wp:docPr id="14" name="图片 14"/>
+                            <wp:docPr id="16" name="图片 16"/>
                             <wp:cNvGraphicFramePr>
                               <a:graphicFrameLocks xmlns:a="http://schemas.openxmlformats.org/drawingml/2006/main" noChangeAspect="1"/>
                             </wp:cNvGraphicFramePr>
@@ -5225,7 +6542,7 @@
                                     <pic:cNvPicPr/>
                                   </pic:nvPicPr>
                                   <pic:blipFill>
-                                    <a:blip r:embed="rId9">
+                                    <a:blip r:embed="rId16">
                                       <a:extLst>
                                         <a:ext uri="{28A0092B-C50C-407E-A947-70E740481C1C}">
                                           <a14:useLocalDpi xmlns:a14="http://schemas.microsoft.com/office/drawing/2010/main" val="0"/>
@@ -5254,8 +6571,8 @@
                     </w:p>
                     <w:p>
                       <w:pPr>
-                        <w:spacing w:before="156" w:after="156"/>
-                        <w:ind w:leftChars="767" w:left="1841" w:firstLineChars="0" w:firstLine="0"/>
+                        <w:spacing w:before="163" w:after="163"/>
+                        <w:ind w:leftChars="767" w:left="1841" w:rightChars="564" w:right="1354" w:firstLineChars="0" w:firstLine="0"/>
                         <w:rPr>
                           <w:sz w:val="21"/>
                           <w:szCs w:val="21"/>
@@ -5285,6 +6602,66 @@
                         </w:rPr>
                         <w:t>：</w:t>
                       </w:r>
+                      <w:r>
+                        <w:rPr>
+                          <w:rFonts w:hint="eastAsia"/>
+                          <w:sz w:val="21"/>
+                          <w:szCs w:val="21"/>
+                        </w:rPr>
+                        <w:t>整个</w:t>
+                      </w:r>
+                      <w:r>
+                        <w:rPr>
+                          <w:sz w:val="21"/>
+                          <w:szCs w:val="21"/>
+                        </w:rPr>
+                        <w:t>系统的工作需要三个相对独立的模块（</w:t>
+                      </w:r>
+                      <w:r>
+                        <w:rPr>
+                          <w:rFonts w:hint="eastAsia"/>
+                          <w:sz w:val="21"/>
+                          <w:szCs w:val="21"/>
+                        </w:rPr>
+                        <w:t>或</w:t>
+                      </w:r>
+                      <w:r>
+                        <w:rPr>
+                          <w:sz w:val="21"/>
+                          <w:szCs w:val="21"/>
+                        </w:rPr>
+                        <w:t>称角色）</w:t>
+                      </w:r>
+                      <w:r>
+                        <w:rPr>
+                          <w:rFonts w:hint="eastAsia"/>
+                          <w:sz w:val="21"/>
+                          <w:szCs w:val="21"/>
+                        </w:rPr>
+                        <w:t>互相</w:t>
+                      </w:r>
+                      <w:r>
+                        <w:rPr>
+                          <w:sz w:val="21"/>
+                          <w:szCs w:val="21"/>
+                        </w:rPr>
+                        <w:t>提供支持才能为用户提供</w:t>
+                      </w:r>
+                      <w:r>
+                        <w:rPr>
+                          <w:rFonts w:hint="eastAsia"/>
+                          <w:sz w:val="21"/>
+                          <w:szCs w:val="21"/>
+                        </w:rPr>
+                        <w:t>合作</w:t>
+                      </w:r>
+                      <w:r>
+                        <w:rPr>
+                          <w:sz w:val="21"/>
+                          <w:szCs w:val="21"/>
+                        </w:rPr>
+                        <w:t>伙伴的匹配服务。</w:t>
+                      </w:r>
                     </w:p>
                   </w:txbxContent>
                 </v:textbox>
@@ -5297,63 +6674,58 @@
     </w:p>
     <w:p>
       <w:pPr>
-        <w:spacing w:before="156" w:after="156"/>
+        <w:spacing w:before="163" w:after="163"/>
         <w:ind w:firstLine="480"/>
       </w:pPr>
     </w:p>
     <w:p>
       <w:pPr>
-        <w:spacing w:before="156" w:after="156"/>
+        <w:spacing w:before="163" w:after="163"/>
         <w:ind w:firstLine="480"/>
       </w:pPr>
     </w:p>
     <w:p>
       <w:pPr>
-        <w:spacing w:before="156" w:after="156"/>
+        <w:spacing w:before="163" w:after="163"/>
         <w:ind w:firstLine="480"/>
       </w:pPr>
     </w:p>
     <w:p>
       <w:pPr>
-        <w:spacing w:before="156" w:after="156"/>
+        <w:spacing w:before="163" w:after="163"/>
         <w:ind w:firstLine="480"/>
       </w:pPr>
     </w:p>
     <w:p>
       <w:pPr>
-        <w:spacing w:before="156" w:after="156"/>
+        <w:spacing w:before="163" w:after="163"/>
         <w:ind w:firstLine="480"/>
       </w:pPr>
     </w:p>
     <w:p>
       <w:pPr>
-        <w:spacing w:before="156" w:after="156"/>
+        <w:spacing w:before="163" w:after="163"/>
         <w:ind w:firstLine="480"/>
       </w:pPr>
     </w:p>
     <w:p>
       <w:pPr>
-        <w:spacing w:before="156" w:after="156"/>
+        <w:spacing w:before="163" w:after="163"/>
         <w:ind w:firstLine="480"/>
       </w:pPr>
     </w:p>
     <w:p>
       <w:pPr>
-        <w:spacing w:before="156" w:after="156"/>
+        <w:spacing w:before="163" w:after="163"/>
         <w:ind w:firstLine="480"/>
       </w:pPr>
     </w:p>
     <w:sectPr>
-      <w:headerReference w:type="even" r:id="rId10"/>
-      <w:headerReference w:type="default" r:id="rId11"/>
-      <w:footerReference w:type="even" r:id="rId12"/>
-      <w:footerReference w:type="default" r:id="rId13"/>
-      <w:headerReference w:type="first" r:id="rId14"/>
-      <w:footerReference w:type="first" r:id="rId15"/>
       <w:pgSz w:w="11906" w:h="16838"/>
       <w:pgMar w:top="1440" w:right="1800" w:bottom="1440" w:left="1800" w:header="851" w:footer="992" w:gutter="0"/>
+      <w:pgNumType w:start="1"/>
       <w:cols w:space="425"/>
-      <w:docGrid w:type="lines" w:linePitch="312"/>
+      <w:docGrid w:type="lines" w:linePitch="326"/>
     </w:sectPr>
   </w:body>
 </w:document>
@@ -5400,11 +6772,51 @@
 
 <file path=word/footer2.xml><?xml version="1.0" encoding="utf-8"?>
 <w:ftr xmlns:wpc="http://schemas.microsoft.com/office/word/2010/wordprocessingCanvas" xmlns:mc="http://schemas.openxmlformats.org/markup-compatibility/2006" xmlns:o="urn:schemas-microsoft-com:office:office" xmlns:r="http://schemas.openxmlformats.org/officeDocument/2006/relationships" xmlns:m="http://schemas.openxmlformats.org/officeDocument/2006/math" xmlns:v="urn:schemas-microsoft-com:vml" xmlns:wp14="http://schemas.microsoft.com/office/word/2010/wordprocessingDrawing" xmlns:wp="http://schemas.openxmlformats.org/drawingml/2006/wordprocessingDrawing" xmlns:w10="urn:schemas-microsoft-com:office:word" xmlns:w="http://schemas.openxmlformats.org/wordprocessingml/2006/main" xmlns:w14="http://schemas.microsoft.com/office/word/2010/wordml" xmlns:w15="http://schemas.microsoft.com/office/word/2012/wordml" xmlns:wpg="http://schemas.microsoft.com/office/word/2010/wordprocessingGroup" xmlns:wpi="http://schemas.microsoft.com/office/word/2010/wordprocessingInk" xmlns:wne="http://schemas.microsoft.com/office/word/2006/wordml" xmlns:wps="http://schemas.microsoft.com/office/word/2010/wordprocessingShape" mc:Ignorable="w14 w15 wp14">
+  <w:sdt>
+    <w:sdtPr>
+      <w:id w:val="1520053533"/>
+      <w:docPartObj>
+        <w:docPartGallery w:val="Page Numbers (Bottom of Page)"/>
+        <w:docPartUnique/>
+      </w:docPartObj>
+    </w:sdtPr>
+    <w:sdtEndPr/>
+    <w:sdtContent>
+      <w:p>
+        <w:pPr>
+          <w:pStyle w:val="a4"/>
+          <w:spacing w:before="120" w:after="120"/>
+          <w:ind w:firstLine="360"/>
+          <w:jc w:val="center"/>
+        </w:pPr>
+        <w:r>
+          <w:fldChar w:fldCharType="begin"/>
+        </w:r>
+        <w:r>
+          <w:instrText>PAGE   \* MERGEFORMAT</w:instrText>
+        </w:r>
+        <w:r>
+          <w:fldChar w:fldCharType="separate"/>
+        </w:r>
+        <w:r>
+          <w:rPr>
+            <w:noProof/>
+            <w:lang w:val="zh-CN"/>
+          </w:rPr>
+          <w:t>10</w:t>
+        </w:r>
+        <w:r>
+          <w:fldChar w:fldCharType="end"/>
+        </w:r>
+      </w:p>
+    </w:sdtContent>
+  </w:sdt>
   <w:p>
     <w:pPr>
       <w:pStyle w:val="a4"/>
       <w:spacing w:before="120" w:after="120"/>
       <w:ind w:firstLine="360"/>
+      <w:jc w:val="center"/>
     </w:pPr>
   </w:p>
 </w:ftr>
@@ -5480,9 +6892,8 @@
 <w:hdr xmlns:wpc="http://schemas.microsoft.com/office/word/2010/wordprocessingCanvas" xmlns:mc="http://schemas.openxmlformats.org/markup-compatibility/2006" xmlns:o="urn:schemas-microsoft-com:office:office" xmlns:r="http://schemas.openxmlformats.org/officeDocument/2006/relationships" xmlns:m="http://schemas.openxmlformats.org/officeDocument/2006/math" xmlns:v="urn:schemas-microsoft-com:vml" xmlns:wp14="http://schemas.microsoft.com/office/word/2010/wordprocessingDrawing" xmlns:wp="http://schemas.openxmlformats.org/drawingml/2006/wordprocessingDrawing" xmlns:w10="urn:schemas-microsoft-com:office:word" xmlns:w="http://schemas.openxmlformats.org/wordprocessingml/2006/main" xmlns:w14="http://schemas.microsoft.com/office/word/2010/wordml" xmlns:w15="http://schemas.microsoft.com/office/word/2012/wordml" xmlns:wpg="http://schemas.microsoft.com/office/word/2010/wordprocessingGroup" xmlns:wpi="http://schemas.microsoft.com/office/word/2010/wordprocessingInk" xmlns:wne="http://schemas.microsoft.com/office/word/2006/wordml" xmlns:wps="http://schemas.microsoft.com/office/word/2010/wordprocessingShape" mc:Ignorable="w14 w15 wp14">
   <w:p>
     <w:pPr>
-      <w:pStyle w:val="a3"/>
       <w:spacing w:before="120" w:after="120"/>
-      <w:ind w:firstLine="360"/>
+      <w:ind w:firstLine="480"/>
     </w:pPr>
   </w:p>
 </w:hdr>
@@ -6636,6 +8047,8 @@
   <w:style w:type="paragraph" w:customStyle="1" w:styleId="-">
     <w:name w:val="标题-章"/>
     <w:basedOn w:val="a"/>
+    <w:next w:val="a"/>
+    <w:link w:val="-Char"/>
     <w:qFormat/>
     <w:rsid w:val="0006704C"/>
     <w:pPr>
@@ -6652,7 +8065,8 @@
   <w:style w:type="paragraph" w:customStyle="1" w:styleId="-0">
     <w:name w:val="标题-节"/>
     <w:basedOn w:val="a"/>
-    <w:link w:val="-Char"/>
+    <w:next w:val="a"/>
+    <w:link w:val="-Char0"/>
     <w:qFormat/>
     <w:rsid w:val="0006704C"/>
     <w:pPr>
@@ -6666,7 +8080,7 @@
       <w:szCs w:val="28"/>
     </w:rPr>
   </w:style>
-  <w:style w:type="character" w:customStyle="1" w:styleId="-Char">
+  <w:style w:type="character" w:customStyle="1" w:styleId="-Char0">
     <w:name w:val="标题-节 Char"/>
     <w:basedOn w:val="a0"/>
     <w:link w:val="-0"/>
@@ -6690,13 +8104,12 @@
   </w:style>
   <w:style w:type="paragraph" w:customStyle="1" w:styleId="-1">
     <w:name w:val="标题-段"/>
-    <w:basedOn w:val="10"/>
-    <w:next w:val="-0"/>
-    <w:link w:val="-Char0"/>
+    <w:basedOn w:val="a"/>
+    <w:next w:val="a"/>
+    <w:link w:val="-Char1"/>
     <w:qFormat/>
     <w:rsid w:val="0006704C"/>
     <w:pPr>
-      <w:spacing w:before="50" w:after="50"/>
       <w:ind w:firstLineChars="0" w:firstLine="0"/>
     </w:pPr>
     <w:rPr>
@@ -6714,11 +8127,11 @@
       <w:sz w:val="24"/>
     </w:rPr>
   </w:style>
-  <w:style w:type="character" w:customStyle="1" w:styleId="-Char0">
+  <w:style w:type="character" w:customStyle="1" w:styleId="-Char1">
     <w:name w:val="标题-段 Char"/>
     <w:basedOn w:val="1Char0"/>
     <w:link w:val="-1"/>
-    <w:rsid w:val="0006704C"/>
+    <w:rsid w:val="004B4A9C"/>
     <w:rPr>
       <w:rFonts w:ascii="Times New Roman" w:eastAsia="宋体" w:hAnsi="Times New Roman"/>
       <w:b/>
@@ -6742,6 +8155,137 @@
       <w:rFonts w:ascii="宋体" w:eastAsia="宋体" w:hAnsi="宋体" w:cs="宋体"/>
       <w:kern w:val="0"/>
       <w:szCs w:val="24"/>
+    </w:rPr>
+  </w:style>
+  <w:style w:type="table" w:styleId="a7">
+    <w:name w:val="Table Grid"/>
+    <w:basedOn w:val="a1"/>
+    <w:uiPriority w:val="39"/>
+    <w:rsid w:val="001D2CE3"/>
+    <w:tblPr>
+      <w:tblInd w:w="0" w:type="dxa"/>
+      <w:tblBorders>
+        <w:top w:val="single" w:sz="4" w:space="0" w:color="auto"/>
+        <w:left w:val="single" w:sz="4" w:space="0" w:color="auto"/>
+        <w:bottom w:val="single" w:sz="4" w:space="0" w:color="auto"/>
+        <w:right w:val="single" w:sz="4" w:space="0" w:color="auto"/>
+        <w:insideH w:val="single" w:sz="4" w:space="0" w:color="auto"/>
+        <w:insideV w:val="single" w:sz="4" w:space="0" w:color="auto"/>
+      </w:tblBorders>
+      <w:tblCellMar>
+        <w:top w:w="0" w:type="dxa"/>
+        <w:left w:w="108" w:type="dxa"/>
+        <w:bottom w:w="0" w:type="dxa"/>
+        <w:right w:w="108" w:type="dxa"/>
+      </w:tblCellMar>
+    </w:tblPr>
+  </w:style>
+  <w:style w:type="paragraph" w:styleId="TOC">
+    <w:name w:val="TOC Heading"/>
+    <w:basedOn w:val="1"/>
+    <w:next w:val="a"/>
+    <w:uiPriority w:val="39"/>
+    <w:unhideWhenUsed/>
+    <w:qFormat/>
+    <w:rsid w:val="00CA6CB1"/>
+    <w:pPr>
+      <w:widowControl/>
+      <w:spacing w:beforeLines="0" w:before="240" w:afterLines="0" w:after="0" w:line="259" w:lineRule="auto"/>
+      <w:ind w:firstLineChars="0" w:firstLine="0"/>
+      <w:jc w:val="left"/>
+      <w:outlineLvl w:val="9"/>
+    </w:pPr>
+    <w:rPr>
+      <w:rFonts w:asciiTheme="majorHAnsi" w:eastAsiaTheme="majorEastAsia" w:hAnsiTheme="majorHAnsi" w:cstheme="majorBidi"/>
+      <w:b w:val="0"/>
+      <w:bCs w:val="0"/>
+      <w:color w:val="2E74B5" w:themeColor="accent1" w:themeShade="BF"/>
+      <w:kern w:val="0"/>
+      <w:sz w:val="32"/>
+      <w:szCs w:val="32"/>
+    </w:rPr>
+  </w:style>
+  <w:style w:type="paragraph" w:styleId="2">
+    <w:name w:val="toc 2"/>
+    <w:basedOn w:val="a"/>
+    <w:next w:val="a"/>
+    <w:autoRedefine/>
+    <w:uiPriority w:val="39"/>
+    <w:unhideWhenUsed/>
+    <w:rsid w:val="00CA6CB1"/>
+    <w:pPr>
+      <w:widowControl/>
+      <w:spacing w:beforeLines="0" w:before="0" w:afterLines="0" w:after="100" w:line="259" w:lineRule="auto"/>
+      <w:ind w:left="220" w:firstLineChars="0" w:firstLine="0"/>
+      <w:jc w:val="left"/>
+    </w:pPr>
+    <w:rPr>
+      <w:rFonts w:asciiTheme="minorHAnsi" w:hAnsiTheme="minorHAnsi" w:cs="Times New Roman"/>
+      <w:kern w:val="0"/>
+      <w:sz w:val="22"/>
+    </w:rPr>
+  </w:style>
+  <w:style w:type="paragraph" w:styleId="11">
+    <w:name w:val="toc 1"/>
+    <w:basedOn w:val="a"/>
+    <w:next w:val="a"/>
+    <w:autoRedefine/>
+    <w:uiPriority w:val="39"/>
+    <w:unhideWhenUsed/>
+    <w:rsid w:val="00CA6CB1"/>
+    <w:pPr>
+      <w:widowControl/>
+      <w:spacing w:beforeLines="0" w:before="0" w:afterLines="0" w:after="100" w:line="259" w:lineRule="auto"/>
+      <w:ind w:firstLineChars="0" w:firstLine="0"/>
+      <w:jc w:val="left"/>
+    </w:pPr>
+    <w:rPr>
+      <w:rFonts w:asciiTheme="minorHAnsi" w:hAnsiTheme="minorHAnsi" w:cs="Times New Roman"/>
+      <w:kern w:val="0"/>
+      <w:sz w:val="22"/>
+    </w:rPr>
+  </w:style>
+  <w:style w:type="paragraph" w:styleId="3">
+    <w:name w:val="toc 3"/>
+    <w:basedOn w:val="a"/>
+    <w:next w:val="a"/>
+    <w:autoRedefine/>
+    <w:uiPriority w:val="39"/>
+    <w:unhideWhenUsed/>
+    <w:rsid w:val="00CA6CB1"/>
+    <w:pPr>
+      <w:widowControl/>
+      <w:spacing w:beforeLines="0" w:before="0" w:afterLines="0" w:after="100" w:line="259" w:lineRule="auto"/>
+      <w:ind w:left="440" w:firstLineChars="0" w:firstLine="0"/>
+      <w:jc w:val="left"/>
+    </w:pPr>
+    <w:rPr>
+      <w:rFonts w:asciiTheme="minorHAnsi" w:hAnsiTheme="minorHAnsi" w:cs="Times New Roman"/>
+      <w:kern w:val="0"/>
+      <w:sz w:val="22"/>
+    </w:rPr>
+  </w:style>
+  <w:style w:type="character" w:customStyle="1" w:styleId="-Char">
+    <w:name w:val="标题-章 Char"/>
+    <w:basedOn w:val="a0"/>
+    <w:link w:val="-"/>
+    <w:rsid w:val="004B4A9C"/>
+    <w:rPr>
+      <w:rFonts w:ascii="Times New Roman" w:eastAsia="宋体" w:hAnsi="Times New Roman"/>
+      <w:b/>
+      <w:sz w:val="32"/>
+      <w:szCs w:val="24"/>
+    </w:rPr>
+  </w:style>
+  <w:style w:type="character" w:styleId="a8">
+    <w:name w:val="Hyperlink"/>
+    <w:basedOn w:val="a0"/>
+    <w:uiPriority w:val="99"/>
+    <w:unhideWhenUsed/>
+    <w:rsid w:val="00A3288B"/>
+    <w:rPr>
+      <w:color w:val="0563C1" w:themeColor="hyperlink"/>
+      <w:u w:val="single"/>
     </w:rPr>
   </w:style>
 </w:styles>
@@ -8185,4 +9729,16 @@
     </a:ext>
   </a:extLst>
 </a:theme>
+</file>
+
+<file path=customXml/item1.xml><?xml version="1.0" encoding="utf-8"?>
+<b:Sources xmlns:b="http://schemas.openxmlformats.org/officeDocument/2006/bibliography" xmlns="http://schemas.openxmlformats.org/officeDocument/2006/bibliography" SelectedStyle="\APASixthEditionOfficeOnline.xsl" StyleName="APA" Version="6"/>
+</file>
+
+<file path=customXml/itemProps1.xml><?xml version="1.0" encoding="utf-8"?>
+<ds:datastoreItem xmlns:ds="http://schemas.openxmlformats.org/officeDocument/2006/customXml" ds:itemID="{D076DB94-3510-44DB-8B8C-2F5C65DAD34D}">
+  <ds:schemaRefs>
+    <ds:schemaRef ds:uri="http://schemas.openxmlformats.org/officeDocument/2006/bibliography"/>
+  </ds:schemaRefs>
+</ds:datastoreItem>
 </file>
--- a/毕业设计/毕业论文-正文.docx
+++ b/毕业设计/毕业论文-正文.docx
@@ -697,13 +697,23 @@
                 <w:szCs w:val="44"/>
               </w:rPr>
             </w:pPr>
+            <w:proofErr w:type="gramStart"/>
             <w:r>
               <w:rPr>
                 <w:rFonts w:ascii="宋体" w:eastAsia="宋体" w:hAnsi="宋体" w:hint="eastAsia"/>
                 <w:sz w:val="44"/>
                 <w:szCs w:val="44"/>
               </w:rPr>
-              <w:t>廖      添</w:t>
+              <w:t>廖</w:t>
+            </w:r>
+            <w:proofErr w:type="gramEnd"/>
+            <w:r>
+              <w:rPr>
+                <w:rFonts w:ascii="宋体" w:eastAsia="宋体" w:hAnsi="宋体" w:hint="eastAsia"/>
+                <w:sz w:val="44"/>
+                <w:szCs w:val="44"/>
+              </w:rPr>
+              <w:t xml:space="preserve">      添</w:t>
             </w:r>
           </w:p>
         </w:tc>
@@ -1044,7 +1054,7 @@
         <w:ind w:firstLine="480"/>
         <w:jc w:val="left"/>
         <w:rPr>
-          <w:rFonts w:ascii="宋体" w:eastAsia="宋体" w:hAnsi="宋体" w:hint="eastAsia"/>
+          <w:rFonts w:ascii="宋体" w:eastAsia="宋体" w:hAnsi="宋体"/>
           <w:szCs w:val="24"/>
         </w:rPr>
       </w:pPr>
@@ -1499,18 +1509,50 @@
         <w:ind w:firstLineChars="0" w:firstLine="0"/>
         <w:jc w:val="left"/>
         <w:rPr>
+          <w:rFonts w:eastAsia="宋体" w:cs="Times New Roman"/>
+          <w:b/>
+          <w:szCs w:val="24"/>
+        </w:rPr>
+      </w:pPr>
+      <w:r>
+        <w:rPr>
+          <w:rFonts w:eastAsia="宋体" w:cs="Times New Roman"/>
+          <w:b/>
+          <w:szCs w:val="24"/>
+        </w:rPr>
+        <w:t>Keywords:</w:t>
+      </w:r>
+      <w:r>
+        <w:rPr>
+          <w:rFonts w:eastAsia="宋体" w:cs="Times New Roman"/>
+          <w:b/>
+          <w:szCs w:val="24"/>
+        </w:rPr>
+        <w:t xml:space="preserve"> Cooperation</w:t>
+      </w:r>
+      <w:r>
+        <w:rPr>
           <w:rFonts w:eastAsia="宋体" w:cs="Times New Roman" w:hint="eastAsia"/>
           <w:b/>
           <w:szCs w:val="24"/>
         </w:rPr>
-      </w:pPr>
+        <w:t xml:space="preserve">, </w:t>
+      </w:r>
       <w:r>
         <w:rPr>
           <w:rFonts w:eastAsia="宋体" w:cs="Times New Roman"/>
           <w:b/>
           <w:szCs w:val="24"/>
         </w:rPr>
-        <w:t>Keywords:</w:t>
+        <w:t>Matching</w:t>
+      </w:r>
+      <w:r>
+        <w:rPr>
+          <w:rFonts w:eastAsia="宋体" w:cs="Times New Roman" w:hint="eastAsia"/>
+          <w:b/>
+          <w:szCs w:val="24"/>
+        </w:rPr>
+        <w:t xml:space="preserve">, </w:t>
       </w:r>
       <w:r>
         <w:rPr>
@@ -1518,15 +1560,7 @@
           <w:b/>
           <w:szCs w:val="24"/>
         </w:rPr>
-        <w:t xml:space="preserve"> Cooperation</w:t>
-      </w:r>
-      <w:r>
-        <w:rPr>
-          <w:rFonts w:eastAsia="宋体" w:cs="Times New Roman" w:hint="eastAsia"/>
-          <w:b/>
-          <w:szCs w:val="24"/>
-        </w:rPr>
-        <w:t xml:space="preserve">, </w:t>
+        <w:t>Information S</w:t>
       </w:r>
       <w:r>
         <w:rPr>
@@ -1534,15 +1568,7 @@
           <w:b/>
           <w:szCs w:val="24"/>
         </w:rPr>
-        <w:t>Matching</w:t>
-      </w:r>
-      <w:r>
-        <w:rPr>
-          <w:rFonts w:eastAsia="宋体" w:cs="Times New Roman" w:hint="eastAsia"/>
-          <w:b/>
-          <w:szCs w:val="24"/>
-        </w:rPr>
-        <w:t xml:space="preserve">, </w:t>
+        <w:t>ecurity</w:t>
       </w:r>
       <w:r>
         <w:rPr>
@@ -1550,26 +1576,8 @@
           <w:b/>
           <w:szCs w:val="24"/>
         </w:rPr>
-        <w:t>Information S</w:t>
-      </w:r>
-      <w:r>
-        <w:rPr>
-          <w:rFonts w:eastAsia="宋体" w:cs="Times New Roman"/>
-          <w:b/>
-          <w:szCs w:val="24"/>
-        </w:rPr>
-        <w:t>ecurity</w:t>
-      </w:r>
-      <w:r>
-        <w:rPr>
-          <w:rFonts w:eastAsia="宋体" w:cs="Times New Roman"/>
-          <w:b/>
-          <w:szCs w:val="24"/>
-        </w:rPr>
         <w:t>, P2P, Secret Sharing, Blockchain</w:t>
       </w:r>
-      <w:bookmarkStart w:id="0" w:name="_GoBack"/>
-      <w:bookmarkEnd w:id="0"/>
     </w:p>
     <w:p>
       <w:pPr>
@@ -1635,32 +1643,17 @@
             <w:spacing w:before="163" w:after="163"/>
             <w:ind w:firstLine="480"/>
           </w:pPr>
-          <w:r>
-            <w:fldChar w:fldCharType="begin"/>
-          </w:r>
-          <w:r>
-            <w:instrText xml:space="preserve"> TOC \o "1-3" \h \z \u </w:instrText>
-          </w:r>
-          <w:r>
-            <w:fldChar w:fldCharType="separate"/>
-          </w:r>
-          <w:r>
-            <w:rPr>
-              <w:rFonts w:hint="eastAsia"/>
-              <w:b/>
-              <w:bCs/>
-              <w:noProof/>
-            </w:rPr>
-            <w:t>未找到目录项。</w:t>
-          </w:r>
-          <w:r>
-            <w:rPr>
-              <w:b/>
-              <w:bCs/>
-              <w:lang w:val="zh-CN"/>
-            </w:rPr>
-            <w:fldChar w:fldCharType="end"/>
-          </w:r>
+          <w:fldSimple w:instr=" TOC \o &quot;1-3&quot; \h \z \u ">
+            <w:r>
+              <w:rPr>
+                <w:rFonts w:hint="eastAsia"/>
+                <w:b/>
+                <w:bCs/>
+                <w:noProof/>
+              </w:rPr>
+              <w:t>未找到目录项。</w:t>
+            </w:r>
+          </w:fldSimple>
         </w:p>
       </w:sdtContent>
     </w:sdt>
@@ -2014,6 +2007,7 @@
         </w:rPr>
         <w:t>平台提供</w:t>
       </w:r>
+      <w:proofErr w:type="gramStart"/>
       <w:r>
         <w:rPr>
           <w:rFonts w:hint="eastAsia"/>
@@ -2030,7 +2024,14 @@
         <w:rPr>
           <w:rFonts w:hint="eastAsia"/>
         </w:rPr>
-        <w:t>服务，不利于保护用户的创意、隐私等</w:t>
+        <w:t>服务</w:t>
+      </w:r>
+      <w:proofErr w:type="gramEnd"/>
+      <w:r>
+        <w:rPr>
+          <w:rFonts w:hint="eastAsia"/>
+        </w:rPr>
+        <w:t>，不利于保护用户的创意、隐私等</w:t>
       </w:r>
       <w:r>
         <w:rPr>
@@ -2371,7 +2372,21 @@
         <w:rPr>
           <w:rFonts w:hint="eastAsia"/>
         </w:rPr>
-        <w:t>是服务众包平台，创办于</w:t>
+        <w:t>是</w:t>
+      </w:r>
+      <w:proofErr w:type="gramStart"/>
+      <w:r>
+        <w:rPr>
+          <w:rFonts w:hint="eastAsia"/>
+        </w:rPr>
+        <w:t>服务众包平台</w:t>
+      </w:r>
+      <w:proofErr w:type="gramEnd"/>
+      <w:r>
+        <w:rPr>
+          <w:rFonts w:hint="eastAsia"/>
+        </w:rPr>
+        <w:t>，创办于</w:t>
       </w:r>
       <w:r>
         <w:rPr>
@@ -2470,12 +2485,14 @@
         </w:rPr>
         <w:t>为代表的大量外包网站，也有像“</w:t>
       </w:r>
+      <w:proofErr w:type="spellStart"/>
       <w:r>
         <w:rPr>
           <w:rFonts w:hint="eastAsia"/>
         </w:rPr>
         <w:t>MatchPool</w:t>
       </w:r>
+      <w:proofErr w:type="spellEnd"/>
       <w:r>
         <w:rPr>
           <w:rFonts w:hint="eastAsia"/>
@@ -2548,12 +2565,14 @@
         </w:rPr>
         <w:t>而“</w:t>
       </w:r>
+      <w:proofErr w:type="spellStart"/>
       <w:r>
         <w:rPr>
           <w:rFonts w:hint="eastAsia"/>
         </w:rPr>
         <w:t>MatchPool</w:t>
       </w:r>
+      <w:proofErr w:type="spellEnd"/>
       <w:r>
         <w:rPr>
           <w:rFonts w:hint="eastAsia"/>
@@ -2911,7 +2930,21 @@
         <w:rPr>
           <w:rFonts w:hint="eastAsia"/>
         </w:rPr>
-        <w:t>集中化存储个人用户信息，信息泄露风险高，并且存在平台私自利用用户信息进行保密协议外其他用途的可能风险。仅中国范围内，据中国互联网协会的一项调查报告，国内网购用户的规模已高达约</w:t>
+        <w:t>集中化存储个人用户信息，信息泄露风险高，并且存在平台私自利用用户信息进行保密协议外其他用途的可能风险。仅中国范围内，据中国互联网协会的一项调查报告，国内</w:t>
+      </w:r>
+      <w:proofErr w:type="gramStart"/>
+      <w:r>
+        <w:rPr>
+          <w:rFonts w:hint="eastAsia"/>
+        </w:rPr>
+        <w:t>网购用户</w:t>
+      </w:r>
+      <w:proofErr w:type="gramEnd"/>
+      <w:r>
+        <w:rPr>
+          <w:rFonts w:hint="eastAsia"/>
+        </w:rPr>
+        <w:t>的规模已高达约</w:t>
       </w:r>
       <w:r>
         <w:rPr>
@@ -2923,14 +2956,28 @@
         <w:rPr>
           <w:rFonts w:hint="eastAsia"/>
         </w:rPr>
-        <w:t>亿人，其中过半在网购</w:t>
+        <w:t>亿人，其中过半在</w:t>
+      </w:r>
+      <w:proofErr w:type="gramStart"/>
+      <w:r>
+        <w:rPr>
+          <w:rFonts w:hint="eastAsia"/>
+        </w:rPr>
+        <w:t>网购</w:t>
       </w:r>
       <w:r>
         <w:rPr>
           <w:rFonts w:hint="eastAsia"/>
         </w:rPr>
         <w:lastRenderedPageBreak/>
-        <w:t>过程中经历过个人信息泄露的不幸遭遇，而由此造成的经济损失每年高达</w:t>
+        <w:t>过程</w:t>
+      </w:r>
+      <w:proofErr w:type="gramEnd"/>
+      <w:r>
+        <w:rPr>
+          <w:rFonts w:hint="eastAsia"/>
+        </w:rPr>
+        <w:t>中经历过个人信息泄露的不幸遭遇，而由此造成的经济损失每年高达</w:t>
       </w:r>
       <w:r>
         <w:rPr>
@@ -3132,6 +3179,7 @@
                               </w:rPr>
                               <w:t>英国宽带服务提供商</w:t>
                             </w:r>
+                            <w:proofErr w:type="spellStart"/>
                             <w:r>
                               <w:rPr>
                                 <w:rFonts w:asciiTheme="minorHAnsi" w:eastAsiaTheme="minorEastAsia" w:hAnsi="Calibri" w:cstheme="minorBidi"/>
@@ -3140,6 +3188,7 @@
                               </w:rPr>
                               <w:t>TalkTalk</w:t>
                             </w:r>
+                            <w:proofErr w:type="spellEnd"/>
                             <w:r>
                               <w:rPr>
                                 <w:rFonts w:asciiTheme="minorHAnsi" w:eastAsiaTheme="minorEastAsia" w:cstheme="minorBidi" w:hint="eastAsia"/>
@@ -3178,8 +3227,18 @@
                                 <w:sz w:val="22"/>
                                 <w:szCs w:val="22"/>
                               </w:rPr>
-                              <w:t>月，受影响用户数两至少</w:t>
+                              <w:t>月，受影响用户数</w:t>
                             </w:r>
+                            <w:proofErr w:type="gramStart"/>
+                            <w:r>
+                              <w:rPr>
+                                <w:rFonts w:asciiTheme="minorHAnsi" w:eastAsiaTheme="minorEastAsia" w:cstheme="minorBidi" w:hint="eastAsia"/>
+                                <w:sz w:val="22"/>
+                                <w:szCs w:val="22"/>
+                              </w:rPr>
+                              <w:t>两至少</w:t>
+                            </w:r>
+                            <w:proofErr w:type="gramEnd"/>
                             <w:r>
                               <w:rPr>
                                 <w:rFonts w:asciiTheme="minorHAnsi" w:eastAsiaTheme="minorEastAsia" w:hAnsi="Calibri" w:cstheme="minorBidi"/>
@@ -3211,13 +3270,23 @@
                               </w:rPr>
                               <w:t xml:space="preserve">• </w:t>
                             </w:r>
+                            <w:proofErr w:type="gramStart"/>
                             <w:r>
                               <w:rPr>
                                 <w:rFonts w:asciiTheme="minorHAnsi" w:eastAsiaTheme="minorEastAsia" w:cstheme="minorBidi" w:hint="eastAsia"/>
                                 <w:sz w:val="22"/>
                                 <w:szCs w:val="22"/>
                               </w:rPr>
-                              <w:t>智联招聘，时间</w:t>
+                              <w:t>智联招聘</w:t>
+                            </w:r>
+                            <w:proofErr w:type="gramEnd"/>
+                            <w:r>
+                              <w:rPr>
+                                <w:rFonts w:asciiTheme="minorHAnsi" w:eastAsiaTheme="minorEastAsia" w:cstheme="minorBidi" w:hint="eastAsia"/>
+                                <w:sz w:val="22"/>
+                                <w:szCs w:val="22"/>
+                              </w:rPr>
+                              <w:t>，时间</w:t>
                             </w:r>
                             <w:r>
                               <w:rPr>
@@ -3423,6 +3492,7 @@
                         </w:rPr>
                         <w:t>英国宽带服务提供商</w:t>
                       </w:r>
+                      <w:proofErr w:type="spellStart"/>
                       <w:r>
                         <w:rPr>
                           <w:rFonts w:asciiTheme="minorHAnsi" w:eastAsiaTheme="minorEastAsia" w:hAnsi="Calibri" w:cstheme="minorBidi"/>
@@ -3431,6 +3501,7 @@
                         </w:rPr>
                         <w:t>TalkTalk</w:t>
                       </w:r>
+                      <w:proofErr w:type="spellEnd"/>
                       <w:r>
                         <w:rPr>
                           <w:rFonts w:asciiTheme="minorHAnsi" w:eastAsiaTheme="minorEastAsia" w:cstheme="minorBidi" w:hint="eastAsia"/>
@@ -3469,8 +3540,18 @@
                           <w:sz w:val="22"/>
                           <w:szCs w:val="22"/>
                         </w:rPr>
-                        <w:t>月，受影响用户数两至少</w:t>
+                        <w:t>月，受影响用户数</w:t>
                       </w:r>
+                      <w:proofErr w:type="gramStart"/>
+                      <w:r>
+                        <w:rPr>
+                          <w:rFonts w:asciiTheme="minorHAnsi" w:eastAsiaTheme="minorEastAsia" w:cstheme="minorBidi" w:hint="eastAsia"/>
+                          <w:sz w:val="22"/>
+                          <w:szCs w:val="22"/>
+                        </w:rPr>
+                        <w:t>两至少</w:t>
+                      </w:r>
+                      <w:proofErr w:type="gramEnd"/>
                       <w:r>
                         <w:rPr>
                           <w:rFonts w:asciiTheme="minorHAnsi" w:eastAsiaTheme="minorEastAsia" w:hAnsi="Calibri" w:cstheme="minorBidi"/>
@@ -3502,13 +3583,23 @@
                         </w:rPr>
                         <w:t xml:space="preserve">• </w:t>
                       </w:r>
+                      <w:proofErr w:type="gramStart"/>
                       <w:r>
                         <w:rPr>
                           <w:rFonts w:asciiTheme="minorHAnsi" w:eastAsiaTheme="minorEastAsia" w:cstheme="minorBidi" w:hint="eastAsia"/>
                           <w:sz w:val="22"/>
                           <w:szCs w:val="22"/>
                         </w:rPr>
-                        <w:t>智联招聘，时间</w:t>
+                        <w:t>智联招聘</w:t>
+                      </w:r>
+                      <w:proofErr w:type="gramEnd"/>
+                      <w:r>
+                        <w:rPr>
+                          <w:rFonts w:asciiTheme="minorHAnsi" w:eastAsiaTheme="minorEastAsia" w:cstheme="minorBidi" w:hint="eastAsia"/>
+                          <w:sz w:val="22"/>
+                          <w:szCs w:val="22"/>
+                        </w:rPr>
+                        <w:t>，时间</w:t>
                       </w:r>
                       <w:r>
                         <w:rPr>
@@ -3625,13 +3716,69 @@
         <w:rPr>
           <w:rFonts w:hint="eastAsia"/>
         </w:rPr>
-        <w:t>该解决方案不同于以往的传统网站平台，而是采用去中心化设计的方式尽最大可能保证用户信息的不受制于任何一个特定的运营商；同时，通过我们设计的解决方案，创客双方根据自身的技术能力与合作需求能够更准确的将自己的部分信息公开与需要与之公开的可能合作对象，避免了无关人士对于重要信息的访问，从而在一定程度上保证了创客们的创意与技术秘密的安全；而且鉴于用户账户注册数据集中化之后产生的安全问题，该解决方案将采用区块链即服务</w:t>
-      </w:r>
-      <w:r>
-        <w:rPr>
-          <w:rFonts w:hint="eastAsia"/>
-        </w:rPr>
-        <w:t xml:space="preserve">(BaaS, </w:t>
+        <w:t>该解决方案不同于以往的传统网站平台，而是采用去中心化设计的方式尽最大可能保证用户信息的不受制于任何一个特定的运营商；同时，通过我们设计的解决方案，</w:t>
+      </w:r>
+      <w:proofErr w:type="gramStart"/>
+      <w:r>
+        <w:rPr>
+          <w:rFonts w:hint="eastAsia"/>
+        </w:rPr>
+        <w:t>创客双方</w:t>
+      </w:r>
+      <w:proofErr w:type="gramEnd"/>
+      <w:r>
+        <w:rPr>
+          <w:rFonts w:hint="eastAsia"/>
+        </w:rPr>
+        <w:t>根据自身的技术能力与合作需求能够更准确的将自己的部分信息公开与需要与之公开的可能合作对象，避免了无关人士对于重要信息的访问，从而在一定程度上保证</w:t>
+      </w:r>
+      <w:proofErr w:type="gramStart"/>
+      <w:r>
+        <w:rPr>
+          <w:rFonts w:hint="eastAsia"/>
+        </w:rPr>
+        <w:t>了创客们</w:t>
+      </w:r>
+      <w:proofErr w:type="gramEnd"/>
+      <w:r>
+        <w:rPr>
+          <w:rFonts w:hint="eastAsia"/>
+        </w:rPr>
+        <w:t>的创意与技术秘密的安全；而且鉴于用户账户注册数据集中化之后产生的安全问题，该解决方案将</w:t>
+      </w:r>
+      <w:proofErr w:type="gramStart"/>
+      <w:r>
+        <w:rPr>
+          <w:rFonts w:hint="eastAsia"/>
+        </w:rPr>
+        <w:t>采用区</w:t>
+      </w:r>
+      <w:proofErr w:type="gramEnd"/>
+      <w:r>
+        <w:rPr>
+          <w:rFonts w:hint="eastAsia"/>
+        </w:rPr>
+        <w:t>块链即服务</w:t>
+      </w:r>
+      <w:r>
+        <w:rPr>
+          <w:rFonts w:hint="eastAsia"/>
+        </w:rPr>
+        <w:t>(</w:t>
+      </w:r>
+      <w:proofErr w:type="spellStart"/>
+      <w:r>
+        <w:rPr>
+          <w:rFonts w:hint="eastAsia"/>
+        </w:rPr>
+        <w:t>BaaS</w:t>
+      </w:r>
+      <w:proofErr w:type="spellEnd"/>
+      <w:r>
+        <w:rPr>
+          <w:rFonts w:hint="eastAsia"/>
+        </w:rPr>
+        <w:t xml:space="preserve">, </w:t>
       </w:r>
       <w:r>
         <w:rPr>
@@ -3682,13 +3829,27 @@
         <w:rPr>
           <w:rFonts w:hint="eastAsia"/>
         </w:rPr>
-        <w:t>其次，大部分</w:t>
-      </w:r>
-      <w:r>
-        <w:rPr>
-          <w:rFonts w:hint="eastAsia"/>
-        </w:rPr>
-        <w:t>众包网站都像中介机构一样工作，</w:t>
+        <w:t>其次，</w:t>
+      </w:r>
+      <w:proofErr w:type="gramStart"/>
+      <w:r>
+        <w:rPr>
+          <w:rFonts w:hint="eastAsia"/>
+        </w:rPr>
+        <w:t>大部分</w:t>
+      </w:r>
+      <w:r>
+        <w:rPr>
+          <w:rFonts w:hint="eastAsia"/>
+        </w:rPr>
+        <w:t>众包网站</w:t>
+      </w:r>
+      <w:proofErr w:type="gramEnd"/>
+      <w:r>
+        <w:rPr>
+          <w:rFonts w:hint="eastAsia"/>
+        </w:rPr>
+        <w:t>都像中介机构一样工作，</w:t>
       </w:r>
       <w:r>
         <w:rPr>
@@ -3738,12 +3899,14 @@
         </w:rPr>
         <w:t>为</w:t>
       </w:r>
+      <w:proofErr w:type="gramStart"/>
       <w:r>
         <w:rPr>
           <w:rFonts w:hint="eastAsia"/>
         </w:rPr>
         <w:t>作出</w:t>
       </w:r>
+      <w:proofErr w:type="gramEnd"/>
       <w:r>
         <w:rPr>
           <w:rFonts w:hint="eastAsia"/>
@@ -3804,11 +3967,19 @@
         </w:rPr>
         <w:t>技术，</w:t>
       </w:r>
-      <w:r>
-        <w:rPr>
-          <w:rFonts w:hint="eastAsia"/>
-        </w:rPr>
-        <w:t>让解决方案能够</w:t>
+      <w:proofErr w:type="gramStart"/>
+      <w:r>
+        <w:rPr>
+          <w:rFonts w:hint="eastAsia"/>
+        </w:rPr>
+        <w:t>让解决</w:t>
+      </w:r>
+      <w:proofErr w:type="gramEnd"/>
+      <w:r>
+        <w:rPr>
+          <w:rFonts w:hint="eastAsia"/>
+        </w:rPr>
+        <w:t>方案能够</w:t>
       </w:r>
       <w:r>
         <w:rPr>
@@ -3844,7 +4015,21 @@
         <w:rPr>
           <w:rFonts w:hint="eastAsia"/>
         </w:rPr>
-        <w:t>基于块链的概念和技术，它们像标记化程序一样运行，它们像网络上的任何其他东西一样具有公钥，但是它们具有代码，可以像存储过程那样“</w:t>
+        <w:t>基于块链的概念和技术，它们像标记化程序一样运行，它们像网络上的任何其他东西一样具有公</w:t>
+      </w:r>
+      <w:proofErr w:type="gramStart"/>
+      <w:r>
+        <w:rPr>
+          <w:rFonts w:hint="eastAsia"/>
+        </w:rPr>
+        <w:t>钥</w:t>
+      </w:r>
+      <w:proofErr w:type="gramEnd"/>
+      <w:r>
+        <w:rPr>
+          <w:rFonts w:hint="eastAsia"/>
+        </w:rPr>
+        <w:t>，但是它们具有代码，可以像存储过程那样“</w:t>
       </w:r>
       <w:r>
         <w:rPr>
@@ -3887,9 +4072,6 @@
       <w:pPr>
         <w:spacing w:before="163" w:after="163"/>
         <w:ind w:firstLine="480"/>
-        <w:rPr>
-          <w:rFonts w:hint="eastAsia"/>
-        </w:rPr>
       </w:pPr>
     </w:p>
     <w:p>
@@ -3968,7 +4150,21 @@
         <w:rPr>
           <w:rFonts w:hint="eastAsia"/>
         </w:rPr>
-        <w:t>。其特点是所有的客户节点主要负者提出服务要求并接受和处理由服务端返回的数据，而服务端主要负责处理来自客户端的请求。</w:t>
+        <w:t>。其特点是所有的客户节点主要负者提出服务要求并接受和处理由服务端返回的数据，而服务</w:t>
+      </w:r>
+      <w:proofErr w:type="gramStart"/>
+      <w:r>
+        <w:rPr>
+          <w:rFonts w:hint="eastAsia"/>
+        </w:rPr>
+        <w:t>端主要</w:t>
+      </w:r>
+      <w:proofErr w:type="gramEnd"/>
+      <w:r>
+        <w:rPr>
+          <w:rFonts w:hint="eastAsia"/>
+        </w:rPr>
+        <w:t>负责处理来自客户端的请求。</w:t>
       </w:r>
       <w:r>
         <w:rPr>
@@ -4490,7 +4686,21 @@
         <w:rPr>
           <w:rFonts w:hint="eastAsia"/>
         </w:rPr>
-        <w:t>之所以说它是中心化架构，关键特征是其存在共享的数据存储。部署在两个数据中心的应用需要共享访问统一的数据存储，而这种共享访问实际是依赖数据中心之间的专线连通，这样的架构也限制了能选取的数据中心地理位置的距离。而实现去中心架构的关键点就在于规避跨数据中心的共享存储访问，使得应用在其自身数据中心实现访问闭环。</w:t>
+        <w:t>之所以说它是中心化架构，关键特征是其存在共享的数据存储。部署在两个数据中心的应用需要共享访问统一的数据存储，而这种共享访问实际是依赖数据中心之间的专线连通，这样的架构也限制了能选取的数据中心地理位置的距离。而实现去中心架构的关键点就在于规避</w:t>
+      </w:r>
+      <w:proofErr w:type="gramStart"/>
+      <w:r>
+        <w:rPr>
+          <w:rFonts w:hint="eastAsia"/>
+        </w:rPr>
+        <w:t>跨数据</w:t>
+      </w:r>
+      <w:proofErr w:type="gramEnd"/>
+      <w:r>
+        <w:rPr>
+          <w:rFonts w:hint="eastAsia"/>
+        </w:rPr>
+        <w:t>中心的共享存储访问，使得应用在其自身数据中心实现访问闭环。</w:t>
       </w:r>
     </w:p>
     <w:p>
@@ -5120,7 +5330,21 @@
         <w:rPr>
           <w:rFonts w:hint="eastAsia"/>
         </w:rPr>
-        <w:t>生成自己的私钥，</w:t>
+        <w:t>生成自己的私</w:t>
+      </w:r>
+      <w:proofErr w:type="gramStart"/>
+      <w:r>
+        <w:rPr>
+          <w:rFonts w:hint="eastAsia"/>
+        </w:rPr>
+        <w:t>钥</w:t>
+      </w:r>
+      <w:proofErr w:type="gramEnd"/>
+      <w:r>
+        <w:rPr>
+          <w:rFonts w:hint="eastAsia"/>
+        </w:rPr>
+        <w:t>，</w:t>
       </w:r>
       <w:r>
         <w:rPr>
@@ -5132,7 +5356,21 @@
         <w:rPr>
           <w:rFonts w:hint="eastAsia"/>
         </w:rPr>
-        <w:t>通过私钥可以生成</w:t>
+        <w:t>通过私</w:t>
+      </w:r>
+      <w:proofErr w:type="gramStart"/>
+      <w:r>
+        <w:rPr>
+          <w:rFonts w:hint="eastAsia"/>
+        </w:rPr>
+        <w:t>钥</w:t>
+      </w:r>
+      <w:proofErr w:type="gramEnd"/>
+      <w:r>
+        <w:rPr>
+          <w:rFonts w:hint="eastAsia"/>
+        </w:rPr>
+        <w:t>可以生成</w:t>
       </w:r>
       <w:r>
         <w:rPr>
@@ -5144,13 +5382,55 @@
         <w:rPr>
           <w:rFonts w:hint="eastAsia"/>
         </w:rPr>
-        <w:t>公钥。数</w:t>
-      </w:r>
-      <w:r>
-        <w:rPr>
-          <w:rFonts w:hint="eastAsia"/>
-        </w:rPr>
-        <w:t>字签名需要私钥进行签名处理，此证书和公钥将发送给收件人进行验证。</w:t>
+        <w:t>公</w:t>
+      </w:r>
+      <w:proofErr w:type="gramStart"/>
+      <w:r>
+        <w:rPr>
+          <w:rFonts w:hint="eastAsia"/>
+        </w:rPr>
+        <w:t>钥</w:t>
+      </w:r>
+      <w:proofErr w:type="gramEnd"/>
+      <w:r>
+        <w:rPr>
+          <w:rFonts w:hint="eastAsia"/>
+        </w:rPr>
+        <w:t>。数</w:t>
+      </w:r>
+      <w:r>
+        <w:rPr>
+          <w:rFonts w:hint="eastAsia"/>
+        </w:rPr>
+        <w:t>字签名需要私</w:t>
+      </w:r>
+      <w:proofErr w:type="gramStart"/>
+      <w:r>
+        <w:rPr>
+          <w:rFonts w:hint="eastAsia"/>
+        </w:rPr>
+        <w:t>钥</w:t>
+      </w:r>
+      <w:proofErr w:type="gramEnd"/>
+      <w:r>
+        <w:rPr>
+          <w:rFonts w:hint="eastAsia"/>
+        </w:rPr>
+        <w:t>进行签名处理，此证书和公</w:t>
+      </w:r>
+      <w:proofErr w:type="gramStart"/>
+      <w:r>
+        <w:rPr>
+          <w:rFonts w:hint="eastAsia"/>
+        </w:rPr>
+        <w:t>钥</w:t>
+      </w:r>
+      <w:proofErr w:type="gramEnd"/>
+      <w:r>
+        <w:rPr>
+          <w:rFonts w:hint="eastAsia"/>
+        </w:rPr>
+        <w:t>将发送给收件人进行验证。</w:t>
       </w:r>
       <w:r>
         <w:rPr>
@@ -5164,12 +5444,14 @@
         </w:rPr>
         <w:t>的</w:t>
       </w:r>
+      <w:proofErr w:type="spellStart"/>
       <w:r>
         <w:rPr>
           <w:rFonts w:hint="eastAsia"/>
         </w:rPr>
         <w:t>PoW</w:t>
       </w:r>
+      <w:proofErr w:type="spellEnd"/>
       <w:r>
         <w:rPr>
           <w:rFonts w:hint="eastAsia"/>
@@ -5240,7 +5522,21 @@
         <w:rPr>
           <w:rFonts w:hint="eastAsia"/>
         </w:rPr>
-        <w:t>。对于交易的验证，它需要使用接收的公钥进行检查，验证</w:t>
+        <w:t>。对于交易的验证，它需要使用接收的公</w:t>
+      </w:r>
+      <w:proofErr w:type="gramStart"/>
+      <w:r>
+        <w:rPr>
+          <w:rFonts w:hint="eastAsia"/>
+        </w:rPr>
+        <w:t>钥</w:t>
+      </w:r>
+      <w:proofErr w:type="gramEnd"/>
+      <w:r>
+        <w:rPr>
+          <w:rFonts w:hint="eastAsia"/>
+        </w:rPr>
+        <w:t>进行检查，验证</w:t>
       </w:r>
       <w:r>
         <w:rPr>
@@ -5258,7 +5554,35 @@
         <w:rPr>
           <w:rFonts w:hint="eastAsia"/>
         </w:rPr>
-        <w:t>由私钥持有者发送，并且公钥可以通过两次</w:t>
+        <w:t>由私</w:t>
+      </w:r>
+      <w:proofErr w:type="gramStart"/>
+      <w:r>
+        <w:rPr>
+          <w:rFonts w:hint="eastAsia"/>
+        </w:rPr>
+        <w:t>钥</w:t>
+      </w:r>
+      <w:proofErr w:type="gramEnd"/>
+      <w:r>
+        <w:rPr>
+          <w:rFonts w:hint="eastAsia"/>
+        </w:rPr>
+        <w:t>持有者发送，并且公</w:t>
+      </w:r>
+      <w:proofErr w:type="gramStart"/>
+      <w:r>
+        <w:rPr>
+          <w:rFonts w:hint="eastAsia"/>
+        </w:rPr>
+        <w:t>钥</w:t>
+      </w:r>
+      <w:proofErr w:type="gramEnd"/>
+      <w:r>
+        <w:rPr>
+          <w:rFonts w:hint="eastAsia"/>
+        </w:rPr>
+        <w:t>可以通过两次</w:t>
       </w:r>
       <w:r>
         <w:rPr>
@@ -5276,7 +5600,63 @@
         <w:rPr>
           <w:rFonts w:hint="eastAsia"/>
         </w:rPr>
-        <w:t>生成唯一的地址。验证完成后，地址中的比特币就可以运行。每个用户在比特币钱包应用程序中都有自己的私钥，而且私钥不会在网络上传播，它可以生成独特的相应公钥，公钥可以生成唯一对应的地址。整个</w:t>
+        <w:t>生成唯一的地址。验证完成后，地址中的比特币就可以运行。每个用户在比特币钱包应用程序中都有自己的私</w:t>
+      </w:r>
+      <w:proofErr w:type="gramStart"/>
+      <w:r>
+        <w:rPr>
+          <w:rFonts w:hint="eastAsia"/>
+        </w:rPr>
+        <w:t>钥</w:t>
+      </w:r>
+      <w:proofErr w:type="gramEnd"/>
+      <w:r>
+        <w:rPr>
+          <w:rFonts w:hint="eastAsia"/>
+        </w:rPr>
+        <w:t>，而且私</w:t>
+      </w:r>
+      <w:proofErr w:type="gramStart"/>
+      <w:r>
+        <w:rPr>
+          <w:rFonts w:hint="eastAsia"/>
+        </w:rPr>
+        <w:t>钥</w:t>
+      </w:r>
+      <w:proofErr w:type="gramEnd"/>
+      <w:r>
+        <w:rPr>
+          <w:rFonts w:hint="eastAsia"/>
+        </w:rPr>
+        <w:t>不会在网络上传播，它可以生成独特的相应公</w:t>
+      </w:r>
+      <w:proofErr w:type="gramStart"/>
+      <w:r>
+        <w:rPr>
+          <w:rFonts w:hint="eastAsia"/>
+        </w:rPr>
+        <w:t>钥</w:t>
+      </w:r>
+      <w:proofErr w:type="gramEnd"/>
+      <w:r>
+        <w:rPr>
+          <w:rFonts w:hint="eastAsia"/>
+        </w:rPr>
+        <w:t>，公</w:t>
+      </w:r>
+      <w:proofErr w:type="gramStart"/>
+      <w:r>
+        <w:rPr>
+          <w:rFonts w:hint="eastAsia"/>
+        </w:rPr>
+        <w:t>钥</w:t>
+      </w:r>
+      <w:proofErr w:type="gramEnd"/>
+      <w:r>
+        <w:rPr>
+          <w:rFonts w:hint="eastAsia"/>
+        </w:rPr>
+        <w:t>可以生成唯一对应的地址。整个</w:t>
       </w:r>
       <w:r>
         <w:rPr>
@@ -5294,8 +5674,30 @@
         <w:rPr>
           <w:rFonts w:hint="eastAsia"/>
         </w:rPr>
-        <w:t>就必须知道相应的私钥。而使用不同明文数据进行安全哈希</w:t>
-      </w:r>
+        <w:t>就必须知道相应的私</w:t>
+      </w:r>
+      <w:proofErr w:type="gramStart"/>
+      <w:r>
+        <w:rPr>
+          <w:rFonts w:hint="eastAsia"/>
+        </w:rPr>
+        <w:t>钥</w:t>
+      </w:r>
+      <w:proofErr w:type="gramEnd"/>
+      <w:r>
+        <w:rPr>
+          <w:rFonts w:hint="eastAsia"/>
+        </w:rPr>
+        <w:t>。而使用不同明文数据进行</w:t>
+      </w:r>
+      <w:proofErr w:type="gramStart"/>
+      <w:r>
+        <w:rPr>
+          <w:rFonts w:hint="eastAsia"/>
+        </w:rPr>
+        <w:t>安全哈希</w:t>
+      </w:r>
+      <w:proofErr w:type="gramEnd"/>
       <w:r>
         <w:rPr>
           <w:rFonts w:hint="eastAsia"/>
@@ -5312,7 +5714,21 @@
         <w:rPr>
           <w:rFonts w:hint="eastAsia"/>
         </w:rPr>
-        <w:t>的概率非常低，所以几乎不可能获得与其地址对应的私钥。</w:t>
+        <w:t>的概率非常低，所以几乎不可能获得与其地址对应的私</w:t>
+      </w:r>
+      <w:proofErr w:type="gramStart"/>
+      <w:r>
+        <w:rPr>
+          <w:rFonts w:hint="eastAsia"/>
+        </w:rPr>
+        <w:t>钥</w:t>
+      </w:r>
+      <w:proofErr w:type="gramEnd"/>
+      <w:r>
+        <w:rPr>
+          <w:rFonts w:hint="eastAsia"/>
+        </w:rPr>
+        <w:t>。</w:t>
       </w:r>
     </w:p>
     <w:p>
@@ -5404,12 +5820,14 @@
         </w:rPr>
         <w:t>。当前已经成功应用了区块链技术的案例有“比特币”（</w:t>
       </w:r>
+      <w:proofErr w:type="spellStart"/>
       <w:r>
         <w:rPr>
           <w:rFonts w:hint="eastAsia"/>
         </w:rPr>
         <w:t>Bitcoin</w:t>
       </w:r>
+      <w:proofErr w:type="spellEnd"/>
       <w:r>
         <w:rPr>
           <w:rFonts w:hint="eastAsia"/>
@@ -5428,12 +5846,14 @@
         </w:rPr>
         <w:t>“以太坊”（</w:t>
       </w:r>
+      <w:proofErr w:type="spellStart"/>
       <w:r>
         <w:rPr>
           <w:rFonts w:hint="eastAsia"/>
         </w:rPr>
         <w:t>Ethereum</w:t>
       </w:r>
+      <w:proofErr w:type="spellEnd"/>
       <w:r>
         <w:rPr>
           <w:rFonts w:hint="eastAsia"/>
@@ -5752,12 +6172,14 @@
         </w:rPr>
         <w:t>过</w:t>
       </w:r>
+      <w:proofErr w:type="gramStart"/>
       <w:r>
         <w:rPr>
           <w:rFonts w:hint="eastAsia"/>
         </w:rPr>
         <w:t>安全哈希</w:t>
       </w:r>
+      <w:proofErr w:type="gramEnd"/>
       <w:r>
         <w:rPr>
           <w:rFonts w:hint="eastAsia"/>
@@ -5885,7 +6307,7 @@
         <w:rPr>
           <w:rFonts w:hint="eastAsia"/>
         </w:rPr>
-        <w:t>总体描述</w:t>
+        <w:t>总体目标</w:t>
       </w:r>
     </w:p>
     <w:p>
@@ -6238,57 +6660,136 @@
     </w:p>
     <w:p>
       <w:pPr>
+        <w:spacing w:before="163" w:after="163"/>
+        <w:ind w:firstLine="480"/>
+      </w:pPr>
+      <w:r>
+        <w:t>系统的</w:t>
+      </w:r>
+      <w:r>
+        <w:t>基本目标以及要求</w:t>
+      </w:r>
+      <w:r>
+        <w:t>有</w:t>
+      </w:r>
+      <w:r>
+        <w:rPr>
+          <w:rFonts w:hint="eastAsia"/>
+        </w:rPr>
+        <w:t>：</w:t>
+      </w:r>
+    </w:p>
+    <w:p>
+      <w:pPr>
+        <w:spacing w:before="163" w:after="163"/>
+        <w:ind w:firstLineChars="0" w:firstLine="480"/>
+      </w:pPr>
+      <w:r>
+        <w:rPr>
+          <w:rFonts w:hint="eastAsia"/>
+        </w:rPr>
+        <w:t>1</w:t>
+      </w:r>
+      <w:r>
+        <w:rPr>
+          <w:rFonts w:hint="eastAsia"/>
+        </w:rPr>
+        <w:t>）</w:t>
+      </w:r>
+      <w:r>
+        <w:rPr>
+          <w:rFonts w:hint="eastAsia"/>
+        </w:rPr>
+        <w:t>保证用户在寻找合作伙伴过程中使用的数据和信息的安全。通过去中心化的设计，防止数据的存储、管理、收集的权利过于集中，防止任何一方滥用</w:t>
+      </w:r>
+      <w:r>
+        <w:rPr>
+          <w:rFonts w:hint="eastAsia"/>
+        </w:rPr>
+        <w:t>侵犯个人隐私和威胁数据安全</w:t>
+      </w:r>
+      <w:r>
+        <w:rPr>
+          <w:rFonts w:hint="eastAsia"/>
+        </w:rPr>
+        <w:t>大数据技术。</w:t>
+      </w:r>
+    </w:p>
+    <w:p>
+      <w:pPr>
+        <w:spacing w:before="163" w:after="163"/>
+        <w:ind w:firstLineChars="0" w:firstLine="480"/>
+      </w:pPr>
+      <w:r>
+        <w:rPr>
+          <w:rFonts w:hint="eastAsia"/>
+        </w:rPr>
+        <w:t>2</w:t>
+      </w:r>
+      <w:r>
+        <w:rPr>
+          <w:rFonts w:hint="eastAsia"/>
+        </w:rPr>
+        <w:t>）设计对使用者、开发者、客户端用户、服务用户均友好的交互方式。既</w:t>
+      </w:r>
+      <w:r>
+        <w:rPr>
+          <w:rFonts w:hint="eastAsia"/>
+        </w:rPr>
+        <w:lastRenderedPageBreak/>
+        <w:t>要保证健全的开发接口、调试接口和配置空间，也要为客户端用户提供能够简单上手、</w:t>
+      </w:r>
+      <w:proofErr w:type="gramStart"/>
+      <w:r>
+        <w:rPr>
+          <w:rFonts w:hint="eastAsia"/>
+        </w:rPr>
+        <w:t>低学习</w:t>
+      </w:r>
+      <w:proofErr w:type="gramEnd"/>
+      <w:r>
+        <w:rPr>
+          <w:rFonts w:hint="eastAsia"/>
+        </w:rPr>
+        <w:t>成本的交互方式。因此，所有核心操作都由命令行风格的程序完成，而客户端单独设计具有图形化界面的工具，辅助用户进行操作。</w:t>
+      </w:r>
+    </w:p>
+    <w:p>
+      <w:pPr>
+        <w:spacing w:before="163" w:after="163"/>
+        <w:ind w:firstLineChars="0" w:firstLine="480"/>
+        <w:rPr>
+          <w:rFonts w:hint="eastAsia"/>
+        </w:rPr>
+      </w:pPr>
+      <w:r>
+        <w:t>3</w:t>
+      </w:r>
+      <w:r>
+        <w:rPr>
+          <w:rFonts w:hint="eastAsia"/>
+        </w:rPr>
+        <w:t>）</w:t>
+      </w:r>
+      <w:r>
+        <w:rPr>
+          <w:rFonts w:hint="eastAsia"/>
+        </w:rPr>
+        <w:t>用户账户使用匿名的方式，采用基于区块链的身份认证方案，必要情况下考虑集中化的用户开户审核方式。最大化地保证用户在进行数据交换时的身份确认建立在由密码学保证的</w:t>
+      </w:r>
+      <w:r>
+        <w:rPr>
+          <w:rFonts w:hint="eastAsia"/>
+        </w:rPr>
+        <w:t>去信任环境上。</w:t>
+      </w:r>
+      <w:bookmarkStart w:id="0" w:name="_GoBack"/>
+      <w:bookmarkEnd w:id="0"/>
+    </w:p>
+    <w:p>
+      <w:pPr>
         <w:pStyle w:val="-1"/>
         <w:spacing w:before="163" w:after="163"/>
-      </w:pPr>
-      <w:r>
-        <w:rPr>
-          <w:rFonts w:hint="eastAsia"/>
-        </w:rPr>
-        <w:t xml:space="preserve">2.1.2 </w:t>
-      </w:r>
-      <w:r>
-        <w:rPr>
-          <w:rFonts w:hint="eastAsia"/>
-        </w:rPr>
-        <w:t>业务描述</w:t>
-      </w:r>
-    </w:p>
-    <w:p>
-      <w:pPr>
-        <w:spacing w:before="163" w:after="163"/>
-        <w:ind w:firstLine="480"/>
-      </w:pPr>
-      <w:r>
-        <w:rPr>
-          <w:rFonts w:hint="eastAsia"/>
-        </w:rPr>
-        <w:t>系统的主体业务是帮助合作供需双方能够安全地寻找到合适的合作者。首先一方合作寻求者将自己的信息资料通过不同的需求和要求标准发布至平台，以供系统进行用户匹配。系统会根据合作寻求者的要求，如指标数据，来按照不同服务器自定义的算法进行双方或者多方匹配。整个匹配过程只有进行匹配运算的服</w:t>
-      </w:r>
-      <w:r>
-        <w:rPr>
-          <w:rFonts w:hint="eastAsia"/>
-        </w:rPr>
-        <w:lastRenderedPageBreak/>
-        <w:t>务器和提交指标数据的用户知道详细的指标数据和算法，其他无关匹配和信息服务器无法通过正常方式窃听到有关信息，从而最大化地保证了用户信息的安全。然后，当有另一个合适的合作寻求者向平台提交其合作需求和指标时，系统就会将其匹配</w:t>
-      </w:r>
-      <w:r>
-        <w:rPr>
-          <w:rFonts w:hint="eastAsia"/>
-        </w:rPr>
-        <w:t>出来。当每个匹配服务成功匹配出一对指标时，匹配服务器将把当时双方提交的信息资料的碎片发送到对方。当获得到的信息碎片数量满足还原条件时，原始的信息将会被用户在本地计算还原。此时</w:t>
-      </w:r>
-      <w:r>
-        <w:rPr>
-          <w:rFonts w:hint="eastAsia"/>
-        </w:rPr>
-        <w:t>服务双方的撮合任务就完成了。如果双方选择在特定的业务按特定的规则开始合作，则平台可以开始后续的合作跟进服务。</w:t>
-      </w:r>
-    </w:p>
-    <w:p>
-      <w:pPr>
-        <w:spacing w:before="163" w:after="163"/>
-        <w:ind w:firstLine="480"/>
       </w:pPr>
       <w:r>
         <w:rPr>
@@ -6297,13 +6798,13 @@
         <mc:AlternateContent>
           <mc:Choice Requires="wps">
             <w:drawing>
-              <wp:anchor distT="0" distB="0" distL="114300" distR="114300" simplePos="0" relativeHeight="251660288" behindDoc="0" locked="0" layoutInCell="1" allowOverlap="1" wp14:anchorId="6068FD34" wp14:editId="36C693E0">
+              <wp:anchor distT="0" distB="0" distL="114300" distR="114300" simplePos="0" relativeHeight="251660288" behindDoc="0" locked="0" layoutInCell="1" allowOverlap="1" wp14:anchorId="3E6D8F63" wp14:editId="0C2297F1">
                 <wp:simplePos x="0" y="0"/>
                 <wp:positionH relativeFrom="column">
-                  <wp:posOffset>-929714</wp:posOffset>
+                  <wp:posOffset>-929640</wp:posOffset>
                 </wp:positionH>
                 <wp:positionV relativeFrom="paragraph">
-                  <wp:posOffset>620</wp:posOffset>
+                  <wp:posOffset>379213</wp:posOffset>
                 </wp:positionV>
                 <wp:extent cx="7172325" cy="4343400"/>
                 <wp:effectExtent l="0" t="0" r="0" b="0"/>
@@ -6355,7 +6856,7 @@
                                 <w:noProof/>
                               </w:rPr>
                               <w:drawing>
-                                <wp:inline distT="0" distB="0" distL="0" distR="0" wp14:anchorId="43549F1A" wp14:editId="20687E2A">
+                                <wp:inline distT="0" distB="0" distL="0" distR="0" wp14:anchorId="64B181FC" wp14:editId="08D47A8A">
                                   <wp:extent cx="6801001" cy="3124200"/>
                                   <wp:effectExtent l="0" t="0" r="0" b="0"/>
                                   <wp:docPr id="16" name="图片 16"/>
@@ -6513,7 +7014,7 @@
           </mc:Choice>
           <mc:Fallback>
             <w:pict>
-              <v:shape w14:anchorId="6068FD34" id="文本框 28" o:spid="_x0000_s1029" type="#_x0000_t202" style="position:absolute;left:0;text-align:left;margin-left:-73.2pt;margin-top:.05pt;width:564.75pt;height:342pt;z-index:251660288;visibility:visible;mso-wrap-style:square;mso-width-percent:0;mso-height-percent:0;mso-wrap-distance-left:9pt;mso-wrap-distance-top:0;mso-wrap-distance-right:9pt;mso-wrap-distance-bottom:0;mso-position-horizontal:absolute;mso-position-horizontal-relative:text;mso-position-vertical:absolute;mso-position-vertical-relative:text;mso-width-percent:0;mso-height-percent:0;mso-width-relative:margin;mso-height-relative:margin;v-text-anchor:top" o:gfxdata="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" filled="f" stroked="f" strokeweight=".5pt">
+              <v:shape w14:anchorId="3E6D8F63" id="文本框 28" o:spid="_x0000_s1029" type="#_x0000_t202" style="position:absolute;left:0;text-align:left;margin-left:-73.2pt;margin-top:29.85pt;width:564.75pt;height:342pt;z-index:251660288;visibility:visible;mso-wrap-style:square;mso-width-percent:0;mso-height-percent:0;mso-wrap-distance-left:9pt;mso-wrap-distance-top:0;mso-wrap-distance-right:9pt;mso-wrap-distance-bottom:0;mso-position-horizontal:absolute;mso-position-horizontal-relative:text;mso-position-vertical:absolute;mso-position-vertical-relative:text;mso-width-percent:0;mso-height-percent:0;mso-width-relative:margin;mso-height-relative:margin;v-text-anchor:top" o:gfxdata="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" filled="f" stroked="f" strokeweight=".5pt">
                 <v:textbox>
                   <w:txbxContent>
                     <w:p>
@@ -6527,7 +7028,7 @@
                           <w:noProof/>
                         </w:rPr>
                         <w:drawing>
-                          <wp:inline distT="0" distB="0" distL="0" distR="0" wp14:anchorId="43549F1A" wp14:editId="20687E2A">
+                          <wp:inline distT="0" distB="0" distL="0" distR="0" wp14:anchorId="64B181FC" wp14:editId="08D47A8A">
                             <wp:extent cx="6801001" cy="3124200"/>
                             <wp:effectExtent l="0" t="0" r="0" b="0"/>
                             <wp:docPr id="16" name="图片 16"/>
@@ -6671,6 +7172,69 @@
           </mc:Fallback>
         </mc:AlternateContent>
       </w:r>
+      <w:r>
+        <w:rPr>
+          <w:rFonts w:hint="eastAsia"/>
+        </w:rPr>
+        <w:t xml:space="preserve">2.1.2 </w:t>
+      </w:r>
+      <w:r>
+        <w:rPr>
+          <w:rFonts w:hint="eastAsia"/>
+        </w:rPr>
+        <w:t>业务描述</w:t>
+      </w:r>
+    </w:p>
+    <w:p>
+      <w:pPr>
+        <w:spacing w:before="163" w:after="163"/>
+        <w:ind w:firstLine="480"/>
+      </w:pPr>
+      <w:r>
+        <w:rPr>
+          <w:rFonts w:hint="eastAsia"/>
+        </w:rPr>
+        <w:t>系统的主体业务是帮助合作供需双方能够安全地寻找到合适的合作者。首先一方合作寻求者将自己的信息资料通过不同的需求和要求标准发布至平台，以</w:t>
+      </w:r>
+      <w:proofErr w:type="gramStart"/>
+      <w:r>
+        <w:rPr>
+          <w:rFonts w:hint="eastAsia"/>
+        </w:rPr>
+        <w:t>供系统</w:t>
+      </w:r>
+      <w:proofErr w:type="gramEnd"/>
+      <w:r>
+        <w:rPr>
+          <w:rFonts w:hint="eastAsia"/>
+        </w:rPr>
+        <w:t>进行用户匹配。系统会根据合作寻求者的要求，如指标数据，来按照不同服务器自定义的算法进行双方或者多方匹配。整个匹配过程只有进行匹配运算的服务器和提交指标数据的用户知道详细的指标数据和算法，其他无关匹配和信息服务器无法通过正常方式窃听到有关信息，从而最大化地保证了用户信息的安全。然后，当有另一个合适的合作寻求者向平台提交其合作需求和指标时，系统就会将其匹配</w:t>
+      </w:r>
+      <w:r>
+        <w:rPr>
+          <w:rFonts w:hint="eastAsia"/>
+        </w:rPr>
+        <w:t>出来。当每个匹配服务成功匹配出一对指标时，匹配服务器将把当时双</w:t>
+      </w:r>
+      <w:r>
+        <w:rPr>
+          <w:rFonts w:hint="eastAsia"/>
+        </w:rPr>
+        <w:lastRenderedPageBreak/>
+        <w:t>方提交的信息资料的碎片发送到对方。当获得到的信息碎片数量满足还原条件时，原始的信息将会被用户在本地计算还原。此时</w:t>
+      </w:r>
+      <w:r>
+        <w:rPr>
+          <w:rFonts w:hint="eastAsia"/>
+        </w:rPr>
+        <w:t>服务双方的撮合任务就完成了。如果双方选择在特定的业务按特定的规则开始合作，则平台可以开始后续的合作跟进服务。</w:t>
+      </w:r>
+    </w:p>
+    <w:p>
+      <w:pPr>
+        <w:spacing w:before="163" w:after="163"/>
+        <w:ind w:firstLine="480"/>
+      </w:pPr>
     </w:p>
     <w:p>
       <w:pPr>
@@ -7483,6 +8047,95 @@
       </w:rPr>
     </w:lvl>
   </w:abstractNum>
+  <w:abstractNum w:abstractNumId="6">
+    <w:nsid w:val="7C551739"/>
+    <w:multiLevelType w:val="hybridMultilevel"/>
+    <w:tmpl w:val="5E541CA8"/>
+    <w:lvl w:ilvl="0" w:tplc="FC46D01C">
+      <w:start w:val="1"/>
+      <w:numFmt w:val="decimal"/>
+      <w:lvlText w:val="%1）"/>
+      <w:lvlJc w:val="left"/>
+      <w:pPr>
+        <w:ind w:left="840" w:hanging="360"/>
+      </w:pPr>
+      <w:rPr>
+        <w:rFonts w:hint="default"/>
+      </w:rPr>
+    </w:lvl>
+    <w:lvl w:ilvl="1" w:tplc="04090019" w:tentative="1">
+      <w:start w:val="1"/>
+      <w:numFmt w:val="lowerLetter"/>
+      <w:lvlText w:val="%2)"/>
+      <w:lvlJc w:val="left"/>
+      <w:pPr>
+        <w:ind w:left="1320" w:hanging="420"/>
+      </w:pPr>
+    </w:lvl>
+    <w:lvl w:ilvl="2" w:tplc="0409001B" w:tentative="1">
+      <w:start w:val="1"/>
+      <w:numFmt w:val="lowerRoman"/>
+      <w:lvlText w:val="%3."/>
+      <w:lvlJc w:val="right"/>
+      <w:pPr>
+        <w:ind w:left="1740" w:hanging="420"/>
+      </w:pPr>
+    </w:lvl>
+    <w:lvl w:ilvl="3" w:tplc="0409000F" w:tentative="1">
+      <w:start w:val="1"/>
+      <w:numFmt w:val="decimal"/>
+      <w:lvlText w:val="%4."/>
+      <w:lvlJc w:val="left"/>
+      <w:pPr>
+        <w:ind w:left="2160" w:hanging="420"/>
+      </w:pPr>
+    </w:lvl>
+    <w:lvl w:ilvl="4" w:tplc="04090019" w:tentative="1">
+      <w:start w:val="1"/>
+      <w:numFmt w:val="lowerLetter"/>
+      <w:lvlText w:val="%5)"/>
+      <w:lvlJc w:val="left"/>
+      <w:pPr>
+        <w:ind w:left="2580" w:hanging="420"/>
+      </w:pPr>
+    </w:lvl>
+    <w:lvl w:ilvl="5" w:tplc="0409001B" w:tentative="1">
+      <w:start w:val="1"/>
+      <w:numFmt w:val="lowerRoman"/>
+      <w:lvlText w:val="%6."/>
+      <w:lvlJc w:val="right"/>
+      <w:pPr>
+        <w:ind w:left="3000" w:hanging="420"/>
+      </w:pPr>
+    </w:lvl>
+    <w:lvl w:ilvl="6" w:tplc="0409000F" w:tentative="1">
+      <w:start w:val="1"/>
+      <w:numFmt w:val="decimal"/>
+      <w:lvlText w:val="%7."/>
+      <w:lvlJc w:val="left"/>
+      <w:pPr>
+        <w:ind w:left="3420" w:hanging="420"/>
+      </w:pPr>
+    </w:lvl>
+    <w:lvl w:ilvl="7" w:tplc="04090019" w:tentative="1">
+      <w:start w:val="1"/>
+      <w:numFmt w:val="lowerLetter"/>
+      <w:lvlText w:val="%8)"/>
+      <w:lvlJc w:val="left"/>
+      <w:pPr>
+        <w:ind w:left="3840" w:hanging="420"/>
+      </w:pPr>
+    </w:lvl>
+    <w:lvl w:ilvl="8" w:tplc="0409001B" w:tentative="1">
+      <w:start w:val="1"/>
+      <w:numFmt w:val="lowerRoman"/>
+      <w:lvlText w:val="%9."/>
+      <w:lvlJc w:val="right"/>
+      <w:pPr>
+        <w:ind w:left="4260" w:hanging="420"/>
+      </w:pPr>
+    </w:lvl>
+  </w:abstractNum>
   <w:num w:numId="1">
     <w:abstractNumId w:val="1"/>
   </w:num>
@@ -7500,6 +8153,9 @@
   </w:num>
   <w:num w:numId="6">
     <w:abstractNumId w:val="0"/>
+  </w:num>
+  <w:num w:numId="7">
+    <w:abstractNumId w:val="6"/>
   </w:num>
 </w:numbering>
 </file>
@@ -9736,7 +10392,7 @@
 </file>
 
 <file path=customXml/itemProps1.xml><?xml version="1.0" encoding="utf-8"?>
-<ds:datastoreItem xmlns:ds="http://schemas.openxmlformats.org/officeDocument/2006/customXml" ds:itemID="{D076DB94-3510-44DB-8B8C-2F5C65DAD34D}">
+<ds:datastoreItem xmlns:ds="http://schemas.openxmlformats.org/officeDocument/2006/customXml" ds:itemID="{9D732AC2-B941-4D94-931B-0F0CED0F02D0}">
   <ds:schemaRefs>
     <ds:schemaRef ds:uri="http://schemas.openxmlformats.org/officeDocument/2006/bibliography"/>
   </ds:schemaRefs>

--- a/毕业设计/毕业论文-正文.docx
+++ b/毕业设计/毕业论文-正文.docx
@@ -1643,17 +1643,32 @@
             <w:spacing w:before="163" w:after="163"/>
             <w:ind w:firstLine="480"/>
           </w:pPr>
-          <w:fldSimple w:instr=" TOC \o &quot;1-3&quot; \h \z \u ">
-            <w:r>
-              <w:rPr>
-                <w:rFonts w:hint="eastAsia"/>
-                <w:b/>
-                <w:bCs/>
-                <w:noProof/>
-              </w:rPr>
-              <w:t>未找到目录项。</w:t>
-            </w:r>
-          </w:fldSimple>
+          <w:r>
+            <w:fldChar w:fldCharType="begin"/>
+          </w:r>
+          <w:r>
+            <w:instrText xml:space="preserve"> TOC \o "1-3" \h \z \u </w:instrText>
+          </w:r>
+          <w:r>
+            <w:fldChar w:fldCharType="separate"/>
+          </w:r>
+          <w:r>
+            <w:rPr>
+              <w:rFonts w:hint="eastAsia"/>
+              <w:b/>
+              <w:bCs/>
+              <w:noProof/>
+            </w:rPr>
+            <w:t>未找到目录项。</w:t>
+          </w:r>
+          <w:r>
+            <w:rPr>
+              <w:b/>
+              <w:bCs/>
+              <w:noProof/>
+            </w:rPr>
+            <w:fldChar w:fldCharType="end"/>
+          </w:r>
         </w:p>
       </w:sdtContent>
     </w:sdt>
@@ -2171,106 +2186,19 @@
     </w:p>
     <w:p>
       <w:pPr>
-        <w:pStyle w:val="-0"/>
-      </w:pPr>
-      <w:r>
-        <w:t>1.2</w:t>
-      </w:r>
-      <w:r>
-        <w:rPr>
-          <w:rFonts w:hint="eastAsia"/>
-        </w:rPr>
-        <w:t xml:space="preserve"> </w:t>
-      </w:r>
-      <w:r>
-        <w:rPr>
-          <w:rFonts w:hint="eastAsia"/>
-        </w:rPr>
-        <w:t>国内外</w:t>
-      </w:r>
-      <w:r>
-        <w:rPr>
-          <w:rFonts w:hint="eastAsia"/>
-        </w:rPr>
-        <w:t>现状</w:t>
-      </w:r>
-    </w:p>
-    <w:p>
-      <w:pPr>
         <w:spacing w:before="163" w:after="163"/>
         <w:ind w:firstLine="480"/>
-      </w:pPr>
-      <w:r>
-        <w:t>关于提供服务供需双方匹配的服务</w:t>
-      </w:r>
-      <w:r>
-        <w:rPr>
-          <w:rFonts w:hint="eastAsia"/>
-        </w:rPr>
-        <w:t>，</w:t>
-      </w:r>
-      <w:r>
-        <w:t>国内</w:t>
-      </w:r>
-      <w:r>
-        <w:t>业务和技术都</w:t>
-      </w:r>
-      <w:r>
-        <w:t>比较成熟是</w:t>
-      </w:r>
-      <w:r>
-        <w:rPr>
-          <w:rFonts w:hint="eastAsia"/>
-        </w:rPr>
-        <w:t>“猪八戒</w:t>
-      </w:r>
-      <w:r>
-        <w:rPr>
-          <w:rFonts w:hint="eastAsia"/>
-        </w:rPr>
-        <w:t>网</w:t>
-      </w:r>
-      <w:r>
-        <w:rPr>
-          <w:rFonts w:hint="eastAsia"/>
-        </w:rPr>
-        <w:t>”以及“商理事”两大平台。</w:t>
-      </w:r>
-      <w:r>
-        <w:rPr>
-          <w:rFonts w:hint="eastAsia"/>
-        </w:rPr>
-        <w:t>其中“商理事”</w:t>
-      </w:r>
-      <w:r>
-        <w:rPr>
-          <w:rFonts w:hint="eastAsia"/>
-        </w:rPr>
-        <w:t>是基于企业资源共享和</w:t>
-      </w:r>
-      <w:r>
-        <w:rPr>
-          <w:rFonts w:hint="eastAsia"/>
-        </w:rPr>
-        <w:t>SaaS</w:t>
-      </w:r>
-      <w:r>
-        <w:rPr>
-          <w:rFonts w:hint="eastAsia"/>
-        </w:rPr>
-        <w:t>模式的企业合作撮合服务平台，运用企业智能、大数据技术以及云计算技术</w:t>
-      </w:r>
-      <w:r>
-        <w:rPr>
-          <w:rFonts w:hint="eastAsia"/>
-        </w:rPr>
-        <w:t>以尝试</w:t>
-      </w:r>
-      <w:r>
-        <w:rPr>
-          <w:rFonts w:hint="eastAsia"/>
-        </w:rPr>
-        <w:t>重构商业合作营销方式，以“企业网”</w:t>
+        <w:rPr>
+          <w:rFonts w:hint="eastAsia"/>
+        </w:rPr>
+      </w:pPr>
+    </w:p>
+    <w:p>
+      <w:pPr>
+        <w:pStyle w:val="-0"/>
+      </w:pPr>
+      <w:r>
+        <w:t>1.2</w:t>
       </w:r>
       <w:r>
         <w:rPr>
@@ -2282,166 +2210,13 @@
         <w:rPr>
           <w:rFonts w:hint="eastAsia"/>
         </w:rPr>
-        <w:t>、“资源网”、“</w:t>
-      </w:r>
-      <w:r>
-        <w:rPr>
-          <w:rFonts w:hint="eastAsia"/>
-        </w:rPr>
-        <w:t>BD</w:t>
-      </w:r>
-      <w:r>
-        <w:rPr>
-          <w:rFonts w:hint="eastAsia"/>
-        </w:rPr>
-        <w:t>网”</w:t>
-      </w:r>
-      <w:r>
-        <w:rPr>
-          <w:rFonts w:hint="eastAsia"/>
-        </w:rPr>
-        <w:t xml:space="preserve"> </w:t>
-      </w:r>
-      <w:r>
-        <w:rPr>
-          <w:rFonts w:hint="eastAsia"/>
-        </w:rPr>
-        <w:t>三网为中心，</w:t>
-      </w:r>
-      <w:r>
-        <w:rPr>
-          <w:rFonts w:hint="eastAsia"/>
-        </w:rPr>
-        <w:t>不同于</w:t>
-      </w:r>
-      <w:r>
-        <w:rPr>
-          <w:rFonts w:hint="eastAsia"/>
-        </w:rPr>
-        <w:t>传统的人工获取销售合作线索和粗颗粒度营销合作方式，</w:t>
-      </w:r>
-      <w:r>
-        <w:rPr>
-          <w:rFonts w:hint="eastAsia"/>
-        </w:rPr>
-        <w:t>融合商机搜索引擎、商业数据库、</w:t>
-      </w:r>
-      <w:r>
-        <w:rPr>
-          <w:rFonts w:hint="eastAsia"/>
-        </w:rPr>
-        <w:t>商业资讯以及活动等</w:t>
-      </w:r>
-      <w:r>
-        <w:rPr>
-          <w:rFonts w:hint="eastAsia"/>
-        </w:rPr>
-        <w:t>功能</w:t>
-      </w:r>
-      <w:r>
-        <w:rPr>
-          <w:rFonts w:hint="eastAsia"/>
-        </w:rPr>
-        <w:t>，通过主动查询和智能推送</w:t>
-      </w:r>
-      <w:r>
-        <w:rPr>
-          <w:rFonts w:hint="eastAsia"/>
-        </w:rPr>
-        <w:t>为</w:t>
-      </w:r>
-      <w:r>
-        <w:rPr>
-          <w:rFonts w:hint="eastAsia"/>
-        </w:rPr>
-        <w:t>商业从业者</w:t>
-      </w:r>
-      <w:r>
-        <w:rPr>
-          <w:rFonts w:hint="eastAsia"/>
-        </w:rPr>
-        <w:t>提供企业资源服务。</w:t>
-      </w:r>
-      <w:r>
-        <w:rPr>
-          <w:rFonts w:hint="eastAsia"/>
-        </w:rPr>
-        <w:t>“猪八戒网”</w:t>
-      </w:r>
-      <w:r>
-        <w:rPr>
-          <w:rFonts w:hint="eastAsia"/>
-        </w:rPr>
-        <w:t>是</w:t>
-      </w:r>
-      <w:proofErr w:type="gramStart"/>
-      <w:r>
-        <w:rPr>
-          <w:rFonts w:hint="eastAsia"/>
-        </w:rPr>
-        <w:t>服务众包平台</w:t>
-      </w:r>
-      <w:proofErr w:type="gramEnd"/>
-      <w:r>
-        <w:rPr>
-          <w:rFonts w:hint="eastAsia"/>
-        </w:rPr>
-        <w:t>，创办于</w:t>
-      </w:r>
-      <w:r>
-        <w:rPr>
-          <w:rFonts w:hint="eastAsia"/>
-        </w:rPr>
-        <w:t>2006</w:t>
-      </w:r>
-      <w:r>
-        <w:rPr>
-          <w:rFonts w:hint="eastAsia"/>
-        </w:rPr>
-        <w:t>年</w:t>
-      </w:r>
-      <w:r>
-        <w:rPr>
-          <w:rFonts w:hint="eastAsia"/>
-        </w:rPr>
-        <w:t>。涉及的</w:t>
-      </w:r>
-      <w:r>
-        <w:rPr>
-          <w:rFonts w:hint="eastAsia"/>
-        </w:rPr>
-        <w:t>服务</w:t>
-      </w:r>
-      <w:r>
-        <w:rPr>
-          <w:rFonts w:hint="eastAsia"/>
-        </w:rPr>
-        <w:lastRenderedPageBreak/>
-        <w:t>交易品类涵盖创意设计、网站建设、网络营销、文案策划、生活服务等多种行业。</w:t>
-      </w:r>
-      <w:r>
-        <w:rPr>
-          <w:rFonts w:hint="eastAsia"/>
-        </w:rPr>
-        <w:t>“</w:t>
-      </w:r>
-      <w:r>
-        <w:rPr>
-          <w:rFonts w:hint="eastAsia"/>
-        </w:rPr>
-        <w:t>猪八戒网</w:t>
-      </w:r>
-      <w:r>
-        <w:rPr>
-          <w:rFonts w:hint="eastAsia"/>
-        </w:rPr>
-        <w:t>”有大量</w:t>
-      </w:r>
-      <w:r>
-        <w:rPr>
-          <w:rFonts w:hint="eastAsia"/>
-        </w:rPr>
-        <w:t>服务商为企业、公共机构和个人提供定制化的解决方案，将创意、智慧、技能转化为商业价值和社会价值。</w:t>
+        <w:t>国内外</w:t>
+      </w:r>
+      <w:r>
+        <w:rPr>
+          <w:rFonts w:hint="eastAsia"/>
+        </w:rPr>
+        <w:t>现状</w:t>
       </w:r>
     </w:p>
     <w:p>
@@ -2450,16 +2225,217 @@
         <w:ind w:firstLine="480"/>
       </w:pPr>
       <w:r>
-        <w:rPr>
-          <w:rFonts w:hint="eastAsia"/>
-        </w:rPr>
-        <w:t>与以上平台专注业务类似的国外服务提供商有</w:t>
-      </w:r>
-      <w:r>
-        <w:rPr>
-          <w:rFonts w:hint="eastAsia"/>
-        </w:rPr>
-        <w:t>以</w:t>
+        <w:t>关于提供服务供需双方匹配的服务</w:t>
+      </w:r>
+      <w:r>
+        <w:rPr>
+          <w:rFonts w:hint="eastAsia"/>
+        </w:rPr>
+        <w:t>，</w:t>
+      </w:r>
+      <w:r>
+        <w:t>国内</w:t>
+      </w:r>
+      <w:r>
+        <w:t>业务和技术都</w:t>
+      </w:r>
+      <w:r>
+        <w:t>比较成熟是</w:t>
+      </w:r>
+      <w:r>
+        <w:rPr>
+          <w:rFonts w:hint="eastAsia"/>
+        </w:rPr>
+        <w:t>“猪八戒</w:t>
+      </w:r>
+      <w:r>
+        <w:rPr>
+          <w:rFonts w:hint="eastAsia"/>
+        </w:rPr>
+        <w:t>网</w:t>
+      </w:r>
+      <w:r>
+        <w:rPr>
+          <w:rFonts w:hint="eastAsia"/>
+        </w:rPr>
+        <w:t>”以及“商理事”两大平台。</w:t>
+      </w:r>
+      <w:r>
+        <w:rPr>
+          <w:rFonts w:hint="eastAsia"/>
+        </w:rPr>
+        <w:t>其中“商理事”</w:t>
+      </w:r>
+      <w:r>
+        <w:rPr>
+          <w:rFonts w:hint="eastAsia"/>
+        </w:rPr>
+        <w:t>是基于企业资源共享和</w:t>
+      </w:r>
+      <w:r>
+        <w:rPr>
+          <w:rFonts w:hint="eastAsia"/>
+        </w:rPr>
+        <w:t>SaaS</w:t>
+      </w:r>
+      <w:r>
+        <w:rPr>
+          <w:rFonts w:hint="eastAsia"/>
+        </w:rPr>
+        <w:t>模式的企业合作撮合服务平台，运用企业智能、大数据技术以及云计算技术</w:t>
+      </w:r>
+      <w:r>
+        <w:rPr>
+          <w:rFonts w:hint="eastAsia"/>
+        </w:rPr>
+        <w:t>以尝试</w:t>
+      </w:r>
+      <w:r>
+        <w:rPr>
+          <w:rFonts w:hint="eastAsia"/>
+        </w:rPr>
+        <w:t>重构商业合作营销方式，以“企业网”</w:t>
+      </w:r>
+      <w:r>
+        <w:rPr>
+          <w:rFonts w:hint="eastAsia"/>
+        </w:rPr>
+        <w:t xml:space="preserve"> </w:t>
+      </w:r>
+      <w:r>
+        <w:rPr>
+          <w:rFonts w:hint="eastAsia"/>
+        </w:rPr>
+        <w:t>、“资源网”、“</w:t>
+      </w:r>
+      <w:r>
+        <w:rPr>
+          <w:rFonts w:hint="eastAsia"/>
+        </w:rPr>
+        <w:t>BD</w:t>
+      </w:r>
+      <w:r>
+        <w:rPr>
+          <w:rFonts w:hint="eastAsia"/>
+        </w:rPr>
+        <w:t>网”</w:t>
+      </w:r>
+      <w:r>
+        <w:rPr>
+          <w:rFonts w:hint="eastAsia"/>
+        </w:rPr>
+        <w:t xml:space="preserve"> </w:t>
+      </w:r>
+      <w:r>
+        <w:rPr>
+          <w:rFonts w:hint="eastAsia"/>
+        </w:rPr>
+        <w:t>三网为中心，</w:t>
+      </w:r>
+      <w:r>
+        <w:rPr>
+          <w:rFonts w:hint="eastAsia"/>
+        </w:rPr>
+        <w:t>不同于</w:t>
+      </w:r>
+      <w:r>
+        <w:rPr>
+          <w:rFonts w:hint="eastAsia"/>
+        </w:rPr>
+        <w:t>传统的人工获取销售合作线索和粗颗粒度营销合作方式，</w:t>
+      </w:r>
+      <w:r>
+        <w:rPr>
+          <w:rFonts w:hint="eastAsia"/>
+        </w:rPr>
+        <w:t>融合商机搜索引擎、商业数据库、</w:t>
+      </w:r>
+      <w:r>
+        <w:rPr>
+          <w:rFonts w:hint="eastAsia"/>
+        </w:rPr>
+        <w:t>商业资讯以及活动等</w:t>
+      </w:r>
+      <w:r>
+        <w:rPr>
+          <w:rFonts w:hint="eastAsia"/>
+        </w:rPr>
+        <w:t>功能</w:t>
+      </w:r>
+      <w:r>
+        <w:rPr>
+          <w:rFonts w:hint="eastAsia"/>
+        </w:rPr>
+        <w:t>，通过主动查询和智能推送</w:t>
+      </w:r>
+      <w:r>
+        <w:rPr>
+          <w:rFonts w:hint="eastAsia"/>
+        </w:rPr>
+        <w:t>为</w:t>
+      </w:r>
+      <w:r>
+        <w:rPr>
+          <w:rFonts w:hint="eastAsia"/>
+        </w:rPr>
+        <w:t>商业从业者</w:t>
+      </w:r>
+      <w:r>
+        <w:rPr>
+          <w:rFonts w:hint="eastAsia"/>
+        </w:rPr>
+        <w:lastRenderedPageBreak/>
+        <w:t>提供企业资源服务。</w:t>
+      </w:r>
+      <w:r>
+        <w:rPr>
+          <w:rFonts w:hint="eastAsia"/>
+        </w:rPr>
+        <w:t>“猪八戒网”</w:t>
+      </w:r>
+      <w:r>
+        <w:rPr>
+          <w:rFonts w:hint="eastAsia"/>
+        </w:rPr>
+        <w:t>是</w:t>
+      </w:r>
+      <w:proofErr w:type="gramStart"/>
+      <w:r>
+        <w:rPr>
+          <w:rFonts w:hint="eastAsia"/>
+        </w:rPr>
+        <w:t>服务众包平台</w:t>
+      </w:r>
+      <w:proofErr w:type="gramEnd"/>
+      <w:r>
+        <w:rPr>
+          <w:rFonts w:hint="eastAsia"/>
+        </w:rPr>
+        <w:t>，创办于</w:t>
+      </w:r>
+      <w:r>
+        <w:rPr>
+          <w:rFonts w:hint="eastAsia"/>
+        </w:rPr>
+        <w:t>2006</w:t>
+      </w:r>
+      <w:r>
+        <w:rPr>
+          <w:rFonts w:hint="eastAsia"/>
+        </w:rPr>
+        <w:t>年</w:t>
+      </w:r>
+      <w:r>
+        <w:rPr>
+          <w:rFonts w:hint="eastAsia"/>
+        </w:rPr>
+        <w:t>。涉及的</w:t>
+      </w:r>
+      <w:r>
+        <w:rPr>
+          <w:rFonts w:hint="eastAsia"/>
+        </w:rPr>
+        <w:t>服务交易品类涵盖创意设计、网站建设、网络营销、文案策划、生活服务等多种行业。</w:t>
       </w:r>
       <w:r>
         <w:rPr>
@@ -2469,129 +2445,21 @@
       </w:r>
       <w:r>
         <w:rPr>
-          <w:rFonts w:cs="Times New Roman"/>
-        </w:rPr>
-        <w:t>Elance</w:t>
-      </w:r>
-      <w:r>
-        <w:rPr>
-          <w:rFonts w:hint="eastAsia"/>
-        </w:rPr>
-        <w:t>”</w:t>
-      </w:r>
-      <w:r>
-        <w:rPr>
-          <w:rFonts w:hint="eastAsia"/>
-        </w:rPr>
-        <w:t>为代表的大量外包网站，也有像“</w:t>
-      </w:r>
-      <w:proofErr w:type="spellStart"/>
-      <w:r>
-        <w:rPr>
-          <w:rFonts w:hint="eastAsia"/>
-        </w:rPr>
-        <w:t>MatchPool</w:t>
-      </w:r>
-      <w:proofErr w:type="spellEnd"/>
-      <w:r>
-        <w:rPr>
-          <w:rFonts w:hint="eastAsia"/>
-        </w:rPr>
-        <w:t>”这样的创新类用户匹配</w:t>
-      </w:r>
-      <w:r>
-        <w:rPr>
-          <w:rFonts w:hint="eastAsia"/>
-        </w:rPr>
-        <w:t>服务</w:t>
-      </w:r>
-      <w:r>
-        <w:rPr>
-          <w:rFonts w:hint="eastAsia"/>
-        </w:rPr>
-        <w:t>网站。</w:t>
-      </w:r>
-      <w:r>
-        <w:rPr>
-          <w:rFonts w:hint="eastAsia"/>
-        </w:rPr>
-        <w:t>其中“</w:t>
-      </w:r>
-      <w:r>
-        <w:rPr>
-          <w:rFonts w:hint="eastAsia"/>
-        </w:rPr>
-        <w:t>Elance</w:t>
-      </w:r>
-      <w:r>
-        <w:rPr>
-          <w:rFonts w:hint="eastAsia"/>
-        </w:rPr>
-        <w:t>”</w:t>
-      </w:r>
-      <w:r>
-        <w:rPr>
-          <w:rFonts w:hint="eastAsia"/>
-        </w:rPr>
-        <w:t xml:space="preserve"> </w:t>
-      </w:r>
-      <w:r>
-        <w:rPr>
-          <w:rFonts w:hint="eastAsia"/>
-        </w:rPr>
-        <w:t>是国外成熟的一套业务外包平台，外包项目类型以软件和网站为主，这个平台上包含平面和动画设计，网站设计，软件编码设计，商业计划寻找技术合作商等各类需求。</w:t>
-      </w:r>
-      <w:r>
-        <w:rPr>
-          <w:rFonts w:hint="eastAsia"/>
-        </w:rPr>
-        <w:t>其主要业务</w:t>
-      </w:r>
-      <w:r>
-        <w:rPr>
-          <w:rFonts w:hint="eastAsia"/>
-        </w:rPr>
-        <w:t>和</w:t>
-      </w:r>
-      <w:r>
-        <w:rPr>
-          <w:rFonts w:hint="eastAsia"/>
-        </w:rPr>
-        <w:t>模式都与国内的“猪八戒网”相似。</w:t>
-      </w:r>
-      <w:r>
-        <w:rPr>
-          <w:rFonts w:hint="eastAsia"/>
-        </w:rPr>
-        <w:t>而“</w:t>
-      </w:r>
-      <w:proofErr w:type="spellStart"/>
-      <w:r>
-        <w:rPr>
-          <w:rFonts w:hint="eastAsia"/>
-        </w:rPr>
-        <w:t>MatchPool</w:t>
-      </w:r>
-      <w:proofErr w:type="spellEnd"/>
-      <w:r>
-        <w:rPr>
-          <w:rFonts w:hint="eastAsia"/>
-        </w:rPr>
-        <w:t>”则基于虚拟货币以及区块链等技术，加之新的匹配机制和算法，提供一个去中心化的用户社交匹配服务方案。</w:t>
-      </w:r>
-    </w:p>
-    <w:p>
-      <w:pPr>
-        <w:pStyle w:val="-0"/>
-      </w:pPr>
-      <w:r>
-        <w:rPr>
-          <w:rFonts w:hint="eastAsia"/>
-        </w:rPr>
-        <w:t xml:space="preserve">1.3 </w:t>
-      </w:r>
-      <w:r>
-        <w:t>解决的问题</w:t>
+          <w:rFonts w:hint="eastAsia"/>
+        </w:rPr>
+        <w:t>猪八戒网</w:t>
+      </w:r>
+      <w:r>
+        <w:rPr>
+          <w:rFonts w:hint="eastAsia"/>
+        </w:rPr>
+        <w:t>”有大量</w:t>
+      </w:r>
+      <w:r>
+        <w:rPr>
+          <w:rFonts w:hint="eastAsia"/>
+        </w:rPr>
+        <w:t>服务商为企业、公共机构和个人提供定制化的解决方案，将创意、智慧、技能转化为商业价值和社会价值。</w:t>
       </w:r>
     </w:p>
     <w:p>
@@ -2603,310 +2471,469 @@
         <w:rPr>
           <w:rFonts w:hint="eastAsia"/>
         </w:rPr>
-        <w:t>首先，创新</w:t>
-      </w:r>
-      <w:r>
-        <w:rPr>
-          <w:rFonts w:hint="eastAsia"/>
-        </w:rPr>
-        <w:t>创业</w:t>
-      </w:r>
-      <w:r>
-        <w:rPr>
-          <w:rFonts w:hint="eastAsia"/>
-        </w:rPr>
-        <w:t>者和普通</w:t>
-      </w:r>
-      <w:r>
-        <w:rPr>
-          <w:rFonts w:hint="eastAsia"/>
-        </w:rPr>
-        <w:t>社会公司</w:t>
-      </w:r>
-      <w:r>
-        <w:rPr>
-          <w:rFonts w:hint="eastAsia"/>
-        </w:rPr>
-        <w:t>员工之间的</w:t>
-      </w:r>
-      <w:r>
-        <w:rPr>
-          <w:rFonts w:hint="eastAsia"/>
-        </w:rPr>
-        <w:t>对于</w:t>
-      </w:r>
-      <w:r>
-        <w:rPr>
-          <w:rFonts w:hint="eastAsia"/>
-        </w:rPr>
-        <w:t>合作需</w:t>
-      </w:r>
-      <w:r>
-        <w:rPr>
-          <w:rFonts w:hint="eastAsia"/>
-        </w:rPr>
-        <w:t>的</w:t>
-      </w:r>
-      <w:r>
-        <w:rPr>
-          <w:rFonts w:hint="eastAsia"/>
-        </w:rPr>
-        <w:t>求的差异在于创新者通常</w:t>
-      </w:r>
-      <w:r>
-        <w:rPr>
-          <w:rFonts w:hint="eastAsia"/>
-        </w:rPr>
-        <w:t>需要</w:t>
-      </w:r>
-      <w:r>
-        <w:rPr>
-          <w:rFonts w:hint="eastAsia"/>
-        </w:rPr>
-        <w:t>保护他们重要的创意和</w:t>
-      </w:r>
-      <w:r>
-        <w:rPr>
-          <w:rFonts w:hint="eastAsia"/>
-        </w:rPr>
-        <w:t>资料</w:t>
-      </w:r>
-      <w:r>
-        <w:rPr>
-          <w:rFonts w:hint="eastAsia"/>
-        </w:rPr>
-        <w:t>，在寻找合作伙伴时不被</w:t>
-      </w:r>
-      <w:r>
-        <w:rPr>
-          <w:rFonts w:hint="eastAsia"/>
-        </w:rPr>
-        <w:t>能</w:t>
-      </w:r>
-      <w:r>
-        <w:rPr>
-          <w:rFonts w:hint="eastAsia"/>
-        </w:rPr>
-        <w:t>泄漏和被盗。因此，收集大量用户信息和私有数据的通用服务</w:t>
-      </w:r>
-      <w:r>
-        <w:rPr>
-          <w:rFonts w:hint="eastAsia"/>
-        </w:rPr>
-        <w:t>模式</w:t>
-      </w:r>
-      <w:r>
-        <w:rPr>
-          <w:rFonts w:hint="eastAsia"/>
-        </w:rPr>
-        <w:t>（集中式）具有</w:t>
-      </w:r>
-      <w:r>
-        <w:rPr>
-          <w:rFonts w:hint="eastAsia"/>
-        </w:rPr>
-        <w:t>严重的数据安全问题。一方面，创新</w:t>
-      </w:r>
-      <w:r>
-        <w:rPr>
-          <w:rFonts w:hint="eastAsia"/>
-        </w:rPr>
-        <w:t>创业者会考虑</w:t>
-      </w:r>
-      <w:r>
-        <w:rPr>
-          <w:rFonts w:hint="eastAsia"/>
-        </w:rPr>
-        <w:t>避免上传数据安全性</w:t>
-      </w:r>
-      <w:r>
-        <w:rPr>
-          <w:rFonts w:hint="eastAsia"/>
-        </w:rPr>
-        <w:t>重要</w:t>
-      </w:r>
-      <w:r>
-        <w:rPr>
-          <w:rFonts w:hint="eastAsia"/>
-        </w:rPr>
-        <w:t>的</w:t>
-      </w:r>
-      <w:r>
-        <w:rPr>
-          <w:rFonts w:hint="eastAsia"/>
-        </w:rPr>
-        <w:t>文件，因此很难获得</w:t>
-      </w:r>
-      <w:r>
-        <w:rPr>
-          <w:rFonts w:hint="eastAsia"/>
-        </w:rPr>
-        <w:t>一个找到合作伙伴的好机会</w:t>
-      </w:r>
-      <w:r>
-        <w:rPr>
-          <w:rFonts w:hint="eastAsia"/>
-        </w:rPr>
-        <w:t>。另一方面，即使有很多用户在网站上公开</w:t>
-      </w:r>
-      <w:r>
-        <w:rPr>
-          <w:rFonts w:hint="eastAsia"/>
-        </w:rPr>
-        <w:t>他们的想法，</w:t>
-      </w:r>
-      <w:r>
-        <w:rPr>
-          <w:rFonts w:hint="eastAsia"/>
-        </w:rPr>
-        <w:t>以吸引好的合作伙伴</w:t>
-      </w:r>
-      <w:r>
-        <w:rPr>
-          <w:rFonts w:hint="eastAsia"/>
-        </w:rPr>
-        <w:t>，很有可能使</w:t>
-      </w:r>
-      <w:r>
-        <w:rPr>
-          <w:rFonts w:hint="eastAsia"/>
-        </w:rPr>
-        <w:t>网站成为</w:t>
-      </w:r>
-      <w:r>
-        <w:rPr>
-          <w:rFonts w:hint="eastAsia"/>
-        </w:rPr>
-        <w:t>一个免费创意</w:t>
-      </w:r>
-      <w:r>
-        <w:rPr>
-          <w:rFonts w:hint="eastAsia"/>
-        </w:rPr>
-        <w:t>的搜索引擎，无法响应用户的期望。用户上传他们的信息和资料</w:t>
-      </w:r>
-      <w:r>
-        <w:rPr>
-          <w:rFonts w:hint="eastAsia"/>
-        </w:rPr>
-        <w:t>到网站，</w:t>
-      </w:r>
-      <w:r>
-        <w:rPr>
-          <w:rFonts w:hint="eastAsia"/>
-        </w:rPr>
-        <w:t>是因为用户相信它。但是，如果网站的运营商私下背叛</w:t>
-      </w:r>
-      <w:r>
-        <w:rPr>
-          <w:rFonts w:hint="eastAsia"/>
-        </w:rPr>
-        <w:t>用户，使用这些</w:t>
-      </w:r>
-      <w:r>
-        <w:rPr>
-          <w:rFonts w:hint="eastAsia"/>
-        </w:rPr>
-        <w:t>用户</w:t>
-      </w:r>
-      <w:r>
-        <w:rPr>
-          <w:rFonts w:hint="eastAsia"/>
-        </w:rPr>
-        <w:t>数据获得更高的</w:t>
-      </w:r>
-      <w:r>
-        <w:rPr>
-          <w:rFonts w:hint="eastAsia"/>
-        </w:rPr>
-        <w:t>黑色利润呢？没有人可以给出一个肯定的承诺，这样的</w:t>
-      </w:r>
-      <w:r>
-        <w:rPr>
-          <w:rFonts w:hint="eastAsia"/>
-        </w:rPr>
-        <w:t>问题不会在集中式技术中发生。因此，</w:t>
-      </w:r>
-      <w:r>
-        <w:rPr>
-          <w:rFonts w:hint="eastAsia"/>
-        </w:rPr>
-        <w:t>去中心化的解决方案</w:t>
-      </w:r>
-      <w:r>
-        <w:rPr>
-          <w:rFonts w:hint="eastAsia"/>
-        </w:rPr>
-        <w:t>能有助于我们找到一种</w:t>
-      </w:r>
-      <w:r>
-        <w:rPr>
-          <w:rFonts w:hint="eastAsia"/>
-        </w:rPr>
-        <w:t>相对正确的方法来保护用户的数据安全</w:t>
-      </w:r>
-      <w:r>
-        <w:rPr>
-          <w:rFonts w:hint="eastAsia"/>
-        </w:rPr>
-        <w:t>并保持服务的可信度。</w:t>
-      </w:r>
-      <w:r>
-        <w:rPr>
-          <w:rFonts w:hint="eastAsia"/>
-        </w:rPr>
-        <w:t>本论文提出的主要框架是设计为去中心化的分布式解决方案。它使用一些</w:t>
-      </w:r>
-      <w:r>
-        <w:rPr>
-          <w:rFonts w:hint="eastAsia"/>
-        </w:rPr>
-        <w:t>Peer</w:t>
-      </w:r>
-      <w:r>
-        <w:t>-to-Peer</w:t>
-      </w:r>
-      <w:r>
-        <w:rPr>
-          <w:rFonts w:hint="eastAsia"/>
-        </w:rPr>
-        <w:t>（以下称</w:t>
-      </w:r>
-      <w:r>
-        <w:rPr>
-          <w:rFonts w:hint="eastAsia"/>
-        </w:rPr>
-        <w:t>P2P</w:t>
-      </w:r>
-      <w:r>
-        <w:rPr>
-          <w:rFonts w:hint="eastAsia"/>
-        </w:rPr>
-        <w:t>）技术和秘密分割</w:t>
-      </w:r>
-      <w:r>
-        <w:rPr>
-          <w:rFonts w:hint="eastAsia"/>
-        </w:rPr>
-        <w:t>加密来确保网络中没有包含所有</w:t>
-      </w:r>
-      <w:r>
-        <w:rPr>
-          <w:rFonts w:hint="eastAsia"/>
-        </w:rPr>
-        <w:t>或大部分用户数据的节点，用户可以自由选择多个</w:t>
-      </w:r>
-      <w:r>
-        <w:rPr>
-          <w:rFonts w:hint="eastAsia"/>
-        </w:rPr>
-        <w:t>节点来存储其信息片段。设计的算法和结构保护用户的信息片段不被恢复，除非相反是真正的潜在合作伙伴。</w:t>
+        <w:t>与以上平台专注业务类似的国外服务提供商有</w:t>
+      </w:r>
+      <w:r>
+        <w:rPr>
+          <w:rFonts w:hint="eastAsia"/>
+        </w:rPr>
+        <w:t>以</w:t>
+      </w:r>
+      <w:r>
+        <w:rPr>
+          <w:rFonts w:hint="eastAsia"/>
+        </w:rPr>
+        <w:t>“</w:t>
+      </w:r>
+      <w:r>
+        <w:rPr>
+          <w:rFonts w:cs="Times New Roman"/>
+        </w:rPr>
+        <w:t>Elance</w:t>
+      </w:r>
+      <w:r>
+        <w:rPr>
+          <w:rFonts w:hint="eastAsia"/>
+        </w:rPr>
+        <w:t>”</w:t>
+      </w:r>
+      <w:r>
+        <w:rPr>
+          <w:rFonts w:hint="eastAsia"/>
+        </w:rPr>
+        <w:t>为代表的大量外包网站，也有像“</w:t>
+      </w:r>
+      <w:proofErr w:type="spellStart"/>
+      <w:r>
+        <w:rPr>
+          <w:rFonts w:hint="eastAsia"/>
+        </w:rPr>
+        <w:t>MatchPool</w:t>
+      </w:r>
+      <w:proofErr w:type="spellEnd"/>
+      <w:r>
+        <w:rPr>
+          <w:rFonts w:hint="eastAsia"/>
+        </w:rPr>
+        <w:t>”这样的创新类用户匹配</w:t>
+      </w:r>
+      <w:r>
+        <w:rPr>
+          <w:rFonts w:hint="eastAsia"/>
+        </w:rPr>
+        <w:t>服务</w:t>
+      </w:r>
+      <w:r>
+        <w:rPr>
+          <w:rFonts w:hint="eastAsia"/>
+        </w:rPr>
+        <w:t>网站。</w:t>
+      </w:r>
+      <w:r>
+        <w:rPr>
+          <w:rFonts w:hint="eastAsia"/>
+        </w:rPr>
+        <w:t>其中“</w:t>
+      </w:r>
+      <w:r>
+        <w:rPr>
+          <w:rFonts w:hint="eastAsia"/>
+        </w:rPr>
+        <w:t>Elance</w:t>
+      </w:r>
+      <w:r>
+        <w:rPr>
+          <w:rFonts w:hint="eastAsia"/>
+        </w:rPr>
+        <w:t>”</w:t>
+      </w:r>
+      <w:r>
+        <w:rPr>
+          <w:rFonts w:hint="eastAsia"/>
+        </w:rPr>
+        <w:t xml:space="preserve"> </w:t>
+      </w:r>
+      <w:r>
+        <w:rPr>
+          <w:rFonts w:hint="eastAsia"/>
+        </w:rPr>
+        <w:t>是国外成熟的一套业务外包平台，外包项目类型以软件和网站为主，这个平台上包含平面和动画设计，网站设计，软件编码设计，商业计划寻找技术合作商等各类需求。</w:t>
+      </w:r>
+      <w:r>
+        <w:rPr>
+          <w:rFonts w:hint="eastAsia"/>
+        </w:rPr>
+        <w:t>其主要业务</w:t>
+      </w:r>
+      <w:r>
+        <w:rPr>
+          <w:rFonts w:hint="eastAsia"/>
+        </w:rPr>
+        <w:t>和</w:t>
+      </w:r>
+      <w:r>
+        <w:rPr>
+          <w:rFonts w:hint="eastAsia"/>
+        </w:rPr>
+        <w:t>模式都与国内的“猪八戒网”相似。</w:t>
+      </w:r>
+      <w:r>
+        <w:rPr>
+          <w:rFonts w:hint="eastAsia"/>
+        </w:rPr>
+        <w:t>而“</w:t>
+      </w:r>
+      <w:proofErr w:type="spellStart"/>
+      <w:r>
+        <w:rPr>
+          <w:rFonts w:hint="eastAsia"/>
+        </w:rPr>
+        <w:t>MatchPool</w:t>
+      </w:r>
+      <w:proofErr w:type="spellEnd"/>
+      <w:r>
+        <w:rPr>
+          <w:rFonts w:hint="eastAsia"/>
+        </w:rPr>
+        <w:t>”则基于虚拟货币以及区块链等技术，加之新的匹配机制和算法，提供一个去中心化的用户社交匹配服务方案。</w:t>
       </w:r>
     </w:p>
     <w:p>
       <w:pPr>
         <w:spacing w:before="163" w:after="163"/>
         <w:ind w:firstLine="480"/>
+        <w:rPr>
+          <w:rFonts w:hint="eastAsia"/>
+        </w:rPr>
+      </w:pPr>
+    </w:p>
+    <w:p>
+      <w:pPr>
+        <w:pStyle w:val="-0"/>
+      </w:pPr>
+      <w:r>
+        <w:rPr>
+          <w:rFonts w:hint="eastAsia"/>
+        </w:rPr>
+        <w:t xml:space="preserve">1.3 </w:t>
+      </w:r>
+      <w:r>
+        <w:t>解决的问题</w:t>
+      </w:r>
+    </w:p>
+    <w:p>
+      <w:pPr>
+        <w:spacing w:before="163" w:after="163"/>
+        <w:ind w:firstLine="480"/>
+      </w:pPr>
+      <w:r>
+        <w:rPr>
+          <w:rFonts w:hint="eastAsia"/>
+        </w:rPr>
+        <w:t>首先，创新</w:t>
+      </w:r>
+      <w:r>
+        <w:rPr>
+          <w:rFonts w:hint="eastAsia"/>
+        </w:rPr>
+        <w:t>创业</w:t>
+      </w:r>
+      <w:r>
+        <w:rPr>
+          <w:rFonts w:hint="eastAsia"/>
+        </w:rPr>
+        <w:t>者和普通</w:t>
+      </w:r>
+      <w:r>
+        <w:rPr>
+          <w:rFonts w:hint="eastAsia"/>
+        </w:rPr>
+        <w:t>社会公司</w:t>
+      </w:r>
+      <w:r>
+        <w:rPr>
+          <w:rFonts w:hint="eastAsia"/>
+        </w:rPr>
+        <w:t>员工之间的</w:t>
+      </w:r>
+      <w:r>
+        <w:rPr>
+          <w:rFonts w:hint="eastAsia"/>
+        </w:rPr>
+        <w:t>对于</w:t>
+      </w:r>
+      <w:r>
+        <w:rPr>
+          <w:rFonts w:hint="eastAsia"/>
+        </w:rPr>
+        <w:t>合作需</w:t>
+      </w:r>
+      <w:r>
+        <w:rPr>
+          <w:rFonts w:hint="eastAsia"/>
+        </w:rPr>
+        <w:t>的</w:t>
+      </w:r>
+      <w:r>
+        <w:rPr>
+          <w:rFonts w:hint="eastAsia"/>
+        </w:rPr>
+        <w:t>求的差异在于创新者通常</w:t>
+      </w:r>
+      <w:r>
+        <w:rPr>
+          <w:rFonts w:hint="eastAsia"/>
+        </w:rPr>
+        <w:t>需要</w:t>
+      </w:r>
+      <w:r>
+        <w:rPr>
+          <w:rFonts w:hint="eastAsia"/>
+        </w:rPr>
+        <w:t>保护他们重要的创意和</w:t>
+      </w:r>
+      <w:r>
+        <w:rPr>
+          <w:rFonts w:hint="eastAsia"/>
+        </w:rPr>
+        <w:t>资料</w:t>
+      </w:r>
+      <w:r>
+        <w:rPr>
+          <w:rFonts w:hint="eastAsia"/>
+        </w:rPr>
+        <w:t>，在寻找合作伙伴时不被</w:t>
+      </w:r>
+      <w:r>
+        <w:rPr>
+          <w:rFonts w:hint="eastAsia"/>
+        </w:rPr>
+        <w:t>能</w:t>
+      </w:r>
+      <w:r>
+        <w:rPr>
+          <w:rFonts w:hint="eastAsia"/>
+        </w:rPr>
+        <w:t>泄漏和被盗。因此，收集大量用户信息和私有数据的通用服务</w:t>
+      </w:r>
+      <w:r>
+        <w:rPr>
+          <w:rFonts w:hint="eastAsia"/>
+        </w:rPr>
+        <w:t>模式</w:t>
+      </w:r>
+      <w:r>
+        <w:rPr>
+          <w:rFonts w:hint="eastAsia"/>
+        </w:rPr>
+        <w:t>（集中式）具有</w:t>
+      </w:r>
+      <w:r>
+        <w:rPr>
+          <w:rFonts w:hint="eastAsia"/>
+        </w:rPr>
+        <w:t>严重的数据安全问题。一方面，创新</w:t>
+      </w:r>
+      <w:r>
+        <w:rPr>
+          <w:rFonts w:hint="eastAsia"/>
+        </w:rPr>
+        <w:t>创业者会考虑</w:t>
+      </w:r>
+      <w:r>
+        <w:rPr>
+          <w:rFonts w:hint="eastAsia"/>
+        </w:rPr>
+        <w:t>避免上传数据安全性</w:t>
+      </w:r>
+      <w:r>
+        <w:rPr>
+          <w:rFonts w:hint="eastAsia"/>
+        </w:rPr>
+        <w:t>重要</w:t>
+      </w:r>
+      <w:r>
+        <w:rPr>
+          <w:rFonts w:hint="eastAsia"/>
+        </w:rPr>
+        <w:t>的</w:t>
+      </w:r>
+      <w:r>
+        <w:rPr>
+          <w:rFonts w:hint="eastAsia"/>
+        </w:rPr>
+        <w:t>文件，因此很难获得</w:t>
+      </w:r>
+      <w:r>
+        <w:rPr>
+          <w:rFonts w:hint="eastAsia"/>
+        </w:rPr>
+        <w:t>一个找到合作伙伴的好机会</w:t>
+      </w:r>
+      <w:r>
+        <w:rPr>
+          <w:rFonts w:hint="eastAsia"/>
+        </w:rPr>
+        <w:t>。另一方面，即使有很多用户在网站上公开</w:t>
+      </w:r>
+      <w:r>
+        <w:rPr>
+          <w:rFonts w:hint="eastAsia"/>
+        </w:rPr>
+        <w:t>他们的想法，</w:t>
+      </w:r>
+      <w:r>
+        <w:rPr>
+          <w:rFonts w:hint="eastAsia"/>
+        </w:rPr>
+        <w:t>以吸引好的合作伙伴</w:t>
+      </w:r>
+      <w:r>
+        <w:rPr>
+          <w:rFonts w:hint="eastAsia"/>
+        </w:rPr>
+        <w:t>，很有可能使</w:t>
+      </w:r>
+      <w:r>
+        <w:rPr>
+          <w:rFonts w:hint="eastAsia"/>
+        </w:rPr>
+        <w:t>网站成为</w:t>
+      </w:r>
+      <w:r>
+        <w:rPr>
+          <w:rFonts w:hint="eastAsia"/>
+        </w:rPr>
+        <w:t>一个免费创意</w:t>
+      </w:r>
+      <w:r>
+        <w:rPr>
+          <w:rFonts w:hint="eastAsia"/>
+        </w:rPr>
+        <w:t>的搜索引擎，无法响应用户的期望。用户上传他们的信息和资料</w:t>
+      </w:r>
+      <w:r>
+        <w:rPr>
+          <w:rFonts w:hint="eastAsia"/>
+        </w:rPr>
+        <w:t>到网站，</w:t>
+      </w:r>
+      <w:r>
+        <w:rPr>
+          <w:rFonts w:hint="eastAsia"/>
+        </w:rPr>
+        <w:t>是因为用户相信它。但是，如果网站的运营商私下背叛</w:t>
+      </w:r>
+      <w:r>
+        <w:rPr>
+          <w:rFonts w:hint="eastAsia"/>
+        </w:rPr>
+        <w:t>用户，使用这些</w:t>
+      </w:r>
+      <w:r>
+        <w:rPr>
+          <w:rFonts w:hint="eastAsia"/>
+        </w:rPr>
+        <w:t>用户</w:t>
+      </w:r>
+      <w:r>
+        <w:rPr>
+          <w:rFonts w:hint="eastAsia"/>
+        </w:rPr>
+        <w:t>数据获得更高的</w:t>
+      </w:r>
+      <w:r>
+        <w:rPr>
+          <w:rFonts w:hint="eastAsia"/>
+        </w:rPr>
+        <w:t>黑色利润呢？没有人可以给出一个肯定的承诺，这样的</w:t>
+      </w:r>
+      <w:r>
+        <w:rPr>
+          <w:rFonts w:hint="eastAsia"/>
+        </w:rPr>
+        <w:t>问题不会在集中式技术中发生。因此，</w:t>
+      </w:r>
+      <w:r>
+        <w:rPr>
+          <w:rFonts w:hint="eastAsia"/>
+        </w:rPr>
+        <w:t>去中心化的解决方案</w:t>
+      </w:r>
+      <w:r>
+        <w:rPr>
+          <w:rFonts w:hint="eastAsia"/>
+        </w:rPr>
+        <w:t>能有助于我们找到一种</w:t>
+      </w:r>
+      <w:r>
+        <w:rPr>
+          <w:rFonts w:hint="eastAsia"/>
+        </w:rPr>
+        <w:t>相对正确的方法来保护用户的数据安全</w:t>
+      </w:r>
+      <w:r>
+        <w:rPr>
+          <w:rFonts w:hint="eastAsia"/>
+        </w:rPr>
+        <w:t>并保持服务的可信度。</w:t>
+      </w:r>
+      <w:r>
+        <w:rPr>
+          <w:rFonts w:hint="eastAsia"/>
+        </w:rPr>
+        <w:t>本论文提出的主要框架是设计为去中心化的分布式解决方案。它使用一些</w:t>
+      </w:r>
+      <w:r>
+        <w:rPr>
+          <w:rFonts w:hint="eastAsia"/>
+        </w:rPr>
+        <w:t>Peer</w:t>
+      </w:r>
+      <w:r>
+        <w:t>-to-Peer</w:t>
+      </w:r>
+      <w:r>
+        <w:rPr>
+          <w:rFonts w:hint="eastAsia"/>
+        </w:rPr>
+        <w:t>（以下称</w:t>
+      </w:r>
+      <w:r>
+        <w:rPr>
+          <w:rFonts w:hint="eastAsia"/>
+        </w:rPr>
+        <w:t>P2P</w:t>
+      </w:r>
+      <w:r>
+        <w:rPr>
+          <w:rFonts w:hint="eastAsia"/>
+        </w:rPr>
+        <w:t>）技术和秘密分割</w:t>
+      </w:r>
+      <w:r>
+        <w:rPr>
+          <w:rFonts w:hint="eastAsia"/>
+        </w:rPr>
+        <w:t>加密来确保网络中没有包含所有</w:t>
+      </w:r>
+      <w:r>
+        <w:rPr>
+          <w:rFonts w:hint="eastAsia"/>
+        </w:rPr>
+        <w:t>或大部分用户数据的节点，用户可以自由选择多个</w:t>
+      </w:r>
+      <w:r>
+        <w:rPr>
+          <w:rFonts w:hint="eastAsia"/>
+        </w:rPr>
+        <w:t>节点来存储其信息片段。设计的算法和结构保护用户的信息片段不被恢复，除非相反是真正的潜在合作伙伴。</w:t>
+      </w:r>
+    </w:p>
+    <w:p>
+      <w:pPr>
+        <w:spacing w:before="163" w:after="163"/>
+        <w:ind w:firstLine="480"/>
       </w:pPr>
       <w:r>
         <w:rPr>
@@ -2930,7 +2957,14 @@
         <w:rPr>
           <w:rFonts w:hint="eastAsia"/>
         </w:rPr>
-        <w:t>集中化存储个人用户信息，信息泄露风险高，并且存在平台私自利用用户信息进行保密协议外其他用途的可能风险。仅中国范围内，据中国互联网协会的一项调查报告，国内</w:t>
+        <w:t>集中化存储个人用户信息，信息泄露风险高，并且存在平台私自利</w:t>
+      </w:r>
+      <w:r>
+        <w:rPr>
+          <w:rFonts w:hint="eastAsia"/>
+        </w:rPr>
+        <w:lastRenderedPageBreak/>
+        <w:t>用用户信息进行保密协议外其他用途的可能风险。仅中国范围内，据中国互联网协会的一项调查报告，国内</w:t>
       </w:r>
       <w:proofErr w:type="gramStart"/>
       <w:r>
@@ -2963,14 +2997,7 @@
         <w:rPr>
           <w:rFonts w:hint="eastAsia"/>
         </w:rPr>
-        <w:t>网购</w:t>
-      </w:r>
-      <w:r>
-        <w:rPr>
-          <w:rFonts w:hint="eastAsia"/>
-        </w:rPr>
-        <w:lastRenderedPageBreak/>
-        <w:t>过程</w:t>
+        <w:t>网购过程</w:t>
       </w:r>
       <w:proofErr w:type="gramEnd"/>
       <w:r>
@@ -2998,13 +3025,13 @@
         <mc:AlternateContent>
           <mc:Choice Requires="wps">
             <w:drawing>
-              <wp:anchor distT="0" distB="0" distL="114300" distR="114300" simplePos="0" relativeHeight="251662336" behindDoc="0" locked="0" layoutInCell="1" allowOverlap="1" wp14:anchorId="346A6D1F" wp14:editId="71E8FFAC">
+              <wp:anchor distT="0" distB="0" distL="114300" distR="114300" simplePos="0" relativeHeight="251662336" behindDoc="0" locked="0" layoutInCell="1" allowOverlap="1" wp14:anchorId="2A034E66" wp14:editId="5BE36317">
                 <wp:simplePos x="0" y="0"/>
                 <wp:positionH relativeFrom="column">
                   <wp:posOffset>302260</wp:posOffset>
                 </wp:positionH>
                 <wp:positionV relativeFrom="paragraph">
-                  <wp:posOffset>582089</wp:posOffset>
+                  <wp:posOffset>1067435</wp:posOffset>
                 </wp:positionV>
                 <wp:extent cx="4720590" cy="1637030"/>
                 <wp:effectExtent l="0" t="0" r="22860" b="20320"/>
@@ -3356,7 +3383,7 @@
           </mc:Choice>
           <mc:Fallback>
             <w:pict>
-              <v:shape w14:anchorId="346A6D1F" id="文本框 1" o:spid="_x0000_s1027" type="#_x0000_t202" style="position:absolute;left:0;text-align:left;margin-left:23.8pt;margin-top:45.85pt;width:371.7pt;height:128.9pt;z-index:251662336;visibility:visible;mso-wrap-style:square;mso-width-percent:0;mso-height-percent:0;mso-wrap-distance-left:9pt;mso-wrap-distance-top:0;mso-wrap-distance-right:9pt;mso-wrap-distance-bottom:0;mso-position-horizontal:absolute;mso-position-horizontal-relative:text;mso-position-vertical:absolute;mso-position-vertical-relative:text;mso-width-percent:0;mso-height-percent:0;mso-width-relative:margin;mso-height-relative:margin;v-text-anchor:top" o:gfxdata="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" filled="f" strokecolor="#ed7d31 [3205]">
+              <v:shape w14:anchorId="2A034E66" id="文本框 1" o:spid="_x0000_s1027" type="#_x0000_t202" style="position:absolute;left:0;text-align:left;margin-left:23.8pt;margin-top:84.05pt;width:371.7pt;height:128.9pt;z-index:251662336;visibility:visible;mso-wrap-style:square;mso-width-percent:0;mso-height-percent:0;mso-wrap-distance-left:9pt;mso-wrap-distance-top:0;mso-wrap-distance-right:9pt;mso-wrap-distance-bottom:0;mso-position-horizontal:absolute;mso-position-horizontal-relative:text;mso-position-vertical:absolute;mso-position-vertical-relative:text;mso-width-percent:0;mso-height-percent:0;mso-width-relative:margin;mso-height-relative:margin;v-text-anchor:top" o:gfxdata="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" filled="f" strokecolor="#ed7d31 [3205]">
                 <v:stroke dashstyle="dash" linestyle="thinThin"/>
                 <v:textbox>
                   <w:txbxContent>
@@ -3730,7 +3757,14 @@
         <w:rPr>
           <w:rFonts w:hint="eastAsia"/>
         </w:rPr>
-        <w:t>根据自身的技术能力与合作需求能够更准确的将自己的部分信息公开与需要与之公开的可能合作对象，避免了无关人士对于重要信息的访问，从而在一定程度上保证</w:t>
+        <w:t>根据自身的技术能力与合作需求能够更准确的将自己的部分信息公开与需要与之公开的可能合作对象，避免了无关人士对于重要信息的访问，</w:t>
+      </w:r>
+      <w:r>
+        <w:rPr>
+          <w:rFonts w:hint="eastAsia"/>
+        </w:rPr>
+        <w:lastRenderedPageBreak/>
+        <w:t>从而在一定程度上保证</w:t>
       </w:r>
       <w:proofErr w:type="gramStart"/>
       <w:r>
@@ -3778,14 +3812,7 @@
         <w:rPr>
           <w:rFonts w:hint="eastAsia"/>
         </w:rPr>
-        <w:t xml:space="preserve">, </w:t>
-      </w:r>
-      <w:r>
-        <w:rPr>
-          <w:rFonts w:hint="eastAsia"/>
-        </w:rPr>
-        <w:lastRenderedPageBreak/>
-        <w:t>Blockchain-as-a-Service)</w:t>
+        <w:t>, Blockchain-as-a-Service)</w:t>
       </w:r>
       <w:r>
         <w:rPr>
@@ -3824,6 +3851,9 @@
       <w:pPr>
         <w:spacing w:before="163" w:after="163"/>
         <w:ind w:firstLineChars="0" w:firstLine="480"/>
+        <w:rPr>
+          <w:rFonts w:hint="eastAsia"/>
+        </w:rPr>
       </w:pPr>
       <w:r>
         <w:rPr>
@@ -4061,18 +4091,6 @@
         </w:rPr>
         <w:t>执行，最大化地保证了协议的公平性和严格性。</w:t>
       </w:r>
-    </w:p>
-    <w:p>
-      <w:pPr>
-        <w:spacing w:before="163" w:after="163"/>
-        <w:ind w:firstLine="480"/>
-      </w:pPr>
-    </w:p>
-    <w:p>
-      <w:pPr>
-        <w:spacing w:before="163" w:after="163"/>
-        <w:ind w:firstLine="480"/>
-      </w:pPr>
     </w:p>
     <w:p>
       <w:pPr>
@@ -4119,8 +4137,7 @@
     </w:p>
     <w:p>
       <w:pPr>
-        <w:pStyle w:val="-1"/>
-        <w:spacing w:before="163" w:after="163"/>
+        <w:pStyle w:val="-0"/>
       </w:pPr>
       <w:r>
         <w:rPr>
@@ -4705,6 +4722,1706 @@
     </w:p>
     <w:p>
       <w:pPr>
+        <w:pStyle w:val="-0"/>
+      </w:pPr>
+      <w:r>
+        <w:rPr>
+          <w:rFonts w:hint="eastAsia"/>
+        </w:rPr>
+        <w:lastRenderedPageBreak/>
+        <w:t>2</w:t>
+      </w:r>
+      <w:r>
+        <w:rPr>
+          <w:rFonts w:hint="eastAsia"/>
+        </w:rPr>
+        <w:t>.2</w:t>
+      </w:r>
+      <w:r>
+        <w:rPr>
+          <w:rFonts w:hint="eastAsia"/>
+        </w:rPr>
+        <w:t xml:space="preserve"> </w:t>
+      </w:r>
+      <w:r>
+        <w:rPr>
+          <w:rFonts w:hint="eastAsia"/>
+        </w:rPr>
+        <w:t>去中心化概念</w:t>
+      </w:r>
+    </w:p>
+    <w:p>
+      <w:pPr>
+        <w:spacing w:before="163" w:after="163"/>
+        <w:ind w:firstLine="480"/>
+      </w:pPr>
+      <w:r>
+        <w:rPr>
+          <w:rFonts w:hint="eastAsia"/>
+        </w:rPr>
+        <w:t>在具有许多节点的系统中，每个节点具有高度的自主性。节点可以互相连接，形成连接单元。任何节点都可能成为</w:t>
+      </w:r>
+      <w:r>
+        <w:rPr>
+          <w:rFonts w:hint="eastAsia"/>
+        </w:rPr>
+        <w:t>系统</w:t>
+      </w:r>
+      <w:r>
+        <w:rPr>
+          <w:rFonts w:hint="eastAsia"/>
+        </w:rPr>
+        <w:t>的中心，但不具有强制性的中央控制功能。节点和节点之间的关系将通过网络形成非线性因果关系。这种开放</w:t>
+      </w:r>
+      <w:r>
+        <w:rPr>
+          <w:rFonts w:hint="eastAsia"/>
+        </w:rPr>
+        <w:t>、平等和</w:t>
+      </w:r>
+      <w:r>
+        <w:rPr>
+          <w:rFonts w:hint="eastAsia"/>
+        </w:rPr>
+        <w:t>扁平化</w:t>
+      </w:r>
+      <w:r>
+        <w:rPr>
+          <w:rFonts w:hint="eastAsia"/>
+        </w:rPr>
+        <w:t>的系统现象或结构，我们称之为</w:t>
+      </w:r>
+      <w:r>
+        <w:rPr>
+          <w:rFonts w:hint="eastAsia"/>
+        </w:rPr>
+        <w:t>去中心化</w:t>
+      </w:r>
+      <w:r>
+        <w:rPr>
+          <w:rFonts w:hint="eastAsia"/>
+        </w:rPr>
+        <w:t>，它必须存在于具有大量节点或一组个体的系统中。</w:t>
+      </w:r>
+    </w:p>
+    <w:p>
+      <w:pPr>
+        <w:spacing w:before="163" w:after="163"/>
+        <w:ind w:firstLine="480"/>
+      </w:pPr>
+      <w:r>
+        <w:rPr>
+          <w:rFonts w:hint="eastAsia"/>
+        </w:rPr>
+        <w:t>去中心化的系统中，通常每一个节点都平等地存储数据，而且相互之间</w:t>
+      </w:r>
+      <w:r>
+        <w:rPr>
+          <w:rFonts w:hint="eastAsia"/>
+        </w:rPr>
+        <w:t>存在</w:t>
+      </w:r>
+      <w:r>
+        <w:rPr>
+          <w:rFonts w:hint="eastAsia"/>
+        </w:rPr>
+        <w:t>一定的共识机制。</w:t>
+      </w:r>
+      <w:r>
+        <w:rPr>
+          <w:rFonts w:hint="eastAsia"/>
+        </w:rPr>
+        <w:t>同时，去中心化网络结构中的身份认证往往是匿名的、去信任的，从而保证每一个用户在保护自身信息安全的同时也能够与其他用户进行可信任的数据来往。</w:t>
+      </w:r>
+    </w:p>
+    <w:p>
+      <w:pPr>
+        <w:spacing w:before="163" w:after="163"/>
+        <w:ind w:firstLine="480"/>
+        <w:rPr>
+          <w:rFonts w:hint="eastAsia"/>
+        </w:rPr>
+      </w:pPr>
+    </w:p>
+    <w:p>
+      <w:pPr>
+        <w:pStyle w:val="-0"/>
+      </w:pPr>
+      <w:r>
+        <w:t>2</w:t>
+      </w:r>
+      <w:r>
+        <w:t>.3</w:t>
+      </w:r>
+      <w:r>
+        <w:t xml:space="preserve"> </w:t>
+      </w:r>
+      <w:r>
+        <w:t>秘密分割方案</w:t>
+      </w:r>
+    </w:p>
+    <w:p>
+      <w:pPr>
+        <w:spacing w:before="163" w:after="163"/>
+        <w:ind w:firstLine="480"/>
+      </w:pPr>
+      <w:r>
+        <w:rPr>
+          <w:rFonts w:hint="eastAsia"/>
+        </w:rPr>
+        <w:t>秘密</w:t>
+      </w:r>
+      <w:r>
+        <w:rPr>
+          <w:rFonts w:hint="eastAsia"/>
+        </w:rPr>
+        <w:t>共享（也称为秘密分割</w:t>
+      </w:r>
+      <w:r>
+        <w:rPr>
+          <w:rFonts w:hint="eastAsia"/>
+        </w:rPr>
+        <w:t>）是指在一组参与者之间分配秘密的方法，每个参与者分配</w:t>
+      </w:r>
+      <w:r>
+        <w:rPr>
+          <w:rFonts w:hint="eastAsia"/>
+        </w:rPr>
+        <w:t>一部分</w:t>
+      </w:r>
+      <w:r>
+        <w:rPr>
+          <w:rFonts w:hint="eastAsia"/>
+        </w:rPr>
+        <w:t>的秘密</w:t>
+      </w:r>
+      <w:r>
+        <w:rPr>
+          <w:rFonts w:hint="eastAsia"/>
+        </w:rPr>
+        <w:t>。只有当足够数量的可能不同类型的</w:t>
+      </w:r>
+      <w:r>
+        <w:rPr>
+          <w:rFonts w:hint="eastAsia"/>
+        </w:rPr>
+        <w:t>秘密碎片结合在一起时，才能还原</w:t>
+      </w:r>
+      <w:r>
+        <w:rPr>
+          <w:rFonts w:hint="eastAsia"/>
+        </w:rPr>
+        <w:t>秘密</w:t>
+      </w:r>
+      <w:r>
+        <w:rPr>
+          <w:rFonts w:hint="eastAsia"/>
+        </w:rPr>
+        <w:t>。</w:t>
+      </w:r>
+      <w:r>
+        <w:rPr>
+          <w:rFonts w:hint="eastAsia"/>
+        </w:rPr>
+        <w:t>个别碎片自身是没有意义的</w:t>
+      </w:r>
+      <w:r>
+        <w:rPr>
+          <w:rFonts w:hint="eastAsia"/>
+        </w:rPr>
+        <w:t>。</w:t>
+      </w:r>
+    </w:p>
+    <w:p>
+      <w:pPr>
+        <w:spacing w:before="163" w:after="163"/>
+        <w:ind w:firstLine="480"/>
+      </w:pPr>
+      <w:r>
+        <w:rPr>
+          <w:rFonts w:hint="eastAsia"/>
+        </w:rPr>
+        <w:t>在一种类型的秘密共享方案</w:t>
+      </w:r>
+      <w:r>
+        <w:rPr>
+          <w:rFonts w:hint="eastAsia"/>
+        </w:rPr>
+        <w:t>当中，有一个分配者</w:t>
+      </w:r>
+      <w:r>
+        <w:rPr>
+          <w:rFonts w:hint="eastAsia"/>
+        </w:rPr>
+        <w:t>和</w:t>
+      </w:r>
+      <w:r>
+        <w:rPr>
+          <w:rFonts w:hint="eastAsia"/>
+        </w:rPr>
+        <w:t>n</w:t>
+      </w:r>
+      <w:r>
+        <w:rPr>
+          <w:rFonts w:hint="eastAsia"/>
+        </w:rPr>
+        <w:t>名共享人</w:t>
+      </w:r>
+      <w:r>
+        <w:rPr>
+          <w:rFonts w:hint="eastAsia"/>
+        </w:rPr>
+        <w:t>。</w:t>
+      </w:r>
+      <w:r>
+        <w:rPr>
+          <w:rFonts w:hint="eastAsia"/>
+        </w:rPr>
+        <w:t>分配者</w:t>
+      </w:r>
+      <w:r>
+        <w:rPr>
+          <w:rFonts w:hint="eastAsia"/>
+        </w:rPr>
+        <w:t>给予</w:t>
+      </w:r>
+      <w:r>
+        <w:rPr>
+          <w:rFonts w:hint="eastAsia"/>
+        </w:rPr>
+        <w:t>共享人一个秘密的碎片（也称为影子）。</w:t>
+      </w:r>
+      <w:r>
+        <w:rPr>
+          <w:rFonts w:hint="eastAsia"/>
+        </w:rPr>
+        <w:t>但是只有当具体</w:t>
+      </w:r>
+      <w:r>
+        <w:rPr>
+          <w:rFonts w:hint="eastAsia"/>
+        </w:rPr>
+        <w:t>协定的条件得到满足时，共享人才能从碎片中还原</w:t>
+      </w:r>
+      <w:r>
+        <w:rPr>
+          <w:rFonts w:hint="eastAsia"/>
+        </w:rPr>
+        <w:t>秘密。</w:t>
+      </w:r>
+      <w:r>
+        <w:rPr>
+          <w:rFonts w:hint="eastAsia"/>
+        </w:rPr>
+        <w:t>如果，分配者通过给予每个共享人一个秘密碎片</w:t>
+      </w:r>
+      <w:r>
+        <w:rPr>
+          <w:rFonts w:hint="eastAsia"/>
+        </w:rPr>
+        <w:t>，使得任何一组</w:t>
+      </w:r>
+      <w:r>
+        <w:rPr>
+          <w:rFonts w:hint="eastAsia"/>
+          <w:i/>
+        </w:rPr>
+        <w:t>m</w:t>
+      </w:r>
+      <w:r>
+        <w:rPr>
+          <w:rFonts w:hint="eastAsia"/>
+        </w:rPr>
+        <w:t>（阈值）或更多的共享人可以一起还原</w:t>
+      </w:r>
+      <w:r>
+        <w:rPr>
+          <w:rFonts w:hint="eastAsia"/>
+        </w:rPr>
+        <w:t>秘密，但是没有</w:t>
+      </w:r>
+      <w:r>
+        <w:rPr>
+          <w:rFonts w:hint="eastAsia"/>
+        </w:rPr>
+        <w:t>达到</w:t>
+      </w:r>
+      <w:r>
+        <w:rPr>
+          <w:rFonts w:hint="eastAsia"/>
+          <w:i/>
+        </w:rPr>
+        <w:t>m</w:t>
+      </w:r>
+      <w:r>
+        <w:rPr>
+          <w:rFonts w:hint="eastAsia"/>
+        </w:rPr>
+        <w:t>名共享人则不能还原这个秘密。这样的方案</w:t>
+      </w:r>
+      <w:r>
+        <w:rPr>
+          <w:rFonts w:hint="eastAsia"/>
+        </w:rPr>
+        <w:t>被称为（</w:t>
+      </w:r>
+      <w:r>
+        <w:rPr>
+          <w:rFonts w:hint="eastAsia"/>
+          <w:i/>
+        </w:rPr>
+        <w:t>m</w:t>
+      </w:r>
+      <w:r>
+        <w:rPr>
+          <w:rFonts w:hint="eastAsia"/>
+        </w:rPr>
+        <w:t>，</w:t>
+      </w:r>
+      <w:r>
+        <w:rPr>
+          <w:rFonts w:hint="eastAsia"/>
+        </w:rPr>
+        <w:t>n</w:t>
+      </w:r>
+      <w:r>
+        <w:rPr>
+          <w:rFonts w:hint="eastAsia"/>
+        </w:rPr>
+        <w:t>）阈值方案（有时它</w:t>
+      </w:r>
+      <w:r>
+        <w:rPr>
+          <w:rFonts w:hint="eastAsia"/>
+        </w:rPr>
+        <w:t>也被记为</w:t>
+      </w:r>
+      <w:r>
+        <w:rPr>
+          <w:rFonts w:hint="eastAsia"/>
+        </w:rPr>
+        <w:t>（</w:t>
+      </w:r>
+      <w:r>
+        <w:rPr>
+          <w:rFonts w:hint="eastAsia"/>
+        </w:rPr>
+        <w:t>n</w:t>
+      </w:r>
+      <w:r>
+        <w:rPr>
+          <w:rFonts w:hint="eastAsia"/>
+        </w:rPr>
+        <w:t>，</w:t>
+      </w:r>
+      <w:r>
+        <w:rPr>
+          <w:rFonts w:hint="eastAsia"/>
+          <w:i/>
+        </w:rPr>
+        <w:t>m</w:t>
+      </w:r>
+      <w:r>
+        <w:rPr>
+          <w:rFonts w:hint="eastAsia"/>
+        </w:rPr>
+        <w:t>）阈值方案）。</w:t>
+      </w:r>
+    </w:p>
+    <w:p>
+      <w:pPr>
+        <w:spacing w:before="163" w:after="163"/>
+        <w:ind w:firstLine="480"/>
+      </w:pPr>
+      <w:r>
+        <w:rPr>
+          <w:rFonts w:hint="eastAsia"/>
+        </w:rPr>
+        <w:t>秘密共享方案是存储高度敏感和非常重要的信息的理想选择。</w:t>
+      </w:r>
+      <w:r>
+        <w:rPr>
+          <w:rFonts w:hint="eastAsia"/>
+        </w:rPr>
+        <w:t>典型的</w:t>
+      </w:r>
+      <w:r>
+        <w:rPr>
+          <w:rFonts w:hint="eastAsia"/>
+        </w:rPr>
+        <w:t>示例有：加密密钥，导弹发射代码和</w:t>
+      </w:r>
+      <w:r>
+        <w:rPr>
+          <w:rFonts w:hint="eastAsia"/>
+        </w:rPr>
+        <w:t>银行</w:t>
+      </w:r>
+      <w:r>
+        <w:rPr>
+          <w:rFonts w:hint="eastAsia"/>
+        </w:rPr>
+        <w:t>账户</w:t>
+      </w:r>
+      <w:r>
+        <w:rPr>
+          <w:rFonts w:hint="eastAsia"/>
+        </w:rPr>
+        <w:t>编号等</w:t>
+      </w:r>
+      <w:r>
+        <w:rPr>
+          <w:rFonts w:hint="eastAsia"/>
+        </w:rPr>
+        <w:t>。这类</w:t>
+      </w:r>
+      <w:r>
+        <w:rPr>
+          <w:rFonts w:hint="eastAsia"/>
+        </w:rPr>
+        <w:t>信息中</w:t>
+      </w:r>
+      <w:r>
+        <w:rPr>
+          <w:rFonts w:hint="eastAsia"/>
+        </w:rPr>
+        <w:t>都必须保持高度的机密性，因为它们被曝光之后产生的影响是巨大的。</w:t>
+      </w:r>
+      <w:r>
+        <w:rPr>
+          <w:rFonts w:hint="eastAsia"/>
+        </w:rPr>
+        <w:t>但保证信息保密的同时也保证信息不被丢失是一件非常重要的问题。传统的加密方法不适合同时满足高水平的机密性和可靠性。这是因为当存储加密密钥时，必须选择在单个位置保存单个密钥副本以获得最大的保密性，再</w:t>
+      </w:r>
+      <w:r>
+        <w:rPr>
+          <w:rFonts w:hint="eastAsia"/>
+        </w:rPr>
+        <w:t>者</w:t>
+      </w:r>
+      <w:r>
+        <w:rPr>
+          <w:rFonts w:hint="eastAsia"/>
+        </w:rPr>
+        <w:t>是</w:t>
+      </w:r>
+      <w:r>
+        <w:rPr>
+          <w:rFonts w:hint="eastAsia"/>
+        </w:rPr>
+        <w:t>在不同的位置保留密钥的</w:t>
+      </w:r>
+      <w:r>
+        <w:rPr>
+          <w:rFonts w:hint="eastAsia"/>
+        </w:rPr>
+        <w:t>多个副本以获得更高的可靠性。通过存储多个副本来提高密钥的可靠性的同时降低了机密性，而提高机密性则会降低可靠性。</w:t>
+      </w:r>
+      <w:r>
+        <w:rPr>
+          <w:rFonts w:hint="eastAsia"/>
+        </w:rPr>
+        <w:t>秘密共享方案</w:t>
+      </w:r>
+      <w:r>
+        <w:rPr>
+          <w:rFonts w:hint="eastAsia"/>
+        </w:rPr>
+        <w:t>成功地解决了这个问题，并且能够满足任</w:t>
+      </w:r>
+      <w:r>
+        <w:rPr>
+          <w:rFonts w:hint="eastAsia"/>
+        </w:rPr>
+        <w:lastRenderedPageBreak/>
+        <w:t>意</w:t>
+      </w:r>
+      <w:r>
+        <w:rPr>
+          <w:rFonts w:hint="eastAsia"/>
+        </w:rPr>
+        <w:t>级别的机密性和可靠性。</w:t>
+      </w:r>
+    </w:p>
+    <w:p>
+      <w:pPr>
+        <w:spacing w:before="163" w:after="163"/>
+        <w:ind w:firstLine="480"/>
+      </w:pPr>
+    </w:p>
+    <w:p>
+      <w:pPr>
+        <w:pStyle w:val="-0"/>
+      </w:pPr>
+      <w:r>
+        <w:rPr>
+          <w:rFonts w:hint="eastAsia"/>
+        </w:rPr>
+        <w:t>2</w:t>
+      </w:r>
+      <w:r>
+        <w:rPr>
+          <w:rFonts w:hint="eastAsia"/>
+        </w:rPr>
+        <w:t xml:space="preserve">.4 </w:t>
+      </w:r>
+      <w:r>
+        <w:rPr>
+          <w:rFonts w:hint="eastAsia"/>
+        </w:rPr>
+        <w:t>非对称加密</w:t>
+      </w:r>
+      <w:r>
+        <w:rPr>
+          <w:rFonts w:hint="eastAsia"/>
+        </w:rPr>
+        <w:t>技术</w:t>
+      </w:r>
+    </w:p>
+    <w:p>
+      <w:pPr>
+        <w:spacing w:before="163" w:after="163"/>
+        <w:ind w:firstLine="480"/>
+      </w:pPr>
+      <w:r>
+        <w:rPr>
+          <w:rFonts w:hint="eastAsia"/>
+        </w:rPr>
+        <w:t>对称加密算法加密和解密相</w:t>
+      </w:r>
+      <w:r>
+        <w:rPr>
+          <w:rFonts w:hint="eastAsia"/>
+        </w:rPr>
+        <w:t>同的密钥，而非对称加密需要两个密钥来单独加密和解密。非对称加密能为数字签名提供良好的安全保证</w:t>
+      </w:r>
+      <w:r>
+        <w:rPr>
+          <w:rFonts w:hint="eastAsia"/>
+        </w:rPr>
+        <w:t>。</w:t>
+      </w:r>
+      <w:r>
+        <w:rPr>
+          <w:rFonts w:hint="eastAsia"/>
+        </w:rPr>
+        <w:t>例如，若</w:t>
+      </w:r>
+      <w:r>
+        <w:rPr>
+          <w:rFonts w:hint="eastAsia"/>
+        </w:rPr>
+        <w:t>要在</w:t>
+      </w:r>
+      <w:r>
+        <w:rPr>
+          <w:rFonts w:hint="eastAsia"/>
+        </w:rPr>
+        <w:t>区块链的</w:t>
+      </w:r>
+      <w:r>
+        <w:rPr>
+          <w:rFonts w:hint="eastAsia"/>
+        </w:rPr>
+        <w:t>地址中操作比特币，则必须通过数</w:t>
+      </w:r>
+      <w:r>
+        <w:rPr>
+          <w:rFonts w:hint="eastAsia"/>
+        </w:rPr>
+        <w:t>字签名的验证。在比特币中，算法采用了椭圆曲线密码学（</w:t>
+      </w:r>
+      <w:r>
+        <w:rPr>
+          <w:rFonts w:hint="eastAsia"/>
+        </w:rPr>
+        <w:t>ECC</w:t>
+      </w:r>
+      <w:r>
+        <w:rPr>
+          <w:rFonts w:hint="eastAsia"/>
+        </w:rPr>
+        <w:t>）</w:t>
+      </w:r>
+      <w:r>
+        <w:rPr>
+          <w:rFonts w:hint="eastAsia"/>
+        </w:rPr>
+        <w:t>。用户可以通过</w:t>
+      </w:r>
+      <w:r>
+        <w:rPr>
+          <w:rFonts w:hint="eastAsia"/>
+        </w:rPr>
+        <w:t>ECC</w:t>
+      </w:r>
+      <w:r>
+        <w:rPr>
+          <w:rFonts w:hint="eastAsia"/>
+        </w:rPr>
+        <w:t>生成自己的私</w:t>
+      </w:r>
+      <w:proofErr w:type="gramStart"/>
+      <w:r>
+        <w:rPr>
+          <w:rFonts w:hint="eastAsia"/>
+        </w:rPr>
+        <w:t>钥</w:t>
+      </w:r>
+      <w:proofErr w:type="gramEnd"/>
+      <w:r>
+        <w:rPr>
+          <w:rFonts w:hint="eastAsia"/>
+        </w:rPr>
+        <w:t>，</w:t>
+      </w:r>
+      <w:r>
+        <w:rPr>
+          <w:rFonts w:hint="eastAsia"/>
+        </w:rPr>
+        <w:t>再</w:t>
+      </w:r>
+      <w:r>
+        <w:rPr>
+          <w:rFonts w:hint="eastAsia"/>
+        </w:rPr>
+        <w:t>通过私</w:t>
+      </w:r>
+      <w:proofErr w:type="gramStart"/>
+      <w:r>
+        <w:rPr>
+          <w:rFonts w:hint="eastAsia"/>
+        </w:rPr>
+        <w:t>钥</w:t>
+      </w:r>
+      <w:proofErr w:type="gramEnd"/>
+      <w:r>
+        <w:rPr>
+          <w:rFonts w:hint="eastAsia"/>
+        </w:rPr>
+        <w:t>可以生成</w:t>
+      </w:r>
+      <w:r>
+        <w:rPr>
+          <w:rFonts w:hint="eastAsia"/>
+        </w:rPr>
+        <w:t>相应的</w:t>
+      </w:r>
+      <w:r>
+        <w:rPr>
+          <w:rFonts w:hint="eastAsia"/>
+        </w:rPr>
+        <w:t>公</w:t>
+      </w:r>
+      <w:proofErr w:type="gramStart"/>
+      <w:r>
+        <w:rPr>
+          <w:rFonts w:hint="eastAsia"/>
+        </w:rPr>
+        <w:t>钥</w:t>
+      </w:r>
+      <w:proofErr w:type="gramEnd"/>
+      <w:r>
+        <w:rPr>
+          <w:rFonts w:hint="eastAsia"/>
+        </w:rPr>
+        <w:t>。数</w:t>
+      </w:r>
+      <w:r>
+        <w:rPr>
+          <w:rFonts w:hint="eastAsia"/>
+        </w:rPr>
+        <w:t>字签名需要私</w:t>
+      </w:r>
+      <w:proofErr w:type="gramStart"/>
+      <w:r>
+        <w:rPr>
+          <w:rFonts w:hint="eastAsia"/>
+        </w:rPr>
+        <w:t>钥</w:t>
+      </w:r>
+      <w:proofErr w:type="gramEnd"/>
+      <w:r>
+        <w:rPr>
+          <w:rFonts w:hint="eastAsia"/>
+        </w:rPr>
+        <w:t>进行签名处理，此证书和公</w:t>
+      </w:r>
+      <w:proofErr w:type="gramStart"/>
+      <w:r>
+        <w:rPr>
+          <w:rFonts w:hint="eastAsia"/>
+        </w:rPr>
+        <w:t>钥</w:t>
+      </w:r>
+      <w:proofErr w:type="gramEnd"/>
+      <w:r>
+        <w:rPr>
+          <w:rFonts w:hint="eastAsia"/>
+        </w:rPr>
+        <w:t>将发送给收件人进行验证。</w:t>
+      </w:r>
+      <w:r>
+        <w:rPr>
+          <w:rFonts w:hint="eastAsia"/>
+        </w:rPr>
+        <w:t>在比特币</w:t>
+      </w:r>
+      <w:r>
+        <w:rPr>
+          <w:rFonts w:hint="eastAsia"/>
+        </w:rPr>
+        <w:t>的</w:t>
+      </w:r>
+      <w:proofErr w:type="spellStart"/>
+      <w:r>
+        <w:rPr>
+          <w:rFonts w:hint="eastAsia"/>
+        </w:rPr>
+        <w:t>PoW</w:t>
+      </w:r>
+      <w:proofErr w:type="spellEnd"/>
+      <w:r>
+        <w:rPr>
+          <w:rFonts w:hint="eastAsia"/>
+        </w:rPr>
+        <w:t>协议区块链</w:t>
+      </w:r>
+      <w:r>
+        <w:rPr>
+          <w:rFonts w:hint="eastAsia"/>
+        </w:rPr>
+        <w:t>中，</w:t>
+      </w:r>
+      <w:r>
+        <w:rPr>
+          <w:rFonts w:hint="eastAsia"/>
+        </w:rPr>
+        <w:t>接收者</w:t>
+      </w:r>
+      <w:r>
+        <w:rPr>
+          <w:rFonts w:hint="eastAsia"/>
+        </w:rPr>
+        <w:t>是</w:t>
+      </w:r>
+      <w:r>
+        <w:rPr>
+          <w:rFonts w:hint="eastAsia"/>
+        </w:rPr>
+        <w:t>参与到区块链维护的挖掘节点，每个节点也</w:t>
+      </w:r>
+      <w:r>
+        <w:rPr>
+          <w:rFonts w:hint="eastAsia"/>
+        </w:rPr>
+        <w:t>维护</w:t>
+      </w:r>
+      <w:r>
+        <w:rPr>
+          <w:rFonts w:hint="eastAsia"/>
+        </w:rPr>
+        <w:t>着</w:t>
+      </w:r>
+      <w:r>
+        <w:rPr>
+          <w:rFonts w:hint="eastAsia"/>
+        </w:rPr>
+        <w:t>整个</w:t>
+      </w:r>
+      <w:r>
+        <w:rPr>
+          <w:rFonts w:hint="eastAsia"/>
+        </w:rPr>
+        <w:t>区</w:t>
+      </w:r>
+      <w:r>
+        <w:rPr>
+          <w:rFonts w:hint="eastAsia"/>
+        </w:rPr>
+        <w:t>块链数据的</w:t>
+      </w:r>
+      <w:r>
+        <w:rPr>
+          <w:rFonts w:hint="eastAsia"/>
+        </w:rPr>
+        <w:t>数据</w:t>
+      </w:r>
+      <w:r>
+        <w:rPr>
+          <w:rFonts w:hint="eastAsia"/>
+        </w:rPr>
+        <w:t>。对于交易的验证，它需要使用接收的公</w:t>
+      </w:r>
+      <w:proofErr w:type="gramStart"/>
+      <w:r>
+        <w:rPr>
+          <w:rFonts w:hint="eastAsia"/>
+        </w:rPr>
+        <w:t>钥</w:t>
+      </w:r>
+      <w:proofErr w:type="gramEnd"/>
+      <w:r>
+        <w:rPr>
+          <w:rFonts w:hint="eastAsia"/>
+        </w:rPr>
+        <w:t>进行检查，验证</w:t>
+      </w:r>
+      <w:r>
+        <w:rPr>
+          <w:rFonts w:hint="eastAsia"/>
+        </w:rPr>
+        <w:t>其</w:t>
+      </w:r>
+      <w:r>
+        <w:rPr>
+          <w:rFonts w:hint="eastAsia"/>
+        </w:rPr>
+        <w:t>是否</w:t>
+      </w:r>
+      <w:r>
+        <w:rPr>
+          <w:rFonts w:hint="eastAsia"/>
+        </w:rPr>
+        <w:t>由私</w:t>
+      </w:r>
+      <w:proofErr w:type="gramStart"/>
+      <w:r>
+        <w:rPr>
+          <w:rFonts w:hint="eastAsia"/>
+        </w:rPr>
+        <w:t>钥</w:t>
+      </w:r>
+      <w:proofErr w:type="gramEnd"/>
+      <w:r>
+        <w:rPr>
+          <w:rFonts w:hint="eastAsia"/>
+        </w:rPr>
+        <w:t>持有者发送，并且公</w:t>
+      </w:r>
+      <w:proofErr w:type="gramStart"/>
+      <w:r>
+        <w:rPr>
+          <w:rFonts w:hint="eastAsia"/>
+        </w:rPr>
+        <w:t>钥</w:t>
+      </w:r>
+      <w:proofErr w:type="gramEnd"/>
+      <w:r>
+        <w:rPr>
+          <w:rFonts w:hint="eastAsia"/>
+        </w:rPr>
+        <w:t>可以通过两次</w:t>
+      </w:r>
+      <w:r>
+        <w:rPr>
+          <w:rFonts w:hint="eastAsia"/>
+        </w:rPr>
+        <w:t>特殊的</w:t>
+      </w:r>
+      <w:r>
+        <w:rPr>
+          <w:rFonts w:hint="eastAsia"/>
+        </w:rPr>
+        <w:t>哈希</w:t>
+      </w:r>
+      <w:r>
+        <w:rPr>
+          <w:rFonts w:hint="eastAsia"/>
+        </w:rPr>
+        <w:t>生成唯一的地址。验证完成后，地址中的比特币就可以运行。每个用户在比特币钱包应用程序中都有自己的私</w:t>
+      </w:r>
+      <w:proofErr w:type="gramStart"/>
+      <w:r>
+        <w:rPr>
+          <w:rFonts w:hint="eastAsia"/>
+        </w:rPr>
+        <w:t>钥</w:t>
+      </w:r>
+      <w:proofErr w:type="gramEnd"/>
+      <w:r>
+        <w:rPr>
+          <w:rFonts w:hint="eastAsia"/>
+        </w:rPr>
+        <w:t>，而且私</w:t>
+      </w:r>
+      <w:proofErr w:type="gramStart"/>
+      <w:r>
+        <w:rPr>
+          <w:rFonts w:hint="eastAsia"/>
+        </w:rPr>
+        <w:t>钥</w:t>
+      </w:r>
+      <w:proofErr w:type="gramEnd"/>
+      <w:r>
+        <w:rPr>
+          <w:rFonts w:hint="eastAsia"/>
+        </w:rPr>
+        <w:t>不会在网络上传播，它可以生成独特的相应公</w:t>
+      </w:r>
+      <w:proofErr w:type="gramStart"/>
+      <w:r>
+        <w:rPr>
+          <w:rFonts w:hint="eastAsia"/>
+        </w:rPr>
+        <w:t>钥</w:t>
+      </w:r>
+      <w:proofErr w:type="gramEnd"/>
+      <w:r>
+        <w:rPr>
+          <w:rFonts w:hint="eastAsia"/>
+        </w:rPr>
+        <w:t>，公</w:t>
+      </w:r>
+      <w:proofErr w:type="gramStart"/>
+      <w:r>
+        <w:rPr>
+          <w:rFonts w:hint="eastAsia"/>
+        </w:rPr>
+        <w:t>钥</w:t>
+      </w:r>
+      <w:proofErr w:type="gramEnd"/>
+      <w:r>
+        <w:rPr>
+          <w:rFonts w:hint="eastAsia"/>
+        </w:rPr>
+        <w:t>可以生成唯一对应的地址。整个</w:t>
+      </w:r>
+      <w:r>
+        <w:rPr>
+          <w:rFonts w:hint="eastAsia"/>
+        </w:rPr>
+        <w:t>区块链数据</w:t>
+      </w:r>
+      <w:r>
+        <w:rPr>
+          <w:rFonts w:hint="eastAsia"/>
+        </w:rPr>
+        <w:t>是公开的，任何人都可以查看块中的数据。想要操作比特币</w:t>
+      </w:r>
+      <w:r>
+        <w:rPr>
+          <w:rFonts w:hint="eastAsia"/>
+        </w:rPr>
+        <w:t>就必须知道相应的私</w:t>
+      </w:r>
+      <w:proofErr w:type="gramStart"/>
+      <w:r>
+        <w:rPr>
+          <w:rFonts w:hint="eastAsia"/>
+        </w:rPr>
+        <w:t>钥</w:t>
+      </w:r>
+      <w:proofErr w:type="gramEnd"/>
+      <w:r>
+        <w:rPr>
+          <w:rFonts w:hint="eastAsia"/>
+        </w:rPr>
+        <w:t>。而使用不同明文数据进行</w:t>
+      </w:r>
+      <w:proofErr w:type="gramStart"/>
+      <w:r>
+        <w:rPr>
+          <w:rFonts w:hint="eastAsia"/>
+        </w:rPr>
+        <w:t>安全哈希</w:t>
+      </w:r>
+      <w:proofErr w:type="gramEnd"/>
+      <w:r>
+        <w:rPr>
+          <w:rFonts w:hint="eastAsia"/>
+        </w:rPr>
+        <w:t>运算</w:t>
+      </w:r>
+      <w:r>
+        <w:rPr>
+          <w:rFonts w:hint="eastAsia"/>
+        </w:rPr>
+        <w:t>得到相同哈希值</w:t>
+      </w:r>
+      <w:r>
+        <w:rPr>
+          <w:rFonts w:hint="eastAsia"/>
+        </w:rPr>
+        <w:t>的概率非常低，所以几乎不可能获得与其地址对应的私</w:t>
+      </w:r>
+      <w:proofErr w:type="gramStart"/>
+      <w:r>
+        <w:rPr>
+          <w:rFonts w:hint="eastAsia"/>
+        </w:rPr>
+        <w:t>钥</w:t>
+      </w:r>
+      <w:proofErr w:type="gramEnd"/>
+      <w:r>
+        <w:rPr>
+          <w:rFonts w:hint="eastAsia"/>
+        </w:rPr>
+        <w:t>。</w:t>
+      </w:r>
+    </w:p>
+    <w:p>
+      <w:pPr>
+        <w:spacing w:before="163" w:after="163"/>
+        <w:ind w:firstLine="480"/>
+        <w:rPr>
+          <w:rFonts w:hint="eastAsia"/>
+        </w:rPr>
+      </w:pPr>
+    </w:p>
+    <w:p>
+      <w:pPr>
+        <w:pStyle w:val="-0"/>
+      </w:pPr>
+      <w:r>
+        <w:rPr>
+          <w:rFonts w:hint="eastAsia"/>
+        </w:rPr>
+        <w:t>2</w:t>
+      </w:r>
+      <w:r>
+        <w:rPr>
+          <w:rFonts w:hint="eastAsia"/>
+        </w:rPr>
+        <w:t>.5</w:t>
+      </w:r>
+      <w:r>
+        <w:rPr>
+          <w:rFonts w:hint="eastAsia"/>
+        </w:rPr>
+        <w:t xml:space="preserve"> </w:t>
+      </w:r>
+      <w:r>
+        <w:rPr>
+          <w:rFonts w:hint="eastAsia"/>
+        </w:rPr>
+        <w:t>区块链</w:t>
+      </w:r>
+      <w:r>
+        <w:rPr>
+          <w:rFonts w:hint="eastAsia"/>
+        </w:rPr>
+        <w:t>技术</w:t>
+      </w:r>
+    </w:p>
+    <w:p>
+      <w:pPr>
+        <w:spacing w:before="163" w:after="163"/>
+        <w:ind w:firstLine="480"/>
+      </w:pPr>
+      <w:r>
+        <w:rPr>
+          <w:rFonts w:hint="eastAsia"/>
+        </w:rPr>
+        <w:t>区</w:t>
+      </w:r>
+      <w:r>
+        <w:rPr>
+          <w:rFonts w:hint="eastAsia"/>
+        </w:rPr>
+        <w:t>块链</w:t>
+      </w:r>
+      <w:r>
+        <w:rPr>
+          <w:rFonts w:hint="eastAsia"/>
+        </w:rPr>
+        <w:t>本质上是一个简单的链式数据结构。具有点数量具有随时间增加、数据不可修改、开放且支持匿名等诸多特点</w:t>
+      </w:r>
+      <w:r>
+        <w:rPr>
+          <w:rFonts w:hint="eastAsia"/>
+        </w:rPr>
+        <w:t>。</w:t>
+      </w:r>
+      <w:r>
+        <w:rPr>
+          <w:rFonts w:hint="eastAsia"/>
+        </w:rPr>
+        <w:t>每一个区块与特定信息相互捆绑，整个区块链是分布式、</w:t>
+      </w:r>
+      <w:r>
+        <w:rPr>
+          <w:rFonts w:hint="eastAsia"/>
+        </w:rPr>
+        <w:t>P2P</w:t>
+      </w:r>
+      <w:r>
+        <w:rPr>
+          <w:rFonts w:hint="eastAsia"/>
+        </w:rPr>
+        <w:t>和去中心化的</w:t>
+      </w:r>
+      <w:r>
+        <w:rPr>
+          <w:rFonts w:hint="eastAsia"/>
+        </w:rPr>
+        <w:t>。当前已经成功应用了区块链技术的案例有“比特币”（</w:t>
+      </w:r>
+      <w:proofErr w:type="spellStart"/>
+      <w:r>
+        <w:rPr>
+          <w:rFonts w:hint="eastAsia"/>
+        </w:rPr>
+        <w:t>Bitcoin</w:t>
+      </w:r>
+      <w:proofErr w:type="spellEnd"/>
+      <w:r>
+        <w:rPr>
+          <w:rFonts w:hint="eastAsia"/>
+        </w:rPr>
+        <w:t>）</w:t>
+      </w:r>
+      <w:r>
+        <w:rPr>
+          <w:rFonts w:hint="eastAsia"/>
+        </w:rPr>
+        <w:t>，</w:t>
+      </w:r>
+      <w:r>
+        <w:rPr>
+          <w:rFonts w:hint="eastAsia"/>
+        </w:rPr>
+        <w:t>“以太坊”（</w:t>
+      </w:r>
+      <w:proofErr w:type="spellStart"/>
+      <w:r>
+        <w:rPr>
+          <w:rFonts w:hint="eastAsia"/>
+        </w:rPr>
+        <w:t>Ethereum</w:t>
+      </w:r>
+      <w:proofErr w:type="spellEnd"/>
+      <w:r>
+        <w:rPr>
+          <w:rFonts w:hint="eastAsia"/>
+        </w:rPr>
+        <w:t>）等虚拟货币，以及由微软的身份认证服务为代表的区块链</w:t>
+      </w:r>
+      <w:r>
+        <w:rPr>
+          <w:rFonts w:hint="eastAsia"/>
+        </w:rPr>
+        <w:t>2.0</w:t>
+      </w:r>
+      <w:r>
+        <w:rPr>
+          <w:rFonts w:hint="eastAsia"/>
+        </w:rPr>
+        <w:t>技术支持的产品</w:t>
+      </w:r>
+      <w:r>
+        <w:rPr>
+          <w:rFonts w:hint="eastAsia"/>
+        </w:rPr>
+        <w:t>。</w:t>
+      </w:r>
+    </w:p>
+    <w:p>
+      <w:pPr>
+        <w:spacing w:before="163" w:after="163"/>
+        <w:ind w:firstLine="480"/>
+      </w:pPr>
+      <w:r>
+        <w:rPr>
+          <w:rFonts w:hint="eastAsia"/>
+        </w:rPr>
+        <w:t>区</w:t>
+      </w:r>
+      <w:r>
+        <w:rPr>
+          <w:rFonts w:hint="eastAsia"/>
+        </w:rPr>
+        <w:t>块链</w:t>
+      </w:r>
+      <w:r>
+        <w:rPr>
+          <w:rFonts w:hint="eastAsia"/>
+        </w:rPr>
+        <w:t>可以被看作是一个数字账本</w:t>
+      </w:r>
+      <w:r>
+        <w:rPr>
+          <w:rFonts w:hint="eastAsia"/>
+        </w:rPr>
+        <w:t>，并且</w:t>
+      </w:r>
+      <w:r>
+        <w:rPr>
+          <w:rFonts w:hint="eastAsia"/>
+        </w:rPr>
+        <w:t>其区块和</w:t>
+      </w:r>
+      <w:r>
+        <w:rPr>
+          <w:rFonts w:hint="eastAsia"/>
+        </w:rPr>
+        <w:t>支</w:t>
+      </w:r>
+      <w:r>
+        <w:rPr>
+          <w:rFonts w:hint="eastAsia"/>
+        </w:rPr>
+        <w:t>链的维护需要通过多个节点</w:t>
+      </w:r>
+      <w:r>
+        <w:rPr>
+          <w:rFonts w:hint="eastAsia"/>
+        </w:rPr>
+        <w:t>合作</w:t>
+      </w:r>
+      <w:r>
+        <w:rPr>
+          <w:rFonts w:hint="eastAsia"/>
+        </w:rPr>
+        <w:t>进行。在</w:t>
+      </w:r>
+      <w:r>
+        <w:rPr>
+          <w:rFonts w:hint="eastAsia"/>
+        </w:rPr>
+        <w:t>“比特币”</w:t>
+      </w:r>
+      <w:r>
+        <w:rPr>
+          <w:rFonts w:hint="eastAsia"/>
+        </w:rPr>
+        <w:t>的应用中，每个矿工</w:t>
+      </w:r>
+      <w:r>
+        <w:rPr>
+          <w:rFonts w:hint="eastAsia"/>
+        </w:rPr>
+        <w:t>计算机都是一个</w:t>
+      </w:r>
+      <w:r>
+        <w:rPr>
+          <w:rFonts w:hint="eastAsia"/>
+        </w:rPr>
+        <w:t>有效</w:t>
+      </w:r>
+      <w:r>
+        <w:rPr>
+          <w:rFonts w:hint="eastAsia"/>
+        </w:rPr>
+        <w:t>节点，每个节点</w:t>
+      </w:r>
+      <w:r>
+        <w:rPr>
+          <w:rFonts w:hint="eastAsia"/>
+        </w:rPr>
+        <w:t>都在</w:t>
+      </w:r>
+      <w:r>
+        <w:rPr>
+          <w:rFonts w:hint="eastAsia"/>
+        </w:rPr>
+        <w:t>本地存储整个</w:t>
+      </w:r>
+      <w:r>
+        <w:rPr>
+          <w:rFonts w:hint="eastAsia"/>
+        </w:rPr>
+        <w:t>区</w:t>
+      </w:r>
+      <w:r>
+        <w:rPr>
+          <w:rFonts w:hint="eastAsia"/>
+        </w:rPr>
+        <w:t>块链</w:t>
+      </w:r>
+      <w:r>
+        <w:rPr>
+          <w:rFonts w:hint="eastAsia"/>
+        </w:rPr>
+        <w:t>的</w:t>
+      </w:r>
+      <w:r>
+        <w:rPr>
+          <w:rFonts w:hint="eastAsia"/>
+        </w:rPr>
+        <w:t>数据</w:t>
+      </w:r>
+      <w:r>
+        <w:rPr>
+          <w:rFonts w:hint="eastAsia"/>
+        </w:rPr>
+        <w:t>并一直更新。对于一个新的事务</w:t>
+      </w:r>
+      <w:r>
+        <w:rPr>
+          <w:rFonts w:hint="eastAsia"/>
+        </w:rPr>
+        <w:t>（我们把所有的数据操作称为</w:t>
+      </w:r>
+      <w:r>
+        <w:rPr>
+          <w:rFonts w:hint="eastAsia"/>
+        </w:rPr>
+        <w:t>区</w:t>
+      </w:r>
+      <w:r>
+        <w:rPr>
+          <w:rFonts w:hint="eastAsia"/>
+        </w:rPr>
+        <w:t>块链</w:t>
+      </w:r>
+      <w:r>
+        <w:rPr>
+          <w:rFonts w:hint="eastAsia"/>
+        </w:rPr>
+        <w:t>的</w:t>
+      </w:r>
+      <w:r>
+        <w:rPr>
+          <w:rFonts w:hint="eastAsia"/>
+        </w:rPr>
+        <w:t>交易，对应于比特币</w:t>
+      </w:r>
+      <w:r>
+        <w:rPr>
+          <w:rFonts w:hint="eastAsia"/>
+        </w:rPr>
+        <w:t>则</w:t>
+      </w:r>
+      <w:r>
+        <w:rPr>
+          <w:rFonts w:hint="eastAsia"/>
+        </w:rPr>
+        <w:t>是一个输入和输出</w:t>
+      </w:r>
+      <w:r>
+        <w:rPr>
+          <w:rFonts w:hint="eastAsia"/>
+        </w:rPr>
+        <w:t>的</w:t>
+      </w:r>
+      <w:r>
+        <w:rPr>
+          <w:rFonts w:hint="eastAsia"/>
+        </w:rPr>
+        <w:t>数据流），许多节点都需要进行</w:t>
+      </w:r>
+      <w:r>
+        <w:rPr>
+          <w:rFonts w:hint="eastAsia"/>
+        </w:rPr>
+        <w:t>检查其是否</w:t>
+      </w:r>
+      <w:r>
+        <w:rPr>
+          <w:rFonts w:hint="eastAsia"/>
+        </w:rPr>
+        <w:t>有效的确认</w:t>
+      </w:r>
+      <w:r>
+        <w:rPr>
+          <w:rFonts w:hint="eastAsia"/>
+        </w:rPr>
+        <w:t>工作，这需要节点之间建立安</w:t>
+      </w:r>
+      <w:r>
+        <w:rPr>
+          <w:rFonts w:hint="eastAsia"/>
+        </w:rPr>
+        <w:lastRenderedPageBreak/>
+        <w:t>全合理</w:t>
+      </w:r>
+      <w:r>
+        <w:rPr>
+          <w:rFonts w:hint="eastAsia"/>
+        </w:rPr>
+        <w:t>的共识机制。</w:t>
+      </w:r>
+    </w:p>
+    <w:p>
+      <w:pPr>
+        <w:spacing w:before="163" w:after="163"/>
+        <w:ind w:firstLine="480"/>
+      </w:pPr>
+      <w:r>
+        <w:rPr>
+          <w:rFonts w:hint="eastAsia"/>
+        </w:rPr>
+        <w:t>区块链采用</w:t>
+      </w:r>
+      <w:r>
+        <w:rPr>
+          <w:rFonts w:hint="eastAsia"/>
+        </w:rPr>
+        <w:t>匿名</w:t>
+      </w:r>
+      <w:r>
+        <w:rPr>
+          <w:rFonts w:hint="eastAsia"/>
+        </w:rPr>
+        <w:t>的方式</w:t>
+      </w:r>
+      <w:r>
+        <w:rPr>
+          <w:rFonts w:hint="eastAsia"/>
+        </w:rPr>
+        <w:t>存储</w:t>
+      </w:r>
+      <w:r>
+        <w:rPr>
+          <w:rFonts w:hint="eastAsia"/>
+        </w:rPr>
+        <w:t>和访问数据</w:t>
+      </w:r>
+      <w:r>
+        <w:rPr>
+          <w:rFonts w:hint="eastAsia"/>
+        </w:rPr>
+        <w:t>。</w:t>
+      </w:r>
+      <w:r>
+        <w:rPr>
+          <w:rFonts w:hint="eastAsia"/>
+        </w:rPr>
+        <w:t>以“比特币”为例，</w:t>
+      </w:r>
+      <w:r>
+        <w:rPr>
+          <w:rFonts w:hint="eastAsia"/>
+        </w:rPr>
+        <w:t>每个比特币都有其</w:t>
+      </w:r>
+      <w:r>
+        <w:rPr>
+          <w:rFonts w:hint="eastAsia"/>
+        </w:rPr>
+        <w:t>唯一的</w:t>
+      </w:r>
+      <w:r>
+        <w:rPr>
+          <w:rFonts w:hint="eastAsia"/>
+        </w:rPr>
+        <w:t>地址</w:t>
+      </w:r>
+      <w:r>
+        <w:rPr>
+          <w:rFonts w:hint="eastAsia"/>
+        </w:rPr>
+        <w:t>，也就是区块当中的一个标记。</w:t>
+      </w:r>
+      <w:r>
+        <w:rPr>
+          <w:rFonts w:hint="eastAsia"/>
+        </w:rPr>
+        <w:t>这种地址是经</w:t>
+      </w:r>
+      <w:r>
+        <w:rPr>
+          <w:rFonts w:hint="eastAsia"/>
+        </w:rPr>
+        <w:t>过</w:t>
+      </w:r>
+      <w:proofErr w:type="gramStart"/>
+      <w:r>
+        <w:rPr>
+          <w:rFonts w:hint="eastAsia"/>
+        </w:rPr>
+        <w:t>安全哈希</w:t>
+      </w:r>
+      <w:proofErr w:type="gramEnd"/>
+      <w:r>
+        <w:rPr>
+          <w:rFonts w:hint="eastAsia"/>
+        </w:rPr>
+        <w:t>变换</w:t>
+      </w:r>
+      <w:r>
+        <w:rPr>
+          <w:rFonts w:hint="eastAsia"/>
+        </w:rPr>
+        <w:t>后的哈希值字符串</w:t>
+      </w:r>
+      <w:r>
+        <w:rPr>
+          <w:rFonts w:hint="eastAsia"/>
+        </w:rPr>
+        <w:t>。虽然地址是开放的，但</w:t>
+      </w:r>
+      <w:r>
+        <w:rPr>
+          <w:rFonts w:hint="eastAsia"/>
+        </w:rPr>
+        <w:t>为能保证匿名功能</w:t>
+      </w:r>
+      <w:r>
+        <w:rPr>
+          <w:rFonts w:hint="eastAsia"/>
+        </w:rPr>
+        <w:t>的同时</w:t>
+      </w:r>
+      <w:r>
+        <w:rPr>
+          <w:rFonts w:hint="eastAsia"/>
+        </w:rPr>
+        <w:t>具有</w:t>
+      </w:r>
+      <w:r>
+        <w:rPr>
+          <w:rFonts w:hint="eastAsia"/>
+        </w:rPr>
+        <w:t>极强的安全性，</w:t>
+      </w:r>
+      <w:r>
+        <w:rPr>
+          <w:rFonts w:hint="eastAsia"/>
+        </w:rPr>
+        <w:t>不可或缺的</w:t>
+      </w:r>
+      <w:r>
+        <w:rPr>
+          <w:rFonts w:hint="eastAsia"/>
+        </w:rPr>
+        <w:t>就是非对称加密技术及其签字</w:t>
+      </w:r>
+      <w:r>
+        <w:rPr>
+          <w:rFonts w:hint="eastAsia"/>
+        </w:rPr>
+        <w:t>技术</w:t>
+      </w:r>
+      <w:r>
+        <w:rPr>
+          <w:rFonts w:hint="eastAsia"/>
+        </w:rPr>
+        <w:t>来支持比特币地址相关操作。</w:t>
+      </w:r>
+    </w:p>
+    <w:p>
+      <w:pPr>
+        <w:pStyle w:val="-"/>
+        <w:spacing w:before="163" w:after="163"/>
+      </w:pPr>
+    </w:p>
+    <w:p>
+      <w:pPr>
+        <w:pStyle w:val="-"/>
+        <w:spacing w:before="163" w:after="163"/>
+      </w:pPr>
+    </w:p>
+    <w:p>
+      <w:pPr>
+        <w:pStyle w:val="-"/>
+        <w:spacing w:before="163" w:after="163"/>
+      </w:pPr>
+    </w:p>
+    <w:p>
+      <w:pPr>
+        <w:pStyle w:val="-"/>
+        <w:spacing w:before="163" w:after="163"/>
+      </w:pPr>
+    </w:p>
+    <w:p>
+      <w:pPr>
+        <w:pStyle w:val="-"/>
+        <w:spacing w:before="163" w:after="163"/>
+      </w:pPr>
+    </w:p>
+    <w:p>
+      <w:pPr>
+        <w:pStyle w:val="-"/>
+        <w:spacing w:before="163" w:after="163"/>
+      </w:pPr>
+    </w:p>
+    <w:p>
+      <w:pPr>
+        <w:pStyle w:val="-"/>
+        <w:spacing w:before="163" w:after="163"/>
+      </w:pPr>
+    </w:p>
+    <w:p>
+      <w:pPr>
+        <w:pStyle w:val="-"/>
+        <w:spacing w:before="163" w:after="163"/>
+      </w:pPr>
+    </w:p>
+    <w:p>
+      <w:pPr>
+        <w:pStyle w:val="-"/>
+        <w:spacing w:before="163" w:after="163"/>
+      </w:pPr>
+    </w:p>
+    <w:p>
+      <w:pPr>
+        <w:pStyle w:val="-"/>
+        <w:spacing w:before="163" w:after="163"/>
+      </w:pPr>
+    </w:p>
+    <w:p>
+      <w:pPr>
+        <w:pStyle w:val="-"/>
+        <w:spacing w:before="163" w:after="163"/>
+      </w:pPr>
+    </w:p>
+    <w:p>
+      <w:pPr>
+        <w:pStyle w:val="-"/>
+        <w:spacing w:before="163" w:after="163"/>
+      </w:pPr>
+    </w:p>
+    <w:p>
+      <w:pPr>
+        <w:pStyle w:val="-"/>
+        <w:spacing w:before="163" w:after="163"/>
+      </w:pPr>
+    </w:p>
+    <w:p>
+      <w:pPr>
+        <w:pStyle w:val="-"/>
+        <w:spacing w:before="163" w:after="163"/>
+      </w:pPr>
+    </w:p>
+    <w:p>
+      <w:pPr>
+        <w:pStyle w:val="-"/>
+        <w:spacing w:before="163" w:after="163"/>
+      </w:pPr>
+      <w:r>
+        <w:lastRenderedPageBreak/>
+        <w:t>第</w:t>
+      </w:r>
+      <w:r>
+        <w:t>3</w:t>
+      </w:r>
+      <w:r>
+        <w:t>章</w:t>
+      </w:r>
+      <w:r>
+        <w:rPr>
+          <w:rFonts w:hint="eastAsia"/>
+        </w:rPr>
+        <w:t xml:space="preserve"> </w:t>
+      </w:r>
+      <w:r>
+        <w:rPr>
+          <w:rFonts w:hint="eastAsia"/>
+        </w:rPr>
+        <w:t>系统需求分析</w:t>
+      </w:r>
+    </w:p>
+    <w:p>
+      <w:pPr>
+        <w:pStyle w:val="-0"/>
+      </w:pPr>
+      <w:r>
+        <w:rPr>
+          <w:rFonts w:hint="eastAsia"/>
+        </w:rPr>
+        <w:t xml:space="preserve">2.1 </w:t>
+      </w:r>
+      <w:r>
+        <w:rPr>
+          <w:rFonts w:hint="eastAsia"/>
+        </w:rPr>
+        <w:t>系统概述</w:t>
+      </w:r>
+    </w:p>
+    <w:p>
+      <w:pPr>
         <w:pStyle w:val="-1"/>
         <w:spacing w:before="163" w:after="163"/>
       </w:pPr>
@@ -4712,26 +6429,13 @@
         <w:rPr>
           <w:rFonts w:hint="eastAsia"/>
         </w:rPr>
-        <w:lastRenderedPageBreak/>
-        <w:t>2</w:t>
-      </w:r>
-      <w:r>
-        <w:rPr>
-          <w:rFonts w:hint="eastAsia"/>
-        </w:rPr>
-        <w:t>.2</w:t>
-      </w:r>
-      <w:r>
-        <w:rPr>
-          <w:rFonts w:hint="eastAsia"/>
-        </w:rPr>
-        <w:t xml:space="preserve"> </w:t>
-      </w:r>
-      <w:r>
-        <w:rPr>
-          <w:rFonts w:hint="eastAsia"/>
-        </w:rPr>
-        <w:t>去中心化概念</w:t>
+        <w:t xml:space="preserve">2.1.1 </w:t>
+      </w:r>
+      <w:r>
+        <w:rPr>
+          <w:rFonts w:hint="eastAsia"/>
+        </w:rPr>
+        <w:t>总体目标</w:t>
       </w:r>
     </w:p>
     <w:p>
@@ -4743,49 +6447,55 @@
         <w:rPr>
           <w:rFonts w:hint="eastAsia"/>
         </w:rPr>
-        <w:t>在具有许多节点的系统中，每个节点具有高度的自主性。节点可以互相连接，形成连接单元。任何节点都可能成为</w:t>
-      </w:r>
-      <w:r>
-        <w:rPr>
-          <w:rFonts w:hint="eastAsia"/>
-        </w:rPr>
-        <w:t>系统</w:t>
-      </w:r>
-      <w:r>
-        <w:rPr>
-          <w:rFonts w:hint="eastAsia"/>
-        </w:rPr>
-        <w:t>的中心，但不具有强制性的中央控制功能。节点和节点之间的关系将通过网络形成非线性因果关系。这种开放</w:t>
-      </w:r>
-      <w:r>
-        <w:rPr>
-          <w:rFonts w:hint="eastAsia"/>
-        </w:rPr>
-        <w:t>、平等和</w:t>
-      </w:r>
-      <w:r>
-        <w:rPr>
-          <w:rFonts w:hint="eastAsia"/>
-        </w:rPr>
-        <w:t>扁平化</w:t>
-      </w:r>
-      <w:r>
-        <w:rPr>
-          <w:rFonts w:hint="eastAsia"/>
-        </w:rPr>
-        <w:t>的系统现象或结构，我们称之为</w:t>
-      </w:r>
-      <w:r>
-        <w:rPr>
-          <w:rFonts w:hint="eastAsia"/>
-        </w:rPr>
-        <w:t>去中心化</w:t>
-      </w:r>
-      <w:r>
-        <w:rPr>
-          <w:rFonts w:hint="eastAsia"/>
-        </w:rPr>
-        <w:t>，它必须存在于具有大量节点或一组个体的系统中。</w:t>
+        <w:t>本论文中的提出的系统</w:t>
+      </w:r>
+      <w:r>
+        <w:rPr>
+          <w:rFonts w:hint="eastAsia"/>
+        </w:rPr>
+        <w:t>主要面向既有合作需求也需要保证自身信息安全的</w:t>
+      </w:r>
+      <w:r>
+        <w:rPr>
+          <w:rFonts w:hint="eastAsia"/>
+        </w:rPr>
+        <w:t>网络</w:t>
+      </w:r>
+      <w:r>
+        <w:rPr>
+          <w:rFonts w:hint="eastAsia"/>
+        </w:rPr>
+        <w:t>用户，作为一个完整的解决方案</w:t>
+      </w:r>
+      <w:r>
+        <w:rPr>
+          <w:rFonts w:hint="eastAsia"/>
+        </w:rPr>
+        <w:t>，同时也是一个应用平台，解决社会当中安全合作过程的关键</w:t>
+      </w:r>
+      <w:r>
+        <w:rPr>
+          <w:rFonts w:hint="eastAsia"/>
+        </w:rPr>
+        <w:t>问题。从而试图推进一个更好的合作模式，让用户可以无需顾虑</w:t>
+      </w:r>
+      <w:r>
+        <w:rPr>
+          <w:rFonts w:hint="eastAsia"/>
+        </w:rPr>
+        <w:t>信息安全问题，同时也能大大提高匹配</w:t>
+      </w:r>
+      <w:r>
+        <w:rPr>
+          <w:rFonts w:hint="eastAsia"/>
+        </w:rPr>
+        <w:t>服务</w:t>
+      </w:r>
+      <w:r>
+        <w:rPr>
+          <w:rFonts w:hint="eastAsia"/>
+        </w:rPr>
+        <w:t>的成功率。</w:t>
       </w:r>
     </w:p>
     <w:p>
@@ -4797,43 +6507,19 @@
         <w:rPr>
           <w:rFonts w:hint="eastAsia"/>
         </w:rPr>
-        <w:t>去中心化的系统中，通常每一个节点都平等地存储数据，而且相互之间</w:t>
-      </w:r>
-      <w:r>
-        <w:rPr>
-          <w:rFonts w:hint="eastAsia"/>
-        </w:rPr>
-        <w:t>存在</w:t>
-      </w:r>
-      <w:r>
-        <w:rPr>
-          <w:rFonts w:hint="eastAsia"/>
-        </w:rPr>
-        <w:t>一定的共识机制。</w:t>
-      </w:r>
-      <w:r>
-        <w:rPr>
-          <w:rFonts w:hint="eastAsia"/>
-        </w:rPr>
-        <w:t>同时，去中心化网络结构中的身份认证往往是匿名的、去信任的，从而保证每一个用户在保护自身信息安全的同时也能够与其他用户进行可信任的数据来往。</w:t>
-      </w:r>
-    </w:p>
-    <w:p>
-      <w:pPr>
-        <w:pStyle w:val="-1"/>
-        <w:spacing w:before="163" w:after="163"/>
-      </w:pPr>
-      <w:r>
-        <w:t>2</w:t>
-      </w:r>
-      <w:r>
-        <w:t>.3</w:t>
-      </w:r>
-      <w:r>
-        <w:t xml:space="preserve"> </w:t>
-      </w:r>
-      <w:r>
-        <w:t>秘密分割方案</w:t>
+        <w:t>目前市场上已有的此类系统基本存在着以下问题</w:t>
+      </w:r>
+      <w:r>
+        <w:rPr>
+          <w:rFonts w:hint="eastAsia"/>
+        </w:rPr>
+        <w:t>，也正是本论文需要解决的问题</w:t>
+      </w:r>
+      <w:r>
+        <w:rPr>
+          <w:rFonts w:hint="eastAsia"/>
+        </w:rPr>
+        <w:t>：</w:t>
       </w:r>
     </w:p>
     <w:p>
@@ -4845,61 +6531,55 @@
         <w:rPr>
           <w:rFonts w:hint="eastAsia"/>
         </w:rPr>
-        <w:t>秘密</w:t>
-      </w:r>
-      <w:r>
-        <w:rPr>
-          <w:rFonts w:hint="eastAsia"/>
-        </w:rPr>
-        <w:t>共享（也称为秘密分割</w:t>
-      </w:r>
-      <w:r>
-        <w:rPr>
-          <w:rFonts w:hint="eastAsia"/>
-        </w:rPr>
-        <w:t>）是指在一组参与者之间分配秘密的方法，每个参与者分配</w:t>
-      </w:r>
-      <w:r>
-        <w:rPr>
-          <w:rFonts w:hint="eastAsia"/>
-        </w:rPr>
-        <w:t>一部分</w:t>
-      </w:r>
-      <w:r>
-        <w:rPr>
-          <w:rFonts w:hint="eastAsia"/>
-        </w:rPr>
-        <w:t>的秘密</w:t>
-      </w:r>
-      <w:r>
-        <w:rPr>
-          <w:rFonts w:hint="eastAsia"/>
-        </w:rPr>
-        <w:t>。只有当足够数量的可能不同类型的</w:t>
-      </w:r>
-      <w:r>
-        <w:rPr>
-          <w:rFonts w:hint="eastAsia"/>
-        </w:rPr>
-        <w:t>秘密碎片结合在一起时，才能还原</w:t>
-      </w:r>
-      <w:r>
-        <w:rPr>
-          <w:rFonts w:hint="eastAsia"/>
-        </w:rPr>
-        <w:t>秘密</w:t>
-      </w:r>
-      <w:r>
-        <w:rPr>
-          <w:rFonts w:hint="eastAsia"/>
-        </w:rPr>
-        <w:t>。</w:t>
-      </w:r>
-      <w:r>
-        <w:rPr>
-          <w:rFonts w:hint="eastAsia"/>
-        </w:rPr>
-        <w:t>个别碎片自身是没有意义的</w:t>
+        <w:t>1</w:t>
+      </w:r>
+      <w:r>
+        <w:rPr>
+          <w:rFonts w:hint="eastAsia"/>
+        </w:rPr>
+        <w:t>）</w:t>
+      </w:r>
+      <w:r>
+        <w:rPr>
+          <w:rFonts w:hint="eastAsia"/>
+        </w:rPr>
+        <w:t>中心化服务导致的集中化管理</w:t>
+      </w:r>
+      <w:r>
+        <w:rPr>
+          <w:rFonts w:hint="eastAsia"/>
+        </w:rPr>
+        <w:t>数据</w:t>
+      </w:r>
+      <w:r>
+        <w:rPr>
+          <w:rFonts w:hint="eastAsia"/>
+        </w:rPr>
+        <w:t>的方式不可避免地</w:t>
+      </w:r>
+      <w:r>
+        <w:rPr>
+          <w:rFonts w:hint="eastAsia"/>
+        </w:rPr>
+        <w:t>存在</w:t>
+      </w:r>
+      <w:r>
+        <w:rPr>
+          <w:rFonts w:hint="eastAsia"/>
+        </w:rPr>
+        <w:t>一定的</w:t>
+      </w:r>
+      <w:r>
+        <w:rPr>
+          <w:rFonts w:hint="eastAsia"/>
+        </w:rPr>
+        <w:t>信息安全问题，易被盗取、篡改</w:t>
+      </w:r>
+      <w:r>
+        <w:rPr>
+          <w:rFonts w:hint="eastAsia"/>
+        </w:rPr>
+        <w:t>和滥用</w:t>
       </w:r>
       <w:r>
         <w:rPr>
@@ -4917,191 +6597,37 @@
         <w:rPr>
           <w:rFonts w:hint="eastAsia"/>
         </w:rPr>
-        <w:t>在一种类型的秘密共享方案</w:t>
-      </w:r>
-      <w:r>
-        <w:rPr>
-          <w:rFonts w:hint="eastAsia"/>
-        </w:rPr>
-        <w:t>当中，有一个分配者</w:t>
-      </w:r>
-      <w:r>
-        <w:rPr>
-          <w:rFonts w:hint="eastAsia"/>
-        </w:rPr>
-        <w:t>和</w:t>
-      </w:r>
-      <w:r>
-        <w:rPr>
-          <w:rFonts w:hint="eastAsia"/>
-        </w:rPr>
-        <w:t>n</w:t>
-      </w:r>
-      <w:r>
-        <w:rPr>
-          <w:rFonts w:hint="eastAsia"/>
-        </w:rPr>
-        <w:t>名共享人</w:t>
+        <w:t>2</w:t>
+      </w:r>
+      <w:r>
+        <w:rPr>
+          <w:rFonts w:hint="eastAsia"/>
+        </w:rPr>
+        <w:t>）合作撮合的准确度不高。</w:t>
+      </w:r>
+      <w:r>
+        <w:rPr>
+          <w:rFonts w:hint="eastAsia"/>
+        </w:rPr>
+        <w:t>采用搜索引擎方式进行合作信息查找，</w:t>
+      </w:r>
+      <w:r>
+        <w:rPr>
+          <w:rFonts w:hint="eastAsia"/>
+        </w:rPr>
+        <w:t>有效的</w:t>
+      </w:r>
+      <w:r>
+        <w:rPr>
+          <w:rFonts w:hint="eastAsia"/>
+        </w:rPr>
+        <w:t>匹配结果出现的概率并不高</w:t>
       </w:r>
       <w:r>
         <w:rPr>
           <w:rFonts w:hint="eastAsia"/>
         </w:rPr>
         <w:t>。</w:t>
-      </w:r>
-      <w:r>
-        <w:rPr>
-          <w:rFonts w:hint="eastAsia"/>
-        </w:rPr>
-        <w:t>分配者</w:t>
-      </w:r>
-      <w:r>
-        <w:rPr>
-          <w:rFonts w:hint="eastAsia"/>
-        </w:rPr>
-        <w:t>给予</w:t>
-      </w:r>
-      <w:r>
-        <w:rPr>
-          <w:rFonts w:hint="eastAsia"/>
-        </w:rPr>
-        <w:t>共享人一个秘密的碎片（也称为影子）。</w:t>
-      </w:r>
-      <w:r>
-        <w:rPr>
-          <w:rFonts w:hint="eastAsia"/>
-        </w:rPr>
-        <w:t>但是只有当具体</w:t>
-      </w:r>
-      <w:r>
-        <w:rPr>
-          <w:rFonts w:hint="eastAsia"/>
-        </w:rPr>
-        <w:t>协定的条件得到满足时，共享人才能从碎片中还原</w:t>
-      </w:r>
-      <w:r>
-        <w:rPr>
-          <w:rFonts w:hint="eastAsia"/>
-        </w:rPr>
-        <w:t>秘密。</w:t>
-      </w:r>
-      <w:r>
-        <w:rPr>
-          <w:rFonts w:hint="eastAsia"/>
-        </w:rPr>
-        <w:t>如果，分配者通过给予每个共享人一个秘密碎片</w:t>
-      </w:r>
-      <w:r>
-        <w:rPr>
-          <w:rFonts w:hint="eastAsia"/>
-        </w:rPr>
-        <w:t>，使得任何一组</w:t>
-      </w:r>
-      <w:r>
-        <w:rPr>
-          <w:rFonts w:hint="eastAsia"/>
-          <w:i/>
-        </w:rPr>
-        <w:t>m</w:t>
-      </w:r>
-      <w:r>
-        <w:rPr>
-          <w:rFonts w:hint="eastAsia"/>
-        </w:rPr>
-        <w:t>（阈值）或更多的共享人可以一起还原</w:t>
-      </w:r>
-      <w:r>
-        <w:rPr>
-          <w:rFonts w:hint="eastAsia"/>
-        </w:rPr>
-        <w:t>秘密，但是没有</w:t>
-      </w:r>
-      <w:r>
-        <w:rPr>
-          <w:rFonts w:hint="eastAsia"/>
-        </w:rPr>
-        <w:t>达到</w:t>
-      </w:r>
-      <w:r>
-        <w:rPr>
-          <w:rFonts w:hint="eastAsia"/>
-          <w:i/>
-        </w:rPr>
-        <w:t>m</w:t>
-      </w:r>
-      <w:r>
-        <w:rPr>
-          <w:rFonts w:hint="eastAsia"/>
-        </w:rPr>
-        <w:t>名共享人则不能还原这个秘密。这样的方案</w:t>
-      </w:r>
-      <w:r>
-        <w:rPr>
-          <w:rFonts w:hint="eastAsia"/>
-        </w:rPr>
-        <w:t>被称为（</w:t>
-      </w:r>
-      <w:r>
-        <w:rPr>
-          <w:rFonts w:hint="eastAsia"/>
-          <w:i/>
-        </w:rPr>
-        <w:t>m</w:t>
-      </w:r>
-      <w:r>
-        <w:rPr>
-          <w:rFonts w:hint="eastAsia"/>
-        </w:rPr>
-        <w:t>，</w:t>
-      </w:r>
-      <w:r>
-        <w:rPr>
-          <w:rFonts w:hint="eastAsia"/>
-        </w:rPr>
-        <w:t>n</w:t>
-      </w:r>
-      <w:r>
-        <w:rPr>
-          <w:rFonts w:hint="eastAsia"/>
-        </w:rPr>
-        <w:t>）阈值方案（有时它</w:t>
-      </w:r>
-      <w:r>
-        <w:rPr>
-          <w:rFonts w:hint="eastAsia"/>
-        </w:rPr>
-        <w:t>也被记为</w:t>
-      </w:r>
-      <w:r>
-        <w:rPr>
-          <w:rFonts w:hint="eastAsia"/>
-        </w:rPr>
-        <w:t>（</w:t>
-      </w:r>
-      <w:r>
-        <w:rPr>
-          <w:rFonts w:hint="eastAsia"/>
-        </w:rPr>
-        <w:t>n</w:t>
-      </w:r>
-      <w:r>
-        <w:rPr>
-          <w:rFonts w:hint="eastAsia"/>
-        </w:rPr>
-        <w:t>，</w:t>
-      </w:r>
-      <w:r>
-        <w:rPr>
-          <w:rFonts w:hint="eastAsia"/>
-          <w:i/>
-        </w:rPr>
-        <w:t>m</w:t>
-      </w:r>
-      <w:r>
-        <w:rPr>
-          <w:rFonts w:hint="eastAsia"/>
-        </w:rPr>
-        <w:t>）阈值方案）。</w:t>
       </w:r>
     </w:p>
     <w:p>
@@ -5113,103 +6639,25 @@
         <w:rPr>
           <w:rFonts w:hint="eastAsia"/>
         </w:rPr>
-        <w:t>秘密共享方案是存储高度敏感和非常重要的信息的理想选择。</w:t>
-      </w:r>
-      <w:r>
-        <w:rPr>
-          <w:rFonts w:hint="eastAsia"/>
-        </w:rPr>
-        <w:t>典型的</w:t>
-      </w:r>
-      <w:r>
-        <w:rPr>
-          <w:rFonts w:hint="eastAsia"/>
-        </w:rPr>
-        <w:t>示例有：加密密钥，导弹发射代码和</w:t>
-      </w:r>
-      <w:r>
-        <w:rPr>
-          <w:rFonts w:hint="eastAsia"/>
-        </w:rPr>
-        <w:t>银行</w:t>
-      </w:r>
-      <w:r>
-        <w:rPr>
-          <w:rFonts w:hint="eastAsia"/>
-        </w:rPr>
-        <w:t>账户</w:t>
-      </w:r>
-      <w:r>
-        <w:rPr>
-          <w:rFonts w:hint="eastAsia"/>
-        </w:rPr>
-        <w:t>编号等</w:t>
-      </w:r>
-      <w:r>
-        <w:rPr>
-          <w:rFonts w:hint="eastAsia"/>
-        </w:rPr>
-        <w:t>。这类</w:t>
-      </w:r>
-      <w:r>
-        <w:rPr>
-          <w:rFonts w:hint="eastAsia"/>
-        </w:rPr>
-        <w:t>信息中</w:t>
-      </w:r>
-      <w:r>
-        <w:rPr>
-          <w:rFonts w:hint="eastAsia"/>
-        </w:rPr>
-        <w:t>都必须保持高度的机密性，因为它们被曝光之后产生的影响是巨大的。</w:t>
-      </w:r>
-      <w:r>
-        <w:rPr>
-          <w:rFonts w:hint="eastAsia"/>
-        </w:rPr>
-        <w:t>但保证信息保密的同时也保证信息不被丢失是一件非常重要的问题。传统的加密方法不适合同时满足高水平的机密性和可靠性。这是因为当存储加密密钥时，必须选择在单个位置保存单个密钥副本以获得最大的保密性，再</w:t>
-      </w:r>
-      <w:r>
-        <w:rPr>
-          <w:rFonts w:hint="eastAsia"/>
-        </w:rPr>
-        <w:t>者</w:t>
-      </w:r>
-      <w:r>
-        <w:rPr>
-          <w:rFonts w:hint="eastAsia"/>
-        </w:rPr>
-        <w:t>是</w:t>
-      </w:r>
-      <w:r>
-        <w:rPr>
-          <w:rFonts w:hint="eastAsia"/>
-        </w:rPr>
-        <w:t>在不同的位置保留密钥的</w:t>
-      </w:r>
-      <w:r>
-        <w:rPr>
-          <w:rFonts w:hint="eastAsia"/>
-        </w:rPr>
-        <w:t>多个副本以获得更高的可靠性。通过存储多个副本来提高密钥的可靠性的同时降低了机密性，而提高机密性则会降低可靠性。</w:t>
-      </w:r>
-      <w:r>
-        <w:rPr>
-          <w:rFonts w:hint="eastAsia"/>
-        </w:rPr>
-        <w:t>秘密共享方案</w:t>
-      </w:r>
-      <w:r>
-        <w:rPr>
-          <w:rFonts w:hint="eastAsia"/>
-        </w:rPr>
-        <w:t>成功地解决了这个问题，并且能够满足任意</w:t>
-      </w:r>
-      <w:r>
-        <w:rPr>
-          <w:rFonts w:hint="eastAsia"/>
-        </w:rPr>
-        <w:t>级别的机密性和可靠性。</w:t>
+        <w:t>3</w:t>
+      </w:r>
+      <w:r>
+        <w:rPr>
+          <w:rFonts w:hint="eastAsia"/>
+        </w:rPr>
+        <w:t>）合作进行</w:t>
+      </w:r>
+      <w:r>
+        <w:rPr>
+          <w:rFonts w:hint="eastAsia"/>
+        </w:rPr>
+        <w:t>过程当中的信用度不能保证，存在单方面诈骗行为的可能</w:t>
+      </w:r>
+      <w:r>
+        <w:rPr>
+          <w:rFonts w:hint="eastAsia"/>
+        </w:rPr>
+        <w:t>。</w:t>
       </w:r>
     </w:p>
     <w:p>
@@ -5217,36 +6665,53 @@
         <w:spacing w:before="163" w:after="163"/>
         <w:ind w:firstLine="480"/>
       </w:pPr>
-    </w:p>
-    <w:p>
-      <w:pPr>
-        <w:pStyle w:val="-1"/>
-        <w:spacing w:before="163" w:after="163"/>
-      </w:pPr>
-      <w:r>
-        <w:rPr>
-          <w:rFonts w:hint="eastAsia"/>
-        </w:rPr>
-        <w:lastRenderedPageBreak/>
-        <w:t>2</w:t>
-      </w:r>
-      <w:r>
-        <w:rPr>
-          <w:rFonts w:hint="eastAsia"/>
-        </w:rPr>
-        <w:t xml:space="preserve">.4 </w:t>
-      </w:r>
-      <w:r>
-        <w:rPr>
-          <w:rFonts w:hint="eastAsia"/>
-        </w:rPr>
-        <w:t>非对称加密</w:t>
-      </w:r>
-      <w:r>
-        <w:rPr>
-          <w:rFonts w:hint="eastAsia"/>
-        </w:rPr>
-        <w:t>技术</w:t>
+      <w:r>
+        <w:rPr>
+          <w:rFonts w:hint="eastAsia"/>
+        </w:rPr>
+        <w:t>本论文设计的系统</w:t>
+      </w:r>
+      <w:r>
+        <w:rPr>
+          <w:rFonts w:hint="eastAsia"/>
+        </w:rPr>
+        <w:t>适用于任何具有合作、撮合需求的人群，无论是公司的大型项目、还是个人的创意想法，都可以在我们的平台上寻求合适的合作；而</w:t>
+      </w:r>
+      <w:r>
+        <w:rPr>
+          <w:rFonts w:hint="eastAsia"/>
+        </w:rPr>
+        <w:t>且该平台更擅长</w:t>
+      </w:r>
+      <w:r>
+        <w:rPr>
+          <w:rFonts w:hint="eastAsia"/>
+        </w:rPr>
+        <w:t>支持对合作内容</w:t>
+      </w:r>
+      <w:r>
+        <w:rPr>
+          <w:rFonts w:hint="eastAsia"/>
+        </w:rPr>
+        <w:t>对</w:t>
+      </w:r>
+      <w:r>
+        <w:rPr>
+          <w:rFonts w:hint="eastAsia"/>
+        </w:rPr>
+        <w:t>保密需求、撮合准确度需求</w:t>
+      </w:r>
+      <w:r>
+        <w:rPr>
+          <w:rFonts w:hint="eastAsia"/>
+        </w:rPr>
+        <w:t>有一定高度要求的一类用户</w:t>
+      </w:r>
+      <w:r>
+        <w:rPr>
+          <w:rFonts w:hint="eastAsia"/>
+        </w:rPr>
+        <w:t>提供更好的服务。</w:t>
       </w:r>
     </w:p>
     <w:p>
@@ -5258,513 +6723,67 @@
         <w:rPr>
           <w:rFonts w:hint="eastAsia"/>
         </w:rPr>
-        <w:t>对称加密算法加密和解密相</w:t>
-      </w:r>
-      <w:r>
-        <w:rPr>
-          <w:rFonts w:hint="eastAsia"/>
-        </w:rPr>
-        <w:t>同的密钥，而非对称加密需要两个密钥来单独加密和解密。非对称加密能为数字签名提供良好的安全保证</w:t>
-      </w:r>
-      <w:r>
-        <w:rPr>
-          <w:rFonts w:hint="eastAsia"/>
-        </w:rPr>
-        <w:t>。</w:t>
-      </w:r>
-      <w:r>
-        <w:rPr>
-          <w:rFonts w:hint="eastAsia"/>
-        </w:rPr>
-        <w:t>例如，若</w:t>
-      </w:r>
-      <w:r>
-        <w:rPr>
-          <w:rFonts w:hint="eastAsia"/>
-        </w:rPr>
-        <w:t>要在</w:t>
-      </w:r>
-      <w:r>
-        <w:rPr>
-          <w:rFonts w:hint="eastAsia"/>
-        </w:rPr>
-        <w:t>区块链的</w:t>
-      </w:r>
-      <w:r>
-        <w:rPr>
-          <w:rFonts w:hint="eastAsia"/>
-        </w:rPr>
-        <w:t>地址中操作比特币，则必须通过数</w:t>
-      </w:r>
-      <w:r>
-        <w:rPr>
-          <w:rFonts w:hint="eastAsia"/>
-        </w:rPr>
-        <w:t>字签名的验证。在比特币中，算法采用了椭圆曲线密码学（</w:t>
-      </w:r>
-      <w:r>
-        <w:rPr>
-          <w:rFonts w:hint="eastAsia"/>
-        </w:rPr>
-        <w:t>ECC</w:t>
-      </w:r>
-      <w:r>
-        <w:rPr>
-          <w:rFonts w:hint="eastAsia"/>
-        </w:rPr>
-        <w:t>）</w:t>
-      </w:r>
-      <w:r>
-        <w:rPr>
-          <w:rFonts w:hint="eastAsia"/>
-        </w:rPr>
-        <w:t>。用户可以通过</w:t>
-      </w:r>
-      <w:r>
-        <w:rPr>
-          <w:rFonts w:hint="eastAsia"/>
-        </w:rPr>
-        <w:t>ECC</w:t>
-      </w:r>
-      <w:r>
-        <w:rPr>
-          <w:rFonts w:hint="eastAsia"/>
-        </w:rPr>
-        <w:t>生成自己的私</w:t>
-      </w:r>
-      <w:proofErr w:type="gramStart"/>
-      <w:r>
-        <w:rPr>
-          <w:rFonts w:hint="eastAsia"/>
-        </w:rPr>
-        <w:t>钥</w:t>
-      </w:r>
-      <w:proofErr w:type="gramEnd"/>
-      <w:r>
-        <w:rPr>
-          <w:rFonts w:hint="eastAsia"/>
-        </w:rPr>
-        <w:t>，</w:t>
-      </w:r>
-      <w:r>
-        <w:rPr>
-          <w:rFonts w:hint="eastAsia"/>
-        </w:rPr>
-        <w:t>再</w:t>
-      </w:r>
-      <w:r>
-        <w:rPr>
-          <w:rFonts w:hint="eastAsia"/>
-        </w:rPr>
-        <w:t>通过私</w:t>
-      </w:r>
-      <w:proofErr w:type="gramStart"/>
-      <w:r>
-        <w:rPr>
-          <w:rFonts w:hint="eastAsia"/>
-        </w:rPr>
-        <w:t>钥</w:t>
-      </w:r>
-      <w:proofErr w:type="gramEnd"/>
-      <w:r>
-        <w:rPr>
-          <w:rFonts w:hint="eastAsia"/>
-        </w:rPr>
-        <w:t>可以生成</w:t>
-      </w:r>
-      <w:r>
-        <w:rPr>
-          <w:rFonts w:hint="eastAsia"/>
-        </w:rPr>
-        <w:t>相应的</w:t>
-      </w:r>
-      <w:r>
-        <w:rPr>
-          <w:rFonts w:hint="eastAsia"/>
-        </w:rPr>
-        <w:t>公</w:t>
-      </w:r>
-      <w:proofErr w:type="gramStart"/>
-      <w:r>
-        <w:rPr>
-          <w:rFonts w:hint="eastAsia"/>
-        </w:rPr>
-        <w:t>钥</w:t>
-      </w:r>
-      <w:proofErr w:type="gramEnd"/>
-      <w:r>
-        <w:rPr>
-          <w:rFonts w:hint="eastAsia"/>
-        </w:rPr>
-        <w:t>。数</w:t>
-      </w:r>
-      <w:r>
-        <w:rPr>
-          <w:rFonts w:hint="eastAsia"/>
-        </w:rPr>
-        <w:t>字签名需要私</w:t>
-      </w:r>
-      <w:proofErr w:type="gramStart"/>
-      <w:r>
-        <w:rPr>
-          <w:rFonts w:hint="eastAsia"/>
-        </w:rPr>
-        <w:t>钥</w:t>
-      </w:r>
-      <w:proofErr w:type="gramEnd"/>
-      <w:r>
-        <w:rPr>
-          <w:rFonts w:hint="eastAsia"/>
-        </w:rPr>
-        <w:t>进行签名处理，此证书和公</w:t>
-      </w:r>
-      <w:proofErr w:type="gramStart"/>
-      <w:r>
-        <w:rPr>
-          <w:rFonts w:hint="eastAsia"/>
-        </w:rPr>
-        <w:t>钥</w:t>
-      </w:r>
-      <w:proofErr w:type="gramEnd"/>
-      <w:r>
-        <w:rPr>
-          <w:rFonts w:hint="eastAsia"/>
-        </w:rPr>
-        <w:t>将发送给收件人进行验证。</w:t>
-      </w:r>
-      <w:r>
-        <w:rPr>
-          <w:rFonts w:hint="eastAsia"/>
-        </w:rPr>
-        <w:t>在比特币</w:t>
-      </w:r>
-      <w:r>
-        <w:rPr>
-          <w:rFonts w:hint="eastAsia"/>
-        </w:rPr>
-        <w:t>的</w:t>
-      </w:r>
-      <w:proofErr w:type="spellStart"/>
-      <w:r>
-        <w:rPr>
-          <w:rFonts w:hint="eastAsia"/>
-        </w:rPr>
-        <w:t>PoW</w:t>
-      </w:r>
-      <w:proofErr w:type="spellEnd"/>
-      <w:r>
-        <w:rPr>
-          <w:rFonts w:hint="eastAsia"/>
-        </w:rPr>
-        <w:t>协议区块链</w:t>
-      </w:r>
-      <w:r>
-        <w:rPr>
-          <w:rFonts w:hint="eastAsia"/>
-        </w:rPr>
-        <w:t>中，</w:t>
-      </w:r>
-      <w:r>
-        <w:rPr>
-          <w:rFonts w:hint="eastAsia"/>
-        </w:rPr>
-        <w:t>接收者</w:t>
-      </w:r>
-      <w:r>
-        <w:rPr>
-          <w:rFonts w:hint="eastAsia"/>
-        </w:rPr>
-        <w:t>是</w:t>
-      </w:r>
-      <w:r>
-        <w:rPr>
-          <w:rFonts w:hint="eastAsia"/>
-        </w:rPr>
-        <w:t>参与到区块链维护的挖掘节点，每个节点也</w:t>
-      </w:r>
-      <w:r>
-        <w:rPr>
-          <w:rFonts w:hint="eastAsia"/>
-        </w:rPr>
-        <w:t>维护</w:t>
-      </w:r>
-      <w:r>
-        <w:rPr>
-          <w:rFonts w:hint="eastAsia"/>
-        </w:rPr>
-        <w:t>着</w:t>
-      </w:r>
-      <w:r>
-        <w:rPr>
-          <w:rFonts w:hint="eastAsia"/>
-        </w:rPr>
-        <w:t>整个</w:t>
-      </w:r>
-      <w:r>
-        <w:rPr>
-          <w:rFonts w:hint="eastAsia"/>
-        </w:rPr>
-        <w:t>区</w:t>
-      </w:r>
-      <w:r>
-        <w:rPr>
-          <w:rFonts w:hint="eastAsia"/>
-        </w:rPr>
-        <w:t>块链数据的</w:t>
-      </w:r>
-      <w:r>
-        <w:rPr>
-          <w:rFonts w:hint="eastAsia"/>
-        </w:rPr>
-        <w:t>数据</w:t>
-      </w:r>
-      <w:r>
-        <w:rPr>
-          <w:rFonts w:hint="eastAsia"/>
-        </w:rPr>
-        <w:t>。对于交易的验证，它需要使用接收的公</w:t>
-      </w:r>
-      <w:proofErr w:type="gramStart"/>
-      <w:r>
-        <w:rPr>
-          <w:rFonts w:hint="eastAsia"/>
-        </w:rPr>
-        <w:t>钥</w:t>
-      </w:r>
-      <w:proofErr w:type="gramEnd"/>
-      <w:r>
-        <w:rPr>
-          <w:rFonts w:hint="eastAsia"/>
-        </w:rPr>
-        <w:t>进行检查，验证</w:t>
-      </w:r>
-      <w:r>
-        <w:rPr>
-          <w:rFonts w:hint="eastAsia"/>
-        </w:rPr>
-        <w:t>其</w:t>
-      </w:r>
-      <w:r>
-        <w:rPr>
-          <w:rFonts w:hint="eastAsia"/>
-        </w:rPr>
-        <w:t>是否</w:t>
-      </w:r>
-      <w:r>
-        <w:rPr>
-          <w:rFonts w:hint="eastAsia"/>
-        </w:rPr>
-        <w:t>由私</w:t>
-      </w:r>
-      <w:proofErr w:type="gramStart"/>
-      <w:r>
-        <w:rPr>
-          <w:rFonts w:hint="eastAsia"/>
-        </w:rPr>
-        <w:t>钥</w:t>
-      </w:r>
-      <w:proofErr w:type="gramEnd"/>
-      <w:r>
-        <w:rPr>
-          <w:rFonts w:hint="eastAsia"/>
-        </w:rPr>
-        <w:t>持有者发送，并且公</w:t>
-      </w:r>
-      <w:proofErr w:type="gramStart"/>
-      <w:r>
-        <w:rPr>
-          <w:rFonts w:hint="eastAsia"/>
-        </w:rPr>
-        <w:t>钥</w:t>
-      </w:r>
-      <w:proofErr w:type="gramEnd"/>
-      <w:r>
-        <w:rPr>
-          <w:rFonts w:hint="eastAsia"/>
-        </w:rPr>
-        <w:t>可以通过两次</w:t>
-      </w:r>
-      <w:r>
-        <w:rPr>
-          <w:rFonts w:hint="eastAsia"/>
-        </w:rPr>
-        <w:t>特殊的</w:t>
-      </w:r>
-      <w:r>
-        <w:rPr>
-          <w:rFonts w:hint="eastAsia"/>
-        </w:rPr>
-        <w:t>哈希</w:t>
-      </w:r>
-      <w:r>
-        <w:rPr>
-          <w:rFonts w:hint="eastAsia"/>
-        </w:rPr>
-        <w:t>生成唯一的地址。验证完成后，地址中的比特币就可以运行。每个用户在比特币钱包应用程序中都有自己的私</w:t>
-      </w:r>
-      <w:proofErr w:type="gramStart"/>
-      <w:r>
-        <w:rPr>
-          <w:rFonts w:hint="eastAsia"/>
-        </w:rPr>
-        <w:t>钥</w:t>
-      </w:r>
-      <w:proofErr w:type="gramEnd"/>
-      <w:r>
-        <w:rPr>
-          <w:rFonts w:hint="eastAsia"/>
-        </w:rPr>
-        <w:t>，而且私</w:t>
-      </w:r>
-      <w:proofErr w:type="gramStart"/>
-      <w:r>
-        <w:rPr>
-          <w:rFonts w:hint="eastAsia"/>
-        </w:rPr>
-        <w:t>钥</w:t>
-      </w:r>
-      <w:proofErr w:type="gramEnd"/>
-      <w:r>
-        <w:rPr>
-          <w:rFonts w:hint="eastAsia"/>
-        </w:rPr>
-        <w:t>不会在网络上传播，它可以生成独特的相应公</w:t>
-      </w:r>
-      <w:proofErr w:type="gramStart"/>
-      <w:r>
-        <w:rPr>
-          <w:rFonts w:hint="eastAsia"/>
-        </w:rPr>
-        <w:t>钥</w:t>
-      </w:r>
-      <w:proofErr w:type="gramEnd"/>
-      <w:r>
-        <w:rPr>
-          <w:rFonts w:hint="eastAsia"/>
-        </w:rPr>
-        <w:t>，公</w:t>
-      </w:r>
-      <w:proofErr w:type="gramStart"/>
-      <w:r>
-        <w:rPr>
-          <w:rFonts w:hint="eastAsia"/>
-        </w:rPr>
-        <w:t>钥</w:t>
-      </w:r>
-      <w:proofErr w:type="gramEnd"/>
-      <w:r>
-        <w:rPr>
-          <w:rFonts w:hint="eastAsia"/>
-        </w:rPr>
-        <w:t>可以生成唯一对应的地址。整个</w:t>
-      </w:r>
-      <w:r>
-        <w:rPr>
-          <w:rFonts w:hint="eastAsia"/>
-        </w:rPr>
-        <w:t>区块链数据</w:t>
-      </w:r>
-      <w:r>
-        <w:rPr>
-          <w:rFonts w:hint="eastAsia"/>
-        </w:rPr>
-        <w:t>是公开的，任何人都可以查看块中的数据。想要操作比特币</w:t>
-      </w:r>
-      <w:r>
-        <w:rPr>
-          <w:rFonts w:hint="eastAsia"/>
-        </w:rPr>
-        <w:t>就必须知道相应的私</w:t>
-      </w:r>
-      <w:proofErr w:type="gramStart"/>
-      <w:r>
-        <w:rPr>
-          <w:rFonts w:hint="eastAsia"/>
-        </w:rPr>
-        <w:t>钥</w:t>
-      </w:r>
-      <w:proofErr w:type="gramEnd"/>
-      <w:r>
-        <w:rPr>
-          <w:rFonts w:hint="eastAsia"/>
-        </w:rPr>
-        <w:t>。而使用不同明文数据进行</w:t>
-      </w:r>
-      <w:proofErr w:type="gramStart"/>
-      <w:r>
-        <w:rPr>
-          <w:rFonts w:hint="eastAsia"/>
-        </w:rPr>
-        <w:t>安全哈希</w:t>
-      </w:r>
-      <w:proofErr w:type="gramEnd"/>
-      <w:r>
-        <w:rPr>
-          <w:rFonts w:hint="eastAsia"/>
-        </w:rPr>
-        <w:t>运算</w:t>
-      </w:r>
-      <w:r>
-        <w:rPr>
-          <w:rFonts w:hint="eastAsia"/>
-        </w:rPr>
-        <w:t>得到相同哈希值</w:t>
-      </w:r>
-      <w:r>
-        <w:rPr>
-          <w:rFonts w:hint="eastAsia"/>
-        </w:rPr>
-        <w:t>的概率非常低，所以几乎不可能获得与其地址对应的私</w:t>
-      </w:r>
-      <w:proofErr w:type="gramStart"/>
-      <w:r>
-        <w:rPr>
-          <w:rFonts w:hint="eastAsia"/>
-        </w:rPr>
-        <w:t>钥</w:t>
-      </w:r>
-      <w:proofErr w:type="gramEnd"/>
-      <w:r>
-        <w:rPr>
-          <w:rFonts w:hint="eastAsia"/>
-        </w:rPr>
-        <w:t>。</w:t>
-      </w:r>
-    </w:p>
-    <w:p>
-      <w:pPr>
-        <w:pStyle w:val="-1"/>
-        <w:spacing w:before="163" w:after="163"/>
-      </w:pPr>
-      <w:r>
-        <w:rPr>
-          <w:rFonts w:hint="eastAsia"/>
-        </w:rPr>
-        <w:t>2</w:t>
-      </w:r>
-      <w:r>
-        <w:rPr>
-          <w:rFonts w:hint="eastAsia"/>
-        </w:rPr>
-        <w:t>.5</w:t>
-      </w:r>
-      <w:r>
-        <w:rPr>
-          <w:rFonts w:hint="eastAsia"/>
-        </w:rPr>
-        <w:t xml:space="preserve"> </w:t>
-      </w:r>
-      <w:r>
-        <w:rPr>
-          <w:rFonts w:hint="eastAsia"/>
-        </w:rPr>
-        <w:t>区块链</w:t>
-      </w:r>
-      <w:r>
-        <w:rPr>
-          <w:rFonts w:hint="eastAsia"/>
-        </w:rPr>
-        <w:t>技术</w:t>
+        <w:t>用户无论在公司还是家中，通过浏览器都</w:t>
+      </w:r>
+      <w:r>
+        <w:rPr>
+          <w:rFonts w:hint="eastAsia"/>
+        </w:rPr>
+        <w:t>可</w:t>
+      </w:r>
+      <w:r>
+        <w:rPr>
+          <w:rFonts w:hint="eastAsia"/>
+        </w:rPr>
+        <w:t>以访问</w:t>
+      </w:r>
+      <w:r>
+        <w:rPr>
+          <w:rFonts w:hint="eastAsia"/>
+        </w:rPr>
+        <w:t>打开</w:t>
+      </w:r>
+      <w:r>
+        <w:rPr>
+          <w:rFonts w:hint="eastAsia"/>
+        </w:rPr>
+        <w:t>系统的网页，因为系统平台具有良好的移动性和交互性，利用</w:t>
+      </w:r>
+      <w:r>
+        <w:rPr>
+          <w:rFonts w:hint="eastAsia"/>
+        </w:rPr>
+        <w:t>Web</w:t>
+      </w:r>
+      <w:r>
+        <w:rPr>
+          <w:rFonts w:hint="eastAsia"/>
+        </w:rPr>
+        <w:t>服务无需提前下载应用的优势，尽最大努力为</w:t>
+      </w:r>
+      <w:r>
+        <w:rPr>
+          <w:rFonts w:hint="eastAsia"/>
+        </w:rPr>
+        <w:t>有需求的客户提供</w:t>
+      </w:r>
+      <w:r>
+        <w:rPr>
+          <w:rFonts w:hint="eastAsia"/>
+        </w:rPr>
+        <w:t>便利的服务。其前期操作方式与</w:t>
+      </w:r>
+      <w:r>
+        <w:rPr>
+          <w:rFonts w:hint="eastAsia"/>
+        </w:rPr>
+        <w:t>传统的平台</w:t>
+      </w:r>
+      <w:r>
+        <w:rPr>
+          <w:rFonts w:hint="eastAsia"/>
+        </w:rPr>
+        <w:t>相近，因此有利于用户从其他传统平台迁移到该系统提供的平台上。</w:t>
       </w:r>
     </w:p>
     <w:p>
@@ -5773,897 +6792,6 @@
         <w:ind w:firstLine="480"/>
       </w:pPr>
       <w:r>
-        <w:rPr>
-          <w:rFonts w:hint="eastAsia"/>
-        </w:rPr>
-        <w:t>区</w:t>
-      </w:r>
-      <w:r>
-        <w:rPr>
-          <w:rFonts w:hint="eastAsia"/>
-        </w:rPr>
-        <w:t>块链</w:t>
-      </w:r>
-      <w:r>
-        <w:rPr>
-          <w:rFonts w:hint="eastAsia"/>
-        </w:rPr>
-        <w:t>本质上是一个简单的链式数据结构。具有点数量具有随时间增加、数据不可修改、开放且支持匿名等诸多特点</w:t>
-      </w:r>
-      <w:r>
-        <w:rPr>
-          <w:rFonts w:hint="eastAsia"/>
-        </w:rPr>
-        <w:t>。</w:t>
-      </w:r>
-      <w:r>
-        <w:rPr>
-          <w:rFonts w:hint="eastAsia"/>
-        </w:rPr>
-        <w:t>每一个区块与特定信息相互捆绑，整个区块链是分布式、</w:t>
-      </w:r>
-      <w:r>
-        <w:rPr>
-          <w:rFonts w:hint="eastAsia"/>
-        </w:rPr>
-        <w:t>P2P</w:t>
-      </w:r>
-      <w:r>
-        <w:rPr>
-          <w:rFonts w:hint="eastAsia"/>
-        </w:rPr>
-        <w:t>和去中心化的</w:t>
-      </w:r>
-      <w:r>
-        <w:rPr>
-          <w:rFonts w:hint="eastAsia"/>
-        </w:rPr>
-        <w:t>。当前已经成功应用了区块链技术的案例有“比特币”（</w:t>
-      </w:r>
-      <w:proofErr w:type="spellStart"/>
-      <w:r>
-        <w:rPr>
-          <w:rFonts w:hint="eastAsia"/>
-        </w:rPr>
-        <w:t>Bitcoin</w:t>
-      </w:r>
-      <w:proofErr w:type="spellEnd"/>
-      <w:r>
-        <w:rPr>
-          <w:rFonts w:hint="eastAsia"/>
-        </w:rPr>
-        <w:t>）</w:t>
-      </w:r>
-      <w:r>
-        <w:rPr>
-          <w:rFonts w:hint="eastAsia"/>
-        </w:rPr>
-        <w:t>，</w:t>
-      </w:r>
-      <w:r>
-        <w:rPr>
-          <w:rFonts w:hint="eastAsia"/>
-        </w:rPr>
-        <w:t>“以太坊”（</w:t>
-      </w:r>
-      <w:proofErr w:type="spellStart"/>
-      <w:r>
-        <w:rPr>
-          <w:rFonts w:hint="eastAsia"/>
-        </w:rPr>
-        <w:t>Ethereum</w:t>
-      </w:r>
-      <w:proofErr w:type="spellEnd"/>
-      <w:r>
-        <w:rPr>
-          <w:rFonts w:hint="eastAsia"/>
-        </w:rPr>
-        <w:t>）等虚拟货币，以及由微软的身份认证服务为代表的区块链</w:t>
-      </w:r>
-      <w:r>
-        <w:rPr>
-          <w:rFonts w:hint="eastAsia"/>
-        </w:rPr>
-        <w:t>2.0</w:t>
-      </w:r>
-      <w:r>
-        <w:rPr>
-          <w:rFonts w:hint="eastAsia"/>
-        </w:rPr>
-        <w:t>技术支持的产品</w:t>
-      </w:r>
-      <w:r>
-        <w:rPr>
-          <w:rFonts w:hint="eastAsia"/>
-        </w:rPr>
-        <w:t>。</w:t>
-      </w:r>
-    </w:p>
-    <w:p>
-      <w:pPr>
-        <w:spacing w:before="163" w:after="163"/>
-        <w:ind w:firstLine="480"/>
-      </w:pPr>
-      <w:r>
-        <w:rPr>
-          <w:rFonts w:hint="eastAsia"/>
-        </w:rPr>
-        <w:t>区</w:t>
-      </w:r>
-      <w:r>
-        <w:rPr>
-          <w:rFonts w:hint="eastAsia"/>
-        </w:rPr>
-        <w:t>块链</w:t>
-      </w:r>
-      <w:r>
-        <w:rPr>
-          <w:rFonts w:hint="eastAsia"/>
-        </w:rPr>
-        <w:t>可以被看作是一个数字账本</w:t>
-      </w:r>
-      <w:r>
-        <w:rPr>
-          <w:rFonts w:hint="eastAsia"/>
-        </w:rPr>
-        <w:t>，并且</w:t>
-      </w:r>
-      <w:r>
-        <w:rPr>
-          <w:rFonts w:hint="eastAsia"/>
-        </w:rPr>
-        <w:t>其区块和</w:t>
-      </w:r>
-      <w:r>
-        <w:rPr>
-          <w:rFonts w:hint="eastAsia"/>
-        </w:rPr>
-        <w:t>支</w:t>
-      </w:r>
-      <w:r>
-        <w:rPr>
-          <w:rFonts w:hint="eastAsia"/>
-        </w:rPr>
-        <w:t>链的维护需要通过多个节点</w:t>
-      </w:r>
-      <w:r>
-        <w:rPr>
-          <w:rFonts w:hint="eastAsia"/>
-        </w:rPr>
-        <w:t>合作</w:t>
-      </w:r>
-      <w:r>
-        <w:rPr>
-          <w:rFonts w:hint="eastAsia"/>
-        </w:rPr>
-        <w:t>进行。在</w:t>
-      </w:r>
-      <w:r>
-        <w:rPr>
-          <w:rFonts w:hint="eastAsia"/>
-        </w:rPr>
-        <w:t>“比特币”</w:t>
-      </w:r>
-      <w:r>
-        <w:rPr>
-          <w:rFonts w:hint="eastAsia"/>
-        </w:rPr>
-        <w:t>的应用中，每个矿工</w:t>
-      </w:r>
-      <w:r>
-        <w:rPr>
-          <w:rFonts w:hint="eastAsia"/>
-        </w:rPr>
-        <w:t>计算机都是一个</w:t>
-      </w:r>
-      <w:r>
-        <w:rPr>
-          <w:rFonts w:hint="eastAsia"/>
-        </w:rPr>
-        <w:t>有效</w:t>
-      </w:r>
-      <w:r>
-        <w:rPr>
-          <w:rFonts w:hint="eastAsia"/>
-        </w:rPr>
-        <w:t>节点，每个节点</w:t>
-      </w:r>
-      <w:r>
-        <w:rPr>
-          <w:rFonts w:hint="eastAsia"/>
-        </w:rPr>
-        <w:t>都在</w:t>
-      </w:r>
-      <w:r>
-        <w:rPr>
-          <w:rFonts w:hint="eastAsia"/>
-        </w:rPr>
-        <w:t>本地存储整个</w:t>
-      </w:r>
-      <w:r>
-        <w:rPr>
-          <w:rFonts w:hint="eastAsia"/>
-        </w:rPr>
-        <w:t>区</w:t>
-      </w:r>
-      <w:r>
-        <w:rPr>
-          <w:rFonts w:hint="eastAsia"/>
-        </w:rPr>
-        <w:t>块链</w:t>
-      </w:r>
-      <w:r>
-        <w:rPr>
-          <w:rFonts w:hint="eastAsia"/>
-        </w:rPr>
-        <w:t>的</w:t>
-      </w:r>
-      <w:r>
-        <w:rPr>
-          <w:rFonts w:hint="eastAsia"/>
-        </w:rPr>
-        <w:t>数据</w:t>
-      </w:r>
-      <w:r>
-        <w:rPr>
-          <w:rFonts w:hint="eastAsia"/>
-        </w:rPr>
-        <w:t>并一直更新。对于一个新的事务</w:t>
-      </w:r>
-      <w:r>
-        <w:rPr>
-          <w:rFonts w:hint="eastAsia"/>
-        </w:rPr>
-        <w:t>（我们把所有的数据操作称为</w:t>
-      </w:r>
-      <w:r>
-        <w:rPr>
-          <w:rFonts w:hint="eastAsia"/>
-        </w:rPr>
-        <w:t>区</w:t>
-      </w:r>
-      <w:r>
-        <w:rPr>
-          <w:rFonts w:hint="eastAsia"/>
-        </w:rPr>
-        <w:t>块链</w:t>
-      </w:r>
-      <w:r>
-        <w:rPr>
-          <w:rFonts w:hint="eastAsia"/>
-        </w:rPr>
-        <w:t>的</w:t>
-      </w:r>
-      <w:r>
-        <w:rPr>
-          <w:rFonts w:hint="eastAsia"/>
-        </w:rPr>
-        <w:t>交易，对应于比特币</w:t>
-      </w:r>
-      <w:r>
-        <w:rPr>
-          <w:rFonts w:hint="eastAsia"/>
-        </w:rPr>
-        <w:t>则</w:t>
-      </w:r>
-      <w:r>
-        <w:rPr>
-          <w:rFonts w:hint="eastAsia"/>
-        </w:rPr>
-        <w:t>是一个输入和输出</w:t>
-      </w:r>
-      <w:r>
-        <w:rPr>
-          <w:rFonts w:hint="eastAsia"/>
-        </w:rPr>
-        <w:t>的</w:t>
-      </w:r>
-      <w:r>
-        <w:rPr>
-          <w:rFonts w:hint="eastAsia"/>
-        </w:rPr>
-        <w:t>数据流），许多节点都需要进行</w:t>
-      </w:r>
-      <w:r>
-        <w:rPr>
-          <w:rFonts w:hint="eastAsia"/>
-        </w:rPr>
-        <w:t>检查其是否</w:t>
-      </w:r>
-      <w:r>
-        <w:rPr>
-          <w:rFonts w:hint="eastAsia"/>
-        </w:rPr>
-        <w:t>有效的确认</w:t>
-      </w:r>
-      <w:r>
-        <w:rPr>
-          <w:rFonts w:hint="eastAsia"/>
-        </w:rPr>
-        <w:t>工作，这需要节点之间建立安全合理</w:t>
-      </w:r>
-      <w:r>
-        <w:rPr>
-          <w:rFonts w:hint="eastAsia"/>
-        </w:rPr>
-        <w:t>的共识机制。</w:t>
-      </w:r>
-    </w:p>
-    <w:p>
-      <w:pPr>
-        <w:spacing w:before="163" w:after="163"/>
-        <w:ind w:firstLine="480"/>
-      </w:pPr>
-      <w:r>
-        <w:rPr>
-          <w:rFonts w:hint="eastAsia"/>
-        </w:rPr>
-        <w:t>区块链采用</w:t>
-      </w:r>
-      <w:r>
-        <w:rPr>
-          <w:rFonts w:hint="eastAsia"/>
-        </w:rPr>
-        <w:t>匿名</w:t>
-      </w:r>
-      <w:r>
-        <w:rPr>
-          <w:rFonts w:hint="eastAsia"/>
-        </w:rPr>
-        <w:t>的方式</w:t>
-      </w:r>
-      <w:r>
-        <w:rPr>
-          <w:rFonts w:hint="eastAsia"/>
-        </w:rPr>
-        <w:t>存储</w:t>
-      </w:r>
-      <w:r>
-        <w:rPr>
-          <w:rFonts w:hint="eastAsia"/>
-        </w:rPr>
-        <w:t>和访问数据</w:t>
-      </w:r>
-      <w:r>
-        <w:rPr>
-          <w:rFonts w:hint="eastAsia"/>
-        </w:rPr>
-        <w:t>。</w:t>
-      </w:r>
-      <w:r>
-        <w:rPr>
-          <w:rFonts w:hint="eastAsia"/>
-        </w:rPr>
-        <w:t>以“比特币”为例，</w:t>
-      </w:r>
-      <w:r>
-        <w:rPr>
-          <w:rFonts w:hint="eastAsia"/>
-        </w:rPr>
-        <w:t>每个比特币都有其</w:t>
-      </w:r>
-      <w:r>
-        <w:rPr>
-          <w:rFonts w:hint="eastAsia"/>
-        </w:rPr>
-        <w:t>唯一的</w:t>
-      </w:r>
-      <w:r>
-        <w:rPr>
-          <w:rFonts w:hint="eastAsia"/>
-        </w:rPr>
-        <w:t>地址</w:t>
-      </w:r>
-      <w:r>
-        <w:rPr>
-          <w:rFonts w:hint="eastAsia"/>
-        </w:rPr>
-        <w:t>，也就是区块当中的一个标记。</w:t>
-      </w:r>
-      <w:r>
-        <w:rPr>
-          <w:rFonts w:hint="eastAsia"/>
-        </w:rPr>
-        <w:t>这种地址是经</w:t>
-      </w:r>
-      <w:r>
-        <w:rPr>
-          <w:rFonts w:hint="eastAsia"/>
-        </w:rPr>
-        <w:t>过</w:t>
-      </w:r>
-      <w:proofErr w:type="gramStart"/>
-      <w:r>
-        <w:rPr>
-          <w:rFonts w:hint="eastAsia"/>
-        </w:rPr>
-        <w:t>安全哈希</w:t>
-      </w:r>
-      <w:proofErr w:type="gramEnd"/>
-      <w:r>
-        <w:rPr>
-          <w:rFonts w:hint="eastAsia"/>
-        </w:rPr>
-        <w:t>变换</w:t>
-      </w:r>
-      <w:r>
-        <w:rPr>
-          <w:rFonts w:hint="eastAsia"/>
-        </w:rPr>
-        <w:t>后的哈希值字符串</w:t>
-      </w:r>
-      <w:r>
-        <w:rPr>
-          <w:rFonts w:hint="eastAsia"/>
-        </w:rPr>
-        <w:t>。虽然地址是开放的，但</w:t>
-      </w:r>
-      <w:r>
-        <w:rPr>
-          <w:rFonts w:hint="eastAsia"/>
-        </w:rPr>
-        <w:t>为能保证匿名功能</w:t>
-      </w:r>
-      <w:r>
-        <w:rPr>
-          <w:rFonts w:hint="eastAsia"/>
-        </w:rPr>
-        <w:t>的同时</w:t>
-      </w:r>
-      <w:r>
-        <w:rPr>
-          <w:rFonts w:hint="eastAsia"/>
-        </w:rPr>
-        <w:t>具有</w:t>
-      </w:r>
-      <w:r>
-        <w:rPr>
-          <w:rFonts w:hint="eastAsia"/>
-        </w:rPr>
-        <w:t>极强的安全性，</w:t>
-      </w:r>
-      <w:r>
-        <w:rPr>
-          <w:rFonts w:hint="eastAsia"/>
-        </w:rPr>
-        <w:t>不可或缺的</w:t>
-      </w:r>
-      <w:r>
-        <w:rPr>
-          <w:rFonts w:hint="eastAsia"/>
-        </w:rPr>
-        <w:t>就是非对称加密技术及其签字</w:t>
-      </w:r>
-      <w:r>
-        <w:rPr>
-          <w:rFonts w:hint="eastAsia"/>
-        </w:rPr>
-        <w:t>技术</w:t>
-      </w:r>
-      <w:r>
-        <w:rPr>
-          <w:rFonts w:hint="eastAsia"/>
-        </w:rPr>
-        <w:t>来支持比特币地址相关操作。</w:t>
-      </w:r>
-    </w:p>
-    <w:p>
-      <w:pPr>
-        <w:pStyle w:val="-"/>
-        <w:spacing w:before="163" w:after="163"/>
-      </w:pPr>
-      <w:r>
-        <w:lastRenderedPageBreak/>
-        <w:t>第</w:t>
-      </w:r>
-      <w:r>
-        <w:t>3</w:t>
-      </w:r>
-      <w:r>
-        <w:t>章</w:t>
-      </w:r>
-      <w:r>
-        <w:rPr>
-          <w:rFonts w:hint="eastAsia"/>
-        </w:rPr>
-        <w:t xml:space="preserve"> </w:t>
-      </w:r>
-      <w:r>
-        <w:rPr>
-          <w:rFonts w:hint="eastAsia"/>
-        </w:rPr>
-        <w:t>系统需求分析</w:t>
-      </w:r>
-    </w:p>
-    <w:p>
-      <w:pPr>
-        <w:pStyle w:val="-0"/>
-      </w:pPr>
-      <w:r>
-        <w:rPr>
-          <w:rFonts w:hint="eastAsia"/>
-        </w:rPr>
-        <w:t xml:space="preserve">2.1 </w:t>
-      </w:r>
-      <w:r>
-        <w:rPr>
-          <w:rFonts w:hint="eastAsia"/>
-        </w:rPr>
-        <w:t>系统概述</w:t>
-      </w:r>
-    </w:p>
-    <w:p>
-      <w:pPr>
-        <w:pStyle w:val="-1"/>
-        <w:spacing w:before="163" w:after="163"/>
-      </w:pPr>
-      <w:r>
-        <w:rPr>
-          <w:rFonts w:hint="eastAsia"/>
-        </w:rPr>
-        <w:t xml:space="preserve">2.1.1 </w:t>
-      </w:r>
-      <w:r>
-        <w:rPr>
-          <w:rFonts w:hint="eastAsia"/>
-        </w:rPr>
-        <w:t>总体目标</w:t>
-      </w:r>
-    </w:p>
-    <w:p>
-      <w:pPr>
-        <w:spacing w:before="163" w:after="163"/>
-        <w:ind w:firstLine="480"/>
-      </w:pPr>
-      <w:r>
-        <w:rPr>
-          <w:rFonts w:hint="eastAsia"/>
-        </w:rPr>
-        <w:t>本论文中的提出的系统</w:t>
-      </w:r>
-      <w:r>
-        <w:rPr>
-          <w:rFonts w:hint="eastAsia"/>
-        </w:rPr>
-        <w:t>主要面向既有合作需求也需要保证自身信息安全的</w:t>
-      </w:r>
-      <w:r>
-        <w:rPr>
-          <w:rFonts w:hint="eastAsia"/>
-        </w:rPr>
-        <w:t>网络</w:t>
-      </w:r>
-      <w:r>
-        <w:rPr>
-          <w:rFonts w:hint="eastAsia"/>
-        </w:rPr>
-        <w:t>用户，作为一个完整的解决方案</w:t>
-      </w:r>
-      <w:r>
-        <w:rPr>
-          <w:rFonts w:hint="eastAsia"/>
-        </w:rPr>
-        <w:t>，同时也是一个应用平台，解决社会当中安全合作过程的关键</w:t>
-      </w:r>
-      <w:r>
-        <w:rPr>
-          <w:rFonts w:hint="eastAsia"/>
-        </w:rPr>
-        <w:t>问题。从而试图推进一个更好的合作模式，让用户可以无需顾虑</w:t>
-      </w:r>
-      <w:r>
-        <w:rPr>
-          <w:rFonts w:hint="eastAsia"/>
-        </w:rPr>
-        <w:t>信息安全问题，同时也能大大提高匹配</w:t>
-      </w:r>
-      <w:r>
-        <w:rPr>
-          <w:rFonts w:hint="eastAsia"/>
-        </w:rPr>
-        <w:t>服务</w:t>
-      </w:r>
-      <w:r>
-        <w:rPr>
-          <w:rFonts w:hint="eastAsia"/>
-        </w:rPr>
-        <w:t>的成功率。</w:t>
-      </w:r>
-    </w:p>
-    <w:p>
-      <w:pPr>
-        <w:spacing w:before="163" w:after="163"/>
-        <w:ind w:firstLine="480"/>
-      </w:pPr>
-      <w:r>
-        <w:rPr>
-          <w:rFonts w:hint="eastAsia"/>
-        </w:rPr>
-        <w:t>目前市场上已有的此类系统基本存在着以下问题</w:t>
-      </w:r>
-      <w:r>
-        <w:rPr>
-          <w:rFonts w:hint="eastAsia"/>
-        </w:rPr>
-        <w:t>，也正是本论文需要解决的问题</w:t>
-      </w:r>
-      <w:r>
-        <w:rPr>
-          <w:rFonts w:hint="eastAsia"/>
-        </w:rPr>
-        <w:t>：</w:t>
-      </w:r>
-    </w:p>
-    <w:p>
-      <w:pPr>
-        <w:spacing w:before="163" w:after="163"/>
-        <w:ind w:firstLine="480"/>
-      </w:pPr>
-      <w:r>
-        <w:rPr>
-          <w:rFonts w:hint="eastAsia"/>
-        </w:rPr>
-        <w:t>1</w:t>
-      </w:r>
-      <w:r>
-        <w:rPr>
-          <w:rFonts w:hint="eastAsia"/>
-        </w:rPr>
-        <w:t>）</w:t>
-      </w:r>
-      <w:r>
-        <w:rPr>
-          <w:rFonts w:hint="eastAsia"/>
-        </w:rPr>
-        <w:t>中心化服务导致的集中化管理</w:t>
-      </w:r>
-      <w:r>
-        <w:rPr>
-          <w:rFonts w:hint="eastAsia"/>
-        </w:rPr>
-        <w:t>数据</w:t>
-      </w:r>
-      <w:r>
-        <w:rPr>
-          <w:rFonts w:hint="eastAsia"/>
-        </w:rPr>
-        <w:t>的方式不可避免地</w:t>
-      </w:r>
-      <w:r>
-        <w:rPr>
-          <w:rFonts w:hint="eastAsia"/>
-        </w:rPr>
-        <w:t>存在</w:t>
-      </w:r>
-      <w:r>
-        <w:rPr>
-          <w:rFonts w:hint="eastAsia"/>
-        </w:rPr>
-        <w:t>一定的</w:t>
-      </w:r>
-      <w:r>
-        <w:rPr>
-          <w:rFonts w:hint="eastAsia"/>
-        </w:rPr>
-        <w:t>信息安全问题，易被盗取、篡改</w:t>
-      </w:r>
-      <w:r>
-        <w:rPr>
-          <w:rFonts w:hint="eastAsia"/>
-        </w:rPr>
-        <w:t>和滥用</w:t>
-      </w:r>
-      <w:r>
-        <w:rPr>
-          <w:rFonts w:hint="eastAsia"/>
-        </w:rPr>
-        <w:t>。</w:t>
-      </w:r>
-    </w:p>
-    <w:p>
-      <w:pPr>
-        <w:spacing w:before="163" w:after="163"/>
-        <w:ind w:firstLine="480"/>
-      </w:pPr>
-      <w:r>
-        <w:rPr>
-          <w:rFonts w:hint="eastAsia"/>
-        </w:rPr>
-        <w:t>2</w:t>
-      </w:r>
-      <w:r>
-        <w:rPr>
-          <w:rFonts w:hint="eastAsia"/>
-        </w:rPr>
-        <w:t>）合作撮合的准确度不高。</w:t>
-      </w:r>
-      <w:r>
-        <w:rPr>
-          <w:rFonts w:hint="eastAsia"/>
-        </w:rPr>
-        <w:t>采用搜索引擎方式进行合作信息查找，</w:t>
-      </w:r>
-      <w:r>
-        <w:rPr>
-          <w:rFonts w:hint="eastAsia"/>
-        </w:rPr>
-        <w:t>有效的</w:t>
-      </w:r>
-      <w:r>
-        <w:rPr>
-          <w:rFonts w:hint="eastAsia"/>
-        </w:rPr>
-        <w:t>匹配结果出现的概率并不高</w:t>
-      </w:r>
-      <w:r>
-        <w:rPr>
-          <w:rFonts w:hint="eastAsia"/>
-        </w:rPr>
-        <w:t>。</w:t>
-      </w:r>
-    </w:p>
-    <w:p>
-      <w:pPr>
-        <w:spacing w:before="163" w:after="163"/>
-        <w:ind w:firstLine="480"/>
-      </w:pPr>
-      <w:r>
-        <w:rPr>
-          <w:rFonts w:hint="eastAsia"/>
-        </w:rPr>
-        <w:t>3</w:t>
-      </w:r>
-      <w:r>
-        <w:rPr>
-          <w:rFonts w:hint="eastAsia"/>
-        </w:rPr>
-        <w:t>）合作进行</w:t>
-      </w:r>
-      <w:r>
-        <w:rPr>
-          <w:rFonts w:hint="eastAsia"/>
-        </w:rPr>
-        <w:t>过程当中的信用度不能保证，存在单方面诈骗行为的可能</w:t>
-      </w:r>
-      <w:r>
-        <w:rPr>
-          <w:rFonts w:hint="eastAsia"/>
-        </w:rPr>
-        <w:t>。</w:t>
-      </w:r>
-    </w:p>
-    <w:p>
-      <w:pPr>
-        <w:spacing w:before="163" w:after="163"/>
-        <w:ind w:firstLine="480"/>
-      </w:pPr>
-      <w:r>
-        <w:rPr>
-          <w:rFonts w:hint="eastAsia"/>
-        </w:rPr>
-        <w:t>本论文设计的系统</w:t>
-      </w:r>
-      <w:r>
-        <w:rPr>
-          <w:rFonts w:hint="eastAsia"/>
-        </w:rPr>
-        <w:t>适用于任何具有合作、撮合需求的人群，无论是公司的大型项目、还是个人的创意想法，都可以在我们的平台上寻求合适的合作；而</w:t>
-      </w:r>
-      <w:r>
-        <w:rPr>
-          <w:rFonts w:hint="eastAsia"/>
-        </w:rPr>
-        <w:t>且该平台更擅长</w:t>
-      </w:r>
-      <w:r>
-        <w:rPr>
-          <w:rFonts w:hint="eastAsia"/>
-        </w:rPr>
-        <w:t>支持对合作内容</w:t>
-      </w:r>
-      <w:r>
-        <w:rPr>
-          <w:rFonts w:hint="eastAsia"/>
-        </w:rPr>
-        <w:t>对</w:t>
-      </w:r>
-      <w:r>
-        <w:rPr>
-          <w:rFonts w:hint="eastAsia"/>
-        </w:rPr>
-        <w:t>保密需求、撮合准确度需求</w:t>
-      </w:r>
-      <w:r>
-        <w:rPr>
-          <w:rFonts w:hint="eastAsia"/>
-        </w:rPr>
-        <w:t>有一定高度要求的一类用户</w:t>
-      </w:r>
-      <w:r>
-        <w:rPr>
-          <w:rFonts w:hint="eastAsia"/>
-        </w:rPr>
-        <w:t>提供更好的服务。</w:t>
-      </w:r>
-    </w:p>
-    <w:p>
-      <w:pPr>
-        <w:spacing w:before="163" w:after="163"/>
-        <w:ind w:firstLine="480"/>
-      </w:pPr>
-      <w:r>
-        <w:rPr>
-          <w:rFonts w:hint="eastAsia"/>
-        </w:rPr>
-        <w:t>用户无论在公司还是家中，通过浏览器都</w:t>
-      </w:r>
-      <w:r>
-        <w:rPr>
-          <w:rFonts w:hint="eastAsia"/>
-        </w:rPr>
-        <w:t>可</w:t>
-      </w:r>
-      <w:r>
-        <w:rPr>
-          <w:rFonts w:hint="eastAsia"/>
-        </w:rPr>
-        <w:t>以访问</w:t>
-      </w:r>
-      <w:r>
-        <w:rPr>
-          <w:rFonts w:hint="eastAsia"/>
-        </w:rPr>
-        <w:t>打开</w:t>
-      </w:r>
-      <w:r>
-        <w:rPr>
-          <w:rFonts w:hint="eastAsia"/>
-        </w:rPr>
-        <w:t>系统的网页，因为系统平台具有良好的移动性和交互性，利用</w:t>
-      </w:r>
-      <w:r>
-        <w:rPr>
-          <w:rFonts w:hint="eastAsia"/>
-        </w:rPr>
-        <w:t>Web</w:t>
-      </w:r>
-      <w:r>
-        <w:rPr>
-          <w:rFonts w:hint="eastAsia"/>
-        </w:rPr>
-        <w:t>服务无需提前下载应用的优势，尽最大努力为</w:t>
-      </w:r>
-      <w:r>
-        <w:rPr>
-          <w:rFonts w:hint="eastAsia"/>
-        </w:rPr>
-        <w:t>有需求的客户提供</w:t>
-      </w:r>
-      <w:r>
-        <w:rPr>
-          <w:rFonts w:hint="eastAsia"/>
-        </w:rPr>
-        <w:t>便利的服务。其前期操作方式与</w:t>
-      </w:r>
-      <w:r>
-        <w:rPr>
-          <w:rFonts w:hint="eastAsia"/>
-        </w:rPr>
-        <w:t>传统的平台</w:t>
-      </w:r>
-      <w:r>
-        <w:rPr>
-          <w:rFonts w:hint="eastAsia"/>
-        </w:rPr>
-        <w:t>相近，因此有利于用户从其他传统平台迁移到该系统提供的平台上。</w:t>
-      </w:r>
-    </w:p>
-    <w:p>
-      <w:pPr>
-        <w:spacing w:before="163" w:after="163"/>
-        <w:ind w:firstLine="480"/>
-      </w:pPr>
-      <w:r>
         <w:t>系统的</w:t>
       </w:r>
       <w:r>
@@ -6758,9 +6886,6 @@
       <w:pPr>
         <w:spacing w:before="163" w:after="163"/>
         <w:ind w:firstLineChars="0" w:firstLine="480"/>
-        <w:rPr>
-          <w:rFonts w:hint="eastAsia"/>
-        </w:rPr>
       </w:pPr>
       <w:r>
         <w:t>3</w:t>
@@ -6783,8 +6908,6 @@
         </w:rPr>
         <w:t>去信任环境上。</w:t>
       </w:r>
-      <w:bookmarkStart w:id="0" w:name="_GoBack"/>
-      <w:bookmarkEnd w:id="0"/>
     </w:p>
     <w:p>
       <w:pPr>
@@ -7235,6 +7358,1100 @@
         <w:spacing w:before="163" w:after="163"/>
         <w:ind w:firstLine="480"/>
       </w:pPr>
+      <w:r>
+        <w:t>为在本论文当中更好地描述业务流程</w:t>
+      </w:r>
+      <w:r>
+        <w:t>以及</w:t>
+      </w:r>
+      <w:r>
+        <w:rPr>
+          <w:rFonts w:hint="eastAsia"/>
+        </w:rPr>
+        <w:t>系统参与者的动作、属性和任务等各项特性</w:t>
+      </w:r>
+      <w:r>
+        <w:rPr>
+          <w:rFonts w:hint="eastAsia"/>
+        </w:rPr>
+        <w:t>，</w:t>
+      </w:r>
+      <w:r>
+        <w:t>现使用若干角色代表不同的用户</w:t>
+      </w:r>
+      <w:r>
+        <w:rPr>
+          <w:rFonts w:hint="eastAsia"/>
+        </w:rPr>
+        <w:t>、</w:t>
+      </w:r>
+      <w:r>
+        <w:t>程序和服务器</w:t>
+      </w:r>
+      <w:r>
+        <w:rPr>
+          <w:rFonts w:hint="eastAsia"/>
+        </w:rPr>
+        <w:t>，</w:t>
+      </w:r>
+      <w:r>
+        <w:t>明确地分配业务内容和阐述业务关系</w:t>
+      </w:r>
+      <w:r>
+        <w:rPr>
+          <w:rFonts w:hint="eastAsia"/>
+        </w:rPr>
+        <w:t>。</w:t>
+      </w:r>
+      <w:r>
+        <w:rPr>
+          <w:rFonts w:hint="eastAsia"/>
+        </w:rPr>
+        <w:t>这些角色有：</w:t>
+      </w:r>
+    </w:p>
+    <w:p>
+      <w:pPr>
+        <w:spacing w:beforeLines="0" w:before="163" w:afterLines="0" w:after="163" w:line="360" w:lineRule="auto"/>
+        <w:ind w:firstLineChars="0" w:firstLine="480"/>
+      </w:pPr>
+      <w:r>
+        <w:rPr>
+          <w:rFonts w:hint="eastAsia"/>
+        </w:rPr>
+        <w:t>1</w:t>
+      </w:r>
+      <w:r>
+        <w:rPr>
+          <w:rFonts w:hint="eastAsia"/>
+        </w:rPr>
+        <w:t>）</w:t>
+      </w:r>
+      <w:r>
+        <w:rPr>
+          <w:rFonts w:hint="eastAsia"/>
+        </w:rPr>
+        <w:t>终端用户角色</w:t>
+      </w:r>
+      <w:r>
+        <w:rPr>
+          <w:rFonts w:hint="eastAsia"/>
+        </w:rPr>
+        <w:t>。</w:t>
+      </w:r>
+      <w:r>
+        <w:rPr>
+          <w:rFonts w:hint="eastAsia"/>
+        </w:rPr>
+        <w:t>即用户，是系统提供的主要</w:t>
+      </w:r>
+      <w:r>
+        <w:rPr>
+          <w:rFonts w:hint="eastAsia"/>
+        </w:rPr>
+        <w:t>服务的</w:t>
+      </w:r>
+      <w:r>
+        <w:rPr>
+          <w:rFonts w:hint="eastAsia"/>
+        </w:rPr>
+        <w:t>最终</w:t>
+      </w:r>
+      <w:r>
+        <w:rPr>
+          <w:rFonts w:hint="eastAsia"/>
+        </w:rPr>
+        <w:t>使用者。</w:t>
+      </w:r>
+    </w:p>
+    <w:p>
+      <w:pPr>
+        <w:spacing w:before="163" w:after="163"/>
+        <w:ind w:firstLineChars="0" w:firstLine="480"/>
+      </w:pPr>
+      <w:r>
+        <w:rPr>
+          <w:rFonts w:hint="eastAsia"/>
+        </w:rPr>
+        <w:t>2</w:t>
+      </w:r>
+      <w:r>
+        <w:rPr>
+          <w:rFonts w:hint="eastAsia"/>
+        </w:rPr>
+        <w:t>）</w:t>
+      </w:r>
+      <w:r>
+        <w:rPr>
+          <w:rFonts w:hint="eastAsia"/>
+        </w:rPr>
+        <w:t>服务供应角色</w:t>
+      </w:r>
+      <w:r>
+        <w:rPr>
+          <w:rFonts w:hint="eastAsia"/>
+        </w:rPr>
+        <w:t>。</w:t>
+      </w:r>
+      <w:r>
+        <w:rPr>
+          <w:rFonts w:hint="eastAsia"/>
+        </w:rPr>
+        <w:t>为终端用户提供指标服务，主要负责用户数据存储，指标匹配以及服务映射功能。</w:t>
+      </w:r>
+    </w:p>
+    <w:p>
+      <w:pPr>
+        <w:spacing w:before="163" w:after="163"/>
+        <w:ind w:firstLineChars="0" w:firstLine="480"/>
+        <w:rPr>
+          <w:rFonts w:hint="eastAsia"/>
+        </w:rPr>
+      </w:pPr>
+      <w:r>
+        <w:rPr>
+          <w:rFonts w:hint="eastAsia"/>
+        </w:rPr>
+        <w:t>3</w:t>
+      </w:r>
+      <w:r>
+        <w:rPr>
+          <w:rFonts w:hint="eastAsia"/>
+        </w:rPr>
+        <w:t>）</w:t>
+      </w:r>
+      <w:r>
+        <w:rPr>
+          <w:rFonts w:hint="eastAsia"/>
+        </w:rPr>
+        <w:t>搜索引擎角色</w:t>
+      </w:r>
+      <w:r>
+        <w:rPr>
+          <w:rFonts w:hint="eastAsia"/>
+        </w:rPr>
+        <w:t>。</w:t>
+      </w:r>
+      <w:r>
+        <w:rPr>
+          <w:rFonts w:hint="eastAsia"/>
+        </w:rPr>
+        <w:t>针对用户提供的简单需求描述，尽可能地提供最符合用户需求的服务供应条目以供用户选择，从而提高系统的使用效率、降低使用门槛和学习成本。</w:t>
+      </w:r>
+    </w:p>
+    <w:p>
+      <w:pPr>
+        <w:spacing w:before="163" w:after="163"/>
+        <w:ind w:firstLineChars="0" w:firstLine="480"/>
+      </w:pPr>
+      <w:r>
+        <w:rPr>
+          <w:rFonts w:hint="eastAsia"/>
+        </w:rPr>
+        <w:t>4</w:t>
+      </w:r>
+      <w:r>
+        <w:rPr>
+          <w:rFonts w:hint="eastAsia"/>
+        </w:rPr>
+        <w:t>）</w:t>
+      </w:r>
+      <w:r>
+        <w:rPr>
+          <w:rFonts w:hint="eastAsia"/>
+        </w:rPr>
+        <w:t>身份认证平台</w:t>
+      </w:r>
+      <w:r>
+        <w:rPr>
+          <w:rFonts w:hint="eastAsia"/>
+        </w:rPr>
+        <w:t>。</w:t>
+      </w:r>
+      <w:r>
+        <w:rPr>
+          <w:rFonts w:hint="eastAsia"/>
+        </w:rPr>
+        <w:t>对各个角色的身份进行管理和认证，以保证系统的安全运行</w:t>
+      </w:r>
+      <w:r>
+        <w:rPr>
+          <w:rFonts w:hint="eastAsia"/>
+        </w:rPr>
+        <w:t>。</w:t>
+      </w:r>
+    </w:p>
+    <w:p>
+      <w:pPr>
+        <w:spacing w:before="163" w:after="163"/>
+        <w:ind w:firstLineChars="0" w:firstLine="480"/>
+      </w:pPr>
+      <w:r>
+        <w:rPr>
+          <w:rFonts w:hint="eastAsia"/>
+          <w:noProof/>
+        </w:rPr>
+        <mc:AlternateContent>
+          <mc:Choice Requires="wps">
+            <w:drawing>
+              <wp:anchor distT="0" distB="0" distL="114300" distR="114300" simplePos="0" relativeHeight="251664384" behindDoc="0" locked="0" layoutInCell="1" allowOverlap="1" wp14:anchorId="01C5A167" wp14:editId="15CD8B11">
+                <wp:simplePos x="0" y="0"/>
+                <wp:positionH relativeFrom="column">
+                  <wp:posOffset>-141605</wp:posOffset>
+                </wp:positionH>
+                <wp:positionV relativeFrom="paragraph">
+                  <wp:posOffset>605790</wp:posOffset>
+                </wp:positionV>
+                <wp:extent cx="5636895" cy="2647315"/>
+                <wp:effectExtent l="0" t="0" r="0" b="635"/>
+                <wp:wrapTopAndBottom/>
+                <wp:docPr id="2" name="文本框 2"/>
+                <wp:cNvGraphicFramePr/>
+                <a:graphic xmlns:a="http://schemas.openxmlformats.org/drawingml/2006/main">
+                  <a:graphicData uri="http://schemas.microsoft.com/office/word/2010/wordprocessingShape">
+                    <wps:wsp>
+                      <wps:cNvSpPr txBox="1"/>
+                      <wps:spPr>
+                        <a:xfrm>
+                          <a:off x="0" y="0"/>
+                          <a:ext cx="5636895" cy="2647315"/>
+                        </a:xfrm>
+                        <a:prstGeom prst="rect">
+                          <a:avLst/>
+                        </a:prstGeom>
+                        <a:noFill/>
+                        <a:ln w="6350">
+                          <a:noFill/>
+                        </a:ln>
+                        <a:effectLst/>
+                      </wps:spPr>
+                      <wps:style>
+                        <a:lnRef idx="0">
+                          <a:schemeClr val="accent1"/>
+                        </a:lnRef>
+                        <a:fillRef idx="0">
+                          <a:schemeClr val="accent1"/>
+                        </a:fillRef>
+                        <a:effectRef idx="0">
+                          <a:schemeClr val="accent1"/>
+                        </a:effectRef>
+                        <a:fontRef idx="minor">
+                          <a:schemeClr val="dk1"/>
+                        </a:fontRef>
+                      </wps:style>
+                      <wps:txbx>
+                        <w:txbxContent>
+                          <w:p>
+                            <w:pPr>
+                              <w:spacing w:before="163" w:after="163"/>
+                              <w:ind w:firstLineChars="0" w:firstLine="0"/>
+                              <w:jc w:val="center"/>
+                            </w:pPr>
+                            <w:r>
+                              <w:rPr>
+                                <w:noProof/>
+                              </w:rPr>
+                              <w:drawing>
+                                <wp:inline distT="0" distB="0" distL="0" distR="0" wp14:anchorId="4EC2362D" wp14:editId="0BA54388">
+                                  <wp:extent cx="5114133" cy="2027582"/>
+                                  <wp:effectExtent l="0" t="0" r="0" b="0"/>
+                                  <wp:docPr id="3" name="图片 3"/>
+                                  <wp:cNvGraphicFramePr>
+                                    <a:graphicFrameLocks xmlns:a="http://schemas.openxmlformats.org/drawingml/2006/main" noChangeAspect="1"/>
+                                  </wp:cNvGraphicFramePr>
+                                  <a:graphic xmlns:a="http://schemas.openxmlformats.org/drawingml/2006/main">
+                                    <a:graphicData uri="http://schemas.openxmlformats.org/drawingml/2006/picture">
+                                      <pic:pic xmlns:pic="http://schemas.openxmlformats.org/drawingml/2006/picture">
+                                        <pic:nvPicPr>
+                                          <pic:cNvPr id="0" name="Picture 1"/>
+                                          <pic:cNvPicPr>
+                                            <a:picLocks noChangeAspect="1" noChangeArrowheads="1"/>
+                                          </pic:cNvPicPr>
+                                        </pic:nvPicPr>
+                                        <pic:blipFill>
+                                          <a:blip r:embed="rId17">
+                                            <a:extLst>
+                                              <a:ext uri="{28A0092B-C50C-407E-A947-70E740481C1C}">
+                                                <a14:useLocalDpi xmlns:a14="http://schemas.microsoft.com/office/drawing/2010/main" val="0"/>
+                                              </a:ext>
+                                            </a:extLst>
+                                          </a:blip>
+                                          <a:srcRect/>
+                                          <a:stretch>
+                                            <a:fillRect/>
+                                          </a:stretch>
+                                        </pic:blipFill>
+                                        <pic:spPr bwMode="auto">
+                                          <a:xfrm>
+                                            <a:off x="0" y="0"/>
+                                            <a:ext cx="5132535" cy="2034878"/>
+                                          </a:xfrm>
+                                          <a:prstGeom prst="rect">
+                                            <a:avLst/>
+                                          </a:prstGeom>
+                                          <a:noFill/>
+                                          <a:ln>
+                                            <a:noFill/>
+                                          </a:ln>
+                                        </pic:spPr>
+                                      </pic:pic>
+                                    </a:graphicData>
+                                  </a:graphic>
+                                </wp:inline>
+                              </w:drawing>
+                            </w:r>
+                          </w:p>
+                          <w:p>
+                            <w:pPr>
+                              <w:spacing w:before="163" w:after="163"/>
+                              <w:ind w:leftChars="412" w:left="989" w:firstLineChars="0" w:firstLine="2"/>
+                              <w:jc w:val="left"/>
+                              <w:rPr>
+                                <w:rFonts w:hint="eastAsia"/>
+                                <w:sz w:val="21"/>
+                                <w:szCs w:val="21"/>
+                              </w:rPr>
+                            </w:pPr>
+                            <w:r>
+                              <w:rPr>
+                                <w:rFonts w:hint="eastAsia"/>
+                                <w:sz w:val="21"/>
+                                <w:szCs w:val="21"/>
+                              </w:rPr>
+                              <w:t>图</w:t>
+                            </w:r>
+                            <w:r>
+                              <w:rPr>
+                                <w:rFonts w:hint="eastAsia"/>
+                                <w:sz w:val="21"/>
+                                <w:szCs w:val="21"/>
+                              </w:rPr>
+                              <w:t>3</w:t>
+                            </w:r>
+                            <w:r>
+                              <w:rPr>
+                                <w:rFonts w:hint="eastAsia"/>
+                                <w:sz w:val="21"/>
+                                <w:szCs w:val="21"/>
+                              </w:rPr>
+                              <w:t>：</w:t>
+                            </w:r>
+                            <w:r>
+                              <w:rPr>
+                                <w:rFonts w:hint="eastAsia"/>
+                                <w:sz w:val="21"/>
+                                <w:szCs w:val="21"/>
+                              </w:rPr>
+                              <w:t>目前</w:t>
+                            </w:r>
+                            <w:r>
+                              <w:rPr>
+                                <w:sz w:val="21"/>
+                                <w:szCs w:val="21"/>
+                              </w:rPr>
+                              <w:t>互联网中的主要角色及其</w:t>
+                            </w:r>
+                            <w:r>
+                              <w:rPr>
+                                <w:rFonts w:hint="eastAsia"/>
+                                <w:sz w:val="21"/>
+                                <w:szCs w:val="21"/>
+                              </w:rPr>
+                              <w:t>结构的</w:t>
+                            </w:r>
+                            <w:r>
+                              <w:rPr>
+                                <w:sz w:val="21"/>
+                                <w:szCs w:val="21"/>
+                              </w:rPr>
+                              <w:t>简单</w:t>
+                            </w:r>
+                            <w:r>
+                              <w:rPr>
+                                <w:rFonts w:hint="eastAsia"/>
+                                <w:sz w:val="21"/>
+                                <w:szCs w:val="21"/>
+                              </w:rPr>
+                              <w:t>图示</w:t>
+                            </w:r>
+                            <w:r>
+                              <w:rPr>
+                                <w:sz w:val="21"/>
+                                <w:szCs w:val="21"/>
+                              </w:rPr>
+                              <w:t>。</w:t>
+                            </w:r>
+                          </w:p>
+                        </w:txbxContent>
+                      </wps:txbx>
+                      <wps:bodyPr rot="0" spcFirstLastPara="0" vertOverflow="overflow" horzOverflow="overflow" vert="horz" wrap="square" lIns="91440" tIns="45720" rIns="91440" bIns="45720" numCol="1" spcCol="0" rtlCol="0" fromWordArt="0" anchor="t" anchorCtr="0" forceAA="0" compatLnSpc="1">
+                        <a:prstTxWarp prst="textNoShape">
+                          <a:avLst/>
+                        </a:prstTxWarp>
+                        <a:noAutofit/>
+                      </wps:bodyPr>
+                    </wps:wsp>
+                  </a:graphicData>
+                </a:graphic>
+                <wp14:sizeRelH relativeFrom="margin">
+                  <wp14:pctWidth>0</wp14:pctWidth>
+                </wp14:sizeRelH>
+                <wp14:sizeRelV relativeFrom="margin">
+                  <wp14:pctHeight>0</wp14:pctHeight>
+                </wp14:sizeRelV>
+              </wp:anchor>
+            </w:drawing>
+          </mc:Choice>
+          <mc:Fallback>
+            <w:pict>
+              <v:shape w14:anchorId="01C5A167" id="文本框 2" o:spid="_x0000_s1030" type="#_x0000_t202" style="position:absolute;left:0;text-align:left;margin-left:-11.15pt;margin-top:47.7pt;width:443.85pt;height:208.45pt;z-index:251664384;visibility:visible;mso-wrap-style:square;mso-width-percent:0;mso-height-percent:0;mso-wrap-distance-left:9pt;mso-wrap-distance-top:0;mso-wrap-distance-right:9pt;mso-wrap-distance-bottom:0;mso-position-horizontal:absolute;mso-position-horizontal-relative:text;mso-position-vertical:absolute;mso-position-vertical-relative:text;mso-width-percent:0;mso-height-percent:0;mso-width-relative:margin;mso-height-relative:margin;v-text-anchor:top" o:gfxdata="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" filled="f" stroked="f" strokeweight=".5pt">
+                <v:textbox>
+                  <w:txbxContent>
+                    <w:p>
+                      <w:pPr>
+                        <w:spacing w:before="163" w:after="163"/>
+                        <w:ind w:firstLineChars="0" w:firstLine="0"/>
+                        <w:jc w:val="center"/>
+                      </w:pPr>
+                      <w:r>
+                        <w:rPr>
+                          <w:noProof/>
+                        </w:rPr>
+                        <w:drawing>
+                          <wp:inline distT="0" distB="0" distL="0" distR="0" wp14:anchorId="4EC2362D" wp14:editId="0BA54388">
+                            <wp:extent cx="5114133" cy="2027582"/>
+                            <wp:effectExtent l="0" t="0" r="0" b="0"/>
+                            <wp:docPr id="3" name="图片 3"/>
+                            <wp:cNvGraphicFramePr>
+                              <a:graphicFrameLocks xmlns:a="http://schemas.openxmlformats.org/drawingml/2006/main" noChangeAspect="1"/>
+                            </wp:cNvGraphicFramePr>
+                            <a:graphic xmlns:a="http://schemas.openxmlformats.org/drawingml/2006/main">
+                              <a:graphicData uri="http://schemas.openxmlformats.org/drawingml/2006/picture">
+                                <pic:pic xmlns:pic="http://schemas.openxmlformats.org/drawingml/2006/picture">
+                                  <pic:nvPicPr>
+                                    <pic:cNvPr id="0" name="Picture 1"/>
+                                    <pic:cNvPicPr>
+                                      <a:picLocks noChangeAspect="1" noChangeArrowheads="1"/>
+                                    </pic:cNvPicPr>
+                                  </pic:nvPicPr>
+                                  <pic:blipFill>
+                                    <a:blip r:embed="rId17">
+                                      <a:extLst>
+                                        <a:ext uri="{28A0092B-C50C-407E-A947-70E740481C1C}">
+                                          <a14:useLocalDpi xmlns:a14="http://schemas.microsoft.com/office/drawing/2010/main" val="0"/>
+                                        </a:ext>
+                                      </a:extLst>
+                                    </a:blip>
+                                    <a:srcRect/>
+                                    <a:stretch>
+                                      <a:fillRect/>
+                                    </a:stretch>
+                                  </pic:blipFill>
+                                  <pic:spPr bwMode="auto">
+                                    <a:xfrm>
+                                      <a:off x="0" y="0"/>
+                                      <a:ext cx="5132535" cy="2034878"/>
+                                    </a:xfrm>
+                                    <a:prstGeom prst="rect">
+                                      <a:avLst/>
+                                    </a:prstGeom>
+                                    <a:noFill/>
+                                    <a:ln>
+                                      <a:noFill/>
+                                    </a:ln>
+                                  </pic:spPr>
+                                </pic:pic>
+                              </a:graphicData>
+                            </a:graphic>
+                          </wp:inline>
+                        </w:drawing>
+                      </w:r>
+                    </w:p>
+                    <w:p>
+                      <w:pPr>
+                        <w:spacing w:before="163" w:after="163"/>
+                        <w:ind w:leftChars="412" w:left="989" w:firstLineChars="0" w:firstLine="2"/>
+                        <w:jc w:val="left"/>
+                        <w:rPr>
+                          <w:rFonts w:hint="eastAsia"/>
+                          <w:sz w:val="21"/>
+                          <w:szCs w:val="21"/>
+                        </w:rPr>
+                      </w:pPr>
+                      <w:r>
+                        <w:rPr>
+                          <w:rFonts w:hint="eastAsia"/>
+                          <w:sz w:val="21"/>
+                          <w:szCs w:val="21"/>
+                        </w:rPr>
+                        <w:t>图</w:t>
+                      </w:r>
+                      <w:r>
+                        <w:rPr>
+                          <w:rFonts w:hint="eastAsia"/>
+                          <w:sz w:val="21"/>
+                          <w:szCs w:val="21"/>
+                        </w:rPr>
+                        <w:t>3</w:t>
+                      </w:r>
+                      <w:r>
+                        <w:rPr>
+                          <w:rFonts w:hint="eastAsia"/>
+                          <w:sz w:val="21"/>
+                          <w:szCs w:val="21"/>
+                        </w:rPr>
+                        <w:t>：</w:t>
+                      </w:r>
+                      <w:r>
+                        <w:rPr>
+                          <w:rFonts w:hint="eastAsia"/>
+                          <w:sz w:val="21"/>
+                          <w:szCs w:val="21"/>
+                        </w:rPr>
+                        <w:t>目前</w:t>
+                      </w:r>
+                      <w:r>
+                        <w:rPr>
+                          <w:sz w:val="21"/>
+                          <w:szCs w:val="21"/>
+                        </w:rPr>
+                        <w:t>互联网中的主要角色及其</w:t>
+                      </w:r>
+                      <w:r>
+                        <w:rPr>
+                          <w:rFonts w:hint="eastAsia"/>
+                          <w:sz w:val="21"/>
+                          <w:szCs w:val="21"/>
+                        </w:rPr>
+                        <w:t>结构的</w:t>
+                      </w:r>
+                      <w:r>
+                        <w:rPr>
+                          <w:sz w:val="21"/>
+                          <w:szCs w:val="21"/>
+                        </w:rPr>
+                        <w:t>简单</w:t>
+                      </w:r>
+                      <w:r>
+                        <w:rPr>
+                          <w:rFonts w:hint="eastAsia"/>
+                          <w:sz w:val="21"/>
+                          <w:szCs w:val="21"/>
+                        </w:rPr>
+                        <w:t>图示</w:t>
+                      </w:r>
+                      <w:r>
+                        <w:rPr>
+                          <w:sz w:val="21"/>
+                          <w:szCs w:val="21"/>
+                        </w:rPr>
+                        <w:t>。</w:t>
+                      </w:r>
+                    </w:p>
+                  </w:txbxContent>
+                </v:textbox>
+                <w10:wrap type="topAndBottom"/>
+              </v:shape>
+            </w:pict>
+          </mc:Fallback>
+        </mc:AlternateContent>
+      </w:r>
+      <w:r>
+        <w:rPr>
+          <w:rFonts w:hint="eastAsia"/>
+        </w:rPr>
+        <w:t>5</w:t>
+      </w:r>
+      <w:r>
+        <w:rPr>
+          <w:rFonts w:hint="eastAsia"/>
+        </w:rPr>
+        <w:t>）</w:t>
+      </w:r>
+      <w:r>
+        <w:rPr>
+          <w:rFonts w:hint="eastAsia"/>
+        </w:rPr>
+        <w:t>保险柜角色</w:t>
+      </w:r>
+      <w:r>
+        <w:rPr>
+          <w:rFonts w:hint="eastAsia"/>
+        </w:rPr>
+        <w:t>。</w:t>
+      </w:r>
+      <w:r>
+        <w:rPr>
+          <w:rFonts w:hint="eastAsia"/>
+        </w:rPr>
+        <w:t>针对个人用户的私</w:t>
+      </w:r>
+      <w:proofErr w:type="gramStart"/>
+      <w:r>
+        <w:rPr>
+          <w:rFonts w:hint="eastAsia"/>
+        </w:rPr>
+        <w:t>钥</w:t>
+      </w:r>
+      <w:proofErr w:type="gramEnd"/>
+      <w:r>
+        <w:rPr>
+          <w:rFonts w:hint="eastAsia"/>
+        </w:rPr>
+        <w:t>存储问题，提供一个保险柜平台帮助用户管理私</w:t>
+      </w:r>
+      <w:proofErr w:type="gramStart"/>
+      <w:r>
+        <w:rPr>
+          <w:rFonts w:hint="eastAsia"/>
+        </w:rPr>
+        <w:t>钥</w:t>
+      </w:r>
+      <w:proofErr w:type="gramEnd"/>
+      <w:r>
+        <w:rPr>
+          <w:rFonts w:hint="eastAsia"/>
+        </w:rPr>
+        <w:t>。</w:t>
+      </w:r>
+    </w:p>
+    <w:p>
+      <w:pPr>
+        <w:spacing w:before="163" w:after="163"/>
+        <w:ind w:firstLineChars="0" w:firstLine="480"/>
+        <w:rPr>
+          <w:rFonts w:hint="eastAsia"/>
+        </w:rPr>
+      </w:pPr>
+      <w:r>
+        <w:rPr>
+          <w:rFonts w:hint="eastAsia"/>
+        </w:rPr>
+        <w:t>互联网本身是去中心化的结构，每一个网站都是相对独立的，每一个用户也不例外。为了让用户更容易、更简单地访问到合适的网站，一个被称为“搜索引擎”的角色的网站出现，为用户分析其访问需求，并提供经过筛选的合适的网站</w:t>
+      </w:r>
+      <w:r>
+        <w:rPr>
+          <w:rFonts w:hint="eastAsia"/>
+        </w:rPr>
+        <w:lastRenderedPageBreak/>
+        <w:t>链接。这样一个结构非常稳定和安全。因为去中心化的结构，保证了没有任何一个搜索引擎、网站、用户对于整个网络来说是必不可少的。例如，没有“</w:t>
+      </w:r>
+      <w:r>
+        <w:rPr>
+          <w:rFonts w:hint="eastAsia"/>
+        </w:rPr>
+        <w:t>Google</w:t>
+      </w:r>
+      <w:r>
+        <w:rPr>
+          <w:rFonts w:hint="eastAsia"/>
+        </w:rPr>
+        <w:t>”用户</w:t>
+      </w:r>
+      <w:r>
+        <w:rPr>
+          <w:rFonts w:hint="eastAsia"/>
+        </w:rPr>
+        <w:t>仍然</w:t>
+      </w:r>
+      <w:r>
+        <w:rPr>
+          <w:rFonts w:hint="eastAsia"/>
+        </w:rPr>
+        <w:t>可以使用微软的“</w:t>
+      </w:r>
+      <w:r>
+        <w:rPr>
+          <w:rFonts w:hint="eastAsia"/>
+        </w:rPr>
+        <w:t>Bing</w:t>
+      </w:r>
+      <w:r>
+        <w:rPr>
+          <w:rFonts w:hint="eastAsia"/>
+        </w:rPr>
+        <w:t>”或是百度来代替它。</w:t>
+      </w:r>
+    </w:p>
+    <w:p>
+      <w:pPr>
+        <w:spacing w:before="163" w:after="163"/>
+        <w:ind w:firstLine="480"/>
+      </w:pPr>
+      <w:r>
+        <w:rPr>
+          <w:rFonts w:hint="eastAsia"/>
+          <w:noProof/>
+        </w:rPr>
+        <mc:AlternateContent>
+          <mc:Choice Requires="wps">
+            <w:drawing>
+              <wp:anchor distT="0" distB="0" distL="114300" distR="114300" simplePos="0" relativeHeight="251665408" behindDoc="0" locked="0" layoutInCell="1" allowOverlap="1" wp14:anchorId="4125E095" wp14:editId="6525807B">
+                <wp:simplePos x="0" y="0"/>
+                <wp:positionH relativeFrom="column">
+                  <wp:posOffset>-196850</wp:posOffset>
+                </wp:positionH>
+                <wp:positionV relativeFrom="paragraph">
+                  <wp:posOffset>657860</wp:posOffset>
+                </wp:positionV>
+                <wp:extent cx="5814695" cy="2416810"/>
+                <wp:effectExtent l="0" t="0" r="0" b="2540"/>
+                <wp:wrapTopAndBottom/>
+                <wp:docPr id="4" name="文本框 4"/>
+                <wp:cNvGraphicFramePr/>
+                <a:graphic xmlns:a="http://schemas.openxmlformats.org/drawingml/2006/main">
+                  <a:graphicData uri="http://schemas.microsoft.com/office/word/2010/wordprocessingShape">
+                    <wps:wsp>
+                      <wps:cNvSpPr txBox="1"/>
+                      <wps:spPr>
+                        <a:xfrm>
+                          <a:off x="0" y="0"/>
+                          <a:ext cx="5814695" cy="2416810"/>
+                        </a:xfrm>
+                        <a:prstGeom prst="rect">
+                          <a:avLst/>
+                        </a:prstGeom>
+                        <a:noFill/>
+                        <a:ln w="6350">
+                          <a:noFill/>
+                        </a:ln>
+                        <a:effectLst/>
+                      </wps:spPr>
+                      <wps:style>
+                        <a:lnRef idx="0">
+                          <a:schemeClr val="accent1"/>
+                        </a:lnRef>
+                        <a:fillRef idx="0">
+                          <a:schemeClr val="accent1"/>
+                        </a:fillRef>
+                        <a:effectRef idx="0">
+                          <a:schemeClr val="accent1"/>
+                        </a:effectRef>
+                        <a:fontRef idx="minor">
+                          <a:schemeClr val="dk1"/>
+                        </a:fontRef>
+                      </wps:style>
+                      <wps:txbx>
+                        <w:txbxContent>
+                          <w:p>
+                            <w:pPr>
+                              <w:spacing w:before="163" w:after="163"/>
+                              <w:ind w:firstLineChars="0" w:firstLine="0"/>
+                              <w:jc w:val="center"/>
+                            </w:pPr>
+                            <w:r>
+                              <w:rPr>
+                                <w:noProof/>
+                              </w:rPr>
+                              <w:drawing>
+                                <wp:inline distT="0" distB="0" distL="0" distR="0" wp14:anchorId="6B6E5F22" wp14:editId="04449C02">
+                                  <wp:extent cx="5266690" cy="1799590"/>
+                                  <wp:effectExtent l="0" t="0" r="0" b="0"/>
+                                  <wp:docPr id="7" name="图片 7"/>
+                                  <wp:cNvGraphicFramePr>
+                                    <a:graphicFrameLocks xmlns:a="http://schemas.openxmlformats.org/drawingml/2006/main" noChangeAspect="1"/>
+                                  </wp:cNvGraphicFramePr>
+                                  <a:graphic xmlns:a="http://schemas.openxmlformats.org/drawingml/2006/main">
+                                    <a:graphicData uri="http://schemas.openxmlformats.org/drawingml/2006/picture">
+                                      <pic:pic xmlns:pic="http://schemas.openxmlformats.org/drawingml/2006/picture">
+                                        <pic:nvPicPr>
+                                          <pic:cNvPr id="0" name="Picture 2"/>
+                                          <pic:cNvPicPr>
+                                            <a:picLocks noChangeAspect="1" noChangeArrowheads="1"/>
+                                          </pic:cNvPicPr>
+                                        </pic:nvPicPr>
+                                        <pic:blipFill>
+                                          <a:blip r:embed="rId18">
+                                            <a:extLst>
+                                              <a:ext uri="{28A0092B-C50C-407E-A947-70E740481C1C}">
+                                                <a14:useLocalDpi xmlns:a14="http://schemas.microsoft.com/office/drawing/2010/main" val="0"/>
+                                              </a:ext>
+                                            </a:extLst>
+                                          </a:blip>
+                                          <a:srcRect/>
+                                          <a:stretch>
+                                            <a:fillRect/>
+                                          </a:stretch>
+                                        </pic:blipFill>
+                                        <pic:spPr bwMode="auto">
+                                          <a:xfrm>
+                                            <a:off x="0" y="0"/>
+                                            <a:ext cx="5266690" cy="1799590"/>
+                                          </a:xfrm>
+                                          <a:prstGeom prst="rect">
+                                            <a:avLst/>
+                                          </a:prstGeom>
+                                          <a:noFill/>
+                                          <a:ln>
+                                            <a:noFill/>
+                                          </a:ln>
+                                        </pic:spPr>
+                                      </pic:pic>
+                                    </a:graphicData>
+                                  </a:graphic>
+                                </wp:inline>
+                              </w:drawing>
+                            </w:r>
+                          </w:p>
+                          <w:p>
+                            <w:pPr>
+                              <w:spacing w:before="163" w:after="163"/>
+                              <w:ind w:rightChars="265" w:right="636" w:firstLineChars="0" w:firstLine="0"/>
+                              <w:jc w:val="right"/>
+                              <w:rPr>
+                                <w:rFonts w:hint="eastAsia"/>
+                                <w:sz w:val="21"/>
+                                <w:szCs w:val="21"/>
+                              </w:rPr>
+                            </w:pPr>
+                            <w:r>
+                              <w:rPr>
+                                <w:rFonts w:hint="eastAsia"/>
+                                <w:sz w:val="21"/>
+                                <w:szCs w:val="21"/>
+                              </w:rPr>
+                              <w:t>图</w:t>
+                            </w:r>
+                            <w:r>
+                              <w:rPr>
+                                <w:rFonts w:hint="eastAsia"/>
+                                <w:sz w:val="21"/>
+                                <w:szCs w:val="21"/>
+                              </w:rPr>
+                              <w:t>4</w:t>
+                            </w:r>
+                          </w:p>
+                        </w:txbxContent>
+                      </wps:txbx>
+                      <wps:bodyPr rot="0" spcFirstLastPara="0" vertOverflow="overflow" horzOverflow="overflow" vert="horz" wrap="square" lIns="91440" tIns="45720" rIns="91440" bIns="45720" numCol="1" spcCol="0" rtlCol="0" fromWordArt="0" anchor="t" anchorCtr="0" forceAA="0" compatLnSpc="1">
+                        <a:prstTxWarp prst="textNoShape">
+                          <a:avLst/>
+                        </a:prstTxWarp>
+                        <a:noAutofit/>
+                      </wps:bodyPr>
+                    </wps:wsp>
+                  </a:graphicData>
+                </a:graphic>
+                <wp14:sizeRelH relativeFrom="margin">
+                  <wp14:pctWidth>0</wp14:pctWidth>
+                </wp14:sizeRelH>
+                <wp14:sizeRelV relativeFrom="margin">
+                  <wp14:pctHeight>0</wp14:pctHeight>
+                </wp14:sizeRelV>
+              </wp:anchor>
+            </w:drawing>
+          </mc:Choice>
+          <mc:Fallback>
+            <w:pict>
+              <v:shape w14:anchorId="4125E095" id="文本框 4" o:spid="_x0000_s1031" type="#_x0000_t202" style="position:absolute;left:0;text-align:left;margin-left:-15.5pt;margin-top:51.8pt;width:457.85pt;height:190.3pt;z-index:251665408;visibility:visible;mso-wrap-style:square;mso-width-percent:0;mso-height-percent:0;mso-wrap-distance-left:9pt;mso-wrap-distance-top:0;mso-wrap-distance-right:9pt;mso-wrap-distance-bottom:0;mso-position-horizontal:absolute;mso-position-horizontal-relative:text;mso-position-vertical:absolute;mso-position-vertical-relative:text;mso-width-percent:0;mso-height-percent:0;mso-width-relative:margin;mso-height-relative:margin;v-text-anchor:top" o:gfxdata="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" filled="f" stroked="f" strokeweight=".5pt">
+                <v:textbox>
+                  <w:txbxContent>
+                    <w:p>
+                      <w:pPr>
+                        <w:spacing w:before="163" w:after="163"/>
+                        <w:ind w:firstLineChars="0" w:firstLine="0"/>
+                        <w:jc w:val="center"/>
+                      </w:pPr>
+                      <w:r>
+                        <w:rPr>
+                          <w:noProof/>
+                        </w:rPr>
+                        <w:drawing>
+                          <wp:inline distT="0" distB="0" distL="0" distR="0" wp14:anchorId="6B6E5F22" wp14:editId="04449C02">
+                            <wp:extent cx="5266690" cy="1799590"/>
+                            <wp:effectExtent l="0" t="0" r="0" b="0"/>
+                            <wp:docPr id="7" name="图片 7"/>
+                            <wp:cNvGraphicFramePr>
+                              <a:graphicFrameLocks xmlns:a="http://schemas.openxmlformats.org/drawingml/2006/main" noChangeAspect="1"/>
+                            </wp:cNvGraphicFramePr>
+                            <a:graphic xmlns:a="http://schemas.openxmlformats.org/drawingml/2006/main">
+                              <a:graphicData uri="http://schemas.openxmlformats.org/drawingml/2006/picture">
+                                <pic:pic xmlns:pic="http://schemas.openxmlformats.org/drawingml/2006/picture">
+                                  <pic:nvPicPr>
+                                    <pic:cNvPr id="0" name="Picture 2"/>
+                                    <pic:cNvPicPr>
+                                      <a:picLocks noChangeAspect="1" noChangeArrowheads="1"/>
+                                    </pic:cNvPicPr>
+                                  </pic:nvPicPr>
+                                  <pic:blipFill>
+                                    <a:blip r:embed="rId18">
+                                      <a:extLst>
+                                        <a:ext uri="{28A0092B-C50C-407E-A947-70E740481C1C}">
+                                          <a14:useLocalDpi xmlns:a14="http://schemas.microsoft.com/office/drawing/2010/main" val="0"/>
+                                        </a:ext>
+                                      </a:extLst>
+                                    </a:blip>
+                                    <a:srcRect/>
+                                    <a:stretch>
+                                      <a:fillRect/>
+                                    </a:stretch>
+                                  </pic:blipFill>
+                                  <pic:spPr bwMode="auto">
+                                    <a:xfrm>
+                                      <a:off x="0" y="0"/>
+                                      <a:ext cx="5266690" cy="1799590"/>
+                                    </a:xfrm>
+                                    <a:prstGeom prst="rect">
+                                      <a:avLst/>
+                                    </a:prstGeom>
+                                    <a:noFill/>
+                                    <a:ln>
+                                      <a:noFill/>
+                                    </a:ln>
+                                  </pic:spPr>
+                                </pic:pic>
+                              </a:graphicData>
+                            </a:graphic>
+                          </wp:inline>
+                        </w:drawing>
+                      </w:r>
+                    </w:p>
+                    <w:p>
+                      <w:pPr>
+                        <w:spacing w:before="163" w:after="163"/>
+                        <w:ind w:rightChars="265" w:right="636" w:firstLineChars="0" w:firstLine="0"/>
+                        <w:jc w:val="right"/>
+                        <w:rPr>
+                          <w:rFonts w:hint="eastAsia"/>
+                          <w:sz w:val="21"/>
+                          <w:szCs w:val="21"/>
+                        </w:rPr>
+                      </w:pPr>
+                      <w:r>
+                        <w:rPr>
+                          <w:rFonts w:hint="eastAsia"/>
+                          <w:sz w:val="21"/>
+                          <w:szCs w:val="21"/>
+                        </w:rPr>
+                        <w:t>图</w:t>
+                      </w:r>
+                      <w:r>
+                        <w:rPr>
+                          <w:rFonts w:hint="eastAsia"/>
+                          <w:sz w:val="21"/>
+                          <w:szCs w:val="21"/>
+                        </w:rPr>
+                        <w:t>4</w:t>
+                      </w:r>
+                    </w:p>
+                  </w:txbxContent>
+                </v:textbox>
+                <w10:wrap type="topAndBottom"/>
+              </v:shape>
+            </w:pict>
+          </mc:Fallback>
+        </mc:AlternateContent>
+      </w:r>
+      <w:r>
+        <w:rPr>
+          <w:rFonts w:hint="eastAsia"/>
+        </w:rPr>
+        <w:t>类比这样的结构，本论文所设计的系统在网络当中的存在形式及其相似，如图</w:t>
+      </w:r>
+      <w:r>
+        <w:rPr>
+          <w:rFonts w:hint="eastAsia"/>
+        </w:rPr>
+        <w:t>4</w:t>
+      </w:r>
+      <w:r>
+        <w:rPr>
+          <w:rFonts w:hint="eastAsia"/>
+        </w:rPr>
+        <w:t>。</w:t>
+      </w:r>
+    </w:p>
+    <w:p>
+      <w:pPr>
+        <w:spacing w:before="163" w:after="163"/>
+        <w:ind w:firstLine="480"/>
+        <w:rPr>
+          <w:rFonts w:hint="eastAsia"/>
+        </w:rPr>
+      </w:pPr>
+      <w:r>
+        <w:rPr>
+          <w:rFonts w:hint="eastAsia"/>
+        </w:rPr>
+        <w:t>其特点是</w:t>
+      </w:r>
+      <w:r>
+        <w:rPr>
+          <w:rFonts w:hint="eastAsia"/>
+        </w:rPr>
+        <w:t>：</w:t>
+      </w:r>
+    </w:p>
+    <w:p>
+      <w:pPr>
+        <w:spacing w:before="163" w:after="163"/>
+        <w:ind w:firstLine="480"/>
+        <w:rPr>
+          <w:rFonts w:hint="eastAsia"/>
+        </w:rPr>
+      </w:pPr>
+      <w:r>
+        <w:rPr>
+          <w:rFonts w:hint="eastAsia"/>
+        </w:rPr>
+        <w:t>1</w:t>
+      </w:r>
+      <w:r>
+        <w:rPr>
+          <w:rFonts w:hint="eastAsia"/>
+        </w:rPr>
+        <w:t>）去中心化的服务结构。整个解决方案当中没有任何一个独立节点能够收集用户的完整信息。</w:t>
+      </w:r>
+    </w:p>
+    <w:p>
+      <w:pPr>
+        <w:spacing w:before="163" w:after="163"/>
+        <w:ind w:firstLine="480"/>
+        <w:rPr>
+          <w:rFonts w:hint="eastAsia"/>
+        </w:rPr>
+      </w:pPr>
+      <w:r>
+        <w:rPr>
+          <w:rFonts w:hint="eastAsia"/>
+        </w:rPr>
+        <w:t>2</w:t>
+      </w:r>
+      <w:r>
+        <w:rPr>
+          <w:rFonts w:hint="eastAsia"/>
+        </w:rPr>
+        <w:t>）与现有网络运行模式相兼容，不存在重新建设基础网络设施的成本。</w:t>
+      </w:r>
+    </w:p>
+    <w:p>
+      <w:pPr>
+        <w:spacing w:before="163" w:after="163"/>
+        <w:ind w:firstLine="480"/>
+      </w:pPr>
+      <w:bookmarkStart w:id="0" w:name="_GoBack"/>
+      <w:bookmarkEnd w:id="0"/>
+      <w:r>
+        <w:rPr>
+          <w:rFonts w:hint="eastAsia"/>
+        </w:rPr>
+        <w:t>3</w:t>
+      </w:r>
+      <w:r>
+        <w:rPr>
+          <w:rFonts w:hint="eastAsia"/>
+        </w:rPr>
+        <w:t>）面对用户拥有一致的用户接口，降低普通用户使用该解决方案的学习成本，具有快速推广的潜力。</w:t>
+      </w:r>
+    </w:p>
+    <w:p>
+      <w:pPr>
+        <w:spacing w:before="163" w:after="163"/>
+        <w:ind w:firstLine="480"/>
+        <w:rPr>
+          <w:rFonts w:hint="eastAsia"/>
+        </w:rPr>
+      </w:pPr>
     </w:p>
     <w:p>
       <w:pPr>
@@ -7367,7 +8584,7 @@
             <w:noProof/>
             <w:lang w:val="zh-CN"/>
           </w:rPr>
-          <w:t>10</w:t>
+          <w:t>13</w:t>
         </w:r>
         <w:r>
           <w:fldChar w:fldCharType="end"/>
@@ -7644,16 +8861,128 @@
     </w:lvl>
   </w:abstractNum>
   <w:abstractNum w:abstractNumId="2">
-    <w:nsid w:val="53343847"/>
+    <w:nsid w:val="33101A86"/>
     <w:multiLevelType w:val="hybridMultilevel"/>
-    <w:tmpl w:val="1DD01642"/>
-    <w:lvl w:ilvl="0" w:tplc="C26EB0B8">
+    <w:tmpl w:val="FF3C3C04"/>
+    <w:lvl w:ilvl="0" w:tplc="FB36FAE6">
+      <w:numFmt w:val="bullet"/>
+      <w:lvlText w:val="◆"/>
+      <w:lvlJc w:val="left"/>
+      <w:pPr>
+        <w:ind w:left="784" w:hanging="360"/>
+      </w:pPr>
+      <w:rPr>
+        <w:rFonts w:ascii="宋体" w:eastAsia="宋体" w:hAnsi="宋体" w:cstheme="minorBidi" w:hint="eastAsia"/>
+      </w:rPr>
+    </w:lvl>
+    <w:lvl w:ilvl="1" w:tplc="04090003" w:tentative="1">
+      <w:start w:val="1"/>
+      <w:numFmt w:val="bullet"/>
+      <w:lvlText w:val=""/>
+      <w:lvlJc w:val="left"/>
+      <w:pPr>
+        <w:ind w:left="1264" w:hanging="420"/>
+      </w:pPr>
+      <w:rPr>
+        <w:rFonts w:ascii="Wingdings" w:hAnsi="Wingdings" w:hint="default"/>
+      </w:rPr>
+    </w:lvl>
+    <w:lvl w:ilvl="2" w:tplc="04090005" w:tentative="1">
+      <w:start w:val="1"/>
+      <w:numFmt w:val="bullet"/>
+      <w:lvlText w:val=""/>
+      <w:lvlJc w:val="left"/>
+      <w:pPr>
+        <w:ind w:left="1684" w:hanging="420"/>
+      </w:pPr>
+      <w:rPr>
+        <w:rFonts w:ascii="Wingdings" w:hAnsi="Wingdings" w:hint="default"/>
+      </w:rPr>
+    </w:lvl>
+    <w:lvl w:ilvl="3" w:tplc="04090001" w:tentative="1">
+      <w:start w:val="1"/>
+      <w:numFmt w:val="bullet"/>
+      <w:lvlText w:val=""/>
+      <w:lvlJc w:val="left"/>
+      <w:pPr>
+        <w:ind w:left="2104" w:hanging="420"/>
+      </w:pPr>
+      <w:rPr>
+        <w:rFonts w:ascii="Wingdings" w:hAnsi="Wingdings" w:hint="default"/>
+      </w:rPr>
+    </w:lvl>
+    <w:lvl w:ilvl="4" w:tplc="04090003" w:tentative="1">
+      <w:start w:val="1"/>
+      <w:numFmt w:val="bullet"/>
+      <w:lvlText w:val=""/>
+      <w:lvlJc w:val="left"/>
+      <w:pPr>
+        <w:ind w:left="2524" w:hanging="420"/>
+      </w:pPr>
+      <w:rPr>
+        <w:rFonts w:ascii="Wingdings" w:hAnsi="Wingdings" w:hint="default"/>
+      </w:rPr>
+    </w:lvl>
+    <w:lvl w:ilvl="5" w:tplc="04090005" w:tentative="1">
+      <w:start w:val="1"/>
+      <w:numFmt w:val="bullet"/>
+      <w:lvlText w:val=""/>
+      <w:lvlJc w:val="left"/>
+      <w:pPr>
+        <w:ind w:left="2944" w:hanging="420"/>
+      </w:pPr>
+      <w:rPr>
+        <w:rFonts w:ascii="Wingdings" w:hAnsi="Wingdings" w:hint="default"/>
+      </w:rPr>
+    </w:lvl>
+    <w:lvl w:ilvl="6" w:tplc="04090001" w:tentative="1">
+      <w:start w:val="1"/>
+      <w:numFmt w:val="bullet"/>
+      <w:lvlText w:val=""/>
+      <w:lvlJc w:val="left"/>
+      <w:pPr>
+        <w:ind w:left="3364" w:hanging="420"/>
+      </w:pPr>
+      <w:rPr>
+        <w:rFonts w:ascii="Wingdings" w:hAnsi="Wingdings" w:hint="default"/>
+      </w:rPr>
+    </w:lvl>
+    <w:lvl w:ilvl="7" w:tplc="04090003" w:tentative="1">
+      <w:start w:val="1"/>
+      <w:numFmt w:val="bullet"/>
+      <w:lvlText w:val=""/>
+      <w:lvlJc w:val="left"/>
+      <w:pPr>
+        <w:ind w:left="3784" w:hanging="420"/>
+      </w:pPr>
+      <w:rPr>
+        <w:rFonts w:ascii="Wingdings" w:hAnsi="Wingdings" w:hint="default"/>
+      </w:rPr>
+    </w:lvl>
+    <w:lvl w:ilvl="8" w:tplc="04090005" w:tentative="1">
+      <w:start w:val="1"/>
+      <w:numFmt w:val="bullet"/>
+      <w:lvlText w:val=""/>
+      <w:lvlJc w:val="left"/>
+      <w:pPr>
+        <w:ind w:left="4204" w:hanging="420"/>
+      </w:pPr>
+      <w:rPr>
+        <w:rFonts w:ascii="Wingdings" w:hAnsi="Wingdings" w:hint="default"/>
+      </w:rPr>
+    </w:lvl>
+  </w:abstractNum>
+  <w:abstractNum w:abstractNumId="3">
+    <w:nsid w:val="35EB3D06"/>
+    <w:multiLevelType w:val="hybridMultilevel"/>
+    <w:tmpl w:val="42005A8C"/>
+    <w:lvl w:ilvl="0" w:tplc="A2E473DC">
       <w:start w:val="1"/>
       <w:numFmt w:val="decimal"/>
-      <w:lvlText w:val="%1."/>
+      <w:lvlText w:val="%1）"/>
       <w:lvlJc w:val="left"/>
       <w:pPr>
-        <w:ind w:left="360" w:hanging="360"/>
+        <w:ind w:left="840" w:hanging="360"/>
       </w:pPr>
       <w:rPr>
         <w:rFonts w:hint="default"/>
@@ -7665,7 +8994,7 @@
       <w:lvlText w:val="%2)"/>
       <w:lvlJc w:val="left"/>
       <w:pPr>
-        <w:ind w:left="840" w:hanging="420"/>
+        <w:ind w:left="1320" w:hanging="420"/>
       </w:pPr>
     </w:lvl>
     <w:lvl w:ilvl="2" w:tplc="0409001B" w:tentative="1">
@@ -7674,7 +9003,7 @@
       <w:lvlText w:val="%3."/>
       <w:lvlJc w:val="right"/>
       <w:pPr>
-        <w:ind w:left="1260" w:hanging="420"/>
+        <w:ind w:left="1740" w:hanging="420"/>
       </w:pPr>
     </w:lvl>
     <w:lvl w:ilvl="3" w:tplc="0409000F" w:tentative="1">
@@ -7683,7 +9012,7 @@
       <w:lvlText w:val="%4."/>
       <w:lvlJc w:val="left"/>
       <w:pPr>
-        <w:ind w:left="1680" w:hanging="420"/>
+        <w:ind w:left="2160" w:hanging="420"/>
       </w:pPr>
     </w:lvl>
     <w:lvl w:ilvl="4" w:tplc="04090019" w:tentative="1">
@@ -7692,7 +9021,7 @@
       <w:lvlText w:val="%5)"/>
       <w:lvlJc w:val="left"/>
       <w:pPr>
-        <w:ind w:left="2100" w:hanging="420"/>
+        <w:ind w:left="2580" w:hanging="420"/>
       </w:pPr>
     </w:lvl>
     <w:lvl w:ilvl="5" w:tplc="0409001B" w:tentative="1">
@@ -7701,7 +9030,7 @@
       <w:lvlText w:val="%6."/>
       <w:lvlJc w:val="right"/>
       <w:pPr>
-        <w:ind w:left="2520" w:hanging="420"/>
+        <w:ind w:left="3000" w:hanging="420"/>
       </w:pPr>
     </w:lvl>
     <w:lvl w:ilvl="6" w:tplc="0409000F" w:tentative="1">
@@ -7710,7 +9039,7 @@
       <w:lvlText w:val="%7."/>
       <w:lvlJc w:val="left"/>
       <w:pPr>
-        <w:ind w:left="2940" w:hanging="420"/>
+        <w:ind w:left="3420" w:hanging="420"/>
       </w:pPr>
     </w:lvl>
     <w:lvl w:ilvl="7" w:tplc="04090019" w:tentative="1">
@@ -7719,7 +9048,7 @@
       <w:lvlText w:val="%8)"/>
       <w:lvlJc w:val="left"/>
       <w:pPr>
-        <w:ind w:left="3360" w:hanging="420"/>
+        <w:ind w:left="3840" w:hanging="420"/>
       </w:pPr>
     </w:lvl>
     <w:lvl w:ilvl="8" w:tplc="0409001B" w:tentative="1">
@@ -7728,15 +9057,15 @@
       <w:lvlText w:val="%9."/>
       <w:lvlJc w:val="right"/>
       <w:pPr>
-        <w:ind w:left="3780" w:hanging="420"/>
+        <w:ind w:left="4260" w:hanging="420"/>
       </w:pPr>
     </w:lvl>
   </w:abstractNum>
-  <w:abstractNum w:abstractNumId="3">
-    <w:nsid w:val="68A53FD5"/>
+  <w:abstractNum w:abstractNumId="4">
+    <w:nsid w:val="53343847"/>
     <w:multiLevelType w:val="hybridMultilevel"/>
-    <w:tmpl w:val="B42C76A0"/>
-    <w:lvl w:ilvl="0" w:tplc="2736A5AE">
+    <w:tmpl w:val="1DD01642"/>
+    <w:lvl w:ilvl="0" w:tplc="C26EB0B8">
       <w:start w:val="1"/>
       <w:numFmt w:val="decimal"/>
       <w:lvlText w:val="%1."/>
@@ -7821,7 +9150,96 @@
       </w:pPr>
     </w:lvl>
   </w:abstractNum>
-  <w:abstractNum w:abstractNumId="4">
+  <w:abstractNum w:abstractNumId="5">
+    <w:nsid w:val="68A53FD5"/>
+    <w:multiLevelType w:val="hybridMultilevel"/>
+    <w:tmpl w:val="B42C76A0"/>
+    <w:lvl w:ilvl="0" w:tplc="2736A5AE">
+      <w:start w:val="1"/>
+      <w:numFmt w:val="decimal"/>
+      <w:lvlText w:val="%1."/>
+      <w:lvlJc w:val="left"/>
+      <w:pPr>
+        <w:ind w:left="360" w:hanging="360"/>
+      </w:pPr>
+      <w:rPr>
+        <w:rFonts w:hint="default"/>
+      </w:rPr>
+    </w:lvl>
+    <w:lvl w:ilvl="1" w:tplc="04090019" w:tentative="1">
+      <w:start w:val="1"/>
+      <w:numFmt w:val="lowerLetter"/>
+      <w:lvlText w:val="%2)"/>
+      <w:lvlJc w:val="left"/>
+      <w:pPr>
+        <w:ind w:left="840" w:hanging="420"/>
+      </w:pPr>
+    </w:lvl>
+    <w:lvl w:ilvl="2" w:tplc="0409001B" w:tentative="1">
+      <w:start w:val="1"/>
+      <w:numFmt w:val="lowerRoman"/>
+      <w:lvlText w:val="%3."/>
+      <w:lvlJc w:val="right"/>
+      <w:pPr>
+        <w:ind w:left="1260" w:hanging="420"/>
+      </w:pPr>
+    </w:lvl>
+    <w:lvl w:ilvl="3" w:tplc="0409000F" w:tentative="1">
+      <w:start w:val="1"/>
+      <w:numFmt w:val="decimal"/>
+      <w:lvlText w:val="%4."/>
+      <w:lvlJc w:val="left"/>
+      <w:pPr>
+        <w:ind w:left="1680" w:hanging="420"/>
+      </w:pPr>
+    </w:lvl>
+    <w:lvl w:ilvl="4" w:tplc="04090019" w:tentative="1">
+      <w:start w:val="1"/>
+      <w:numFmt w:val="lowerLetter"/>
+      <w:lvlText w:val="%5)"/>
+      <w:lvlJc w:val="left"/>
+      <w:pPr>
+        <w:ind w:left="2100" w:hanging="420"/>
+      </w:pPr>
+    </w:lvl>
+    <w:lvl w:ilvl="5" w:tplc="0409001B" w:tentative="1">
+      <w:start w:val="1"/>
+      <w:numFmt w:val="lowerRoman"/>
+      <w:lvlText w:val="%6."/>
+      <w:lvlJc w:val="right"/>
+      <w:pPr>
+        <w:ind w:left="2520" w:hanging="420"/>
+      </w:pPr>
+    </w:lvl>
+    <w:lvl w:ilvl="6" w:tplc="0409000F" w:tentative="1">
+      <w:start w:val="1"/>
+      <w:numFmt w:val="decimal"/>
+      <w:lvlText w:val="%7."/>
+      <w:lvlJc w:val="left"/>
+      <w:pPr>
+        <w:ind w:left="2940" w:hanging="420"/>
+      </w:pPr>
+    </w:lvl>
+    <w:lvl w:ilvl="7" w:tplc="04090019" w:tentative="1">
+      <w:start w:val="1"/>
+      <w:numFmt w:val="lowerLetter"/>
+      <w:lvlText w:val="%8)"/>
+      <w:lvlJc w:val="left"/>
+      <w:pPr>
+        <w:ind w:left="3360" w:hanging="420"/>
+      </w:pPr>
+    </w:lvl>
+    <w:lvl w:ilvl="8" w:tplc="0409001B" w:tentative="1">
+      <w:start w:val="1"/>
+      <w:numFmt w:val="lowerRoman"/>
+      <w:lvlText w:val="%9."/>
+      <w:lvlJc w:val="right"/>
+      <w:pPr>
+        <w:ind w:left="3780" w:hanging="420"/>
+      </w:pPr>
+    </w:lvl>
+  </w:abstractNum>
+  <w:abstractNum w:abstractNumId="6">
     <w:nsid w:val="715101FA"/>
     <w:multiLevelType w:val="multilevel"/>
     <w:tmpl w:val="1E285A1C"/>
@@ -7934,7 +9352,7 @@
       </w:rPr>
     </w:lvl>
   </w:abstractNum>
-  <w:abstractNum w:abstractNumId="5">
+  <w:abstractNum w:abstractNumId="7">
     <w:nsid w:val="7777517A"/>
     <w:multiLevelType w:val="multilevel"/>
     <w:tmpl w:val="E08ACC0C"/>
@@ -8047,7 +9465,7 @@
       </w:rPr>
     </w:lvl>
   </w:abstractNum>
-  <w:abstractNum w:abstractNumId="6">
+  <w:abstractNum w:abstractNumId="8">
     <w:nsid w:val="7C551739"/>
     <w:multiLevelType w:val="hybridMultilevel"/>
     <w:tmpl w:val="5E541CA8"/>
@@ -8140,22 +9558,28 @@
     <w:abstractNumId w:val="1"/>
   </w:num>
   <w:num w:numId="2">
-    <w:abstractNumId w:val="2"/>
+    <w:abstractNumId w:val="4"/>
   </w:num>
   <w:num w:numId="3">
-    <w:abstractNumId w:val="3"/>
+    <w:abstractNumId w:val="5"/>
   </w:num>
   <w:num w:numId="4">
-    <w:abstractNumId w:val="4"/>
+    <w:abstractNumId w:val="6"/>
   </w:num>
   <w:num w:numId="5">
-    <w:abstractNumId w:val="5"/>
+    <w:abstractNumId w:val="7"/>
   </w:num>
   <w:num w:numId="6">
     <w:abstractNumId w:val="0"/>
   </w:num>
   <w:num w:numId="7">
-    <w:abstractNumId w:val="6"/>
+    <w:abstractNumId w:val="8"/>
+  </w:num>
+  <w:num w:numId="8">
+    <w:abstractNumId w:val="2"/>
+  </w:num>
+  <w:num w:numId="9">
+    <w:abstractNumId w:val="3"/>
   </w:num>
 </w:numbering>
 </file>
@@ -10392,7 +11816,7 @@
 </file>
 
 <file path=customXml/itemProps1.xml><?xml version="1.0" encoding="utf-8"?>
-<ds:datastoreItem xmlns:ds="http://schemas.openxmlformats.org/officeDocument/2006/customXml" ds:itemID="{9D732AC2-B941-4D94-931B-0F0CED0F02D0}">
+<ds:datastoreItem xmlns:ds="http://schemas.openxmlformats.org/officeDocument/2006/customXml" ds:itemID="{AED8F69E-B9AC-442A-A606-4477A0B8EA59}">
   <ds:schemaRefs>
     <ds:schemaRef ds:uri="http://schemas.openxmlformats.org/officeDocument/2006/bibliography"/>
   </ds:schemaRefs>

--- a/毕业设计/毕业论文-正文.docx
+++ b/毕业设计/毕业论文-正文.docx
@@ -2188,9 +2188,6 @@
       <w:pPr>
         <w:spacing w:before="163" w:after="163"/>
         <w:ind w:firstLine="480"/>
-        <w:rPr>
-          <w:rFonts w:hint="eastAsia"/>
-        </w:rPr>
       </w:pPr>
     </w:p>
     <w:p>
@@ -2602,9 +2599,6 @@
       <w:pPr>
         <w:spacing w:before="163" w:after="163"/>
         <w:ind w:firstLine="480"/>
-        <w:rPr>
-          <w:rFonts w:hint="eastAsia"/>
-        </w:rPr>
       </w:pPr>
     </w:p>
     <w:p>
@@ -3851,9 +3845,6 @@
       <w:pPr>
         <w:spacing w:before="163" w:after="163"/>
         <w:ind w:firstLineChars="0" w:firstLine="480"/>
-        <w:rPr>
-          <w:rFonts w:hint="eastAsia"/>
-        </w:rPr>
       </w:pPr>
       <w:r>
         <w:rPr>
@@ -4838,9 +4829,6 @@
       <w:pPr>
         <w:spacing w:before="163" w:after="163"/>
         <w:ind w:firstLine="480"/>
-        <w:rPr>
-          <w:rFonts w:hint="eastAsia"/>
-        </w:rPr>
       </w:pPr>
     </w:p>
     <w:p>
@@ -5764,9 +5752,6 @@
       <w:pPr>
         <w:spacing w:before="163" w:after="163"/>
         <w:ind w:firstLine="480"/>
-        <w:rPr>
-          <w:rFonts w:hint="eastAsia"/>
-        </w:rPr>
       </w:pPr>
     </w:p>
     <w:p>
@@ -6411,7 +6396,13 @@
         <w:rPr>
           <w:rFonts w:hint="eastAsia"/>
         </w:rPr>
-        <w:t xml:space="preserve">2.1 </w:t>
+        <w:t>3</w:t>
+      </w:r>
+      <w:r>
+        <w:rPr>
+          <w:rFonts w:hint="eastAsia"/>
+        </w:rPr>
+        <w:t xml:space="preserve">.1 </w:t>
       </w:r>
       <w:r>
         <w:rPr>
@@ -6429,7 +6420,13 @@
         <w:rPr>
           <w:rFonts w:hint="eastAsia"/>
         </w:rPr>
-        <w:t xml:space="preserve">2.1.1 </w:t>
+        <w:t>3</w:t>
+      </w:r>
+      <w:r>
+        <w:rPr>
+          <w:rFonts w:hint="eastAsia"/>
+        </w:rPr>
+        <w:t xml:space="preserve">.1.1 </w:t>
       </w:r>
       <w:r>
         <w:rPr>
@@ -6908,6 +6905,12 @@
         </w:rPr>
         <w:t>去信任环境上。</w:t>
       </w:r>
+    </w:p>
+    <w:p>
+      <w:pPr>
+        <w:spacing w:before="163" w:after="163"/>
+        <w:ind w:firstLineChars="0" w:firstLine="480"/>
+      </w:pPr>
     </w:p>
     <w:p>
       <w:pPr>
@@ -7299,7 +7302,13 @@
         <w:rPr>
           <w:rFonts w:hint="eastAsia"/>
         </w:rPr>
-        <w:t xml:space="preserve">2.1.2 </w:t>
+        <w:t>3</w:t>
+      </w:r>
+      <w:r>
+        <w:rPr>
+          <w:rFonts w:hint="eastAsia"/>
+        </w:rPr>
+        <w:t xml:space="preserve">.1.2 </w:t>
       </w:r>
       <w:r>
         <w:rPr>
@@ -7331,20 +7340,20 @@
         <w:rPr>
           <w:rFonts w:hint="eastAsia"/>
         </w:rPr>
-        <w:t>进行用户匹配。系统会根据合作寻求者的要求，如指标数据，来按照不同服务器自定义的算法进行双方或者多方匹配。整个匹配过程只有进行匹配运算的服务器和提交指标数据的用户知道详细的指标数据和算法，其他无关匹配和信息服务器无法通过正常方式窃听到有关信息，从而最大化地保证了用户信息的安全。然后，当有另一个合适的合作寻求者向平台提交其合作需求和指标时，系统就会将其匹配</w:t>
-      </w:r>
-      <w:r>
-        <w:rPr>
-          <w:rFonts w:hint="eastAsia"/>
-        </w:rPr>
-        <w:t>出来。当每个匹配服务成功匹配出一对指标时，匹配服务器将把当时双</w:t>
+        <w:t>进行用户匹配。系统会根据合作寻求者的要求，如指标数据，来按照不同服务器自定义的算法进行双方或者多方匹配。整个匹配过程只有进行匹配运算的服务器和提交指标数据的用户知道详细的指标数据和算法，其他无关匹配和信息服务器无法通过正常方式窃听到有关信息，从而最大化地保证了用户信息的安全。</w:t>
       </w:r>
       <w:r>
         <w:rPr>
           <w:rFonts w:hint="eastAsia"/>
         </w:rPr>
         <w:lastRenderedPageBreak/>
-        <w:t>方提交的信息资料的碎片发送到对方。当获得到的信息碎片数量满足还原条件时，原始的信息将会被用户在本地计算还原。此时</w:t>
+        <w:t>然后，当有另一个合适的合作寻求者向平台提交其合作需求和指标时，系统就会将其匹配</w:t>
+      </w:r>
+      <w:r>
+        <w:rPr>
+          <w:rFonts w:hint="eastAsia"/>
+        </w:rPr>
+        <w:t>出来。当每个匹配服务成功匹配出一对指标时，匹配服务器将把当时双方提交的信息资料的碎片发送到对方。当获得到的信息碎片数量满足还原条件时，原始的信息将会被用户在本地计算还原。此时</w:t>
       </w:r>
       <w:r>
         <w:rPr>
@@ -7431,7 +7440,55 @@
         <w:rPr>
           <w:rFonts w:hint="eastAsia"/>
         </w:rPr>
-        <w:t>终端用户角色</w:t>
+        <w:t>终端用户角色。</w:t>
+      </w:r>
+      <w:r>
+        <w:rPr>
+          <w:rFonts w:hint="eastAsia"/>
+        </w:rPr>
+        <w:t>即用户，是系统提供的主要</w:t>
+      </w:r>
+      <w:r>
+        <w:rPr>
+          <w:rFonts w:hint="eastAsia"/>
+        </w:rPr>
+        <w:t>服务的</w:t>
+      </w:r>
+      <w:r>
+        <w:rPr>
+          <w:rFonts w:hint="eastAsia"/>
+        </w:rPr>
+        <w:t>最终</w:t>
+      </w:r>
+      <w:r>
+        <w:rPr>
+          <w:rFonts w:hint="eastAsia"/>
+        </w:rPr>
+        <w:t>使用者。</w:t>
+      </w:r>
+    </w:p>
+    <w:p>
+      <w:pPr>
+        <w:spacing w:before="163" w:after="163"/>
+        <w:ind w:firstLineChars="0" w:firstLine="480"/>
+      </w:pPr>
+      <w:r>
+        <w:rPr>
+          <w:rFonts w:hint="eastAsia"/>
+        </w:rPr>
+        <w:t>2</w:t>
+      </w:r>
+      <w:r>
+        <w:rPr>
+          <w:rFonts w:hint="eastAsia"/>
+        </w:rPr>
+        <w:t>）</w:t>
+      </w:r>
+      <w:r>
+        <w:rPr>
+          <w:rFonts w:hint="eastAsia"/>
+        </w:rPr>
+        <w:t>服务供应角色</w:t>
       </w:r>
       <w:r>
         <w:rPr>
@@ -7443,25 +7500,7 @@
         <w:rPr>
           <w:rFonts w:hint="eastAsia"/>
         </w:rPr>
-        <w:t>即用户，是系统提供的主要</w:t>
-      </w:r>
-      <w:r>
-        <w:rPr>
-          <w:rFonts w:hint="eastAsia"/>
-        </w:rPr>
-        <w:t>服务的</w:t>
-      </w:r>
-      <w:r>
-        <w:rPr>
-          <w:rFonts w:hint="eastAsia"/>
-        </w:rPr>
-        <w:t>最终</w:t>
-      </w:r>
-      <w:r>
-        <w:rPr>
-          <w:rFonts w:hint="eastAsia"/>
-        </w:rPr>
-        <w:t>使用者。</w:t>
+        <w:t>为终端用户提供指标服务，主要负责用户数据存储，指标匹配以及服务映射功能。</w:t>
       </w:r>
     </w:p>
     <w:p>
@@ -7473,7 +7512,7 @@
         <w:rPr>
           <w:rFonts w:hint="eastAsia"/>
         </w:rPr>
-        <w:t>2</w:t>
+        <w:t>3</w:t>
       </w:r>
       <w:r>
         <w:rPr>
@@ -7485,7 +7524,7 @@
         <w:rPr>
           <w:rFonts w:hint="eastAsia"/>
         </w:rPr>
-        <w:t>服务供应角色</w:t>
+        <w:t>搜索引擎角色</w:t>
       </w:r>
       <w:r>
         <w:rPr>
@@ -7497,22 +7536,19 @@
         <w:rPr>
           <w:rFonts w:hint="eastAsia"/>
         </w:rPr>
-        <w:t>为终端用户提供指标服务，主要负责用户数据存储，指标匹配以及服务映射功能。</w:t>
+        <w:t>针对用户提供的简单需求描述，尽可能地提供最符合用户需求的服务供应条目以供用户选择，从而提高系统的使用效率、降低使用门槛和学习成本。</w:t>
       </w:r>
     </w:p>
     <w:p>
       <w:pPr>
         <w:spacing w:before="163" w:after="163"/>
         <w:ind w:firstLineChars="0" w:firstLine="480"/>
-        <w:rPr>
-          <w:rFonts w:hint="eastAsia"/>
-        </w:rPr>
-      </w:pPr>
-      <w:r>
-        <w:rPr>
-          <w:rFonts w:hint="eastAsia"/>
-        </w:rPr>
-        <w:t>3</w:t>
+      </w:pPr>
+      <w:r>
+        <w:rPr>
+          <w:rFonts w:hint="eastAsia"/>
+        </w:rPr>
+        <w:t>4</w:t>
       </w:r>
       <w:r>
         <w:rPr>
@@ -7524,61 +7560,13 @@
         <w:rPr>
           <w:rFonts w:hint="eastAsia"/>
         </w:rPr>
-        <w:t>搜索引擎角色</w:t>
-      </w:r>
-      <w:r>
-        <w:rPr>
-          <w:rFonts w:hint="eastAsia"/>
-        </w:rPr>
-        <w:t>。</w:t>
-      </w:r>
-      <w:r>
-        <w:rPr>
-          <w:rFonts w:hint="eastAsia"/>
-        </w:rPr>
-        <w:t>针对用户提供的简单需求描述，尽可能地提供最符合用户需求的服务供应条目以供用户选择，从而提高系统的使用效率、降低使用门槛和学习成本。</w:t>
-      </w:r>
-    </w:p>
-    <w:p>
-      <w:pPr>
-        <w:spacing w:before="163" w:after="163"/>
-        <w:ind w:firstLineChars="0" w:firstLine="480"/>
-      </w:pPr>
-      <w:r>
-        <w:rPr>
-          <w:rFonts w:hint="eastAsia"/>
-        </w:rPr>
-        <w:t>4</w:t>
-      </w:r>
-      <w:r>
-        <w:rPr>
-          <w:rFonts w:hint="eastAsia"/>
-        </w:rPr>
-        <w:t>）</w:t>
-      </w:r>
-      <w:r>
-        <w:rPr>
-          <w:rFonts w:hint="eastAsia"/>
-        </w:rPr>
         <w:t>身份认证平台</w:t>
       </w:r>
       <w:r>
         <w:rPr>
           <w:rFonts w:hint="eastAsia"/>
         </w:rPr>
-        <w:t>。</w:t>
-      </w:r>
-      <w:r>
-        <w:rPr>
-          <w:rFonts w:hint="eastAsia"/>
-        </w:rPr>
-        <w:t>对各个角色的身份进行管理和认证，以保证系统的安全运行</w:t>
-      </w:r>
-      <w:r>
-        <w:rPr>
-          <w:rFonts w:hint="eastAsia"/>
-        </w:rPr>
-        <w:t>。</w:t>
+        <w:t>。对各个角色的身份进行管理和认证，以保证系统的安全运行。</w:t>
       </w:r>
     </w:p>
     <w:p>
@@ -7707,7 +7695,6 @@
                               <w:ind w:leftChars="412" w:left="989" w:firstLineChars="0" w:firstLine="2"/>
                               <w:jc w:val="left"/>
                               <w:rPr>
-                                <w:rFonts w:hint="eastAsia"/>
                                 <w:sz w:val="21"/>
                                 <w:szCs w:val="21"/>
                               </w:rPr>
@@ -7873,7 +7860,6 @@
                         <w:ind w:leftChars="412" w:left="989" w:firstLineChars="0" w:firstLine="2"/>
                         <w:jc w:val="left"/>
                         <w:rPr>
-                          <w:rFonts w:hint="eastAsia"/>
                           <w:sz w:val="21"/>
                           <w:szCs w:val="21"/>
                         </w:rPr>
@@ -8019,22 +8005,19 @@
       <w:pPr>
         <w:spacing w:before="163" w:after="163"/>
         <w:ind w:firstLineChars="0" w:firstLine="480"/>
-        <w:rPr>
-          <w:rFonts w:hint="eastAsia"/>
-        </w:rPr>
-      </w:pPr>
-      <w:r>
-        <w:rPr>
-          <w:rFonts w:hint="eastAsia"/>
-        </w:rPr>
-        <w:t>互联网本身是去中心化的结构，每一个网站都是相对独立的，每一个用户也不例外。为了让用户更容易、更简单地访问到合适的网站，一个被称为“搜索引擎”的角色的网站出现，为用户分析其访问需求，并提供经过筛选的合适的网站</w:t>
+      </w:pPr>
+      <w:r>
+        <w:rPr>
+          <w:rFonts w:hint="eastAsia"/>
+        </w:rPr>
+        <w:t>互联网本身是去中心化的结构，每一个网站都是相对独立的，每一个用户也</w:t>
       </w:r>
       <w:r>
         <w:rPr>
           <w:rFonts w:hint="eastAsia"/>
         </w:rPr>
         <w:lastRenderedPageBreak/>
-        <w:t>链接。这样一个结构非常稳定和安全。因为去中心化的结构，保证了没有任何一个搜索引擎、网站、用户对于整个网络来说是必不可少的。例如，没有“</w:t>
+        <w:t>不例外。为了让用户更容易、更简单地访问到合适的网站，一个被称为“搜索引擎”的角色的网站出现，为用户分析其访问需求，并提供经过筛选的合适的网站链接。这样一个结构非常稳定和安全。因为去中心化的结构，保证了没有任何一个搜索引擎、网站、用户对于整个网络来说是必不可少的。例如，没有“</w:t>
       </w:r>
       <w:r>
         <w:rPr>
@@ -8199,7 +8182,6 @@
                               <w:ind w:rightChars="265" w:right="636" w:firstLineChars="0" w:firstLine="0"/>
                               <w:jc w:val="right"/>
                               <w:rPr>
-                                <w:rFonts w:hint="eastAsia"/>
                                 <w:sz w:val="21"/>
                                 <w:szCs w:val="21"/>
                               </w:rPr>
@@ -8312,7 +8294,6 @@
                         <w:ind w:rightChars="265" w:right="636" w:firstLineChars="0" w:firstLine="0"/>
                         <w:jc w:val="right"/>
                         <w:rPr>
-                          <w:rFonts w:hint="eastAsia"/>
                           <w:sz w:val="21"/>
                           <w:szCs w:val="21"/>
                         </w:rPr>
@@ -8365,15 +8346,819 @@
       <w:pPr>
         <w:spacing w:before="163" w:after="163"/>
         <w:ind w:firstLine="480"/>
-        <w:rPr>
-          <w:rFonts w:hint="eastAsia"/>
-        </w:rPr>
-      </w:pPr>
-      <w:r>
-        <w:rPr>
-          <w:rFonts w:hint="eastAsia"/>
-        </w:rPr>
-        <w:t>其特点是</w:t>
+      </w:pPr>
+      <w:r>
+        <w:rPr>
+          <w:rFonts w:hint="eastAsia"/>
+        </w:rPr>
+        <w:t>其特点是：</w:t>
+      </w:r>
+    </w:p>
+    <w:p>
+      <w:pPr>
+        <w:spacing w:before="163" w:after="163"/>
+        <w:ind w:firstLine="480"/>
+      </w:pPr>
+      <w:r>
+        <w:rPr>
+          <w:rFonts w:hint="eastAsia"/>
+        </w:rPr>
+        <w:t>1</w:t>
+      </w:r>
+      <w:r>
+        <w:rPr>
+          <w:rFonts w:hint="eastAsia"/>
+        </w:rPr>
+        <w:t>）去中心化的服务结构。整个解决方案当中没有任何一个独立节点能够收集用户的完整信息。</w:t>
+      </w:r>
+    </w:p>
+    <w:p>
+      <w:pPr>
+        <w:spacing w:before="163" w:after="163"/>
+        <w:ind w:firstLine="480"/>
+      </w:pPr>
+      <w:r>
+        <w:rPr>
+          <w:rFonts w:hint="eastAsia"/>
+        </w:rPr>
+        <w:t>2</w:t>
+      </w:r>
+      <w:r>
+        <w:rPr>
+          <w:rFonts w:hint="eastAsia"/>
+        </w:rPr>
+        <w:t>）与现有网络运行模式相兼容，不存在重新建设基础网络设施的成本。</w:t>
+      </w:r>
+    </w:p>
+    <w:p>
+      <w:pPr>
+        <w:spacing w:before="163" w:after="163"/>
+        <w:ind w:firstLine="480"/>
+      </w:pPr>
+      <w:r>
+        <w:rPr>
+          <w:rFonts w:hint="eastAsia"/>
+        </w:rPr>
+        <w:t>3</w:t>
+      </w:r>
+      <w:r>
+        <w:rPr>
+          <w:rFonts w:hint="eastAsia"/>
+        </w:rPr>
+        <w:t>）面对用户拥有一致的用户接口，降低普通用户使用该解决方案的学习成本，具有快速推广的潜力。</w:t>
+      </w:r>
+    </w:p>
+    <w:p>
+      <w:pPr>
+        <w:spacing w:before="163" w:after="163"/>
+        <w:ind w:firstLine="480"/>
+      </w:pPr>
+    </w:p>
+    <w:p>
+      <w:pPr>
+        <w:spacing w:before="163" w:after="163"/>
+        <w:ind w:firstLine="480"/>
+      </w:pPr>
+      <w:r>
+        <w:t>核心业务流程</w:t>
+      </w:r>
+    </w:p>
+    <w:p>
+      <w:pPr>
+        <w:spacing w:before="163" w:after="163"/>
+        <w:ind w:firstLine="480"/>
+      </w:pPr>
+      <w:r>
+        <w:rPr>
+          <w:noProof/>
+        </w:rPr>
+        <w:lastRenderedPageBreak/>
+        <w:drawing>
+          <wp:inline distT="0" distB="0" distL="0" distR="0" wp14:anchorId="6832B64A" wp14:editId="0FF62ECD">
+            <wp:extent cx="8834959" cy="3449527"/>
+            <wp:effectExtent l="6668" t="0" r="0" b="0"/>
+            <wp:docPr id="8" name="图片 8"/>
+            <wp:cNvGraphicFramePr>
+              <a:graphicFrameLocks xmlns:a="http://schemas.openxmlformats.org/drawingml/2006/main" noChangeAspect="1"/>
+            </wp:cNvGraphicFramePr>
+            <a:graphic xmlns:a="http://schemas.openxmlformats.org/drawingml/2006/main">
+              <a:graphicData uri="http://schemas.openxmlformats.org/drawingml/2006/picture">
+                <pic:pic xmlns:pic="http://schemas.openxmlformats.org/drawingml/2006/picture">
+                  <pic:nvPicPr>
+                    <pic:cNvPr id="1" name=""/>
+                    <pic:cNvPicPr/>
+                  </pic:nvPicPr>
+                  <pic:blipFill>
+                    <a:blip r:embed="rId19"/>
+                    <a:stretch>
+                      <a:fillRect/>
+                    </a:stretch>
+                  </pic:blipFill>
+                  <pic:spPr>
+                    <a:xfrm rot="5400000">
+                      <a:off x="0" y="0"/>
+                      <a:ext cx="8852440" cy="3456352"/>
+                    </a:xfrm>
+                    <a:prstGeom prst="rect">
+                      <a:avLst/>
+                    </a:prstGeom>
+                  </pic:spPr>
+                </pic:pic>
+              </a:graphicData>
+            </a:graphic>
+          </wp:inline>
+        </w:drawing>
+      </w:r>
+    </w:p>
+    <w:p>
+      <w:pPr>
+        <w:pStyle w:val="-0"/>
+      </w:pPr>
+      <w:r>
+        <w:lastRenderedPageBreak/>
+        <w:t xml:space="preserve">3.2 </w:t>
+      </w:r>
+      <w:r>
+        <w:rPr>
+          <w:rFonts w:hint="eastAsia"/>
+        </w:rPr>
+        <w:t>功能性需求</w:t>
+      </w:r>
+    </w:p>
+    <w:p>
+      <w:pPr>
+        <w:pStyle w:val="-1"/>
+        <w:spacing w:before="163" w:after="163"/>
+      </w:pPr>
+      <w:r>
+        <w:rPr>
+          <w:rFonts w:hint="eastAsia"/>
+        </w:rPr>
+        <w:t>3.2.1</w:t>
+      </w:r>
+      <w:r>
+        <w:t xml:space="preserve"> </w:t>
+      </w:r>
+      <w:r>
+        <w:rPr>
+          <w:rFonts w:hint="eastAsia"/>
+        </w:rPr>
+        <w:t>数据要求</w:t>
+      </w:r>
+    </w:p>
+    <w:p>
+      <w:pPr>
+        <w:spacing w:before="163" w:after="163"/>
+        <w:ind w:firstLine="480"/>
+      </w:pPr>
+      <w:r>
+        <w:rPr>
+          <w:rFonts w:hint="eastAsia"/>
+        </w:rPr>
+        <w:t>计算机程序在本质上其实可看作一个数据过滤器，其拥有一个输出要求和一个可预期的输出能力。因此，为了保证次系统在后期能够更加顺利、合理地进行实际开发过程，在此作一个对必要输入</w:t>
+      </w:r>
+      <w:r>
+        <w:rPr>
+          <w:rFonts w:hint="eastAsia"/>
+        </w:rPr>
+        <w:t>输出</w:t>
+      </w:r>
+      <w:r>
+        <w:rPr>
+          <w:rFonts w:hint="eastAsia"/>
+        </w:rPr>
+        <w:t>数据的规范和要求。</w:t>
+      </w:r>
+    </w:p>
+    <w:p>
+      <w:pPr>
+        <w:spacing w:before="163" w:after="163"/>
+        <w:ind w:firstLine="480"/>
+      </w:pPr>
+      <w:r>
+        <w:rPr>
+          <w:rFonts w:hint="eastAsia"/>
+        </w:rPr>
+        <w:t>经过对需求的详细分析，以及调试为此建立的多个原型程序，总结出以下若干主要的程序</w:t>
+      </w:r>
+      <w:r>
+        <w:rPr>
+          <w:rFonts w:hint="eastAsia"/>
+        </w:rPr>
+        <w:t>输入数据。由于目前需求暂时处于非常模糊且不确定的状态，因此只给出必要数据的要求和其描述。</w:t>
+      </w:r>
+    </w:p>
+    <w:p>
+      <w:pPr>
+        <w:spacing w:before="163" w:after="163"/>
+        <w:ind w:firstLine="480"/>
+      </w:pPr>
+      <w:r>
+        <w:rPr>
+          <w:rFonts w:asciiTheme="minorEastAsia" w:hAnsiTheme="minorEastAsia" w:hint="eastAsia"/>
+        </w:rPr>
+        <w:t>•</w:t>
+      </w:r>
+      <w:r>
+        <w:rPr>
+          <w:rFonts w:hint="eastAsia"/>
+        </w:rPr>
+        <w:t xml:space="preserve"> </w:t>
+      </w:r>
+      <w:r>
+        <w:rPr>
+          <w:rFonts w:hint="eastAsia"/>
+        </w:rPr>
+        <w:t>指标匹配服务器信息：由文本格式编写的服务器相关信息。编码格式优先采用</w:t>
+      </w:r>
+      <w:r>
+        <w:rPr>
+          <w:rFonts w:hint="eastAsia"/>
+        </w:rPr>
+        <w:t>UTF-</w:t>
+      </w:r>
+      <w:r>
+        <w:t>8</w:t>
+      </w:r>
+      <w:r>
+        <w:rPr>
+          <w:rFonts w:hint="eastAsia"/>
+        </w:rPr>
+        <w:t>，</w:t>
+      </w:r>
+      <w:r>
+        <w:t>其次是</w:t>
+      </w:r>
+      <w:r>
+        <w:t>Unicode</w:t>
+      </w:r>
+      <w:r>
+        <w:rPr>
+          <w:rFonts w:hint="eastAsia"/>
+        </w:rPr>
+        <w:t>。</w:t>
+      </w:r>
+      <w:r>
+        <w:t>后期为更好地扩展这一信息文件的功能</w:t>
+      </w:r>
+      <w:r>
+        <w:rPr>
+          <w:rFonts w:hint="eastAsia"/>
+        </w:rPr>
+        <w:t>，</w:t>
+      </w:r>
+      <w:r>
+        <w:t>可通过制定不同的协议</w:t>
+      </w:r>
+      <w:r>
+        <w:rPr>
+          <w:rFonts w:hint="eastAsia"/>
+        </w:rPr>
+        <w:t>，</w:t>
+      </w:r>
+      <w:r>
+        <w:t>来支持以</w:t>
+      </w:r>
+      <w:r>
+        <w:t>HTML</w:t>
+      </w:r>
+      <w:r>
+        <w:t>或</w:t>
+      </w:r>
+      <w:r>
+        <w:t>XML</w:t>
+      </w:r>
+      <w:r>
+        <w:t>等方式渲染服务器信息</w:t>
+      </w:r>
+      <w:r>
+        <w:rPr>
+          <w:rFonts w:hint="eastAsia"/>
+        </w:rPr>
+        <w:t>。</w:t>
+      </w:r>
+    </w:p>
+    <w:p>
+      <w:pPr>
+        <w:spacing w:before="163" w:after="163"/>
+        <w:ind w:firstLineChars="0" w:firstLine="480"/>
+      </w:pPr>
+      <w:r>
+        <w:rPr>
+          <w:rFonts w:asciiTheme="minorEastAsia" w:hAnsiTheme="minorEastAsia" w:hint="eastAsia"/>
+        </w:rPr>
+        <w:t>•</w:t>
+      </w:r>
+      <w:r>
+        <w:rPr>
+          <w:rFonts w:hint="eastAsia"/>
+        </w:rPr>
+        <w:t xml:space="preserve"> </w:t>
+      </w:r>
+      <w:r>
+        <w:rPr>
+          <w:rFonts w:hint="eastAsia"/>
+        </w:rPr>
+        <w:t>配置文件：</w:t>
+      </w:r>
+      <w:r>
+        <w:rPr>
+          <w:rFonts w:hint="eastAsia"/>
+        </w:rPr>
+        <w:t>由文本格式编写的配置信息。编码格式优先采用</w:t>
+      </w:r>
+      <w:r>
+        <w:rPr>
+          <w:rFonts w:hint="eastAsia"/>
+        </w:rPr>
+        <w:t>UTF-</w:t>
+      </w:r>
+      <w:r>
+        <w:t>8</w:t>
+      </w:r>
+      <w:r>
+        <w:rPr>
+          <w:rFonts w:hint="eastAsia"/>
+        </w:rPr>
+        <w:t>，</w:t>
+      </w:r>
+      <w:r>
+        <w:t>其次是</w:t>
+      </w:r>
+      <w:r>
+        <w:t>Unicode</w:t>
+      </w:r>
+      <w:r>
+        <w:rPr>
+          <w:rFonts w:hint="eastAsia"/>
+        </w:rPr>
+        <w:t>。</w:t>
+      </w:r>
+      <w:r>
+        <w:rPr>
+          <w:rFonts w:hint="eastAsia"/>
+        </w:rPr>
+        <w:t>程序的启动和初始化操作应尽可能地不依赖于系统环境变量以提高其移动性。因此，需要一个配置文件详细地描述程序所需要的必要和扩展信息。内容主要分为三部分：全局配置、客户端方配置、服务端方配置。</w:t>
+      </w:r>
+    </w:p>
+    <w:p>
+      <w:pPr>
+        <w:spacing w:before="163" w:after="163"/>
+        <w:ind w:firstLineChars="0" w:firstLine="480"/>
+      </w:pPr>
+      <w:r>
+        <w:rPr>
+          <w:rFonts w:asciiTheme="minorEastAsia" w:hAnsiTheme="minorEastAsia" w:hint="eastAsia"/>
+        </w:rPr>
+        <w:t>•</w:t>
+      </w:r>
+      <w:r>
+        <w:rPr>
+          <w:rFonts w:hint="eastAsia"/>
+        </w:rPr>
+        <w:t xml:space="preserve"> </w:t>
+      </w:r>
+      <w:r>
+        <w:rPr>
+          <w:rFonts w:hint="eastAsia"/>
+        </w:rPr>
+        <w:t>指标解算插件：</w:t>
+      </w:r>
+      <w:r>
+        <w:rPr>
+          <w:rFonts w:hint="eastAsia"/>
+        </w:rPr>
+        <w:t>动态链接库。实现预先设计的统一解算接口。</w:t>
+      </w:r>
+      <w:r>
+        <w:rPr>
+          <w:rFonts w:hint="eastAsia"/>
+        </w:rPr>
+        <w:t>服务端程序解算不同指标时会通过使用不同的算法来满足不同的需求，因此提供可变解算模块的能力是必须的。</w:t>
+      </w:r>
+    </w:p>
+    <w:p>
+      <w:pPr>
+        <w:spacing w:before="163" w:after="163"/>
+        <w:ind w:firstLineChars="0" w:firstLine="480"/>
+      </w:pPr>
+      <w:r>
+        <w:rPr>
+          <w:rFonts w:asciiTheme="minorEastAsia" w:hAnsiTheme="minorEastAsia" w:hint="eastAsia"/>
+        </w:rPr>
+        <w:t>•</w:t>
+      </w:r>
+      <w:r>
+        <w:rPr>
+          <w:rFonts w:asciiTheme="minorEastAsia" w:hAnsiTheme="minorEastAsia" w:hint="eastAsia"/>
+        </w:rPr>
+        <w:t xml:space="preserve"> 指标数据格式：</w:t>
+      </w:r>
+      <w:r>
+        <w:rPr>
+          <w:rFonts w:hint="eastAsia"/>
+        </w:rPr>
+        <w:t>由文本格式编写的格式信息。编码格式优先采用</w:t>
+      </w:r>
+      <w:r>
+        <w:rPr>
+          <w:rFonts w:hint="eastAsia"/>
+        </w:rPr>
+        <w:t>UTF-</w:t>
+      </w:r>
+      <w:r>
+        <w:t>8</w:t>
+      </w:r>
+      <w:r>
+        <w:rPr>
+          <w:rFonts w:hint="eastAsia"/>
+        </w:rPr>
+        <w:t>，</w:t>
+      </w:r>
+      <w:r>
+        <w:t>其次是</w:t>
+      </w:r>
+      <w:r>
+        <w:t>Unicode</w:t>
+      </w:r>
+      <w:r>
+        <w:rPr>
+          <w:rFonts w:hint="eastAsia"/>
+        </w:rPr>
+        <w:t>。使用</w:t>
+      </w:r>
+      <w:r>
+        <w:rPr>
+          <w:rFonts w:hint="eastAsia"/>
+        </w:rPr>
+        <w:t>XML</w:t>
+      </w:r>
+      <w:r>
+        <w:rPr>
+          <w:rFonts w:hint="eastAsia"/>
+        </w:rPr>
+        <w:t>描述指标数据的格式和相关信息，类似数据库的表定义。</w:t>
+      </w:r>
+    </w:p>
+    <w:p>
+      <w:pPr>
+        <w:spacing w:before="163" w:after="163"/>
+        <w:ind w:firstLineChars="0" w:firstLine="480"/>
+      </w:pPr>
+      <w:r>
+        <w:rPr>
+          <w:rFonts w:asciiTheme="minorEastAsia" w:hAnsiTheme="minorEastAsia" w:hint="eastAsia"/>
+        </w:rPr>
+        <w:t>•</w:t>
+      </w:r>
+      <w:r>
+        <w:rPr>
+          <w:rFonts w:asciiTheme="minorEastAsia" w:hAnsiTheme="minorEastAsia" w:hint="eastAsia"/>
+        </w:rPr>
+        <w:t xml:space="preserve"> 解算代码：</w:t>
+      </w:r>
+      <w:r>
+        <w:rPr>
+          <w:rFonts w:hint="eastAsia"/>
+        </w:rPr>
+        <w:t>由文本格式编写的格式信息。编码格式优先采用</w:t>
+      </w:r>
+      <w:r>
+        <w:rPr>
+          <w:rFonts w:hint="eastAsia"/>
+        </w:rPr>
+        <w:t>UTF-</w:t>
+      </w:r>
+      <w:r>
+        <w:t>8</w:t>
+      </w:r>
+      <w:r>
+        <w:rPr>
+          <w:rFonts w:hint="eastAsia"/>
+        </w:rPr>
+        <w:t>，</w:t>
+      </w:r>
+      <w:r>
+        <w:t>其次是</w:t>
+      </w:r>
+      <w:r>
+        <w:t>Unicode</w:t>
+      </w:r>
+      <w:r>
+        <w:rPr>
+          <w:rFonts w:hint="eastAsia"/>
+        </w:rPr>
+        <w:t>。使用</w:t>
+      </w:r>
+      <w:r>
+        <w:rPr>
+          <w:rFonts w:hint="eastAsia"/>
+        </w:rPr>
+        <w:t>lua</w:t>
+      </w:r>
+      <w:r>
+        <w:rPr>
+          <w:rFonts w:hint="eastAsia"/>
+        </w:rPr>
+        <w:t>语言实现解算插件的核心匹配算法。该文件会由解算插件加载和执行。</w:t>
+      </w:r>
+    </w:p>
+    <w:p>
+      <w:pPr>
+        <w:spacing w:before="163" w:after="163"/>
+        <w:ind w:firstLine="480"/>
+        <w:rPr>
+          <w:rFonts w:asciiTheme="minorEastAsia" w:hAnsiTheme="minorEastAsia"/>
+        </w:rPr>
+      </w:pPr>
+      <w:r>
+        <w:rPr>
+          <w:rFonts w:asciiTheme="minorEastAsia" w:hAnsiTheme="minorEastAsia" w:hint="eastAsia"/>
+        </w:rPr>
+        <w:t>•</w:t>
+      </w:r>
+      <w:r>
+        <w:rPr>
+          <w:rFonts w:asciiTheme="minorEastAsia" w:hAnsiTheme="minorEastAsia" w:hint="eastAsia"/>
+        </w:rPr>
+        <w:t xml:space="preserve"> 指标数据：</w:t>
+      </w:r>
+      <w:r>
+        <w:rPr>
+          <w:rFonts w:asciiTheme="minorEastAsia" w:hAnsiTheme="minorEastAsia" w:hint="eastAsia"/>
+        </w:rPr>
+        <w:t>经过加密的文本，原文格式编码优先采用</w:t>
+      </w:r>
+      <w:r>
+        <w:rPr>
+          <w:rFonts w:hint="eastAsia"/>
+        </w:rPr>
+        <w:t>UTF-</w:t>
+      </w:r>
+      <w:r>
+        <w:t>8</w:t>
+      </w:r>
+      <w:r>
+        <w:rPr>
+          <w:rFonts w:hint="eastAsia"/>
+        </w:rPr>
+        <w:t>，</w:t>
+      </w:r>
+      <w:r>
+        <w:t>其次是</w:t>
+      </w:r>
+      <w:r>
+        <w:t>Unicode</w:t>
+      </w:r>
+      <w:r>
+        <w:rPr>
+          <w:rFonts w:hint="eastAsia"/>
+        </w:rPr>
+        <w:t>。</w:t>
+      </w:r>
+      <w:r>
+        <w:rPr>
+          <w:rFonts w:asciiTheme="minorEastAsia" w:hAnsiTheme="minorEastAsia" w:hint="eastAsia"/>
+        </w:rPr>
+        <w:t>用户根据指标数据格式按自身需求填写指标数据。</w:t>
+      </w:r>
+      <w:r>
+        <w:rPr>
+          <w:rFonts w:asciiTheme="minorEastAsia" w:hAnsiTheme="minorEastAsia" w:hint="eastAsia"/>
+        </w:rPr>
+        <w:t>数据会由用户在客户端完成填写，然后提交至对应的服务端，其他无关服务器无法通过正常手段获取该指标数据。</w:t>
+      </w:r>
+    </w:p>
+    <w:p>
+      <w:pPr>
+        <w:spacing w:before="163" w:after="163"/>
+        <w:ind w:firstLine="480"/>
+      </w:pPr>
+      <w:r>
+        <w:rPr>
+          <w:rFonts w:asciiTheme="minorEastAsia" w:hAnsiTheme="minorEastAsia" w:hint="eastAsia"/>
+        </w:rPr>
+        <w:lastRenderedPageBreak/>
+        <w:t>•</w:t>
+      </w:r>
+      <w:r>
+        <w:rPr>
+          <w:rFonts w:asciiTheme="minorEastAsia" w:hAnsiTheme="minorEastAsia" w:hint="eastAsia"/>
+        </w:rPr>
+        <w:t xml:space="preserve"> 影子数据：</w:t>
+      </w:r>
+      <w:r>
+        <w:rPr>
+          <w:rFonts w:asciiTheme="minorEastAsia" w:hAnsiTheme="minorEastAsia" w:hint="eastAsia"/>
+        </w:rPr>
+        <w:t>每一条指标数据会跟随一个对应的影子数据。影子数据是由秘密分割算法对用户的秘密进行分割之后得到的碎片数据。</w:t>
+      </w:r>
+    </w:p>
+    <w:p>
+      <w:pPr>
+        <w:spacing w:before="163" w:after="163"/>
+        <w:ind w:firstLine="480"/>
+      </w:pPr>
+      <w:r>
+        <w:rPr>
+          <w:rFonts w:asciiTheme="minorEastAsia" w:hAnsiTheme="minorEastAsia" w:hint="eastAsia"/>
+        </w:rPr>
+        <w:t>•</w:t>
+      </w:r>
+      <w:r>
+        <w:rPr>
+          <w:rFonts w:asciiTheme="minorEastAsia" w:hAnsiTheme="minorEastAsia" w:hint="eastAsia"/>
+        </w:rPr>
+        <w:t xml:space="preserve"> 日志文件：</w:t>
+      </w:r>
+      <w:r>
+        <w:rPr>
+          <w:rFonts w:hint="eastAsia"/>
+        </w:rPr>
+        <w:t>由文本格式编写的格式信息。编码格式优先采用</w:t>
+      </w:r>
+      <w:r>
+        <w:rPr>
+          <w:rFonts w:hint="eastAsia"/>
+        </w:rPr>
+        <w:t>UTF-</w:t>
+      </w:r>
+      <w:r>
+        <w:t>8</w:t>
+      </w:r>
+      <w:r>
+        <w:rPr>
+          <w:rFonts w:hint="eastAsia"/>
+        </w:rPr>
+        <w:t>，</w:t>
+      </w:r>
+      <w:r>
+        <w:t>其次是</w:t>
+      </w:r>
+      <w:r>
+        <w:t>Unicode</w:t>
+      </w:r>
+      <w:r>
+        <w:rPr>
+          <w:rFonts w:hint="eastAsia"/>
+        </w:rPr>
+        <w:t>。</w:t>
+      </w:r>
+      <w:r>
+        <w:rPr>
+          <w:rFonts w:hint="eastAsia"/>
+        </w:rPr>
+        <w:t>按重要程度分别记录程序运行过程中各个环节的关键状态和产生的重要数据，以供调试。客户端、服务端都应具有记录日志的功能，并且可由用户选择是否开启该功能。</w:t>
+      </w:r>
+    </w:p>
+    <w:p>
+      <w:pPr>
+        <w:spacing w:before="163" w:after="163"/>
+        <w:ind w:firstLine="480"/>
+      </w:pPr>
+    </w:p>
+    <w:p>
+      <w:pPr>
+        <w:pStyle w:val="-1"/>
+        <w:spacing w:before="163" w:after="163"/>
+      </w:pPr>
+      <w:r>
+        <w:rPr>
+          <w:rFonts w:hint="eastAsia"/>
+        </w:rPr>
+        <w:t xml:space="preserve">3.2.2 </w:t>
+      </w:r>
+      <w:r>
+        <w:rPr>
+          <w:rFonts w:hint="eastAsia"/>
+        </w:rPr>
+        <w:t>系统</w:t>
+      </w:r>
+      <w:r>
+        <w:rPr>
+          <w:rFonts w:hint="eastAsia"/>
+        </w:rPr>
+        <w:t>功能需求</w:t>
+      </w:r>
+    </w:p>
+    <w:p>
+      <w:pPr>
+        <w:spacing w:before="163" w:after="163"/>
+        <w:ind w:firstLine="482"/>
+        <w:rPr>
+          <w:b/>
+        </w:rPr>
+      </w:pPr>
+      <w:r>
+        <w:rPr>
+          <w:rFonts w:hint="eastAsia"/>
+          <w:b/>
+        </w:rPr>
+        <w:t>总体要求</w:t>
+      </w:r>
+    </w:p>
+    <w:p>
+      <w:pPr>
+        <w:spacing w:before="163" w:after="163"/>
+        <w:ind w:firstLine="480"/>
+      </w:pPr>
+      <w:r>
+        <w:rPr>
+          <w:rFonts w:hint="eastAsia"/>
+        </w:rPr>
+        <w:t>在开发和测试前期的很长时间的阶段当中，应保证系统的</w:t>
+      </w:r>
+      <w:r>
+        <w:rPr>
+          <w:rFonts w:hint="eastAsia"/>
+        </w:rPr>
+        <w:t>P2P</w:t>
+      </w:r>
+      <w:r>
+        <w:rPr>
+          <w:rFonts w:hint="eastAsia"/>
+        </w:rPr>
+        <w:t>性质和能力。因此，服务端和客户端的功能需要集中地编译到一个可执行文件当中。保证每个系统的拷贝都同时拥有服务端和客户端的所有功能。用户只需要通过输入不同的命令即可使用相应的所有功能，无需再次下载基础功能包。</w:t>
+      </w:r>
+    </w:p>
+    <w:p>
+      <w:pPr>
+        <w:spacing w:before="163" w:after="163"/>
+        <w:ind w:firstLine="480"/>
+      </w:pPr>
+      <w:r>
+        <w:t>对于客户端用</w:t>
+      </w:r>
+      <w:r>
+        <w:rPr>
+          <w:rFonts w:hint="eastAsia"/>
+        </w:rPr>
+        <w:t>户，提供友好的人机交互方案——大量的图形界面工具、操作辅助工具以及相应的教程和帮助文档。</w:t>
+      </w:r>
+    </w:p>
+    <w:p>
+      <w:pPr>
+        <w:spacing w:before="163" w:after="163"/>
+        <w:ind w:firstLine="480"/>
+      </w:pPr>
+      <w:r>
+        <w:t>对于服务</w:t>
+      </w:r>
+      <w:proofErr w:type="gramStart"/>
+      <w:r>
+        <w:t>端用户</w:t>
+      </w:r>
+      <w:proofErr w:type="gramEnd"/>
+      <w:r>
+        <w:t>需要保证其运行性能和部署能力</w:t>
+      </w:r>
+      <w:r>
+        <w:rPr>
+          <w:rFonts w:hint="eastAsia"/>
+        </w:rPr>
+        <w:t>，</w:t>
+      </w:r>
+      <w:r>
+        <w:t>因此应给予其宽松的调试和配置的空间</w:t>
+      </w:r>
+      <w:r>
+        <w:rPr>
+          <w:rFonts w:hint="eastAsia"/>
+        </w:rPr>
+        <w:t>。</w:t>
+      </w:r>
+      <w:r>
+        <w:t>提供配置模板和插件的示例代码</w:t>
+      </w:r>
+      <w:r>
+        <w:rPr>
+          <w:rFonts w:hint="eastAsia"/>
+        </w:rPr>
+        <w:t>。</w:t>
+      </w:r>
+    </w:p>
+    <w:p>
+      <w:pPr>
+        <w:spacing w:before="163" w:after="163"/>
+        <w:ind w:firstLine="482"/>
+        <w:rPr>
+          <w:b/>
+        </w:rPr>
+      </w:pPr>
+      <w:r>
+        <w:rPr>
+          <w:b/>
+        </w:rPr>
+        <w:t>功能要求</w:t>
+      </w:r>
+    </w:p>
+    <w:p>
+      <w:pPr>
+        <w:spacing w:before="163" w:after="163"/>
+        <w:ind w:firstLine="480"/>
+      </w:pPr>
+      <w:r>
+        <w:t>用户在客户端可以进行的基本操作有</w:t>
       </w:r>
       <w:r>
         <w:rPr>
@@ -8386,21 +9171,18 @@
       <w:pPr>
         <w:spacing w:before="163" w:after="163"/>
         <w:ind w:firstLine="480"/>
-        <w:rPr>
-          <w:rFonts w:hint="eastAsia"/>
-        </w:rPr>
-      </w:pPr>
-      <w:r>
-        <w:rPr>
-          <w:rFonts w:hint="eastAsia"/>
-        </w:rPr>
-        <w:t>1</w:t>
-      </w:r>
-      <w:r>
-        <w:rPr>
-          <w:rFonts w:hint="eastAsia"/>
-        </w:rPr>
-        <w:t>）去中心化的服务结构。整个解决方案当中没有任何一个独立节点能够收集用户的完整信息。</w:t>
+      </w:pPr>
+      <w:r>
+        <w:rPr>
+          <w:rFonts w:asciiTheme="minorEastAsia" w:hAnsiTheme="minorEastAsia" w:hint="eastAsia"/>
+        </w:rPr>
+        <w:t>•</w:t>
+      </w:r>
+      <w:r>
+        <w:rPr>
+          <w:rFonts w:asciiTheme="minorEastAsia" w:hAnsiTheme="minorEastAsia" w:hint="eastAsia"/>
+        </w:rPr>
+        <w:t xml:space="preserve"> 配置基本功能选项；</w:t>
       </w:r>
     </w:p>
     <w:p>
@@ -8408,49 +9190,3377 @@
         <w:spacing w:before="163" w:after="163"/>
         <w:ind w:firstLine="480"/>
         <w:rPr>
-          <w:rFonts w:hint="eastAsia"/>
-        </w:rPr>
-      </w:pPr>
-      <w:r>
-        <w:rPr>
-          <w:rFonts w:hint="eastAsia"/>
-        </w:rPr>
-        <w:t>2</w:t>
-      </w:r>
-      <w:r>
-        <w:rPr>
-          <w:rFonts w:hint="eastAsia"/>
-        </w:rPr>
-        <w:t>）与现有网络运行模式相兼容，不存在重新建设基础网络设施的成本。</w:t>
+          <w:rFonts w:asciiTheme="minorEastAsia" w:hAnsiTheme="minorEastAsia"/>
+        </w:rPr>
+      </w:pPr>
+      <w:r>
+        <w:rPr>
+          <w:rFonts w:asciiTheme="minorEastAsia" w:hAnsiTheme="minorEastAsia" w:hint="eastAsia"/>
+        </w:rPr>
+        <w:t>•</w:t>
+      </w:r>
+      <w:r>
+        <w:rPr>
+          <w:rFonts w:asciiTheme="minorEastAsia" w:hAnsiTheme="minorEastAsia" w:hint="eastAsia"/>
+        </w:rPr>
+        <w:t xml:space="preserve"> 新建、撤销和删除事务；</w:t>
       </w:r>
     </w:p>
     <w:p>
       <w:pPr>
         <w:spacing w:before="163" w:after="163"/>
         <w:ind w:firstLine="480"/>
-      </w:pPr>
+        <w:rPr>
+          <w:rFonts w:asciiTheme="minorEastAsia" w:hAnsiTheme="minorEastAsia"/>
+        </w:rPr>
+      </w:pPr>
+      <w:r>
+        <w:rPr>
+          <w:rFonts w:asciiTheme="minorEastAsia" w:hAnsiTheme="minorEastAsia" w:hint="eastAsia"/>
+        </w:rPr>
+        <w:t>•</w:t>
+      </w:r>
+      <w:r>
+        <w:rPr>
+          <w:rFonts w:asciiTheme="minorEastAsia" w:hAnsiTheme="minorEastAsia" w:hint="eastAsia"/>
+        </w:rPr>
+        <w:t xml:space="preserve"> 通过添加和移除指标项来调整事务内的指标；</w:t>
+      </w:r>
+    </w:p>
+    <w:p>
+      <w:pPr>
+        <w:spacing w:before="163" w:after="163"/>
+        <w:ind w:firstLine="480"/>
+        <w:rPr>
+          <w:rFonts w:asciiTheme="minorEastAsia" w:hAnsiTheme="minorEastAsia"/>
+        </w:rPr>
+      </w:pPr>
+      <w:r>
+        <w:rPr>
+          <w:rFonts w:asciiTheme="minorEastAsia" w:hAnsiTheme="minorEastAsia" w:hint="eastAsia"/>
+        </w:rPr>
+        <w:t>•</w:t>
+      </w:r>
+      <w:r>
+        <w:rPr>
+          <w:rFonts w:asciiTheme="minorEastAsia" w:hAnsiTheme="minorEastAsia" w:hint="eastAsia"/>
+        </w:rPr>
+        <w:t xml:space="preserve"> 启动和停止事务；</w:t>
+      </w:r>
+    </w:p>
+    <w:p>
+      <w:pPr>
+        <w:spacing w:before="163" w:after="163"/>
+        <w:ind w:firstLine="480"/>
+        <w:rPr>
+          <w:rFonts w:asciiTheme="minorEastAsia" w:hAnsiTheme="minorEastAsia"/>
+        </w:rPr>
+      </w:pPr>
+      <w:r>
+        <w:rPr>
+          <w:rFonts w:asciiTheme="minorEastAsia" w:hAnsiTheme="minorEastAsia" w:hint="eastAsia"/>
+        </w:rPr>
+        <w:t>•</w:t>
+      </w:r>
+      <w:r>
+        <w:rPr>
+          <w:rFonts w:asciiTheme="minorEastAsia" w:hAnsiTheme="minorEastAsia" w:hint="eastAsia"/>
+        </w:rPr>
+        <w:t xml:space="preserve"> 填写指标数据；</w:t>
+      </w:r>
+    </w:p>
+    <w:p>
+      <w:pPr>
+        <w:spacing w:before="163" w:after="163"/>
+        <w:ind w:firstLine="480"/>
+        <w:rPr>
+          <w:rFonts w:asciiTheme="minorEastAsia" w:hAnsiTheme="minorEastAsia"/>
+        </w:rPr>
+      </w:pPr>
+      <w:r>
+        <w:rPr>
+          <w:rFonts w:asciiTheme="minorEastAsia" w:hAnsiTheme="minorEastAsia" w:hint="eastAsia"/>
+        </w:rPr>
+        <w:t>•</w:t>
+      </w:r>
+      <w:r>
+        <w:rPr>
+          <w:rFonts w:asciiTheme="minorEastAsia" w:hAnsiTheme="minorEastAsia" w:hint="eastAsia"/>
+        </w:rPr>
+        <w:t xml:space="preserve"> 分割秘密，为每条指标数据生成对应的影子数据；</w:t>
+      </w:r>
+    </w:p>
+    <w:p>
+      <w:pPr>
+        <w:spacing w:before="163" w:after="163"/>
+        <w:ind w:firstLine="480"/>
+        <w:rPr>
+          <w:rFonts w:asciiTheme="minorEastAsia" w:hAnsiTheme="minorEastAsia"/>
+        </w:rPr>
+      </w:pPr>
+      <w:r>
+        <w:rPr>
+          <w:rFonts w:asciiTheme="minorEastAsia" w:hAnsiTheme="minorEastAsia" w:hint="eastAsia"/>
+        </w:rPr>
+        <w:t>•</w:t>
+      </w:r>
+      <w:r>
+        <w:rPr>
+          <w:rFonts w:asciiTheme="minorEastAsia" w:hAnsiTheme="minorEastAsia" w:hint="eastAsia"/>
+        </w:rPr>
+        <w:t xml:space="preserve"> 还原秘密，对由多个服务器返回的影子数据进行最大努力的还原</w:t>
+      </w:r>
+      <w:r>
+        <w:rPr>
+          <w:rFonts w:asciiTheme="minorEastAsia" w:hAnsiTheme="minorEastAsia" w:hint="eastAsia"/>
+        </w:rPr>
+        <w:t>；</w:t>
+      </w:r>
+    </w:p>
+    <w:p>
+      <w:pPr>
+        <w:spacing w:before="163" w:after="163"/>
+        <w:ind w:firstLine="480"/>
+        <w:rPr>
+          <w:rFonts w:asciiTheme="minorEastAsia" w:hAnsiTheme="minorEastAsia"/>
+        </w:rPr>
+      </w:pPr>
+      <w:r>
+        <w:rPr>
+          <w:rFonts w:asciiTheme="minorEastAsia" w:hAnsiTheme="minorEastAsia" w:hint="eastAsia"/>
+        </w:rPr>
+        <w:lastRenderedPageBreak/>
+        <w:t>•</w:t>
+      </w:r>
+      <w:r>
+        <w:rPr>
+          <w:rFonts w:asciiTheme="minorEastAsia" w:hAnsiTheme="minorEastAsia" w:hint="eastAsia"/>
+        </w:rPr>
+        <w:t xml:space="preserve"> 生成账户密钥。</w:t>
+      </w:r>
+    </w:p>
+    <w:p>
+      <w:pPr>
+        <w:spacing w:before="163" w:after="163"/>
+        <w:ind w:firstLine="480"/>
+        <w:rPr>
+          <w:rFonts w:asciiTheme="minorEastAsia" w:hAnsiTheme="minorEastAsia"/>
+        </w:rPr>
+      </w:pPr>
+    </w:p>
+    <w:p>
+      <w:pPr>
+        <w:spacing w:before="163" w:after="163"/>
+        <w:ind w:firstLine="480"/>
+      </w:pPr>
+      <w:r>
+        <w:rPr>
+          <w:rFonts w:asciiTheme="minorEastAsia" w:hAnsiTheme="minorEastAsia"/>
+        </w:rPr>
+        <w:t>服务端进行的基本操作有</w:t>
+      </w:r>
+      <w:r>
+        <w:rPr>
+          <w:rFonts w:asciiTheme="minorEastAsia" w:hAnsiTheme="minorEastAsia" w:hint="eastAsia"/>
+        </w:rPr>
+        <w:t>：</w:t>
+      </w:r>
+    </w:p>
+    <w:p>
+      <w:pPr>
+        <w:spacing w:before="163" w:after="163"/>
+        <w:ind w:firstLine="480"/>
+      </w:pPr>
+      <w:r>
+        <w:rPr>
+          <w:rFonts w:asciiTheme="minorEastAsia" w:hAnsiTheme="minorEastAsia" w:hint="eastAsia"/>
+        </w:rPr>
+        <w:t>•</w:t>
+      </w:r>
+      <w:r>
+        <w:rPr>
+          <w:rFonts w:asciiTheme="minorEastAsia" w:hAnsiTheme="minorEastAsia" w:hint="eastAsia"/>
+        </w:rPr>
+        <w:t xml:space="preserve"> 配置所有功能选项；</w:t>
+      </w:r>
+    </w:p>
+    <w:p>
+      <w:pPr>
+        <w:spacing w:before="163" w:after="163"/>
+        <w:ind w:firstLine="480"/>
+        <w:rPr>
+          <w:rFonts w:asciiTheme="minorEastAsia" w:hAnsiTheme="minorEastAsia"/>
+        </w:rPr>
+      </w:pPr>
+      <w:r>
+        <w:rPr>
+          <w:rFonts w:asciiTheme="minorEastAsia" w:hAnsiTheme="minorEastAsia" w:hint="eastAsia"/>
+        </w:rPr>
+        <w:t>•</w:t>
+      </w:r>
+      <w:r>
+        <w:rPr>
+          <w:rFonts w:asciiTheme="minorEastAsia" w:hAnsiTheme="minorEastAsia" w:hint="eastAsia"/>
+        </w:rPr>
+        <w:t xml:space="preserve"> 接受客户端请求；</w:t>
+      </w:r>
+    </w:p>
+    <w:p>
+      <w:pPr>
+        <w:spacing w:before="163" w:after="163"/>
+        <w:ind w:firstLine="480"/>
+        <w:rPr>
+          <w:rFonts w:asciiTheme="minorEastAsia" w:hAnsiTheme="minorEastAsia"/>
+        </w:rPr>
+      </w:pPr>
+      <w:r>
+        <w:rPr>
+          <w:rFonts w:asciiTheme="minorEastAsia" w:hAnsiTheme="minorEastAsia" w:hint="eastAsia"/>
+        </w:rPr>
+        <w:t>•</w:t>
+      </w:r>
+      <w:r>
+        <w:rPr>
+          <w:rFonts w:asciiTheme="minorEastAsia" w:hAnsiTheme="minorEastAsia" w:hint="eastAsia"/>
+        </w:rPr>
+        <w:t xml:space="preserve"> 保存合法的指标数据；</w:t>
+      </w:r>
+    </w:p>
+    <w:p>
+      <w:pPr>
+        <w:spacing w:before="163" w:after="163"/>
+        <w:ind w:firstLine="480"/>
+        <w:rPr>
+          <w:rFonts w:asciiTheme="minorEastAsia" w:hAnsiTheme="minorEastAsia"/>
+        </w:rPr>
+      </w:pPr>
+      <w:r>
+        <w:rPr>
+          <w:rFonts w:asciiTheme="minorEastAsia" w:hAnsiTheme="minorEastAsia" w:hint="eastAsia"/>
+        </w:rPr>
+        <w:t>•</w:t>
+      </w:r>
+      <w:r>
+        <w:rPr>
+          <w:rFonts w:asciiTheme="minorEastAsia" w:hAnsiTheme="minorEastAsia" w:hint="eastAsia"/>
+        </w:rPr>
+        <w:t xml:space="preserve"> 保存合法的影子数据；</w:t>
+      </w:r>
+    </w:p>
+    <w:p>
+      <w:pPr>
+        <w:spacing w:before="163" w:after="163"/>
+        <w:ind w:firstLine="480"/>
+        <w:rPr>
+          <w:rFonts w:asciiTheme="minorEastAsia" w:hAnsiTheme="minorEastAsia"/>
+        </w:rPr>
+      </w:pPr>
+      <w:r>
+        <w:rPr>
+          <w:rFonts w:asciiTheme="minorEastAsia" w:hAnsiTheme="minorEastAsia" w:hint="eastAsia"/>
+        </w:rPr>
+        <w:t>•</w:t>
+      </w:r>
+      <w:r>
+        <w:rPr>
+          <w:rFonts w:asciiTheme="minorEastAsia" w:hAnsiTheme="minorEastAsia" w:hint="eastAsia"/>
+        </w:rPr>
+        <w:t xml:space="preserve"> 按用户提供的令牌进行高效地查找；</w:t>
+      </w:r>
+    </w:p>
+    <w:p>
+      <w:pPr>
+        <w:spacing w:before="163" w:after="163"/>
+        <w:ind w:firstLine="480"/>
+      </w:pPr>
+      <w:r>
+        <w:rPr>
+          <w:rFonts w:asciiTheme="minorEastAsia" w:hAnsiTheme="minorEastAsia" w:hint="eastAsia"/>
+        </w:rPr>
+        <w:t>•</w:t>
+      </w:r>
+      <w:r>
+        <w:rPr>
+          <w:rFonts w:asciiTheme="minorEastAsia" w:hAnsiTheme="minorEastAsia" w:hint="eastAsia"/>
+        </w:rPr>
+        <w:t xml:space="preserve"> 按指标数据通过配置和插件进行匹配运算。</w:t>
+      </w:r>
+    </w:p>
+    <w:p>
+      <w:pPr>
+        <w:spacing w:before="163" w:after="163"/>
+        <w:ind w:firstLine="480"/>
+      </w:pPr>
+    </w:p>
+    <w:p>
+      <w:pPr>
+        <w:pStyle w:val="-0"/>
+      </w:pPr>
+      <w:r>
+        <w:rPr>
+          <w:rFonts w:hint="eastAsia"/>
+        </w:rPr>
+        <w:t>3.3</w:t>
+      </w:r>
+      <w:r>
+        <w:t xml:space="preserve"> </w:t>
+      </w:r>
+      <w:r>
+        <w:t>非功能性需求</w:t>
+      </w:r>
+    </w:p>
+    <w:p>
+      <w:pPr>
+        <w:pStyle w:val="-1"/>
+        <w:spacing w:before="163" w:after="163"/>
+      </w:pPr>
+      <w:r>
+        <w:rPr>
+          <w:rFonts w:hint="eastAsia"/>
+        </w:rPr>
+        <w:t xml:space="preserve">3.3.1 </w:t>
+      </w:r>
+      <w:r>
+        <w:rPr>
+          <w:rFonts w:hint="eastAsia"/>
+        </w:rPr>
+        <w:t>可用性要求</w:t>
+      </w:r>
+    </w:p>
+    <w:p>
+      <w:pPr>
+        <w:spacing w:before="163" w:after="163"/>
+        <w:ind w:firstLine="480"/>
+      </w:pPr>
+      <w:r>
+        <w:t>既要保证一般用户能通过阅读简单的入门演示说明后快速上手使用该系统</w:t>
+      </w:r>
+      <w:r>
+        <w:rPr>
+          <w:rFonts w:hint="eastAsia"/>
+        </w:rPr>
+        <w:t>，</w:t>
+      </w:r>
+      <w:r>
+        <w:t>也要保证专业用户能够通过专业概念和工具使用该系统的所有功能和拓展功能</w:t>
+      </w:r>
+      <w:r>
+        <w:rPr>
+          <w:rFonts w:hint="eastAsia"/>
+        </w:rPr>
+        <w:t>。</w:t>
+      </w:r>
+      <w:r>
+        <w:rPr>
+          <w:rFonts w:hint="eastAsia"/>
+        </w:rPr>
+        <w:t>这</w:t>
+      </w:r>
+      <w:r>
+        <w:t>要求系统的所有操作都</w:t>
+      </w:r>
+      <w:r>
+        <w:t>可以通过命令行支持</w:t>
+      </w:r>
+      <w:r>
+        <w:rPr>
+          <w:rFonts w:hint="eastAsia"/>
+        </w:rPr>
+        <w:t>，</w:t>
+      </w:r>
+      <w:r>
+        <w:t>并且还有提供一个操作简洁的客户端图形界面</w:t>
+      </w:r>
+      <w:r>
+        <w:rPr>
+          <w:rFonts w:hint="eastAsia"/>
+        </w:rPr>
+        <w:t>。</w:t>
+      </w:r>
+    </w:p>
+    <w:p>
+      <w:pPr>
+        <w:spacing w:before="163" w:after="163"/>
+        <w:ind w:firstLine="480"/>
+      </w:pPr>
+      <w:r>
+        <w:t>关于可用性问题需要注意的要点</w:t>
+      </w:r>
+      <w:r>
+        <w:rPr>
+          <w:rFonts w:hint="eastAsia"/>
+        </w:rPr>
+        <w:t>：</w:t>
+      </w:r>
+    </w:p>
+    <w:p>
+      <w:pPr>
+        <w:spacing w:before="163" w:after="163"/>
+        <w:ind w:firstLineChars="0" w:firstLine="480"/>
+      </w:pPr>
+      <w:r>
+        <w:rPr>
+          <w:rFonts w:hint="eastAsia"/>
+        </w:rPr>
+        <w:t xml:space="preserve">(1) </w:t>
+      </w:r>
+      <w:r>
+        <w:t>客户端图形界面的目标平台是</w:t>
+      </w:r>
+      <w:r>
+        <w:t>Windows 7</w:t>
+      </w:r>
+      <w:r>
+        <w:t>及以上</w:t>
+      </w:r>
+      <w:r>
+        <w:rPr>
+          <w:rFonts w:hint="eastAsia"/>
+        </w:rPr>
+        <w:t>。而命令行风格的核心程序的目标平台应是</w:t>
+      </w:r>
+      <w:r>
+        <w:rPr>
+          <w:rFonts w:hint="eastAsia"/>
+        </w:rPr>
+        <w:t>Windows 7</w:t>
+      </w:r>
+      <w:r>
+        <w:rPr>
+          <w:rFonts w:hint="eastAsia"/>
+        </w:rPr>
+        <w:t>（及以上）和</w:t>
+      </w:r>
+      <w:r>
+        <w:rPr>
+          <w:rFonts w:hint="eastAsia"/>
+        </w:rPr>
+        <w:t>Linux</w:t>
+      </w:r>
+      <w:r>
+        <w:t xml:space="preserve"> kernel 2.6</w:t>
+      </w:r>
+      <w:r>
+        <w:rPr>
+          <w:rFonts w:hint="eastAsia"/>
+        </w:rPr>
+        <w:t>（及以上）。跨平台代码</w:t>
+      </w:r>
+      <w:r>
+        <w:rPr>
+          <w:rFonts w:hint="eastAsia"/>
+        </w:rPr>
+        <w:t>应做到不需要修改代码内容而是通过修改编译参数即可成功编译至目标平台。</w:t>
+      </w:r>
+    </w:p>
+    <w:p>
+      <w:pPr>
+        <w:spacing w:before="163" w:after="163"/>
+        <w:ind w:firstLineChars="0" w:firstLine="480"/>
+      </w:pPr>
+      <w:r>
+        <w:rPr>
+          <w:rFonts w:hint="eastAsia"/>
+        </w:rPr>
+        <w:t xml:space="preserve">(2) </w:t>
+      </w:r>
+      <w:r>
+        <w:t>插件的开发规则和交互原则应遵守系统的规定</w:t>
+      </w:r>
+      <w:r>
+        <w:t>和风格</w:t>
+      </w:r>
+      <w:r>
+        <w:rPr>
+          <w:rFonts w:hint="eastAsia"/>
+        </w:rPr>
+        <w:t>。</w:t>
+      </w:r>
+    </w:p>
+    <w:p>
+      <w:pPr>
+        <w:spacing w:before="163" w:after="163"/>
+        <w:ind w:firstLineChars="0" w:firstLine="480"/>
+      </w:pPr>
+      <w:r>
+        <w:rPr>
+          <w:rFonts w:hint="eastAsia"/>
+        </w:rPr>
+        <w:t xml:space="preserve">(3) </w:t>
+      </w:r>
+      <w:r>
+        <w:rPr>
+          <w:rFonts w:hint="eastAsia"/>
+        </w:rPr>
+        <w:t>程序执行过程中出现错误时，为保证用户的业务数据安全，应该尽可能提供详细的错误报告和解决建议，辅助用户进行安全的错误退出。</w:t>
+      </w:r>
+    </w:p>
+    <w:p>
+      <w:pPr>
+        <w:spacing w:before="163" w:after="163"/>
+        <w:ind w:firstLineChars="0" w:firstLine="480"/>
+      </w:pPr>
+      <w:r>
+        <w:rPr>
+          <w:rFonts w:hint="eastAsia"/>
+        </w:rPr>
+        <w:t xml:space="preserve">(4) </w:t>
+      </w:r>
+      <w:r>
+        <w:rPr>
+          <w:rFonts w:hint="eastAsia"/>
+        </w:rPr>
+        <w:t>系统在后期迭代更新的过程当中应始终保持向前的兼容性。</w:t>
+      </w:r>
+    </w:p>
+    <w:p>
+      <w:pPr>
+        <w:pStyle w:val="-1"/>
+        <w:spacing w:before="163" w:after="163"/>
+      </w:pPr>
+      <w:r>
+        <w:rPr>
+          <w:rFonts w:hint="eastAsia"/>
+        </w:rPr>
+        <w:lastRenderedPageBreak/>
+        <w:t xml:space="preserve">3.3.2 </w:t>
+      </w:r>
+      <w:r>
+        <w:rPr>
+          <w:rFonts w:hint="eastAsia"/>
+        </w:rPr>
+        <w:t>稳定性要求</w:t>
+      </w:r>
+    </w:p>
+    <w:p>
+      <w:pPr>
+        <w:spacing w:before="163" w:after="163"/>
+        <w:ind w:firstLine="480"/>
+      </w:pPr>
+      <w:r>
+        <w:t>客户端的期望持续运行时间较短</w:t>
+      </w:r>
+      <w:r>
+        <w:rPr>
+          <w:rFonts w:hint="eastAsia"/>
+        </w:rPr>
+        <w:t>，</w:t>
+      </w:r>
+      <w:r>
+        <w:t>相对于服务端并不是一个数量级</w:t>
+      </w:r>
+      <w:r>
+        <w:rPr>
+          <w:rFonts w:hint="eastAsia"/>
+        </w:rPr>
+        <w:t>，</w:t>
+      </w:r>
+      <w:r>
+        <w:t>因此其重点不是持续运行的稳定</w:t>
+      </w:r>
+      <w:r>
+        <w:rPr>
+          <w:rFonts w:hint="eastAsia"/>
+        </w:rPr>
+        <w:t>。相反，客户端对命令的执行速度、响应还有图形界面的启动时间等对用户的使用体验影响非常大。所以，客户端的时间稳定性要求集中在提高响应速度和启动速度。</w:t>
+      </w:r>
+    </w:p>
+    <w:p>
+      <w:pPr>
+        <w:spacing w:before="163" w:after="163"/>
+        <w:ind w:firstLine="480"/>
+      </w:pPr>
+      <w:r>
+        <w:t>服务端的程序需要长期执行</w:t>
+      </w:r>
+      <w:r>
+        <w:rPr>
+          <w:rFonts w:hint="eastAsia"/>
+        </w:rPr>
+        <w:t>，</w:t>
+      </w:r>
+      <w:r>
+        <w:t>每周</w:t>
+      </w:r>
+      <w:r>
+        <w:rPr>
+          <w:rFonts w:hint="eastAsia"/>
+        </w:rPr>
+        <w:t>七天、每天二十四小时，重</w:t>
+      </w:r>
+      <w:proofErr w:type="gramStart"/>
+      <w:r>
+        <w:rPr>
+          <w:rFonts w:hint="eastAsia"/>
+        </w:rPr>
+        <w:t>启时间</w:t>
+      </w:r>
+      <w:proofErr w:type="gramEnd"/>
+      <w:r>
+        <w:rPr>
+          <w:rFonts w:hint="eastAsia"/>
+        </w:rPr>
+        <w:t>应控制在五分钟内。而且必须保证每个服务线程出现致命错误都不会导致整个系统进程崩溃。</w:t>
+      </w:r>
+    </w:p>
+    <w:p>
+      <w:pPr>
+        <w:spacing w:before="163" w:after="163"/>
+        <w:ind w:firstLine="480"/>
+      </w:pPr>
+    </w:p>
+    <w:p>
+      <w:pPr>
+        <w:pStyle w:val="-1"/>
+        <w:spacing w:before="163" w:after="163"/>
+      </w:pPr>
+      <w:r>
+        <w:rPr>
+          <w:rFonts w:hint="eastAsia"/>
+        </w:rPr>
+        <w:t>3.3.3</w:t>
+      </w:r>
+      <w:r>
+        <w:t xml:space="preserve"> </w:t>
+      </w:r>
+      <w:r>
+        <w:t>性能要求</w:t>
+      </w:r>
+    </w:p>
+    <w:p>
+      <w:pPr>
+        <w:spacing w:before="163" w:after="163"/>
+        <w:ind w:firstLine="480"/>
+      </w:pPr>
+      <w:r>
+        <w:rPr>
+          <w:rFonts w:hint="eastAsia"/>
+        </w:rPr>
+        <w:t xml:space="preserve">(1) </w:t>
+      </w:r>
+      <w:r>
+        <w:rPr>
+          <w:rFonts w:hint="eastAsia"/>
+        </w:rPr>
+        <w:t>服务端应在任何时候都能够支持最少</w:t>
+      </w:r>
+      <w:r>
+        <w:rPr>
+          <w:rFonts w:hint="eastAsia"/>
+        </w:rPr>
+        <w:t>512</w:t>
+      </w:r>
+      <w:r>
+        <w:rPr>
+          <w:rFonts w:hint="eastAsia"/>
+        </w:rPr>
+        <w:t>个用户并发的服务请求；</w:t>
+      </w:r>
+    </w:p>
+    <w:p>
+      <w:pPr>
+        <w:spacing w:before="163" w:after="163"/>
+        <w:ind w:firstLine="480"/>
+      </w:pPr>
+      <w:r>
+        <w:rPr>
+          <w:rFonts w:hint="eastAsia"/>
+        </w:rPr>
+        <w:t xml:space="preserve">(2) </w:t>
+      </w:r>
+      <w:r>
+        <w:rPr>
+          <w:rFonts w:hint="eastAsia"/>
+        </w:rPr>
+        <w:t>服务端对匹配解算的时间复杂度必须优于或等价于</w:t>
+      </w:r>
+      <m:oMath>
+        <m:r>
+          <w:rPr>
+            <w:rFonts w:ascii="Cambria Math" w:hAnsi="Cambria Math"/>
+          </w:rPr>
+          <m:t>O</m:t>
+        </m:r>
+        <m:d>
+          <m:dPr>
+            <m:ctrlPr>
+              <w:rPr>
+                <w:rFonts w:ascii="Cambria Math" w:hAnsi="Cambria Math"/>
+              </w:rPr>
+            </m:ctrlPr>
+          </m:dPr>
+          <m:e>
+            <m:r>
+              <w:rPr>
+                <w:rFonts w:ascii="Cambria Math" w:hAnsi="Cambria Math"/>
+              </w:rPr>
+              <m:t>n</m:t>
+            </m:r>
+          </m:e>
+        </m:d>
+      </m:oMath>
+      <w:r>
+        <w:rPr>
+          <w:rFonts w:hint="eastAsia"/>
+        </w:rPr>
+        <w:t>。</w:t>
+      </w:r>
+      <w:r>
+        <w:t>平均每个指标项的匹配速度应该控制在</w:t>
+      </w:r>
+      <w:r>
+        <w:rPr>
+          <w:rFonts w:hint="eastAsia"/>
+        </w:rPr>
+        <w:t>1ms</w:t>
+      </w:r>
+      <w:r>
+        <w:rPr>
+          <w:rFonts w:hint="eastAsia"/>
+        </w:rPr>
+        <w:t>之内；</w:t>
+      </w:r>
+    </w:p>
+    <w:p>
+      <w:pPr>
+        <w:spacing w:before="163" w:after="163"/>
+        <w:ind w:firstLine="480"/>
+      </w:pPr>
+      <w:r>
+        <w:rPr>
+          <w:rFonts w:hint="eastAsia"/>
+        </w:rPr>
+        <w:t xml:space="preserve">(3) </w:t>
+      </w:r>
+      <w:r>
+        <w:rPr>
+          <w:rFonts w:hint="eastAsia"/>
+        </w:rPr>
+        <w:t>服务端对至少</w:t>
+      </w:r>
+      <w:r>
+        <w:rPr>
+          <w:rFonts w:hint="eastAsia"/>
+        </w:rPr>
+        <w:t>80%</w:t>
+      </w:r>
+      <w:r>
+        <w:rPr>
+          <w:rFonts w:hint="eastAsia"/>
+        </w:rPr>
+        <w:t>的业务请求应在</w:t>
+      </w:r>
+      <w:r>
+        <w:rPr>
+          <w:rFonts w:hint="eastAsia"/>
+        </w:rPr>
+        <w:t>1s</w:t>
+      </w:r>
+      <w:r>
+        <w:rPr>
+          <w:rFonts w:hint="eastAsia"/>
+        </w:rPr>
+        <w:t>内完成计算相应，具体的数据返回速率由网络带宽决定，但</w:t>
+      </w:r>
+      <w:r>
+        <w:rPr>
+          <w:rFonts w:hint="eastAsia"/>
+        </w:rPr>
+        <w:t>其数学</w:t>
+      </w:r>
+      <w:r>
+        <w:rPr>
+          <w:rFonts w:hint="eastAsia"/>
+        </w:rPr>
+        <w:t>期望应该在</w:t>
+      </w:r>
+      <w:r>
+        <w:rPr>
+          <w:rFonts w:hint="eastAsia"/>
+        </w:rPr>
+        <w:t>10s</w:t>
+      </w:r>
+      <w:r>
+        <w:rPr>
+          <w:rFonts w:hint="eastAsia"/>
+        </w:rPr>
+        <w:t>内完成。</w:t>
+      </w:r>
+    </w:p>
+    <w:p>
+      <w:pPr>
+        <w:spacing w:before="163" w:after="163"/>
+        <w:ind w:firstLine="480"/>
+      </w:pPr>
+      <w:r>
+        <w:t xml:space="preserve">(4) </w:t>
+      </w:r>
+      <w:r>
+        <w:t>客户端图形界面的</w:t>
+      </w:r>
+      <w:proofErr w:type="gramStart"/>
+      <w:r>
+        <w:t>平均启动</w:t>
+      </w:r>
+      <w:proofErr w:type="gramEnd"/>
+      <w:r>
+        <w:t>时间应该控制在</w:t>
+      </w:r>
+      <w:r>
+        <w:rPr>
+          <w:rFonts w:hint="eastAsia"/>
+        </w:rPr>
+        <w:t>2s</w:t>
+      </w:r>
+      <w:r>
+        <w:rPr>
+          <w:rFonts w:hint="eastAsia"/>
+        </w:rPr>
+        <w:t>内；</w:t>
+      </w:r>
+    </w:p>
+    <w:p>
+      <w:pPr>
+        <w:spacing w:before="163" w:after="163"/>
+        <w:ind w:firstLine="480"/>
+      </w:pPr>
+      <w:r>
+        <w:rPr>
+          <w:rFonts w:hint="eastAsia"/>
+        </w:rPr>
+        <w:t xml:space="preserve">(5) </w:t>
+      </w:r>
+      <w:r>
+        <w:rPr>
+          <w:rFonts w:hint="eastAsia"/>
+        </w:rPr>
+        <w:t>秘密分割速率应该控制在</w:t>
+      </w:r>
+      <m:oMath>
+        <m:r>
+          <m:rPr>
+            <m:sty m:val="p"/>
+          </m:rPr>
+          <w:rPr>
+            <w:rFonts w:ascii="Cambria Math" w:hAnsi="Cambria Math"/>
+          </w:rPr>
+          <m:t xml:space="preserve">2 </m:t>
+        </m:r>
+        <m:r>
+          <m:rPr>
+            <m:sty m:val="p"/>
+          </m:rPr>
+          <w:rPr>
+            <w:rFonts w:ascii="Cambria Math" w:hAnsi="Cambria Math" w:hint="eastAsia"/>
+          </w:rPr>
+          <m:t>s</m:t>
+        </m:r>
+        <m:r>
+          <m:rPr>
+            <m:sty m:val="p"/>
+          </m:rPr>
+          <w:rPr>
+            <w:rFonts w:ascii="Cambria Math" w:hAnsi="Cambria Math"/>
+          </w:rPr>
+          <m:t>/</m:t>
+        </m:r>
+        <m:d>
+          <m:dPr>
+            <m:ctrlPr>
+              <w:rPr>
+                <w:rFonts w:ascii="Cambria Math" w:hAnsi="Cambria Math"/>
+              </w:rPr>
+            </m:ctrlPr>
+          </m:dPr>
+          <m:e>
+            <m:r>
+              <m:rPr>
+                <m:sty m:val="p"/>
+              </m:rPr>
+              <w:rPr>
+                <w:rFonts w:ascii="Cambria Math" w:hAnsi="Cambria Math"/>
+              </w:rPr>
+              <m:t>MBytes∙Hz</m:t>
+            </m:r>
+          </m:e>
+        </m:d>
+      </m:oMath>
+      <w:r>
+        <w:t>内</w:t>
+      </w:r>
+      <w:r>
+        <w:rPr>
+          <w:rFonts w:hint="eastAsia"/>
+        </w:rPr>
+        <w:t>。</w:t>
+      </w:r>
+    </w:p>
+    <w:p>
+      <w:pPr>
+        <w:spacing w:before="163" w:after="163"/>
+        <w:ind w:firstLine="480"/>
+      </w:pPr>
+    </w:p>
+    <w:p>
+      <w:pPr>
+        <w:pStyle w:val="-1"/>
+        <w:spacing w:before="163" w:after="163"/>
+      </w:pPr>
+      <w:r>
+        <w:rPr>
+          <w:rFonts w:hint="eastAsia"/>
+        </w:rPr>
+        <w:t xml:space="preserve">3.3.4 </w:t>
+      </w:r>
+      <w:r>
+        <w:rPr>
+          <w:rFonts w:hint="eastAsia"/>
+        </w:rPr>
+        <w:t>安全要求</w:t>
+      </w:r>
+    </w:p>
+    <w:p>
+      <w:pPr>
+        <w:spacing w:before="163" w:after="163"/>
+        <w:ind w:firstLine="480"/>
+      </w:pPr>
+      <w:r>
+        <w:rPr>
+          <w:rFonts w:hint="eastAsia"/>
+        </w:rPr>
+        <w:t xml:space="preserve">(1) </w:t>
+      </w:r>
+      <w:r>
+        <w:rPr>
+          <w:rFonts w:hint="eastAsia"/>
+        </w:rPr>
+        <w:t>只有通信双方才能交换正确的信息，必须避免第三方窃听。实现上可以通过标准的协议来保证系统的可维护性，同时也可以提升开发效率。建议使用</w:t>
+      </w:r>
+      <w:r>
+        <w:rPr>
+          <w:rFonts w:hint="eastAsia"/>
+        </w:rPr>
+        <w:t>SSL</w:t>
+      </w:r>
+      <w:r>
+        <w:rPr>
+          <w:rFonts w:hint="eastAsia"/>
+        </w:rPr>
+        <w:t>。</w:t>
+      </w:r>
+    </w:p>
+    <w:p>
+      <w:pPr>
+        <w:spacing w:before="163" w:after="163"/>
+        <w:ind w:firstLine="480"/>
+      </w:pPr>
+      <w:r>
+        <w:rPr>
+          <w:rFonts w:hint="eastAsia"/>
+        </w:rPr>
+        <w:t xml:space="preserve">(2) </w:t>
+      </w:r>
+      <w:r>
+        <w:t>保证被分割的秘密碎片</w:t>
+      </w:r>
+      <w:r>
+        <w:rPr>
+          <w:rFonts w:hint="eastAsia"/>
+        </w:rPr>
+        <w:t>，</w:t>
+      </w:r>
+      <w:r>
+        <w:t>即影子数据只能通过其算法按合法条件还原</w:t>
+      </w:r>
+      <w:r>
+        <w:rPr>
+          <w:rFonts w:hint="eastAsia"/>
+        </w:rPr>
+        <w:t>，避免攻击行为导致影子被意外恢复。</w:t>
+      </w:r>
+    </w:p>
+    <w:p>
+      <w:pPr>
+        <w:spacing w:before="163" w:after="163"/>
+        <w:ind w:firstLine="480"/>
+      </w:pPr>
+      <w:r>
+        <w:rPr>
+          <w:rFonts w:hint="eastAsia"/>
+        </w:rPr>
+        <w:t xml:space="preserve">(3) </w:t>
+      </w:r>
+      <w:r>
+        <w:rPr>
+          <w:rFonts w:hint="eastAsia"/>
+        </w:rPr>
+        <w:t>通过版本控制、用户授权、信用管理和特征值校验等方式保证服务端和客户端的可信度。</w:t>
+      </w:r>
+    </w:p>
+    <w:p>
+      <w:pPr>
+        <w:spacing w:before="163" w:after="163"/>
+        <w:ind w:firstLine="480"/>
+      </w:pPr>
+      <w:r>
+        <w:rPr>
+          <w:rFonts w:hint="eastAsia"/>
+        </w:rPr>
+        <w:t xml:space="preserve">(4) </w:t>
+      </w:r>
+      <w:r>
+        <w:rPr>
+          <w:rFonts w:hint="eastAsia"/>
+        </w:rPr>
+        <w:t>单个节点的</w:t>
+      </w:r>
+      <w:r>
+        <w:rPr>
+          <w:rFonts w:hint="eastAsia"/>
+        </w:rPr>
+        <w:t>被</w:t>
+      </w:r>
+      <w:r>
+        <w:rPr>
+          <w:rFonts w:hint="eastAsia"/>
+        </w:rPr>
+        <w:t>破坏</w:t>
+      </w:r>
+      <w:r>
+        <w:rPr>
+          <w:rFonts w:hint="eastAsia"/>
+        </w:rPr>
+        <w:t>或停止工作时不能对整个网络平台造成破坏和影响。</w:t>
+      </w:r>
+    </w:p>
+    <w:p>
+      <w:pPr>
+        <w:pStyle w:val="-1"/>
+        <w:spacing w:before="163" w:after="163"/>
+      </w:pPr>
+      <w:r>
+        <w:rPr>
+          <w:rFonts w:hint="eastAsia"/>
+        </w:rPr>
+        <w:lastRenderedPageBreak/>
+        <w:t xml:space="preserve">3.3.5 </w:t>
+      </w:r>
+      <w:r>
+        <w:rPr>
+          <w:rFonts w:hint="eastAsia"/>
+        </w:rPr>
+        <w:t>扩展性要求</w:t>
+      </w:r>
+    </w:p>
+    <w:p>
+      <w:pPr>
+        <w:spacing w:before="163" w:after="163"/>
+        <w:ind w:firstLine="480"/>
+      </w:pPr>
+      <w:r>
+        <w:t xml:space="preserve">(1) </w:t>
+      </w:r>
+      <w:r>
+        <w:t>所有版本的服务端都必须保持完整的向前兼容性</w:t>
+      </w:r>
+      <w:r>
+        <w:rPr>
+          <w:rFonts w:hint="eastAsia"/>
+        </w:rPr>
+        <w:t>，</w:t>
+      </w:r>
+      <w:r>
+        <w:t>保证任何旧版本的客户端请求都能够得到正确响应</w:t>
+      </w:r>
+      <w:r>
+        <w:rPr>
+          <w:rFonts w:hint="eastAsia"/>
+        </w:rPr>
+        <w:t>。</w:t>
+      </w:r>
+    </w:p>
+    <w:p>
+      <w:pPr>
+        <w:spacing w:before="163" w:after="163"/>
+        <w:ind w:firstLine="480"/>
+      </w:pPr>
+      <w:r>
+        <w:rPr>
+          <w:rFonts w:hint="eastAsia"/>
+        </w:rPr>
+        <w:t xml:space="preserve">(2) </w:t>
+      </w:r>
+      <w:r>
+        <w:rPr>
+          <w:rFonts w:hint="eastAsia"/>
+        </w:rPr>
+        <w:t>命令行风格的内核程序必须与图形化界面分离。保证人机交互范式设计的自由度，满足不同用户的不同需求。同时也有利于二次开发。</w:t>
+      </w:r>
+    </w:p>
+    <w:p>
+      <w:pPr>
+        <w:spacing w:before="163" w:after="163"/>
+        <w:ind w:firstLine="480"/>
+      </w:pPr>
+      <w:r>
+        <w:rPr>
+          <w:rFonts w:hint="eastAsia"/>
+        </w:rPr>
+        <w:t xml:space="preserve">(3) </w:t>
+      </w:r>
+      <w:r>
+        <w:rPr>
+          <w:rFonts w:hint="eastAsia"/>
+        </w:rPr>
+        <w:t>秘密分割产生的影子数据应标有算法编号，以保证能够通过正确的算法进行还原，提高秘密分割模块的扩展、更新和迭代的能力。</w:t>
+      </w:r>
+    </w:p>
+    <w:p>
+      <w:pPr>
+        <w:spacing w:before="163" w:after="163"/>
+        <w:ind w:firstLine="480"/>
+      </w:pPr>
+    </w:p>
+    <w:p>
+      <w:pPr>
+        <w:spacing w:before="163" w:after="163"/>
+        <w:ind w:firstLine="480"/>
+      </w:pPr>
+    </w:p>
+    <w:p>
+      <w:pPr>
+        <w:widowControl/>
+        <w:spacing w:beforeLines="0" w:before="0" w:afterLines="0" w:after="0" w:line="240" w:lineRule="auto"/>
+        <w:ind w:firstLineChars="0" w:firstLine="0"/>
+        <w:jc w:val="left"/>
+      </w:pPr>
+      <w:r>
+        <w:br w:type="page"/>
+      </w:r>
+    </w:p>
+    <w:p>
+      <w:pPr>
+        <w:pStyle w:val="-"/>
+        <w:spacing w:before="163" w:after="163"/>
+      </w:pPr>
+      <w:r>
+        <w:lastRenderedPageBreak/>
+        <w:t>第</w:t>
+      </w:r>
+      <w:r>
+        <w:rPr>
+          <w:rFonts w:hint="eastAsia"/>
+        </w:rPr>
+        <w:t>4</w:t>
+      </w:r>
+      <w:r>
+        <w:rPr>
+          <w:rFonts w:hint="eastAsia"/>
+        </w:rPr>
+        <w:t>章</w:t>
+      </w:r>
+      <w:r>
+        <w:rPr>
+          <w:rFonts w:hint="eastAsia"/>
+        </w:rPr>
+        <w:t xml:space="preserve"> </w:t>
+      </w:r>
+      <w:r>
+        <w:rPr>
+          <w:rFonts w:hint="eastAsia"/>
+        </w:rPr>
+        <w:t>系统概要设计</w:t>
+      </w:r>
+    </w:p>
+    <w:p>
+      <w:pPr>
+        <w:pStyle w:val="-0"/>
+      </w:pPr>
+      <w:r>
+        <w:rPr>
+          <w:rFonts w:hint="eastAsia"/>
+        </w:rPr>
+        <w:t xml:space="preserve">4.1 </w:t>
+      </w:r>
+      <w:r>
+        <w:rPr>
+          <w:rFonts w:hint="eastAsia"/>
+        </w:rPr>
+        <w:t>目标和约束</w:t>
+      </w:r>
+    </w:p>
+    <w:p>
+      <w:pPr>
+        <w:spacing w:before="163" w:after="163"/>
+        <w:ind w:firstLine="480"/>
+      </w:pPr>
+      <w:r>
+        <w:t>系统的设计目标要严格按照需求分析当中的总结的若干需求进行对应和满足</w:t>
+      </w:r>
+      <w:r>
+        <w:rPr>
+          <w:rFonts w:hint="eastAsia"/>
+        </w:rPr>
+        <w:t>。</w:t>
+      </w:r>
+      <w:r>
+        <w:t>同时</w:t>
+      </w:r>
+      <w:r>
+        <w:rPr>
+          <w:rFonts w:hint="eastAsia"/>
+        </w:rPr>
+        <w:t>也要保证系统在开发过程当中不会偏离这些目标、脱离所指定的约束，</w:t>
+      </w:r>
+      <w:r>
+        <w:rPr>
+          <w:rFonts w:hint="eastAsia"/>
+        </w:rPr>
+        <w:t>即开发过程当中出现镀金和蔓延现象。</w:t>
+      </w:r>
+      <w:r>
+        <w:rPr>
+          <w:rFonts w:hint="eastAsia"/>
+        </w:rPr>
+        <w:t>整个系统的开发过程应该在以下若干目标和约束的限制下，通过迭代和更新不断地收敛至一个成熟的系统。</w:t>
+      </w:r>
+    </w:p>
+    <w:p>
+      <w:pPr>
+        <w:spacing w:before="163" w:after="163"/>
+        <w:ind w:firstLineChars="0" w:firstLine="480"/>
+      </w:pPr>
+      <w:r>
+        <w:rPr>
+          <w:rFonts w:hint="eastAsia"/>
+        </w:rPr>
+        <w:t xml:space="preserve">(1) </w:t>
+      </w:r>
+      <w:r>
+        <w:rPr>
+          <w:rFonts w:hint="eastAsia"/>
+        </w:rPr>
+        <w:t>安全目标。系统的设计和实现必须始终保证用户的个人信息和相关资料（包括存档资料和网络会话资料）的安全。这里的安全指用户信息不会未经用户同意授权就被第三者截取或收集。用户在整个网络当中拥有选择节点的权利和被遗忘的权利。尽可能保证用户的匿名身份。</w:t>
+      </w:r>
+    </w:p>
+    <w:p>
+      <w:pPr>
+        <w:spacing w:before="163" w:after="163"/>
+        <w:ind w:firstLineChars="0" w:firstLine="480"/>
+      </w:pPr>
+      <w:r>
+        <w:rPr>
+          <w:rFonts w:hint="eastAsia"/>
+        </w:rPr>
+        <w:t xml:space="preserve">(2) </w:t>
+      </w:r>
+      <w:r>
+        <w:rPr>
+          <w:rFonts w:hint="eastAsia"/>
+        </w:rPr>
+        <w:t>设计目标。系统在不断的迭代过程中，应保证每个模块的低扇入和尽可能高的扇出。提供抽象设计的内聚、降低其各个部分的不必要耦合。必须杜绝设计和代码中出现内容耦合现象。而且，公共耦合只允许在无法找到其他适用解决方案或是在简单测试中少量使用。尽可能对相对独立的功能模块设计高功能内聚的结构。</w:t>
+      </w:r>
+    </w:p>
+    <w:p>
+      <w:pPr>
+        <w:spacing w:before="163" w:after="163"/>
+        <w:ind w:firstLineChars="0" w:firstLine="480"/>
+      </w:pPr>
+      <w:r>
+        <w:rPr>
+          <w:rFonts w:hint="eastAsia"/>
+        </w:rPr>
+        <w:t>(3)</w:t>
+      </w:r>
+      <w:r>
+        <w:t xml:space="preserve"> </w:t>
+      </w:r>
+      <w:r>
+        <w:t>可靠性</w:t>
+      </w:r>
+      <w:r>
+        <w:t>目标</w:t>
+      </w:r>
+      <w:r>
+        <w:rPr>
+          <w:rFonts w:hint="eastAsia"/>
+        </w:rPr>
+        <w:t>。</w:t>
+      </w:r>
+      <w:r>
+        <w:t>系统对应非法输入应该有强制的抵抗性</w:t>
+      </w:r>
+      <w:r>
+        <w:rPr>
+          <w:rFonts w:hint="eastAsia"/>
+        </w:rPr>
+        <w:t>，</w:t>
+      </w:r>
+      <w:r>
+        <w:t>不能因为恶意输入而致使系统</w:t>
+      </w:r>
+      <w:proofErr w:type="gramStart"/>
+      <w:r>
+        <w:t>宕</w:t>
+      </w:r>
+      <w:proofErr w:type="gramEnd"/>
+      <w:r>
+        <w:t>机</w:t>
+      </w:r>
+      <w:r>
+        <w:rPr>
+          <w:rFonts w:hint="eastAsia"/>
+        </w:rPr>
+        <w:t>。</w:t>
+      </w:r>
+      <w:r>
+        <w:rPr>
+          <w:rFonts w:hint="eastAsia"/>
+        </w:rPr>
+        <w:t>当遭受到非法输入或恶意攻击时，</w:t>
+      </w:r>
+      <w:r>
+        <w:t>最坏的情况应是系统停止工作</w:t>
+      </w:r>
+      <w:r>
+        <w:rPr>
+          <w:rFonts w:hint="eastAsia"/>
+        </w:rPr>
+        <w:t>，</w:t>
+      </w:r>
+      <w:r>
+        <w:t>而不是产生和返回无法预料的其他无效结果</w:t>
+      </w:r>
+      <w:r>
+        <w:rPr>
+          <w:rFonts w:hint="eastAsia"/>
+        </w:rPr>
+        <w:t>。</w:t>
+      </w:r>
+      <w:r>
+        <w:t>网络模块应考虑如何防止和避免</w:t>
+      </w:r>
+      <w:r>
+        <w:t>DDoS</w:t>
+      </w:r>
+      <w:r>
+        <w:t>攻击造成恶劣影响</w:t>
+      </w:r>
+      <w:r>
+        <w:rPr>
+          <w:rFonts w:hint="eastAsia"/>
+        </w:rPr>
+        <w:t>。</w:t>
+      </w:r>
+    </w:p>
+    <w:p>
+      <w:pPr>
+        <w:spacing w:before="163" w:after="163"/>
+        <w:ind w:firstLineChars="0" w:firstLine="480"/>
+      </w:pPr>
+      <w:r>
+        <w:rPr>
+          <w:rFonts w:hint="eastAsia"/>
+        </w:rPr>
+        <w:t xml:space="preserve">(4) </w:t>
+      </w:r>
+      <w:r>
+        <w:rPr>
+          <w:rFonts w:hint="eastAsia"/>
+        </w:rPr>
+        <w:t>扩展性</w:t>
+      </w:r>
+      <w:r>
+        <w:rPr>
+          <w:rFonts w:hint="eastAsia"/>
+        </w:rPr>
+        <w:t>目标</w:t>
+      </w:r>
+      <w:r>
+        <w:rPr>
+          <w:rFonts w:hint="eastAsia"/>
+        </w:rPr>
+        <w:t>。系统应支持运行时更新插件的能力，即支持</w:t>
+      </w:r>
+      <w:proofErr w:type="gramStart"/>
+      <w:r>
+        <w:rPr>
+          <w:rFonts w:hint="eastAsia"/>
+        </w:rPr>
+        <w:t>插件热</w:t>
+      </w:r>
+      <w:proofErr w:type="gramEnd"/>
+      <w:r>
+        <w:rPr>
+          <w:rFonts w:hint="eastAsia"/>
+        </w:rPr>
+        <w:t>插拔。这样做的目的是最小化系统更新升级对正常业务造成的影响。而且，系统必须保留百分之百的向前兼容能力。</w:t>
+      </w:r>
+    </w:p>
+    <w:p>
+      <w:pPr>
+        <w:spacing w:before="163" w:after="163"/>
+        <w:ind w:firstLineChars="0" w:firstLine="480"/>
+      </w:pPr>
+      <w:r>
+        <w:rPr>
+          <w:rFonts w:hint="eastAsia"/>
+        </w:rPr>
+        <w:t xml:space="preserve">(5) </w:t>
+      </w:r>
+      <w:r>
+        <w:rPr>
+          <w:rFonts w:hint="eastAsia"/>
+        </w:rPr>
+        <w:t>简洁性</w:t>
+      </w:r>
+      <w:r>
+        <w:rPr>
+          <w:rFonts w:hint="eastAsia"/>
+        </w:rPr>
+        <w:t>目标</w:t>
+      </w:r>
+      <w:r>
+        <w:rPr>
+          <w:rFonts w:hint="eastAsia"/>
+        </w:rPr>
+        <w:t>。</w:t>
+      </w:r>
+      <w:r>
+        <w:rPr>
+          <w:rFonts w:hint="eastAsia"/>
+        </w:rPr>
+        <w:t>系统提供的接口必须是最小化参数要求的。所有接口和抽象必须保持一定的简洁度。同时，所有的功能模块应该简单地完成其自身部分的所有功能。系统代码也应按照编码规范保持其</w:t>
+      </w:r>
+      <w:proofErr w:type="gramStart"/>
+      <w:r>
+        <w:rPr>
+          <w:rFonts w:hint="eastAsia"/>
+        </w:rPr>
+        <w:t>简洁以</w:t>
+      </w:r>
+      <w:proofErr w:type="gramEnd"/>
+      <w:r>
+        <w:rPr>
+          <w:rFonts w:hint="eastAsia"/>
+        </w:rPr>
+        <w:t>获得更好的可读性。</w:t>
+      </w:r>
+    </w:p>
+    <w:p>
+      <w:pPr>
+        <w:spacing w:before="163" w:after="163"/>
+        <w:ind w:firstLineChars="0" w:firstLine="480"/>
+        <w:rPr>
+          <w:rFonts w:hint="eastAsia"/>
+        </w:rPr>
+      </w:pPr>
+      <w:r>
+        <w:t>为了更好更快地实现系统功能</w:t>
+      </w:r>
+      <w:r>
+        <w:rPr>
+          <w:rFonts w:hint="eastAsia"/>
+        </w:rPr>
+        <w:t>，我选择</w:t>
+      </w:r>
+      <w:r>
+        <w:t>借鉴</w:t>
+      </w:r>
+      <w:r>
+        <w:t>RUP</w:t>
+      </w:r>
+      <w:r>
+        <w:rPr>
+          <w:rFonts w:hint="eastAsia"/>
+        </w:rPr>
+        <w:t>（</w:t>
+      </w:r>
+      <w:r>
+        <w:t>Rational Unified Process</w:t>
+      </w:r>
+      <w:r>
+        <w:rPr>
+          <w:rFonts w:hint="eastAsia"/>
+        </w:rPr>
+        <w:t>）的优秀之处，如其中对需求的分析方法、系统的设计原则与工具以及部署原则与方法。加之快速原型模型考虑到的开发过程中的特点，最终应用到螺旋模型当中。</w:t>
+      </w:r>
+      <w:r>
+        <w:rPr>
+          <w:rFonts w:hint="eastAsia"/>
+        </w:rPr>
+        <w:lastRenderedPageBreak/>
+        <w:t>一方面详细合理地分析需求与设计系统，另一方面可以很好的控制系统开发过程</w:t>
+      </w:r>
+      <w:r>
+        <w:rPr>
+          <w:rFonts w:hint="eastAsia"/>
+        </w:rPr>
+        <w:t>中可能遇到</w:t>
+      </w:r>
+      <w:r>
+        <w:rPr>
+          <w:rFonts w:hint="eastAsia"/>
+        </w:rPr>
+        <w:t>的风险。</w:t>
+      </w:r>
+      <w:r>
+        <w:rPr>
+          <w:rFonts w:hint="eastAsia"/>
+        </w:rPr>
+        <w:t>约束和规范有：</w:t>
+      </w:r>
+    </w:p>
+    <w:p>
+      <w:pPr>
+        <w:spacing w:before="163" w:after="163"/>
+        <w:ind w:firstLineChars="0" w:firstLine="480"/>
+      </w:pPr>
+      <w:r>
+        <w:rPr>
+          <w:rFonts w:hint="eastAsia"/>
+        </w:rPr>
+        <w:t xml:space="preserve">(1) </w:t>
+      </w:r>
+      <w:r>
+        <w:rPr>
+          <w:rFonts w:hint="eastAsia"/>
+        </w:rPr>
+        <w:t>设计和分析需要采用：面向对象的分析与设计；建模语言使用</w:t>
+      </w:r>
+      <w:r>
+        <w:rPr>
+          <w:rFonts w:hint="eastAsia"/>
+        </w:rPr>
+        <w:t>UML</w:t>
+      </w:r>
+      <w:r>
+        <w:rPr>
+          <w:rFonts w:hint="eastAsia"/>
+        </w:rPr>
+        <w:t>。</w:t>
+      </w:r>
+    </w:p>
+    <w:p>
+      <w:pPr>
+        <w:spacing w:before="163" w:after="163"/>
+        <w:ind w:firstLineChars="0" w:firstLine="480"/>
+      </w:pPr>
+      <w:r>
+        <w:t xml:space="preserve">(2) </w:t>
+      </w:r>
+      <w:r>
+        <w:t>开发策略</w:t>
+      </w:r>
+      <w:r>
+        <w:rPr>
+          <w:rFonts w:hint="eastAsia"/>
+        </w:rPr>
+        <w:t>：</w:t>
+      </w:r>
+      <w:r>
+        <w:t>使用合适的开发平台和工具</w:t>
+      </w:r>
+      <w:r>
+        <w:rPr>
+          <w:rFonts w:hint="eastAsia"/>
+        </w:rPr>
+        <w:t>，</w:t>
+      </w:r>
+      <w:r>
+        <w:t>内核模块由</w:t>
+      </w:r>
+      <w:r>
+        <w:t>C++</w:t>
+      </w:r>
+      <w:r>
+        <w:t>开发</w:t>
+      </w:r>
+      <w:r>
+        <w:rPr>
+          <w:rFonts w:hint="eastAsia"/>
+        </w:rPr>
+        <w:t>，</w:t>
+      </w:r>
+      <w:r>
+        <w:t>使用</w:t>
+      </w:r>
+      <w:r>
+        <w:rPr>
+          <w:rFonts w:hint="eastAsia"/>
+        </w:rPr>
+        <w:t>C++11</w:t>
+      </w:r>
+      <w:r>
+        <w:rPr>
+          <w:rFonts w:hint="eastAsia"/>
+        </w:rPr>
+        <w:t>标准，编译器使用</w:t>
+      </w:r>
+      <w:r>
+        <w:rPr>
+          <w:rFonts w:hint="eastAsia"/>
+        </w:rPr>
+        <w:t>MSVC</w:t>
+      </w:r>
+      <w:r>
+        <w:rPr>
+          <w:rFonts w:hint="eastAsia"/>
+        </w:rPr>
+        <w:t>或</w:t>
+      </w:r>
+      <w:r>
+        <w:rPr>
+          <w:rFonts w:hint="eastAsia"/>
+        </w:rPr>
+        <w:t>GCC</w:t>
+      </w:r>
+      <w:r>
+        <w:rPr>
+          <w:rFonts w:hint="eastAsia"/>
+        </w:rPr>
+        <w:t>。整个开发过程当中必须伴有测试。</w:t>
+      </w:r>
+    </w:p>
+    <w:p>
+      <w:pPr>
+        <w:spacing w:before="163" w:after="163"/>
+        <w:ind w:firstLineChars="0" w:firstLine="480"/>
+      </w:pPr>
+      <w:r>
+        <w:rPr>
+          <w:rFonts w:hint="eastAsia"/>
+        </w:rPr>
+        <w:t>(3)</w:t>
+      </w:r>
+      <w:r>
+        <w:t xml:space="preserve"> </w:t>
+      </w:r>
+      <w:r>
+        <w:t>技术规范</w:t>
+      </w:r>
+      <w:r>
+        <w:rPr>
+          <w:rFonts w:hint="eastAsia"/>
+        </w:rPr>
+        <w:t>：</w:t>
+      </w:r>
+      <w:r>
+        <w:t>根据不同语言</w:t>
+      </w:r>
+      <w:r>
+        <w:rPr>
+          <w:rFonts w:hint="eastAsia"/>
+        </w:rPr>
+        <w:t>、</w:t>
+      </w:r>
+      <w:r>
+        <w:t>框架</w:t>
+      </w:r>
+      <w:r>
+        <w:rPr>
+          <w:rFonts w:hint="eastAsia"/>
+        </w:rPr>
+        <w:t>和环境，使用开源社区或</w:t>
+      </w:r>
+      <w:r>
+        <w:rPr>
+          <w:rFonts w:hint="eastAsia"/>
+        </w:rPr>
+        <w:t>官方推荐的技术规范要求。同时，根据自身以往的项目开发经验，可以对模糊的标准</w:t>
+      </w:r>
+      <w:proofErr w:type="gramStart"/>
+      <w:r>
+        <w:rPr>
+          <w:rFonts w:hint="eastAsia"/>
+        </w:rPr>
+        <w:t>作出</w:t>
+      </w:r>
+      <w:proofErr w:type="gramEnd"/>
+      <w:r>
+        <w:rPr>
+          <w:rFonts w:hint="eastAsia"/>
+        </w:rPr>
+        <w:t>自己擅长的技术要求和规范。</w:t>
+      </w:r>
+    </w:p>
+    <w:p>
+      <w:pPr>
+        <w:spacing w:before="163" w:after="163"/>
+        <w:ind w:firstLineChars="0" w:firstLine="480"/>
+      </w:pPr>
+      <w:r>
+        <w:rPr>
+          <w:rFonts w:hint="eastAsia"/>
+        </w:rPr>
+        <w:t xml:space="preserve">(4) </w:t>
+      </w:r>
+      <w:r>
+        <w:rPr>
+          <w:rFonts w:hint="eastAsia"/>
+        </w:rPr>
+        <w:t>平台规范：内核模块采用</w:t>
+      </w:r>
+      <w:r>
+        <w:rPr>
+          <w:rFonts w:hint="eastAsia"/>
+        </w:rPr>
+        <w:t>C++</w:t>
+      </w:r>
+      <w:r>
+        <w:rPr>
+          <w:rFonts w:hint="eastAsia"/>
+        </w:rPr>
+        <w:t>及其相关技术。图形界面采用支持</w:t>
+      </w:r>
+      <w:r>
+        <w:rPr>
+          <w:rFonts w:hint="eastAsia"/>
+        </w:rPr>
+        <w:t>C#</w:t>
+      </w:r>
+      <w:r>
+        <w:rPr>
+          <w:rFonts w:hint="eastAsia"/>
+        </w:rPr>
+        <w:t>的</w:t>
+      </w:r>
+      <w:r>
+        <w:rPr>
+          <w:rFonts w:hint="eastAsia"/>
+        </w:rPr>
+        <w:t>WPF</w:t>
+      </w:r>
+      <w:r>
+        <w:rPr>
+          <w:rFonts w:hint="eastAsia"/>
+        </w:rPr>
+        <w:t>技术，对于</w:t>
+      </w:r>
+      <w:r>
+        <w:rPr>
+          <w:rFonts w:hint="eastAsia"/>
+        </w:rPr>
+        <w:t>Windows</w:t>
+      </w:r>
+      <w:r>
+        <w:rPr>
+          <w:rFonts w:hint="eastAsia"/>
+        </w:rPr>
+        <w:t>系统，整个图形界面方案应建立在</w:t>
+      </w:r>
+      <w:r>
+        <w:rPr>
+          <w:rFonts w:hint="eastAsia"/>
+        </w:rPr>
+        <w:t>.Net Framework</w:t>
+      </w:r>
+      <w:r>
+        <w:rPr>
+          <w:rFonts w:hint="eastAsia"/>
+        </w:rPr>
+        <w:t>的基础之上。对于</w:t>
+      </w:r>
+      <w:r>
+        <w:rPr>
+          <w:rFonts w:hint="eastAsia"/>
+        </w:rPr>
+        <w:t>Linux</w:t>
+      </w:r>
+      <w:r>
+        <w:rPr>
+          <w:rFonts w:hint="eastAsia"/>
+        </w:rPr>
+        <w:t>系统的支持，目前考虑使用</w:t>
+      </w:r>
+      <w:r>
+        <w:rPr>
+          <w:rFonts w:hint="eastAsia"/>
+        </w:rPr>
+        <w:t>GCC</w:t>
+      </w:r>
+      <w:r>
+        <w:rPr>
+          <w:rFonts w:hint="eastAsia"/>
+        </w:rPr>
+        <w:t>作为内核的编译器，而图形界面使用</w:t>
+      </w:r>
+      <w:proofErr w:type="spellStart"/>
+      <w:r>
+        <w:rPr>
+          <w:rFonts w:hint="eastAsia"/>
+        </w:rPr>
+        <w:t>Qt</w:t>
+      </w:r>
+      <w:proofErr w:type="spellEnd"/>
+      <w:r>
+        <w:rPr>
+          <w:rFonts w:hint="eastAsia"/>
+        </w:rPr>
+        <w:t>去支持。</w:t>
+      </w:r>
+    </w:p>
+    <w:p>
+      <w:pPr>
+        <w:spacing w:before="163" w:after="163"/>
+        <w:ind w:firstLineChars="0" w:firstLine="480"/>
+        <w:rPr>
+          <w:rFonts w:hint="eastAsia"/>
+        </w:rPr>
+      </w:pPr>
+    </w:p>
+    <w:p>
+      <w:pPr>
+        <w:pStyle w:val="-0"/>
+      </w:pPr>
+      <w:r>
+        <w:rPr>
+          <w:rFonts w:hint="eastAsia"/>
+        </w:rPr>
+        <w:t xml:space="preserve">4.2 </w:t>
+      </w:r>
+      <w:r>
+        <w:rPr>
+          <w:rFonts w:hint="eastAsia"/>
+        </w:rPr>
+        <w:t>总体架构</w:t>
+      </w:r>
+    </w:p>
+    <w:p>
+      <w:pPr>
+        <w:spacing w:before="163" w:after="163"/>
+        <w:ind w:firstLine="480"/>
+      </w:pPr>
+      <w:r>
+        <w:rPr>
+          <w:noProof/>
+        </w:rPr>
+        <mc:AlternateContent>
+          <mc:Choice Requires="wps">
+            <w:drawing>
+              <wp:anchor distT="45720" distB="45720" distL="114300" distR="114300" simplePos="0" relativeHeight="251667456" behindDoc="0" locked="0" layoutInCell="1" allowOverlap="1" wp14:anchorId="7B63040B" wp14:editId="209F139B">
+                <wp:simplePos x="0" y="0"/>
+                <wp:positionH relativeFrom="column">
+                  <wp:posOffset>-379730</wp:posOffset>
+                </wp:positionH>
+                <wp:positionV relativeFrom="paragraph">
+                  <wp:posOffset>880745</wp:posOffset>
+                </wp:positionV>
+                <wp:extent cx="5963285" cy="3164205"/>
+                <wp:effectExtent l="0" t="0" r="0" b="0"/>
+                <wp:wrapTopAndBottom/>
+                <wp:docPr id="217" name="文本框 2"/>
+                <wp:cNvGraphicFramePr>
+                  <a:graphicFrameLocks xmlns:a="http://schemas.openxmlformats.org/drawingml/2006/main"/>
+                </wp:cNvGraphicFramePr>
+                <a:graphic xmlns:a="http://schemas.openxmlformats.org/drawingml/2006/main">
+                  <a:graphicData uri="http://schemas.microsoft.com/office/word/2010/wordprocessingShape">
+                    <wps:wsp>
+                      <wps:cNvSpPr txBox="1">
+                        <a:spLocks noChangeArrowheads="1"/>
+                      </wps:cNvSpPr>
+                      <wps:spPr bwMode="auto">
+                        <a:xfrm>
+                          <a:off x="0" y="0"/>
+                          <a:ext cx="5963285" cy="3164205"/>
+                        </a:xfrm>
+                        <a:prstGeom prst="rect">
+                          <a:avLst/>
+                        </a:prstGeom>
+                        <a:noFill/>
+                        <a:ln w="9525">
+                          <a:noFill/>
+                          <a:miter lim="800000"/>
+                          <a:headEnd/>
+                          <a:tailEnd/>
+                        </a:ln>
+                      </wps:spPr>
+                      <wps:txbx>
+                        <w:txbxContent>
+                          <w:p>
+                            <w:pPr>
+                              <w:spacing w:before="163" w:after="163"/>
+                              <w:ind w:firstLineChars="0" w:firstLine="0"/>
+                            </w:pPr>
+                            <w:r>
+                              <w:rPr>
+                                <w:noProof/>
+                              </w:rPr>
+                              <w:drawing>
+                                <wp:inline distT="0" distB="0" distL="0" distR="0">
+                                  <wp:extent cx="5683885" cy="2496074"/>
+                                  <wp:effectExtent l="0" t="0" r="0" b="0"/>
+                                  <wp:docPr id="12" name="图片 12"/>
+                                  <wp:cNvGraphicFramePr>
+                                    <a:graphicFrameLocks xmlns:a="http://schemas.openxmlformats.org/drawingml/2006/main" noChangeAspect="1"/>
+                                  </wp:cNvGraphicFramePr>
+                                  <a:graphic xmlns:a="http://schemas.openxmlformats.org/drawingml/2006/main">
+                                    <a:graphicData uri="http://schemas.openxmlformats.org/drawingml/2006/picture">
+                                      <pic:pic xmlns:pic="http://schemas.openxmlformats.org/drawingml/2006/picture">
+                                        <pic:nvPicPr>
+                                          <pic:cNvPr id="0" name="Picture 2"/>
+                                          <pic:cNvPicPr>
+                                            <a:picLocks noChangeAspect="1" noChangeArrowheads="1"/>
+                                          </pic:cNvPicPr>
+                                        </pic:nvPicPr>
+                                        <pic:blipFill>
+                                          <a:blip r:embed="rId20">
+                                            <a:extLst>
+                                              <a:ext uri="{28A0092B-C50C-407E-A947-70E740481C1C}">
+                                                <a14:useLocalDpi xmlns:a14="http://schemas.microsoft.com/office/drawing/2010/main" val="0"/>
+                                              </a:ext>
+                                            </a:extLst>
+                                          </a:blip>
+                                          <a:srcRect/>
+                                          <a:stretch>
+                                            <a:fillRect/>
+                                          </a:stretch>
+                                        </pic:blipFill>
+                                        <pic:spPr bwMode="auto">
+                                          <a:xfrm>
+                                            <a:off x="0" y="0"/>
+                                            <a:ext cx="5683885" cy="2496074"/>
+                                          </a:xfrm>
+                                          <a:prstGeom prst="rect">
+                                            <a:avLst/>
+                                          </a:prstGeom>
+                                          <a:noFill/>
+                                          <a:ln>
+                                            <a:noFill/>
+                                          </a:ln>
+                                        </pic:spPr>
+                                      </pic:pic>
+                                    </a:graphicData>
+                                  </a:graphic>
+                                </wp:inline>
+                              </w:drawing>
+                            </w:r>
+                          </w:p>
+                          <w:p>
+                            <w:pPr>
+                              <w:spacing w:before="163" w:after="163"/>
+                              <w:ind w:firstLineChars="0" w:firstLine="0"/>
+                              <w:jc w:val="right"/>
+                              <w:rPr>
+                                <w:rFonts w:hint="eastAsia"/>
+                                <w:sz w:val="21"/>
+                              </w:rPr>
+                            </w:pPr>
+                            <w:r>
+                              <w:rPr>
+                                <w:rFonts w:hint="eastAsia"/>
+                                <w:sz w:val="21"/>
+                              </w:rPr>
+                              <w:t>图</w:t>
+                            </w:r>
+                          </w:p>
+                        </w:txbxContent>
+                      </wps:txbx>
+                      <wps:bodyPr rot="0" vert="horz" wrap="square" lIns="91440" tIns="45720" rIns="91440" bIns="45720" anchor="t" anchorCtr="0">
+                        <a:noAutofit/>
+                      </wps:bodyPr>
+                    </wps:wsp>
+                  </a:graphicData>
+                </a:graphic>
+                <wp14:sizeRelH relativeFrom="margin">
+                  <wp14:pctWidth>0</wp14:pctWidth>
+                </wp14:sizeRelH>
+                <wp14:sizeRelV relativeFrom="margin">
+                  <wp14:pctHeight>0</wp14:pctHeight>
+                </wp14:sizeRelV>
+              </wp:anchor>
+            </w:drawing>
+          </mc:Choice>
+          <mc:Fallback>
+            <w:pict>
+              <v:shape w14:anchorId="7B63040B" id="_x0000_s1032" type="#_x0000_t202" style="position:absolute;left:0;text-align:left;margin-left:-29.9pt;margin-top:69.35pt;width:469.55pt;height:249.15pt;z-index:251667456;visibility:visible;mso-wrap-style:square;mso-width-percent:0;mso-height-percent:0;mso-wrap-distance-left:9pt;mso-wrap-distance-top:3.6pt;mso-wrap-distance-right:9pt;mso-wrap-distance-bottom:3.6pt;mso-position-horizontal:absolute;mso-position-horizontal-relative:text;mso-position-vertical:absolute;mso-position-vertical-relative:text;mso-width-percent:0;mso-height-percent:0;mso-width-relative:margin;mso-height-relative:margin;v-text-anchor:top" o:gfxdata="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" filled="f" stroked="f">
+                <v:textbox>
+                  <w:txbxContent>
+                    <w:p>
+                      <w:pPr>
+                        <w:spacing w:before="163" w:after="163"/>
+                        <w:ind w:firstLineChars="0" w:firstLine="0"/>
+                      </w:pPr>
+                      <w:r>
+                        <w:rPr>
+                          <w:noProof/>
+                        </w:rPr>
+                        <w:drawing>
+                          <wp:inline distT="0" distB="0" distL="0" distR="0">
+                            <wp:extent cx="5683885" cy="2496074"/>
+                            <wp:effectExtent l="0" t="0" r="0" b="0"/>
+                            <wp:docPr id="12" name="图片 12"/>
+                            <wp:cNvGraphicFramePr>
+                              <a:graphicFrameLocks xmlns:a="http://schemas.openxmlformats.org/drawingml/2006/main" noChangeAspect="1"/>
+                            </wp:cNvGraphicFramePr>
+                            <a:graphic xmlns:a="http://schemas.openxmlformats.org/drawingml/2006/main">
+                              <a:graphicData uri="http://schemas.openxmlformats.org/drawingml/2006/picture">
+                                <pic:pic xmlns:pic="http://schemas.openxmlformats.org/drawingml/2006/picture">
+                                  <pic:nvPicPr>
+                                    <pic:cNvPr id="0" name="Picture 2"/>
+                                    <pic:cNvPicPr>
+                                      <a:picLocks noChangeAspect="1" noChangeArrowheads="1"/>
+                                    </pic:cNvPicPr>
+                                  </pic:nvPicPr>
+                                  <pic:blipFill>
+                                    <a:blip r:embed="rId20">
+                                      <a:extLst>
+                                        <a:ext uri="{28A0092B-C50C-407E-A947-70E740481C1C}">
+                                          <a14:useLocalDpi xmlns:a14="http://schemas.microsoft.com/office/drawing/2010/main" val="0"/>
+                                        </a:ext>
+                                      </a:extLst>
+                                    </a:blip>
+                                    <a:srcRect/>
+                                    <a:stretch>
+                                      <a:fillRect/>
+                                    </a:stretch>
+                                  </pic:blipFill>
+                                  <pic:spPr bwMode="auto">
+                                    <a:xfrm>
+                                      <a:off x="0" y="0"/>
+                                      <a:ext cx="5683885" cy="2496074"/>
+                                    </a:xfrm>
+                                    <a:prstGeom prst="rect">
+                                      <a:avLst/>
+                                    </a:prstGeom>
+                                    <a:noFill/>
+                                    <a:ln>
+                                      <a:noFill/>
+                                    </a:ln>
+                                  </pic:spPr>
+                                </pic:pic>
+                              </a:graphicData>
+                            </a:graphic>
+                          </wp:inline>
+                        </w:drawing>
+                      </w:r>
+                    </w:p>
+                    <w:p>
+                      <w:pPr>
+                        <w:spacing w:before="163" w:after="163"/>
+                        <w:ind w:firstLineChars="0" w:firstLine="0"/>
+                        <w:jc w:val="right"/>
+                        <w:rPr>
+                          <w:rFonts w:hint="eastAsia"/>
+                          <w:sz w:val="21"/>
+                        </w:rPr>
+                      </w:pPr>
+                      <w:r>
+                        <w:rPr>
+                          <w:rFonts w:hint="eastAsia"/>
+                          <w:sz w:val="21"/>
+                        </w:rPr>
+                        <w:t>图</w:t>
+                      </w:r>
+                    </w:p>
+                  </w:txbxContent>
+                </v:textbox>
+                <w10:wrap type="topAndBottom"/>
+              </v:shape>
+            </w:pict>
+          </mc:Fallback>
+        </mc:AlternateContent>
+      </w:r>
+      <w:r>
+        <w:t>根据前面对需求所作的分析</w:t>
+      </w:r>
+      <w:r>
+        <w:rPr>
+          <w:rFonts w:hint="eastAsia"/>
+        </w:rPr>
+        <w:t>，现将</w:t>
+      </w:r>
+      <w:r>
+        <w:t>系统</w:t>
+      </w:r>
+      <w:r>
+        <w:t>设计为由三个主要部分组成的</w:t>
+      </w:r>
+      <w:r>
+        <w:t>集成平台</w:t>
+      </w:r>
+      <w:r>
+        <w:rPr>
+          <w:rFonts w:hint="eastAsia"/>
+        </w:rPr>
+        <w:t>，</w:t>
+      </w:r>
+      <w:r>
+        <w:t>而且每一个部分都是相对独立的</w:t>
+      </w:r>
+      <w:r>
+        <w:rPr>
+          <w:rFonts w:hint="eastAsia"/>
+        </w:rPr>
+        <w:t>。为方便实现，将开发代号命名为</w:t>
+      </w:r>
+      <w:r>
+        <w:rPr>
+          <w:rFonts w:hint="eastAsia"/>
+        </w:rPr>
+        <w:t>Enco</w:t>
+      </w:r>
+      <w:r>
+        <w:rPr>
+          <w:rFonts w:hint="eastAsia"/>
+        </w:rPr>
+        <w:t>、</w:t>
+      </w:r>
+      <w:r>
+        <w:rPr>
+          <w:rFonts w:hint="eastAsia"/>
+        </w:rPr>
+        <w:t>Cert</w:t>
+      </w:r>
+      <w:r>
+        <w:rPr>
+          <w:rFonts w:hint="eastAsia"/>
+        </w:rPr>
+        <w:t>和</w:t>
+      </w:r>
+      <w:r>
+        <w:rPr>
+          <w:rFonts w:hint="eastAsia"/>
+        </w:rPr>
+        <w:t>Agent</w:t>
+      </w:r>
+      <w:r>
+        <w:rPr>
+          <w:rFonts w:hint="eastAsia"/>
+        </w:rPr>
+        <w:t>。它们的结构如图所示。</w:t>
+      </w:r>
+    </w:p>
+    <w:p>
+      <w:pPr>
+        <w:spacing w:before="163" w:after="163"/>
+        <w:ind w:firstLine="480"/>
+        <w:rPr>
+          <w:rFonts w:hint="eastAsia"/>
+        </w:rPr>
+      </w:pPr>
+      <w:r>
+        <w:rPr>
+          <w:rFonts w:hint="eastAsia"/>
+        </w:rPr>
+        <w:lastRenderedPageBreak/>
+        <w:t>Enco</w:t>
+      </w:r>
+      <w:r>
+        <w:rPr>
+          <w:rFonts w:hint="eastAsia"/>
+        </w:rPr>
+        <w:t>是作为客户端在用户个人计算机上运行的软件，也可以配置为在服务器上运行的服务器程序。</w:t>
+      </w:r>
+      <w:r>
+        <w:rPr>
+          <w:rFonts w:hint="eastAsia"/>
+        </w:rPr>
+        <w:t>它可以被认为是一个点对点（</w:t>
+      </w:r>
+      <w:r>
+        <w:rPr>
+          <w:rFonts w:hint="eastAsia"/>
+        </w:rPr>
+        <w:t>P2P</w:t>
+      </w:r>
+      <w:r>
+        <w:rPr>
+          <w:rFonts w:hint="eastAsia"/>
+        </w:rPr>
+        <w:t>）</w:t>
+      </w:r>
+      <w:r>
+        <w:rPr>
+          <w:rFonts w:hint="eastAsia"/>
+        </w:rPr>
+        <w:t>软件，但</w:t>
+      </w:r>
+      <w:r>
+        <w:rPr>
+          <w:rFonts w:hint="eastAsia"/>
+        </w:rPr>
+        <w:t>并</w:t>
+      </w:r>
+      <w:r>
+        <w:rPr>
+          <w:rFonts w:hint="eastAsia"/>
+        </w:rPr>
+        <w:t>不支持</w:t>
+      </w:r>
+      <w:r>
+        <w:rPr>
+          <w:rFonts w:hint="eastAsia"/>
+        </w:rPr>
+        <w:t>DHT</w:t>
+      </w:r>
+      <w:r>
+        <w:rPr>
+          <w:rFonts w:hint="eastAsia"/>
+        </w:rPr>
+        <w:t>（分布式散列表）方法或任何其他类似的技术，它不负责与其他服务器共享整个数据，这有助于我们保护用户的数据和信息。</w:t>
+      </w:r>
+    </w:p>
+    <w:p>
+      <w:pPr>
+        <w:spacing w:before="163" w:after="163"/>
+        <w:ind w:firstLine="480"/>
+        <w:rPr>
+          <w:rFonts w:hint="eastAsia"/>
+        </w:rPr>
+      </w:pPr>
+      <w:r>
+        <w:rPr>
+          <w:rFonts w:hint="eastAsia"/>
+        </w:rPr>
+        <w:t>Cert</w:t>
+      </w:r>
+      <w:r>
+        <w:rPr>
+          <w:rFonts w:hint="eastAsia"/>
+        </w:rPr>
+        <w:t>是一个认证服务中心，但它的内核完全基于块链技术，这有助于我们分散身份验证功能，也没有人可以控制整个信息。</w:t>
+      </w:r>
+      <w:r>
+        <w:rPr>
+          <w:rFonts w:hint="eastAsia"/>
+        </w:rPr>
+        <w:t xml:space="preserve"> </w:t>
+      </w:r>
+      <w:r>
+        <w:rPr>
+          <w:rFonts w:hint="eastAsia"/>
+        </w:rPr>
+        <w:t>其次，用户在服务上是匿名的，直到特殊方法干预该过程，用户的真实身份被安全地保护。</w:t>
+      </w:r>
+    </w:p>
+    <w:p>
+      <w:pPr>
+        <w:spacing w:before="163" w:after="163"/>
+        <w:ind w:firstLine="480"/>
+      </w:pPr>
+      <w:r>
+        <w:rPr>
+          <w:rFonts w:hint="eastAsia"/>
+        </w:rPr>
+        <w:t>A</w:t>
+      </w:r>
+      <w:r>
+        <w:t>gent</w:t>
+      </w:r>
+      <w:r>
+        <w:rPr>
+          <w:rFonts w:hint="eastAsia"/>
+        </w:rPr>
+        <w:t>是</w:t>
+      </w:r>
+      <w:r>
+        <w:rPr>
+          <w:rFonts w:hint="eastAsia"/>
+        </w:rPr>
+        <w:t>很像是</w:t>
+      </w:r>
+      <w:r>
+        <w:rPr>
+          <w:rFonts w:hint="eastAsia"/>
+        </w:rPr>
+        <w:t>一个传统网站，扮演</w:t>
+      </w:r>
+      <w:r>
+        <w:rPr>
+          <w:rFonts w:hint="eastAsia"/>
+        </w:rPr>
+        <w:t>着</w:t>
+      </w:r>
+      <w:r>
+        <w:rPr>
+          <w:rFonts w:hint="eastAsia"/>
+        </w:rPr>
+        <w:t>搜索引擎的角色，帮助用户通过分析他们的需求来检索正确的服务。它还具有搜索</w:t>
+      </w:r>
+      <w:r>
+        <w:rPr>
+          <w:rFonts w:hint="eastAsia"/>
+        </w:rPr>
+        <w:t>Enco</w:t>
+      </w:r>
+      <w:r>
+        <w:rPr>
+          <w:rFonts w:hint="eastAsia"/>
+        </w:rPr>
+        <w:t>端点</w:t>
+      </w:r>
+      <w:r>
+        <w:rPr>
+          <w:rFonts w:hint="eastAsia"/>
+        </w:rPr>
+        <w:t>的</w:t>
+      </w:r>
+      <w:r>
+        <w:rPr>
+          <w:rFonts w:hint="eastAsia"/>
+        </w:rPr>
+        <w:t>爬虫</w:t>
+      </w:r>
+      <w:r>
+        <w:rPr>
+          <w:rFonts w:hint="eastAsia"/>
+        </w:rPr>
+        <w:t>工具，但不是传统的网站。</w:t>
+      </w:r>
+    </w:p>
+    <w:p>
+      <w:pPr>
+        <w:spacing w:before="163" w:after="163"/>
+        <w:ind w:firstLine="480"/>
+      </w:pPr>
+      <w:r>
+        <w:rPr>
+          <w:rFonts w:hint="eastAsia"/>
+          <w:noProof/>
+        </w:rPr>
+        <mc:AlternateContent>
+          <mc:Choice Requires="wps">
+            <w:drawing>
+              <wp:anchor distT="0" distB="0" distL="114300" distR="114300" simplePos="0" relativeHeight="251668480" behindDoc="0" locked="0" layoutInCell="1" allowOverlap="1" wp14:anchorId="483765E7" wp14:editId="104D185A">
+                <wp:simplePos x="0" y="0"/>
+                <wp:positionH relativeFrom="column">
+                  <wp:posOffset>-435610</wp:posOffset>
+                </wp:positionH>
+                <wp:positionV relativeFrom="paragraph">
+                  <wp:posOffset>337820</wp:posOffset>
+                </wp:positionV>
+                <wp:extent cx="6114415" cy="4531995"/>
+                <wp:effectExtent l="0" t="0" r="0" b="1905"/>
+                <wp:wrapTopAndBottom/>
+                <wp:docPr id="371" name="文本框 371"/>
+                <wp:cNvGraphicFramePr/>
+                <a:graphic xmlns:a="http://schemas.openxmlformats.org/drawingml/2006/main">
+                  <a:graphicData uri="http://schemas.microsoft.com/office/word/2010/wordprocessingShape">
+                    <wps:wsp>
+                      <wps:cNvSpPr txBox="1"/>
+                      <wps:spPr>
+                        <a:xfrm>
+                          <a:off x="0" y="0"/>
+                          <a:ext cx="6114415" cy="4531995"/>
+                        </a:xfrm>
+                        <a:prstGeom prst="rect">
+                          <a:avLst/>
+                        </a:prstGeom>
+                        <a:noFill/>
+                        <a:ln w="6350">
+                          <a:noFill/>
+                        </a:ln>
+                        <a:effectLst/>
+                      </wps:spPr>
+                      <wps:style>
+                        <a:lnRef idx="0">
+                          <a:schemeClr val="accent1"/>
+                        </a:lnRef>
+                        <a:fillRef idx="0">
+                          <a:schemeClr val="accent1"/>
+                        </a:fillRef>
+                        <a:effectRef idx="0">
+                          <a:schemeClr val="accent1"/>
+                        </a:effectRef>
+                        <a:fontRef idx="minor">
+                          <a:schemeClr val="dk1"/>
+                        </a:fontRef>
+                      </wps:style>
+                      <wps:txbx>
+                        <w:txbxContent>
+                          <w:p>
+                            <w:pPr>
+                              <w:spacing w:before="163" w:after="163"/>
+                              <w:ind w:firstLineChars="0" w:firstLine="0"/>
+                              <w:jc w:val="center"/>
+                            </w:pPr>
+                            <w:r>
+                              <w:rPr>
+                                <w:noProof/>
+                              </w:rPr>
+                              <w:drawing>
+                                <wp:inline distT="0" distB="0" distL="0" distR="0">
+                                  <wp:extent cx="5613400" cy="3888105"/>
+                                  <wp:effectExtent l="0" t="0" r="6350" b="0"/>
+                                  <wp:docPr id="373" name="图片 373"/>
+                                  <wp:cNvGraphicFramePr>
+                                    <a:graphicFrameLocks xmlns:a="http://schemas.openxmlformats.org/drawingml/2006/main" noChangeAspect="1"/>
+                                  </wp:cNvGraphicFramePr>
+                                  <a:graphic xmlns:a="http://schemas.openxmlformats.org/drawingml/2006/main">
+                                    <a:graphicData uri="http://schemas.openxmlformats.org/drawingml/2006/picture">
+                                      <pic:pic xmlns:pic="http://schemas.openxmlformats.org/drawingml/2006/picture">
+                                        <pic:nvPicPr>
+                                          <pic:cNvPr id="0" name="Picture 5"/>
+                                          <pic:cNvPicPr>
+                                            <a:picLocks noChangeAspect="1" noChangeArrowheads="1"/>
+                                          </pic:cNvPicPr>
+                                        </pic:nvPicPr>
+                                        <pic:blipFill>
+                                          <a:blip r:embed="rId21">
+                                            <a:extLst>
+                                              <a:ext uri="{28A0092B-C50C-407E-A947-70E740481C1C}">
+                                                <a14:useLocalDpi xmlns:a14="http://schemas.microsoft.com/office/drawing/2010/main" val="0"/>
+                                              </a:ext>
+                                            </a:extLst>
+                                          </a:blip>
+                                          <a:srcRect/>
+                                          <a:stretch>
+                                            <a:fillRect/>
+                                          </a:stretch>
+                                        </pic:blipFill>
+                                        <pic:spPr bwMode="auto">
+                                          <a:xfrm>
+                                            <a:off x="0" y="0"/>
+                                            <a:ext cx="5613400" cy="3888105"/>
+                                          </a:xfrm>
+                                          <a:prstGeom prst="rect">
+                                            <a:avLst/>
+                                          </a:prstGeom>
+                                          <a:noFill/>
+                                          <a:ln>
+                                            <a:noFill/>
+                                          </a:ln>
+                                        </pic:spPr>
+                                      </pic:pic>
+                                    </a:graphicData>
+                                  </a:graphic>
+                                </wp:inline>
+                              </w:drawing>
+                            </w:r>
+                          </w:p>
+                          <w:p>
+                            <w:pPr>
+                              <w:spacing w:before="163" w:after="163"/>
+                              <w:ind w:firstLineChars="0" w:firstLine="0"/>
+                              <w:jc w:val="right"/>
+                              <w:rPr>
+                                <w:rFonts w:hint="eastAsia"/>
+                              </w:rPr>
+                            </w:pPr>
+                            <w:r>
+                              <w:rPr>
+                                <w:rFonts w:hint="eastAsia"/>
+                              </w:rPr>
+                              <w:t>图</w:t>
+                            </w:r>
+                          </w:p>
+                        </w:txbxContent>
+                      </wps:txbx>
+                      <wps:bodyPr rot="0" spcFirstLastPara="0" vertOverflow="overflow" horzOverflow="overflow" vert="horz" wrap="square" lIns="91440" tIns="45720" rIns="91440" bIns="45720" numCol="1" spcCol="0" rtlCol="0" fromWordArt="0" anchor="t" anchorCtr="0" forceAA="0" compatLnSpc="1">
+                        <a:prstTxWarp prst="textNoShape">
+                          <a:avLst/>
+                        </a:prstTxWarp>
+                        <a:noAutofit/>
+                      </wps:bodyPr>
+                    </wps:wsp>
+                  </a:graphicData>
+                </a:graphic>
+                <wp14:sizeRelH relativeFrom="margin">
+                  <wp14:pctWidth>0</wp14:pctWidth>
+                </wp14:sizeRelH>
+                <wp14:sizeRelV relativeFrom="margin">
+                  <wp14:pctHeight>0</wp14:pctHeight>
+                </wp14:sizeRelV>
+              </wp:anchor>
+            </w:drawing>
+          </mc:Choice>
+          <mc:Fallback>
+            <w:pict>
+              <v:shape w14:anchorId="483765E7" id="文本框 371" o:spid="_x0000_s1033" type="#_x0000_t202" style="position:absolute;left:0;text-align:left;margin-left:-34.3pt;margin-top:26.6pt;width:481.45pt;height:356.85pt;z-index:251668480;visibility:visible;mso-wrap-style:square;mso-width-percent:0;mso-height-percent:0;mso-wrap-distance-left:9pt;mso-wrap-distance-top:0;mso-wrap-distance-right:9pt;mso-wrap-distance-bottom:0;mso-position-horizontal:absolute;mso-position-horizontal-relative:text;mso-position-vertical:absolute;mso-position-vertical-relative:text;mso-width-percent:0;mso-height-percent:0;mso-width-relative:margin;mso-height-relative:margin;v-text-anchor:top" o:gfxdata="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" filled="f" stroked="f" strokeweight=".5pt">
+                <v:textbox>
+                  <w:txbxContent>
+                    <w:p>
+                      <w:pPr>
+                        <w:spacing w:before="163" w:after="163"/>
+                        <w:ind w:firstLineChars="0" w:firstLine="0"/>
+                        <w:jc w:val="center"/>
+                      </w:pPr>
+                      <w:r>
+                        <w:rPr>
+                          <w:noProof/>
+                        </w:rPr>
+                        <w:drawing>
+                          <wp:inline distT="0" distB="0" distL="0" distR="0">
+                            <wp:extent cx="5613400" cy="3888105"/>
+                            <wp:effectExtent l="0" t="0" r="6350" b="0"/>
+                            <wp:docPr id="373" name="图片 373"/>
+                            <wp:cNvGraphicFramePr>
+                              <a:graphicFrameLocks xmlns:a="http://schemas.openxmlformats.org/drawingml/2006/main" noChangeAspect="1"/>
+                            </wp:cNvGraphicFramePr>
+                            <a:graphic xmlns:a="http://schemas.openxmlformats.org/drawingml/2006/main">
+                              <a:graphicData uri="http://schemas.openxmlformats.org/drawingml/2006/picture">
+                                <pic:pic xmlns:pic="http://schemas.openxmlformats.org/drawingml/2006/picture">
+                                  <pic:nvPicPr>
+                                    <pic:cNvPr id="0" name="Picture 5"/>
+                                    <pic:cNvPicPr>
+                                      <a:picLocks noChangeAspect="1" noChangeArrowheads="1"/>
+                                    </pic:cNvPicPr>
+                                  </pic:nvPicPr>
+                                  <pic:blipFill>
+                                    <a:blip r:embed="rId21">
+                                      <a:extLst>
+                                        <a:ext uri="{28A0092B-C50C-407E-A947-70E740481C1C}">
+                                          <a14:useLocalDpi xmlns:a14="http://schemas.microsoft.com/office/drawing/2010/main" val="0"/>
+                                        </a:ext>
+                                      </a:extLst>
+                                    </a:blip>
+                                    <a:srcRect/>
+                                    <a:stretch>
+                                      <a:fillRect/>
+                                    </a:stretch>
+                                  </pic:blipFill>
+                                  <pic:spPr bwMode="auto">
+                                    <a:xfrm>
+                                      <a:off x="0" y="0"/>
+                                      <a:ext cx="5613400" cy="3888105"/>
+                                    </a:xfrm>
+                                    <a:prstGeom prst="rect">
+                                      <a:avLst/>
+                                    </a:prstGeom>
+                                    <a:noFill/>
+                                    <a:ln>
+                                      <a:noFill/>
+                                    </a:ln>
+                                  </pic:spPr>
+                                </pic:pic>
+                              </a:graphicData>
+                            </a:graphic>
+                          </wp:inline>
+                        </w:drawing>
+                      </w:r>
+                    </w:p>
+                    <w:p>
+                      <w:pPr>
+                        <w:spacing w:before="163" w:after="163"/>
+                        <w:ind w:firstLineChars="0" w:firstLine="0"/>
+                        <w:jc w:val="right"/>
+                        <w:rPr>
+                          <w:rFonts w:hint="eastAsia"/>
+                        </w:rPr>
+                      </w:pPr>
+                      <w:r>
+                        <w:rPr>
+                          <w:rFonts w:hint="eastAsia"/>
+                        </w:rPr>
+                        <w:t>图</w:t>
+                      </w:r>
+                    </w:p>
+                  </w:txbxContent>
+                </v:textbox>
+                <w10:wrap type="topAndBottom"/>
+              </v:shape>
+            </w:pict>
+          </mc:Fallback>
+        </mc:AlternateContent>
+      </w:r>
+      <w:r>
+        <w:rPr>
+          <w:rFonts w:hint="eastAsia"/>
+        </w:rPr>
+        <w:t>在实际实现之后，其服务</w:t>
+      </w:r>
+      <w:r>
+        <w:rPr>
+          <w:rFonts w:hint="eastAsia"/>
+        </w:rPr>
+        <w:t>结构</w:t>
+      </w:r>
+      <w:r>
+        <w:rPr>
+          <w:rFonts w:hint="eastAsia"/>
+        </w:rPr>
+        <w:t>如下</w:t>
+      </w:r>
+      <w:r>
+        <w:rPr>
+          <w:rFonts w:hint="eastAsia"/>
+        </w:rPr>
+        <w:t>所示</w:t>
+      </w:r>
+      <w:r>
+        <w:rPr>
+          <w:rFonts w:hint="eastAsia"/>
+        </w:rPr>
+        <w:t>：</w:t>
+      </w:r>
+    </w:p>
+    <w:p>
+      <w:pPr>
+        <w:spacing w:before="163" w:after="163"/>
+        <w:ind w:firstLine="480"/>
+        <w:rPr>
+          <w:rFonts w:hint="eastAsia"/>
+        </w:rPr>
+      </w:pPr>
+      <w:r>
+        <w:rPr>
+          <w:rFonts w:hint="eastAsia"/>
+        </w:rPr>
+        <w:t>如果用户尝试找到</w:t>
+      </w:r>
       <w:bookmarkStart w:id="0" w:name="_GoBack"/>
       <w:bookmarkEnd w:id="0"/>
       <w:r>
         <w:rPr>
           <w:rFonts w:hint="eastAsia"/>
         </w:rPr>
+        <w:t>潜在的合作伙伴，他</w:t>
+      </w:r>
+      <w:r>
+        <w:rPr>
+          <w:rFonts w:hint="eastAsia"/>
+        </w:rPr>
+        <w:t>/</w:t>
+      </w:r>
+      <w:r>
+        <w:rPr>
+          <w:rFonts w:hint="eastAsia"/>
+        </w:rPr>
+        <w:t>她可以按照以下步骤操作。</w:t>
+      </w:r>
+    </w:p>
+    <w:p>
+      <w:pPr>
+        <w:spacing w:before="163" w:after="163"/>
+        <w:ind w:firstLine="480"/>
+        <w:rPr>
+          <w:rFonts w:hint="eastAsia"/>
+        </w:rPr>
+      </w:pPr>
+      <w:r>
+        <w:rPr>
+          <w:rFonts w:hint="eastAsia"/>
+        </w:rPr>
+        <w:t>1.</w:t>
+      </w:r>
+      <w:r>
+        <w:t xml:space="preserve"> </w:t>
+      </w:r>
+      <w:r>
+        <w:rPr>
+          <w:rFonts w:hint="eastAsia"/>
+        </w:rPr>
+        <w:t>使用</w:t>
+      </w:r>
+      <w:r>
+        <w:rPr>
+          <w:rFonts w:hint="eastAsia"/>
+        </w:rPr>
+        <w:t>Web</w:t>
+      </w:r>
+      <w:r>
+        <w:rPr>
+          <w:rFonts w:hint="eastAsia"/>
+        </w:rPr>
+        <w:t>浏览器（如</w:t>
+      </w:r>
+      <w:r>
+        <w:rPr>
+          <w:rFonts w:hint="eastAsia"/>
+        </w:rPr>
+        <w:t>Microsoft Edge</w:t>
+      </w:r>
+      <w:r>
+        <w:rPr>
+          <w:rFonts w:hint="eastAsia"/>
+        </w:rPr>
+        <w:t>、</w:t>
+      </w:r>
+      <w:r>
+        <w:rPr>
+          <w:rFonts w:hint="eastAsia"/>
+        </w:rPr>
+        <w:t>Google Chrome</w:t>
+      </w:r>
+      <w:r>
+        <w:rPr>
+          <w:rFonts w:hint="eastAsia"/>
+        </w:rPr>
+        <w:t>）访问</w:t>
+      </w:r>
+      <w:r>
+        <w:rPr>
+          <w:rFonts w:hint="eastAsia"/>
+        </w:rPr>
+        <w:t>Agent</w:t>
+      </w:r>
+      <w:r>
+        <w:rPr>
+          <w:rFonts w:hint="eastAsia"/>
+        </w:rPr>
+        <w:t>网站。</w:t>
+      </w:r>
+      <w:r>
+        <w:rPr>
+          <w:rFonts w:hint="eastAsia"/>
+        </w:rPr>
+        <w:lastRenderedPageBreak/>
+        <w:t>通过告知</w:t>
+      </w:r>
+      <w:r>
+        <w:rPr>
+          <w:rFonts w:hint="eastAsia"/>
+        </w:rPr>
+        <w:t>Agent</w:t>
+      </w:r>
+      <w:r>
+        <w:rPr>
+          <w:rFonts w:hint="eastAsia"/>
+        </w:rPr>
+        <w:t>自己的需求和要求以</w:t>
+      </w:r>
+      <w:r>
+        <w:rPr>
+          <w:rFonts w:hint="eastAsia"/>
+        </w:rPr>
+        <w:t>寻</w:t>
+      </w:r>
+      <w:r>
+        <w:rPr>
+          <w:rFonts w:hint="eastAsia"/>
+        </w:rPr>
+        <w:t>找</w:t>
+      </w:r>
+      <w:r>
+        <w:rPr>
+          <w:rFonts w:hint="eastAsia"/>
+        </w:rPr>
+        <w:t>合适的指标服务。</w:t>
+      </w:r>
+    </w:p>
+    <w:p>
+      <w:pPr>
+        <w:spacing w:before="163" w:after="163"/>
+        <w:ind w:firstLine="480"/>
+        <w:rPr>
+          <w:rFonts w:hint="eastAsia"/>
+        </w:rPr>
+      </w:pPr>
+      <w:r>
+        <w:rPr>
+          <w:rFonts w:hint="eastAsia"/>
+        </w:rPr>
+        <w:t>2.</w:t>
+      </w:r>
+      <w:r>
+        <w:t xml:space="preserve"> </w:t>
+      </w:r>
+      <w:r>
+        <w:rPr>
+          <w:rFonts w:hint="eastAsia"/>
+        </w:rPr>
+        <w:t>选择指标</w:t>
+      </w:r>
+      <w:r>
+        <w:rPr>
+          <w:rFonts w:hint="eastAsia"/>
+        </w:rPr>
+        <w:t>服务，并将相应的服务器信息文件下载到本地主机。</w:t>
+      </w:r>
+    </w:p>
+    <w:p>
+      <w:pPr>
+        <w:spacing w:before="163" w:after="163"/>
+        <w:ind w:firstLine="480"/>
+        <w:rPr>
+          <w:rFonts w:hint="eastAsia"/>
+        </w:rPr>
+      </w:pPr>
+      <w:r>
+        <w:rPr>
+          <w:rFonts w:hint="eastAsia"/>
+        </w:rPr>
+        <w:t>3.</w:t>
+      </w:r>
+      <w:r>
+        <w:t xml:space="preserve"> </w:t>
+      </w:r>
+      <w:r>
+        <w:rPr>
+          <w:rFonts w:hint="eastAsia"/>
+        </w:rPr>
+        <w:t>使用</w:t>
+      </w:r>
+      <w:r>
+        <w:rPr>
+          <w:rFonts w:hint="eastAsia"/>
+        </w:rPr>
+        <w:t>Enco</w:t>
+      </w:r>
+      <w:r>
+        <w:rPr>
+          <w:rFonts w:hint="eastAsia"/>
+        </w:rPr>
+        <w:t>（或</w:t>
+      </w:r>
+      <w:r>
+        <w:rPr>
+          <w:rFonts w:hint="eastAsia"/>
+        </w:rPr>
+        <w:t>Enco-UI</w:t>
+      </w:r>
+      <w:r>
+        <w:rPr>
+          <w:rFonts w:hint="eastAsia"/>
+        </w:rPr>
+        <w:t>，即图形化界面</w:t>
+      </w:r>
+      <w:r>
+        <w:rPr>
+          <w:rFonts w:hint="eastAsia"/>
+        </w:rPr>
+        <w:t>）在本地主机上创建新的</w:t>
+      </w:r>
+      <w:r>
+        <w:rPr>
+          <w:rFonts w:hint="eastAsia"/>
+        </w:rPr>
+        <w:t>事务</w:t>
+      </w:r>
+      <w:r>
+        <w:rPr>
+          <w:rFonts w:hint="eastAsia"/>
+        </w:rPr>
+        <w:t>。</w:t>
+      </w:r>
+      <w:r>
+        <w:rPr>
+          <w:rFonts w:hint="eastAsia"/>
+        </w:rPr>
+        <w:t>事务的执行</w:t>
+      </w:r>
+      <w:r>
+        <w:rPr>
+          <w:rFonts w:hint="eastAsia"/>
+        </w:rPr>
+        <w:t>取决于</w:t>
+      </w:r>
+      <w:r>
+        <w:rPr>
+          <w:rFonts w:hint="eastAsia"/>
+        </w:rPr>
+        <w:t>具体的</w:t>
+      </w:r>
+      <w:r>
+        <w:rPr>
+          <w:rFonts w:hint="eastAsia"/>
+        </w:rPr>
+        <w:t>指标</w:t>
+      </w:r>
+      <w:r>
+        <w:rPr>
+          <w:rFonts w:hint="eastAsia"/>
+        </w:rPr>
+        <w:t>项目</w:t>
+      </w:r>
+      <w:r>
+        <w:rPr>
+          <w:rFonts w:hint="eastAsia"/>
+        </w:rPr>
+        <w:t>，用户必须首先将步骤</w:t>
+      </w:r>
+      <w:r>
+        <w:rPr>
+          <w:rFonts w:hint="eastAsia"/>
+        </w:rPr>
+        <w:t>2</w:t>
+      </w:r>
+      <w:r>
+        <w:rPr>
+          <w:rFonts w:hint="eastAsia"/>
+        </w:rPr>
+        <w:t>中下载的指标服务器信息文件放入到事务当中</w:t>
+      </w:r>
+      <w:r>
+        <w:rPr>
+          <w:rFonts w:hint="eastAsia"/>
+        </w:rPr>
+        <w:t>。</w:t>
+      </w:r>
+    </w:p>
+    <w:p>
+      <w:pPr>
+        <w:spacing w:before="163" w:after="163"/>
+        <w:ind w:firstLine="480"/>
+        <w:rPr>
+          <w:rFonts w:hint="eastAsia"/>
+        </w:rPr>
+      </w:pPr>
+      <w:r>
+        <w:rPr>
+          <w:rFonts w:hint="eastAsia"/>
+        </w:rPr>
+        <w:t>4.</w:t>
+      </w:r>
+      <w:r>
+        <w:t xml:space="preserve"> </w:t>
+      </w:r>
+      <w:r>
+        <w:rPr>
+          <w:rFonts w:hint="eastAsia"/>
+        </w:rPr>
+        <w:t>根据每个指标服务填写指标数据。</w:t>
+      </w:r>
+    </w:p>
+    <w:p>
+      <w:pPr>
+        <w:spacing w:before="163" w:after="163"/>
+        <w:ind w:firstLine="480"/>
+        <w:rPr>
+          <w:rFonts w:hint="eastAsia"/>
+        </w:rPr>
+      </w:pPr>
+      <w:r>
+        <w:rPr>
+          <w:rFonts w:hint="eastAsia"/>
+        </w:rPr>
+        <w:t>5.</w:t>
+      </w:r>
+      <w:r>
+        <w:t xml:space="preserve"> </w:t>
+      </w:r>
+      <w:r>
+        <w:rPr>
+          <w:rFonts w:hint="eastAsia"/>
+        </w:rPr>
+        <w:t>选择附加到事务</w:t>
+      </w:r>
+      <w:r>
+        <w:rPr>
+          <w:rFonts w:hint="eastAsia"/>
+        </w:rPr>
+        <w:t>的秘密</w:t>
+      </w:r>
+      <w:r>
+        <w:rPr>
+          <w:rFonts w:hint="eastAsia"/>
+        </w:rPr>
+        <w:t>文件，之后</w:t>
+      </w:r>
+      <w:r>
+        <w:rPr>
+          <w:rFonts w:hint="eastAsia"/>
+        </w:rPr>
+        <w:t>启动业务。</w:t>
+      </w:r>
+    </w:p>
+    <w:p>
+      <w:pPr>
+        <w:spacing w:before="163" w:after="163"/>
+        <w:ind w:firstLine="480"/>
+        <w:rPr>
+          <w:rFonts w:hint="eastAsia"/>
+        </w:rPr>
+      </w:pPr>
+      <w:r>
+        <w:rPr>
+          <w:rFonts w:hint="eastAsia"/>
+        </w:rPr>
+        <w:t>6.</w:t>
+      </w:r>
+      <w:r>
+        <w:t xml:space="preserve"> </w:t>
+      </w:r>
+      <w:r>
+        <w:rPr>
+          <w:rFonts w:hint="eastAsia"/>
+        </w:rPr>
+        <w:t>使用</w:t>
+      </w:r>
+      <w:r>
+        <w:rPr>
+          <w:rFonts w:hint="eastAsia"/>
+        </w:rPr>
+        <w:t>Enco</w:t>
+      </w:r>
+      <w:r>
+        <w:rPr>
+          <w:rFonts w:hint="eastAsia"/>
+        </w:rPr>
+        <w:t>主动查询业务结果。</w:t>
+      </w:r>
+    </w:p>
+    <w:p>
+      <w:pPr>
+        <w:spacing w:before="163" w:after="163"/>
+        <w:ind w:firstLine="480"/>
+        <w:rPr>
+          <w:rFonts w:hint="eastAsia"/>
+        </w:rPr>
+      </w:pPr>
+      <w:r>
+        <w:rPr>
+          <w:rFonts w:hint="eastAsia"/>
+        </w:rPr>
+        <w:t>7.</w:t>
+      </w:r>
+      <w:r>
+        <w:t xml:space="preserve"> </w:t>
+      </w:r>
+      <w:r>
+        <w:rPr>
+          <w:rFonts w:hint="eastAsia"/>
+        </w:rPr>
+        <w:t>如果任何其他用户</w:t>
+      </w:r>
+      <w:r>
+        <w:rPr>
+          <w:rFonts w:hint="eastAsia"/>
+        </w:rPr>
+        <w:t>提交了能够成功匹配的</w:t>
+      </w:r>
+      <w:r>
+        <w:rPr>
+          <w:rFonts w:hint="eastAsia"/>
+        </w:rPr>
+        <w:t>指标，其秘密部分将在查询过程中通过指示器服务器发送到</w:t>
+      </w:r>
+      <w:proofErr w:type="gramStart"/>
+      <w:r>
+        <w:rPr>
+          <w:rFonts w:hint="eastAsia"/>
+        </w:rPr>
+        <w:t>用户本地</w:t>
+      </w:r>
+      <w:proofErr w:type="gramEnd"/>
+      <w:r>
+        <w:rPr>
+          <w:rFonts w:hint="eastAsia"/>
+        </w:rPr>
+        <w:t>计算机的</w:t>
+      </w:r>
+      <w:r>
+        <w:rPr>
+          <w:rFonts w:hint="eastAsia"/>
+        </w:rPr>
+        <w:t>Enco</w:t>
+      </w:r>
+      <w:r>
+        <w:rPr>
+          <w:rFonts w:hint="eastAsia"/>
+        </w:rPr>
+        <w:t>。</w:t>
+      </w:r>
+      <w:r>
+        <w:rPr>
+          <w:rFonts w:hint="eastAsia"/>
+        </w:rPr>
+        <w:t>Enco</w:t>
+      </w:r>
+      <w:r>
+        <w:rPr>
+          <w:rFonts w:hint="eastAsia"/>
+        </w:rPr>
+        <w:t>尝试恢复在本地主机收集的所有秘密。</w:t>
+      </w:r>
+    </w:p>
+    <w:p>
+      <w:pPr>
+        <w:spacing w:before="163" w:after="163"/>
+        <w:ind w:firstLine="480"/>
+        <w:rPr>
+          <w:rFonts w:hint="eastAsia"/>
+        </w:rPr>
+      </w:pPr>
+      <w:r>
+        <w:rPr>
+          <w:rFonts w:hint="eastAsia"/>
+        </w:rPr>
+        <w:t>8.</w:t>
+      </w:r>
+      <w:r>
+        <w:t xml:space="preserve"> </w:t>
+      </w:r>
+      <w:r>
+        <w:rPr>
+          <w:rFonts w:hint="eastAsia"/>
+        </w:rPr>
+        <w:t>如果秘密恢复，</w:t>
+      </w:r>
+      <w:r>
+        <w:rPr>
+          <w:rFonts w:hint="eastAsia"/>
+        </w:rPr>
+        <w:t>Enco</w:t>
+      </w:r>
+      <w:r>
+        <w:rPr>
+          <w:rFonts w:hint="eastAsia"/>
+        </w:rPr>
+        <w:t>将帮助</w:t>
+      </w:r>
+      <w:r>
+        <w:rPr>
+          <w:rFonts w:hint="eastAsia"/>
+        </w:rPr>
+        <w:t>主要用户将其打开。</w:t>
+      </w:r>
+    </w:p>
+    <w:p>
+      <w:pPr>
+        <w:spacing w:before="163" w:after="163"/>
+        <w:ind w:firstLine="480"/>
+      </w:pPr>
+    </w:p>
+    <w:p>
+      <w:pPr>
+        <w:spacing w:before="163" w:after="163"/>
+        <w:ind w:firstLine="480"/>
+        <w:rPr>
+          <w:rFonts w:hint="eastAsia"/>
+        </w:rPr>
+      </w:pPr>
+    </w:p>
+    <w:p>
+      <w:pPr>
+        <w:pStyle w:val="-0"/>
+      </w:pPr>
+      <w:r>
+        <w:rPr>
+          <w:rFonts w:hint="eastAsia"/>
+        </w:rPr>
+        <w:t xml:space="preserve">4.3 </w:t>
+      </w:r>
+      <w:r>
+        <w:rPr>
+          <w:rFonts w:hint="eastAsia"/>
+        </w:rPr>
+        <w:t>功能架构</w:t>
+      </w:r>
+    </w:p>
+    <w:p>
+      <w:pPr>
+        <w:spacing w:before="163" w:after="163"/>
+        <w:ind w:firstLine="480"/>
+      </w:pPr>
+    </w:p>
+    <w:p>
+      <w:pPr>
+        <w:pStyle w:val="-0"/>
+      </w:pPr>
+      <w:r>
+        <w:rPr>
+          <w:rFonts w:hint="eastAsia"/>
+        </w:rPr>
+        <w:t xml:space="preserve">4.4 </w:t>
+      </w:r>
+      <w:r>
+        <w:rPr>
+          <w:rFonts w:hint="eastAsia"/>
+        </w:rPr>
+        <w:t>部署架构</w:t>
+      </w:r>
+    </w:p>
+    <w:p>
+      <w:pPr>
+        <w:spacing w:before="163" w:after="163"/>
+        <w:ind w:firstLine="480"/>
+      </w:pPr>
+    </w:p>
+    <w:p>
+      <w:pPr>
+        <w:pStyle w:val="-0"/>
+      </w:pPr>
+      <w:r>
+        <w:rPr>
+          <w:rFonts w:hint="eastAsia"/>
+        </w:rPr>
+        <w:t xml:space="preserve">4.5 </w:t>
+      </w:r>
+      <w:r>
+        <w:rPr>
+          <w:rFonts w:hint="eastAsia"/>
+        </w:rPr>
+        <w:t>安全架构</w:t>
+      </w:r>
+    </w:p>
+    <w:p>
+      <w:pPr>
+        <w:spacing w:before="163" w:after="163"/>
+        <w:ind w:firstLine="480"/>
+      </w:pPr>
+    </w:p>
+    <w:p>
+      <w:pPr>
+        <w:pStyle w:val="-0"/>
+      </w:pPr>
+      <w:r>
+        <w:rPr>
+          <w:rFonts w:hint="eastAsia"/>
+        </w:rPr>
+        <w:t xml:space="preserve">4.6 </w:t>
+      </w:r>
+      <w:r>
+        <w:rPr>
+          <w:rFonts w:hint="eastAsia"/>
+        </w:rPr>
+        <w:t>储存架构</w:t>
+      </w:r>
+    </w:p>
+    <w:p>
+      <w:pPr>
+        <w:spacing w:before="163" w:after="163"/>
+        <w:ind w:firstLine="480"/>
+      </w:pPr>
+    </w:p>
+    <w:p>
+      <w:pPr>
+        <w:spacing w:before="163" w:after="163"/>
+        <w:ind w:firstLine="480"/>
+      </w:pPr>
+    </w:p>
+    <w:p>
+      <w:pPr>
+        <w:spacing w:before="163" w:after="163"/>
+        <w:ind w:firstLine="480"/>
+      </w:pPr>
+    </w:p>
+    <w:p>
+      <w:pPr>
+        <w:pStyle w:val="-"/>
+        <w:spacing w:before="163" w:after="163"/>
+      </w:pPr>
+    </w:p>
+    <w:p>
+      <w:pPr>
+        <w:widowControl/>
+        <w:spacing w:beforeLines="0" w:before="0" w:afterLines="0" w:after="0" w:line="240" w:lineRule="auto"/>
+        <w:ind w:firstLineChars="0" w:firstLine="0"/>
+        <w:jc w:val="left"/>
+        <w:rPr>
+          <w:rFonts w:eastAsia="宋体"/>
+          <w:b/>
+          <w:sz w:val="32"/>
+          <w:szCs w:val="24"/>
+        </w:rPr>
+      </w:pPr>
+      <w:r>
+        <w:br w:type="page"/>
+      </w:r>
+    </w:p>
+    <w:p>
+      <w:pPr>
+        <w:pStyle w:val="-"/>
+        <w:spacing w:before="163" w:after="163"/>
+      </w:pPr>
+      <w:r>
+        <w:lastRenderedPageBreak/>
+        <w:t>第</w:t>
+      </w:r>
+      <w:r>
+        <w:rPr>
+          <w:rFonts w:hint="eastAsia"/>
+        </w:rPr>
+        <w:t>5</w:t>
+      </w:r>
+      <w:r>
+        <w:rPr>
+          <w:rFonts w:hint="eastAsia"/>
+        </w:rPr>
+        <w:t>章</w:t>
+      </w:r>
+      <w:r>
+        <w:rPr>
+          <w:rFonts w:hint="eastAsia"/>
+        </w:rPr>
+        <w:t xml:space="preserve"> </w:t>
+      </w:r>
+      <w:r>
+        <w:rPr>
+          <w:rFonts w:hint="eastAsia"/>
+        </w:rPr>
+        <w:t>系统详细设计</w:t>
+      </w:r>
+    </w:p>
+    <w:p>
+      <w:pPr>
+        <w:spacing w:before="163" w:after="163"/>
+        <w:ind w:firstLine="480"/>
+      </w:pPr>
+      <w:r>
+        <w:rPr>
+          <w:rFonts w:hint="eastAsia"/>
+        </w:rPr>
+        <w:t xml:space="preserve">5.1 </w:t>
+      </w:r>
+      <w:r>
+        <w:rPr>
+          <w:rFonts w:hint="eastAsia"/>
+        </w:rPr>
+        <w:t>编码规范</w:t>
+      </w:r>
+    </w:p>
+    <w:p>
+      <w:pPr>
+        <w:spacing w:before="163" w:after="163"/>
+        <w:ind w:firstLine="480"/>
+      </w:pPr>
+    </w:p>
+    <w:p>
+      <w:pPr>
+        <w:spacing w:before="163" w:after="163"/>
+        <w:ind w:firstLine="480"/>
+      </w:pPr>
+      <w:r>
+        <w:rPr>
+          <w:rFonts w:hint="eastAsia"/>
+        </w:rPr>
+        <w:t>5.</w:t>
+      </w:r>
+      <w:r>
+        <w:t>2</w:t>
+      </w:r>
+      <w:r>
+        <w:rPr>
+          <w:rFonts w:hint="eastAsia"/>
+        </w:rPr>
+        <w:t xml:space="preserve"> </w:t>
+      </w:r>
+      <w:r>
+        <w:rPr>
+          <w:rFonts w:hint="eastAsia"/>
+        </w:rPr>
+        <w:t>数据详细设计</w:t>
+      </w:r>
+    </w:p>
+    <w:p>
+      <w:pPr>
+        <w:spacing w:before="163" w:after="163"/>
+        <w:ind w:firstLine="480"/>
+      </w:pPr>
+    </w:p>
+    <w:p>
+      <w:pPr>
+        <w:spacing w:before="163" w:after="163"/>
+        <w:ind w:firstLine="480"/>
+      </w:pPr>
+      <w:r>
+        <w:rPr>
+          <w:rFonts w:hint="eastAsia"/>
+        </w:rPr>
+        <w:t>5.</w:t>
+      </w:r>
+      <w:r>
         <w:t>3</w:t>
       </w:r>
       <w:r>
         <w:rPr>
           <w:rFonts w:hint="eastAsia"/>
         </w:rPr>
-        <w:t>）面对用户拥有一致的用户接口，降低普通用户使用该解决方案的学习成本，具有快速推广的潜力。</w:t>
+        <w:t xml:space="preserve"> </w:t>
+      </w:r>
+      <w:r>
+        <w:rPr>
+          <w:rFonts w:hint="eastAsia"/>
+        </w:rPr>
+        <w:t>软件结构详细设计</w:t>
       </w:r>
     </w:p>
     <w:p>
       <w:pPr>
         <w:spacing w:before="163" w:after="163"/>
         <w:ind w:firstLine="480"/>
-        <w:rPr>
-          <w:rFonts w:hint="eastAsia"/>
-        </w:rPr>
       </w:pPr>
     </w:p>
     <w:p>
@@ -8458,6 +12568,27 @@
         <w:spacing w:before="163" w:after="163"/>
         <w:ind w:firstLine="480"/>
       </w:pPr>
+      <w:r>
+        <w:rPr>
+          <w:rFonts w:hint="eastAsia"/>
+        </w:rPr>
+        <w:t>5.</w:t>
+      </w:r>
+      <w:r>
+        <w:t>4</w:t>
+      </w:r>
+      <w:r>
+        <w:rPr>
+          <w:rFonts w:hint="eastAsia"/>
+        </w:rPr>
+        <w:t xml:space="preserve"> </w:t>
+      </w:r>
+      <w:r>
+        <w:rPr>
+          <w:rFonts w:hint="eastAsia"/>
+        </w:rPr>
+        <w:t>模块详细设计</w:t>
+      </w:r>
     </w:p>
     <w:p>
       <w:pPr>
@@ -8473,6 +12604,39 @@
     </w:p>
     <w:p>
       <w:pPr>
+        <w:pStyle w:val="-"/>
+        <w:spacing w:before="163" w:after="163"/>
+      </w:pPr>
+      <w:r>
+        <w:t>第</w:t>
+      </w:r>
+      <w:r>
+        <w:rPr>
+          <w:rFonts w:hint="eastAsia"/>
+        </w:rPr>
+        <w:t>6</w:t>
+      </w:r>
+      <w:r>
+        <w:rPr>
+          <w:rFonts w:hint="eastAsia"/>
+        </w:rPr>
+        <w:t>章</w:t>
+      </w:r>
+      <w:r>
+        <w:rPr>
+          <w:rFonts w:hint="eastAsia"/>
+        </w:rPr>
+        <w:t xml:space="preserve"> </w:t>
+      </w:r>
+      <w:r>
+        <w:rPr>
+          <w:rFonts w:hint="eastAsia"/>
+        </w:rPr>
+        <w:t>系统实现和测试</w:t>
+      </w:r>
+    </w:p>
+    <w:p>
+      <w:pPr>
         <w:spacing w:before="163" w:after="163"/>
         <w:ind w:firstLine="480"/>
       </w:pPr>
@@ -8485,15 +12649,111 @@
     </w:p>
     <w:p>
       <w:pPr>
+        <w:pStyle w:val="-"/>
+        <w:spacing w:before="163" w:after="163"/>
+      </w:pPr>
+      <w:r>
+        <w:t>第</w:t>
+      </w:r>
+      <w:r>
+        <w:rPr>
+          <w:rFonts w:hint="eastAsia"/>
+        </w:rPr>
+        <w:t>7</w:t>
+      </w:r>
+      <w:r>
+        <w:rPr>
+          <w:rFonts w:hint="eastAsia"/>
+        </w:rPr>
+        <w:t>章</w:t>
+      </w:r>
+      <w:r>
+        <w:rPr>
+          <w:rFonts w:hint="eastAsia"/>
+        </w:rPr>
+        <w:t xml:space="preserve"> </w:t>
+      </w:r>
+      <w:r>
+        <w:rPr>
+          <w:rFonts w:hint="eastAsia"/>
+        </w:rPr>
+        <w:t>安装</w:t>
+      </w:r>
+      <w:r>
+        <w:rPr>
+          <w:rFonts w:hint="eastAsia"/>
+        </w:rPr>
+        <w:t>与运用</w:t>
+      </w:r>
+    </w:p>
+    <w:p>
+      <w:pPr>
         <w:spacing w:before="163" w:after="163"/>
         <w:ind w:firstLine="480"/>
       </w:pPr>
     </w:p>
     <w:p>
       <w:pPr>
+        <w:pStyle w:val="-"/>
+        <w:spacing w:before="163" w:after="163"/>
+      </w:pPr>
+      <w:r>
+        <w:t>第</w:t>
+      </w:r>
+      <w:r>
+        <w:rPr>
+          <w:rFonts w:hint="eastAsia"/>
+        </w:rPr>
+        <w:t>8</w:t>
+      </w:r>
+      <w:r>
+        <w:rPr>
+          <w:rFonts w:hint="eastAsia"/>
+        </w:rPr>
+        <w:t>章</w:t>
+      </w:r>
+      <w:r>
+        <w:rPr>
+          <w:rFonts w:hint="eastAsia"/>
+        </w:rPr>
+        <w:t xml:space="preserve"> </w:t>
+      </w:r>
+      <w:r>
+        <w:rPr>
+          <w:rFonts w:hint="eastAsia"/>
+        </w:rPr>
+        <w:t>结论</w:t>
+      </w:r>
+    </w:p>
+    <w:p>
+      <w:pPr>
         <w:spacing w:before="163" w:after="163"/>
         <w:ind w:firstLine="480"/>
       </w:pPr>
+    </w:p>
+    <w:p>
+      <w:pPr>
+        <w:pStyle w:val="-"/>
+        <w:spacing w:before="163" w:after="163"/>
+      </w:pPr>
+      <w:r>
+        <w:t>参考文献</w:t>
+      </w:r>
+    </w:p>
+    <w:p>
+      <w:pPr>
+        <w:spacing w:before="163" w:after="163"/>
+        <w:ind w:firstLine="480"/>
+      </w:pPr>
+    </w:p>
+    <w:p>
+      <w:pPr>
+        <w:pStyle w:val="-"/>
+        <w:spacing w:before="163" w:after="163"/>
+      </w:pPr>
+      <w:r>
+        <w:t>致谢</w:t>
+      </w:r>
     </w:p>
     <w:p>
       <w:pPr>
@@ -8561,7 +12821,6 @@
         <w:docPartUnique/>
       </w:docPartObj>
     </w:sdtPr>
-    <w:sdtEndPr/>
     <w:sdtContent>
       <w:p>
         <w:pPr>
@@ -8584,7 +12843,7 @@
             <w:noProof/>
             <w:lang w:val="zh-CN"/>
           </w:rPr>
-          <w:t>13</w:t>
+          <w:t>23</w:t>
         </w:r>
         <w:r>
           <w:fldChar w:fldCharType="end"/>
@@ -8683,16 +12942,16 @@
 <file path=word/numbering.xml><?xml version="1.0" encoding="utf-8"?>
 <w:numbering xmlns:wpc="http://schemas.microsoft.com/office/word/2010/wordprocessingCanvas" xmlns:mc="http://schemas.openxmlformats.org/markup-compatibility/2006" xmlns:o="urn:schemas-microsoft-com:office:office" xmlns:r="http://schemas.openxmlformats.org/officeDocument/2006/relationships" xmlns:m="http://schemas.openxmlformats.org/officeDocument/2006/math" xmlns:v="urn:schemas-microsoft-com:vml" xmlns:wp14="http://schemas.microsoft.com/office/word/2010/wordprocessingDrawing" xmlns:wp="http://schemas.openxmlformats.org/drawingml/2006/wordprocessingDrawing" xmlns:w10="urn:schemas-microsoft-com:office:word" xmlns:w="http://schemas.openxmlformats.org/wordprocessingml/2006/main" xmlns:w14="http://schemas.microsoft.com/office/word/2010/wordml" xmlns:w15="http://schemas.microsoft.com/office/word/2012/wordml" xmlns:wpg="http://schemas.microsoft.com/office/word/2010/wordprocessingGroup" xmlns:wpi="http://schemas.microsoft.com/office/word/2010/wordprocessingInk" xmlns:wne="http://schemas.microsoft.com/office/word/2006/wordml" xmlns:wps="http://schemas.microsoft.com/office/word/2010/wordprocessingShape" mc:Ignorable="w14 w15 wp14">
   <w:abstractNum w:abstractNumId="0">
-    <w:nsid w:val="2A373653"/>
+    <w:nsid w:val="06936116"/>
     <w:multiLevelType w:val="hybridMultilevel"/>
-    <w:tmpl w:val="41802E22"/>
-    <w:lvl w:ilvl="0" w:tplc="C5B8D232">
+    <w:tmpl w:val="C2A49542"/>
+    <w:lvl w:ilvl="0" w:tplc="857A3892">
       <w:start w:val="1"/>
       <w:numFmt w:val="decimal"/>
-      <w:lvlText w:val="%1)"/>
+      <w:lvlText w:val="(%1)"/>
       <w:lvlJc w:val="left"/>
       <w:pPr>
-        <w:ind w:left="1320" w:hanging="360"/>
+        <w:ind w:left="840" w:hanging="360"/>
       </w:pPr>
       <w:rPr>
         <w:rFonts w:hint="default"/>
@@ -8704,7 +12963,7 @@
       <w:lvlText w:val="%2)"/>
       <w:lvlJc w:val="left"/>
       <w:pPr>
-        <w:ind w:left="1800" w:hanging="420"/>
+        <w:ind w:left="1320" w:hanging="420"/>
       </w:pPr>
     </w:lvl>
     <w:lvl w:ilvl="2" w:tplc="0409001B" w:tentative="1">
@@ -8713,7 +12972,7 @@
       <w:lvlText w:val="%3."/>
       <w:lvlJc w:val="right"/>
       <w:pPr>
-        <w:ind w:left="2220" w:hanging="420"/>
+        <w:ind w:left="1740" w:hanging="420"/>
       </w:pPr>
     </w:lvl>
     <w:lvl w:ilvl="3" w:tplc="0409000F" w:tentative="1">
@@ -8722,7 +12981,7 @@
       <w:lvlText w:val="%4."/>
       <w:lvlJc w:val="left"/>
       <w:pPr>
-        <w:ind w:left="2640" w:hanging="420"/>
+        <w:ind w:left="2160" w:hanging="420"/>
       </w:pPr>
     </w:lvl>
     <w:lvl w:ilvl="4" w:tplc="04090019" w:tentative="1">
@@ -8731,7 +12990,7 @@
       <w:lvlText w:val="%5)"/>
       <w:lvlJc w:val="left"/>
       <w:pPr>
-        <w:ind w:left="3060" w:hanging="420"/>
+        <w:ind w:left="2580" w:hanging="420"/>
       </w:pPr>
     </w:lvl>
     <w:lvl w:ilvl="5" w:tplc="0409001B" w:tentative="1">
@@ -8740,7 +12999,7 @@
       <w:lvlText w:val="%6."/>
       <w:lvlJc w:val="right"/>
       <w:pPr>
-        <w:ind w:left="3480" w:hanging="420"/>
+        <w:ind w:left="3000" w:hanging="420"/>
       </w:pPr>
     </w:lvl>
     <w:lvl w:ilvl="6" w:tplc="0409000F" w:tentative="1">
@@ -8749,7 +13008,7 @@
       <w:lvlText w:val="%7."/>
       <w:lvlJc w:val="left"/>
       <w:pPr>
-        <w:ind w:left="3900" w:hanging="420"/>
+        <w:ind w:left="3420" w:hanging="420"/>
       </w:pPr>
     </w:lvl>
     <w:lvl w:ilvl="7" w:tplc="04090019" w:tentative="1">
@@ -8758,7 +13017,7 @@
       <w:lvlText w:val="%8)"/>
       <w:lvlJc w:val="left"/>
       <w:pPr>
-        <w:ind w:left="4320" w:hanging="420"/>
+        <w:ind w:left="3840" w:hanging="420"/>
       </w:pPr>
     </w:lvl>
     <w:lvl w:ilvl="8" w:tplc="0409001B" w:tentative="1">
@@ -8767,21 +13026,21 @@
       <w:lvlText w:val="%9."/>
       <w:lvlJc w:val="right"/>
       <w:pPr>
-        <w:ind w:left="4740" w:hanging="420"/>
+        <w:ind w:left="4260" w:hanging="420"/>
       </w:pPr>
     </w:lvl>
   </w:abstractNum>
   <w:abstractNum w:abstractNumId="1">
-    <w:nsid w:val="309156C1"/>
+    <w:nsid w:val="2A373653"/>
     <w:multiLevelType w:val="hybridMultilevel"/>
-    <w:tmpl w:val="E7D6BE0C"/>
-    <w:lvl w:ilvl="0" w:tplc="E9421C88">
+    <w:tmpl w:val="41802E22"/>
+    <w:lvl w:ilvl="0" w:tplc="C5B8D232">
       <w:start w:val="1"/>
-      <w:numFmt w:val="japaneseCounting"/>
-      <w:lvlText w:val="第%1章"/>
+      <w:numFmt w:val="decimal"/>
+      <w:lvlText w:val="%1)"/>
       <w:lvlJc w:val="left"/>
       <w:pPr>
-        <w:ind w:left="735" w:hanging="735"/>
+        <w:ind w:left="1320" w:hanging="360"/>
       </w:pPr>
       <w:rPr>
         <w:rFonts w:hint="default"/>
@@ -8793,7 +13052,7 @@
       <w:lvlText w:val="%2)"/>
       <w:lvlJc w:val="left"/>
       <w:pPr>
-        <w:ind w:left="840" w:hanging="420"/>
+        <w:ind w:left="1800" w:hanging="420"/>
       </w:pPr>
     </w:lvl>
     <w:lvl w:ilvl="2" w:tplc="0409001B" w:tentative="1">
@@ -8802,7 +13061,7 @@
       <w:lvlText w:val="%3."/>
       <w:lvlJc w:val="right"/>
       <w:pPr>
-        <w:ind w:left="1260" w:hanging="420"/>
+        <w:ind w:left="2220" w:hanging="420"/>
       </w:pPr>
     </w:lvl>
     <w:lvl w:ilvl="3" w:tplc="0409000F" w:tentative="1">
@@ -8811,7 +13070,7 @@
       <w:lvlText w:val="%4."/>
       <w:lvlJc w:val="left"/>
       <w:pPr>
-        <w:ind w:left="1680" w:hanging="420"/>
+        <w:ind w:left="2640" w:hanging="420"/>
       </w:pPr>
     </w:lvl>
     <w:lvl w:ilvl="4" w:tplc="04090019" w:tentative="1">
@@ -8820,7 +13079,7 @@
       <w:lvlText w:val="%5)"/>
       <w:lvlJc w:val="left"/>
       <w:pPr>
-        <w:ind w:left="2100" w:hanging="420"/>
+        <w:ind w:left="3060" w:hanging="420"/>
       </w:pPr>
     </w:lvl>
     <w:lvl w:ilvl="5" w:tplc="0409001B" w:tentative="1">
@@ -8829,7 +13088,7 @@
       <w:lvlText w:val="%6."/>
       <w:lvlJc w:val="right"/>
       <w:pPr>
-        <w:ind w:left="2520" w:hanging="420"/>
+        <w:ind w:left="3480" w:hanging="420"/>
       </w:pPr>
     </w:lvl>
     <w:lvl w:ilvl="6" w:tplc="0409000F" w:tentative="1">
@@ -8838,7 +13097,7 @@
       <w:lvlText w:val="%7."/>
       <w:lvlJc w:val="left"/>
       <w:pPr>
-        <w:ind w:left="2940" w:hanging="420"/>
+        <w:ind w:left="3900" w:hanging="420"/>
       </w:pPr>
     </w:lvl>
     <w:lvl w:ilvl="7" w:tplc="04090019" w:tentative="1">
@@ -8847,7 +13106,7 @@
       <w:lvlText w:val="%8)"/>
       <w:lvlJc w:val="left"/>
       <w:pPr>
-        <w:ind w:left="3360" w:hanging="420"/>
+        <w:ind w:left="4320" w:hanging="420"/>
       </w:pPr>
     </w:lvl>
     <w:lvl w:ilvl="8" w:tplc="0409001B" w:tentative="1">
@@ -8856,11 +13115,100 @@
       <w:lvlText w:val="%9."/>
       <w:lvlJc w:val="right"/>
       <w:pPr>
-        <w:ind w:left="3780" w:hanging="420"/>
+        <w:ind w:left="4740" w:hanging="420"/>
       </w:pPr>
     </w:lvl>
   </w:abstractNum>
   <w:abstractNum w:abstractNumId="2">
+    <w:nsid w:val="309156C1"/>
+    <w:multiLevelType w:val="hybridMultilevel"/>
+    <w:tmpl w:val="E7D6BE0C"/>
+    <w:lvl w:ilvl="0" w:tplc="E9421C88">
+      <w:start w:val="1"/>
+      <w:numFmt w:val="japaneseCounting"/>
+      <w:lvlText w:val="第%1章"/>
+      <w:lvlJc w:val="left"/>
+      <w:pPr>
+        <w:ind w:left="735" w:hanging="735"/>
+      </w:pPr>
+      <w:rPr>
+        <w:rFonts w:hint="default"/>
+      </w:rPr>
+    </w:lvl>
+    <w:lvl w:ilvl="1" w:tplc="04090019" w:tentative="1">
+      <w:start w:val="1"/>
+      <w:numFmt w:val="lowerLetter"/>
+      <w:lvlText w:val="%2)"/>
+      <w:lvlJc w:val="left"/>
+      <w:pPr>
+        <w:ind w:left="840" w:hanging="420"/>
+      </w:pPr>
+    </w:lvl>
+    <w:lvl w:ilvl="2" w:tplc="0409001B" w:tentative="1">
+      <w:start w:val="1"/>
+      <w:numFmt w:val="lowerRoman"/>
+      <w:lvlText w:val="%3."/>
+      <w:lvlJc w:val="right"/>
+      <w:pPr>
+        <w:ind w:left="1260" w:hanging="420"/>
+      </w:pPr>
+    </w:lvl>
+    <w:lvl w:ilvl="3" w:tplc="0409000F" w:tentative="1">
+      <w:start w:val="1"/>
+      <w:numFmt w:val="decimal"/>
+      <w:lvlText w:val="%4."/>
+      <w:lvlJc w:val="left"/>
+      <w:pPr>
+        <w:ind w:left="1680" w:hanging="420"/>
+      </w:pPr>
+    </w:lvl>
+    <w:lvl w:ilvl="4" w:tplc="04090019" w:tentative="1">
+      <w:start w:val="1"/>
+      <w:numFmt w:val="lowerLetter"/>
+      <w:lvlText w:val="%5)"/>
+      <w:lvlJc w:val="left"/>
+      <w:pPr>
+        <w:ind w:left="2100" w:hanging="420"/>
+      </w:pPr>
+    </w:lvl>
+    <w:lvl w:ilvl="5" w:tplc="0409001B" w:tentative="1">
+      <w:start w:val="1"/>
+      <w:numFmt w:val="lowerRoman"/>
+      <w:lvlText w:val="%6."/>
+      <w:lvlJc w:val="right"/>
+      <w:pPr>
+        <w:ind w:left="2520" w:hanging="420"/>
+      </w:pPr>
+    </w:lvl>
+    <w:lvl w:ilvl="6" w:tplc="0409000F" w:tentative="1">
+      <w:start w:val="1"/>
+      <w:numFmt w:val="decimal"/>
+      <w:lvlText w:val="%7."/>
+      <w:lvlJc w:val="left"/>
+      <w:pPr>
+        <w:ind w:left="2940" w:hanging="420"/>
+      </w:pPr>
+    </w:lvl>
+    <w:lvl w:ilvl="7" w:tplc="04090019" w:tentative="1">
+      <w:start w:val="1"/>
+      <w:numFmt w:val="lowerLetter"/>
+      <w:lvlText w:val="%8)"/>
+      <w:lvlJc w:val="left"/>
+      <w:pPr>
+        <w:ind w:left="3360" w:hanging="420"/>
+      </w:pPr>
+    </w:lvl>
+    <w:lvl w:ilvl="8" w:tplc="0409001B" w:tentative="1">
+      <w:start w:val="1"/>
+      <w:numFmt w:val="lowerRoman"/>
+      <w:lvlText w:val="%9."/>
+      <w:lvlJc w:val="right"/>
+      <w:pPr>
+        <w:ind w:left="3780" w:hanging="420"/>
+      </w:pPr>
+    </w:lvl>
+  </w:abstractNum>
+  <w:abstractNum w:abstractNumId="3">
     <w:nsid w:val="33101A86"/>
     <w:multiLevelType w:val="hybridMultilevel"/>
     <w:tmpl w:val="FF3C3C04"/>
@@ -8972,7 +13320,7 @@
       </w:rPr>
     </w:lvl>
   </w:abstractNum>
-  <w:abstractNum w:abstractNumId="3">
+  <w:abstractNum w:abstractNumId="4">
     <w:nsid w:val="35EB3D06"/>
     <w:multiLevelType w:val="hybridMultilevel"/>
     <w:tmpl w:val="42005A8C"/>
@@ -9061,7 +13409,7 @@
       </w:pPr>
     </w:lvl>
   </w:abstractNum>
-  <w:abstractNum w:abstractNumId="4">
+  <w:abstractNum w:abstractNumId="5">
     <w:nsid w:val="53343847"/>
     <w:multiLevelType w:val="hybridMultilevel"/>
     <w:tmpl w:val="1DD01642"/>
@@ -9150,17 +13498,17 @@
       </w:pPr>
     </w:lvl>
   </w:abstractNum>
-  <w:abstractNum w:abstractNumId="5">
-    <w:nsid w:val="68A53FD5"/>
+  <w:abstractNum w:abstractNumId="6">
+    <w:nsid w:val="5851601D"/>
     <w:multiLevelType w:val="hybridMultilevel"/>
-    <w:tmpl w:val="B42C76A0"/>
-    <w:lvl w:ilvl="0" w:tplc="2736A5AE">
+    <w:tmpl w:val="40847496"/>
+    <w:lvl w:ilvl="0" w:tplc="81DE8336">
       <w:start w:val="1"/>
       <w:numFmt w:val="decimal"/>
-      <w:lvlText w:val="%1."/>
+      <w:lvlText w:val="(%1)"/>
       <w:lvlJc w:val="left"/>
       <w:pPr>
-        <w:ind w:left="360" w:hanging="360"/>
+        <w:ind w:left="885" w:hanging="405"/>
       </w:pPr>
       <w:rPr>
         <w:rFonts w:hint="default"/>
@@ -9172,7 +13520,7 @@
       <w:lvlText w:val="%2)"/>
       <w:lvlJc w:val="left"/>
       <w:pPr>
-        <w:ind w:left="840" w:hanging="420"/>
+        <w:ind w:left="1320" w:hanging="420"/>
       </w:pPr>
     </w:lvl>
     <w:lvl w:ilvl="2" w:tplc="0409001B" w:tentative="1">
@@ -9181,7 +13529,7 @@
       <w:lvlText w:val="%3."/>
       <w:lvlJc w:val="right"/>
       <w:pPr>
-        <w:ind w:left="1260" w:hanging="420"/>
+        <w:ind w:left="1740" w:hanging="420"/>
       </w:pPr>
     </w:lvl>
     <w:lvl w:ilvl="3" w:tplc="0409000F" w:tentative="1">
@@ -9190,7 +13538,7 @@
       <w:lvlText w:val="%4."/>
       <w:lvlJc w:val="left"/>
       <w:pPr>
-        <w:ind w:left="1680" w:hanging="420"/>
+        <w:ind w:left="2160" w:hanging="420"/>
       </w:pPr>
     </w:lvl>
     <w:lvl w:ilvl="4" w:tplc="04090019" w:tentative="1">
@@ -9199,7 +13547,7 @@
       <w:lvlText w:val="%5)"/>
       <w:lvlJc w:val="left"/>
       <w:pPr>
-        <w:ind w:left="2100" w:hanging="420"/>
+        <w:ind w:left="2580" w:hanging="420"/>
       </w:pPr>
     </w:lvl>
     <w:lvl w:ilvl="5" w:tplc="0409001B" w:tentative="1">
@@ -9208,7 +13556,7 @@
       <w:lvlText w:val="%6."/>
       <w:lvlJc w:val="right"/>
       <w:pPr>
-        <w:ind w:left="2520" w:hanging="420"/>
+        <w:ind w:left="3000" w:hanging="420"/>
       </w:pPr>
     </w:lvl>
     <w:lvl w:ilvl="6" w:tplc="0409000F" w:tentative="1">
@@ -9217,7 +13565,7 @@
       <w:lvlText w:val="%7."/>
       <w:lvlJc w:val="left"/>
       <w:pPr>
-        <w:ind w:left="2940" w:hanging="420"/>
+        <w:ind w:left="3420" w:hanging="420"/>
       </w:pPr>
     </w:lvl>
     <w:lvl w:ilvl="7" w:tplc="04090019" w:tentative="1">
@@ -9226,7 +13574,7 @@
       <w:lvlText w:val="%8)"/>
       <w:lvlJc w:val="left"/>
       <w:pPr>
-        <w:ind w:left="3360" w:hanging="420"/>
+        <w:ind w:left="3840" w:hanging="420"/>
       </w:pPr>
     </w:lvl>
     <w:lvl w:ilvl="8" w:tplc="0409001B" w:tentative="1">
@@ -9235,11 +13583,415 @@
       <w:lvlText w:val="%9."/>
       <w:lvlJc w:val="right"/>
       <w:pPr>
-        <w:ind w:left="3780" w:hanging="420"/>
+        <w:ind w:left="4260" w:hanging="420"/>
       </w:pPr>
     </w:lvl>
   </w:abstractNum>
-  <w:abstractNum w:abstractNumId="6">
+  <w:abstractNum w:abstractNumId="7">
+    <w:nsid w:val="5F936253"/>
+    <w:multiLevelType w:val="hybridMultilevel"/>
+    <w:tmpl w:val="A4722F28"/>
+    <w:lvl w:ilvl="0" w:tplc="445CEB2C">
+      <w:start w:val="1"/>
+      <w:numFmt w:val="decimal"/>
+      <w:lvlText w:val="(%1)"/>
+      <w:lvlJc w:val="left"/>
+      <w:pPr>
+        <w:ind w:left="870" w:hanging="390"/>
+      </w:pPr>
+      <w:rPr>
+        <w:rFonts w:hint="default"/>
+      </w:rPr>
+    </w:lvl>
+    <w:lvl w:ilvl="1" w:tplc="04090019" w:tentative="1">
+      <w:start w:val="1"/>
+      <w:numFmt w:val="lowerLetter"/>
+      <w:lvlText w:val="%2)"/>
+      <w:lvlJc w:val="left"/>
+      <w:pPr>
+        <w:ind w:left="1320" w:hanging="420"/>
+      </w:pPr>
+    </w:lvl>
+    <w:lvl w:ilvl="2" w:tplc="0409001B" w:tentative="1">
+      <w:start w:val="1"/>
+      <w:numFmt w:val="lowerRoman"/>
+      <w:lvlText w:val="%3."/>
+      <w:lvlJc w:val="right"/>
+      <w:pPr>
+        <w:ind w:left="1740" w:hanging="420"/>
+      </w:pPr>
+    </w:lvl>
+    <w:lvl w:ilvl="3" w:tplc="0409000F" w:tentative="1">
+      <w:start w:val="1"/>
+      <w:numFmt w:val="decimal"/>
+      <w:lvlText w:val="%4."/>
+      <w:lvlJc w:val="left"/>
+      <w:pPr>
+        <w:ind w:left="2160" w:hanging="420"/>
+      </w:pPr>
+    </w:lvl>
+    <w:lvl w:ilvl="4" w:tplc="04090019" w:tentative="1">
+      <w:start w:val="1"/>
+      <w:numFmt w:val="lowerLetter"/>
+      <w:lvlText w:val="%5)"/>
+      <w:lvlJc w:val="left"/>
+      <w:pPr>
+        <w:ind w:left="2580" w:hanging="420"/>
+      </w:pPr>
+    </w:lvl>
+    <w:lvl w:ilvl="5" w:tplc="0409001B" w:tentative="1">
+      <w:start w:val="1"/>
+      <w:numFmt w:val="lowerRoman"/>
+      <w:lvlText w:val="%6."/>
+      <w:lvlJc w:val="right"/>
+      <w:pPr>
+        <w:ind w:left="3000" w:hanging="420"/>
+      </w:pPr>
+    </w:lvl>
+    <w:lvl w:ilvl="6" w:tplc="0409000F" w:tentative="1">
+      <w:start w:val="1"/>
+      <w:numFmt w:val="decimal"/>
+      <w:lvlText w:val="%7."/>
+      <w:lvlJc w:val="left"/>
+      <w:pPr>
+        <w:ind w:left="3420" w:hanging="420"/>
+      </w:pPr>
+    </w:lvl>
+    <w:lvl w:ilvl="7" w:tplc="04090019" w:tentative="1">
+      <w:start w:val="1"/>
+      <w:numFmt w:val="lowerLetter"/>
+      <w:lvlText w:val="%8)"/>
+      <w:lvlJc w:val="left"/>
+      <w:pPr>
+        <w:ind w:left="3840" w:hanging="420"/>
+      </w:pPr>
+    </w:lvl>
+    <w:lvl w:ilvl="8" w:tplc="0409001B" w:tentative="1">
+      <w:start w:val="1"/>
+      <w:numFmt w:val="lowerRoman"/>
+      <w:lvlText w:val="%9."/>
+      <w:lvlJc w:val="right"/>
+      <w:pPr>
+        <w:ind w:left="4260" w:hanging="420"/>
+      </w:pPr>
+    </w:lvl>
+  </w:abstractNum>
+  <w:abstractNum w:abstractNumId="8">
+    <w:nsid w:val="64B71710"/>
+    <w:multiLevelType w:val="hybridMultilevel"/>
+    <w:tmpl w:val="7FAE9580"/>
+    <w:lvl w:ilvl="0" w:tplc="7458ED3A">
+      <w:start w:val="3"/>
+      <w:numFmt w:val="bullet"/>
+      <w:lvlText w:val="•"/>
+      <w:lvlJc w:val="left"/>
+      <w:pPr>
+        <w:ind w:left="840" w:hanging="360"/>
+      </w:pPr>
+      <w:rPr>
+        <w:rFonts w:ascii="宋体" w:eastAsia="宋体" w:hAnsi="宋体" w:cstheme="minorBidi" w:hint="eastAsia"/>
+      </w:rPr>
+    </w:lvl>
+    <w:lvl w:ilvl="1" w:tplc="04090003" w:tentative="1">
+      <w:start w:val="1"/>
+      <w:numFmt w:val="bullet"/>
+      <w:lvlText w:val=""/>
+      <w:lvlJc w:val="left"/>
+      <w:pPr>
+        <w:ind w:left="1320" w:hanging="420"/>
+      </w:pPr>
+      <w:rPr>
+        <w:rFonts w:ascii="Wingdings" w:hAnsi="Wingdings" w:hint="default"/>
+      </w:rPr>
+    </w:lvl>
+    <w:lvl w:ilvl="2" w:tplc="04090005" w:tentative="1">
+      <w:start w:val="1"/>
+      <w:numFmt w:val="bullet"/>
+      <w:lvlText w:val=""/>
+      <w:lvlJc w:val="left"/>
+      <w:pPr>
+        <w:ind w:left="1740" w:hanging="420"/>
+      </w:pPr>
+      <w:rPr>
+        <w:rFonts w:ascii="Wingdings" w:hAnsi="Wingdings" w:hint="default"/>
+      </w:rPr>
+    </w:lvl>
+    <w:lvl w:ilvl="3" w:tplc="04090001" w:tentative="1">
+      <w:start w:val="1"/>
+      <w:numFmt w:val="bullet"/>
+      <w:lvlText w:val=""/>
+      <w:lvlJc w:val="left"/>
+      <w:pPr>
+        <w:ind w:left="2160" w:hanging="420"/>
+      </w:pPr>
+      <w:rPr>
+        <w:rFonts w:ascii="Wingdings" w:hAnsi="Wingdings" w:hint="default"/>
+      </w:rPr>
+    </w:lvl>
+    <w:lvl w:ilvl="4" w:tplc="04090003" w:tentative="1">
+      <w:start w:val="1"/>
+      <w:numFmt w:val="bullet"/>
+      <w:lvlText w:val=""/>
+      <w:lvlJc w:val="left"/>
+      <w:pPr>
+        <w:ind w:left="2580" w:hanging="420"/>
+      </w:pPr>
+      <w:rPr>
+        <w:rFonts w:ascii="Wingdings" w:hAnsi="Wingdings" w:hint="default"/>
+      </w:rPr>
+    </w:lvl>
+    <w:lvl w:ilvl="5" w:tplc="04090005" w:tentative="1">
+      <w:start w:val="1"/>
+      <w:numFmt w:val="bullet"/>
+      <w:lvlText w:val=""/>
+      <w:lvlJc w:val="left"/>
+      <w:pPr>
+        <w:ind w:left="3000" w:hanging="420"/>
+      </w:pPr>
+      <w:rPr>
+        <w:rFonts w:ascii="Wingdings" w:hAnsi="Wingdings" w:hint="default"/>
+      </w:rPr>
+    </w:lvl>
+    <w:lvl w:ilvl="6" w:tplc="04090001" w:tentative="1">
+      <w:start w:val="1"/>
+      <w:numFmt w:val="bullet"/>
+      <w:lvlText w:val=""/>
+      <w:lvlJc w:val="left"/>
+      <w:pPr>
+        <w:ind w:left="3420" w:hanging="420"/>
+      </w:pPr>
+      <w:rPr>
+        <w:rFonts w:ascii="Wingdings" w:hAnsi="Wingdings" w:hint="default"/>
+      </w:rPr>
+    </w:lvl>
+    <w:lvl w:ilvl="7" w:tplc="04090003" w:tentative="1">
+      <w:start w:val="1"/>
+      <w:numFmt w:val="bullet"/>
+      <w:lvlText w:val=""/>
+      <w:lvlJc w:val="left"/>
+      <w:pPr>
+        <w:ind w:left="3840" w:hanging="420"/>
+      </w:pPr>
+      <w:rPr>
+        <w:rFonts w:ascii="Wingdings" w:hAnsi="Wingdings" w:hint="default"/>
+      </w:rPr>
+    </w:lvl>
+    <w:lvl w:ilvl="8" w:tplc="04090005" w:tentative="1">
+      <w:start w:val="1"/>
+      <w:numFmt w:val="bullet"/>
+      <w:lvlText w:val=""/>
+      <w:lvlJc w:val="left"/>
+      <w:pPr>
+        <w:ind w:left="4260" w:hanging="420"/>
+      </w:pPr>
+      <w:rPr>
+        <w:rFonts w:ascii="Wingdings" w:hAnsi="Wingdings" w:hint="default"/>
+      </w:rPr>
+    </w:lvl>
+  </w:abstractNum>
+  <w:abstractNum w:abstractNumId="9">
+    <w:nsid w:val="68A53FD5"/>
+    <w:multiLevelType w:val="hybridMultilevel"/>
+    <w:tmpl w:val="B42C76A0"/>
+    <w:lvl w:ilvl="0" w:tplc="2736A5AE">
+      <w:start w:val="1"/>
+      <w:numFmt w:val="decimal"/>
+      <w:lvlText w:val="%1."/>
+      <w:lvlJc w:val="left"/>
+      <w:pPr>
+        <w:ind w:left="360" w:hanging="360"/>
+      </w:pPr>
+      <w:rPr>
+        <w:rFonts w:hint="default"/>
+      </w:rPr>
+    </w:lvl>
+    <w:lvl w:ilvl="1" w:tplc="04090019" w:tentative="1">
+      <w:start w:val="1"/>
+      <w:numFmt w:val="lowerLetter"/>
+      <w:lvlText w:val="%2)"/>
+      <w:lvlJc w:val="left"/>
+      <w:pPr>
+        <w:ind w:left="840" w:hanging="420"/>
+      </w:pPr>
+    </w:lvl>
+    <w:lvl w:ilvl="2" w:tplc="0409001B" w:tentative="1">
+      <w:start w:val="1"/>
+      <w:numFmt w:val="lowerRoman"/>
+      <w:lvlText w:val="%3."/>
+      <w:lvlJc w:val="right"/>
+      <w:pPr>
+        <w:ind w:left="1260" w:hanging="420"/>
+      </w:pPr>
+    </w:lvl>
+    <w:lvl w:ilvl="3" w:tplc="0409000F" w:tentative="1">
+      <w:start w:val="1"/>
+      <w:numFmt w:val="decimal"/>
+      <w:lvlText w:val="%4."/>
+      <w:lvlJc w:val="left"/>
+      <w:pPr>
+        <w:ind w:left="1680" w:hanging="420"/>
+      </w:pPr>
+    </w:lvl>
+    <w:lvl w:ilvl="4" w:tplc="04090019" w:tentative="1">
+      <w:start w:val="1"/>
+      <w:numFmt w:val="lowerLetter"/>
+      <w:lvlText w:val="%5)"/>
+      <w:lvlJc w:val="left"/>
+      <w:pPr>
+        <w:ind w:left="2100" w:hanging="420"/>
+      </w:pPr>
+    </w:lvl>
+    <w:lvl w:ilvl="5" w:tplc="0409001B" w:tentative="1">
+      <w:start w:val="1"/>
+      <w:numFmt w:val="lowerRoman"/>
+      <w:lvlText w:val="%6."/>
+      <w:lvlJc w:val="right"/>
+      <w:pPr>
+        <w:ind w:left="2520" w:hanging="420"/>
+      </w:pPr>
+    </w:lvl>
+    <w:lvl w:ilvl="6" w:tplc="0409000F" w:tentative="1">
+      <w:start w:val="1"/>
+      <w:numFmt w:val="decimal"/>
+      <w:lvlText w:val="%7."/>
+      <w:lvlJc w:val="left"/>
+      <w:pPr>
+        <w:ind w:left="2940" w:hanging="420"/>
+      </w:pPr>
+    </w:lvl>
+    <w:lvl w:ilvl="7" w:tplc="04090019" w:tentative="1">
+      <w:start w:val="1"/>
+      <w:numFmt w:val="lowerLetter"/>
+      <w:lvlText w:val="%8)"/>
+      <w:lvlJc w:val="left"/>
+      <w:pPr>
+        <w:ind w:left="3360" w:hanging="420"/>
+      </w:pPr>
+    </w:lvl>
+    <w:lvl w:ilvl="8" w:tplc="0409001B" w:tentative="1">
+      <w:start w:val="1"/>
+      <w:numFmt w:val="lowerRoman"/>
+      <w:lvlText w:val="%9."/>
+      <w:lvlJc w:val="right"/>
+      <w:pPr>
+        <w:ind w:left="3780" w:hanging="420"/>
+      </w:pPr>
+    </w:lvl>
+  </w:abstractNum>
+  <w:abstractNum w:abstractNumId="10">
+    <w:nsid w:val="69EC53F8"/>
+    <w:multiLevelType w:val="hybridMultilevel"/>
+    <w:tmpl w:val="3970DC9E"/>
+    <w:lvl w:ilvl="0" w:tplc="D3AC1EE2">
+      <w:start w:val="3"/>
+      <w:numFmt w:val="bullet"/>
+      <w:lvlText w:val="•"/>
+      <w:lvlJc w:val="left"/>
+      <w:pPr>
+        <w:ind w:left="840" w:hanging="360"/>
+      </w:pPr>
+      <w:rPr>
+        <w:rFonts w:ascii="宋体" w:eastAsia="宋体" w:hAnsi="宋体" w:cstheme="minorBidi" w:hint="eastAsia"/>
+      </w:rPr>
+    </w:lvl>
+    <w:lvl w:ilvl="1" w:tplc="04090003" w:tentative="1">
+      <w:start w:val="1"/>
+      <w:numFmt w:val="bullet"/>
+      <w:lvlText w:val=""/>
+      <w:lvlJc w:val="left"/>
+      <w:pPr>
+        <w:ind w:left="1320" w:hanging="420"/>
+      </w:pPr>
+      <w:rPr>
+        <w:rFonts w:ascii="Wingdings" w:hAnsi="Wingdings" w:hint="default"/>
+      </w:rPr>
+    </w:lvl>
+    <w:lvl w:ilvl="2" w:tplc="04090005" w:tentative="1">
+      <w:start w:val="1"/>
+      <w:numFmt w:val="bullet"/>
+      <w:lvlText w:val=""/>
+      <w:lvlJc w:val="left"/>
+      <w:pPr>
+        <w:ind w:left="1740" w:hanging="420"/>
+      </w:pPr>
+      <w:rPr>
+        <w:rFonts w:ascii="Wingdings" w:hAnsi="Wingdings" w:hint="default"/>
+      </w:rPr>
+    </w:lvl>
+    <w:lvl w:ilvl="3" w:tplc="04090001" w:tentative="1">
+      <w:start w:val="1"/>
+      <w:numFmt w:val="bullet"/>
+      <w:lvlText w:val=""/>
+      <w:lvlJc w:val="left"/>
+      <w:pPr>
+        <w:ind w:left="2160" w:hanging="420"/>
+      </w:pPr>
+      <w:rPr>
+        <w:rFonts w:ascii="Wingdings" w:hAnsi="Wingdings" w:hint="default"/>
+      </w:rPr>
+    </w:lvl>
+    <w:lvl w:ilvl="4" w:tplc="04090003" w:tentative="1">
+      <w:start w:val="1"/>
+      <w:numFmt w:val="bullet"/>
+      <w:lvlText w:val=""/>
+      <w:lvlJc w:val="left"/>
+      <w:pPr>
+        <w:ind w:left="2580" w:hanging="420"/>
+      </w:pPr>
+      <w:rPr>
+        <w:rFonts w:ascii="Wingdings" w:hAnsi="Wingdings" w:hint="default"/>
+      </w:rPr>
+    </w:lvl>
+    <w:lvl w:ilvl="5" w:tplc="04090005" w:tentative="1">
+      <w:start w:val="1"/>
+      <w:numFmt w:val="bullet"/>
+      <w:lvlText w:val=""/>
+      <w:lvlJc w:val="left"/>
+      <w:pPr>
+        <w:ind w:left="3000" w:hanging="420"/>
+      </w:pPr>
+      <w:rPr>
+        <w:rFonts w:ascii="Wingdings" w:hAnsi="Wingdings" w:hint="default"/>
+      </w:rPr>
+    </w:lvl>
+    <w:lvl w:ilvl="6" w:tplc="04090001" w:tentative="1">
+      <w:start w:val="1"/>
+      <w:numFmt w:val="bullet"/>
+      <w:lvlText w:val=""/>
+      <w:lvlJc w:val="left"/>
+      <w:pPr>
+        <w:ind w:left="3420" w:hanging="420"/>
+      </w:pPr>
+      <w:rPr>
+        <w:rFonts w:ascii="Wingdings" w:hAnsi="Wingdings" w:hint="default"/>
+      </w:rPr>
+    </w:lvl>
+    <w:lvl w:ilvl="7" w:tplc="04090003" w:tentative="1">
+      <w:start w:val="1"/>
+      <w:numFmt w:val="bullet"/>
+      <w:lvlText w:val=""/>
+      <w:lvlJc w:val="left"/>
+      <w:pPr>
+        <w:ind w:left="3840" w:hanging="420"/>
+      </w:pPr>
+      <w:rPr>
+        <w:rFonts w:ascii="Wingdings" w:hAnsi="Wingdings" w:hint="default"/>
+      </w:rPr>
+    </w:lvl>
+    <w:lvl w:ilvl="8" w:tplc="04090005" w:tentative="1">
+      <w:start w:val="1"/>
+      <w:numFmt w:val="bullet"/>
+      <w:lvlText w:val=""/>
+      <w:lvlJc w:val="left"/>
+      <w:pPr>
+        <w:ind w:left="4260" w:hanging="420"/>
+      </w:pPr>
+      <w:rPr>
+        <w:rFonts w:ascii="Wingdings" w:hAnsi="Wingdings" w:hint="default"/>
+      </w:rPr>
+    </w:lvl>
+  </w:abstractNum>
+  <w:abstractNum w:abstractNumId="11">
     <w:nsid w:val="715101FA"/>
     <w:multiLevelType w:val="multilevel"/>
     <w:tmpl w:val="1E285A1C"/>
@@ -9352,7 +14104,7 @@
       </w:rPr>
     </w:lvl>
   </w:abstractNum>
-  <w:abstractNum w:abstractNumId="7">
+  <w:abstractNum w:abstractNumId="12">
     <w:nsid w:val="7777517A"/>
     <w:multiLevelType w:val="multilevel"/>
     <w:tmpl w:val="E08ACC0C"/>
@@ -9465,7 +14217,7 @@
       </w:rPr>
     </w:lvl>
   </w:abstractNum>
-  <w:abstractNum w:abstractNumId="8">
+  <w:abstractNum w:abstractNumId="13">
     <w:nsid w:val="7C551739"/>
     <w:multiLevelType w:val="hybridMultilevel"/>
     <w:tmpl w:val="5E541CA8"/>
@@ -9555,31 +14307,46 @@
     </w:lvl>
   </w:abstractNum>
   <w:num w:numId="1">
+    <w:abstractNumId w:val="2"/>
+  </w:num>
+  <w:num w:numId="2">
+    <w:abstractNumId w:val="5"/>
+  </w:num>
+  <w:num w:numId="3">
+    <w:abstractNumId w:val="9"/>
+  </w:num>
+  <w:num w:numId="4">
+    <w:abstractNumId w:val="11"/>
+  </w:num>
+  <w:num w:numId="5">
+    <w:abstractNumId w:val="12"/>
+  </w:num>
+  <w:num w:numId="6">
     <w:abstractNumId w:val="1"/>
   </w:num>
-  <w:num w:numId="2">
+  <w:num w:numId="7">
+    <w:abstractNumId w:val="13"/>
+  </w:num>
+  <w:num w:numId="8">
+    <w:abstractNumId w:val="3"/>
+  </w:num>
+  <w:num w:numId="9">
     <w:abstractNumId w:val="4"/>
   </w:num>
-  <w:num w:numId="3">
-    <w:abstractNumId w:val="5"/>
+  <w:num w:numId="10">
+    <w:abstractNumId w:val="10"/>
   </w:num>
-  <w:num w:numId="4">
-    <w:abstractNumId w:val="6"/>
+  <w:num w:numId="11">
+    <w:abstractNumId w:val="8"/>
   </w:num>
-  <w:num w:numId="5">
+  <w:num w:numId="12">
+    <w:abstractNumId w:val="0"/>
+  </w:num>
+  <w:num w:numId="13">
     <w:abstractNumId w:val="7"/>
   </w:num>
-  <w:num w:numId="6">
-    <w:abstractNumId w:val="0"/>
-  </w:num>
-  <w:num w:numId="7">
-    <w:abstractNumId w:val="8"/>
-  </w:num>
-  <w:num w:numId="8">
-    <w:abstractNumId w:val="2"/>
-  </w:num>
-  <w:num w:numId="9">
-    <w:abstractNumId w:val="3"/>
+  <w:num w:numId="14">
+    <w:abstractNumId w:val="6"/>
   </w:num>
 </w:numbering>
 </file>
@@ -10366,6 +15133,16 @@
     <w:rPr>
       <w:color w:val="0563C1" w:themeColor="hyperlink"/>
       <w:u w:val="single"/>
+    </w:rPr>
+  </w:style>
+  <w:style w:type="character" w:styleId="a9">
+    <w:name w:val="Placeholder Text"/>
+    <w:basedOn w:val="a0"/>
+    <w:uiPriority w:val="99"/>
+    <w:semiHidden/>
+    <w:rsid w:val="00FF7CA4"/>
+    <w:rPr>
+      <w:color w:val="808080"/>
     </w:rPr>
   </w:style>
 </w:styles>
@@ -11816,7 +16593,7 @@
 </file>
 
 <file path=customXml/itemProps1.xml><?xml version="1.0" encoding="utf-8"?>
-<ds:datastoreItem xmlns:ds="http://schemas.openxmlformats.org/officeDocument/2006/customXml" ds:itemID="{AED8F69E-B9AC-442A-A606-4477A0B8EA59}">
+<ds:datastoreItem xmlns:ds="http://schemas.openxmlformats.org/officeDocument/2006/customXml" ds:itemID="{B02B0C07-CBD6-40F7-895B-54758C1E59F3}">
   <ds:schemaRefs>
     <ds:schemaRef ds:uri="http://schemas.openxmlformats.org/officeDocument/2006/bibliography"/>
   </ds:schemaRefs>
